--- a/Proiect_UML.docx
+++ b/Proiect_UML.docx
@@ -1815,19 +1815,25 @@
           <w:rFonts w:ascii="Times New Roman" w:hAnsi="Times New Roman" w:cs="Times New Roman"/>
         </w:rPr>
         <w:lastRenderedPageBreak/>
-        <w:t xml:space="preserve"> Modifică date </w:t>
-      </w:r>
-      <w:r>
-        <w:rPr>
-          <w:rFonts w:ascii="Times New Roman" w:hAnsi="Times New Roman" w:cs="Times New Roman"/>
-        </w:rPr>
-        <w:t>echipament</w:t>
-      </w:r>
-      <w:r>
-        <w:rPr>
-          <w:rFonts w:ascii="Times New Roman" w:hAnsi="Times New Roman" w:cs="Times New Roman"/>
-        </w:rPr>
-        <w:t xml:space="preserve"> – se permite schimbarea datelor legate de resurse</w:t>
+        <w:t></w:t>
+      </w:r>
+      <w:r>
+        <w:rPr>
+          <w:rFonts w:ascii="Times New Roman" w:hAnsi="Times New Roman" w:cs="Times New Roman"/>
+        </w:rPr>
+        <w:t xml:space="preserve"> Atribuie echipament </w:t>
+      </w:r>
+      <w:r>
+        <w:rPr>
+          <w:rFonts w:ascii="Times New Roman" w:hAnsi="Times New Roman" w:cs="Times New Roman"/>
+        </w:rPr>
+        <w:t>– se permite</w:t>
+      </w:r>
+      <w:r>
+        <w:rPr>
+          <w:rFonts w:ascii="Times New Roman" w:hAnsi="Times New Roman" w:cs="Times New Roman"/>
+        </w:rPr>
+        <w:t>atribuirea echipamentului unei persoane responsabile</w:t>
       </w:r>
       <w:r>
         <w:rPr>
@@ -1852,6 +1858,37 @@
         <w:rPr>
           <w:rFonts w:ascii="Times New Roman" w:hAnsi="Times New Roman" w:cs="Times New Roman"/>
         </w:rPr>
+        <w:t xml:space="preserve"> Modifică date </w:t>
+      </w:r>
+      <w:r>
+        <w:rPr>
+          <w:rFonts w:ascii="Times New Roman" w:hAnsi="Times New Roman" w:cs="Times New Roman"/>
+        </w:rPr>
+        <w:t>echipament – se permite schimbarea datelor legate de resurse</w:t>
+      </w:r>
+      <w:r>
+        <w:rPr>
+          <w:rFonts w:ascii="Times New Roman" w:hAnsi="Times New Roman" w:cs="Times New Roman"/>
+        </w:rPr>
+        <w:t>.</w:t>
+      </w:r>
+      <w:r>
+        <w:rPr>
+          <w:rFonts w:ascii="Times New Roman" w:hAnsi="Times New Roman" w:cs="Times New Roman"/>
+        </w:rPr>
+        <w:t xml:space="preserve"> </w:t>
+      </w:r>
+    </w:p>
+    <w:p>
+      <w:pPr>
+        <w:rPr>
+          <w:rFonts w:ascii="Times New Roman" w:hAnsi="Times New Roman" w:cs="Times New Roman"/>
+        </w:rPr>
+      </w:pPr>
+      <w:r>
+        <w:rPr>
+          <w:rFonts w:ascii="Times New Roman" w:hAnsi="Times New Roman" w:cs="Times New Roman"/>
+        </w:rPr>
         <w:t xml:space="preserve"> Vizualizare </w:t>
       </w:r>
       <w:r>
@@ -1895,6 +1932,18 @@
           <w:rFonts w:ascii="Times New Roman" w:hAnsi="Times New Roman" w:cs="Times New Roman"/>
         </w:rPr>
         <w:t xml:space="preserve"> asignate acelui internship. Astfel, la sfarsitul internshipului se pot verifica toate echipamentele folosite.</w:t>
+      </w:r>
+      <w:r>
+        <w:rPr>
+          <w:rFonts w:ascii="Times New Roman" w:hAnsi="Times New Roman" w:cs="Times New Roman"/>
+        </w:rPr>
+        <w:br/>
+      </w:r>
+      <w:r>
+        <w:rPr>
+          <w:rFonts w:ascii="Times New Roman" w:hAnsi="Times New Roman" w:cs="Times New Roman"/>
+        </w:rPr>
+        <w:br/>
       </w:r>
     </w:p>
     <w:sectPr>

--- a/Proiect_UML.docx
+++ b/Proiect_UML.docx
@@ -52,24 +52,35 @@
           <w:rFonts w:ascii="Times New Roman" w:hAnsi="Times New Roman" w:cs="Times New Roman"/>
           <w:b/>
           <w:bCs/>
+          <w:sz w:val="28"/>
+          <w:szCs w:val="28"/>
+        </w:rPr>
+      </w:pPr>
+      <w:r>
+        <w:rPr>
+          <w:rFonts w:ascii="Times New Roman" w:hAnsi="Times New Roman" w:cs="Times New Roman"/>
+          <w:b/>
+          <w:bCs/>
+          <w:sz w:val="28"/>
+          <w:szCs w:val="28"/>
+        </w:rPr>
+        <w:t>Sistem de gestionare a internshipurilor</w:t>
+      </w:r>
+    </w:p>
+    <w:p>
+      <w:pPr>
+        <w:jc w:val="center"/>
+        <w:rPr>
+          <w:rFonts w:ascii="Times New Roman" w:hAnsi="Times New Roman" w:cs="Times New Roman"/>
+          <w:b/>
+          <w:bCs/>
           <w:sz w:val="24"/>
           <w:szCs w:val="24"/>
         </w:rPr>
       </w:pPr>
-      <w:r>
-        <w:rPr>
-          <w:rFonts w:ascii="Times New Roman" w:hAnsi="Times New Roman" w:cs="Times New Roman"/>
-          <w:b/>
-          <w:bCs/>
-          <w:sz w:val="24"/>
-          <w:szCs w:val="24"/>
-        </w:rPr>
-        <w:t>Sistem de gestionare a internshipurilor</w:t>
-      </w:r>
-    </w:p>
-    <w:p>
-      <w:pPr>
-        <w:ind w:firstLine="720"/>
+    </w:p>
+    <w:p>
+      <w:pPr>
         <w:rPr>
           <w:rFonts w:ascii="Times New Roman" w:hAnsi="Times New Roman" w:cs="Times New Roman"/>
           <w:b/>
@@ -389,11 +400,21 @@
         <w:rPr>
           <w:rFonts w:ascii="Times New Roman" w:hAnsi="Times New Roman" w:cs="Times New Roman"/>
         </w:rPr>
-        <w:t> Adaugă</w:t>
-      </w:r>
-      <w:r>
-        <w:rPr>
-          <w:rFonts w:ascii="Times New Roman" w:hAnsi="Times New Roman" w:cs="Times New Roman"/>
+        <w:t xml:space="preserve"> </w:t>
+      </w:r>
+      <w:r>
+        <w:rPr>
+          <w:rFonts w:ascii="Times New Roman" w:hAnsi="Times New Roman" w:cs="Times New Roman"/>
+          <w:b/>
+          <w:bCs/>
+        </w:rPr>
+        <w:t>Adaugă</w:t>
+      </w:r>
+      <w:r>
+        <w:rPr>
+          <w:rFonts w:ascii="Times New Roman" w:hAnsi="Times New Roman" w:cs="Times New Roman"/>
+          <w:b/>
+          <w:bCs/>
         </w:rPr>
         <w:t xml:space="preserve"> stagiu</w:t>
       </w:r>
@@ -613,11 +634,21 @@
         <w:rPr>
           <w:rFonts w:ascii="Times New Roman" w:hAnsi="Times New Roman" w:cs="Times New Roman"/>
         </w:rPr>
-        <w:t xml:space="preserve"> Modifică </w:t>
-      </w:r>
-      <w:r>
-        <w:rPr>
-          <w:rFonts w:ascii="Times New Roman" w:hAnsi="Times New Roman" w:cs="Times New Roman"/>
+        <w:t xml:space="preserve"> </w:t>
+      </w:r>
+      <w:r>
+        <w:rPr>
+          <w:rFonts w:ascii="Times New Roman" w:hAnsi="Times New Roman" w:cs="Times New Roman"/>
+          <w:b/>
+          <w:bCs/>
+        </w:rPr>
+        <w:t xml:space="preserve">Modifică </w:t>
+      </w:r>
+      <w:r>
+        <w:rPr>
+          <w:rFonts w:ascii="Times New Roman" w:hAnsi="Times New Roman" w:cs="Times New Roman"/>
+          <w:b/>
+          <w:bCs/>
         </w:rPr>
         <w:t>internship</w:t>
       </w:r>
@@ -849,11 +880,21 @@
         <w:rPr>
           <w:rFonts w:ascii="Times New Roman" w:hAnsi="Times New Roman" w:cs="Times New Roman"/>
         </w:rPr>
-        <w:t xml:space="preserve"> Anulează </w:t>
-      </w:r>
-      <w:r>
-        <w:rPr>
-          <w:rFonts w:ascii="Times New Roman" w:hAnsi="Times New Roman" w:cs="Times New Roman"/>
+        <w:t xml:space="preserve"> </w:t>
+      </w:r>
+      <w:r>
+        <w:rPr>
+          <w:rFonts w:ascii="Times New Roman" w:hAnsi="Times New Roman" w:cs="Times New Roman"/>
+          <w:b/>
+          <w:bCs/>
+        </w:rPr>
+        <w:t xml:space="preserve">Anulează </w:t>
+      </w:r>
+      <w:r>
+        <w:rPr>
+          <w:rFonts w:ascii="Times New Roman" w:hAnsi="Times New Roman" w:cs="Times New Roman"/>
+          <w:b/>
+          <w:bCs/>
         </w:rPr>
         <w:t>internship</w:t>
       </w:r>
@@ -922,11 +963,21 @@
         <w:rPr>
           <w:rFonts w:ascii="Times New Roman" w:hAnsi="Times New Roman" w:cs="Times New Roman"/>
         </w:rPr>
-        <w:t xml:space="preserve"> Vizualizează </w:t>
-      </w:r>
-      <w:r>
-        <w:rPr>
-          <w:rFonts w:ascii="Times New Roman" w:hAnsi="Times New Roman" w:cs="Times New Roman"/>
+        <w:t xml:space="preserve"> </w:t>
+      </w:r>
+      <w:r>
+        <w:rPr>
+          <w:rFonts w:ascii="Times New Roman" w:hAnsi="Times New Roman" w:cs="Times New Roman"/>
+          <w:b/>
+          <w:bCs/>
+        </w:rPr>
+        <w:t xml:space="preserve">Vizualizează </w:t>
+      </w:r>
+      <w:r>
+        <w:rPr>
+          <w:rFonts w:ascii="Times New Roman" w:hAnsi="Times New Roman" w:cs="Times New Roman"/>
+          <w:b/>
+          <w:bCs/>
         </w:rPr>
         <w:t>internshipuri</w:t>
       </w:r>
@@ -970,6 +1021,7 @@
           <w:b/>
           <w:bCs/>
         </w:rPr>
+        <w:lastRenderedPageBreak/>
         <w:t xml:space="preserve">1. </w:t>
       </w:r>
       <w:r>
@@ -991,311 +1043,972 @@
         <w:rPr>
           <w:rFonts w:ascii="Times New Roman" w:hAnsi="Times New Roman" w:cs="Times New Roman"/>
         </w:rPr>
+        <w:t xml:space="preserve">În acest modul se gestionează activitatile aferente </w:t>
+      </w:r>
+      <w:r>
+        <w:rPr>
+          <w:rFonts w:ascii="Times New Roman" w:hAnsi="Times New Roman" w:cs="Times New Roman"/>
+        </w:rPr>
+        <w:t>internshipurilor</w:t>
+      </w:r>
+      <w:r>
+        <w:rPr>
+          <w:rFonts w:ascii="Times New Roman" w:hAnsi="Times New Roman" w:cs="Times New Roman"/>
+        </w:rPr>
+        <w:t xml:space="preserve"> create în sistem. Aceste operaţiuni pot fi</w:t>
+      </w:r>
+      <w:r>
+        <w:rPr>
+          <w:rFonts w:ascii="Times New Roman" w:hAnsi="Times New Roman" w:cs="Times New Roman"/>
+        </w:rPr>
+        <w:t xml:space="preserve"> </w:t>
+      </w:r>
+      <w:r>
+        <w:rPr>
+          <w:rFonts w:ascii="Times New Roman" w:hAnsi="Times New Roman" w:cs="Times New Roman"/>
+        </w:rPr>
+        <w:t xml:space="preserve">realizate doar de către </w:t>
+      </w:r>
+      <w:r>
+        <w:rPr>
+          <w:rFonts w:ascii="Times New Roman" w:hAnsi="Times New Roman" w:cs="Times New Roman"/>
+        </w:rPr>
+        <w:t>coordonatorul de internship. O activitate se poate afla in urmatoarele stari: „propunere”, „in executie”, „abandonat”, „finalizat”</w:t>
+      </w:r>
+      <w:r>
+        <w:rPr>
+          <w:rFonts w:ascii="Times New Roman" w:hAnsi="Times New Roman" w:cs="Times New Roman"/>
+        </w:rPr>
+        <w:t xml:space="preserve"> </w:t>
+      </w:r>
+      <w:r>
+        <w:rPr>
+          <w:rFonts w:ascii="Times New Roman" w:hAnsi="Times New Roman" w:cs="Times New Roman"/>
+        </w:rPr>
+        <w:t>„acceptată”,</w:t>
+      </w:r>
+      <w:r>
+        <w:rPr>
+          <w:rFonts w:ascii="Times New Roman" w:hAnsi="Times New Roman" w:cs="Times New Roman"/>
+        </w:rPr>
+        <w:t xml:space="preserve"> </w:t>
+      </w:r>
+      <w:r>
+        <w:rPr>
+          <w:rFonts w:ascii="Times New Roman" w:hAnsi="Times New Roman" w:cs="Times New Roman"/>
+        </w:rPr>
+        <w:t>„respinsă”.</w:t>
+      </w:r>
+    </w:p>
+    <w:p>
+      <w:pPr>
+        <w:rPr>
+          <w:rFonts w:ascii="Times New Roman" w:hAnsi="Times New Roman" w:cs="Times New Roman"/>
+        </w:rPr>
+      </w:pPr>
+      <w:r>
+        <w:rPr>
+          <w:rFonts w:ascii="Times New Roman" w:hAnsi="Times New Roman" w:cs="Times New Roman"/>
+        </w:rPr>
+        <w:t xml:space="preserve"> </w:t>
+      </w:r>
+      <w:r>
+        <w:rPr>
+          <w:rFonts w:ascii="Times New Roman" w:hAnsi="Times New Roman" w:cs="Times New Roman"/>
+          <w:b/>
+          <w:bCs/>
+        </w:rPr>
+        <w:t>Creare activitate</w:t>
+      </w:r>
+      <w:r>
+        <w:rPr>
+          <w:rFonts w:ascii="Times New Roman" w:hAnsi="Times New Roman" w:cs="Times New Roman"/>
+        </w:rPr>
+        <w:t xml:space="preserve"> – crearea unei activitati noi poate fi realizată pe parcursul derulării</w:t>
+      </w:r>
+      <w:r>
+        <w:rPr>
+          <w:rFonts w:ascii="Times New Roman" w:hAnsi="Times New Roman" w:cs="Times New Roman"/>
+        </w:rPr>
+        <w:t xml:space="preserve"> internshipului</w:t>
+      </w:r>
+      <w:r>
+        <w:rPr>
+          <w:rFonts w:ascii="Times New Roman" w:hAnsi="Times New Roman" w:cs="Times New Roman"/>
+        </w:rPr>
+        <w:t>,</w:t>
+      </w:r>
+      <w:r>
+        <w:rPr>
+          <w:rFonts w:ascii="Times New Roman" w:hAnsi="Times New Roman" w:cs="Times New Roman"/>
+        </w:rPr>
+        <w:t xml:space="preserve"> </w:t>
+      </w:r>
+      <w:r>
+        <w:rPr>
+          <w:rFonts w:ascii="Times New Roman" w:hAnsi="Times New Roman" w:cs="Times New Roman"/>
+        </w:rPr>
+        <w:t>atât timp cât el se află „în execuţie”. La crearea unei activitati trebuie introduse denumirea ei</w:t>
+      </w:r>
+      <w:r>
+        <w:rPr>
+          <w:rFonts w:ascii="Times New Roman" w:hAnsi="Times New Roman" w:cs="Times New Roman"/>
+        </w:rPr>
+        <w:t>, o descriere</w:t>
+      </w:r>
+      <w:r>
+        <w:rPr>
+          <w:rFonts w:ascii="Times New Roman" w:hAnsi="Times New Roman" w:cs="Times New Roman"/>
+        </w:rPr>
+        <w:t xml:space="preserve">, data de </w:t>
+      </w:r>
+      <w:r>
+        <w:rPr>
+          <w:rFonts w:ascii="Times New Roman" w:hAnsi="Times New Roman" w:cs="Times New Roman"/>
+        </w:rPr>
+        <w:t>creare,</w:t>
+      </w:r>
+      <w:r>
+        <w:rPr>
+          <w:rFonts w:ascii="Times New Roman" w:hAnsi="Times New Roman" w:cs="Times New Roman"/>
+        </w:rPr>
+        <w:t xml:space="preserve"> termenul de finalizare, codul</w:t>
+      </w:r>
+      <w:r>
+        <w:rPr>
+          <w:rFonts w:ascii="Times New Roman" w:hAnsi="Times New Roman" w:cs="Times New Roman"/>
+        </w:rPr>
+        <w:t xml:space="preserve"> internshipului</w:t>
+      </w:r>
+      <w:r>
+        <w:rPr>
+          <w:rFonts w:ascii="Times New Roman" w:hAnsi="Times New Roman" w:cs="Times New Roman"/>
+        </w:rPr>
+        <w:t xml:space="preserve"> şi numarul</w:t>
+      </w:r>
+      <w:r>
+        <w:rPr>
+          <w:rFonts w:ascii="Times New Roman" w:hAnsi="Times New Roman" w:cs="Times New Roman"/>
+        </w:rPr>
+        <w:t xml:space="preserve"> </w:t>
+      </w:r>
+      <w:r>
+        <w:rPr>
+          <w:rFonts w:ascii="Times New Roman" w:hAnsi="Times New Roman" w:cs="Times New Roman"/>
+        </w:rPr>
+        <w:t>orelor-om estimate pentru realizarea ei. La momentul creării o activitate va intra în starea</w:t>
+      </w:r>
+      <w:r>
+        <w:rPr>
+          <w:rFonts w:ascii="Times New Roman" w:hAnsi="Times New Roman" w:cs="Times New Roman"/>
+        </w:rPr>
+        <w:t xml:space="preserve"> </w:t>
+      </w:r>
+      <w:r>
+        <w:rPr>
+          <w:rFonts w:ascii="Times New Roman" w:hAnsi="Times New Roman" w:cs="Times New Roman"/>
+        </w:rPr>
+        <w:t>„</w:t>
+      </w:r>
+      <w:r>
+        <w:rPr>
+          <w:rFonts w:ascii="Times New Roman" w:hAnsi="Times New Roman" w:cs="Times New Roman"/>
+        </w:rPr>
+        <w:t>propunere</w:t>
+      </w:r>
+      <w:r>
+        <w:rPr>
+          <w:rFonts w:ascii="Times New Roman" w:hAnsi="Times New Roman" w:cs="Times New Roman"/>
+        </w:rPr>
+        <w:t>”.</w:t>
+      </w:r>
+      <w:r>
+        <w:rPr>
+          <w:rFonts w:ascii="Times New Roman" w:hAnsi="Times New Roman" w:cs="Times New Roman"/>
+        </w:rPr>
+        <w:t xml:space="preserve"> Prin codul internshipului, aceasta activitate este repartizata internului asignat pe acel internship.</w:t>
+      </w:r>
+    </w:p>
+    <w:p>
+      <w:pPr>
+        <w:rPr>
+          <w:rFonts w:ascii="Times New Roman" w:hAnsi="Times New Roman" w:cs="Times New Roman"/>
+        </w:rPr>
+      </w:pPr>
+      <w:r>
+        <w:rPr>
+          <w:rFonts w:ascii="Times New Roman" w:hAnsi="Times New Roman" w:cs="Times New Roman"/>
+        </w:rPr>
+        <w:t xml:space="preserve"> </w:t>
+      </w:r>
+      <w:r>
+        <w:rPr>
+          <w:rFonts w:ascii="Times New Roman" w:hAnsi="Times New Roman" w:cs="Times New Roman"/>
+          <w:b/>
+          <w:bCs/>
+        </w:rPr>
+        <w:t>Asumare activitate</w:t>
+      </w:r>
+      <w:r>
+        <w:rPr>
+          <w:rFonts w:ascii="Times New Roman" w:hAnsi="Times New Roman" w:cs="Times New Roman"/>
+        </w:rPr>
+        <w:t xml:space="preserve"> –</w:t>
+      </w:r>
+      <w:r>
+        <w:rPr>
+          <w:rFonts w:ascii="Times New Roman" w:hAnsi="Times New Roman" w:cs="Times New Roman"/>
+        </w:rPr>
+        <w:t xml:space="preserve"> Internul are responsabilitatea de a consulta informatiile despre activitatile propuse in cadrul internshipului si a completa toate activitatile intr-un mod eficient pentru a respecta termenele de finalizare. Internul are responsabilitate de a-si gestiona singur timpul. In momentul in care o activitate este inceputa, internul va consemna data de inceput a activitatii.</w:t>
+      </w:r>
+    </w:p>
+    <w:p>
+      <w:pPr>
+        <w:rPr>
+          <w:rFonts w:ascii="Times New Roman" w:hAnsi="Times New Roman" w:cs="Times New Roman"/>
+        </w:rPr>
+      </w:pPr>
+      <w:r>
+        <w:rPr>
+          <w:rFonts w:ascii="Times New Roman" w:hAnsi="Times New Roman" w:cs="Times New Roman"/>
+        </w:rPr>
+        <w:t xml:space="preserve"> </w:t>
+      </w:r>
+      <w:r>
+        <w:rPr>
+          <w:rFonts w:ascii="Times New Roman" w:hAnsi="Times New Roman" w:cs="Times New Roman"/>
+          <w:b/>
+          <w:bCs/>
+        </w:rPr>
+        <w:t>Modificare activitate</w:t>
+      </w:r>
+      <w:r>
+        <w:rPr>
+          <w:rFonts w:ascii="Times New Roman" w:hAnsi="Times New Roman" w:cs="Times New Roman"/>
+        </w:rPr>
+        <w:t xml:space="preserve"> – </w:t>
+      </w:r>
+      <w:r>
+        <w:rPr>
+          <w:rFonts w:ascii="Times New Roman" w:hAnsi="Times New Roman" w:cs="Times New Roman"/>
+        </w:rPr>
+        <w:t>coo</w:t>
+      </w:r>
+      <w:r>
+        <w:rPr>
+          <w:rFonts w:ascii="Times New Roman" w:hAnsi="Times New Roman" w:cs="Times New Roman"/>
+        </w:rPr>
+        <w:t>rd</w:t>
+      </w:r>
+      <w:r>
+        <w:rPr>
+          <w:rFonts w:ascii="Times New Roman" w:hAnsi="Times New Roman" w:cs="Times New Roman"/>
+        </w:rPr>
+        <w:t xml:space="preserve">onatorul de internship poate </w:t>
+      </w:r>
+      <w:r>
+        <w:rPr>
+          <w:rFonts w:ascii="Times New Roman" w:hAnsi="Times New Roman" w:cs="Times New Roman"/>
+        </w:rPr>
+        <w:t>modifica datele privind activitatile create. Numărul orelor-om</w:t>
+      </w:r>
+      <w:r>
+        <w:rPr>
+          <w:rFonts w:ascii="Times New Roman" w:hAnsi="Times New Roman" w:cs="Times New Roman"/>
+        </w:rPr>
+        <w:t xml:space="preserve"> </w:t>
+      </w:r>
+      <w:r>
+        <w:rPr>
+          <w:rFonts w:ascii="Times New Roman" w:hAnsi="Times New Roman" w:cs="Times New Roman"/>
+        </w:rPr>
+        <w:t xml:space="preserve">estimat nu mai poate fi modificat după începerea realizării activității. Dupa finalizare, o activitate este supusă unui process de acceptare de către </w:t>
+      </w:r>
+      <w:r>
+        <w:rPr>
+          <w:rFonts w:ascii="Times New Roman" w:hAnsi="Times New Roman" w:cs="Times New Roman"/>
+        </w:rPr>
+        <w:t>coordonatorul de internship</w:t>
+      </w:r>
+      <w:r>
+        <w:rPr>
+          <w:rFonts w:ascii="Times New Roman" w:hAnsi="Times New Roman" w:cs="Times New Roman"/>
+        </w:rPr>
+        <w:t xml:space="preserve"> care</w:t>
+      </w:r>
+      <w:r>
+        <w:rPr>
+          <w:rFonts w:ascii="Times New Roman" w:hAnsi="Times New Roman" w:cs="Times New Roman"/>
+        </w:rPr>
+        <w:t xml:space="preserve"> </w:t>
+      </w:r>
+      <w:r>
+        <w:rPr>
+          <w:rFonts w:ascii="Times New Roman" w:hAnsi="Times New Roman" w:cs="Times New Roman"/>
+        </w:rPr>
+        <w:t>poate valida rezultatele sau le poate respinge. La finalizarea unei activitati, managerul</w:t>
+      </w:r>
+      <w:r>
+        <w:rPr>
+          <w:rFonts w:ascii="Times New Roman" w:hAnsi="Times New Roman" w:cs="Times New Roman"/>
+        </w:rPr>
+        <w:t xml:space="preserve"> </w:t>
+      </w:r>
+      <w:r>
+        <w:rPr>
+          <w:rFonts w:ascii="Times New Roman" w:hAnsi="Times New Roman" w:cs="Times New Roman"/>
+        </w:rPr>
+        <w:t xml:space="preserve">proiectului va completa </w:t>
+      </w:r>
+      <w:r>
+        <w:rPr>
+          <w:rFonts w:ascii="Times New Roman" w:hAnsi="Times New Roman" w:cs="Times New Roman"/>
+        </w:rPr>
+        <w:t>rubrica de observatii din cadrul activitatii</w:t>
+      </w:r>
+      <w:r>
+        <w:rPr>
+          <w:rFonts w:ascii="Times New Roman" w:hAnsi="Times New Roman" w:cs="Times New Roman"/>
+        </w:rPr>
+        <w:t>, ce va fi utilizat</w:t>
+      </w:r>
+      <w:r>
+        <w:rPr>
+          <w:rFonts w:ascii="Times New Roman" w:hAnsi="Times New Roman" w:cs="Times New Roman"/>
+        </w:rPr>
+        <w:t>a</w:t>
+      </w:r>
+      <w:r>
+        <w:rPr>
+          <w:rFonts w:ascii="Times New Roman" w:hAnsi="Times New Roman" w:cs="Times New Roman"/>
+        </w:rPr>
+        <w:t xml:space="preserve"> la evaluarea</w:t>
+      </w:r>
+      <w:r>
+        <w:rPr>
+          <w:rFonts w:ascii="Times New Roman" w:hAnsi="Times New Roman" w:cs="Times New Roman"/>
+        </w:rPr>
+        <w:t xml:space="preserve"> performantei internului</w:t>
+      </w:r>
+      <w:r>
+        <w:rPr>
+          <w:rFonts w:ascii="Times New Roman" w:hAnsi="Times New Roman" w:cs="Times New Roman"/>
+        </w:rPr>
+        <w:t>.</w:t>
+      </w:r>
+    </w:p>
+    <w:p>
+      <w:pPr>
+        <w:rPr>
+          <w:rFonts w:ascii="Times New Roman" w:hAnsi="Times New Roman" w:cs="Times New Roman"/>
+        </w:rPr>
+      </w:pPr>
+      <w:r>
+        <w:rPr>
+          <w:rFonts w:ascii="Times New Roman" w:hAnsi="Times New Roman" w:cs="Times New Roman"/>
+        </w:rPr>
+        <w:t xml:space="preserve"> </w:t>
+      </w:r>
+      <w:r>
+        <w:rPr>
+          <w:rFonts w:ascii="Times New Roman" w:hAnsi="Times New Roman" w:cs="Times New Roman"/>
+          <w:b/>
+          <w:bCs/>
+        </w:rPr>
+        <w:t>Vizualizare activitati</w:t>
+      </w:r>
+      <w:r>
+        <w:rPr>
+          <w:rFonts w:ascii="Times New Roman" w:hAnsi="Times New Roman" w:cs="Times New Roman"/>
+        </w:rPr>
+        <w:t xml:space="preserve"> – </w:t>
+      </w:r>
+      <w:r>
+        <w:rPr>
+          <w:rFonts w:ascii="Times New Roman" w:hAnsi="Times New Roman" w:cs="Times New Roman"/>
+        </w:rPr>
+        <w:t>vizualizarea activitatilor se face dupa selectarea unui internship. L</w:t>
+      </w:r>
+      <w:r>
+        <w:rPr>
+          <w:rFonts w:ascii="Times New Roman" w:hAnsi="Times New Roman" w:cs="Times New Roman"/>
+        </w:rPr>
+        <w:t>a deschiderea paginii vor fi afisate doar activitatile curente</w:t>
+      </w:r>
+      <w:r>
+        <w:rPr>
+          <w:rFonts w:ascii="Times New Roman" w:hAnsi="Times New Roman" w:cs="Times New Roman"/>
+        </w:rPr>
+        <w:t xml:space="preserve"> </w:t>
+      </w:r>
+      <w:r>
+        <w:rPr>
+          <w:rFonts w:ascii="Times New Roman" w:hAnsi="Times New Roman" w:cs="Times New Roman"/>
+        </w:rPr>
+        <w:t>(nefinalizate), ordonate dupa</w:t>
+      </w:r>
+      <w:r>
+        <w:rPr>
+          <w:rFonts w:ascii="Times New Roman" w:hAnsi="Times New Roman" w:cs="Times New Roman"/>
+        </w:rPr>
+        <w:t xml:space="preserve"> termenul de finalizare. </w:t>
+      </w:r>
+      <w:r>
+        <w:rPr>
+          <w:rFonts w:ascii="Times New Roman" w:hAnsi="Times New Roman" w:cs="Times New Roman"/>
+        </w:rPr>
+        <w:t>In functie de optiunile utilizatorului, vor putea fi afisate toate activitatile</w:t>
+      </w:r>
+      <w:r>
+        <w:rPr>
+          <w:rFonts w:ascii="Times New Roman" w:hAnsi="Times New Roman" w:cs="Times New Roman"/>
+        </w:rPr>
+        <w:t xml:space="preserve"> </w:t>
+      </w:r>
+      <w:r>
+        <w:rPr>
+          <w:rFonts w:ascii="Times New Roman" w:hAnsi="Times New Roman" w:cs="Times New Roman"/>
+        </w:rPr>
+        <w:t xml:space="preserve">sau filtrate in functie de stare. La vizualizarea </w:t>
+      </w:r>
+      <w:r>
+        <w:rPr>
+          <w:rFonts w:ascii="Times New Roman" w:hAnsi="Times New Roman" w:cs="Times New Roman"/>
+        </w:rPr>
+        <w:t xml:space="preserve">activitatilor, </w:t>
+      </w:r>
+      <w:r>
+        <w:rPr>
+          <w:rFonts w:ascii="Times New Roman" w:hAnsi="Times New Roman" w:cs="Times New Roman"/>
+        </w:rPr>
+        <w:t xml:space="preserve">se va </w:t>
+      </w:r>
+      <w:r>
+        <w:rPr>
+          <w:rFonts w:ascii="Times New Roman" w:hAnsi="Times New Roman" w:cs="Times New Roman"/>
+        </w:rPr>
+        <w:t>colora in mod intuitiv pentru a evidentia starea activitatilor</w:t>
+      </w:r>
+      <w:r>
+        <w:rPr>
+          <w:rFonts w:ascii="Times New Roman" w:hAnsi="Times New Roman" w:cs="Times New Roman"/>
+        </w:rPr>
+        <w:t>.</w:t>
+      </w:r>
+    </w:p>
+    <w:p>
+      <w:pPr>
+        <w:ind w:firstLine="720"/>
+        <w:rPr>
+          <w:rFonts w:ascii="Times New Roman" w:hAnsi="Times New Roman" w:cs="Times New Roman"/>
+          <w:b/>
+          <w:bCs/>
+        </w:rPr>
+      </w:pPr>
+      <w:r>
+        <w:rPr>
+          <w:rFonts w:ascii="Times New Roman" w:hAnsi="Times New Roman" w:cs="Times New Roman"/>
+          <w:b/>
+          <w:bCs/>
+        </w:rPr>
+        <w:t>1.</w:t>
+      </w:r>
+      <w:r>
+        <w:rPr>
+          <w:rFonts w:ascii="Times New Roman" w:hAnsi="Times New Roman" w:cs="Times New Roman"/>
+          <w:b/>
+          <w:bCs/>
+        </w:rPr>
+        <w:t xml:space="preserve">3) Modulul </w:t>
+      </w:r>
+      <w:r>
+        <w:rPr>
+          <w:rFonts w:ascii="Times New Roman" w:hAnsi="Times New Roman" w:cs="Times New Roman"/>
+          <w:b/>
+          <w:bCs/>
+        </w:rPr>
+        <w:t>Echipa</w:t>
+      </w:r>
+    </w:p>
+    <w:p>
+      <w:pPr>
+        <w:rPr>
+          <w:rFonts w:ascii="Times New Roman" w:hAnsi="Times New Roman" w:cs="Times New Roman"/>
+        </w:rPr>
+      </w:pPr>
+      <w:r>
+        <w:rPr>
+          <w:rFonts w:ascii="Times New Roman" w:hAnsi="Times New Roman" w:cs="Times New Roman"/>
+        </w:rPr>
+        <w:t xml:space="preserve">În acest modul se vor gestiona datele privind angajaţii care au primit </w:t>
+      </w:r>
+      <w:r>
+        <w:rPr>
+          <w:rFonts w:ascii="Times New Roman" w:hAnsi="Times New Roman" w:cs="Times New Roman"/>
+        </w:rPr>
+        <w:t>in echipa lor internul. Se va facilita lucrul in echipa prin prezentarea colegilor</w:t>
+      </w:r>
+      <w:r>
+        <w:rPr>
+          <w:rFonts w:ascii="Times New Roman" w:hAnsi="Times New Roman" w:cs="Times New Roman"/>
+        </w:rPr>
+        <w:t>, a modalitatii de contact</w:t>
+      </w:r>
+      <w:r>
+        <w:rPr>
+          <w:rFonts w:ascii="Times New Roman" w:hAnsi="Times New Roman" w:cs="Times New Roman"/>
+        </w:rPr>
+        <w:t xml:space="preserve"> </w:t>
+      </w:r>
+      <w:r>
+        <w:rPr>
+          <w:rFonts w:ascii="Times New Roman" w:hAnsi="Times New Roman" w:cs="Times New Roman"/>
+        </w:rPr>
+        <w:t xml:space="preserve">preferata </w:t>
+      </w:r>
+      <w:r>
+        <w:rPr>
+          <w:rFonts w:ascii="Times New Roman" w:hAnsi="Times New Roman" w:cs="Times New Roman"/>
+        </w:rPr>
+        <w:t>si a cadrului lor de activitate si expertiza. Astfel, internul va avea acces facil la resursele umane din cadrul echipei.</w:t>
+      </w:r>
+      <w:r>
+        <w:rPr>
+          <w:rFonts w:ascii="Times New Roman" w:hAnsi="Times New Roman" w:cs="Times New Roman"/>
+        </w:rPr>
+        <w:t xml:space="preserve"> </w:t>
+      </w:r>
+    </w:p>
+    <w:p>
+      <w:pPr>
+        <w:rPr>
+          <w:rFonts w:ascii="Times New Roman" w:hAnsi="Times New Roman" w:cs="Times New Roman"/>
+        </w:rPr>
+      </w:pPr>
+      <w:r>
+        <w:rPr>
+          <w:rFonts w:ascii="Times New Roman" w:hAnsi="Times New Roman" w:cs="Times New Roman"/>
+        </w:rPr>
+        <w:t xml:space="preserve"> </w:t>
+      </w:r>
+      <w:r>
+        <w:rPr>
+          <w:rFonts w:ascii="Times New Roman" w:hAnsi="Times New Roman" w:cs="Times New Roman"/>
+          <w:b/>
+          <w:bCs/>
+        </w:rPr>
+        <w:t>Adaugă</w:t>
+      </w:r>
+      <w:r>
+        <w:rPr>
+          <w:rFonts w:ascii="Times New Roman" w:hAnsi="Times New Roman" w:cs="Times New Roman"/>
+          <w:b/>
+          <w:bCs/>
+        </w:rPr>
+        <w:t xml:space="preserve"> in echipa</w:t>
+      </w:r>
+      <w:r>
+        <w:rPr>
+          <w:rFonts w:ascii="Times New Roman" w:hAnsi="Times New Roman" w:cs="Times New Roman"/>
+        </w:rPr>
+        <w:t xml:space="preserve"> – se adaugă datele pentru un </w:t>
+      </w:r>
+      <w:r>
+        <w:rPr>
+          <w:rFonts w:ascii="Times New Roman" w:hAnsi="Times New Roman" w:cs="Times New Roman"/>
+        </w:rPr>
+        <w:t>membru nou</w:t>
+      </w:r>
+      <w:r>
+        <w:rPr>
+          <w:rFonts w:ascii="Times New Roman" w:hAnsi="Times New Roman" w:cs="Times New Roman"/>
+        </w:rPr>
+        <w:t>, precum numele, funcţia</w:t>
+      </w:r>
+      <w:r>
+        <w:rPr>
+          <w:rFonts w:ascii="Times New Roman" w:hAnsi="Times New Roman" w:cs="Times New Roman"/>
+        </w:rPr>
+        <w:t>, stare functionala (intern, coordonator de internship, membru), modalitatea de contact preferata, cadrul de activitate, expertiza, cunostinte utile, observatii</w:t>
+      </w:r>
+      <w:r>
+        <w:rPr>
+          <w:rFonts w:ascii="Times New Roman" w:hAnsi="Times New Roman" w:cs="Times New Roman"/>
+        </w:rPr>
+        <w:t>.</w:t>
+      </w:r>
+      <w:r>
+        <w:rPr>
+          <w:rFonts w:ascii="Times New Roman" w:hAnsi="Times New Roman" w:cs="Times New Roman"/>
+        </w:rPr>
+        <w:t xml:space="preserve"> De asemenea, se poate adauga un membru in echipa folosind datele deja existente, doar prin legarea cu id-ul angajatului.</w:t>
+      </w:r>
+    </w:p>
+    <w:p>
+      <w:pPr>
+        <w:rPr>
+          <w:rFonts w:ascii="Times New Roman" w:hAnsi="Times New Roman" w:cs="Times New Roman"/>
+        </w:rPr>
+      </w:pPr>
+      <w:r>
+        <w:rPr>
+          <w:rFonts w:ascii="Times New Roman" w:hAnsi="Times New Roman" w:cs="Times New Roman"/>
+        </w:rPr>
+        <w:t xml:space="preserve"> </w:t>
+      </w:r>
+      <w:r>
+        <w:rPr>
+          <w:rFonts w:ascii="Times New Roman" w:hAnsi="Times New Roman" w:cs="Times New Roman"/>
+          <w:b/>
+          <w:bCs/>
+        </w:rPr>
+        <w:t>Modifică date</w:t>
+      </w:r>
+      <w:r>
+        <w:rPr>
+          <w:rFonts w:ascii="Times New Roman" w:hAnsi="Times New Roman" w:cs="Times New Roman"/>
+        </w:rPr>
+        <w:t xml:space="preserve"> </w:t>
+      </w:r>
+      <w:r>
+        <w:rPr>
+          <w:rFonts w:ascii="Times New Roman" w:hAnsi="Times New Roman" w:cs="Times New Roman"/>
+        </w:rPr>
+        <w:t>– permite actualizarea datelor privind angajaţii.</w:t>
+      </w:r>
+    </w:p>
+    <w:p>
+      <w:pPr>
+        <w:rPr>
+          <w:rFonts w:ascii="Times New Roman" w:hAnsi="Times New Roman" w:cs="Times New Roman"/>
+        </w:rPr>
+      </w:pPr>
+      <w:r>
+        <w:rPr>
+          <w:rFonts w:ascii="Times New Roman" w:hAnsi="Times New Roman" w:cs="Times New Roman"/>
+        </w:rPr>
+        <w:t xml:space="preserve"> </w:t>
+      </w:r>
+      <w:r>
+        <w:rPr>
+          <w:rFonts w:ascii="Times New Roman" w:hAnsi="Times New Roman" w:cs="Times New Roman"/>
+          <w:b/>
+          <w:bCs/>
+        </w:rPr>
+        <w:t>Şterge</w:t>
+      </w:r>
+      <w:r>
+        <w:rPr>
+          <w:rFonts w:ascii="Times New Roman" w:hAnsi="Times New Roman" w:cs="Times New Roman"/>
+        </w:rPr>
+        <w:t xml:space="preserve"> – permite eliminarea unui angajat din cadrul echipei</w:t>
+      </w:r>
+      <w:r>
+        <w:rPr>
+          <w:rFonts w:ascii="Times New Roman" w:hAnsi="Times New Roman" w:cs="Times New Roman"/>
+        </w:rPr>
+        <w:t>.</w:t>
+      </w:r>
+    </w:p>
+    <w:p>
+      <w:pPr>
+        <w:rPr>
+          <w:rFonts w:ascii="Times New Roman" w:hAnsi="Times New Roman" w:cs="Times New Roman"/>
+          <w:b/>
+          <w:bCs/>
+        </w:rPr>
+      </w:pPr>
+      <w:r>
+        <w:rPr>
+          <w:rFonts w:ascii="Times New Roman" w:hAnsi="Times New Roman" w:cs="Times New Roman"/>
+        </w:rPr>
+        <w:t xml:space="preserve"> </w:t>
+      </w:r>
+      <w:r>
+        <w:rPr>
+          <w:rFonts w:ascii="Times New Roman" w:hAnsi="Times New Roman" w:cs="Times New Roman"/>
+          <w:b/>
+          <w:bCs/>
+        </w:rPr>
+        <w:t xml:space="preserve">Vizualizează date </w:t>
+      </w:r>
+      <w:r>
+        <w:rPr>
+          <w:rFonts w:ascii="Times New Roman" w:hAnsi="Times New Roman" w:cs="Times New Roman"/>
+          <w:b/>
+          <w:bCs/>
+        </w:rPr>
+        <w:t>membru</w:t>
+      </w:r>
+      <w:r>
+        <w:rPr>
+          <w:rFonts w:ascii="Times New Roman" w:hAnsi="Times New Roman" w:cs="Times New Roman"/>
+        </w:rPr>
+        <w:t xml:space="preserve"> – se afişează o listă cu </w:t>
+      </w:r>
+      <w:r>
+        <w:rPr>
+          <w:rFonts w:ascii="Times New Roman" w:hAnsi="Times New Roman" w:cs="Times New Roman"/>
+        </w:rPr>
+        <w:t>angajatii din</w:t>
+      </w:r>
+      <w:r>
+        <w:rPr>
+          <w:rFonts w:ascii="Times New Roman" w:hAnsi="Times New Roman" w:cs="Times New Roman"/>
+        </w:rPr>
+        <w:t xml:space="preserve"> echipa</w:t>
+      </w:r>
+      <w:r>
+        <w:rPr>
+          <w:rFonts w:ascii="Times New Roman" w:hAnsi="Times New Roman" w:cs="Times New Roman"/>
+        </w:rPr>
+        <w:t xml:space="preserve"> </w:t>
+      </w:r>
+      <w:r>
+        <w:rPr>
+          <w:rFonts w:ascii="Times New Roman" w:hAnsi="Times New Roman" w:cs="Times New Roman"/>
+        </w:rPr>
+        <w:t>și datele despre aceștia</w:t>
+      </w:r>
+      <w:r>
+        <w:rPr>
+          <w:rFonts w:ascii="Times New Roman" w:hAnsi="Times New Roman" w:cs="Times New Roman"/>
+        </w:rPr>
+        <w:t>.</w:t>
+      </w:r>
+      <w:r>
+        <w:rPr>
+          <w:rFonts w:ascii="Times New Roman" w:hAnsi="Times New Roman" w:cs="Times New Roman"/>
+        </w:rPr>
+        <w:t xml:space="preserve"> La cererea utilizatorului</w:t>
+      </w:r>
+      <w:r>
+        <w:rPr>
+          <w:rFonts w:ascii="Times New Roman" w:hAnsi="Times New Roman" w:cs="Times New Roman"/>
+        </w:rPr>
+        <w:t xml:space="preserve"> </w:t>
+      </w:r>
+      <w:r>
+        <w:rPr>
+          <w:rFonts w:ascii="Times New Roman" w:hAnsi="Times New Roman" w:cs="Times New Roman"/>
+        </w:rPr>
+        <w:t xml:space="preserve">se pot afișa detalii privind activitățile repartizate </w:t>
+      </w:r>
+      <w:r>
+        <w:rPr>
+          <w:rFonts w:ascii="Times New Roman" w:hAnsi="Times New Roman" w:cs="Times New Roman"/>
+        </w:rPr>
+        <w:t>unei</w:t>
+      </w:r>
+      <w:r>
+        <w:rPr>
+          <w:rFonts w:ascii="Times New Roman" w:hAnsi="Times New Roman" w:cs="Times New Roman"/>
+        </w:rPr>
+        <w:t xml:space="preserve"> persoan</w:t>
+      </w:r>
+      <w:r>
+        <w:rPr>
+          <w:rFonts w:ascii="Times New Roman" w:hAnsi="Times New Roman" w:cs="Times New Roman"/>
+        </w:rPr>
+        <w:t>e.</w:t>
+      </w:r>
+    </w:p>
+    <w:p>
+      <w:pPr>
+        <w:ind w:firstLine="720"/>
+        <w:rPr>
+          <w:rFonts w:ascii="Times New Roman" w:hAnsi="Times New Roman" w:cs="Times New Roman"/>
+          <w:b/>
+          <w:bCs/>
+        </w:rPr>
+      </w:pPr>
+      <w:r>
+        <w:rPr>
+          <w:rFonts w:ascii="Times New Roman" w:hAnsi="Times New Roman" w:cs="Times New Roman"/>
+          <w:b/>
+          <w:bCs/>
+        </w:rPr>
+        <w:t>1</w:t>
+      </w:r>
+      <w:r>
+        <w:rPr>
+          <w:rFonts w:ascii="Times New Roman" w:hAnsi="Times New Roman" w:cs="Times New Roman"/>
+          <w:b/>
+          <w:bCs/>
+        </w:rPr>
+        <w:t>.</w:t>
+      </w:r>
+      <w:r>
+        <w:rPr>
+          <w:rFonts w:ascii="Times New Roman" w:hAnsi="Times New Roman" w:cs="Times New Roman"/>
+          <w:b/>
+          <w:bCs/>
+        </w:rPr>
+        <w:t xml:space="preserve">4) Modulul </w:t>
+      </w:r>
+      <w:r>
+        <w:rPr>
+          <w:rFonts w:ascii="Times New Roman" w:hAnsi="Times New Roman" w:cs="Times New Roman"/>
+          <w:b/>
+          <w:bCs/>
+        </w:rPr>
+        <w:t>echipamente</w:t>
+      </w:r>
+    </w:p>
+    <w:p>
+      <w:pPr>
+        <w:rPr>
+          <w:rFonts w:ascii="Times New Roman" w:hAnsi="Times New Roman" w:cs="Times New Roman"/>
+        </w:rPr>
+      </w:pPr>
+      <w:r>
+        <w:rPr>
+          <w:rFonts w:ascii="Times New Roman" w:hAnsi="Times New Roman" w:cs="Times New Roman"/>
+        </w:rPr>
+        <w:t xml:space="preserve">În acest modul se realizează gestiunea </w:t>
+      </w:r>
+      <w:r>
+        <w:rPr>
+          <w:rFonts w:ascii="Times New Roman" w:hAnsi="Times New Roman" w:cs="Times New Roman"/>
+        </w:rPr>
+        <w:t>echipamentelor</w:t>
+      </w:r>
+      <w:r>
+        <w:rPr>
+          <w:rFonts w:ascii="Times New Roman" w:hAnsi="Times New Roman" w:cs="Times New Roman"/>
+        </w:rPr>
+        <w:t xml:space="preserve"> necesare pentru derularea fiecă</w:t>
+      </w:r>
+      <w:r>
+        <w:rPr>
+          <w:rFonts w:ascii="Times New Roman" w:hAnsi="Times New Roman" w:cs="Times New Roman"/>
+        </w:rPr>
+        <w:t>rui internship</w:t>
+      </w:r>
+      <w:r>
+        <w:rPr>
+          <w:rFonts w:ascii="Times New Roman" w:hAnsi="Times New Roman" w:cs="Times New Roman"/>
+        </w:rPr>
+        <w:t>.</w:t>
+      </w:r>
+      <w:r>
+        <w:rPr>
+          <w:rFonts w:ascii="Times New Roman" w:hAnsi="Times New Roman" w:cs="Times New Roman"/>
+        </w:rPr>
+        <w:t xml:space="preserve"> Sunt incluse </w:t>
+      </w:r>
+      <w:r>
+        <w:rPr>
+          <w:rFonts w:ascii="Times New Roman" w:hAnsi="Times New Roman" w:cs="Times New Roman"/>
+        </w:rPr>
+        <w:t>echipamente</w:t>
+      </w:r>
+      <w:r>
+        <w:rPr>
+          <w:rFonts w:ascii="Times New Roman" w:hAnsi="Times New Roman" w:cs="Times New Roman"/>
+        </w:rPr>
+        <w:t xml:space="preserve"> precum: laptop, pc, monitor, incarcator, docking station, mouse, tastatura, casti, scaun de birou. </w:t>
+      </w:r>
+    </w:p>
+    <w:p>
+      <w:pPr>
+        <w:rPr>
+          <w:rFonts w:ascii="Times New Roman" w:hAnsi="Times New Roman" w:cs="Times New Roman"/>
+        </w:rPr>
+      </w:pPr>
+      <w:r>
+        <w:rPr>
+          <w:rFonts w:ascii="Times New Roman" w:hAnsi="Times New Roman" w:cs="Times New Roman"/>
+        </w:rPr>
         <w:lastRenderedPageBreak/>
-        <w:t xml:space="preserve">În acest modul se gestionează activitatile aferente </w:t>
-      </w:r>
-      <w:r>
-        <w:rPr>
-          <w:rFonts w:ascii="Times New Roman" w:hAnsi="Times New Roman" w:cs="Times New Roman"/>
-        </w:rPr>
-        <w:t>internshipurilor</w:t>
-      </w:r>
-      <w:r>
-        <w:rPr>
-          <w:rFonts w:ascii="Times New Roman" w:hAnsi="Times New Roman" w:cs="Times New Roman"/>
-        </w:rPr>
-        <w:t xml:space="preserve"> create în sistem. Aceste operaţiuni pot fi</w:t>
-      </w:r>
-      <w:r>
-        <w:rPr>
-          <w:rFonts w:ascii="Times New Roman" w:hAnsi="Times New Roman" w:cs="Times New Roman"/>
-        </w:rPr>
-        <w:t xml:space="preserve"> </w:t>
-      </w:r>
-      <w:r>
-        <w:rPr>
-          <w:rFonts w:ascii="Times New Roman" w:hAnsi="Times New Roman" w:cs="Times New Roman"/>
-        </w:rPr>
-        <w:t xml:space="preserve">realizate doar de către </w:t>
-      </w:r>
-      <w:r>
-        <w:rPr>
-          <w:rFonts w:ascii="Times New Roman" w:hAnsi="Times New Roman" w:cs="Times New Roman"/>
-        </w:rPr>
-        <w:t>coordonatorul de internship. O activitate se poate afla in urmatoarele stari: „propunere”, „in executie”, „abandonat”, „finalizat”</w:t>
-      </w:r>
-      <w:r>
-        <w:rPr>
-          <w:rFonts w:ascii="Times New Roman" w:hAnsi="Times New Roman" w:cs="Times New Roman"/>
-        </w:rPr>
-        <w:t xml:space="preserve"> </w:t>
-      </w:r>
-      <w:r>
-        <w:rPr>
-          <w:rFonts w:ascii="Times New Roman" w:hAnsi="Times New Roman" w:cs="Times New Roman"/>
-        </w:rPr>
-        <w:t>„acceptată”,</w:t>
-      </w:r>
-      <w:r>
-        <w:rPr>
-          <w:rFonts w:ascii="Times New Roman" w:hAnsi="Times New Roman" w:cs="Times New Roman"/>
-        </w:rPr>
-        <w:t xml:space="preserve"> </w:t>
-      </w:r>
-      <w:r>
-        <w:rPr>
-          <w:rFonts w:ascii="Times New Roman" w:hAnsi="Times New Roman" w:cs="Times New Roman"/>
-        </w:rPr>
-        <w:t>„respinsă”.</w:t>
-      </w:r>
-    </w:p>
-    <w:p>
-      <w:pPr>
-        <w:rPr>
-          <w:rFonts w:ascii="Times New Roman" w:hAnsi="Times New Roman" w:cs="Times New Roman"/>
-        </w:rPr>
-      </w:pPr>
-      <w:r>
-        <w:rPr>
-          <w:rFonts w:ascii="Times New Roman" w:hAnsi="Times New Roman" w:cs="Times New Roman"/>
-        </w:rPr>
-        <w:t> Creare activitate – crearea unei activitati noi poate fi realizată pe parcursul derulării</w:t>
-      </w:r>
-      <w:r>
-        <w:rPr>
-          <w:rFonts w:ascii="Times New Roman" w:hAnsi="Times New Roman" w:cs="Times New Roman"/>
-        </w:rPr>
-        <w:t xml:space="preserve"> internshipului</w:t>
-      </w:r>
-      <w:r>
-        <w:rPr>
-          <w:rFonts w:ascii="Times New Roman" w:hAnsi="Times New Roman" w:cs="Times New Roman"/>
-        </w:rPr>
-        <w:t>,</w:t>
-      </w:r>
-      <w:r>
-        <w:rPr>
-          <w:rFonts w:ascii="Times New Roman" w:hAnsi="Times New Roman" w:cs="Times New Roman"/>
-        </w:rPr>
-        <w:t xml:space="preserve"> </w:t>
-      </w:r>
-      <w:r>
-        <w:rPr>
-          <w:rFonts w:ascii="Times New Roman" w:hAnsi="Times New Roman" w:cs="Times New Roman"/>
-        </w:rPr>
-        <w:t>atât timp cât el se află „în execuţie”. La crearea unei activitati trebuie introduse denumirea ei</w:t>
-      </w:r>
-      <w:r>
-        <w:rPr>
-          <w:rFonts w:ascii="Times New Roman" w:hAnsi="Times New Roman" w:cs="Times New Roman"/>
-        </w:rPr>
-        <w:t>, o descriere</w:t>
-      </w:r>
-      <w:r>
-        <w:rPr>
-          <w:rFonts w:ascii="Times New Roman" w:hAnsi="Times New Roman" w:cs="Times New Roman"/>
-        </w:rPr>
-        <w:t xml:space="preserve">, data de </w:t>
-      </w:r>
-      <w:r>
-        <w:rPr>
-          <w:rFonts w:ascii="Times New Roman" w:hAnsi="Times New Roman" w:cs="Times New Roman"/>
-        </w:rPr>
-        <w:t>creare,</w:t>
-      </w:r>
-      <w:r>
-        <w:rPr>
-          <w:rFonts w:ascii="Times New Roman" w:hAnsi="Times New Roman" w:cs="Times New Roman"/>
-        </w:rPr>
-        <w:t xml:space="preserve"> termenul de finalizare, codul</w:t>
-      </w:r>
-      <w:r>
-        <w:rPr>
-          <w:rFonts w:ascii="Times New Roman" w:hAnsi="Times New Roman" w:cs="Times New Roman"/>
-        </w:rPr>
-        <w:t xml:space="preserve"> internshipului</w:t>
-      </w:r>
-      <w:r>
-        <w:rPr>
-          <w:rFonts w:ascii="Times New Roman" w:hAnsi="Times New Roman" w:cs="Times New Roman"/>
-        </w:rPr>
-        <w:t xml:space="preserve"> şi numarul</w:t>
-      </w:r>
-      <w:r>
-        <w:rPr>
-          <w:rFonts w:ascii="Times New Roman" w:hAnsi="Times New Roman" w:cs="Times New Roman"/>
-        </w:rPr>
-        <w:t xml:space="preserve"> </w:t>
-      </w:r>
-      <w:r>
-        <w:rPr>
-          <w:rFonts w:ascii="Times New Roman" w:hAnsi="Times New Roman" w:cs="Times New Roman"/>
-        </w:rPr>
-        <w:t>orelor-om estimate pentru realizarea ei. La momentul creării o activitate va intra în starea</w:t>
-      </w:r>
-      <w:r>
-        <w:rPr>
-          <w:rFonts w:ascii="Times New Roman" w:hAnsi="Times New Roman" w:cs="Times New Roman"/>
-        </w:rPr>
-        <w:t xml:space="preserve"> </w:t>
-      </w:r>
-      <w:r>
-        <w:rPr>
-          <w:rFonts w:ascii="Times New Roman" w:hAnsi="Times New Roman" w:cs="Times New Roman"/>
-        </w:rPr>
-        <w:t>„</w:t>
-      </w:r>
-      <w:r>
-        <w:rPr>
-          <w:rFonts w:ascii="Times New Roman" w:hAnsi="Times New Roman" w:cs="Times New Roman"/>
-        </w:rPr>
-        <w:t>propunere</w:t>
-      </w:r>
-      <w:r>
-        <w:rPr>
-          <w:rFonts w:ascii="Times New Roman" w:hAnsi="Times New Roman" w:cs="Times New Roman"/>
-        </w:rPr>
-        <w:t>”.</w:t>
-      </w:r>
-      <w:r>
-        <w:rPr>
-          <w:rFonts w:ascii="Times New Roman" w:hAnsi="Times New Roman" w:cs="Times New Roman"/>
-        </w:rPr>
-        <w:t xml:space="preserve"> Prin codul internshipului, aceasta activitate este repartizata internului asignat pe acel internship.</w:t>
-      </w:r>
-    </w:p>
-    <w:p>
-      <w:pPr>
-        <w:rPr>
-          <w:rFonts w:ascii="Times New Roman" w:hAnsi="Times New Roman" w:cs="Times New Roman"/>
-        </w:rPr>
-      </w:pPr>
-      <w:r>
-        <w:rPr>
-          <w:rFonts w:ascii="Times New Roman" w:hAnsi="Times New Roman" w:cs="Times New Roman"/>
-        </w:rPr>
-        <w:t> Asumare activitate –</w:t>
-      </w:r>
-      <w:r>
-        <w:rPr>
-          <w:rFonts w:ascii="Times New Roman" w:hAnsi="Times New Roman" w:cs="Times New Roman"/>
-        </w:rPr>
-        <w:t xml:space="preserve"> Internul are responsabilitatea de a consulta informatiile despre activitatile propuse in cadrul internshipului si a completa toate activitatile intr-un mod eficient pentru a respecta termenele de finalizare. Internul are responsabilitate de a-si gestiona singur timpul. In momentul in care o activitate este inceputa, internul va consemna data de inceput a activitatii.</w:t>
-      </w:r>
-    </w:p>
-    <w:p>
-      <w:pPr>
-        <w:rPr>
-          <w:rFonts w:ascii="Times New Roman" w:hAnsi="Times New Roman" w:cs="Times New Roman"/>
-        </w:rPr>
-      </w:pPr>
-      <w:r>
-        <w:rPr>
-          <w:rFonts w:ascii="Times New Roman" w:hAnsi="Times New Roman" w:cs="Times New Roman"/>
-        </w:rPr>
-        <w:t xml:space="preserve"> Modificare activitate – </w:t>
-      </w:r>
-      <w:r>
-        <w:rPr>
-          <w:rFonts w:ascii="Times New Roman" w:hAnsi="Times New Roman" w:cs="Times New Roman"/>
-        </w:rPr>
-        <w:t>coo</w:t>
-      </w:r>
-      <w:r>
-        <w:rPr>
-          <w:rFonts w:ascii="Times New Roman" w:hAnsi="Times New Roman" w:cs="Times New Roman"/>
-        </w:rPr>
-        <w:t>rd</w:t>
-      </w:r>
-      <w:r>
-        <w:rPr>
-          <w:rFonts w:ascii="Times New Roman" w:hAnsi="Times New Roman" w:cs="Times New Roman"/>
-        </w:rPr>
-        <w:t xml:space="preserve">onatorul de internship poate </w:t>
-      </w:r>
-      <w:r>
-        <w:rPr>
-          <w:rFonts w:ascii="Times New Roman" w:hAnsi="Times New Roman" w:cs="Times New Roman"/>
-        </w:rPr>
-        <w:t>modifica datele privind activitatile create. Numărul orelor-om</w:t>
-      </w:r>
-      <w:r>
-        <w:rPr>
-          <w:rFonts w:ascii="Times New Roman" w:hAnsi="Times New Roman" w:cs="Times New Roman"/>
-        </w:rPr>
-        <w:t xml:space="preserve"> </w:t>
-      </w:r>
-      <w:r>
-        <w:rPr>
-          <w:rFonts w:ascii="Times New Roman" w:hAnsi="Times New Roman" w:cs="Times New Roman"/>
-        </w:rPr>
-        <w:t xml:space="preserve">estimat nu mai poate fi modificat după începerea realizării activității. Dupa finalizare, o activitate este supusă unui process de acceptare de către </w:t>
-      </w:r>
-      <w:r>
-        <w:rPr>
-          <w:rFonts w:ascii="Times New Roman" w:hAnsi="Times New Roman" w:cs="Times New Roman"/>
-        </w:rPr>
-        <w:t>coordonatorul de internship</w:t>
-      </w:r>
-      <w:r>
-        <w:rPr>
-          <w:rFonts w:ascii="Times New Roman" w:hAnsi="Times New Roman" w:cs="Times New Roman"/>
-        </w:rPr>
-        <w:t xml:space="preserve"> care</w:t>
-      </w:r>
-      <w:r>
-        <w:rPr>
-          <w:rFonts w:ascii="Times New Roman" w:hAnsi="Times New Roman" w:cs="Times New Roman"/>
-        </w:rPr>
-        <w:t xml:space="preserve"> </w:t>
-      </w:r>
-      <w:r>
-        <w:rPr>
-          <w:rFonts w:ascii="Times New Roman" w:hAnsi="Times New Roman" w:cs="Times New Roman"/>
-        </w:rPr>
-        <w:t>poate valida rezultatele sau le poate respinge. La finalizarea unei activitati, managerul</w:t>
-      </w:r>
-      <w:r>
-        <w:rPr>
-          <w:rFonts w:ascii="Times New Roman" w:hAnsi="Times New Roman" w:cs="Times New Roman"/>
-        </w:rPr>
-        <w:t xml:space="preserve"> </w:t>
-      </w:r>
-      <w:r>
-        <w:rPr>
-          <w:rFonts w:ascii="Times New Roman" w:hAnsi="Times New Roman" w:cs="Times New Roman"/>
-        </w:rPr>
-        <w:t xml:space="preserve">proiectului va completa </w:t>
-      </w:r>
-      <w:r>
-        <w:rPr>
-          <w:rFonts w:ascii="Times New Roman" w:hAnsi="Times New Roman" w:cs="Times New Roman"/>
-        </w:rPr>
-        <w:t>rubrica de observatii din cadrul activitatii</w:t>
-      </w:r>
-      <w:r>
-        <w:rPr>
-          <w:rFonts w:ascii="Times New Roman" w:hAnsi="Times New Roman" w:cs="Times New Roman"/>
-        </w:rPr>
-        <w:t>, ce va fi utilizat</w:t>
-      </w:r>
-      <w:r>
-        <w:rPr>
-          <w:rFonts w:ascii="Times New Roman" w:hAnsi="Times New Roman" w:cs="Times New Roman"/>
-        </w:rPr>
-        <w:t>a</w:t>
-      </w:r>
-      <w:r>
-        <w:rPr>
-          <w:rFonts w:ascii="Times New Roman" w:hAnsi="Times New Roman" w:cs="Times New Roman"/>
-        </w:rPr>
-        <w:t xml:space="preserve"> la evaluarea</w:t>
-      </w:r>
-      <w:r>
-        <w:rPr>
-          <w:rFonts w:ascii="Times New Roman" w:hAnsi="Times New Roman" w:cs="Times New Roman"/>
-        </w:rPr>
-        <w:t xml:space="preserve"> performantei internului</w:t>
+        <w:t xml:space="preserve"> </w:t>
+      </w:r>
+      <w:r>
+        <w:rPr>
+          <w:rFonts w:ascii="Times New Roman" w:hAnsi="Times New Roman" w:cs="Times New Roman"/>
+          <w:b/>
+          <w:bCs/>
+        </w:rPr>
+        <w:t xml:space="preserve">Adăugă </w:t>
+      </w:r>
+      <w:r>
+        <w:rPr>
+          <w:rFonts w:ascii="Times New Roman" w:hAnsi="Times New Roman" w:cs="Times New Roman"/>
+          <w:b/>
+          <w:bCs/>
+        </w:rPr>
+        <w:t>echipament</w:t>
+      </w:r>
+      <w:r>
+        <w:rPr>
+          <w:rFonts w:ascii="Times New Roman" w:hAnsi="Times New Roman" w:cs="Times New Roman"/>
+          <w:b/>
+          <w:bCs/>
+        </w:rPr>
+        <w:t xml:space="preserve"> </w:t>
+      </w:r>
+      <w:r>
+        <w:rPr>
+          <w:rFonts w:ascii="Times New Roman" w:hAnsi="Times New Roman" w:cs="Times New Roman"/>
+        </w:rPr>
+        <w:t xml:space="preserve">– se adauga datele pentru </w:t>
+      </w:r>
+      <w:r>
+        <w:rPr>
+          <w:rFonts w:ascii="Times New Roman" w:hAnsi="Times New Roman" w:cs="Times New Roman"/>
+        </w:rPr>
+        <w:t>echipamentul</w:t>
+      </w:r>
+      <w:r>
+        <w:rPr>
+          <w:rFonts w:ascii="Times New Roman" w:hAnsi="Times New Roman" w:cs="Times New Roman"/>
+        </w:rPr>
+        <w:t xml:space="preserve"> respectiva precum tip, nume, serial number, responsabil (null daca nu a fost asignat nimanui).</w:t>
+      </w:r>
+    </w:p>
+    <w:p>
+      <w:pPr>
+        <w:rPr>
+          <w:rFonts w:ascii="Times New Roman" w:hAnsi="Times New Roman" w:cs="Times New Roman"/>
+        </w:rPr>
+      </w:pPr>
+      <w:r>
+        <w:rPr>
+          <w:rFonts w:ascii="Times New Roman" w:hAnsi="Times New Roman" w:cs="Times New Roman"/>
+        </w:rPr>
+        <w:t></w:t>
+      </w:r>
+      <w:r>
+        <w:rPr>
+          <w:rFonts w:ascii="Times New Roman" w:hAnsi="Times New Roman" w:cs="Times New Roman"/>
+        </w:rPr>
+        <w:t xml:space="preserve"> </w:t>
+      </w:r>
+      <w:r>
+        <w:rPr>
+          <w:rFonts w:ascii="Times New Roman" w:hAnsi="Times New Roman" w:cs="Times New Roman"/>
+          <w:b/>
+          <w:bCs/>
+        </w:rPr>
+        <w:t>Atribuie echipament</w:t>
+      </w:r>
+      <w:r>
+        <w:rPr>
+          <w:rFonts w:ascii="Times New Roman" w:hAnsi="Times New Roman" w:cs="Times New Roman"/>
+        </w:rPr>
+        <w:t xml:space="preserve"> </w:t>
+      </w:r>
+      <w:r>
+        <w:rPr>
+          <w:rFonts w:ascii="Times New Roman" w:hAnsi="Times New Roman" w:cs="Times New Roman"/>
+        </w:rPr>
+        <w:t>– se permite</w:t>
+      </w:r>
+      <w:r>
+        <w:rPr>
+          <w:rFonts w:ascii="Times New Roman" w:hAnsi="Times New Roman" w:cs="Times New Roman"/>
+        </w:rPr>
+        <w:t>atribuirea echipamentului unei persoane responsabile</w:t>
       </w:r>
       <w:r>
         <w:rPr>
@@ -1303,84 +2016,38 @@
         </w:rPr>
         <w:t>.</w:t>
       </w:r>
-    </w:p>
-    <w:p>
-      <w:pPr>
-        <w:rPr>
-          <w:rFonts w:ascii="Times New Roman" w:hAnsi="Times New Roman" w:cs="Times New Roman"/>
-        </w:rPr>
-      </w:pPr>
-      <w:r>
-        <w:rPr>
-          <w:rFonts w:ascii="Times New Roman" w:hAnsi="Times New Roman" w:cs="Times New Roman"/>
-        </w:rPr>
-        <w:t xml:space="preserve"> Vizualizare activitati – </w:t>
-      </w:r>
-      <w:r>
-        <w:rPr>
-          <w:rFonts w:ascii="Times New Roman" w:hAnsi="Times New Roman" w:cs="Times New Roman"/>
-        </w:rPr>
-        <w:t>vizualizarea activitatilor se face dupa selectarea unui internship. L</w:t>
-      </w:r>
-      <w:r>
-        <w:rPr>
-          <w:rFonts w:ascii="Times New Roman" w:hAnsi="Times New Roman" w:cs="Times New Roman"/>
-        </w:rPr>
-        <w:t>a deschiderea paginii vor fi afisate doar activitatile curente</w:t>
-      </w:r>
-      <w:r>
-        <w:rPr>
-          <w:rFonts w:ascii="Times New Roman" w:hAnsi="Times New Roman" w:cs="Times New Roman"/>
-        </w:rPr>
-        <w:t xml:space="preserve"> </w:t>
-      </w:r>
-      <w:r>
-        <w:rPr>
-          <w:rFonts w:ascii="Times New Roman" w:hAnsi="Times New Roman" w:cs="Times New Roman"/>
-        </w:rPr>
-        <w:t>(nefinalizate), ordonate dupa</w:t>
-      </w:r>
-      <w:r>
-        <w:rPr>
-          <w:rFonts w:ascii="Times New Roman" w:hAnsi="Times New Roman" w:cs="Times New Roman"/>
-        </w:rPr>
-        <w:t xml:space="preserve"> termenul de finalizare. </w:t>
-      </w:r>
-      <w:r>
-        <w:rPr>
-          <w:rFonts w:ascii="Times New Roman" w:hAnsi="Times New Roman" w:cs="Times New Roman"/>
-        </w:rPr>
-        <w:t>In functie de optiunile utilizatorului, vor putea fi afisate toate activitatile</w:t>
-      </w:r>
-      <w:r>
-        <w:rPr>
-          <w:rFonts w:ascii="Times New Roman" w:hAnsi="Times New Roman" w:cs="Times New Roman"/>
-        </w:rPr>
-        <w:t xml:space="preserve"> </w:t>
-      </w:r>
-      <w:r>
-        <w:rPr>
-          <w:rFonts w:ascii="Times New Roman" w:hAnsi="Times New Roman" w:cs="Times New Roman"/>
-        </w:rPr>
-        <w:t xml:space="preserve">sau filtrate in functie de stare. La vizualizarea </w:t>
-      </w:r>
-      <w:r>
-        <w:rPr>
-          <w:rFonts w:ascii="Times New Roman" w:hAnsi="Times New Roman" w:cs="Times New Roman"/>
-        </w:rPr>
-        <w:t xml:space="preserve">activitatilor, </w:t>
-      </w:r>
-      <w:r>
-        <w:rPr>
-          <w:rFonts w:ascii="Times New Roman" w:hAnsi="Times New Roman" w:cs="Times New Roman"/>
-        </w:rPr>
-        <w:t xml:space="preserve">se va </w:t>
-      </w:r>
-      <w:r>
-        <w:rPr>
-          <w:rFonts w:ascii="Times New Roman" w:hAnsi="Times New Roman" w:cs="Times New Roman"/>
-        </w:rPr>
-        <w:t>colora in mod intuitiv pentru a evidentia starea activitatilor</w:t>
+      <w:r>
+        <w:rPr>
+          <w:rFonts w:ascii="Times New Roman" w:hAnsi="Times New Roman" w:cs="Times New Roman"/>
+        </w:rPr>
+        <w:t xml:space="preserve"> </w:t>
+      </w:r>
+    </w:p>
+    <w:p>
+      <w:pPr>
+        <w:rPr>
+          <w:rFonts w:ascii="Times New Roman" w:hAnsi="Times New Roman" w:cs="Times New Roman"/>
+        </w:rPr>
+      </w:pPr>
+      <w:r>
+        <w:rPr>
+          <w:rFonts w:ascii="Times New Roman" w:hAnsi="Times New Roman" w:cs="Times New Roman"/>
+        </w:rPr>
+        <w:t xml:space="preserve"> </w:t>
+      </w:r>
+      <w:r>
+        <w:rPr>
+          <w:rFonts w:ascii="Times New Roman" w:hAnsi="Times New Roman" w:cs="Times New Roman"/>
+          <w:b/>
+          <w:bCs/>
+        </w:rPr>
+        <w:t>Modifică date echipament</w:t>
+      </w:r>
+      <w:r>
+        <w:rPr>
+          <w:rFonts w:ascii="Times New Roman" w:hAnsi="Times New Roman" w:cs="Times New Roman"/>
+        </w:rPr>
+        <w:t xml:space="preserve"> – se permite schimbarea datelor legate de resurse</w:t>
       </w:r>
       <w:r>
         <w:rPr>
@@ -1388,563 +2055,347 @@
         </w:rPr>
         <w:t>.</w:t>
       </w:r>
+      <w:r>
+        <w:rPr>
+          <w:rFonts w:ascii="Times New Roman" w:hAnsi="Times New Roman" w:cs="Times New Roman"/>
+        </w:rPr>
+        <w:t xml:space="preserve"> </w:t>
+      </w:r>
+    </w:p>
+    <w:p>
+      <w:pPr>
+        <w:rPr>
+          <w:rFonts w:ascii="Times New Roman" w:hAnsi="Times New Roman" w:cs="Times New Roman"/>
+        </w:rPr>
+      </w:pPr>
+      <w:r>
+        <w:rPr>
+          <w:rFonts w:ascii="Times New Roman" w:hAnsi="Times New Roman" w:cs="Times New Roman"/>
+        </w:rPr>
+        <w:t xml:space="preserve"> </w:t>
+      </w:r>
+      <w:r>
+        <w:rPr>
+          <w:rFonts w:ascii="Times New Roman" w:hAnsi="Times New Roman" w:cs="Times New Roman"/>
+          <w:b/>
+          <w:bCs/>
+        </w:rPr>
+        <w:t xml:space="preserve">Vizualizare </w:t>
+      </w:r>
+      <w:r>
+        <w:rPr>
+          <w:rFonts w:ascii="Times New Roman" w:hAnsi="Times New Roman" w:cs="Times New Roman"/>
+          <w:b/>
+          <w:bCs/>
+        </w:rPr>
+        <w:t>echipamente</w:t>
+      </w:r>
+      <w:r>
+        <w:rPr>
+          <w:rFonts w:ascii="Times New Roman" w:hAnsi="Times New Roman" w:cs="Times New Roman"/>
+        </w:rPr>
+        <w:t xml:space="preserve"> –</w:t>
+      </w:r>
+      <w:r>
+        <w:rPr>
+          <w:rFonts w:ascii="Times New Roman" w:hAnsi="Times New Roman" w:cs="Times New Roman"/>
+        </w:rPr>
+        <w:t xml:space="preserve"> dupa selectarea unui internship </w:t>
+      </w:r>
+      <w:r>
+        <w:rPr>
+          <w:rFonts w:ascii="Times New Roman" w:hAnsi="Times New Roman" w:cs="Times New Roman"/>
+        </w:rPr>
+        <w:t>se afișează</w:t>
+      </w:r>
+      <w:r>
+        <w:rPr>
+          <w:rFonts w:ascii="Times New Roman" w:hAnsi="Times New Roman" w:cs="Times New Roman"/>
+        </w:rPr>
+        <w:t xml:space="preserve"> toate </w:t>
+      </w:r>
+      <w:r>
+        <w:rPr>
+          <w:rFonts w:ascii="Times New Roman" w:hAnsi="Times New Roman" w:cs="Times New Roman"/>
+        </w:rPr>
+        <w:t>echipamentele</w:t>
+      </w:r>
+      <w:r>
+        <w:rPr>
+          <w:rFonts w:ascii="Times New Roman" w:hAnsi="Times New Roman" w:cs="Times New Roman"/>
+        </w:rPr>
+        <w:t xml:space="preserve"> asignate acelui internship. Astfel, la sfarsitul internshipului se pot verifica toate echipamentele folosite.</w:t>
+      </w:r>
+      <w:r>
+        <w:rPr>
+          <w:rFonts w:ascii="Times New Roman" w:hAnsi="Times New Roman" w:cs="Times New Roman"/>
+        </w:rPr>
+        <w:br/>
+      </w:r>
+    </w:p>
+    <w:p>
+      <w:pPr>
+        <w:pStyle w:val="ListParagraph"/>
+        <w:numPr>
+          <w:ilvl w:val="0"/>
+          <w:numId w:val="1"/>
+        </w:numPr>
+        <w:rPr>
+          <w:sz w:val="24"/>
+          <w:szCs w:val="24"/>
+        </w:rPr>
+      </w:pPr>
+      <w:r>
+        <w:rPr>
+          <w:rFonts w:ascii="Times New Roman" w:hAnsi="Times New Roman" w:cs="Times New Roman"/>
+          <w:b/>
+          <w:bCs/>
+          <w:sz w:val="24"/>
+          <w:szCs w:val="24"/>
+        </w:rPr>
+        <w:t>Arhitectura de referinta selectată pentru acest sistem</w:t>
+      </w:r>
+      <w:r>
+        <w:rPr>
+          <w:sz w:val="24"/>
+          <w:szCs w:val="24"/>
+        </w:rPr>
+        <w:t xml:space="preserve"> </w:t>
+      </w:r>
+    </w:p>
+    <w:p>
+      <w:r>
+        <w:t>Arhitectura care va fi utilizată la implementarea aplicaţiei conţine următoarele straturi</w:t>
+      </w:r>
+    </w:p>
+    <w:p>
+      <w:pPr>
+        <w:pStyle w:val="ListParagraph"/>
+        <w:numPr>
+          <w:ilvl w:val="0"/>
+          <w:numId w:val="4"/>
+        </w:numPr>
+      </w:pPr>
+      <w:r>
+        <w:t>Presentation Layer (</w:t>
+      </w:r>
+      <w:r>
+        <w:t xml:space="preserve">UI cu </w:t>
+      </w:r>
+      <w:r>
+        <w:t>.NET framework winforms application</w:t>
+      </w:r>
+      <w:r>
+        <w:t>) – afisare informatii, interactiuni cu utilizatorul, transformare evenimente UI in apeluri catre celelalte straturi ale aplicatiei</w:t>
+      </w:r>
+      <w:r>
+        <w:t xml:space="preserve">. </w:t>
+      </w:r>
+      <w:r>
+        <w:t>Acesta este stratul vizual al aplicației în care utilizatorii interacționează cu aplicația.</w:t>
+      </w:r>
+      <w:r>
+        <w:t xml:space="preserve"> </w:t>
+      </w:r>
+    </w:p>
+    <w:p>
+      <w:pPr>
+        <w:pStyle w:val="ListParagraph"/>
+        <w:numPr>
+          <w:ilvl w:val="0"/>
+          <w:numId w:val="4"/>
+        </w:numPr>
+      </w:pPr>
+      <w:r>
+        <w:t xml:space="preserve">Domain Layer </w:t>
+      </w:r>
+      <w:r>
+        <w:t xml:space="preserve">(separate .NET project) </w:t>
+      </w:r>
+      <w:r>
+        <w:t xml:space="preserve">– </w:t>
+      </w:r>
+      <w:r>
+        <w:t>Acest strat conține logica de afaceri a aplicației și este responsabil pentru procesarea și manipularea datelor.</w:t>
+      </w:r>
+      <w:r>
+        <w:t xml:space="preserve"> Este separat de stratul UI. Aici sunt gestionate </w:t>
+      </w:r>
+      <w:r>
+        <w:t>cererile și răspunsurile către/dinspre API-ul REST și bază de date.</w:t>
+      </w:r>
+    </w:p>
+    <w:p>
+      <w:pPr>
+        <w:pStyle w:val="ListParagraph"/>
+        <w:numPr>
+          <w:ilvl w:val="0"/>
+          <w:numId w:val="4"/>
+        </w:numPr>
+      </w:pPr>
+      <w:r>
+        <w:t>Data Layer</w:t>
+      </w:r>
+      <w:r>
+        <w:t xml:space="preserve"> (</w:t>
+      </w:r>
+      <w:r>
+        <w:t>API REST cu Java Spring Boot</w:t>
+      </w:r>
+      <w:r>
+        <w:t>)</w:t>
+      </w:r>
+      <w:r>
+        <w:t xml:space="preserve"> – contine clasele cu rol de asigurare a ac</w:t>
+      </w:r>
+      <w:r>
+        <w:t>c</w:t>
+      </w:r>
+      <w:r>
+        <w:t xml:space="preserve">esului la stratul de persistenta. </w:t>
+      </w:r>
+    </w:p>
+    <w:p>
+      <w:pPr>
+        <w:pStyle w:val="ListParagraph"/>
+        <w:numPr>
+          <w:ilvl w:val="0"/>
+          <w:numId w:val="4"/>
+        </w:numPr>
+      </w:pPr>
+      <w:r>
+        <w:t>Data Layer</w:t>
+      </w:r>
+      <w:r>
+        <w:t xml:space="preserve"> </w:t>
+      </w:r>
+      <w:r>
+        <w:t>(</w:t>
+      </w:r>
+      <w:r>
+        <w:t>Baza de Date PostgreSQL</w:t>
+      </w:r>
+      <w:r>
+        <w:t xml:space="preserve">) </w:t>
+      </w:r>
+      <w:r>
+        <w:t>–</w:t>
+      </w:r>
+      <w:r>
+        <w:t xml:space="preserve"> </w:t>
+      </w:r>
+      <w:r>
+        <w:t>Acesta este stratul de stocare a datelor care păstrează datele aplicației.</w:t>
+      </w:r>
+      <w:r>
+        <w:t xml:space="preserve"> </w:t>
+      </w:r>
+      <w:r>
+        <w:t>PostgreSQL este utilizat ca sistem de gestionare a bazelor de date și stochează datele în tabele structurate.</w:t>
+      </w:r>
+    </w:p>
+    <w:p>
+      <w:r>
+        <w:t>Interactiuni intre straturi:</w:t>
+      </w:r>
+    </w:p>
+    <w:p>
+      <w:pPr>
+        <w:pStyle w:val="ListParagraph"/>
+        <w:numPr>
+          <w:ilvl w:val="0"/>
+          <w:numId w:val="5"/>
+        </w:numPr>
+      </w:pPr>
+      <w:r>
+        <w:t>Utilizatorul interacționează cu aplicația WinForms, efectuând cereri sau acțiuni, cum ar fi obținerea sau modificarea datelor.</w:t>
+      </w:r>
+    </w:p>
+    <w:p>
+      <w:pPr>
+        <w:pStyle w:val="ListParagraph"/>
+        <w:numPr>
+          <w:ilvl w:val="0"/>
+          <w:numId w:val="5"/>
+        </w:numPr>
+      </w:pPr>
+      <w:r>
+        <w:t>Interfața WinForms trimite cererile către stratul de Logică de Afaceri pentru procesare.</w:t>
+      </w:r>
+    </w:p>
+    <w:p>
+      <w:pPr>
+        <w:pStyle w:val="ListParagraph"/>
+        <w:numPr>
+          <w:ilvl w:val="0"/>
+          <w:numId w:val="5"/>
+        </w:numPr>
+      </w:pPr>
+      <w:r>
+        <w:t>S</w:t>
+      </w:r>
+      <w:r>
+        <w:t xml:space="preserve">tratul </w:t>
+      </w:r>
+      <w:r>
+        <w:t xml:space="preserve">de </w:t>
+      </w:r>
+      <w:r>
+        <w:t>Logică de Afaceri utilizează API-ul REST pentru a efectua cereri către Java Spring Boot, care gestionează datele din bază.</w:t>
+      </w:r>
+    </w:p>
+    <w:p>
+      <w:pPr>
+        <w:pStyle w:val="ListParagraph"/>
+        <w:numPr>
+          <w:ilvl w:val="0"/>
+          <w:numId w:val="5"/>
+        </w:numPr>
+      </w:pPr>
+      <w:r>
+        <w:t>Java Spring Boot interacționează cu baza de date PostgreSQL pentru a obține sau actualiza datele necesare.</w:t>
+      </w:r>
+    </w:p>
+    <w:p>
+      <w:pPr>
+        <w:pStyle w:val="ListParagraph"/>
+        <w:numPr>
+          <w:ilvl w:val="0"/>
+          <w:numId w:val="5"/>
+        </w:numPr>
+      </w:pPr>
+      <w:r>
+        <w:t>Datele obținute sunt apoi procesate și trimise înapoi către stratul de Logică de Afaceri, care le returnează stratului UI.</w:t>
+      </w:r>
+    </w:p>
+    <w:p>
+      <w:pPr>
+        <w:pStyle w:val="ListParagraph"/>
+        <w:numPr>
+          <w:ilvl w:val="0"/>
+          <w:numId w:val="5"/>
+        </w:numPr>
+      </w:pPr>
+      <w:r>
+        <w:t>Interfața WinForms afișează datele actualizate sau răspunsurile utilizatorului.</w:t>
+      </w:r>
+    </w:p>
+    <w:p>
+      <w:pPr>
+        <w:pStyle w:val="ListParagraph"/>
+        <w:ind w:left="1080" w:firstLine="45"/>
+        <w:rPr>
+          <w:rFonts w:ascii="Times New Roman" w:hAnsi="Times New Roman" w:cs="Times New Roman"/>
+        </w:rPr>
+      </w:pPr>
     </w:p>
     <w:p>
       <w:pPr>
         <w:ind w:firstLine="720"/>
         <w:rPr>
           <w:rFonts w:ascii="Times New Roman" w:hAnsi="Times New Roman" w:cs="Times New Roman"/>
-          <w:b/>
-          <w:bCs/>
-        </w:rPr>
-      </w:pPr>
-      <w:r>
-        <w:rPr>
-          <w:rFonts w:ascii="Times New Roman" w:hAnsi="Times New Roman" w:cs="Times New Roman"/>
-          <w:b/>
-          <w:bCs/>
-        </w:rPr>
-        <w:t>1.</w:t>
-      </w:r>
-      <w:r>
-        <w:rPr>
-          <w:rFonts w:ascii="Times New Roman" w:hAnsi="Times New Roman" w:cs="Times New Roman"/>
-          <w:b/>
-          <w:bCs/>
-        </w:rPr>
-        <w:t xml:space="preserve">3) Modulul </w:t>
-      </w:r>
-      <w:r>
-        <w:rPr>
-          <w:rFonts w:ascii="Times New Roman" w:hAnsi="Times New Roman" w:cs="Times New Roman"/>
-          <w:b/>
-          <w:bCs/>
-        </w:rPr>
-        <w:t>Echipa</w:t>
-      </w:r>
-    </w:p>
-    <w:p>
-      <w:pPr>
-        <w:rPr>
-          <w:rFonts w:ascii="Times New Roman" w:hAnsi="Times New Roman" w:cs="Times New Roman"/>
-        </w:rPr>
-      </w:pPr>
-      <w:r>
-        <w:rPr>
-          <w:rFonts w:ascii="Times New Roman" w:hAnsi="Times New Roman" w:cs="Times New Roman"/>
-        </w:rPr>
-        <w:t xml:space="preserve">În acest modul se vor gestiona datele privind angajaţii care au primit </w:t>
-      </w:r>
-      <w:r>
-        <w:rPr>
-          <w:rFonts w:ascii="Times New Roman" w:hAnsi="Times New Roman" w:cs="Times New Roman"/>
-        </w:rPr>
-        <w:t>in echipa lor internul. Se va facilita lucrul in echipa prin prezentarea colegilor</w:t>
-      </w:r>
-      <w:r>
-        <w:rPr>
-          <w:rFonts w:ascii="Times New Roman" w:hAnsi="Times New Roman" w:cs="Times New Roman"/>
-        </w:rPr>
-        <w:t>, a modalitatii de contact</w:t>
-      </w:r>
-      <w:r>
-        <w:rPr>
-          <w:rFonts w:ascii="Times New Roman" w:hAnsi="Times New Roman" w:cs="Times New Roman"/>
-        </w:rPr>
-        <w:t xml:space="preserve"> </w:t>
-      </w:r>
-      <w:r>
-        <w:rPr>
-          <w:rFonts w:ascii="Times New Roman" w:hAnsi="Times New Roman" w:cs="Times New Roman"/>
-        </w:rPr>
-        <w:t xml:space="preserve">preferata </w:t>
-      </w:r>
-      <w:r>
-        <w:rPr>
-          <w:rFonts w:ascii="Times New Roman" w:hAnsi="Times New Roman" w:cs="Times New Roman"/>
-        </w:rPr>
-        <w:t>si a cadrului lor de activitate si expertiza. Astfel, internul va avea acces facil la resursele umane din cadrul echipei.</w:t>
-      </w:r>
-      <w:r>
-        <w:rPr>
-          <w:rFonts w:ascii="Times New Roman" w:hAnsi="Times New Roman" w:cs="Times New Roman"/>
-        </w:rPr>
-        <w:t xml:space="preserve"> </w:t>
-      </w:r>
-    </w:p>
-    <w:p>
-      <w:pPr>
-        <w:rPr>
-          <w:rFonts w:ascii="Times New Roman" w:hAnsi="Times New Roman" w:cs="Times New Roman"/>
-        </w:rPr>
-      </w:pPr>
-      <w:r>
-        <w:rPr>
-          <w:rFonts w:ascii="Times New Roman" w:hAnsi="Times New Roman" w:cs="Times New Roman"/>
-        </w:rPr>
-        <w:t> Adaugă</w:t>
-      </w:r>
-      <w:r>
-        <w:rPr>
-          <w:rFonts w:ascii="Times New Roman" w:hAnsi="Times New Roman" w:cs="Times New Roman"/>
-        </w:rPr>
-        <w:t xml:space="preserve"> in echipa</w:t>
-      </w:r>
-      <w:r>
-        <w:rPr>
-          <w:rFonts w:ascii="Times New Roman" w:hAnsi="Times New Roman" w:cs="Times New Roman"/>
-        </w:rPr>
-        <w:t xml:space="preserve"> – se adaugă datele pentru un </w:t>
-      </w:r>
-      <w:r>
-        <w:rPr>
-          <w:rFonts w:ascii="Times New Roman" w:hAnsi="Times New Roman" w:cs="Times New Roman"/>
-        </w:rPr>
-        <w:t>membru nou</w:t>
-      </w:r>
-      <w:r>
-        <w:rPr>
-          <w:rFonts w:ascii="Times New Roman" w:hAnsi="Times New Roman" w:cs="Times New Roman"/>
-        </w:rPr>
-        <w:t>, precum numele, funcţia</w:t>
-      </w:r>
-      <w:r>
-        <w:rPr>
-          <w:rFonts w:ascii="Times New Roman" w:hAnsi="Times New Roman" w:cs="Times New Roman"/>
-        </w:rPr>
-        <w:t>, stare functionala (intern, coordonator de internship, membru), modalitatea de contact preferata, cadrul de activitate, expertiza, cunostinte utile, observatii</w:t>
-      </w:r>
-      <w:r>
-        <w:rPr>
-          <w:rFonts w:ascii="Times New Roman" w:hAnsi="Times New Roman" w:cs="Times New Roman"/>
-        </w:rPr>
-        <w:t>.</w:t>
-      </w:r>
-      <w:r>
-        <w:rPr>
-          <w:rFonts w:ascii="Times New Roman" w:hAnsi="Times New Roman" w:cs="Times New Roman"/>
-        </w:rPr>
-        <w:t xml:space="preserve"> De asemenea, se poate adauga un membru in echipa folosind datele deja existente, doar prin legarea cu id-ul angajatului.</w:t>
-      </w:r>
-    </w:p>
-    <w:p>
-      <w:pPr>
-        <w:rPr>
-          <w:rFonts w:ascii="Times New Roman" w:hAnsi="Times New Roman" w:cs="Times New Roman"/>
-        </w:rPr>
-      </w:pPr>
-      <w:r>
-        <w:rPr>
-          <w:rFonts w:ascii="Times New Roman" w:hAnsi="Times New Roman" w:cs="Times New Roman"/>
-        </w:rPr>
-        <w:t> Modifică date</w:t>
-      </w:r>
-      <w:r>
-        <w:rPr>
-          <w:rFonts w:ascii="Times New Roman" w:hAnsi="Times New Roman" w:cs="Times New Roman"/>
-        </w:rPr>
-        <w:t xml:space="preserve"> </w:t>
-      </w:r>
-      <w:r>
-        <w:rPr>
-          <w:rFonts w:ascii="Times New Roman" w:hAnsi="Times New Roman" w:cs="Times New Roman"/>
-        </w:rPr>
-        <w:t>– permite actualizarea datelor privind angajaţii.</w:t>
-      </w:r>
-    </w:p>
-    <w:p>
-      <w:pPr>
-        <w:rPr>
-          <w:rFonts w:ascii="Times New Roman" w:hAnsi="Times New Roman" w:cs="Times New Roman"/>
-        </w:rPr>
-      </w:pPr>
-      <w:r>
-        <w:rPr>
-          <w:rFonts w:ascii="Times New Roman" w:hAnsi="Times New Roman" w:cs="Times New Roman"/>
-        </w:rPr>
-        <w:t> Şterge</w:t>
-      </w:r>
-      <w:r>
-        <w:rPr>
-          <w:rFonts w:ascii="Times New Roman" w:hAnsi="Times New Roman" w:cs="Times New Roman"/>
-        </w:rPr>
-        <w:t xml:space="preserve"> – permite eliminarea unui angajat din cadrul echipei</w:t>
-      </w:r>
-      <w:r>
-        <w:rPr>
-          <w:rFonts w:ascii="Times New Roman" w:hAnsi="Times New Roman" w:cs="Times New Roman"/>
-        </w:rPr>
-        <w:t>.</w:t>
-      </w:r>
-    </w:p>
-    <w:p>
-      <w:pPr>
-        <w:rPr>
-          <w:rFonts w:ascii="Times New Roman" w:hAnsi="Times New Roman" w:cs="Times New Roman"/>
-          <w:b/>
-          <w:bCs/>
-        </w:rPr>
-      </w:pPr>
-      <w:r>
-        <w:rPr>
-          <w:rFonts w:ascii="Times New Roman" w:hAnsi="Times New Roman" w:cs="Times New Roman"/>
-        </w:rPr>
-        <w:t xml:space="preserve"> Vizualizează date </w:t>
-      </w:r>
-      <w:r>
-        <w:rPr>
-          <w:rFonts w:ascii="Times New Roman" w:hAnsi="Times New Roman" w:cs="Times New Roman"/>
-        </w:rPr>
-        <w:t>membru</w:t>
-      </w:r>
-      <w:r>
-        <w:rPr>
-          <w:rFonts w:ascii="Times New Roman" w:hAnsi="Times New Roman" w:cs="Times New Roman"/>
-        </w:rPr>
-        <w:t xml:space="preserve"> – se afişează o listă cu </w:t>
-      </w:r>
-      <w:r>
-        <w:rPr>
-          <w:rFonts w:ascii="Times New Roman" w:hAnsi="Times New Roman" w:cs="Times New Roman"/>
-        </w:rPr>
-        <w:t>angajatii din</w:t>
-      </w:r>
-      <w:r>
-        <w:rPr>
-          <w:rFonts w:ascii="Times New Roman" w:hAnsi="Times New Roman" w:cs="Times New Roman"/>
-        </w:rPr>
-        <w:t xml:space="preserve"> echipa</w:t>
-      </w:r>
-      <w:r>
-        <w:rPr>
-          <w:rFonts w:ascii="Times New Roman" w:hAnsi="Times New Roman" w:cs="Times New Roman"/>
-        </w:rPr>
-        <w:t xml:space="preserve"> </w:t>
-      </w:r>
-      <w:r>
-        <w:rPr>
-          <w:rFonts w:ascii="Times New Roman" w:hAnsi="Times New Roman" w:cs="Times New Roman"/>
-        </w:rPr>
-        <w:t>și datele despre aceștia</w:t>
-      </w:r>
-      <w:r>
-        <w:rPr>
-          <w:rFonts w:ascii="Times New Roman" w:hAnsi="Times New Roman" w:cs="Times New Roman"/>
-        </w:rPr>
-        <w:t>.</w:t>
-      </w:r>
-      <w:r>
-        <w:rPr>
-          <w:rFonts w:ascii="Times New Roman" w:hAnsi="Times New Roman" w:cs="Times New Roman"/>
-        </w:rPr>
-        <w:t xml:space="preserve"> La cererea utilizatorului</w:t>
-      </w:r>
-      <w:r>
-        <w:rPr>
-          <w:rFonts w:ascii="Times New Roman" w:hAnsi="Times New Roman" w:cs="Times New Roman"/>
-        </w:rPr>
-        <w:t xml:space="preserve"> </w:t>
-      </w:r>
-      <w:r>
-        <w:rPr>
-          <w:rFonts w:ascii="Times New Roman" w:hAnsi="Times New Roman" w:cs="Times New Roman"/>
-        </w:rPr>
-        <w:t xml:space="preserve">se pot afișa detalii privind activitățile repartizate </w:t>
-      </w:r>
-      <w:r>
-        <w:rPr>
-          <w:rFonts w:ascii="Times New Roman" w:hAnsi="Times New Roman" w:cs="Times New Roman"/>
-        </w:rPr>
-        <w:t>unei</w:t>
-      </w:r>
-      <w:r>
-        <w:rPr>
-          <w:rFonts w:ascii="Times New Roman" w:hAnsi="Times New Roman" w:cs="Times New Roman"/>
-        </w:rPr>
-        <w:t xml:space="preserve"> persoan</w:t>
-      </w:r>
-      <w:r>
-        <w:rPr>
-          <w:rFonts w:ascii="Times New Roman" w:hAnsi="Times New Roman" w:cs="Times New Roman"/>
-        </w:rPr>
-        <w:t>e.</w:t>
-      </w:r>
-    </w:p>
-    <w:p>
-      <w:pPr>
-        <w:ind w:firstLine="720"/>
-        <w:rPr>
-          <w:rFonts w:ascii="Times New Roman" w:hAnsi="Times New Roman" w:cs="Times New Roman"/>
-          <w:b/>
-          <w:bCs/>
-        </w:rPr>
-      </w:pPr>
-      <w:r>
-        <w:rPr>
-          <w:rFonts w:ascii="Times New Roman" w:hAnsi="Times New Roman" w:cs="Times New Roman"/>
-          <w:b/>
-          <w:bCs/>
-        </w:rPr>
-        <w:t>1</w:t>
-      </w:r>
-      <w:r>
-        <w:rPr>
-          <w:rFonts w:ascii="Times New Roman" w:hAnsi="Times New Roman" w:cs="Times New Roman"/>
-          <w:b/>
-          <w:bCs/>
-        </w:rPr>
-        <w:t>.</w:t>
-      </w:r>
-      <w:r>
-        <w:rPr>
-          <w:rFonts w:ascii="Times New Roman" w:hAnsi="Times New Roman" w:cs="Times New Roman"/>
-          <w:b/>
-          <w:bCs/>
-        </w:rPr>
-        <w:t xml:space="preserve">4) Modulul </w:t>
-      </w:r>
-      <w:r>
-        <w:rPr>
-          <w:rFonts w:ascii="Times New Roman" w:hAnsi="Times New Roman" w:cs="Times New Roman"/>
-          <w:b/>
-          <w:bCs/>
-        </w:rPr>
-        <w:t>echipamente</w:t>
-      </w:r>
-    </w:p>
-    <w:p>
-      <w:pPr>
-        <w:rPr>
-          <w:rFonts w:ascii="Times New Roman" w:hAnsi="Times New Roman" w:cs="Times New Roman"/>
-        </w:rPr>
-      </w:pPr>
-      <w:r>
-        <w:rPr>
-          <w:rFonts w:ascii="Times New Roman" w:hAnsi="Times New Roman" w:cs="Times New Roman"/>
-        </w:rPr>
-        <w:t xml:space="preserve">În acest modul se realizează gestiunea </w:t>
-      </w:r>
-      <w:r>
-        <w:rPr>
-          <w:rFonts w:ascii="Times New Roman" w:hAnsi="Times New Roman" w:cs="Times New Roman"/>
-        </w:rPr>
-        <w:t>echipamentelor</w:t>
-      </w:r>
-      <w:r>
-        <w:rPr>
-          <w:rFonts w:ascii="Times New Roman" w:hAnsi="Times New Roman" w:cs="Times New Roman"/>
-        </w:rPr>
-        <w:t xml:space="preserve"> necesare pentru derularea fiecă</w:t>
-      </w:r>
-      <w:r>
-        <w:rPr>
-          <w:rFonts w:ascii="Times New Roman" w:hAnsi="Times New Roman" w:cs="Times New Roman"/>
-        </w:rPr>
-        <w:t>rui internship</w:t>
-      </w:r>
-      <w:r>
-        <w:rPr>
-          <w:rFonts w:ascii="Times New Roman" w:hAnsi="Times New Roman" w:cs="Times New Roman"/>
-        </w:rPr>
-        <w:t>.</w:t>
-      </w:r>
-      <w:r>
-        <w:rPr>
-          <w:rFonts w:ascii="Times New Roman" w:hAnsi="Times New Roman" w:cs="Times New Roman"/>
-        </w:rPr>
-        <w:t xml:space="preserve"> Sunt incluse </w:t>
-      </w:r>
-      <w:r>
-        <w:rPr>
-          <w:rFonts w:ascii="Times New Roman" w:hAnsi="Times New Roman" w:cs="Times New Roman"/>
-        </w:rPr>
-        <w:t>echipamente</w:t>
-      </w:r>
-      <w:r>
-        <w:rPr>
-          <w:rFonts w:ascii="Times New Roman" w:hAnsi="Times New Roman" w:cs="Times New Roman"/>
-        </w:rPr>
-        <w:t xml:space="preserve"> precum: laptop, pc, monitor, incarcator, docking station, mouse, tastatura, casti, scaun de birou. </w:t>
-      </w:r>
-    </w:p>
-    <w:p>
-      <w:pPr>
-        <w:rPr>
-          <w:rFonts w:ascii="Times New Roman" w:hAnsi="Times New Roman" w:cs="Times New Roman"/>
-        </w:rPr>
-      </w:pPr>
-      <w:r>
-        <w:rPr>
-          <w:rFonts w:ascii="Times New Roman" w:hAnsi="Times New Roman" w:cs="Times New Roman"/>
-        </w:rPr>
-        <w:t xml:space="preserve"> Adăugă </w:t>
-      </w:r>
-      <w:r>
-        <w:rPr>
-          <w:rFonts w:ascii="Times New Roman" w:hAnsi="Times New Roman" w:cs="Times New Roman"/>
-        </w:rPr>
-        <w:t>echipament</w:t>
-      </w:r>
-      <w:r>
-        <w:rPr>
-          <w:rFonts w:ascii="Times New Roman" w:hAnsi="Times New Roman" w:cs="Times New Roman"/>
-        </w:rPr>
-        <w:t xml:space="preserve"> – se adauga datele pentru </w:t>
-      </w:r>
-      <w:r>
-        <w:rPr>
-          <w:rFonts w:ascii="Times New Roman" w:hAnsi="Times New Roman" w:cs="Times New Roman"/>
-        </w:rPr>
-        <w:t>echipamentul</w:t>
-      </w:r>
-      <w:r>
-        <w:rPr>
-          <w:rFonts w:ascii="Times New Roman" w:hAnsi="Times New Roman" w:cs="Times New Roman"/>
-        </w:rPr>
-        <w:t xml:space="preserve"> respectiva precum tip, nume, serial number, responsabil (null daca nu a fost asignat nimanui).</w:t>
-      </w:r>
-    </w:p>
-    <w:p>
-      <w:pPr>
-        <w:rPr>
-          <w:rFonts w:ascii="Times New Roman" w:hAnsi="Times New Roman" w:cs="Times New Roman"/>
-        </w:rPr>
-      </w:pPr>
-      <w:r>
-        <w:rPr>
-          <w:rFonts w:ascii="Times New Roman" w:hAnsi="Times New Roman" w:cs="Times New Roman"/>
-        </w:rPr>
-        <w:lastRenderedPageBreak/>
-        <w:t></w:t>
-      </w:r>
-      <w:r>
-        <w:rPr>
-          <w:rFonts w:ascii="Times New Roman" w:hAnsi="Times New Roman" w:cs="Times New Roman"/>
-        </w:rPr>
-        <w:t xml:space="preserve"> Atribuie echipament </w:t>
-      </w:r>
-      <w:r>
-        <w:rPr>
-          <w:rFonts w:ascii="Times New Roman" w:hAnsi="Times New Roman" w:cs="Times New Roman"/>
-        </w:rPr>
-        <w:t>– se permite</w:t>
-      </w:r>
-      <w:r>
-        <w:rPr>
-          <w:rFonts w:ascii="Times New Roman" w:hAnsi="Times New Roman" w:cs="Times New Roman"/>
-        </w:rPr>
-        <w:t>atribuirea echipamentului unei persoane responsabile</w:t>
-      </w:r>
-      <w:r>
-        <w:rPr>
-          <w:rFonts w:ascii="Times New Roman" w:hAnsi="Times New Roman" w:cs="Times New Roman"/>
-        </w:rPr>
-        <w:t>.</w:t>
-      </w:r>
-      <w:r>
-        <w:rPr>
-          <w:rFonts w:ascii="Times New Roman" w:hAnsi="Times New Roman" w:cs="Times New Roman"/>
-        </w:rPr>
-        <w:t xml:space="preserve"> </w:t>
-      </w:r>
-    </w:p>
-    <w:p>
-      <w:pPr>
-        <w:rPr>
-          <w:rFonts w:ascii="Times New Roman" w:hAnsi="Times New Roman" w:cs="Times New Roman"/>
-        </w:rPr>
-      </w:pPr>
-      <w:r>
-        <w:rPr>
-          <w:rFonts w:ascii="Times New Roman" w:hAnsi="Times New Roman" w:cs="Times New Roman"/>
-        </w:rPr>
-        <w:t xml:space="preserve"> Modifică date </w:t>
-      </w:r>
-      <w:r>
-        <w:rPr>
-          <w:rFonts w:ascii="Times New Roman" w:hAnsi="Times New Roman" w:cs="Times New Roman"/>
-        </w:rPr>
-        <w:t>echipament – se permite schimbarea datelor legate de resurse</w:t>
-      </w:r>
-      <w:r>
-        <w:rPr>
-          <w:rFonts w:ascii="Times New Roman" w:hAnsi="Times New Roman" w:cs="Times New Roman"/>
-        </w:rPr>
-        <w:t>.</w:t>
-      </w:r>
-      <w:r>
-        <w:rPr>
-          <w:rFonts w:ascii="Times New Roman" w:hAnsi="Times New Roman" w:cs="Times New Roman"/>
-        </w:rPr>
-        <w:t xml:space="preserve"> </w:t>
-      </w:r>
-    </w:p>
-    <w:p>
-      <w:pPr>
-        <w:rPr>
-          <w:rFonts w:ascii="Times New Roman" w:hAnsi="Times New Roman" w:cs="Times New Roman"/>
-        </w:rPr>
-      </w:pPr>
-      <w:r>
-        <w:rPr>
-          <w:rFonts w:ascii="Times New Roman" w:hAnsi="Times New Roman" w:cs="Times New Roman"/>
-        </w:rPr>
-        <w:t xml:space="preserve"> Vizualizare </w:t>
-      </w:r>
-      <w:r>
-        <w:rPr>
-          <w:rFonts w:ascii="Times New Roman" w:hAnsi="Times New Roman" w:cs="Times New Roman"/>
-        </w:rPr>
-        <w:t>echipamente</w:t>
-      </w:r>
-      <w:r>
-        <w:rPr>
-          <w:rFonts w:ascii="Times New Roman" w:hAnsi="Times New Roman" w:cs="Times New Roman"/>
-        </w:rPr>
-        <w:t xml:space="preserve"> –</w:t>
-      </w:r>
-      <w:r>
-        <w:rPr>
-          <w:rFonts w:ascii="Times New Roman" w:hAnsi="Times New Roman" w:cs="Times New Roman"/>
-        </w:rPr>
-        <w:t xml:space="preserve"> dupa selectarea unui internship </w:t>
-      </w:r>
-      <w:r>
-        <w:rPr>
-          <w:rFonts w:ascii="Times New Roman" w:hAnsi="Times New Roman" w:cs="Times New Roman"/>
-        </w:rPr>
-        <w:t>se afișează</w:t>
-      </w:r>
-      <w:r>
-        <w:rPr>
-          <w:rFonts w:ascii="Times New Roman" w:hAnsi="Times New Roman" w:cs="Times New Roman"/>
-        </w:rPr>
-        <w:t xml:space="preserve"> toate </w:t>
-      </w:r>
-      <w:r>
-        <w:rPr>
-          <w:rFonts w:ascii="Times New Roman" w:hAnsi="Times New Roman" w:cs="Times New Roman"/>
-        </w:rPr>
-        <w:t>echipamentele</w:t>
-      </w:r>
-      <w:r>
-        <w:rPr>
-          <w:rFonts w:ascii="Times New Roman" w:hAnsi="Times New Roman" w:cs="Times New Roman"/>
-        </w:rPr>
-        <w:t xml:space="preserve"> asignate acelui internship. Astfel, la sfarsitul internshipului se pot verifica toate echipamentele folosite.</w:t>
-      </w:r>
-      <w:r>
-        <w:rPr>
-          <w:rFonts w:ascii="Times New Roman" w:hAnsi="Times New Roman" w:cs="Times New Roman"/>
-        </w:rPr>
-        <w:br/>
-      </w:r>
-      <w:r>
-        <w:rPr>
-          <w:rFonts w:ascii="Times New Roman" w:hAnsi="Times New Roman" w:cs="Times New Roman"/>
-        </w:rPr>
-        <w:br/>
-      </w:r>
+        </w:rPr>
+      </w:pPr>
     </w:p>
     <w:sectPr>
       <w:pgSz w:w="12240" w:h="15840"/>
@@ -2161,6 +2612,181 @@
     </w:lvl>
   </w:abstractNum>
   <w:abstractNum w:abstractNumId="2" w15:restartNumberingAfterBreak="0">
+    <w:nsid w:val="243B2DBB"/>
+    <w:multiLevelType w:val="hybridMultilevel"/>
+    <w:tmpl w:val="CEF4DDDA"/>
+    <w:lvl w:ilvl="0" w:tplc="1BA615E8">
+      <w:start w:val="1"/>
+      <w:numFmt w:val="decimal"/>
+      <w:lvlText w:val="%1."/>
+      <w:lvlJc w:val="left"/>
+      <w:pPr>
+        <w:ind w:left="1080" w:hanging="360"/>
+      </w:pPr>
+      <w:rPr>
+        <w:rFonts w:hint="default"/>
+      </w:rPr>
+    </w:lvl>
+    <w:lvl w:ilvl="1" w:tplc="04090019" w:tentative="1">
+      <w:start w:val="1"/>
+      <w:numFmt w:val="lowerLetter"/>
+      <w:lvlText w:val="%2."/>
+      <w:lvlJc w:val="left"/>
+      <w:pPr>
+        <w:ind w:left="1800" w:hanging="360"/>
+      </w:pPr>
+    </w:lvl>
+    <w:lvl w:ilvl="2" w:tplc="0409001B" w:tentative="1">
+      <w:start w:val="1"/>
+      <w:numFmt w:val="lowerRoman"/>
+      <w:lvlText w:val="%3."/>
+      <w:lvlJc w:val="right"/>
+      <w:pPr>
+        <w:ind w:left="2520" w:hanging="180"/>
+      </w:pPr>
+    </w:lvl>
+    <w:lvl w:ilvl="3" w:tplc="0409000F" w:tentative="1">
+      <w:start w:val="1"/>
+      <w:numFmt w:val="decimal"/>
+      <w:lvlText w:val="%4."/>
+      <w:lvlJc w:val="left"/>
+      <w:pPr>
+        <w:ind w:left="3240" w:hanging="360"/>
+      </w:pPr>
+    </w:lvl>
+    <w:lvl w:ilvl="4" w:tplc="04090019" w:tentative="1">
+      <w:start w:val="1"/>
+      <w:numFmt w:val="lowerLetter"/>
+      <w:lvlText w:val="%5."/>
+      <w:lvlJc w:val="left"/>
+      <w:pPr>
+        <w:ind w:left="3960" w:hanging="360"/>
+      </w:pPr>
+    </w:lvl>
+    <w:lvl w:ilvl="5" w:tplc="0409001B" w:tentative="1">
+      <w:start w:val="1"/>
+      <w:numFmt w:val="lowerRoman"/>
+      <w:lvlText w:val="%6."/>
+      <w:lvlJc w:val="right"/>
+      <w:pPr>
+        <w:ind w:left="4680" w:hanging="180"/>
+      </w:pPr>
+    </w:lvl>
+    <w:lvl w:ilvl="6" w:tplc="0409000F" w:tentative="1">
+      <w:start w:val="1"/>
+      <w:numFmt w:val="decimal"/>
+      <w:lvlText w:val="%7."/>
+      <w:lvlJc w:val="left"/>
+      <w:pPr>
+        <w:ind w:left="5400" w:hanging="360"/>
+      </w:pPr>
+    </w:lvl>
+    <w:lvl w:ilvl="7" w:tplc="04090019" w:tentative="1">
+      <w:start w:val="1"/>
+      <w:numFmt w:val="lowerLetter"/>
+      <w:lvlText w:val="%8."/>
+      <w:lvlJc w:val="left"/>
+      <w:pPr>
+        <w:ind w:left="6120" w:hanging="360"/>
+      </w:pPr>
+    </w:lvl>
+    <w:lvl w:ilvl="8" w:tplc="0409001B" w:tentative="1">
+      <w:start w:val="1"/>
+      <w:numFmt w:val="lowerRoman"/>
+      <w:lvlText w:val="%9."/>
+      <w:lvlJc w:val="right"/>
+      <w:pPr>
+        <w:ind w:left="6840" w:hanging="180"/>
+      </w:pPr>
+    </w:lvl>
+  </w:abstractNum>
+  <w:abstractNum w:abstractNumId="3" w15:restartNumberingAfterBreak="0">
+    <w:nsid w:val="2A22232F"/>
+    <w:multiLevelType w:val="hybridMultilevel"/>
+    <w:tmpl w:val="D33AE54E"/>
+    <w:lvl w:ilvl="0" w:tplc="0409000F">
+      <w:start w:val="1"/>
+      <w:numFmt w:val="decimal"/>
+      <w:lvlText w:val="%1."/>
+      <w:lvlJc w:val="left"/>
+      <w:pPr>
+        <w:ind w:left="720" w:hanging="360"/>
+      </w:pPr>
+    </w:lvl>
+    <w:lvl w:ilvl="1" w:tplc="04090019" w:tentative="1">
+      <w:start w:val="1"/>
+      <w:numFmt w:val="lowerLetter"/>
+      <w:lvlText w:val="%2."/>
+      <w:lvlJc w:val="left"/>
+      <w:pPr>
+        <w:ind w:left="1440" w:hanging="360"/>
+      </w:pPr>
+    </w:lvl>
+    <w:lvl w:ilvl="2" w:tplc="0409001B" w:tentative="1">
+      <w:start w:val="1"/>
+      <w:numFmt w:val="lowerRoman"/>
+      <w:lvlText w:val="%3."/>
+      <w:lvlJc w:val="right"/>
+      <w:pPr>
+        <w:ind w:left="2160" w:hanging="180"/>
+      </w:pPr>
+    </w:lvl>
+    <w:lvl w:ilvl="3" w:tplc="0409000F" w:tentative="1">
+      <w:start w:val="1"/>
+      <w:numFmt w:val="decimal"/>
+      <w:lvlText w:val="%4."/>
+      <w:lvlJc w:val="left"/>
+      <w:pPr>
+        <w:ind w:left="2880" w:hanging="360"/>
+      </w:pPr>
+    </w:lvl>
+    <w:lvl w:ilvl="4" w:tplc="04090019" w:tentative="1">
+      <w:start w:val="1"/>
+      <w:numFmt w:val="lowerLetter"/>
+      <w:lvlText w:val="%5."/>
+      <w:lvlJc w:val="left"/>
+      <w:pPr>
+        <w:ind w:left="3600" w:hanging="360"/>
+      </w:pPr>
+    </w:lvl>
+    <w:lvl w:ilvl="5" w:tplc="0409001B" w:tentative="1">
+      <w:start w:val="1"/>
+      <w:numFmt w:val="lowerRoman"/>
+      <w:lvlText w:val="%6."/>
+      <w:lvlJc w:val="right"/>
+      <w:pPr>
+        <w:ind w:left="4320" w:hanging="180"/>
+      </w:pPr>
+    </w:lvl>
+    <w:lvl w:ilvl="6" w:tplc="0409000F" w:tentative="1">
+      <w:start w:val="1"/>
+      <w:numFmt w:val="decimal"/>
+      <w:lvlText w:val="%7."/>
+      <w:lvlJc w:val="left"/>
+      <w:pPr>
+        <w:ind w:left="5040" w:hanging="360"/>
+      </w:pPr>
+    </w:lvl>
+    <w:lvl w:ilvl="7" w:tplc="04090019" w:tentative="1">
+      <w:start w:val="1"/>
+      <w:numFmt w:val="lowerLetter"/>
+      <w:lvlText w:val="%8."/>
+      <w:lvlJc w:val="left"/>
+      <w:pPr>
+        <w:ind w:left="5760" w:hanging="360"/>
+      </w:pPr>
+    </w:lvl>
+    <w:lvl w:ilvl="8" w:tplc="0409001B" w:tentative="1">
+      <w:start w:val="1"/>
+      <w:numFmt w:val="lowerRoman"/>
+      <w:lvlText w:val="%9."/>
+      <w:lvlJc w:val="right"/>
+      <w:pPr>
+        <w:ind w:left="6480" w:hanging="180"/>
+      </w:pPr>
+    </w:lvl>
+  </w:abstractNum>
+  <w:abstractNum w:abstractNumId="4" w15:restartNumberingAfterBreak="0">
     <w:nsid w:val="575E6DDB"/>
     <w:multiLevelType w:val="hybridMultilevel"/>
     <w:tmpl w:val="5414F7D4"/>
@@ -2253,10 +2879,16 @@
     <w:abstractNumId w:val="1"/>
   </w:num>
   <w:num w:numId="2">
-    <w:abstractNumId w:val="2"/>
+    <w:abstractNumId w:val="4"/>
   </w:num>
   <w:num w:numId="3">
     <w:abstractNumId w:val="0"/>
+  </w:num>
+  <w:num w:numId="4">
+    <w:abstractNumId w:val="2"/>
+  </w:num>
+  <w:num w:numId="5">
+    <w:abstractNumId w:val="3"/>
   </w:num>
 </w:numbering>
 </file>
@@ -2659,6 +3291,7 @@
   <w:style w:type="paragraph" w:default="1" w:styleId="Normal">
     <w:name w:val="Normal"/>
     <w:qFormat/>
+    <w:rsid w:val="00B97D53"/>
     <w:rPr>
       <w:lang w:val="ro-RO"/>
     </w:rPr>

--- a/Proiect_UML.docx
+++ b/Proiect_UML.docx
@@ -1079,25 +1079,7 @@
         <w:rPr>
           <w:rFonts w:ascii="Times New Roman" w:hAnsi="Times New Roman" w:cs="Times New Roman"/>
         </w:rPr>
-        <w:t xml:space="preserve"> </w:t>
-      </w:r>
-      <w:r>
-        <w:rPr>
-          <w:rFonts w:ascii="Times New Roman" w:hAnsi="Times New Roman" w:cs="Times New Roman"/>
-        </w:rPr>
-        <w:t>„acceptată”,</w:t>
-      </w:r>
-      <w:r>
-        <w:rPr>
-          <w:rFonts w:ascii="Times New Roman" w:hAnsi="Times New Roman" w:cs="Times New Roman"/>
-        </w:rPr>
-        <w:t xml:space="preserve"> </w:t>
-      </w:r>
-      <w:r>
-        <w:rPr>
-          <w:rFonts w:ascii="Times New Roman" w:hAnsi="Times New Roman" w:cs="Times New Roman"/>
-        </w:rPr>
-        <w:t>„respinsă”.</w:t>
+        <w:t xml:space="preserve"> „acceptată”, „respinsă”.</w:t>
       </w:r>
     </w:p>
     <w:p>
@@ -1976,13 +1958,7 @@
         <w:rPr>
           <w:rFonts w:ascii="Times New Roman" w:hAnsi="Times New Roman" w:cs="Times New Roman"/>
         </w:rPr>
-        <w:t></w:t>
-      </w:r>
-      <w:r>
-        <w:rPr>
-          <w:rFonts w:ascii="Times New Roman" w:hAnsi="Times New Roman" w:cs="Times New Roman"/>
-        </w:rPr>
-        <w:t xml:space="preserve"> </w:t>
+        <w:t xml:space="preserve"> </w:t>
       </w:r>
       <w:r>
         <w:rPr>
@@ -1996,31 +1972,7 @@
         <w:rPr>
           <w:rFonts w:ascii="Times New Roman" w:hAnsi="Times New Roman" w:cs="Times New Roman"/>
         </w:rPr>
-        <w:t xml:space="preserve"> </w:t>
-      </w:r>
-      <w:r>
-        <w:rPr>
-          <w:rFonts w:ascii="Times New Roman" w:hAnsi="Times New Roman" w:cs="Times New Roman"/>
-        </w:rPr>
-        <w:t>– se permite</w:t>
-      </w:r>
-      <w:r>
-        <w:rPr>
-          <w:rFonts w:ascii="Times New Roman" w:hAnsi="Times New Roman" w:cs="Times New Roman"/>
-        </w:rPr>
-        <w:t>atribuirea echipamentului unei persoane responsabile</w:t>
-      </w:r>
-      <w:r>
-        <w:rPr>
-          <w:rFonts w:ascii="Times New Roman" w:hAnsi="Times New Roman" w:cs="Times New Roman"/>
-        </w:rPr>
-        <w:t>.</w:t>
-      </w:r>
-      <w:r>
-        <w:rPr>
-          <w:rFonts w:ascii="Times New Roman" w:hAnsi="Times New Roman" w:cs="Times New Roman"/>
-        </w:rPr>
-        <w:t xml:space="preserve"> </w:t>
+        <w:t xml:space="preserve"> – se permiteatribuirea echipamentului unei persoane responsabile. </w:t>
       </w:r>
     </w:p>
     <w:p>
@@ -2047,19 +1999,7 @@
         <w:rPr>
           <w:rFonts w:ascii="Times New Roman" w:hAnsi="Times New Roman" w:cs="Times New Roman"/>
         </w:rPr>
-        <w:t xml:space="preserve"> – se permite schimbarea datelor legate de resurse</w:t>
-      </w:r>
-      <w:r>
-        <w:rPr>
-          <w:rFonts w:ascii="Times New Roman" w:hAnsi="Times New Roman" w:cs="Times New Roman"/>
-        </w:rPr>
-        <w:t>.</w:t>
-      </w:r>
-      <w:r>
-        <w:rPr>
-          <w:rFonts w:ascii="Times New Roman" w:hAnsi="Times New Roman" w:cs="Times New Roman"/>
-        </w:rPr>
-        <w:t xml:space="preserve"> </w:t>
+        <w:t xml:space="preserve"> – se permite schimbarea datelor legate de resurse. </w:t>
       </w:r>
     </w:p>
     <w:p>
@@ -2141,6 +2081,7 @@
           <w:numId w:val="1"/>
         </w:numPr>
         <w:rPr>
+          <w:rFonts w:ascii="Times New Roman" w:hAnsi="Times New Roman" w:cs="Times New Roman"/>
           <w:sz w:val="24"/>
           <w:szCs w:val="24"/>
         </w:rPr>
@@ -2157,6 +2098,7 @@
       </w:r>
       <w:r>
         <w:rPr>
+          <w:rFonts w:ascii="Times New Roman" w:hAnsi="Times New Roman" w:cs="Times New Roman"/>
           <w:sz w:val="24"/>
           <w:szCs w:val="24"/>
         </w:rPr>
@@ -2164,8 +2106,22 @@
       </w:r>
     </w:p>
     <w:p>
-      <w:r>
+      <w:pPr>
+        <w:rPr>
+          <w:rFonts w:ascii="Times New Roman" w:hAnsi="Times New Roman" w:cs="Times New Roman"/>
+        </w:rPr>
+      </w:pPr>
+      <w:r>
+        <w:rPr>
+          <w:rFonts w:ascii="Times New Roman" w:hAnsi="Times New Roman" w:cs="Times New Roman"/>
+        </w:rPr>
         <w:t>Arhitectura care va fi utilizată la implementarea aplicaţiei conţine următoarele straturi</w:t>
+      </w:r>
+      <w:r>
+        <w:rPr>
+          <w:rFonts w:ascii="Times New Roman" w:hAnsi="Times New Roman" w:cs="Times New Roman"/>
+        </w:rPr>
+        <w:t xml:space="preserve"> (fig. 1)</w:t>
       </w:r>
     </w:p>
     <w:p>
@@ -2175,27 +2131,45 @@
           <w:ilvl w:val="0"/>
           <w:numId w:val="4"/>
         </w:numPr>
-      </w:pPr>
-      <w:r>
+        <w:rPr>
+          <w:rFonts w:ascii="Times New Roman" w:hAnsi="Times New Roman" w:cs="Times New Roman"/>
+        </w:rPr>
+      </w:pPr>
+      <w:r>
+        <w:rPr>
+          <w:rFonts w:ascii="Times New Roman" w:hAnsi="Times New Roman" w:cs="Times New Roman"/>
+        </w:rPr>
         <w:t>Presentation Layer (</w:t>
       </w:r>
       <w:r>
+        <w:rPr>
+          <w:rFonts w:ascii="Times New Roman" w:hAnsi="Times New Roman" w:cs="Times New Roman"/>
+        </w:rPr>
         <w:t xml:space="preserve">UI cu </w:t>
       </w:r>
       <w:r>
+        <w:rPr>
+          <w:rFonts w:ascii="Times New Roman" w:hAnsi="Times New Roman" w:cs="Times New Roman"/>
+        </w:rPr>
         <w:t>.NET framework winforms application</w:t>
       </w:r>
       <w:r>
+        <w:rPr>
+          <w:rFonts w:ascii="Times New Roman" w:hAnsi="Times New Roman" w:cs="Times New Roman"/>
+        </w:rPr>
         <w:t>) – afisare informatii, interactiuni cu utilizatorul, transformare evenimente UI in apeluri catre celelalte straturi ale aplicatiei</w:t>
       </w:r>
       <w:r>
+        <w:rPr>
+          <w:rFonts w:ascii="Times New Roman" w:hAnsi="Times New Roman" w:cs="Times New Roman"/>
+        </w:rPr>
         <w:t xml:space="preserve">. </w:t>
       </w:r>
       <w:r>
-        <w:t>Acesta este stratul vizual al aplicației în care utilizatorii interacționează cu aplicația.</w:t>
-      </w:r>
-      <w:r>
-        <w:t xml:space="preserve"> </w:t>
+        <w:rPr>
+          <w:rFonts w:ascii="Times New Roman" w:hAnsi="Times New Roman" w:cs="Times New Roman"/>
+        </w:rPr>
+        <w:t xml:space="preserve">Acesta este stratul vizual al aplicației în care utilizatorii interacționează cu aplicația. </w:t>
       </w:r>
     </w:p>
     <w:p>
@@ -2205,24 +2179,33 @@
           <w:ilvl w:val="0"/>
           <w:numId w:val="4"/>
         </w:numPr>
-      </w:pPr>
-      <w:r>
+        <w:rPr>
+          <w:rFonts w:ascii="Times New Roman" w:hAnsi="Times New Roman" w:cs="Times New Roman"/>
+        </w:rPr>
+      </w:pPr>
+      <w:r>
+        <w:rPr>
+          <w:rFonts w:ascii="Times New Roman" w:hAnsi="Times New Roman" w:cs="Times New Roman"/>
+        </w:rPr>
         <w:t xml:space="preserve">Domain Layer </w:t>
       </w:r>
       <w:r>
+        <w:rPr>
+          <w:rFonts w:ascii="Times New Roman" w:hAnsi="Times New Roman" w:cs="Times New Roman"/>
+        </w:rPr>
         <w:t xml:space="preserve">(separate .NET project) </w:t>
       </w:r>
       <w:r>
+        <w:rPr>
+          <w:rFonts w:ascii="Times New Roman" w:hAnsi="Times New Roman" w:cs="Times New Roman"/>
+        </w:rPr>
         <w:t xml:space="preserve">– </w:t>
       </w:r>
       <w:r>
-        <w:t>Acest strat conține logica de afaceri a aplicației și este responsabil pentru procesarea și manipularea datelor.</w:t>
-      </w:r>
-      <w:r>
-        <w:t xml:space="preserve"> Este separat de stratul UI. Aici sunt gestionate </w:t>
-      </w:r>
-      <w:r>
-        <w:t>cererile și răspunsurile către/dinspre API-ul REST și bază de date.</w:t>
+        <w:rPr>
+          <w:rFonts w:ascii="Times New Roman" w:hAnsi="Times New Roman" w:cs="Times New Roman"/>
+        </w:rPr>
+        <w:t>Acest strat conține logica de afaceri a aplicației și este responsabil pentru procesarea și manipularea datelor. Este separat de stratul UI. Aici sunt gestionate cererile și răspunsurile către/dinspre API-ul REST și bază de date.</w:t>
       </w:r>
     </w:p>
     <w:p>
@@ -2232,26 +2215,38 @@
           <w:ilvl w:val="0"/>
           <w:numId w:val="4"/>
         </w:numPr>
-      </w:pPr>
-      <w:r>
+        <w:rPr>
+          <w:rFonts w:ascii="Times New Roman" w:hAnsi="Times New Roman" w:cs="Times New Roman"/>
+        </w:rPr>
+      </w:pPr>
+      <w:r>
+        <w:rPr>
+          <w:rFonts w:ascii="Times New Roman" w:hAnsi="Times New Roman" w:cs="Times New Roman"/>
+        </w:rPr>
         <w:t>Data Layer</w:t>
       </w:r>
       <w:r>
-        <w:t xml:space="preserve"> (</w:t>
-      </w:r>
-      <w:r>
-        <w:t>API REST cu Java Spring Boot</w:t>
-      </w:r>
-      <w:r>
-        <w:t>)</w:t>
-      </w:r>
-      <w:r>
+        <w:rPr>
+          <w:rFonts w:ascii="Times New Roman" w:hAnsi="Times New Roman" w:cs="Times New Roman"/>
+        </w:rPr>
+        <w:t xml:space="preserve"> (API REST cu Java Spring Boot)</w:t>
+      </w:r>
+      <w:r>
+        <w:rPr>
+          <w:rFonts w:ascii="Times New Roman" w:hAnsi="Times New Roman" w:cs="Times New Roman"/>
+        </w:rPr>
         <w:t xml:space="preserve"> – contine clasele cu rol de asigurare a ac</w:t>
       </w:r>
       <w:r>
+        <w:rPr>
+          <w:rFonts w:ascii="Times New Roman" w:hAnsi="Times New Roman" w:cs="Times New Roman"/>
+        </w:rPr>
         <w:t>c</w:t>
       </w:r>
       <w:r>
+        <w:rPr>
+          <w:rFonts w:ascii="Times New Roman" w:hAnsi="Times New Roman" w:cs="Times New Roman"/>
+        </w:rPr>
         <w:t xml:space="preserve">esului la stratul de persistenta. </w:t>
       </w:r>
     </w:p>
@@ -2262,41 +2257,64 @@
           <w:ilvl w:val="0"/>
           <w:numId w:val="4"/>
         </w:numPr>
-      </w:pPr>
-      <w:r>
+        <w:rPr>
+          <w:rFonts w:ascii="Times New Roman" w:hAnsi="Times New Roman" w:cs="Times New Roman"/>
+        </w:rPr>
+      </w:pPr>
+      <w:r>
+        <w:rPr>
+          <w:rFonts w:ascii="Times New Roman" w:hAnsi="Times New Roman" w:cs="Times New Roman"/>
+        </w:rPr>
         <w:t>Data Layer</w:t>
       </w:r>
       <w:r>
+        <w:rPr>
+          <w:rFonts w:ascii="Times New Roman" w:hAnsi="Times New Roman" w:cs="Times New Roman"/>
+        </w:rPr>
         <w:t xml:space="preserve"> </w:t>
       </w:r>
       <w:r>
-        <w:t>(</w:t>
-      </w:r>
-      <w:r>
-        <w:t>Baza de Date PostgreSQL</w:t>
-      </w:r>
-      <w:r>
-        <w:t xml:space="preserve">) </w:t>
-      </w:r>
-      <w:r>
+        <w:rPr>
+          <w:rFonts w:ascii="Times New Roman" w:hAnsi="Times New Roman" w:cs="Times New Roman"/>
+        </w:rPr>
+        <w:t xml:space="preserve">(Baza de Date PostgreSQL) </w:t>
+      </w:r>
+      <w:r>
+        <w:rPr>
+          <w:rFonts w:ascii="Times New Roman" w:hAnsi="Times New Roman" w:cs="Times New Roman"/>
+        </w:rPr>
         <w:t>–</w:t>
       </w:r>
       <w:r>
-        <w:t xml:space="preserve"> </w:t>
-      </w:r>
-      <w:r>
-        <w:t>Acesta este stratul de stocare a datelor care păstrează datele aplicației.</w:t>
-      </w:r>
-      <w:r>
-        <w:t xml:space="preserve"> </w:t>
-      </w:r>
-      <w:r>
-        <w:t>PostgreSQL este utilizat ca sistem de gestionare a bazelor de date și stochează datele în tabele structurate.</w:t>
-      </w:r>
-    </w:p>
-    <w:p>
-      <w:r>
-        <w:t>Interactiuni intre straturi:</w:t>
+        <w:rPr>
+          <w:rFonts w:ascii="Times New Roman" w:hAnsi="Times New Roman" w:cs="Times New Roman"/>
+        </w:rPr>
+        <w:t xml:space="preserve"> Acesta este stratul de stocare a datelor care păstrează datele aplicației. PostgreSQL este utilizat ca sistem de gestionare a bazelor de date și stochează datele în tabele structurate.</w:t>
+      </w:r>
+    </w:p>
+    <w:p>
+      <w:pPr>
+        <w:rPr>
+          <w:rFonts w:ascii="Times New Roman" w:hAnsi="Times New Roman" w:cs="Times New Roman"/>
+        </w:rPr>
+      </w:pPr>
+      <w:r>
+        <w:rPr>
+          <w:rFonts w:ascii="Times New Roman" w:hAnsi="Times New Roman" w:cs="Times New Roman"/>
+        </w:rPr>
+        <w:t>Interactiuni intre straturi</w:t>
+      </w:r>
+      <w:r>
+        <w:rPr>
+          <w:rFonts w:ascii="Times New Roman" w:hAnsi="Times New Roman" w:cs="Times New Roman"/>
+        </w:rPr>
+        <w:t xml:space="preserve"> (fig. 2)</w:t>
+      </w:r>
+      <w:r>
+        <w:rPr>
+          <w:rFonts w:ascii="Times New Roman" w:hAnsi="Times New Roman" w:cs="Times New Roman"/>
+        </w:rPr>
+        <w:t>:</w:t>
       </w:r>
     </w:p>
     <w:p>
@@ -2306,8 +2324,14 @@
           <w:ilvl w:val="0"/>
           <w:numId w:val="5"/>
         </w:numPr>
-      </w:pPr>
-      <w:r>
+        <w:rPr>
+          <w:rFonts w:ascii="Times New Roman" w:hAnsi="Times New Roman" w:cs="Times New Roman"/>
+        </w:rPr>
+      </w:pPr>
+      <w:r>
+        <w:rPr>
+          <w:rFonts w:ascii="Times New Roman" w:hAnsi="Times New Roman" w:cs="Times New Roman"/>
+        </w:rPr>
         <w:t>Utilizatorul interacționează cu aplicația WinForms, efectuând cereri sau acțiuni, cum ar fi obținerea sau modificarea datelor.</w:t>
       </w:r>
     </w:p>
@@ -2318,8 +2342,14 @@
           <w:ilvl w:val="0"/>
           <w:numId w:val="5"/>
         </w:numPr>
-      </w:pPr>
-      <w:r>
+        <w:rPr>
+          <w:rFonts w:ascii="Times New Roman" w:hAnsi="Times New Roman" w:cs="Times New Roman"/>
+        </w:rPr>
+      </w:pPr>
+      <w:r>
+        <w:rPr>
+          <w:rFonts w:ascii="Times New Roman" w:hAnsi="Times New Roman" w:cs="Times New Roman"/>
+        </w:rPr>
         <w:t>Interfața WinForms trimite cererile către stratul de Logică de Afaceri pentru procesare.</w:t>
       </w:r>
     </w:p>
@@ -2330,18 +2360,27 @@
           <w:ilvl w:val="0"/>
           <w:numId w:val="5"/>
         </w:numPr>
-      </w:pPr>
-      <w:r>
+        <w:rPr>
+          <w:rFonts w:ascii="Times New Roman" w:hAnsi="Times New Roman" w:cs="Times New Roman"/>
+        </w:rPr>
+      </w:pPr>
+      <w:r>
+        <w:rPr>
+          <w:rFonts w:ascii="Times New Roman" w:hAnsi="Times New Roman" w:cs="Times New Roman"/>
+        </w:rPr>
         <w:t>S</w:t>
       </w:r>
       <w:r>
+        <w:rPr>
+          <w:rFonts w:ascii="Times New Roman" w:hAnsi="Times New Roman" w:cs="Times New Roman"/>
+        </w:rPr>
         <w:t xml:space="preserve">tratul </w:t>
       </w:r>
       <w:r>
-        <w:t xml:space="preserve">de </w:t>
-      </w:r>
-      <w:r>
-        <w:t>Logică de Afaceri utilizează API-ul REST pentru a efectua cereri către Java Spring Boot, care gestionează datele din bază.</w:t>
+        <w:rPr>
+          <w:rFonts w:ascii="Times New Roman" w:hAnsi="Times New Roman" w:cs="Times New Roman"/>
+        </w:rPr>
+        <w:t>de Logică de Afaceri utilizează API-ul REST pentru a efectua cereri către Java Spring Boot, care gestionează datele din bază.</w:t>
       </w:r>
     </w:p>
     <w:p>
@@ -2351,8 +2390,14 @@
           <w:ilvl w:val="0"/>
           <w:numId w:val="5"/>
         </w:numPr>
-      </w:pPr>
-      <w:r>
+        <w:rPr>
+          <w:rFonts w:ascii="Times New Roman" w:hAnsi="Times New Roman" w:cs="Times New Roman"/>
+        </w:rPr>
+      </w:pPr>
+      <w:r>
+        <w:rPr>
+          <w:rFonts w:ascii="Times New Roman" w:hAnsi="Times New Roman" w:cs="Times New Roman"/>
+        </w:rPr>
         <w:t>Java Spring Boot interacționează cu baza de date PostgreSQL pentru a obține sau actualiza datele necesare.</w:t>
       </w:r>
     </w:p>
@@ -2363,8 +2408,14 @@
           <w:ilvl w:val="0"/>
           <w:numId w:val="5"/>
         </w:numPr>
-      </w:pPr>
-      <w:r>
+        <w:rPr>
+          <w:rFonts w:ascii="Times New Roman" w:hAnsi="Times New Roman" w:cs="Times New Roman"/>
+        </w:rPr>
+      </w:pPr>
+      <w:r>
+        <w:rPr>
+          <w:rFonts w:ascii="Times New Roman" w:hAnsi="Times New Roman" w:cs="Times New Roman"/>
+        </w:rPr>
         <w:t>Datele obținute sunt apoi procesate și trimise înapoi către stratul de Logică de Afaceri, care le returnează stratului UI.</w:t>
       </w:r>
     </w:p>
@@ -2375,9 +2426,28 @@
           <w:ilvl w:val="0"/>
           <w:numId w:val="5"/>
         </w:numPr>
-      </w:pPr>
-      <w:r>
+        <w:rPr>
+          <w:rFonts w:ascii="Times New Roman" w:hAnsi="Times New Roman" w:cs="Times New Roman"/>
+        </w:rPr>
+      </w:pPr>
+      <w:r>
+        <w:rPr>
+          <w:rFonts w:ascii="Times New Roman" w:hAnsi="Times New Roman" w:cs="Times New Roman"/>
+        </w:rPr>
         <w:t>Interfața WinForms afișează datele actualizate sau răspunsurile utilizatorului.</w:t>
+      </w:r>
+    </w:p>
+    <w:p>
+      <w:pPr>
+        <w:rPr>
+          <w:rFonts w:ascii="Times New Roman" w:hAnsi="Times New Roman" w:cs="Times New Roman"/>
+        </w:rPr>
+      </w:pPr>
+      <w:r>
+        <w:rPr>
+          <w:rFonts w:ascii="Times New Roman" w:hAnsi="Times New Roman" w:cs="Times New Roman"/>
+        </w:rPr>
+        <w:br w:type="page"/>
       </w:r>
     </w:p>
     <w:p>
@@ -2388,14 +2458,864 @@
           <w:rFonts w:ascii="Times New Roman" w:hAnsi="Times New Roman" w:cs="Times New Roman"/>
         </w:rPr>
       </w:pPr>
+      <w:r>
+        <w:rPr>
+          <w:rFonts w:ascii="Times New Roman" w:hAnsi="Times New Roman" w:cs="Times New Roman"/>
+          <w:noProof/>
+        </w:rPr>
+        <w:lastRenderedPageBreak/>
+        <w:drawing>
+          <wp:anchor distT="0" distB="0" distL="114300" distR="114300" simplePos="0" relativeHeight="251658240" behindDoc="0" locked="0" layoutInCell="1" allowOverlap="1" wp14:anchorId="704A9AB0" wp14:editId="2804AA38">
+            <wp:simplePos x="0" y="0"/>
+            <wp:positionH relativeFrom="margin">
+              <wp:align>right</wp:align>
+            </wp:positionH>
+            <wp:positionV relativeFrom="paragraph">
+              <wp:posOffset>0</wp:posOffset>
+            </wp:positionV>
+            <wp:extent cx="5953125" cy="6058535"/>
+            <wp:effectExtent l="0" t="0" r="9525" b="0"/>
+            <wp:wrapSquare wrapText="bothSides"/>
+            <wp:docPr id="1" name="Picture 1"/>
+            <wp:cNvGraphicFramePr>
+              <a:graphicFrameLocks xmlns:a="http://schemas.openxmlformats.org/drawingml/2006/main" noChangeAspect="1"/>
+            </wp:cNvGraphicFramePr>
+            <a:graphic xmlns:a="http://schemas.openxmlformats.org/drawingml/2006/main">
+              <a:graphicData uri="http://schemas.openxmlformats.org/drawingml/2006/picture">
+                <pic:pic xmlns:pic="http://schemas.openxmlformats.org/drawingml/2006/picture">
+                  <pic:nvPicPr>
+                    <pic:cNvPr id="0" name="Picture 1"/>
+                    <pic:cNvPicPr>
+                      <a:picLocks noChangeAspect="1" noChangeArrowheads="1"/>
+                    </pic:cNvPicPr>
+                  </pic:nvPicPr>
+                  <pic:blipFill>
+                    <a:blip r:embed="rId6">
+                      <a:extLst>
+                        <a:ext uri="{28A0092B-C50C-407E-A947-70E740481C1C}">
+                          <a14:useLocalDpi xmlns:a14="http://schemas.microsoft.com/office/drawing/2010/main" val="0"/>
+                        </a:ext>
+                      </a:extLst>
+                    </a:blip>
+                    <a:srcRect/>
+                    <a:stretch>
+                      <a:fillRect/>
+                    </a:stretch>
+                  </pic:blipFill>
+                  <pic:spPr bwMode="auto">
+                    <a:xfrm>
+                      <a:off x="0" y="0"/>
+                      <a:ext cx="5953125" cy="6058535"/>
+                    </a:xfrm>
+                    <a:prstGeom prst="rect">
+                      <a:avLst/>
+                    </a:prstGeom>
+                    <a:noFill/>
+                    <a:ln>
+                      <a:noFill/>
+                    </a:ln>
+                  </pic:spPr>
+                </pic:pic>
+              </a:graphicData>
+            </a:graphic>
+            <wp14:sizeRelH relativeFrom="page">
+              <wp14:pctWidth>0</wp14:pctWidth>
+            </wp14:sizeRelH>
+            <wp14:sizeRelV relativeFrom="page">
+              <wp14:pctHeight>0</wp14:pctHeight>
+            </wp14:sizeRelV>
+          </wp:anchor>
+        </w:drawing>
+      </w:r>
     </w:p>
     <w:p>
       <w:pPr>
         <w:ind w:firstLine="720"/>
-        <w:rPr>
-          <w:rFonts w:ascii="Times New Roman" w:hAnsi="Times New Roman" w:cs="Times New Roman"/>
-        </w:rPr>
-      </w:pPr>
+        <w:jc w:val="center"/>
+        <w:rPr>
+          <w:rFonts w:ascii="Times New Roman" w:hAnsi="Times New Roman" w:cs="Times New Roman"/>
+        </w:rPr>
+      </w:pPr>
+      <w:r>
+        <w:rPr>
+          <w:rFonts w:ascii="Times New Roman" w:hAnsi="Times New Roman" w:cs="Times New Roman"/>
+        </w:rPr>
+        <w:t>Figura 1 Arhitectura de referinţă a aplicaţiei</w:t>
+      </w:r>
+    </w:p>
+    <w:p>
+      <w:pPr>
+        <w:rPr>
+          <w:rFonts w:ascii="Times New Roman" w:hAnsi="Times New Roman" w:cs="Times New Roman"/>
+        </w:rPr>
+      </w:pPr>
+      <w:r>
+        <w:rPr>
+          <w:rFonts w:ascii="Times New Roman" w:hAnsi="Times New Roman" w:cs="Times New Roman"/>
+        </w:rPr>
+        <w:br w:type="page"/>
+      </w:r>
+    </w:p>
+    <w:p>
+      <w:pPr>
+        <w:ind w:firstLine="720"/>
+        <w:jc w:val="center"/>
+        <w:rPr>
+          <w:rFonts w:ascii="Times New Roman" w:hAnsi="Times New Roman" w:cs="Times New Roman"/>
+        </w:rPr>
+      </w:pPr>
+      <w:r>
+        <w:rPr>
+          <w:rFonts w:ascii="Times New Roman" w:hAnsi="Times New Roman" w:cs="Times New Roman"/>
+          <w:noProof/>
+        </w:rPr>
+        <w:lastRenderedPageBreak/>
+        <w:drawing>
+          <wp:anchor distT="0" distB="0" distL="114300" distR="114300" simplePos="0" relativeHeight="251659264" behindDoc="1" locked="0" layoutInCell="1" allowOverlap="1" wp14:anchorId="0EBC34EB" wp14:editId="71BD9475">
+            <wp:simplePos x="0" y="0"/>
+            <wp:positionH relativeFrom="column">
+              <wp:posOffset>36678</wp:posOffset>
+            </wp:positionH>
+            <wp:positionV relativeFrom="paragraph">
+              <wp:posOffset>332</wp:posOffset>
+            </wp:positionV>
+            <wp:extent cx="5943600" cy="2489200"/>
+            <wp:effectExtent l="0" t="0" r="0" b="6350"/>
+            <wp:wrapTight wrapText="bothSides">
+              <wp:wrapPolygon edited="0">
+                <wp:start x="0" y="0"/>
+                <wp:lineTo x="0" y="21490"/>
+                <wp:lineTo x="21531" y="21490"/>
+                <wp:lineTo x="21531" y="0"/>
+                <wp:lineTo x="0" y="0"/>
+              </wp:wrapPolygon>
+            </wp:wrapTight>
+            <wp:docPr id="2" name="Picture 2"/>
+            <wp:cNvGraphicFramePr>
+              <a:graphicFrameLocks xmlns:a="http://schemas.openxmlformats.org/drawingml/2006/main" noChangeAspect="1"/>
+            </wp:cNvGraphicFramePr>
+            <a:graphic xmlns:a="http://schemas.openxmlformats.org/drawingml/2006/main">
+              <a:graphicData uri="http://schemas.openxmlformats.org/drawingml/2006/picture">
+                <pic:pic xmlns:pic="http://schemas.openxmlformats.org/drawingml/2006/picture">
+                  <pic:nvPicPr>
+                    <pic:cNvPr id="0" name="Picture 2"/>
+                    <pic:cNvPicPr>
+                      <a:picLocks noChangeAspect="1" noChangeArrowheads="1"/>
+                    </pic:cNvPicPr>
+                  </pic:nvPicPr>
+                  <pic:blipFill>
+                    <a:blip r:embed="rId7">
+                      <a:extLst>
+                        <a:ext uri="{28A0092B-C50C-407E-A947-70E740481C1C}">
+                          <a14:useLocalDpi xmlns:a14="http://schemas.microsoft.com/office/drawing/2010/main" val="0"/>
+                        </a:ext>
+                      </a:extLst>
+                    </a:blip>
+                    <a:srcRect/>
+                    <a:stretch>
+                      <a:fillRect/>
+                    </a:stretch>
+                  </pic:blipFill>
+                  <pic:spPr bwMode="auto">
+                    <a:xfrm>
+                      <a:off x="0" y="0"/>
+                      <a:ext cx="5943600" cy="2489200"/>
+                    </a:xfrm>
+                    <a:prstGeom prst="rect">
+                      <a:avLst/>
+                    </a:prstGeom>
+                    <a:noFill/>
+                    <a:ln>
+                      <a:noFill/>
+                    </a:ln>
+                  </pic:spPr>
+                </pic:pic>
+              </a:graphicData>
+            </a:graphic>
+          </wp:anchor>
+        </w:drawing>
+      </w:r>
+      <w:r>
+        <w:rPr>
+          <w:rFonts w:ascii="Times New Roman" w:hAnsi="Times New Roman" w:cs="Times New Roman"/>
+        </w:rPr>
+        <w:t>Figura 2 Interacţiunile dintre straturile arhitecturii de referinţă</w:t>
+      </w:r>
+      <w:r>
+        <w:rPr>
+          <w:rFonts w:ascii="Times New Roman" w:hAnsi="Times New Roman" w:cs="Times New Roman"/>
+        </w:rPr>
+        <w:br/>
+      </w:r>
+    </w:p>
+    <w:p>
+      <w:pPr>
+        <w:pStyle w:val="ListParagraph"/>
+        <w:numPr>
+          <w:ilvl w:val="0"/>
+          <w:numId w:val="1"/>
+        </w:numPr>
+        <w:rPr>
+          <w:rFonts w:ascii="Times New Roman" w:hAnsi="Times New Roman" w:cs="Times New Roman"/>
+          <w:b/>
+          <w:bCs/>
+          <w:sz w:val="24"/>
+          <w:szCs w:val="24"/>
+        </w:rPr>
+      </w:pPr>
+      <w:r>
+        <w:rPr>
+          <w:rFonts w:ascii="Times New Roman" w:hAnsi="Times New Roman" w:cs="Times New Roman"/>
+          <w:b/>
+          <w:bCs/>
+          <w:sz w:val="24"/>
+          <w:szCs w:val="24"/>
+        </w:rPr>
+        <w:t xml:space="preserve">Structurarea cerinţelor funcţionale ale aplicației </w:t>
+      </w:r>
+    </w:p>
+    <w:p>
+      <w:pPr>
+        <w:rPr>
+          <w:rFonts w:ascii="Times New Roman" w:hAnsi="Times New Roman" w:cs="Times New Roman"/>
+        </w:rPr>
+      </w:pPr>
+      <w:r>
+        <w:rPr>
+          <w:rFonts w:ascii="Times New Roman" w:hAnsi="Times New Roman" w:cs="Times New Roman"/>
+        </w:rPr>
+        <w:t>Pentru structurarea cerinţelor funcţionale se vor utiliza diagrama de activitiăţi şi diagrama cazurilor de utilizare. Diagrama de activităţi poate fi folosită pentru descrierea logicii proceselor economice, respectiv a principalelor funcţionalități ale aplicaţiei și a succesiunii în care ele sunt realizate (fig. 3); această diagramă va sta la baza identificării principalelor cazuri de utilizare. De asemenea, diagrama de activități poate fi utilizată pentru descrierea logicii cazurilor de utilizare sau chiar scenariilor de lucru ceva mai complexe</w:t>
+      </w:r>
+      <w:r>
+        <w:rPr>
+          <w:rFonts w:ascii="Times New Roman" w:hAnsi="Times New Roman" w:cs="Times New Roman"/>
+        </w:rPr>
+        <w:t>.</w:t>
+      </w:r>
+    </w:p>
+    <w:p>
+      <w:pPr>
+        <w:ind w:firstLine="720"/>
+        <w:rPr>
+          <w:rFonts w:ascii="Times New Roman" w:hAnsi="Times New Roman" w:cs="Times New Roman"/>
+          <w:b/>
+          <w:bCs/>
+          <w:sz w:val="24"/>
+          <w:szCs w:val="24"/>
+        </w:rPr>
+      </w:pPr>
+      <w:r>
+        <w:rPr>
+          <w:rFonts w:ascii="Times New Roman" w:hAnsi="Times New Roman" w:cs="Times New Roman"/>
+          <w:b/>
+          <w:bCs/>
+          <w:sz w:val="24"/>
+          <w:szCs w:val="24"/>
+        </w:rPr>
+        <w:t>3.1) Diagrama de activităţi pentru descrierea procesului</w:t>
+      </w:r>
+    </w:p>
+    <w:p>
+      <w:pPr>
+        <w:ind w:firstLine="720"/>
+        <w:rPr>
+          <w:rFonts w:ascii="Times New Roman" w:hAnsi="Times New Roman" w:cs="Times New Roman"/>
+          <w:b/>
+          <w:bCs/>
+        </w:rPr>
+      </w:pPr>
+    </w:p>
+    <w:p>
+      <w:pPr>
+        <w:ind w:firstLine="720"/>
+        <w:rPr>
+          <w:rFonts w:ascii="Times New Roman" w:hAnsi="Times New Roman" w:cs="Times New Roman"/>
+          <w:b/>
+          <w:bCs/>
+        </w:rPr>
+      </w:pPr>
+    </w:p>
+    <w:p>
+      <w:pPr>
+        <w:ind w:firstLine="720"/>
+        <w:rPr>
+          <w:rFonts w:ascii="Times New Roman" w:hAnsi="Times New Roman" w:cs="Times New Roman"/>
+          <w:b/>
+          <w:bCs/>
+        </w:rPr>
+      </w:pPr>
+    </w:p>
+    <w:p>
+      <w:pPr>
+        <w:ind w:firstLine="720"/>
+        <w:rPr>
+          <w:rFonts w:ascii="Times New Roman" w:hAnsi="Times New Roman" w:cs="Times New Roman"/>
+          <w:b/>
+          <w:bCs/>
+        </w:rPr>
+      </w:pPr>
+    </w:p>
+    <w:p>
+      <w:pPr>
+        <w:ind w:firstLine="720"/>
+        <w:rPr>
+          <w:rFonts w:ascii="Times New Roman" w:hAnsi="Times New Roman" w:cs="Times New Roman"/>
+          <w:b/>
+          <w:bCs/>
+        </w:rPr>
+      </w:pPr>
+      <w:r>
+        <w:rPr>
+          <w:rFonts w:ascii="Times New Roman" w:hAnsi="Times New Roman" w:cs="Times New Roman"/>
+          <w:noProof/>
+          <w:sz w:val="24"/>
+          <w:szCs w:val="24"/>
+        </w:rPr>
+        <w:lastRenderedPageBreak/>
+        <w:drawing>
+          <wp:anchor distT="0" distB="0" distL="114300" distR="114300" simplePos="0" relativeHeight="251660288" behindDoc="0" locked="0" layoutInCell="1" allowOverlap="1" wp14:anchorId="20A6B9B7" wp14:editId="5C4BFF18">
+            <wp:simplePos x="0" y="0"/>
+            <wp:positionH relativeFrom="margin">
+              <wp:posOffset>-706755</wp:posOffset>
+            </wp:positionH>
+            <wp:positionV relativeFrom="paragraph">
+              <wp:posOffset>1447800</wp:posOffset>
+            </wp:positionV>
+            <wp:extent cx="7298055" cy="4404360"/>
+            <wp:effectExtent l="0" t="952" r="0" b="0"/>
+            <wp:wrapSquare wrapText="bothSides"/>
+            <wp:docPr id="3" name="Picture 3"/>
+            <wp:cNvGraphicFramePr>
+              <a:graphicFrameLocks xmlns:a="http://schemas.openxmlformats.org/drawingml/2006/main" noChangeAspect="1"/>
+            </wp:cNvGraphicFramePr>
+            <a:graphic xmlns:a="http://schemas.openxmlformats.org/drawingml/2006/main">
+              <a:graphicData uri="http://schemas.openxmlformats.org/drawingml/2006/picture">
+                <pic:pic xmlns:pic="http://schemas.openxmlformats.org/drawingml/2006/picture">
+                  <pic:nvPicPr>
+                    <pic:cNvPr id="0" name="Picture 1"/>
+                    <pic:cNvPicPr>
+                      <a:picLocks noChangeAspect="1" noChangeArrowheads="1"/>
+                    </pic:cNvPicPr>
+                  </pic:nvPicPr>
+                  <pic:blipFill>
+                    <a:blip r:embed="rId8">
+                      <a:extLst>
+                        <a:ext uri="{28A0092B-C50C-407E-A947-70E740481C1C}">
+                          <a14:useLocalDpi xmlns:a14="http://schemas.microsoft.com/office/drawing/2010/main" val="0"/>
+                        </a:ext>
+                      </a:extLst>
+                    </a:blip>
+                    <a:srcRect/>
+                    <a:stretch>
+                      <a:fillRect/>
+                    </a:stretch>
+                  </pic:blipFill>
+                  <pic:spPr bwMode="auto">
+                    <a:xfrm rot="5400000">
+                      <a:off x="0" y="0"/>
+                      <a:ext cx="7298055" cy="4404360"/>
+                    </a:xfrm>
+                    <a:prstGeom prst="rect">
+                      <a:avLst/>
+                    </a:prstGeom>
+                    <a:noFill/>
+                    <a:ln>
+                      <a:noFill/>
+                    </a:ln>
+                  </pic:spPr>
+                </pic:pic>
+              </a:graphicData>
+            </a:graphic>
+            <wp14:sizeRelH relativeFrom="page">
+              <wp14:pctWidth>0</wp14:pctWidth>
+            </wp14:sizeRelH>
+            <wp14:sizeRelV relativeFrom="page">
+              <wp14:pctHeight>0</wp14:pctHeight>
+            </wp14:sizeRelV>
+          </wp:anchor>
+        </w:drawing>
+      </w:r>
+      <w:r>
+        <w:rPr>
+          <w:rFonts w:ascii="Times New Roman" w:hAnsi="Times New Roman" w:cs="Times New Roman"/>
+          <w:b/>
+          <w:bCs/>
+        </w:rPr>
+        <w:t xml:space="preserve"> </w:t>
+      </w:r>
+    </w:p>
+    <w:p>
+      <w:pPr>
+        <w:ind w:firstLine="720"/>
+        <w:rPr>
+          <w:rFonts w:ascii="Times New Roman" w:hAnsi="Times New Roman" w:cs="Times New Roman"/>
+          <w:b/>
+          <w:bCs/>
+        </w:rPr>
+      </w:pPr>
+    </w:p>
+    <w:p>
+      <w:pPr>
+        <w:ind w:firstLine="720"/>
+        <w:rPr>
+          <w:rFonts w:ascii="Times New Roman" w:hAnsi="Times New Roman" w:cs="Times New Roman"/>
+          <w:b/>
+          <w:bCs/>
+        </w:rPr>
+      </w:pPr>
+    </w:p>
+    <w:p>
+      <w:pPr>
+        <w:ind w:firstLine="720"/>
+        <w:rPr>
+          <w:rFonts w:ascii="Times New Roman" w:hAnsi="Times New Roman" w:cs="Times New Roman"/>
+          <w:b/>
+          <w:bCs/>
+        </w:rPr>
+      </w:pPr>
+    </w:p>
+    <w:p>
+      <w:pPr>
+        <w:ind w:firstLine="720"/>
+        <w:rPr>
+          <w:rFonts w:ascii="Times New Roman" w:hAnsi="Times New Roman" w:cs="Times New Roman"/>
+          <w:b/>
+          <w:bCs/>
+        </w:rPr>
+      </w:pPr>
+    </w:p>
+    <w:p>
+      <w:pPr>
+        <w:ind w:firstLine="720"/>
+        <w:rPr>
+          <w:rFonts w:ascii="Times New Roman" w:hAnsi="Times New Roman" w:cs="Times New Roman"/>
+          <w:b/>
+          <w:bCs/>
+        </w:rPr>
+      </w:pPr>
+    </w:p>
+    <w:p>
+      <w:pPr>
+        <w:ind w:firstLine="720"/>
+        <w:rPr>
+          <w:rFonts w:ascii="Times New Roman" w:hAnsi="Times New Roman" w:cs="Times New Roman"/>
+          <w:b/>
+          <w:bCs/>
+        </w:rPr>
+      </w:pPr>
+    </w:p>
+    <w:p>
+      <w:pPr>
+        <w:ind w:firstLine="720"/>
+        <w:rPr>
+          <w:rFonts w:ascii="Times New Roman" w:hAnsi="Times New Roman" w:cs="Times New Roman"/>
+          <w:b/>
+          <w:bCs/>
+        </w:rPr>
+      </w:pPr>
+    </w:p>
+    <w:p>
+      <w:pPr>
+        <w:ind w:firstLine="720"/>
+        <w:rPr>
+          <w:rFonts w:ascii="Times New Roman" w:hAnsi="Times New Roman" w:cs="Times New Roman"/>
+          <w:b/>
+          <w:bCs/>
+        </w:rPr>
+      </w:pPr>
+    </w:p>
+    <w:p>
+      <w:pPr>
+        <w:ind w:firstLine="720"/>
+        <w:rPr>
+          <w:rFonts w:ascii="Times New Roman" w:hAnsi="Times New Roman" w:cs="Times New Roman"/>
+          <w:b/>
+          <w:bCs/>
+        </w:rPr>
+      </w:pPr>
+    </w:p>
+    <w:p>
+      <w:pPr>
+        <w:ind w:firstLine="720"/>
+        <w:rPr>
+          <w:rFonts w:ascii="Times New Roman" w:hAnsi="Times New Roman" w:cs="Times New Roman"/>
+          <w:b/>
+          <w:bCs/>
+        </w:rPr>
+      </w:pPr>
+    </w:p>
+    <w:p>
+      <w:pPr>
+        <w:ind w:firstLine="720"/>
+        <w:rPr>
+          <w:rFonts w:ascii="Times New Roman" w:hAnsi="Times New Roman" w:cs="Times New Roman"/>
+          <w:b/>
+          <w:bCs/>
+        </w:rPr>
+      </w:pPr>
+    </w:p>
+    <w:p>
+      <w:pPr>
+        <w:ind w:firstLine="720"/>
+        <w:rPr>
+          <w:rFonts w:ascii="Times New Roman" w:hAnsi="Times New Roman" w:cs="Times New Roman"/>
+          <w:b/>
+          <w:bCs/>
+        </w:rPr>
+      </w:pPr>
+    </w:p>
+    <w:p>
+      <w:pPr>
+        <w:ind w:firstLine="720"/>
+        <w:rPr>
+          <w:rFonts w:ascii="Times New Roman" w:hAnsi="Times New Roman" w:cs="Times New Roman"/>
+          <w:b/>
+          <w:bCs/>
+        </w:rPr>
+      </w:pPr>
+    </w:p>
+    <w:p>
+      <w:pPr>
+        <w:ind w:firstLine="720"/>
+        <w:rPr>
+          <w:rFonts w:ascii="Times New Roman" w:hAnsi="Times New Roman" w:cs="Times New Roman"/>
+          <w:b/>
+          <w:bCs/>
+        </w:rPr>
+      </w:pPr>
+    </w:p>
+    <w:p>
+      <w:pPr>
+        <w:ind w:firstLine="720"/>
+        <w:rPr>
+          <w:rFonts w:ascii="Times New Roman" w:hAnsi="Times New Roman" w:cs="Times New Roman"/>
+          <w:b/>
+          <w:bCs/>
+        </w:rPr>
+      </w:pPr>
+    </w:p>
+    <w:p>
+      <w:pPr>
+        <w:ind w:firstLine="720"/>
+        <w:rPr>
+          <w:rFonts w:ascii="Times New Roman" w:hAnsi="Times New Roman" w:cs="Times New Roman"/>
+          <w:b/>
+          <w:bCs/>
+        </w:rPr>
+      </w:pPr>
+    </w:p>
+    <w:p>
+      <w:pPr>
+        <w:ind w:firstLine="720"/>
+        <w:rPr>
+          <w:rFonts w:ascii="Times New Roman" w:hAnsi="Times New Roman" w:cs="Times New Roman"/>
+          <w:b/>
+          <w:bCs/>
+        </w:rPr>
+      </w:pPr>
+    </w:p>
+    <w:p>
+      <w:pPr>
+        <w:ind w:firstLine="720"/>
+        <w:rPr>
+          <w:rFonts w:ascii="Times New Roman" w:hAnsi="Times New Roman" w:cs="Times New Roman"/>
+          <w:b/>
+          <w:bCs/>
+        </w:rPr>
+      </w:pPr>
+    </w:p>
+    <w:p>
+      <w:pPr>
+        <w:ind w:firstLine="720"/>
+        <w:rPr>
+          <w:rFonts w:ascii="Times New Roman" w:hAnsi="Times New Roman" w:cs="Times New Roman"/>
+          <w:b/>
+          <w:bCs/>
+        </w:rPr>
+      </w:pPr>
+    </w:p>
+    <w:p>
+      <w:pPr>
+        <w:ind w:firstLine="720"/>
+        <w:rPr>
+          <w:rFonts w:ascii="Times New Roman" w:hAnsi="Times New Roman" w:cs="Times New Roman"/>
+          <w:b/>
+          <w:bCs/>
+        </w:rPr>
+      </w:pPr>
+    </w:p>
+    <w:p>
+      <w:pPr>
+        <w:ind w:firstLine="720"/>
+        <w:rPr>
+          <w:rFonts w:ascii="Times New Roman" w:hAnsi="Times New Roman" w:cs="Times New Roman"/>
+          <w:b/>
+          <w:bCs/>
+        </w:rPr>
+      </w:pPr>
+    </w:p>
+    <w:p>
+      <w:pPr>
+        <w:ind w:firstLine="720"/>
+        <w:rPr>
+          <w:rFonts w:ascii="Times New Roman" w:hAnsi="Times New Roman" w:cs="Times New Roman"/>
+          <w:b/>
+          <w:bCs/>
+        </w:rPr>
+      </w:pPr>
+    </w:p>
+    <w:p>
+      <w:pPr>
+        <w:ind w:firstLine="720"/>
+        <w:rPr>
+          <w:rFonts w:ascii="Times New Roman" w:hAnsi="Times New Roman" w:cs="Times New Roman"/>
+          <w:b/>
+          <w:bCs/>
+        </w:rPr>
+      </w:pPr>
+    </w:p>
+    <w:p>
+      <w:pPr>
+        <w:ind w:firstLine="720"/>
+        <w:rPr>
+          <w:rFonts w:ascii="Times New Roman" w:hAnsi="Times New Roman" w:cs="Times New Roman"/>
+          <w:b/>
+          <w:bCs/>
+        </w:rPr>
+      </w:pPr>
+    </w:p>
+    <w:p>
+      <w:pPr>
+        <w:ind w:firstLine="720"/>
+        <w:rPr>
+          <w:rFonts w:ascii="Times New Roman" w:hAnsi="Times New Roman" w:cs="Times New Roman"/>
+          <w:b/>
+          <w:bCs/>
+        </w:rPr>
+      </w:pPr>
+    </w:p>
+    <w:p>
+      <w:pPr>
+        <w:ind w:firstLine="720"/>
+        <w:rPr>
+          <w:rFonts w:ascii="Times New Roman" w:hAnsi="Times New Roman" w:cs="Times New Roman"/>
+          <w:b/>
+          <w:bCs/>
+        </w:rPr>
+      </w:pPr>
+    </w:p>
+    <w:p>
+      <w:pPr>
+        <w:ind w:firstLine="720"/>
+        <w:rPr>
+          <w:rFonts w:ascii="Times New Roman" w:hAnsi="Times New Roman" w:cs="Times New Roman"/>
+          <w:b/>
+          <w:bCs/>
+        </w:rPr>
+      </w:pPr>
+    </w:p>
+    <w:p>
+      <w:pPr>
+        <w:ind w:firstLine="720"/>
+        <w:jc w:val="center"/>
+        <w:rPr>
+          <w:rFonts w:ascii="Times New Roman" w:hAnsi="Times New Roman" w:cs="Times New Roman"/>
+        </w:rPr>
+      </w:pPr>
+      <w:r>
+        <w:rPr>
+          <w:rFonts w:ascii="Times New Roman" w:hAnsi="Times New Roman" w:cs="Times New Roman"/>
+        </w:rPr>
+        <w:t>Figura 3 Diagrama de proces pentru managementul proiectelor</w:t>
+      </w:r>
+    </w:p>
+    <w:p>
+      <w:pPr>
+        <w:rPr>
+          <w:rFonts w:ascii="Times New Roman" w:hAnsi="Times New Roman" w:cs="Times New Roman"/>
+        </w:rPr>
+      </w:pPr>
+      <w:r>
+        <w:rPr>
+          <w:rFonts w:ascii="Times New Roman" w:hAnsi="Times New Roman" w:cs="Times New Roman"/>
+        </w:rPr>
+        <w:br w:type="page"/>
+      </w:r>
+    </w:p>
+    <w:p>
+      <w:pPr>
+        <w:ind w:firstLine="720"/>
+        <w:rPr>
+          <w:rFonts w:ascii="Times New Roman" w:hAnsi="Times New Roman" w:cs="Times New Roman"/>
+          <w:b/>
+          <w:bCs/>
+          <w:sz w:val="24"/>
+          <w:szCs w:val="24"/>
+        </w:rPr>
+      </w:pPr>
+      <w:r>
+        <w:rPr>
+          <w:rFonts w:ascii="Times New Roman" w:hAnsi="Times New Roman" w:cs="Times New Roman"/>
+          <w:b/>
+          <w:bCs/>
+          <w:sz w:val="24"/>
+          <w:szCs w:val="24"/>
+        </w:rPr>
+        <w:lastRenderedPageBreak/>
+        <w:t>3.2</w:t>
+      </w:r>
+      <w:r>
+        <w:rPr>
+          <w:rFonts w:ascii="Times New Roman" w:hAnsi="Times New Roman" w:cs="Times New Roman"/>
+          <w:b/>
+          <w:bCs/>
+          <w:sz w:val="24"/>
+          <w:szCs w:val="24"/>
+        </w:rPr>
+        <w:t>)</w:t>
+      </w:r>
+      <w:r>
+        <w:rPr>
+          <w:rFonts w:ascii="Times New Roman" w:hAnsi="Times New Roman" w:cs="Times New Roman"/>
+          <w:b/>
+          <w:bCs/>
+          <w:sz w:val="24"/>
+          <w:szCs w:val="24"/>
+        </w:rPr>
+        <w:t xml:space="preserve"> Diagramele cazurilor de utilizare</w:t>
+      </w:r>
+    </w:p>
+    <w:p>
+      <w:pPr>
+        <w:ind w:firstLine="720"/>
+        <w:rPr>
+          <w:rFonts w:ascii="Times New Roman" w:hAnsi="Times New Roman" w:cs="Times New Roman"/>
+        </w:rPr>
+      </w:pPr>
+      <w:r>
+        <w:rPr>
+          <w:rFonts w:ascii="Times New Roman" w:hAnsi="Times New Roman" w:cs="Times New Roman"/>
+          <w:b/>
+          <w:bCs/>
+        </w:rPr>
+        <w:br/>
+      </w:r>
+      <w:r>
+        <w:rPr>
+          <w:rFonts w:ascii="Times New Roman" w:hAnsi="Times New Roman" w:cs="Times New Roman"/>
+        </w:rPr>
+        <w:t>Avand în vedere complexitatea funcţională a aplicaţiei, s-a pornit cu crearea unei diagrame de pachete (fig. 4), în care se realizează partiționarea funcționala a aplicației. Diagrama prezintă cele 4 funcţiuni principale ale aplicaţiei, sub forma de pachete. Crearea ei a fost necesară pentru a controla complexitatea aplicaţiei, dat fiind că diagramele cazurilor de utilizare nu pot fi descompuse ca şi diagramele fluxurilor de date</w:t>
+      </w:r>
+      <w:r>
+        <w:rPr>
+          <w:rFonts w:ascii="Times New Roman" w:hAnsi="Times New Roman" w:cs="Times New Roman"/>
+        </w:rPr>
+        <w:t>.</w:t>
+      </w:r>
+    </w:p>
+    <w:p>
+      <w:pPr>
+        <w:ind w:firstLine="720"/>
+        <w:jc w:val="center"/>
+        <w:rPr>
+          <w:rFonts w:ascii="Times New Roman" w:hAnsi="Times New Roman" w:cs="Times New Roman"/>
+          <w:b/>
+          <w:bCs/>
+        </w:rPr>
+      </w:pPr>
+      <w:r>
+        <w:rPr>
+          <w:noProof/>
+        </w:rPr>
+        <w:drawing>
+          <wp:inline distT="0" distB="0" distL="0" distR="0" wp14:anchorId="20DFA3A3" wp14:editId="78FFEB53">
+            <wp:extent cx="3148642" cy="3330561"/>
+            <wp:effectExtent l="0" t="0" r="0" b="3810"/>
+            <wp:docPr id="5" name="Picture 5"/>
+            <wp:cNvGraphicFramePr>
+              <a:graphicFrameLocks xmlns:a="http://schemas.openxmlformats.org/drawingml/2006/main" noChangeAspect="1"/>
+            </wp:cNvGraphicFramePr>
+            <a:graphic xmlns:a="http://schemas.openxmlformats.org/drawingml/2006/main">
+              <a:graphicData uri="http://schemas.openxmlformats.org/drawingml/2006/picture">
+                <pic:pic xmlns:pic="http://schemas.openxmlformats.org/drawingml/2006/picture">
+                  <pic:nvPicPr>
+                    <pic:cNvPr id="0" name="Picture 4"/>
+                    <pic:cNvPicPr>
+                      <a:picLocks noChangeAspect="1" noChangeArrowheads="1"/>
+                    </pic:cNvPicPr>
+                  </pic:nvPicPr>
+                  <pic:blipFill>
+                    <a:blip r:embed="rId9">
+                      <a:extLst>
+                        <a:ext uri="{28A0092B-C50C-407E-A947-70E740481C1C}">
+                          <a14:useLocalDpi xmlns:a14="http://schemas.microsoft.com/office/drawing/2010/main" val="0"/>
+                        </a:ext>
+                      </a:extLst>
+                    </a:blip>
+                    <a:srcRect/>
+                    <a:stretch>
+                      <a:fillRect/>
+                    </a:stretch>
+                  </pic:blipFill>
+                  <pic:spPr bwMode="auto">
+                    <a:xfrm>
+                      <a:off x="0" y="0"/>
+                      <a:ext cx="3160860" cy="3343485"/>
+                    </a:xfrm>
+                    <a:prstGeom prst="rect">
+                      <a:avLst/>
+                    </a:prstGeom>
+                    <a:noFill/>
+                    <a:ln>
+                      <a:noFill/>
+                    </a:ln>
+                  </pic:spPr>
+                </pic:pic>
+              </a:graphicData>
+            </a:graphic>
+          </wp:inline>
+        </w:drawing>
+      </w:r>
+    </w:p>
+    <w:p>
+      <w:pPr>
+        <w:ind w:firstLine="720"/>
+        <w:jc w:val="center"/>
+        <w:rPr>
+          <w:rFonts w:ascii="Times New Roman" w:hAnsi="Times New Roman" w:cs="Times New Roman"/>
+        </w:rPr>
+      </w:pPr>
+      <w:r>
+        <w:rPr>
+          <w:rFonts w:ascii="Times New Roman" w:hAnsi="Times New Roman" w:cs="Times New Roman"/>
+        </w:rPr>
+        <w:t>Figura 4 Funcţiunile aplicaţiei</w:t>
+      </w:r>
+    </w:p>
+    <w:p>
+      <w:pPr>
+        <w:ind w:firstLine="720"/>
+        <w:jc w:val="center"/>
+        <w:rPr>
+          <w:rFonts w:ascii="Times New Roman" w:hAnsi="Times New Roman" w:cs="Times New Roman"/>
+        </w:rPr>
+      </w:pPr>
+    </w:p>
+    <w:p>
+      <w:pPr>
+        <w:ind w:firstLine="720"/>
+        <w:rPr>
+          <w:rFonts w:ascii="Times New Roman" w:hAnsi="Times New Roman" w:cs="Times New Roman"/>
+          <w:b/>
+          <w:bCs/>
+        </w:rPr>
+      </w:pPr>
+      <w:r>
+        <w:rPr>
+          <w:rFonts w:ascii="Times New Roman" w:hAnsi="Times New Roman" w:cs="Times New Roman"/>
+        </w:rPr>
+        <w:t>Pentru fiecare dintre cele patru funcţiuni principale descrise în primul capitol și evidențiate în diagrama de pachete se va construi câte o diagramă a cazurilor de utilizare. În continuare vor fi prezentate cele 4 diagrame (fig. 5-8).</w:t>
+      </w:r>
     </w:p>
     <w:sectPr>
       <w:pgSz w:w="12240" w:h="15840"/>
@@ -2501,7 +3421,7 @@
   <w:abstractNum w:abstractNumId="1" w15:restartNumberingAfterBreak="0">
     <w:nsid w:val="16A73994"/>
     <w:multiLevelType w:val="multilevel"/>
-    <w:tmpl w:val="02B8B750"/>
+    <w:tmpl w:val="7C7E4C80"/>
     <w:lvl w:ilvl="0">
       <w:start w:val="1"/>
       <w:numFmt w:val="decimal"/>
@@ -2511,7 +3431,11 @@
         <w:ind w:left="360" w:hanging="360"/>
       </w:pPr>
       <w:rPr>
-        <w:rFonts w:hint="default"/>
+        <w:rFonts w:ascii="Times New Roman" w:hAnsi="Times New Roman" w:cs="Times New Roman" w:hint="default"/>
+        <w:b/>
+        <w:bCs/>
+        <w:sz w:val="24"/>
+        <w:szCs w:val="24"/>
       </w:rPr>
     </w:lvl>
     <w:lvl w:ilvl="1">

--- a/Proiect_UML.docx
+++ b/Proiect_UML.docx
@@ -1,6 +1,6 @@
 
 <file path=word/document.xml><?xml version="1.0" encoding="utf-8"?>
-<w:document xmlns:wpc="http://schemas.microsoft.com/office/word/2010/wordprocessingCanvas" xmlns:cx="http://schemas.microsoft.com/office/drawing/2014/chartex" xmlns:cx1="http://schemas.microsoft.com/office/drawing/2015/9/8/chartex" xmlns:cx2="http://schemas.microsoft.com/office/drawing/2015/10/21/chartex" xmlns:cx3="http://schemas.microsoft.com/office/drawing/2016/5/9/chartex" xmlns:cx4="http://schemas.microsoft.com/office/drawing/2016/5/10/chartex" xmlns:cx5="http://schemas.microsoft.com/office/drawing/2016/5/11/chartex" xmlns:cx6="http://schemas.microsoft.com/office/drawing/2016/5/12/chartex" xmlns:cx7="http://schemas.microsoft.com/office/drawing/2016/5/13/chartex" xmlns:cx8="http://schemas.microsoft.com/office/drawing/2016/5/14/chartex" xmlns:mc="http://schemas.openxmlformats.org/markup-compatibility/2006" xmlns:aink="http://schemas.microsoft.com/office/drawing/2016/ink" xmlns:am3d="http://schemas.microsoft.com/office/drawing/2017/model3d" xmlns:o="urn:schemas-microsoft-com:office:office" xmlns:r="http://schemas.openxmlformats.org/officeDocument/2006/relationships" xmlns:m="http://schemas.openxmlformats.org/officeDocument/2006/math" xmlns:v="urn:schemas-microsoft-com:vml" xmlns:wp14="http://schemas.microsoft.com/office/word/2010/wordprocessingDrawing" xmlns:wp="http://schemas.openxmlformats.org/drawingml/2006/wordprocessingDrawing" xmlns:w10="urn:schemas-microsoft-com:office:word" xmlns:w="http://schemas.openxmlformats.org/wordprocessingml/2006/main" xmlns:w14="http://schemas.microsoft.com/office/word/2010/wordml" xmlns:w15="http://schemas.microsoft.com/office/word/2012/wordml" xmlns:w16cex="http://schemas.microsoft.com/office/word/2018/wordml/cex" xmlns:w16cid="http://schemas.microsoft.com/office/word/2016/wordml/cid" xmlns:w16="http://schemas.microsoft.com/office/word/2018/wordml" xmlns:w16sdtdh="http://schemas.microsoft.com/office/word/2020/wordml/sdtdatahash" xmlns:w16se="http://schemas.microsoft.com/office/word/2015/wordml/symex" xmlns:wpg="http://schemas.microsoft.com/office/word/2010/wordprocessingGroup" xmlns:wpi="http://schemas.microsoft.com/office/word/2010/wordprocessingInk" xmlns:wne="http://schemas.microsoft.com/office/word/2006/wordml" xmlns:wps="http://schemas.microsoft.com/office/word/2010/wordprocessingShape" mc:Ignorable="w14 w15 w16se w16cid w16 w16cex w16sdtdh wp14">
+<w:document xmlns:wpc="http://schemas.microsoft.com/office/word/2010/wordprocessingCanvas" xmlns:cx="http://schemas.microsoft.com/office/drawing/2014/chartex" xmlns:cx1="http://schemas.microsoft.com/office/drawing/2015/9/8/chartex" xmlns:cx2="http://schemas.microsoft.com/office/drawing/2015/10/21/chartex" xmlns:cx3="http://schemas.microsoft.com/office/drawing/2016/5/9/chartex" xmlns:cx4="http://schemas.microsoft.com/office/drawing/2016/5/10/chartex" xmlns:cx5="http://schemas.microsoft.com/office/drawing/2016/5/11/chartex" xmlns:cx6="http://schemas.microsoft.com/office/drawing/2016/5/12/chartex" xmlns:cx7="http://schemas.microsoft.com/office/drawing/2016/5/13/chartex" xmlns:cx8="http://schemas.microsoft.com/office/drawing/2016/5/14/chartex" xmlns:mc="http://schemas.openxmlformats.org/markup-compatibility/2006" xmlns:aink="http://schemas.microsoft.com/office/drawing/2016/ink" xmlns:am3d="http://schemas.microsoft.com/office/drawing/2017/model3d" xmlns:o="urn:schemas-microsoft-com:office:office" xmlns:oel="http://schemas.microsoft.com/office/2019/extlst" xmlns:r="http://schemas.openxmlformats.org/officeDocument/2006/relationships" xmlns:m="http://schemas.openxmlformats.org/officeDocument/2006/math" xmlns:v="urn:schemas-microsoft-com:vml" xmlns:wp14="http://schemas.microsoft.com/office/word/2010/wordprocessingDrawing" xmlns:wp="http://schemas.openxmlformats.org/drawingml/2006/wordprocessingDrawing" xmlns:w10="urn:schemas-microsoft-com:office:word" xmlns:w="http://schemas.openxmlformats.org/wordprocessingml/2006/main" xmlns:w14="http://schemas.microsoft.com/office/word/2010/wordml" xmlns:w15="http://schemas.microsoft.com/office/word/2012/wordml" xmlns:w16cex="http://schemas.microsoft.com/office/word/2018/wordml/cex" xmlns:w16cid="http://schemas.microsoft.com/office/word/2016/wordml/cid" xmlns:w16="http://schemas.microsoft.com/office/word/2018/wordml" xmlns:w16sdtdh="http://schemas.microsoft.com/office/word/2020/wordml/sdtdatahash" xmlns:w16se="http://schemas.microsoft.com/office/word/2015/wordml/symex" xmlns:wpg="http://schemas.microsoft.com/office/word/2010/wordprocessingGroup" xmlns:wpi="http://schemas.microsoft.com/office/word/2010/wordprocessingInk" xmlns:wne="http://schemas.microsoft.com/office/word/2006/wordml" xmlns:wps="http://schemas.microsoft.com/office/word/2010/wordprocessingShape" mc:Ignorable="w14 w15 w16se w16cid w16 w16cex w16sdtdh wp14">
   <w:body>
     <w:p>
       <w:pPr>
@@ -2465,7 +2465,7 @@
         </w:rPr>
         <w:lastRenderedPageBreak/>
         <w:drawing>
-          <wp:anchor distT="0" distB="0" distL="114300" distR="114300" simplePos="0" relativeHeight="251658240" behindDoc="0" locked="0" layoutInCell="1" allowOverlap="1" wp14:anchorId="704A9AB0" wp14:editId="2804AA38">
+          <wp:anchor distT="0" distB="0" distL="114300" distR="114300" simplePos="0" relativeHeight="251658240" behindDoc="0" locked="0" layoutInCell="1" allowOverlap="1" wp14:anchorId="704A9AB0" wp14:editId="6E5E5AA2">
             <wp:simplePos x="0" y="0"/>
             <wp:positionH relativeFrom="margin">
               <wp:align>right</wp:align>
@@ -2695,6 +2695,104 @@
     </w:p>
     <w:p>
       <w:pPr>
+        <w:rPr>
+          <w:rFonts w:ascii="Times New Roman" w:hAnsi="Times New Roman" w:cs="Times New Roman"/>
+        </w:rPr>
+      </w:pPr>
+    </w:p>
+    <w:p>
+      <w:pPr>
+        <w:rPr>
+          <w:rFonts w:ascii="Times New Roman" w:hAnsi="Times New Roman" w:cs="Times New Roman"/>
+        </w:rPr>
+      </w:pPr>
+    </w:p>
+    <w:p>
+      <w:pPr>
+        <w:rPr>
+          <w:rFonts w:ascii="Times New Roman" w:hAnsi="Times New Roman" w:cs="Times New Roman"/>
+        </w:rPr>
+      </w:pPr>
+    </w:p>
+    <w:p>
+      <w:pPr>
+        <w:rPr>
+          <w:rFonts w:ascii="Times New Roman" w:hAnsi="Times New Roman" w:cs="Times New Roman"/>
+        </w:rPr>
+      </w:pPr>
+    </w:p>
+    <w:p>
+      <w:pPr>
+        <w:rPr>
+          <w:rFonts w:ascii="Times New Roman" w:hAnsi="Times New Roman" w:cs="Times New Roman"/>
+        </w:rPr>
+      </w:pPr>
+    </w:p>
+    <w:p>
+      <w:pPr>
+        <w:rPr>
+          <w:rFonts w:ascii="Times New Roman" w:hAnsi="Times New Roman" w:cs="Times New Roman"/>
+        </w:rPr>
+      </w:pPr>
+    </w:p>
+    <w:p>
+      <w:pPr>
+        <w:rPr>
+          <w:rFonts w:ascii="Times New Roman" w:hAnsi="Times New Roman" w:cs="Times New Roman"/>
+        </w:rPr>
+      </w:pPr>
+    </w:p>
+    <w:p>
+      <w:pPr>
+        <w:rPr>
+          <w:rFonts w:ascii="Times New Roman" w:hAnsi="Times New Roman" w:cs="Times New Roman"/>
+        </w:rPr>
+      </w:pPr>
+    </w:p>
+    <w:p>
+      <w:pPr>
+        <w:rPr>
+          <w:rFonts w:ascii="Times New Roman" w:hAnsi="Times New Roman" w:cs="Times New Roman"/>
+        </w:rPr>
+      </w:pPr>
+    </w:p>
+    <w:p>
+      <w:pPr>
+        <w:rPr>
+          <w:rFonts w:ascii="Times New Roman" w:hAnsi="Times New Roman" w:cs="Times New Roman"/>
+        </w:rPr>
+      </w:pPr>
+    </w:p>
+    <w:p>
+      <w:pPr>
+        <w:rPr>
+          <w:rFonts w:ascii="Times New Roman" w:hAnsi="Times New Roman" w:cs="Times New Roman"/>
+        </w:rPr>
+      </w:pPr>
+    </w:p>
+    <w:p>
+      <w:pPr>
+        <w:rPr>
+          <w:rFonts w:ascii="Times New Roman" w:hAnsi="Times New Roman" w:cs="Times New Roman"/>
+        </w:rPr>
+      </w:pPr>
+    </w:p>
+    <w:p>
+      <w:pPr>
+        <w:rPr>
+          <w:rFonts w:ascii="Times New Roman" w:hAnsi="Times New Roman" w:cs="Times New Roman"/>
+        </w:rPr>
+      </w:pPr>
+    </w:p>
+    <w:p>
+      <w:pPr>
+        <w:rPr>
+          <w:rFonts w:ascii="Times New Roman" w:hAnsi="Times New Roman" w:cs="Times New Roman"/>
+        </w:rPr>
+      </w:pPr>
+    </w:p>
+    <w:p>
+      <w:pPr>
         <w:ind w:firstLine="720"/>
         <w:rPr>
           <w:rFonts w:ascii="Times New Roman" w:hAnsi="Times New Roman" w:cs="Times New Roman"/>
@@ -2712,48 +2810,9 @@
           <w:sz w:val="24"/>
           <w:szCs w:val="24"/>
         </w:rPr>
+        <w:lastRenderedPageBreak/>
         <w:t>3.1) Diagrama de activităţi pentru descrierea procesului</w:t>
       </w:r>
-    </w:p>
-    <w:p>
-      <w:pPr>
-        <w:ind w:firstLine="720"/>
-        <w:rPr>
-          <w:rFonts w:ascii="Times New Roman" w:hAnsi="Times New Roman" w:cs="Times New Roman"/>
-          <w:b/>
-          <w:bCs/>
-        </w:rPr>
-      </w:pPr>
-    </w:p>
-    <w:p>
-      <w:pPr>
-        <w:ind w:firstLine="720"/>
-        <w:rPr>
-          <w:rFonts w:ascii="Times New Roman" w:hAnsi="Times New Roman" w:cs="Times New Roman"/>
-          <w:b/>
-          <w:bCs/>
-        </w:rPr>
-      </w:pPr>
-    </w:p>
-    <w:p>
-      <w:pPr>
-        <w:ind w:firstLine="720"/>
-        <w:rPr>
-          <w:rFonts w:ascii="Times New Roman" w:hAnsi="Times New Roman" w:cs="Times New Roman"/>
-          <w:b/>
-          <w:bCs/>
-        </w:rPr>
-      </w:pPr>
-    </w:p>
-    <w:p>
-      <w:pPr>
-        <w:ind w:firstLine="720"/>
-        <w:rPr>
-          <w:rFonts w:ascii="Times New Roman" w:hAnsi="Times New Roman" w:cs="Times New Roman"/>
-          <w:b/>
-          <w:bCs/>
-        </w:rPr>
-      </w:pPr>
     </w:p>
     <w:p>
       <w:pPr>
@@ -2771,18 +2830,17 @@
           <w:sz w:val="24"/>
           <w:szCs w:val="24"/>
         </w:rPr>
-        <w:lastRenderedPageBreak/>
         <w:drawing>
-          <wp:anchor distT="0" distB="0" distL="114300" distR="114300" simplePos="0" relativeHeight="251660288" behindDoc="0" locked="0" layoutInCell="1" allowOverlap="1" wp14:anchorId="20A6B9B7" wp14:editId="5C4BFF18">
+          <wp:anchor distT="0" distB="0" distL="114300" distR="114300" simplePos="0" relativeHeight="251660288" behindDoc="0" locked="0" layoutInCell="1" allowOverlap="1" wp14:anchorId="20A6B9B7" wp14:editId="2BB04946">
             <wp:simplePos x="0" y="0"/>
             <wp:positionH relativeFrom="margin">
-              <wp:posOffset>-706755</wp:posOffset>
+              <wp:align>center</wp:align>
             </wp:positionH>
             <wp:positionV relativeFrom="paragraph">
-              <wp:posOffset>1447800</wp:posOffset>
+              <wp:posOffset>347345</wp:posOffset>
             </wp:positionV>
             <wp:extent cx="7298055" cy="4404360"/>
-            <wp:effectExtent l="0" t="952" r="0" b="0"/>
+            <wp:effectExtent l="0" t="0" r="0" b="0"/>
             <wp:wrapSquare wrapText="bothSides"/>
             <wp:docPr id="3" name="Picture 3"/>
             <wp:cNvGraphicFramePr>
@@ -2811,7 +2869,7 @@
                     </a:stretch>
                   </pic:blipFill>
                   <pic:spPr bwMode="auto">
-                    <a:xfrm rot="5400000">
+                    <a:xfrm>
                       <a:off x="0" y="0"/>
                       <a:ext cx="7298055" cy="4404360"/>
                     </a:xfrm>
@@ -2835,254 +2893,6 @@
           </wp:anchor>
         </w:drawing>
       </w:r>
-      <w:r>
-        <w:rPr>
-          <w:rFonts w:ascii="Times New Roman" w:hAnsi="Times New Roman" w:cs="Times New Roman"/>
-          <w:b/>
-          <w:bCs/>
-        </w:rPr>
-        <w:t xml:space="preserve"> </w:t>
-      </w:r>
-    </w:p>
-    <w:p>
-      <w:pPr>
-        <w:ind w:firstLine="720"/>
-        <w:rPr>
-          <w:rFonts w:ascii="Times New Roman" w:hAnsi="Times New Roman" w:cs="Times New Roman"/>
-          <w:b/>
-          <w:bCs/>
-        </w:rPr>
-      </w:pPr>
-    </w:p>
-    <w:p>
-      <w:pPr>
-        <w:ind w:firstLine="720"/>
-        <w:rPr>
-          <w:rFonts w:ascii="Times New Roman" w:hAnsi="Times New Roman" w:cs="Times New Roman"/>
-          <w:b/>
-          <w:bCs/>
-        </w:rPr>
-      </w:pPr>
-    </w:p>
-    <w:p>
-      <w:pPr>
-        <w:ind w:firstLine="720"/>
-        <w:rPr>
-          <w:rFonts w:ascii="Times New Roman" w:hAnsi="Times New Roman" w:cs="Times New Roman"/>
-          <w:b/>
-          <w:bCs/>
-        </w:rPr>
-      </w:pPr>
-    </w:p>
-    <w:p>
-      <w:pPr>
-        <w:ind w:firstLine="720"/>
-        <w:rPr>
-          <w:rFonts w:ascii="Times New Roman" w:hAnsi="Times New Roman" w:cs="Times New Roman"/>
-          <w:b/>
-          <w:bCs/>
-        </w:rPr>
-      </w:pPr>
-    </w:p>
-    <w:p>
-      <w:pPr>
-        <w:ind w:firstLine="720"/>
-        <w:rPr>
-          <w:rFonts w:ascii="Times New Roman" w:hAnsi="Times New Roman" w:cs="Times New Roman"/>
-          <w:b/>
-          <w:bCs/>
-        </w:rPr>
-      </w:pPr>
-    </w:p>
-    <w:p>
-      <w:pPr>
-        <w:ind w:firstLine="720"/>
-        <w:rPr>
-          <w:rFonts w:ascii="Times New Roman" w:hAnsi="Times New Roman" w:cs="Times New Roman"/>
-          <w:b/>
-          <w:bCs/>
-        </w:rPr>
-      </w:pPr>
-    </w:p>
-    <w:p>
-      <w:pPr>
-        <w:ind w:firstLine="720"/>
-        <w:rPr>
-          <w:rFonts w:ascii="Times New Roman" w:hAnsi="Times New Roman" w:cs="Times New Roman"/>
-          <w:b/>
-          <w:bCs/>
-        </w:rPr>
-      </w:pPr>
-    </w:p>
-    <w:p>
-      <w:pPr>
-        <w:ind w:firstLine="720"/>
-        <w:rPr>
-          <w:rFonts w:ascii="Times New Roman" w:hAnsi="Times New Roman" w:cs="Times New Roman"/>
-          <w:b/>
-          <w:bCs/>
-        </w:rPr>
-      </w:pPr>
-    </w:p>
-    <w:p>
-      <w:pPr>
-        <w:ind w:firstLine="720"/>
-        <w:rPr>
-          <w:rFonts w:ascii="Times New Roman" w:hAnsi="Times New Roman" w:cs="Times New Roman"/>
-          <w:b/>
-          <w:bCs/>
-        </w:rPr>
-      </w:pPr>
-    </w:p>
-    <w:p>
-      <w:pPr>
-        <w:ind w:firstLine="720"/>
-        <w:rPr>
-          <w:rFonts w:ascii="Times New Roman" w:hAnsi="Times New Roman" w:cs="Times New Roman"/>
-          <w:b/>
-          <w:bCs/>
-        </w:rPr>
-      </w:pPr>
-    </w:p>
-    <w:p>
-      <w:pPr>
-        <w:ind w:firstLine="720"/>
-        <w:rPr>
-          <w:rFonts w:ascii="Times New Roman" w:hAnsi="Times New Roman" w:cs="Times New Roman"/>
-          <w:b/>
-          <w:bCs/>
-        </w:rPr>
-      </w:pPr>
-    </w:p>
-    <w:p>
-      <w:pPr>
-        <w:ind w:firstLine="720"/>
-        <w:rPr>
-          <w:rFonts w:ascii="Times New Roman" w:hAnsi="Times New Roman" w:cs="Times New Roman"/>
-          <w:b/>
-          <w:bCs/>
-        </w:rPr>
-      </w:pPr>
-    </w:p>
-    <w:p>
-      <w:pPr>
-        <w:ind w:firstLine="720"/>
-        <w:rPr>
-          <w:rFonts w:ascii="Times New Roman" w:hAnsi="Times New Roman" w:cs="Times New Roman"/>
-          <w:b/>
-          <w:bCs/>
-        </w:rPr>
-      </w:pPr>
-    </w:p>
-    <w:p>
-      <w:pPr>
-        <w:ind w:firstLine="720"/>
-        <w:rPr>
-          <w:rFonts w:ascii="Times New Roman" w:hAnsi="Times New Roman" w:cs="Times New Roman"/>
-          <w:b/>
-          <w:bCs/>
-        </w:rPr>
-      </w:pPr>
-    </w:p>
-    <w:p>
-      <w:pPr>
-        <w:ind w:firstLine="720"/>
-        <w:rPr>
-          <w:rFonts w:ascii="Times New Roman" w:hAnsi="Times New Roman" w:cs="Times New Roman"/>
-          <w:b/>
-          <w:bCs/>
-        </w:rPr>
-      </w:pPr>
-    </w:p>
-    <w:p>
-      <w:pPr>
-        <w:ind w:firstLine="720"/>
-        <w:rPr>
-          <w:rFonts w:ascii="Times New Roman" w:hAnsi="Times New Roman" w:cs="Times New Roman"/>
-          <w:b/>
-          <w:bCs/>
-        </w:rPr>
-      </w:pPr>
-    </w:p>
-    <w:p>
-      <w:pPr>
-        <w:ind w:firstLine="720"/>
-        <w:rPr>
-          <w:rFonts w:ascii="Times New Roman" w:hAnsi="Times New Roman" w:cs="Times New Roman"/>
-          <w:b/>
-          <w:bCs/>
-        </w:rPr>
-      </w:pPr>
-    </w:p>
-    <w:p>
-      <w:pPr>
-        <w:ind w:firstLine="720"/>
-        <w:rPr>
-          <w:rFonts w:ascii="Times New Roman" w:hAnsi="Times New Roman" w:cs="Times New Roman"/>
-          <w:b/>
-          <w:bCs/>
-        </w:rPr>
-      </w:pPr>
-    </w:p>
-    <w:p>
-      <w:pPr>
-        <w:ind w:firstLine="720"/>
-        <w:rPr>
-          <w:rFonts w:ascii="Times New Roman" w:hAnsi="Times New Roman" w:cs="Times New Roman"/>
-          <w:b/>
-          <w:bCs/>
-        </w:rPr>
-      </w:pPr>
-    </w:p>
-    <w:p>
-      <w:pPr>
-        <w:ind w:firstLine="720"/>
-        <w:rPr>
-          <w:rFonts w:ascii="Times New Roman" w:hAnsi="Times New Roman" w:cs="Times New Roman"/>
-          <w:b/>
-          <w:bCs/>
-        </w:rPr>
-      </w:pPr>
-    </w:p>
-    <w:p>
-      <w:pPr>
-        <w:ind w:firstLine="720"/>
-        <w:rPr>
-          <w:rFonts w:ascii="Times New Roman" w:hAnsi="Times New Roman" w:cs="Times New Roman"/>
-          <w:b/>
-          <w:bCs/>
-        </w:rPr>
-      </w:pPr>
-    </w:p>
-    <w:p>
-      <w:pPr>
-        <w:ind w:firstLine="720"/>
-        <w:rPr>
-          <w:rFonts w:ascii="Times New Roman" w:hAnsi="Times New Roman" w:cs="Times New Roman"/>
-          <w:b/>
-          <w:bCs/>
-        </w:rPr>
-      </w:pPr>
-    </w:p>
-    <w:p>
-      <w:pPr>
-        <w:ind w:firstLine="720"/>
-        <w:rPr>
-          <w:rFonts w:ascii="Times New Roman" w:hAnsi="Times New Roman" w:cs="Times New Roman"/>
-          <w:b/>
-          <w:bCs/>
-        </w:rPr>
-      </w:pPr>
-    </w:p>
-    <w:p>
-      <w:pPr>
-        <w:ind w:firstLine="720"/>
-        <w:rPr>
-          <w:rFonts w:ascii="Times New Roman" w:hAnsi="Times New Roman" w:cs="Times New Roman"/>
-          <w:b/>
-          <w:bCs/>
-        </w:rPr>
-      </w:pPr>
     </w:p>
     <w:p>
       <w:pPr>
@@ -3120,6 +2930,8 @@
         <w:jc w:val="center"/>
         <w:rPr>
           <w:rFonts w:ascii="Times New Roman" w:hAnsi="Times New Roman" w:cs="Times New Roman"/>
+          <w:b/>
+          <w:bCs/>
         </w:rPr>
       </w:pPr>
       <w:r>
@@ -3162,27 +2974,7 @@
           <w:szCs w:val="24"/>
         </w:rPr>
         <w:lastRenderedPageBreak/>
-        <w:t>3.2</w:t>
-      </w:r>
-      <w:r>
-        <w:rPr>
-          <w:rFonts w:ascii="Times New Roman" w:hAnsi="Times New Roman" w:cs="Times New Roman"/>
-          <w:b/>
-          <w:bCs/>
-          <w:sz w:val="24"/>
-          <w:szCs w:val="24"/>
-        </w:rPr>
-        <w:t>)</w:t>
-      </w:r>
-      <w:r>
-        <w:rPr>
-          <w:rFonts w:ascii="Times New Roman" w:hAnsi="Times New Roman" w:cs="Times New Roman"/>
-          <w:b/>
-          <w:bCs/>
-          <w:sz w:val="24"/>
-          <w:szCs w:val="24"/>
-        </w:rPr>
-        <w:t xml:space="preserve"> Diagramele cazurilor de utilizare</w:t>
+        <w:t>3.2) Diagramele cazurilor de utilizare</w:t>
       </w:r>
     </w:p>
     <w:p>
@@ -3204,13 +2996,7 @@
         <w:rPr>
           <w:rFonts w:ascii="Times New Roman" w:hAnsi="Times New Roman" w:cs="Times New Roman"/>
         </w:rPr>
-        <w:t>Avand în vedere complexitatea funcţională a aplicaţiei, s-a pornit cu crearea unei diagrame de pachete (fig. 4), în care se realizează partiționarea funcționala a aplicației. Diagrama prezintă cele 4 funcţiuni principale ale aplicaţiei, sub forma de pachete. Crearea ei a fost necesară pentru a controla complexitatea aplicaţiei, dat fiind că diagramele cazurilor de utilizare nu pot fi descompuse ca şi diagramele fluxurilor de date</w:t>
-      </w:r>
-      <w:r>
-        <w:rPr>
-          <w:rFonts w:ascii="Times New Roman" w:hAnsi="Times New Roman" w:cs="Times New Roman"/>
-        </w:rPr>
-        <w:t>.</w:t>
+        <w:t>Avand în vedere complexitatea funcţională a aplicaţiei, s-a pornit cu crearea unei diagrame de pachete (fig. 4), în care se realizează partiționarea funcționala a aplicației. Diagrama prezintă cele 4 funcţiuni principale ale aplicaţiei, sub forma de pachete. Crearea ei a fost necesară pentru a controla complexitatea aplicaţiei, dat fiind că diagramele cazurilor de utilizare nu pot fi descompuse ca şi diagramele fluxurilor de date.</w:t>
       </w:r>
     </w:p>
     <w:p>
@@ -3306,8 +3092,6 @@
         <w:ind w:firstLine="720"/>
         <w:rPr>
           <w:rFonts w:ascii="Times New Roman" w:hAnsi="Times New Roman" w:cs="Times New Roman"/>
-          <w:b/>
-          <w:bCs/>
         </w:rPr>
       </w:pPr>
       <w:r>
@@ -3315,6 +3099,392 @@
           <w:rFonts w:ascii="Times New Roman" w:hAnsi="Times New Roman" w:cs="Times New Roman"/>
         </w:rPr>
         <w:t>Pentru fiecare dintre cele patru funcţiuni principale descrise în primul capitol și evidențiate în diagrama de pachete se va construi câte o diagramă a cazurilor de utilizare. În continuare vor fi prezentate cele 4 diagrame (fig. 5-8).</w:t>
+      </w:r>
+    </w:p>
+    <w:p>
+      <w:pPr>
+        <w:ind w:firstLine="720"/>
+        <w:rPr>
+          <w:rFonts w:ascii="Times New Roman" w:hAnsi="Times New Roman" w:cs="Times New Roman"/>
+        </w:rPr>
+      </w:pPr>
+    </w:p>
+    <w:p>
+      <w:pPr>
+        <w:ind w:firstLine="720"/>
+        <w:rPr>
+          <w:rFonts w:ascii="Times New Roman" w:hAnsi="Times New Roman" w:cs="Times New Roman"/>
+        </w:rPr>
+      </w:pPr>
+    </w:p>
+    <w:p>
+      <w:pPr>
+        <w:ind w:firstLine="720"/>
+        <w:rPr>
+          <w:rFonts w:ascii="Times New Roman" w:hAnsi="Times New Roman" w:cs="Times New Roman"/>
+        </w:rPr>
+      </w:pPr>
+    </w:p>
+    <w:p>
+      <w:pPr>
+        <w:ind w:firstLine="720"/>
+        <w:rPr>
+          <w:rFonts w:ascii="Times New Roman" w:hAnsi="Times New Roman" w:cs="Times New Roman"/>
+        </w:rPr>
+      </w:pPr>
+    </w:p>
+    <w:p>
+      <w:pPr>
+        <w:ind w:firstLine="720"/>
+        <w:rPr>
+          <w:rFonts w:ascii="Times New Roman" w:hAnsi="Times New Roman" w:cs="Times New Roman"/>
+        </w:rPr>
+      </w:pPr>
+    </w:p>
+    <w:p>
+      <w:pPr>
+        <w:ind w:firstLine="720"/>
+        <w:rPr>
+          <w:rFonts w:ascii="Times New Roman" w:hAnsi="Times New Roman" w:cs="Times New Roman"/>
+        </w:rPr>
+      </w:pPr>
+    </w:p>
+    <w:p>
+      <w:pPr>
+        <w:ind w:firstLine="720"/>
+        <w:rPr>
+          <w:rFonts w:ascii="Times New Roman" w:hAnsi="Times New Roman" w:cs="Times New Roman"/>
+        </w:rPr>
+      </w:pPr>
+    </w:p>
+    <w:p>
+      <w:pPr>
+        <w:ind w:firstLine="720"/>
+        <w:rPr>
+          <w:rFonts w:ascii="Times New Roman" w:hAnsi="Times New Roman" w:cs="Times New Roman"/>
+        </w:rPr>
+      </w:pPr>
+    </w:p>
+    <w:p>
+      <w:pPr>
+        <w:ind w:firstLine="720"/>
+        <w:rPr>
+          <w:rFonts w:ascii="Times New Roman" w:hAnsi="Times New Roman" w:cs="Times New Roman"/>
+        </w:rPr>
+      </w:pPr>
+    </w:p>
+    <w:p>
+      <w:pPr>
+        <w:ind w:firstLine="720"/>
+        <w:jc w:val="center"/>
+        <w:rPr>
+          <w:rFonts w:ascii="Times New Roman" w:hAnsi="Times New Roman" w:cs="Times New Roman"/>
+          <w:b/>
+          <w:bCs/>
+          <w:noProof/>
+        </w:rPr>
+      </w:pPr>
+      <w:r>
+        <w:rPr>
+          <w:rFonts w:ascii="Times New Roman" w:hAnsi="Times New Roman" w:cs="Times New Roman"/>
+          <w:b/>
+          <w:bCs/>
+          <w:noProof/>
+        </w:rPr>
+        <w:drawing>
+          <wp:inline distT="0" distB="0" distL="0" distR="0" wp14:anchorId="55912153" wp14:editId="495485DC">
+            <wp:extent cx="5943600" cy="5244465"/>
+            <wp:effectExtent l="0" t="0" r="0" b="0"/>
+            <wp:docPr id="946911750" name="Picture 1"/>
+            <wp:cNvGraphicFramePr>
+              <a:graphicFrameLocks xmlns:a="http://schemas.openxmlformats.org/drawingml/2006/main" noChangeAspect="1"/>
+            </wp:cNvGraphicFramePr>
+            <a:graphic xmlns:a="http://schemas.openxmlformats.org/drawingml/2006/main">
+              <a:graphicData uri="http://schemas.openxmlformats.org/drawingml/2006/picture">
+                <pic:pic xmlns:pic="http://schemas.openxmlformats.org/drawingml/2006/picture">
+                  <pic:nvPicPr>
+                    <pic:cNvPr id="946911750" name="Picture 946911750"/>
+                    <pic:cNvPicPr/>
+                  </pic:nvPicPr>
+                  <pic:blipFill>
+                    <a:blip r:embed="rId10">
+                      <a:extLst>
+                        <a:ext uri="{28A0092B-C50C-407E-A947-70E740481C1C}">
+                          <a14:useLocalDpi xmlns:a14="http://schemas.microsoft.com/office/drawing/2010/main" val="0"/>
+                        </a:ext>
+                      </a:extLst>
+                    </a:blip>
+                    <a:stretch>
+                      <a:fillRect/>
+                    </a:stretch>
+                  </pic:blipFill>
+                  <pic:spPr>
+                    <a:xfrm>
+                      <a:off x="0" y="0"/>
+                      <a:ext cx="5943600" cy="5244465"/>
+                    </a:xfrm>
+                    <a:prstGeom prst="rect">
+                      <a:avLst/>
+                    </a:prstGeom>
+                  </pic:spPr>
+                </pic:pic>
+              </a:graphicData>
+            </a:graphic>
+          </wp:inline>
+        </w:drawing>
+      </w:r>
+    </w:p>
+    <w:p>
+      <w:pPr>
+        <w:rPr>
+          <w:rFonts w:ascii="Times New Roman" w:hAnsi="Times New Roman" w:cs="Times New Roman"/>
+          <w:b/>
+          <w:bCs/>
+          <w:noProof/>
+        </w:rPr>
+      </w:pPr>
+    </w:p>
+    <w:p>
+      <w:pPr>
+        <w:jc w:val="center"/>
+        <w:rPr>
+          <w:rFonts w:ascii="Times New Roman" w:hAnsi="Times New Roman" w:cs="Times New Roman"/>
+        </w:rPr>
+      </w:pPr>
+      <w:r>
+        <w:rPr>
+          <w:rFonts w:ascii="Times New Roman" w:hAnsi="Times New Roman" w:cs="Times New Roman"/>
+        </w:rPr>
+        <w:t>Figura 5 DCU pentru modulul Internships</w:t>
+      </w:r>
+    </w:p>
+    <w:p>
+      <w:pPr>
+        <w:jc w:val="center"/>
+        <w:rPr>
+          <w:rFonts w:ascii="Times New Roman" w:hAnsi="Times New Roman" w:cs="Times New Roman"/>
+          <w:noProof/>
+        </w:rPr>
+      </w:pPr>
+      <w:r>
+        <w:rPr>
+          <w:rFonts w:ascii="Times New Roman" w:hAnsi="Times New Roman" w:cs="Times New Roman"/>
+          <w:noProof/>
+        </w:rPr>
+        <w:lastRenderedPageBreak/>
+        <w:drawing>
+          <wp:inline distT="0" distB="0" distL="0" distR="0" wp14:anchorId="6541D612" wp14:editId="088CACFE">
+            <wp:extent cx="5943600" cy="5214620"/>
+            <wp:effectExtent l="0" t="0" r="0" b="5080"/>
+            <wp:docPr id="525727630" name="Picture 2"/>
+            <wp:cNvGraphicFramePr>
+              <a:graphicFrameLocks xmlns:a="http://schemas.openxmlformats.org/drawingml/2006/main" noChangeAspect="1"/>
+            </wp:cNvGraphicFramePr>
+            <a:graphic xmlns:a="http://schemas.openxmlformats.org/drawingml/2006/main">
+              <a:graphicData uri="http://schemas.openxmlformats.org/drawingml/2006/picture">
+                <pic:pic xmlns:pic="http://schemas.openxmlformats.org/drawingml/2006/picture">
+                  <pic:nvPicPr>
+                    <pic:cNvPr id="525727630" name="Picture 525727630"/>
+                    <pic:cNvPicPr/>
+                  </pic:nvPicPr>
+                  <pic:blipFill>
+                    <a:blip r:embed="rId11">
+                      <a:extLst>
+                        <a:ext uri="{28A0092B-C50C-407E-A947-70E740481C1C}">
+                          <a14:useLocalDpi xmlns:a14="http://schemas.microsoft.com/office/drawing/2010/main" val="0"/>
+                        </a:ext>
+                      </a:extLst>
+                    </a:blip>
+                    <a:stretch>
+                      <a:fillRect/>
+                    </a:stretch>
+                  </pic:blipFill>
+                  <pic:spPr>
+                    <a:xfrm>
+                      <a:off x="0" y="0"/>
+                      <a:ext cx="5943600" cy="5214620"/>
+                    </a:xfrm>
+                    <a:prstGeom prst="rect">
+                      <a:avLst/>
+                    </a:prstGeom>
+                  </pic:spPr>
+                </pic:pic>
+              </a:graphicData>
+            </a:graphic>
+          </wp:inline>
+        </w:drawing>
+      </w:r>
+    </w:p>
+    <w:p>
+      <w:pPr>
+        <w:jc w:val="center"/>
+        <w:rPr>
+          <w:rFonts w:ascii="Times New Roman" w:hAnsi="Times New Roman" w:cs="Times New Roman"/>
+        </w:rPr>
+      </w:pPr>
+      <w:r>
+        <w:rPr>
+          <w:rFonts w:ascii="Times New Roman" w:hAnsi="Times New Roman" w:cs="Times New Roman"/>
+        </w:rPr>
+        <w:t>Figura 6 DCU pentru modulul Echipe</w:t>
+      </w:r>
+    </w:p>
+    <w:p>
+      <w:pPr>
+        <w:jc w:val="center"/>
+        <w:rPr>
+          <w:rFonts w:ascii="Times New Roman" w:hAnsi="Times New Roman" w:cs="Times New Roman"/>
+          <w:noProof/>
+        </w:rPr>
+      </w:pPr>
+      <w:r>
+        <w:rPr>
+          <w:rFonts w:ascii="Times New Roman" w:hAnsi="Times New Roman" w:cs="Times New Roman"/>
+          <w:noProof/>
+        </w:rPr>
+        <w:lastRenderedPageBreak/>
+        <w:drawing>
+          <wp:inline distT="0" distB="0" distL="0" distR="0" wp14:anchorId="295455AD" wp14:editId="79797634">
+            <wp:extent cx="5191125" cy="3985963"/>
+            <wp:effectExtent l="0" t="0" r="0" b="0"/>
+            <wp:docPr id="1876246203" name="Picture 5"/>
+            <wp:cNvGraphicFramePr>
+              <a:graphicFrameLocks xmlns:a="http://schemas.openxmlformats.org/drawingml/2006/main" noChangeAspect="1"/>
+            </wp:cNvGraphicFramePr>
+            <a:graphic xmlns:a="http://schemas.openxmlformats.org/drawingml/2006/main">
+              <a:graphicData uri="http://schemas.openxmlformats.org/drawingml/2006/picture">
+                <pic:pic xmlns:pic="http://schemas.openxmlformats.org/drawingml/2006/picture">
+                  <pic:nvPicPr>
+                    <pic:cNvPr id="1876246203" name="Picture 1876246203"/>
+                    <pic:cNvPicPr/>
+                  </pic:nvPicPr>
+                  <pic:blipFill>
+                    <a:blip r:embed="rId12">
+                      <a:extLst>
+                        <a:ext uri="{28A0092B-C50C-407E-A947-70E740481C1C}">
+                          <a14:useLocalDpi xmlns:a14="http://schemas.microsoft.com/office/drawing/2010/main" val="0"/>
+                        </a:ext>
+                      </a:extLst>
+                    </a:blip>
+                    <a:stretch>
+                      <a:fillRect/>
+                    </a:stretch>
+                  </pic:blipFill>
+                  <pic:spPr>
+                    <a:xfrm>
+                      <a:off x="0" y="0"/>
+                      <a:ext cx="5191125" cy="3985963"/>
+                    </a:xfrm>
+                    <a:prstGeom prst="rect">
+                      <a:avLst/>
+                    </a:prstGeom>
+                  </pic:spPr>
+                </pic:pic>
+              </a:graphicData>
+            </a:graphic>
+          </wp:inline>
+        </w:drawing>
+      </w:r>
+    </w:p>
+    <w:p>
+      <w:pPr>
+        <w:rPr>
+          <w:rFonts w:ascii="Times New Roman" w:hAnsi="Times New Roman" w:cs="Times New Roman"/>
+          <w:noProof/>
+        </w:rPr>
+      </w:pPr>
+    </w:p>
+    <w:p>
+      <w:pPr>
+        <w:jc w:val="center"/>
+        <w:rPr>
+          <w:rFonts w:ascii="Times New Roman" w:hAnsi="Times New Roman" w:cs="Times New Roman"/>
+        </w:rPr>
+      </w:pPr>
+      <w:r>
+        <w:rPr>
+          <w:rFonts w:ascii="Times New Roman" w:hAnsi="Times New Roman" w:cs="Times New Roman"/>
+        </w:rPr>
+        <w:t>Figura 7 DCU pentru modulul Activitati</w:t>
+      </w:r>
+    </w:p>
+    <w:p>
+      <w:pPr>
+        <w:jc w:val="center"/>
+        <w:rPr>
+          <w:rFonts w:ascii="Times New Roman" w:hAnsi="Times New Roman" w:cs="Times New Roman"/>
+          <w:noProof/>
+        </w:rPr>
+      </w:pPr>
+      <w:r>
+        <w:rPr>
+          <w:rFonts w:ascii="Times New Roman" w:hAnsi="Times New Roman" w:cs="Times New Roman"/>
+          <w:noProof/>
+        </w:rPr>
+        <w:lastRenderedPageBreak/>
+        <w:drawing>
+          <wp:inline distT="0" distB="0" distL="0" distR="0" wp14:anchorId="418C647D" wp14:editId="7BB21441">
+            <wp:extent cx="4905375" cy="4495800"/>
+            <wp:effectExtent l="0" t="0" r="9525" b="0"/>
+            <wp:docPr id="604437500" name="Picture 4"/>
+            <wp:cNvGraphicFramePr>
+              <a:graphicFrameLocks xmlns:a="http://schemas.openxmlformats.org/drawingml/2006/main" noChangeAspect="1"/>
+            </wp:cNvGraphicFramePr>
+            <a:graphic xmlns:a="http://schemas.openxmlformats.org/drawingml/2006/main">
+              <a:graphicData uri="http://schemas.openxmlformats.org/drawingml/2006/picture">
+                <pic:pic xmlns:pic="http://schemas.openxmlformats.org/drawingml/2006/picture">
+                  <pic:nvPicPr>
+                    <pic:cNvPr id="604437500" name="Picture 604437500"/>
+                    <pic:cNvPicPr/>
+                  </pic:nvPicPr>
+                  <pic:blipFill>
+                    <a:blip r:embed="rId13">
+                      <a:extLst>
+                        <a:ext uri="{28A0092B-C50C-407E-A947-70E740481C1C}">
+                          <a14:useLocalDpi xmlns:a14="http://schemas.microsoft.com/office/drawing/2010/main" val="0"/>
+                        </a:ext>
+                      </a:extLst>
+                    </a:blip>
+                    <a:stretch>
+                      <a:fillRect/>
+                    </a:stretch>
+                  </pic:blipFill>
+                  <pic:spPr>
+                    <a:xfrm>
+                      <a:off x="0" y="0"/>
+                      <a:ext cx="4905375" cy="4495800"/>
+                    </a:xfrm>
+                    <a:prstGeom prst="rect">
+                      <a:avLst/>
+                    </a:prstGeom>
+                  </pic:spPr>
+                </pic:pic>
+              </a:graphicData>
+            </a:graphic>
+          </wp:inline>
+        </w:drawing>
+      </w:r>
+    </w:p>
+    <w:p>
+      <w:pPr>
+        <w:rPr>
+          <w:rFonts w:ascii="Times New Roman" w:hAnsi="Times New Roman" w:cs="Times New Roman"/>
+          <w:noProof/>
+        </w:rPr>
+      </w:pPr>
+    </w:p>
+    <w:p>
+      <w:pPr>
+        <w:jc w:val="center"/>
+        <w:rPr>
+          <w:rFonts w:ascii="Times New Roman" w:hAnsi="Times New Roman" w:cs="Times New Roman"/>
+        </w:rPr>
+      </w:pPr>
+      <w:r>
+        <w:rPr>
+          <w:rFonts w:ascii="Times New Roman" w:hAnsi="Times New Roman" w:cs="Times New Roman"/>
+        </w:rPr>
+        <w:t>Figura 8 DCU pentru modulul Echipamente</w:t>
       </w:r>
     </w:p>
     <w:sectPr>
@@ -3328,7 +3498,7 @@
 </file>
 
 <file path=word/numbering.xml><?xml version="1.0" encoding="utf-8"?>
-<w:numbering xmlns:wpc="http://schemas.microsoft.com/office/word/2010/wordprocessingCanvas" xmlns:cx="http://schemas.microsoft.com/office/drawing/2014/chartex" xmlns:cx1="http://schemas.microsoft.com/office/drawing/2015/9/8/chartex" xmlns:cx2="http://schemas.microsoft.com/office/drawing/2015/10/21/chartex" xmlns:cx3="http://schemas.microsoft.com/office/drawing/2016/5/9/chartex" xmlns:cx4="http://schemas.microsoft.com/office/drawing/2016/5/10/chartex" xmlns:cx5="http://schemas.microsoft.com/office/drawing/2016/5/11/chartex" xmlns:cx6="http://schemas.microsoft.com/office/drawing/2016/5/12/chartex" xmlns:cx7="http://schemas.microsoft.com/office/drawing/2016/5/13/chartex" xmlns:cx8="http://schemas.microsoft.com/office/drawing/2016/5/14/chartex" xmlns:mc="http://schemas.openxmlformats.org/markup-compatibility/2006" xmlns:aink="http://schemas.microsoft.com/office/drawing/2016/ink" xmlns:am3d="http://schemas.microsoft.com/office/drawing/2017/model3d" xmlns:o="urn:schemas-microsoft-com:office:office" xmlns:r="http://schemas.openxmlformats.org/officeDocument/2006/relationships" xmlns:m="http://schemas.openxmlformats.org/officeDocument/2006/math" xmlns:v="urn:schemas-microsoft-com:vml" xmlns:wp14="http://schemas.microsoft.com/office/word/2010/wordprocessingDrawing" xmlns:wp="http://schemas.openxmlformats.org/drawingml/2006/wordprocessingDrawing" xmlns:w10="urn:schemas-microsoft-com:office:word" xmlns:w="http://schemas.openxmlformats.org/wordprocessingml/2006/main" xmlns:w14="http://schemas.microsoft.com/office/word/2010/wordml" xmlns:w15="http://schemas.microsoft.com/office/word/2012/wordml" xmlns:w16cex="http://schemas.microsoft.com/office/word/2018/wordml/cex" xmlns:w16cid="http://schemas.microsoft.com/office/word/2016/wordml/cid" xmlns:w16="http://schemas.microsoft.com/office/word/2018/wordml" xmlns:w16sdtdh="http://schemas.microsoft.com/office/word/2020/wordml/sdtdatahash" xmlns:w16se="http://schemas.microsoft.com/office/word/2015/wordml/symex" xmlns:wpg="http://schemas.microsoft.com/office/word/2010/wordprocessingGroup" xmlns:wpi="http://schemas.microsoft.com/office/word/2010/wordprocessingInk" xmlns:wne="http://schemas.microsoft.com/office/word/2006/wordml" xmlns:wps="http://schemas.microsoft.com/office/word/2010/wordprocessingShape" mc:Ignorable="w14 w15 w16se w16cid w16 w16cex w16sdtdh wp14">
+<w:numbering xmlns:wpc="http://schemas.microsoft.com/office/word/2010/wordprocessingCanvas" xmlns:cx="http://schemas.microsoft.com/office/drawing/2014/chartex" xmlns:cx1="http://schemas.microsoft.com/office/drawing/2015/9/8/chartex" xmlns:cx2="http://schemas.microsoft.com/office/drawing/2015/10/21/chartex" xmlns:cx3="http://schemas.microsoft.com/office/drawing/2016/5/9/chartex" xmlns:cx4="http://schemas.microsoft.com/office/drawing/2016/5/10/chartex" xmlns:cx5="http://schemas.microsoft.com/office/drawing/2016/5/11/chartex" xmlns:cx6="http://schemas.microsoft.com/office/drawing/2016/5/12/chartex" xmlns:cx7="http://schemas.microsoft.com/office/drawing/2016/5/13/chartex" xmlns:cx8="http://schemas.microsoft.com/office/drawing/2016/5/14/chartex" xmlns:mc="http://schemas.openxmlformats.org/markup-compatibility/2006" xmlns:aink="http://schemas.microsoft.com/office/drawing/2016/ink" xmlns:am3d="http://schemas.microsoft.com/office/drawing/2017/model3d" xmlns:o="urn:schemas-microsoft-com:office:office" xmlns:oel="http://schemas.microsoft.com/office/2019/extlst" xmlns:r="http://schemas.openxmlformats.org/officeDocument/2006/relationships" xmlns:m="http://schemas.openxmlformats.org/officeDocument/2006/math" xmlns:v="urn:schemas-microsoft-com:vml" xmlns:wp14="http://schemas.microsoft.com/office/word/2010/wordprocessingDrawing" xmlns:wp="http://schemas.openxmlformats.org/drawingml/2006/wordprocessingDrawing" xmlns:w10="urn:schemas-microsoft-com:office:word" xmlns:w="http://schemas.openxmlformats.org/wordprocessingml/2006/main" xmlns:w14="http://schemas.microsoft.com/office/word/2010/wordml" xmlns:w15="http://schemas.microsoft.com/office/word/2012/wordml" xmlns:w16cex="http://schemas.microsoft.com/office/word/2018/wordml/cex" xmlns:w16cid="http://schemas.microsoft.com/office/word/2016/wordml/cid" xmlns:w16="http://schemas.microsoft.com/office/word/2018/wordml" xmlns:w16sdtdh="http://schemas.microsoft.com/office/word/2020/wordml/sdtdatahash" xmlns:w16se="http://schemas.microsoft.com/office/word/2015/wordml/symex" xmlns:wpg="http://schemas.microsoft.com/office/word/2010/wordprocessingGroup" xmlns:wpi="http://schemas.microsoft.com/office/word/2010/wordprocessingInk" xmlns:wne="http://schemas.microsoft.com/office/word/2006/wordml" xmlns:wps="http://schemas.microsoft.com/office/word/2010/wordprocessingShape" mc:Ignorable="w14 w15 w16se w16cid w16 w16cex w16sdtdh wp14">
   <w:abstractNum w:abstractNumId="0" w15:restartNumberingAfterBreak="0">
     <w:nsid w:val="126A2D56"/>
     <w:multiLevelType w:val="hybridMultilevel"/>
@@ -3799,19 +3969,19 @@
       </w:pPr>
     </w:lvl>
   </w:abstractNum>
-  <w:num w:numId="1">
+  <w:num w:numId="1" w16cid:durableId="1459759331">
     <w:abstractNumId w:val="1"/>
   </w:num>
-  <w:num w:numId="2">
+  <w:num w:numId="2" w16cid:durableId="1806659858">
     <w:abstractNumId w:val="4"/>
   </w:num>
-  <w:num w:numId="3">
+  <w:num w:numId="3" w16cid:durableId="207189025">
     <w:abstractNumId w:val="0"/>
   </w:num>
-  <w:num w:numId="4">
+  <w:num w:numId="4" w16cid:durableId="649795185">
     <w:abstractNumId w:val="2"/>
   </w:num>
-  <w:num w:numId="5">
+  <w:num w:numId="5" w16cid:durableId="705108618">
     <w:abstractNumId w:val="3"/>
   </w:num>
 </w:numbering>

--- a/Proiect_UML.docx
+++ b/Proiect_UML.docx
@@ -1,6 +1,6 @@
 
 <file path=word/document.xml><?xml version="1.0" encoding="utf-8"?>
-<w:document xmlns:wpc="http://schemas.microsoft.com/office/word/2010/wordprocessingCanvas" xmlns:cx="http://schemas.microsoft.com/office/drawing/2014/chartex" xmlns:cx1="http://schemas.microsoft.com/office/drawing/2015/9/8/chartex" xmlns:cx2="http://schemas.microsoft.com/office/drawing/2015/10/21/chartex" xmlns:cx3="http://schemas.microsoft.com/office/drawing/2016/5/9/chartex" xmlns:cx4="http://schemas.microsoft.com/office/drawing/2016/5/10/chartex" xmlns:cx5="http://schemas.microsoft.com/office/drawing/2016/5/11/chartex" xmlns:cx6="http://schemas.microsoft.com/office/drawing/2016/5/12/chartex" xmlns:cx7="http://schemas.microsoft.com/office/drawing/2016/5/13/chartex" xmlns:cx8="http://schemas.microsoft.com/office/drawing/2016/5/14/chartex" xmlns:mc="http://schemas.openxmlformats.org/markup-compatibility/2006" xmlns:aink="http://schemas.microsoft.com/office/drawing/2016/ink" xmlns:am3d="http://schemas.microsoft.com/office/drawing/2017/model3d" xmlns:o="urn:schemas-microsoft-com:office:office" xmlns:oel="http://schemas.microsoft.com/office/2019/extlst" xmlns:r="http://schemas.openxmlformats.org/officeDocument/2006/relationships" xmlns:m="http://schemas.openxmlformats.org/officeDocument/2006/math" xmlns:v="urn:schemas-microsoft-com:vml" xmlns:wp14="http://schemas.microsoft.com/office/word/2010/wordprocessingDrawing" xmlns:wp="http://schemas.openxmlformats.org/drawingml/2006/wordprocessingDrawing" xmlns:w10="urn:schemas-microsoft-com:office:word" xmlns:w="http://schemas.openxmlformats.org/wordprocessingml/2006/main" xmlns:w14="http://schemas.microsoft.com/office/word/2010/wordml" xmlns:w15="http://schemas.microsoft.com/office/word/2012/wordml" xmlns:w16cex="http://schemas.microsoft.com/office/word/2018/wordml/cex" xmlns:w16cid="http://schemas.microsoft.com/office/word/2016/wordml/cid" xmlns:w16="http://schemas.microsoft.com/office/word/2018/wordml" xmlns:w16sdtdh="http://schemas.microsoft.com/office/word/2020/wordml/sdtdatahash" xmlns:w16se="http://schemas.microsoft.com/office/word/2015/wordml/symex" xmlns:wpg="http://schemas.microsoft.com/office/word/2010/wordprocessingGroup" xmlns:wpi="http://schemas.microsoft.com/office/word/2010/wordprocessingInk" xmlns:wne="http://schemas.microsoft.com/office/word/2006/wordml" xmlns:wps="http://schemas.microsoft.com/office/word/2010/wordprocessingShape" mc:Ignorable="w14 w15 w16se w16cid w16 w16cex w16sdtdh wp14">
+<w:document xmlns:wpc="http://schemas.microsoft.com/office/word/2010/wordprocessingCanvas" xmlns:cx="http://schemas.microsoft.com/office/drawing/2014/chartex" xmlns:cx1="http://schemas.microsoft.com/office/drawing/2015/9/8/chartex" xmlns:cx2="http://schemas.microsoft.com/office/drawing/2015/10/21/chartex" xmlns:cx3="http://schemas.microsoft.com/office/drawing/2016/5/9/chartex" xmlns:cx4="http://schemas.microsoft.com/office/drawing/2016/5/10/chartex" xmlns:cx5="http://schemas.microsoft.com/office/drawing/2016/5/11/chartex" xmlns:cx6="http://schemas.microsoft.com/office/drawing/2016/5/12/chartex" xmlns:cx7="http://schemas.microsoft.com/office/drawing/2016/5/13/chartex" xmlns:cx8="http://schemas.microsoft.com/office/drawing/2016/5/14/chartex" xmlns:mc="http://schemas.openxmlformats.org/markup-compatibility/2006" xmlns:aink="http://schemas.microsoft.com/office/drawing/2016/ink" xmlns:am3d="http://schemas.microsoft.com/office/drawing/2017/model3d" xmlns:o="urn:schemas-microsoft-com:office:office" xmlns:r="http://schemas.openxmlformats.org/officeDocument/2006/relationships" xmlns:m="http://schemas.openxmlformats.org/officeDocument/2006/math" xmlns:v="urn:schemas-microsoft-com:vml" xmlns:wp14="http://schemas.microsoft.com/office/word/2010/wordprocessingDrawing" xmlns:wp="http://schemas.openxmlformats.org/drawingml/2006/wordprocessingDrawing" xmlns:w10="urn:schemas-microsoft-com:office:word" xmlns:w="http://schemas.openxmlformats.org/wordprocessingml/2006/main" xmlns:w14="http://schemas.microsoft.com/office/word/2010/wordml" xmlns:w15="http://schemas.microsoft.com/office/word/2012/wordml" xmlns:w16cex="http://schemas.microsoft.com/office/word/2018/wordml/cex" xmlns:w16cid="http://schemas.microsoft.com/office/word/2016/wordml/cid" xmlns:w16="http://schemas.microsoft.com/office/word/2018/wordml" xmlns:w16sdtdh="http://schemas.microsoft.com/office/word/2020/wordml/sdtdatahash" xmlns:w16se="http://schemas.microsoft.com/office/word/2015/wordml/symex" xmlns:wpg="http://schemas.microsoft.com/office/word/2010/wordprocessingGroup" xmlns:wpi="http://schemas.microsoft.com/office/word/2010/wordprocessingInk" xmlns:wne="http://schemas.microsoft.com/office/word/2006/wordml" xmlns:wps="http://schemas.microsoft.com/office/word/2010/wordprocessingShape" mc:Ignorable="w14 w15 w16se w16cid w16 w16cex w16sdtdh wp14">
   <w:body>
     <w:p>
       <w:pPr>
@@ -3011,6 +3011,7 @@
       </w:pPr>
       <w:r>
         <w:rPr>
+          <w:rFonts w:ascii="Times New Roman" w:hAnsi="Times New Roman" w:cs="Times New Roman"/>
           <w:noProof/>
         </w:rPr>
         <w:drawing>
@@ -3062,6 +3063,14 @@
           </wp:inline>
         </w:drawing>
       </w:r>
+      <w:r>
+        <w:rPr>
+          <w:rFonts w:ascii="Times New Roman" w:hAnsi="Times New Roman" w:cs="Times New Roman"/>
+          <w:b/>
+          <w:bCs/>
+        </w:rPr>
+        <w:t xml:space="preserve">()()()(pt internships „cauta internship” </w:t>
+      </w:r>
     </w:p>
     <w:p>
       <w:pPr>
@@ -3320,6 +3329,22 @@
         <w:jc w:val="center"/>
         <w:rPr>
           <w:rFonts w:ascii="Times New Roman" w:hAnsi="Times New Roman" w:cs="Times New Roman"/>
+          <w:noProof/>
+        </w:rPr>
+      </w:pPr>
+      <w:r>
+        <w:rPr>
+          <w:rFonts w:ascii="Times New Roman" w:hAnsi="Times New Roman" w:cs="Times New Roman"/>
+          <w:noProof/>
+        </w:rPr>
+        <w:t>Include adaug ang in cauta++++++++++++++++++++</w:t>
+      </w:r>
+    </w:p>
+    <w:p>
+      <w:pPr>
+        <w:jc w:val="center"/>
+        <w:rPr>
+          <w:rFonts w:ascii="Times New Roman" w:hAnsi="Times New Roman" w:cs="Times New Roman"/>
         </w:rPr>
       </w:pPr>
       <w:r>
@@ -3388,6 +3413,22 @@
     </w:p>
     <w:p>
       <w:pPr>
+        <w:jc w:val="center"/>
+        <w:rPr>
+          <w:rFonts w:ascii="Times New Roman" w:hAnsi="Times New Roman" w:cs="Times New Roman"/>
+          <w:noProof/>
+        </w:rPr>
+      </w:pPr>
+      <w:r>
+        <w:rPr>
+          <w:rFonts w:ascii="Times New Roman" w:hAnsi="Times New Roman" w:cs="Times New Roman"/>
+          <w:noProof/>
+        </w:rPr>
+        <w:t>La fel+++++++++++++++++++++</w:t>
+      </w:r>
+    </w:p>
+    <w:p>
+      <w:pPr>
         <w:rPr>
           <w:rFonts w:ascii="Times New Roman" w:hAnsi="Times New Roman" w:cs="Times New Roman"/>
           <w:noProof/>
@@ -3487,6 +3528,2324 @@
         <w:t>Figura 8 DCU pentru modulul Echipamente</w:t>
       </w:r>
     </w:p>
+    <w:p>
+      <w:pPr>
+        <w:jc w:val="center"/>
+        <w:rPr>
+          <w:rFonts w:ascii="Times New Roman" w:hAnsi="Times New Roman" w:cs="Times New Roman"/>
+        </w:rPr>
+      </w:pPr>
+    </w:p>
+    <w:p>
+      <w:pPr>
+        <w:spacing w:after="0"/>
+        <w:rPr>
+          <w:rFonts w:ascii="Times New Roman" w:hAnsi="Times New Roman" w:cs="Times New Roman"/>
+          <w:sz w:val="24"/>
+          <w:szCs w:val="24"/>
+        </w:rPr>
+      </w:pPr>
+      <w:r>
+        <w:rPr>
+          <w:rFonts w:ascii="Times New Roman" w:hAnsi="Times New Roman" w:cs="Times New Roman"/>
+          <w:sz w:val="24"/>
+          <w:szCs w:val="24"/>
+        </w:rPr>
+        <w:t>3.3) Descrierea narativă a cazurilor de utilizare</w:t>
+      </w:r>
+    </w:p>
+    <w:p>
+      <w:pPr>
+        <w:spacing w:before="240" w:after="0" w:line="240" w:lineRule="auto"/>
+        <w:rPr>
+          <w:rFonts w:ascii="Times New Roman" w:hAnsi="Times New Roman" w:cs="Times New Roman"/>
+          <w:sz w:val="24"/>
+          <w:szCs w:val="24"/>
+        </w:rPr>
+      </w:pPr>
+      <w:r>
+        <w:rPr>
+          <w:rFonts w:ascii="Times New Roman" w:hAnsi="Times New Roman" w:cs="Times New Roman"/>
+          <w:b/>
+          <w:bCs/>
+          <w:sz w:val="24"/>
+          <w:szCs w:val="24"/>
+        </w:rPr>
+        <w:t>Numerotare</w:t>
+      </w:r>
+      <w:r>
+        <w:rPr>
+          <w:rFonts w:ascii="Times New Roman" w:hAnsi="Times New Roman" w:cs="Times New Roman"/>
+          <w:sz w:val="24"/>
+          <w:szCs w:val="24"/>
+        </w:rPr>
+        <w:t>: CU1</w:t>
+      </w:r>
+    </w:p>
+    <w:p>
+      <w:pPr>
+        <w:spacing w:after="0" w:line="240" w:lineRule="auto"/>
+        <w:rPr>
+          <w:rFonts w:ascii="Times New Roman" w:hAnsi="Times New Roman" w:cs="Times New Roman"/>
+          <w:sz w:val="24"/>
+          <w:szCs w:val="24"/>
+        </w:rPr>
+      </w:pPr>
+      <w:r>
+        <w:rPr>
+          <w:rFonts w:ascii="Times New Roman" w:hAnsi="Times New Roman" w:cs="Times New Roman"/>
+          <w:b/>
+          <w:bCs/>
+          <w:sz w:val="24"/>
+          <w:szCs w:val="24"/>
+        </w:rPr>
+        <w:t>Nume CU</w:t>
+      </w:r>
+      <w:r>
+        <w:rPr>
+          <w:rFonts w:ascii="Times New Roman" w:hAnsi="Times New Roman" w:cs="Times New Roman"/>
+          <w:sz w:val="24"/>
+          <w:szCs w:val="24"/>
+        </w:rPr>
+        <w:t>: Adauga Internship</w:t>
+      </w:r>
+    </w:p>
+    <w:p>
+      <w:pPr>
+        <w:spacing w:after="0" w:line="240" w:lineRule="auto"/>
+        <w:rPr>
+          <w:rFonts w:ascii="Times New Roman" w:hAnsi="Times New Roman" w:cs="Times New Roman"/>
+          <w:sz w:val="24"/>
+          <w:szCs w:val="24"/>
+        </w:rPr>
+      </w:pPr>
+      <w:r>
+        <w:rPr>
+          <w:rFonts w:ascii="Times New Roman" w:hAnsi="Times New Roman" w:cs="Times New Roman"/>
+          <w:b/>
+          <w:bCs/>
+          <w:sz w:val="24"/>
+          <w:szCs w:val="24"/>
+        </w:rPr>
+        <w:t>Obiectiv</w:t>
+      </w:r>
+      <w:r>
+        <w:rPr>
+          <w:rFonts w:ascii="Times New Roman" w:hAnsi="Times New Roman" w:cs="Times New Roman"/>
+          <w:sz w:val="24"/>
+          <w:szCs w:val="24"/>
+        </w:rPr>
+        <w:t>: Inregistrarea cu succes in sistem a unui internship nou</w:t>
+      </w:r>
+    </w:p>
+    <w:p>
+      <w:pPr>
+        <w:spacing w:after="0" w:line="240" w:lineRule="auto"/>
+        <w:rPr>
+          <w:rFonts w:ascii="Times New Roman" w:hAnsi="Times New Roman" w:cs="Times New Roman"/>
+          <w:sz w:val="24"/>
+          <w:szCs w:val="24"/>
+        </w:rPr>
+      </w:pPr>
+      <w:r>
+        <w:rPr>
+          <w:rFonts w:ascii="Times New Roman" w:hAnsi="Times New Roman" w:cs="Times New Roman"/>
+          <w:b/>
+          <w:bCs/>
+          <w:sz w:val="24"/>
+          <w:szCs w:val="24"/>
+        </w:rPr>
+        <w:t>Actorii</w:t>
+      </w:r>
+      <w:r>
+        <w:rPr>
+          <w:rFonts w:ascii="Times New Roman" w:hAnsi="Times New Roman" w:cs="Times New Roman"/>
+          <w:sz w:val="24"/>
+          <w:szCs w:val="24"/>
+        </w:rPr>
+        <w:t>: Administratorul</w:t>
+      </w:r>
+    </w:p>
+    <w:p>
+      <w:pPr>
+        <w:spacing w:after="0" w:line="240" w:lineRule="auto"/>
+        <w:rPr>
+          <w:rFonts w:ascii="Times New Roman" w:hAnsi="Times New Roman" w:cs="Times New Roman"/>
+          <w:sz w:val="24"/>
+          <w:szCs w:val="24"/>
+        </w:rPr>
+      </w:pPr>
+      <w:r>
+        <w:rPr>
+          <w:rFonts w:ascii="Times New Roman" w:hAnsi="Times New Roman" w:cs="Times New Roman"/>
+          <w:b/>
+          <w:bCs/>
+          <w:sz w:val="24"/>
+          <w:szCs w:val="24"/>
+        </w:rPr>
+        <w:t>Prioritate</w:t>
+      </w:r>
+      <w:r>
+        <w:rPr>
+          <w:rFonts w:ascii="Times New Roman" w:hAnsi="Times New Roman" w:cs="Times New Roman"/>
+          <w:sz w:val="24"/>
+          <w:szCs w:val="24"/>
+        </w:rPr>
+        <w:t>: 1</w:t>
+      </w:r>
+    </w:p>
+    <w:p>
+      <w:pPr>
+        <w:spacing w:after="0" w:line="240" w:lineRule="auto"/>
+        <w:rPr>
+          <w:rFonts w:ascii="Times New Roman" w:hAnsi="Times New Roman" w:cs="Times New Roman"/>
+          <w:sz w:val="24"/>
+          <w:szCs w:val="24"/>
+        </w:rPr>
+      </w:pPr>
+      <w:r>
+        <w:rPr>
+          <w:rFonts w:ascii="Times New Roman" w:hAnsi="Times New Roman" w:cs="Times New Roman"/>
+          <w:b/>
+          <w:bCs/>
+          <w:sz w:val="24"/>
+          <w:szCs w:val="24"/>
+        </w:rPr>
+        <w:t>Preconditii</w:t>
+      </w:r>
+      <w:r>
+        <w:rPr>
+          <w:rFonts w:ascii="Times New Roman" w:hAnsi="Times New Roman" w:cs="Times New Roman"/>
+          <w:sz w:val="24"/>
+          <w:szCs w:val="24"/>
+        </w:rPr>
+        <w:t>: Utilizatorul este conectat cu un cont care are drepturi de administrator</w:t>
+      </w:r>
+    </w:p>
+    <w:p>
+      <w:pPr>
+        <w:spacing w:after="0" w:line="240" w:lineRule="auto"/>
+        <w:rPr>
+          <w:rFonts w:ascii="Times New Roman" w:hAnsi="Times New Roman" w:cs="Times New Roman"/>
+          <w:sz w:val="24"/>
+          <w:szCs w:val="24"/>
+        </w:rPr>
+      </w:pPr>
+      <w:r>
+        <w:rPr>
+          <w:rFonts w:ascii="Times New Roman" w:hAnsi="Times New Roman" w:cs="Times New Roman"/>
+          <w:b/>
+          <w:bCs/>
+          <w:sz w:val="24"/>
+          <w:szCs w:val="24"/>
+        </w:rPr>
+        <w:t>Post-conditii</w:t>
+      </w:r>
+      <w:r>
+        <w:rPr>
+          <w:rFonts w:ascii="Times New Roman" w:hAnsi="Times New Roman" w:cs="Times New Roman"/>
+          <w:sz w:val="24"/>
+          <w:szCs w:val="24"/>
+        </w:rPr>
+        <w:t>: Internshipul este inregistrat in sistem</w:t>
+      </w:r>
+    </w:p>
+    <w:p>
+      <w:pPr>
+        <w:spacing w:after="0" w:line="240" w:lineRule="auto"/>
+        <w:rPr>
+          <w:rFonts w:ascii="Times New Roman" w:hAnsi="Times New Roman" w:cs="Times New Roman"/>
+          <w:sz w:val="24"/>
+          <w:szCs w:val="24"/>
+        </w:rPr>
+      </w:pPr>
+    </w:p>
+    <w:p>
+      <w:pPr>
+        <w:spacing w:after="0" w:line="240" w:lineRule="auto"/>
+        <w:rPr>
+          <w:rFonts w:ascii="Times New Roman" w:hAnsi="Times New Roman" w:cs="Times New Roman"/>
+          <w:sz w:val="24"/>
+          <w:szCs w:val="24"/>
+        </w:rPr>
+      </w:pPr>
+      <w:r>
+        <w:rPr>
+          <w:rFonts w:ascii="Times New Roman" w:hAnsi="Times New Roman" w:cs="Times New Roman"/>
+          <w:b/>
+          <w:bCs/>
+          <w:sz w:val="24"/>
+          <w:szCs w:val="24"/>
+        </w:rPr>
+        <w:t>Scenariul principal</w:t>
+      </w:r>
+      <w:r>
+        <w:rPr>
+          <w:rFonts w:ascii="Times New Roman" w:hAnsi="Times New Roman" w:cs="Times New Roman"/>
+          <w:sz w:val="24"/>
+          <w:szCs w:val="24"/>
+        </w:rPr>
+        <w:t>: Inregistrarea cu succes a noului internship, continand un cod unic si detalii specifice pentru internship(nume pozitiei, tip internship, numar de ore, data inceput, data sfarsit)</w:t>
+      </w:r>
+    </w:p>
+    <w:p>
+      <w:pPr>
+        <w:spacing w:after="0" w:line="240" w:lineRule="auto"/>
+        <w:rPr>
+          <w:rFonts w:ascii="Times New Roman" w:hAnsi="Times New Roman" w:cs="Times New Roman"/>
+          <w:sz w:val="24"/>
+          <w:szCs w:val="24"/>
+        </w:rPr>
+      </w:pPr>
+      <w:r>
+        <w:rPr>
+          <w:rFonts w:ascii="Times New Roman" w:hAnsi="Times New Roman" w:cs="Times New Roman"/>
+          <w:b/>
+          <w:bCs/>
+          <w:sz w:val="24"/>
+          <w:szCs w:val="24"/>
+        </w:rPr>
+        <w:t>Scenarii de exceptie</w:t>
+      </w:r>
+      <w:r>
+        <w:rPr>
+          <w:rFonts w:ascii="Times New Roman" w:hAnsi="Times New Roman" w:cs="Times New Roman"/>
+          <w:sz w:val="24"/>
+          <w:szCs w:val="24"/>
+        </w:rPr>
+        <w:t>: Abandonarea adaugarii de internship</w:t>
+      </w:r>
+    </w:p>
+    <w:p>
+      <w:pPr>
+        <w:spacing w:after="0" w:line="240" w:lineRule="auto"/>
+        <w:rPr>
+          <w:rFonts w:ascii="Times New Roman" w:hAnsi="Times New Roman" w:cs="Times New Roman"/>
+          <w:sz w:val="24"/>
+          <w:szCs w:val="24"/>
+        </w:rPr>
+      </w:pPr>
+    </w:p>
+    <w:p>
+      <w:pPr>
+        <w:spacing w:after="0" w:line="240" w:lineRule="auto"/>
+        <w:rPr>
+          <w:rFonts w:ascii="Times New Roman" w:hAnsi="Times New Roman" w:cs="Times New Roman"/>
+          <w:b/>
+          <w:bCs/>
+          <w:sz w:val="24"/>
+          <w:szCs w:val="24"/>
+        </w:rPr>
+      </w:pPr>
+      <w:r>
+        <w:rPr>
+          <w:rFonts w:ascii="Times New Roman" w:hAnsi="Times New Roman" w:cs="Times New Roman"/>
+          <w:b/>
+          <w:bCs/>
+          <w:sz w:val="24"/>
+          <w:szCs w:val="24"/>
+        </w:rPr>
+        <w:t>Pasii scenariului principal:</w:t>
+      </w:r>
+    </w:p>
+    <w:p>
+      <w:pPr>
+        <w:spacing w:before="240" w:after="0" w:line="240" w:lineRule="auto"/>
+        <w:rPr>
+          <w:rFonts w:ascii="Times New Roman" w:hAnsi="Times New Roman" w:cs="Times New Roman"/>
+        </w:rPr>
+      </w:pPr>
+      <w:r>
+        <w:rPr>
+          <w:rFonts w:ascii="Times New Roman" w:hAnsi="Times New Roman" w:cs="Times New Roman"/>
+        </w:rPr>
+        <w:lastRenderedPageBreak/>
+        <w:tab/>
+        <w:t>1. Utilizatorul initiaza operatiunea de adaugare a internshipului</w:t>
+      </w:r>
+    </w:p>
+    <w:p>
+      <w:pPr>
+        <w:spacing w:after="0" w:line="240" w:lineRule="auto"/>
+        <w:rPr>
+          <w:rFonts w:ascii="Times New Roman" w:hAnsi="Times New Roman" w:cs="Times New Roman"/>
+        </w:rPr>
+      </w:pPr>
+      <w:r>
+        <w:rPr>
+          <w:rFonts w:ascii="Times New Roman" w:hAnsi="Times New Roman" w:cs="Times New Roman"/>
+        </w:rPr>
+        <w:tab/>
+        <w:t>2. Utilizatorul introduce numele pozitiei, tipul de internship, numarul de ore, data de inceput si data de sfarsit pentru internship</w:t>
+      </w:r>
+    </w:p>
+    <w:p>
+      <w:pPr>
+        <w:spacing w:after="0" w:line="240" w:lineRule="auto"/>
+        <w:rPr>
+          <w:rFonts w:ascii="Times New Roman" w:hAnsi="Times New Roman" w:cs="Times New Roman"/>
+        </w:rPr>
+      </w:pPr>
+      <w:r>
+        <w:rPr>
+          <w:rFonts w:ascii="Times New Roman" w:hAnsi="Times New Roman" w:cs="Times New Roman"/>
+        </w:rPr>
+        <w:tab/>
+        <w:t>3. Utilizatorul initiaza procesul de salvare a internshipului</w:t>
+      </w:r>
+    </w:p>
+    <w:p>
+      <w:pPr>
+        <w:spacing w:after="0" w:line="240" w:lineRule="auto"/>
+        <w:rPr>
+          <w:rFonts w:ascii="Times New Roman" w:hAnsi="Times New Roman" w:cs="Times New Roman"/>
+        </w:rPr>
+      </w:pPr>
+      <w:r>
+        <w:rPr>
+          <w:rFonts w:ascii="Times New Roman" w:hAnsi="Times New Roman" w:cs="Times New Roman"/>
+        </w:rPr>
+        <w:tab/>
+        <w:t>4. Sistemul valideaza informatiile (daca datele introduse nu sunt corecte, se reia de la pasul 2)</w:t>
+      </w:r>
+    </w:p>
+    <w:p>
+      <w:pPr>
+        <w:spacing w:after="0" w:line="240" w:lineRule="auto"/>
+        <w:rPr>
+          <w:rFonts w:ascii="Times New Roman" w:hAnsi="Times New Roman" w:cs="Times New Roman"/>
+        </w:rPr>
+      </w:pPr>
+      <w:r>
+        <w:rPr>
+          <w:rFonts w:ascii="Times New Roman" w:hAnsi="Times New Roman" w:cs="Times New Roman"/>
+        </w:rPr>
+        <w:tab/>
+        <w:t>5. Un cod unic pentru internship este generat</w:t>
+      </w:r>
+    </w:p>
+    <w:p>
+      <w:pPr>
+        <w:spacing w:after="0" w:line="240" w:lineRule="auto"/>
+        <w:rPr>
+          <w:rFonts w:ascii="Times New Roman" w:hAnsi="Times New Roman" w:cs="Times New Roman"/>
+        </w:rPr>
+      </w:pPr>
+      <w:r>
+        <w:rPr>
+          <w:rFonts w:ascii="Times New Roman" w:hAnsi="Times New Roman" w:cs="Times New Roman"/>
+        </w:rPr>
+        <w:tab/>
+        <w:t>6. Sistemul salveaza informatiile in baza de date</w:t>
+      </w:r>
+    </w:p>
+    <w:p>
+      <w:pPr>
+        <w:spacing w:after="0" w:line="240" w:lineRule="auto"/>
+        <w:rPr>
+          <w:rFonts w:ascii="Times New Roman" w:hAnsi="Times New Roman" w:cs="Times New Roman"/>
+        </w:rPr>
+      </w:pPr>
+      <w:r>
+        <w:rPr>
+          <w:rFonts w:ascii="Times New Roman" w:hAnsi="Times New Roman" w:cs="Times New Roman"/>
+        </w:rPr>
+        <w:tab/>
+        <w:t>7. Sistemul afiseaza datele internshipului salvat si un mesaj ce confirma salvarea</w:t>
+      </w:r>
+    </w:p>
+    <w:p>
+      <w:pPr>
+        <w:spacing w:after="0" w:line="240" w:lineRule="auto"/>
+        <w:rPr>
+          <w:rFonts w:ascii="Times New Roman" w:hAnsi="Times New Roman" w:cs="Times New Roman"/>
+          <w:sz w:val="24"/>
+          <w:szCs w:val="24"/>
+        </w:rPr>
+      </w:pPr>
+    </w:p>
+    <w:p>
+      <w:pPr>
+        <w:spacing w:after="0" w:line="240" w:lineRule="auto"/>
+        <w:rPr>
+          <w:rFonts w:ascii="Times New Roman" w:hAnsi="Times New Roman" w:cs="Times New Roman"/>
+          <w:b/>
+          <w:bCs/>
+          <w:sz w:val="24"/>
+          <w:szCs w:val="24"/>
+        </w:rPr>
+      </w:pPr>
+      <w:r>
+        <w:rPr>
+          <w:rFonts w:ascii="Times New Roman" w:hAnsi="Times New Roman" w:cs="Times New Roman"/>
+          <w:b/>
+          <w:bCs/>
+          <w:sz w:val="24"/>
+          <w:szCs w:val="24"/>
+        </w:rPr>
+        <w:t>Pasii scenariului principal:</w:t>
+      </w:r>
+    </w:p>
+    <w:p>
+      <w:pPr>
+        <w:spacing w:after="0" w:line="240" w:lineRule="auto"/>
+        <w:rPr>
+          <w:rFonts w:ascii="Times New Roman" w:hAnsi="Times New Roman" w:cs="Times New Roman"/>
+        </w:rPr>
+      </w:pPr>
+      <w:r>
+        <w:rPr>
+          <w:rFonts w:ascii="Times New Roman" w:hAnsi="Times New Roman" w:cs="Times New Roman"/>
+        </w:rPr>
+        <w:t>Daca in oricare moment inainte de pasul 6 al scenariului principal, utilizatorul abandoneaza operatiunea de adaugare, atunci:</w:t>
+      </w:r>
+    </w:p>
+    <w:p>
+      <w:pPr>
+        <w:pStyle w:val="ListParagraph"/>
+        <w:numPr>
+          <w:ilvl w:val="0"/>
+          <w:numId w:val="6"/>
+        </w:numPr>
+        <w:spacing w:before="240" w:after="0" w:line="240" w:lineRule="auto"/>
+        <w:rPr>
+          <w:rFonts w:ascii="Times New Roman" w:hAnsi="Times New Roman" w:cs="Times New Roman"/>
+        </w:rPr>
+      </w:pPr>
+      <w:r>
+        <w:rPr>
+          <w:rFonts w:ascii="Times New Roman" w:hAnsi="Times New Roman" w:cs="Times New Roman"/>
+        </w:rPr>
+        <w:t>Sistemul avertizeaza utilizatorul ca datele introduse nu vor fi salvaate.</w:t>
+      </w:r>
+    </w:p>
+    <w:p>
+      <w:pPr>
+        <w:pStyle w:val="ListParagraph"/>
+        <w:numPr>
+          <w:ilvl w:val="0"/>
+          <w:numId w:val="6"/>
+        </w:numPr>
+        <w:spacing w:after="0" w:line="240" w:lineRule="auto"/>
+        <w:rPr>
+          <w:rFonts w:ascii="Times New Roman" w:hAnsi="Times New Roman" w:cs="Times New Roman"/>
+          <w:sz w:val="24"/>
+          <w:szCs w:val="24"/>
+        </w:rPr>
+      </w:pPr>
+      <w:r>
+        <w:rPr>
+          <w:rFonts w:ascii="Times New Roman" w:hAnsi="Times New Roman" w:cs="Times New Roman"/>
+        </w:rPr>
+        <w:t>Cazul de utilizare se incheie, fara salvarea datelor introduse.</w:t>
+      </w:r>
+    </w:p>
+    <w:p>
+      <w:pPr>
+        <w:spacing w:after="0" w:line="240" w:lineRule="auto"/>
+        <w:rPr>
+          <w:rFonts w:ascii="Times New Roman" w:hAnsi="Times New Roman" w:cs="Times New Roman"/>
+          <w:sz w:val="24"/>
+          <w:szCs w:val="24"/>
+        </w:rPr>
+      </w:pPr>
+    </w:p>
+    <w:p>
+      <w:pPr>
+        <w:spacing w:before="240" w:after="0" w:line="240" w:lineRule="auto"/>
+        <w:rPr>
+          <w:rFonts w:ascii="Times New Roman" w:hAnsi="Times New Roman" w:cs="Times New Roman"/>
+          <w:sz w:val="24"/>
+          <w:szCs w:val="24"/>
+        </w:rPr>
+      </w:pPr>
+      <w:r>
+        <w:rPr>
+          <w:rFonts w:ascii="Times New Roman" w:hAnsi="Times New Roman" w:cs="Times New Roman"/>
+          <w:b/>
+          <w:bCs/>
+          <w:sz w:val="24"/>
+          <w:szCs w:val="24"/>
+        </w:rPr>
+        <w:t>Numerotare</w:t>
+      </w:r>
+      <w:r>
+        <w:rPr>
+          <w:rFonts w:ascii="Times New Roman" w:hAnsi="Times New Roman" w:cs="Times New Roman"/>
+          <w:sz w:val="24"/>
+          <w:szCs w:val="24"/>
+        </w:rPr>
+        <w:t>: CU2</w:t>
+      </w:r>
+    </w:p>
+    <w:p>
+      <w:pPr>
+        <w:spacing w:after="0" w:line="240" w:lineRule="auto"/>
+        <w:rPr>
+          <w:rFonts w:ascii="Times New Roman" w:hAnsi="Times New Roman" w:cs="Times New Roman"/>
+          <w:sz w:val="24"/>
+          <w:szCs w:val="24"/>
+        </w:rPr>
+      </w:pPr>
+      <w:r>
+        <w:rPr>
+          <w:rFonts w:ascii="Times New Roman" w:hAnsi="Times New Roman" w:cs="Times New Roman"/>
+          <w:b/>
+          <w:bCs/>
+          <w:sz w:val="24"/>
+          <w:szCs w:val="24"/>
+        </w:rPr>
+        <w:t>Nume CU</w:t>
+      </w:r>
+      <w:r>
+        <w:rPr>
+          <w:rFonts w:ascii="Times New Roman" w:hAnsi="Times New Roman" w:cs="Times New Roman"/>
+          <w:sz w:val="24"/>
+          <w:szCs w:val="24"/>
+        </w:rPr>
+        <w:t>: Vizualizare activitate</w:t>
+      </w:r>
+    </w:p>
+    <w:p>
+      <w:pPr>
+        <w:spacing w:after="0" w:line="240" w:lineRule="auto"/>
+        <w:rPr>
+          <w:rFonts w:ascii="Times New Roman" w:hAnsi="Times New Roman" w:cs="Times New Roman"/>
+          <w:sz w:val="24"/>
+          <w:szCs w:val="24"/>
+        </w:rPr>
+      </w:pPr>
+      <w:r>
+        <w:rPr>
+          <w:rFonts w:ascii="Times New Roman" w:hAnsi="Times New Roman" w:cs="Times New Roman"/>
+          <w:b/>
+          <w:bCs/>
+          <w:sz w:val="24"/>
+          <w:szCs w:val="24"/>
+        </w:rPr>
+        <w:t>Obiectiv</w:t>
+      </w:r>
+      <w:r>
+        <w:rPr>
+          <w:rFonts w:ascii="Times New Roman" w:hAnsi="Times New Roman" w:cs="Times New Roman"/>
+          <w:sz w:val="24"/>
+          <w:szCs w:val="24"/>
+        </w:rPr>
+        <w:t xml:space="preserve">: </w:t>
+      </w:r>
+      <w:r>
+        <w:rPr>
+          <w:rFonts w:ascii="Times New Roman" w:hAnsi="Times New Roman" w:cs="Times New Roman"/>
+          <w:sz w:val="24"/>
+          <w:szCs w:val="24"/>
+        </w:rPr>
+        <w:t>Vizualizarea unei activitati de catre intern</w:t>
+      </w:r>
+    </w:p>
+    <w:p>
+      <w:pPr>
+        <w:spacing w:after="0" w:line="240" w:lineRule="auto"/>
+        <w:rPr>
+          <w:rFonts w:ascii="Times New Roman" w:hAnsi="Times New Roman" w:cs="Times New Roman"/>
+          <w:sz w:val="24"/>
+          <w:szCs w:val="24"/>
+        </w:rPr>
+      </w:pPr>
+      <w:r>
+        <w:rPr>
+          <w:rFonts w:ascii="Times New Roman" w:hAnsi="Times New Roman" w:cs="Times New Roman"/>
+          <w:b/>
+          <w:bCs/>
+          <w:sz w:val="24"/>
+          <w:szCs w:val="24"/>
+        </w:rPr>
+        <w:t>Actorii</w:t>
+      </w:r>
+      <w:r>
+        <w:rPr>
+          <w:rFonts w:ascii="Times New Roman" w:hAnsi="Times New Roman" w:cs="Times New Roman"/>
+          <w:sz w:val="24"/>
+          <w:szCs w:val="24"/>
+        </w:rPr>
+        <w:t xml:space="preserve">: </w:t>
+      </w:r>
+      <w:r>
+        <w:rPr>
+          <w:rFonts w:ascii="Times New Roman" w:hAnsi="Times New Roman" w:cs="Times New Roman"/>
+          <w:sz w:val="24"/>
+          <w:szCs w:val="24"/>
+        </w:rPr>
+        <w:t>Intern</w:t>
+      </w:r>
+    </w:p>
+    <w:p>
+      <w:pPr>
+        <w:spacing w:after="0" w:line="240" w:lineRule="auto"/>
+        <w:rPr>
+          <w:rFonts w:ascii="Times New Roman" w:hAnsi="Times New Roman" w:cs="Times New Roman"/>
+          <w:sz w:val="24"/>
+          <w:szCs w:val="24"/>
+        </w:rPr>
+      </w:pPr>
+      <w:r>
+        <w:rPr>
+          <w:rFonts w:ascii="Times New Roman" w:hAnsi="Times New Roman" w:cs="Times New Roman"/>
+          <w:b/>
+          <w:bCs/>
+          <w:sz w:val="24"/>
+          <w:szCs w:val="24"/>
+        </w:rPr>
+        <w:t>Prioritate</w:t>
+      </w:r>
+      <w:r>
+        <w:rPr>
+          <w:rFonts w:ascii="Times New Roman" w:hAnsi="Times New Roman" w:cs="Times New Roman"/>
+          <w:sz w:val="24"/>
+          <w:szCs w:val="24"/>
+        </w:rPr>
+        <w:t>: 1</w:t>
+      </w:r>
+    </w:p>
+    <w:p>
+      <w:pPr>
+        <w:spacing w:after="0" w:line="240" w:lineRule="auto"/>
+        <w:rPr>
+          <w:rFonts w:ascii="Times New Roman" w:hAnsi="Times New Roman" w:cs="Times New Roman"/>
+          <w:sz w:val="24"/>
+          <w:szCs w:val="24"/>
+        </w:rPr>
+      </w:pPr>
+      <w:r>
+        <w:rPr>
+          <w:rFonts w:ascii="Times New Roman" w:hAnsi="Times New Roman" w:cs="Times New Roman"/>
+          <w:b/>
+          <w:bCs/>
+          <w:sz w:val="24"/>
+          <w:szCs w:val="24"/>
+        </w:rPr>
+        <w:t>Preconditii</w:t>
+      </w:r>
+      <w:r>
+        <w:rPr>
+          <w:rFonts w:ascii="Times New Roman" w:hAnsi="Times New Roman" w:cs="Times New Roman"/>
+          <w:sz w:val="24"/>
+          <w:szCs w:val="24"/>
+        </w:rPr>
+        <w:t xml:space="preserve">: </w:t>
+      </w:r>
+      <w:r>
+        <w:rPr>
+          <w:rFonts w:ascii="Times New Roman" w:hAnsi="Times New Roman" w:cs="Times New Roman"/>
+          <w:sz w:val="24"/>
+          <w:szCs w:val="24"/>
+        </w:rPr>
+        <w:t xml:space="preserve">1. </w:t>
+      </w:r>
+      <w:r>
+        <w:rPr>
+          <w:rFonts w:ascii="Times New Roman" w:hAnsi="Times New Roman" w:cs="Times New Roman"/>
+          <w:sz w:val="24"/>
+          <w:szCs w:val="24"/>
+        </w:rPr>
+        <w:t xml:space="preserve">Utilizatorul este conectat cu un cont care are drepturi de </w:t>
+      </w:r>
+      <w:r>
+        <w:rPr>
+          <w:rFonts w:ascii="Times New Roman" w:hAnsi="Times New Roman" w:cs="Times New Roman"/>
+          <w:sz w:val="24"/>
+          <w:szCs w:val="24"/>
+        </w:rPr>
+        <w:t>intern</w:t>
+      </w:r>
+    </w:p>
+    <w:p>
+      <w:pPr>
+        <w:spacing w:after="0" w:line="240" w:lineRule="auto"/>
+        <w:rPr>
+          <w:rFonts w:ascii="Times New Roman" w:hAnsi="Times New Roman" w:cs="Times New Roman"/>
+          <w:sz w:val="24"/>
+          <w:szCs w:val="24"/>
+        </w:rPr>
+      </w:pPr>
+      <w:r>
+        <w:rPr>
+          <w:rFonts w:ascii="Times New Roman" w:hAnsi="Times New Roman" w:cs="Times New Roman"/>
+          <w:sz w:val="24"/>
+          <w:szCs w:val="24"/>
+        </w:rPr>
+        <w:t xml:space="preserve">                     2. Activitatea ce se doreste a fi vizualizata este asignata internului conectat</w:t>
+      </w:r>
+    </w:p>
+    <w:p>
+      <w:pPr>
+        <w:spacing w:after="0" w:line="240" w:lineRule="auto"/>
+        <w:rPr>
+          <w:rFonts w:ascii="Times New Roman" w:hAnsi="Times New Roman" w:cs="Times New Roman"/>
+          <w:sz w:val="24"/>
+          <w:szCs w:val="24"/>
+        </w:rPr>
+      </w:pPr>
+      <w:r>
+        <w:rPr>
+          <w:rFonts w:ascii="Times New Roman" w:hAnsi="Times New Roman" w:cs="Times New Roman"/>
+          <w:b/>
+          <w:bCs/>
+          <w:sz w:val="24"/>
+          <w:szCs w:val="24"/>
+        </w:rPr>
+        <w:t>Post-conditii</w:t>
+      </w:r>
+      <w:r>
+        <w:rPr>
+          <w:rFonts w:ascii="Times New Roman" w:hAnsi="Times New Roman" w:cs="Times New Roman"/>
+          <w:sz w:val="24"/>
+          <w:szCs w:val="24"/>
+        </w:rPr>
+        <w:t xml:space="preserve">: </w:t>
+      </w:r>
+      <w:r>
+        <w:rPr>
+          <w:rFonts w:ascii="Times New Roman" w:hAnsi="Times New Roman" w:cs="Times New Roman"/>
+          <w:sz w:val="24"/>
+          <w:szCs w:val="24"/>
+        </w:rPr>
+        <w:t>Internul vizualizeaza informatii despre activitate</w:t>
+      </w:r>
+    </w:p>
+    <w:p>
+      <w:pPr>
+        <w:spacing w:after="0" w:line="240" w:lineRule="auto"/>
+        <w:rPr>
+          <w:rFonts w:ascii="Times New Roman" w:hAnsi="Times New Roman" w:cs="Times New Roman"/>
+          <w:sz w:val="24"/>
+          <w:szCs w:val="24"/>
+        </w:rPr>
+      </w:pPr>
+    </w:p>
+    <w:p>
+      <w:pPr>
+        <w:spacing w:after="0" w:line="240" w:lineRule="auto"/>
+        <w:rPr>
+          <w:rFonts w:ascii="Times New Roman" w:hAnsi="Times New Roman" w:cs="Times New Roman"/>
+          <w:sz w:val="24"/>
+          <w:szCs w:val="24"/>
+        </w:rPr>
+      </w:pPr>
+      <w:r>
+        <w:rPr>
+          <w:rFonts w:ascii="Times New Roman" w:hAnsi="Times New Roman" w:cs="Times New Roman"/>
+          <w:b/>
+          <w:bCs/>
+          <w:sz w:val="24"/>
+          <w:szCs w:val="24"/>
+        </w:rPr>
+        <w:t>Scenariul principal</w:t>
+      </w:r>
+      <w:r>
+        <w:rPr>
+          <w:rFonts w:ascii="Times New Roman" w:hAnsi="Times New Roman" w:cs="Times New Roman"/>
+          <w:sz w:val="24"/>
+          <w:szCs w:val="24"/>
+        </w:rPr>
+        <w:t xml:space="preserve">: </w:t>
+      </w:r>
+      <w:r>
+        <w:rPr>
+          <w:rFonts w:ascii="Times New Roman" w:hAnsi="Times New Roman" w:cs="Times New Roman"/>
+          <w:sz w:val="24"/>
+          <w:szCs w:val="24"/>
+        </w:rPr>
+        <w:t>Vizualizarea cu succes a informatiilor specifice unei activitati.</w:t>
+      </w:r>
+    </w:p>
+    <w:p>
+      <w:pPr>
+        <w:spacing w:after="0" w:line="240" w:lineRule="auto"/>
+        <w:rPr>
+          <w:rFonts w:ascii="Times New Roman" w:hAnsi="Times New Roman" w:cs="Times New Roman"/>
+          <w:sz w:val="24"/>
+          <w:szCs w:val="24"/>
+        </w:rPr>
+      </w:pPr>
+      <w:r>
+        <w:rPr>
+          <w:rFonts w:ascii="Times New Roman" w:hAnsi="Times New Roman" w:cs="Times New Roman"/>
+          <w:b/>
+          <w:bCs/>
+          <w:sz w:val="24"/>
+          <w:szCs w:val="24"/>
+        </w:rPr>
+        <w:t>Scenarii de exceptie</w:t>
+      </w:r>
+      <w:r>
+        <w:rPr>
+          <w:rFonts w:ascii="Times New Roman" w:hAnsi="Times New Roman" w:cs="Times New Roman"/>
+          <w:sz w:val="24"/>
+          <w:szCs w:val="24"/>
+        </w:rPr>
+        <w:t xml:space="preserve">: </w:t>
+      </w:r>
+      <w:r>
+        <w:rPr>
+          <w:rFonts w:ascii="Times New Roman" w:hAnsi="Times New Roman" w:cs="Times New Roman"/>
+          <w:sz w:val="24"/>
+          <w:szCs w:val="24"/>
+        </w:rPr>
+        <w:t>1. Abandonarea procesului</w:t>
+      </w:r>
+    </w:p>
+    <w:p>
+      <w:pPr>
+        <w:spacing w:after="0" w:line="240" w:lineRule="auto"/>
+        <w:rPr>
+          <w:rFonts w:ascii="Times New Roman" w:hAnsi="Times New Roman" w:cs="Times New Roman"/>
+          <w:sz w:val="24"/>
+          <w:szCs w:val="24"/>
+        </w:rPr>
+      </w:pPr>
+      <w:r>
+        <w:rPr>
+          <w:rFonts w:ascii="Times New Roman" w:hAnsi="Times New Roman" w:cs="Times New Roman"/>
+          <w:sz w:val="24"/>
+          <w:szCs w:val="24"/>
+        </w:rPr>
+        <w:t xml:space="preserve">                                    2. Activitatea nu poate fi gasita in sistem</w:t>
+      </w:r>
+    </w:p>
+    <w:p>
+      <w:pPr>
+        <w:spacing w:after="0" w:line="240" w:lineRule="auto"/>
+        <w:rPr>
+          <w:rFonts w:ascii="Times New Roman" w:hAnsi="Times New Roman" w:cs="Times New Roman"/>
+          <w:sz w:val="24"/>
+          <w:szCs w:val="24"/>
+        </w:rPr>
+      </w:pPr>
+    </w:p>
+    <w:p>
+      <w:pPr>
+        <w:spacing w:after="0" w:line="240" w:lineRule="auto"/>
+        <w:rPr>
+          <w:rFonts w:ascii="Times New Roman" w:hAnsi="Times New Roman" w:cs="Times New Roman"/>
+          <w:b/>
+          <w:bCs/>
+          <w:sz w:val="24"/>
+          <w:szCs w:val="24"/>
+        </w:rPr>
+      </w:pPr>
+      <w:r>
+        <w:rPr>
+          <w:rFonts w:ascii="Times New Roman" w:hAnsi="Times New Roman" w:cs="Times New Roman"/>
+          <w:b/>
+          <w:bCs/>
+          <w:sz w:val="24"/>
+          <w:szCs w:val="24"/>
+        </w:rPr>
+        <w:t>Pasii scenariului principal:</w:t>
+      </w:r>
+    </w:p>
+    <w:p>
+      <w:pPr>
+        <w:spacing w:before="240" w:after="0" w:line="240" w:lineRule="auto"/>
+        <w:rPr>
+          <w:rFonts w:ascii="Times New Roman" w:hAnsi="Times New Roman" w:cs="Times New Roman"/>
+        </w:rPr>
+      </w:pPr>
+      <w:r>
+        <w:rPr>
+          <w:rFonts w:ascii="Times New Roman" w:hAnsi="Times New Roman" w:cs="Times New Roman"/>
+        </w:rPr>
+        <w:tab/>
+        <w:t xml:space="preserve">1. Utilizatorul </w:t>
+      </w:r>
+      <w:r>
+        <w:rPr>
+          <w:rFonts w:ascii="Times New Roman" w:hAnsi="Times New Roman" w:cs="Times New Roman"/>
+        </w:rPr>
+        <w:t>deschide modulul de activitati al sistemului</w:t>
+      </w:r>
+    </w:p>
+    <w:p>
+      <w:pPr>
+        <w:spacing w:after="0" w:line="240" w:lineRule="auto"/>
+        <w:rPr>
+          <w:rFonts w:ascii="Times New Roman" w:hAnsi="Times New Roman" w:cs="Times New Roman"/>
+        </w:rPr>
+      </w:pPr>
+      <w:r>
+        <w:rPr>
+          <w:rFonts w:ascii="Times New Roman" w:hAnsi="Times New Roman" w:cs="Times New Roman"/>
+        </w:rPr>
+        <w:tab/>
+        <w:t xml:space="preserve">2. Utilizatorul </w:t>
+      </w:r>
+      <w:r>
+        <w:rPr>
+          <w:rFonts w:ascii="Times New Roman" w:hAnsi="Times New Roman" w:cs="Times New Roman"/>
+        </w:rPr>
+        <w:t>initiaza cautarea unei activitati</w:t>
+      </w:r>
+    </w:p>
+    <w:p>
+      <w:pPr>
+        <w:spacing w:after="0" w:line="240" w:lineRule="auto"/>
+        <w:rPr>
+          <w:rFonts w:ascii="Times New Roman" w:hAnsi="Times New Roman" w:cs="Times New Roman"/>
+        </w:rPr>
+      </w:pPr>
+      <w:r>
+        <w:rPr>
+          <w:rFonts w:ascii="Times New Roman" w:hAnsi="Times New Roman" w:cs="Times New Roman"/>
+        </w:rPr>
+        <w:tab/>
+        <w:t xml:space="preserve">3. Utilizatorul </w:t>
+      </w:r>
+      <w:r>
+        <w:rPr>
+          <w:rFonts w:ascii="Times New Roman" w:hAnsi="Times New Roman" w:cs="Times New Roman"/>
+        </w:rPr>
+        <w:t>introduce</w:t>
+      </w:r>
+      <w:r>
+        <w:rPr>
+          <w:rFonts w:ascii="Times New Roman" w:hAnsi="Times New Roman" w:cs="Times New Roman"/>
+        </w:rPr>
+        <w:t xml:space="preserve"> numele activitatii in zona de cautare</w:t>
+      </w:r>
+    </w:p>
+    <w:p>
+      <w:pPr>
+        <w:spacing w:after="0" w:line="240" w:lineRule="auto"/>
+        <w:rPr>
+          <w:rFonts w:ascii="Times New Roman" w:hAnsi="Times New Roman" w:cs="Times New Roman"/>
+        </w:rPr>
+      </w:pPr>
+      <w:r>
+        <w:rPr>
+          <w:rFonts w:ascii="Times New Roman" w:hAnsi="Times New Roman" w:cs="Times New Roman"/>
+        </w:rPr>
+        <w:tab/>
+        <w:t xml:space="preserve">4. Sistemul </w:t>
+      </w:r>
+      <w:r>
+        <w:rPr>
+          <w:rFonts w:ascii="Times New Roman" w:hAnsi="Times New Roman" w:cs="Times New Roman"/>
+        </w:rPr>
+        <w:t>cauta in, baza de date, activitatea care corespunde acelui nume</w:t>
+      </w:r>
+    </w:p>
+    <w:p>
+      <w:pPr>
+        <w:spacing w:after="0" w:line="240" w:lineRule="auto"/>
+        <w:rPr>
+          <w:rFonts w:ascii="Times New Roman" w:hAnsi="Times New Roman" w:cs="Times New Roman"/>
+        </w:rPr>
+      </w:pPr>
+      <w:r>
+        <w:rPr>
+          <w:rFonts w:ascii="Times New Roman" w:hAnsi="Times New Roman" w:cs="Times New Roman"/>
+        </w:rPr>
+        <w:tab/>
+        <w:t xml:space="preserve">5. </w:t>
+      </w:r>
+      <w:r>
+        <w:rPr>
+          <w:rFonts w:ascii="Times New Roman" w:hAnsi="Times New Roman" w:cs="Times New Roman"/>
+        </w:rPr>
+        <w:t>Sistemul afiseaza informatii despre activitatea gasita</w:t>
+      </w:r>
+    </w:p>
+    <w:p>
+      <w:pPr>
+        <w:spacing w:after="0" w:line="240" w:lineRule="auto"/>
+        <w:rPr>
+          <w:rFonts w:ascii="Times New Roman" w:hAnsi="Times New Roman" w:cs="Times New Roman"/>
+          <w:sz w:val="24"/>
+          <w:szCs w:val="24"/>
+        </w:rPr>
+      </w:pPr>
+      <w:r>
+        <w:rPr>
+          <w:rFonts w:ascii="Times New Roman" w:hAnsi="Times New Roman" w:cs="Times New Roman"/>
+        </w:rPr>
+        <w:tab/>
+      </w:r>
+    </w:p>
+    <w:p>
+      <w:pPr>
+        <w:spacing w:after="0" w:line="240" w:lineRule="auto"/>
+        <w:rPr>
+          <w:rFonts w:ascii="Times New Roman" w:hAnsi="Times New Roman" w:cs="Times New Roman"/>
+          <w:b/>
+          <w:bCs/>
+          <w:sz w:val="24"/>
+          <w:szCs w:val="24"/>
+        </w:rPr>
+      </w:pPr>
+      <w:r>
+        <w:rPr>
+          <w:rFonts w:ascii="Times New Roman" w:hAnsi="Times New Roman" w:cs="Times New Roman"/>
+          <w:b/>
+          <w:bCs/>
+          <w:sz w:val="24"/>
+          <w:szCs w:val="24"/>
+        </w:rPr>
+        <w:t>Pasii scenariului exceptie 1:</w:t>
+      </w:r>
+    </w:p>
+    <w:p>
+      <w:pPr>
+        <w:spacing w:after="0" w:line="240" w:lineRule="auto"/>
+        <w:rPr>
+          <w:rFonts w:ascii="Times New Roman" w:hAnsi="Times New Roman" w:cs="Times New Roman"/>
+        </w:rPr>
+      </w:pPr>
+      <w:r>
+        <w:rPr>
+          <w:rFonts w:ascii="Times New Roman" w:hAnsi="Times New Roman" w:cs="Times New Roman"/>
+        </w:rPr>
+        <w:t>Daca in oricare moment inainte de pasul 4 al scenariului principal, utilizatorul abandoneaza operatiunea de vizualizare, atunci:</w:t>
+      </w:r>
+    </w:p>
+    <w:p>
+      <w:pPr>
+        <w:pStyle w:val="ListParagraph"/>
+        <w:numPr>
+          <w:ilvl w:val="0"/>
+          <w:numId w:val="7"/>
+        </w:numPr>
+        <w:spacing w:before="240" w:after="0" w:line="240" w:lineRule="auto"/>
+        <w:rPr>
+          <w:rFonts w:ascii="Times New Roman" w:hAnsi="Times New Roman" w:cs="Times New Roman"/>
+          <w:sz w:val="24"/>
+          <w:szCs w:val="24"/>
+        </w:rPr>
+      </w:pPr>
+      <w:r>
+        <w:rPr>
+          <w:rFonts w:ascii="Times New Roman" w:hAnsi="Times New Roman" w:cs="Times New Roman"/>
+        </w:rPr>
+        <w:t>Cazul de utilizare se incheie, fara vizualizarea datelor despre activitate</w:t>
+      </w:r>
+    </w:p>
+    <w:p>
+      <w:pPr>
+        <w:spacing w:after="0" w:line="240" w:lineRule="auto"/>
+        <w:rPr>
+          <w:rFonts w:ascii="Times New Roman" w:hAnsi="Times New Roman" w:cs="Times New Roman"/>
+          <w:sz w:val="24"/>
+          <w:szCs w:val="24"/>
+        </w:rPr>
+      </w:pPr>
+    </w:p>
+    <w:p>
+      <w:pPr>
+        <w:spacing w:after="0" w:line="240" w:lineRule="auto"/>
+        <w:rPr>
+          <w:rFonts w:ascii="Times New Roman" w:hAnsi="Times New Roman" w:cs="Times New Roman"/>
+          <w:b/>
+          <w:bCs/>
+          <w:sz w:val="24"/>
+          <w:szCs w:val="24"/>
+        </w:rPr>
+      </w:pPr>
+      <w:r>
+        <w:rPr>
+          <w:rFonts w:ascii="Times New Roman" w:hAnsi="Times New Roman" w:cs="Times New Roman"/>
+          <w:b/>
+          <w:bCs/>
+          <w:sz w:val="24"/>
+          <w:szCs w:val="24"/>
+        </w:rPr>
+        <w:t>Pasii scenariului exceptie 2:</w:t>
+      </w:r>
+    </w:p>
+    <w:p>
+      <w:pPr>
+        <w:spacing w:after="0" w:line="240" w:lineRule="auto"/>
+        <w:rPr>
+          <w:rFonts w:ascii="Times New Roman" w:hAnsi="Times New Roman" w:cs="Times New Roman"/>
+        </w:rPr>
+      </w:pPr>
+      <w:r>
+        <w:rPr>
+          <w:rFonts w:ascii="Times New Roman" w:hAnsi="Times New Roman" w:cs="Times New Roman"/>
+        </w:rPr>
+        <w:t>Daca in pasul 3 al scenariului principal, activitatea nu poate fi gasita, atunci:</w:t>
+      </w:r>
+    </w:p>
+    <w:p>
+      <w:pPr>
+        <w:pStyle w:val="ListParagraph"/>
+        <w:numPr>
+          <w:ilvl w:val="0"/>
+          <w:numId w:val="8"/>
+        </w:numPr>
+        <w:spacing w:before="240" w:after="0" w:line="240" w:lineRule="auto"/>
+        <w:rPr>
+          <w:rFonts w:ascii="Times New Roman" w:hAnsi="Times New Roman" w:cs="Times New Roman"/>
+          <w:sz w:val="24"/>
+          <w:szCs w:val="24"/>
+        </w:rPr>
+      </w:pPr>
+      <w:r>
+        <w:rPr>
+          <w:rFonts w:ascii="Times New Roman" w:hAnsi="Times New Roman" w:cs="Times New Roman"/>
+          <w:sz w:val="24"/>
+          <w:szCs w:val="24"/>
+        </w:rPr>
+        <w:t>Sistemul afiseaza un mesaj ce mentioneaza ca activitatea nu a fost gasita.</w:t>
+      </w:r>
+    </w:p>
+    <w:p>
+      <w:pPr>
+        <w:pStyle w:val="ListParagraph"/>
+        <w:numPr>
+          <w:ilvl w:val="0"/>
+          <w:numId w:val="8"/>
+        </w:numPr>
+        <w:spacing w:before="240" w:after="0" w:line="240" w:lineRule="auto"/>
+        <w:rPr>
+          <w:rFonts w:ascii="Times New Roman" w:hAnsi="Times New Roman" w:cs="Times New Roman"/>
+          <w:sz w:val="24"/>
+          <w:szCs w:val="24"/>
+        </w:rPr>
+      </w:pPr>
+      <w:r>
+        <w:rPr>
+          <w:rFonts w:ascii="Times New Roman" w:hAnsi="Times New Roman" w:cs="Times New Roman"/>
+          <w:sz w:val="24"/>
+          <w:szCs w:val="24"/>
+        </w:rPr>
+        <w:t>Se reia procesul de la pasul 2 al scenariului principal.</w:t>
+      </w:r>
+    </w:p>
+    <w:p>
+      <w:pPr>
+        <w:spacing w:after="0" w:line="240" w:lineRule="auto"/>
+        <w:rPr>
+          <w:rFonts w:ascii="Times New Roman" w:hAnsi="Times New Roman" w:cs="Times New Roman"/>
+          <w:sz w:val="24"/>
+          <w:szCs w:val="24"/>
+        </w:rPr>
+      </w:pPr>
+    </w:p>
+    <w:p>
+      <w:pPr>
+        <w:spacing w:after="0" w:line="240" w:lineRule="auto"/>
+        <w:rPr>
+          <w:rFonts w:ascii="Times New Roman" w:hAnsi="Times New Roman" w:cs="Times New Roman"/>
+          <w:b/>
+          <w:bCs/>
+          <w:sz w:val="24"/>
+          <w:szCs w:val="24"/>
+        </w:rPr>
+      </w:pPr>
+      <w:r>
+        <w:rPr>
+          <w:rFonts w:ascii="Times New Roman" w:hAnsi="Times New Roman" w:cs="Times New Roman"/>
+          <w:b/>
+          <w:bCs/>
+          <w:sz w:val="24"/>
+          <w:szCs w:val="24"/>
+        </w:rPr>
+        <w:t xml:space="preserve">3.4 Descrierea cazurilor de utilizare (comportamentului aplicației) folosind limbajul Gherkin </w:t>
+      </w:r>
+    </w:p>
+    <w:p>
+      <w:pPr>
+        <w:spacing w:after="0" w:line="240" w:lineRule="auto"/>
+        <w:rPr>
+          <w:rFonts w:ascii="Times New Roman" w:hAnsi="Times New Roman" w:cs="Times New Roman"/>
+          <w:b/>
+          <w:bCs/>
+          <w:sz w:val="24"/>
+          <w:szCs w:val="24"/>
+        </w:rPr>
+      </w:pPr>
+    </w:p>
+    <w:tbl>
+      <w:tblPr>
+        <w:tblStyle w:val="TableGrid"/>
+        <w:tblW w:w="0" w:type="auto"/>
+        <w:tblLook w:val="04A0" w:firstRow="1" w:lastRow="0" w:firstColumn="1" w:lastColumn="0" w:noHBand="0" w:noVBand="1"/>
+      </w:tblPr>
+      <w:tblGrid>
+        <w:gridCol w:w="9350"/>
+      </w:tblGrid>
+      <w:tr>
+        <w:tc>
+          <w:tcPr>
+            <w:tcW w:w="9350" w:type="dxa"/>
+          </w:tcPr>
+          <w:p>
+            <w:pPr>
+              <w:rPr>
+                <w:rFonts w:ascii="Times New Roman" w:hAnsi="Times New Roman" w:cs="Times New Roman"/>
+              </w:rPr>
+            </w:pPr>
+            <w:r>
+              <w:rPr>
+                <w:rFonts w:ascii="Times New Roman" w:hAnsi="Times New Roman" w:cs="Times New Roman"/>
+                <w:b/>
+                <w:bCs/>
+              </w:rPr>
+              <w:t>Scenario</w:t>
+            </w:r>
+            <w:r>
+              <w:rPr>
+                <w:rFonts w:ascii="Times New Roman" w:hAnsi="Times New Roman" w:cs="Times New Roman"/>
+              </w:rPr>
+              <w:t>: Adauga Internship</w:t>
+            </w:r>
+          </w:p>
+          <w:p>
+            <w:pPr>
+              <w:ind w:left="720"/>
+              <w:rPr>
+                <w:rFonts w:ascii="Times New Roman" w:hAnsi="Times New Roman" w:cs="Times New Roman"/>
+              </w:rPr>
+            </w:pPr>
+            <w:r>
+              <w:rPr>
+                <w:rFonts w:ascii="Times New Roman" w:hAnsi="Times New Roman" w:cs="Times New Roman"/>
+                <w:b/>
+                <w:bCs/>
+              </w:rPr>
+              <w:t>Given</w:t>
+            </w:r>
+            <w:r>
+              <w:rPr>
+                <w:rFonts w:ascii="Times New Roman" w:hAnsi="Times New Roman" w:cs="Times New Roman"/>
+              </w:rPr>
+              <w:t xml:space="preserve"> Utilizatorul este conectat cu un cont care are drepturi de administrator</w:t>
+            </w:r>
+          </w:p>
+          <w:p>
+            <w:pPr>
+              <w:ind w:left="720"/>
+              <w:rPr>
+                <w:rFonts w:ascii="Times New Roman" w:hAnsi="Times New Roman" w:cs="Times New Roman"/>
+              </w:rPr>
+            </w:pPr>
+            <w:r>
+              <w:rPr>
+                <w:rFonts w:ascii="Times New Roman" w:hAnsi="Times New Roman" w:cs="Times New Roman"/>
+                <w:b/>
+                <w:bCs/>
+              </w:rPr>
+              <w:t>When</w:t>
+            </w:r>
+            <w:r>
+              <w:rPr>
+                <w:rFonts w:ascii="Times New Roman" w:hAnsi="Times New Roman" w:cs="Times New Roman"/>
+              </w:rPr>
+              <w:t xml:space="preserve"> Utilizatorul initiaza operatiunea de adaugare a internshipului</w:t>
+            </w:r>
+          </w:p>
+          <w:p>
+            <w:pPr>
+              <w:ind w:left="1440"/>
+              <w:rPr>
+                <w:rFonts w:ascii="Times New Roman" w:hAnsi="Times New Roman" w:cs="Times New Roman"/>
+              </w:rPr>
+            </w:pPr>
+            <w:r>
+              <w:rPr>
+                <w:rFonts w:ascii="Times New Roman" w:hAnsi="Times New Roman" w:cs="Times New Roman"/>
+                <w:b/>
+                <w:bCs/>
+              </w:rPr>
+              <w:t>And</w:t>
+            </w:r>
+            <w:r>
+              <w:rPr>
+                <w:rFonts w:ascii="Times New Roman" w:hAnsi="Times New Roman" w:cs="Times New Roman"/>
+              </w:rPr>
+              <w:t xml:space="preserve"> Utilizatorul introduce numele pozitiei, tipul de internship, numarul de ore, data de inceput si data de sfarsit pentru internship</w:t>
+            </w:r>
+          </w:p>
+          <w:p>
+            <w:pPr>
+              <w:ind w:left="1440"/>
+              <w:rPr>
+                <w:rFonts w:ascii="Times New Roman" w:hAnsi="Times New Roman" w:cs="Times New Roman"/>
+              </w:rPr>
+            </w:pPr>
+            <w:r>
+              <w:rPr>
+                <w:rFonts w:ascii="Times New Roman" w:hAnsi="Times New Roman" w:cs="Times New Roman"/>
+                <w:b/>
+                <w:bCs/>
+              </w:rPr>
+              <w:t>And</w:t>
+            </w:r>
+            <w:r>
+              <w:rPr>
+                <w:rFonts w:ascii="Times New Roman" w:hAnsi="Times New Roman" w:cs="Times New Roman"/>
+              </w:rPr>
+              <w:t xml:space="preserve"> Utilizatorul initiaza procesul de salvare a internshipului</w:t>
+            </w:r>
+          </w:p>
+          <w:p>
+            <w:pPr>
+              <w:ind w:left="1440"/>
+              <w:rPr>
+                <w:rFonts w:ascii="Times New Roman" w:hAnsi="Times New Roman" w:cs="Times New Roman"/>
+              </w:rPr>
+            </w:pPr>
+            <w:r>
+              <w:rPr>
+                <w:rFonts w:ascii="Times New Roman" w:hAnsi="Times New Roman" w:cs="Times New Roman"/>
+                <w:b/>
+                <w:bCs/>
+              </w:rPr>
+              <w:t>And</w:t>
+            </w:r>
+            <w:r>
+              <w:rPr>
+                <w:rFonts w:ascii="Times New Roman" w:hAnsi="Times New Roman" w:cs="Times New Roman"/>
+              </w:rPr>
+              <w:t xml:space="preserve"> Sistemul valideaza informatiile (daca datele introduse nu sunt corecte, se reia de la pasul 2)</w:t>
+            </w:r>
+          </w:p>
+          <w:p>
+            <w:pPr>
+              <w:ind w:left="1440"/>
+              <w:rPr>
+                <w:rFonts w:ascii="Times New Roman" w:hAnsi="Times New Roman" w:cs="Times New Roman"/>
+              </w:rPr>
+            </w:pPr>
+            <w:r>
+              <w:rPr>
+                <w:rFonts w:ascii="Times New Roman" w:hAnsi="Times New Roman" w:cs="Times New Roman"/>
+                <w:b/>
+                <w:bCs/>
+              </w:rPr>
+              <w:t>And</w:t>
+            </w:r>
+            <w:r>
+              <w:rPr>
+                <w:rFonts w:ascii="Times New Roman" w:hAnsi="Times New Roman" w:cs="Times New Roman"/>
+              </w:rPr>
+              <w:t xml:space="preserve"> Un cod unic pentru internship este generat</w:t>
+            </w:r>
+          </w:p>
+          <w:p>
+            <w:pPr>
+              <w:ind w:left="1440"/>
+              <w:rPr>
+                <w:rFonts w:ascii="Times New Roman" w:hAnsi="Times New Roman" w:cs="Times New Roman"/>
+              </w:rPr>
+            </w:pPr>
+            <w:r>
+              <w:rPr>
+                <w:rFonts w:ascii="Times New Roman" w:hAnsi="Times New Roman" w:cs="Times New Roman"/>
+                <w:b/>
+                <w:bCs/>
+              </w:rPr>
+              <w:t>And</w:t>
+            </w:r>
+            <w:r>
+              <w:rPr>
+                <w:rFonts w:ascii="Times New Roman" w:hAnsi="Times New Roman" w:cs="Times New Roman"/>
+              </w:rPr>
+              <w:t xml:space="preserve"> Sistemul salveaza informatiile in baza de date</w:t>
+            </w:r>
+          </w:p>
+          <w:p>
+            <w:pPr>
+              <w:ind w:left="720"/>
+              <w:rPr>
+                <w:rFonts w:ascii="Times New Roman" w:hAnsi="Times New Roman" w:cs="Times New Roman"/>
+              </w:rPr>
+            </w:pPr>
+            <w:r>
+              <w:rPr>
+                <w:rFonts w:ascii="Times New Roman" w:hAnsi="Times New Roman" w:cs="Times New Roman"/>
+                <w:b/>
+                <w:bCs/>
+              </w:rPr>
+              <w:t>Then</w:t>
+            </w:r>
+            <w:r>
+              <w:rPr>
+                <w:rFonts w:ascii="Times New Roman" w:hAnsi="Times New Roman" w:cs="Times New Roman"/>
+              </w:rPr>
+              <w:t xml:space="preserve"> Sistemul afiseaza datele internshipului salvat si un mesaj ce confirma salvarea</w:t>
+            </w:r>
+          </w:p>
+          <w:p>
+            <w:pPr>
+              <w:rPr>
+                <w:rFonts w:ascii="Times New Roman" w:hAnsi="Times New Roman" w:cs="Times New Roman"/>
+              </w:rPr>
+            </w:pPr>
+          </w:p>
+        </w:tc>
+      </w:tr>
+    </w:tbl>
+    <w:p>
+      <w:pPr>
+        <w:spacing w:after="0" w:line="240" w:lineRule="auto"/>
+        <w:rPr>
+          <w:rFonts w:ascii="Times New Roman" w:hAnsi="Times New Roman" w:cs="Times New Roman"/>
+        </w:rPr>
+      </w:pPr>
+    </w:p>
+    <w:tbl>
+      <w:tblPr>
+        <w:tblStyle w:val="TableGrid"/>
+        <w:tblW w:w="0" w:type="auto"/>
+        <w:tblLook w:val="04A0" w:firstRow="1" w:lastRow="0" w:firstColumn="1" w:lastColumn="0" w:noHBand="0" w:noVBand="1"/>
+      </w:tblPr>
+      <w:tblGrid>
+        <w:gridCol w:w="9350"/>
+      </w:tblGrid>
+      <w:tr>
+        <w:tc>
+          <w:tcPr>
+            <w:tcW w:w="9350" w:type="dxa"/>
+          </w:tcPr>
+          <w:p>
+            <w:pPr>
+              <w:rPr>
+                <w:rFonts w:ascii="Times New Roman" w:hAnsi="Times New Roman" w:cs="Times New Roman"/>
+              </w:rPr>
+            </w:pPr>
+            <w:r>
+              <w:rPr>
+                <w:rFonts w:ascii="Times New Roman" w:hAnsi="Times New Roman" w:cs="Times New Roman"/>
+                <w:b/>
+                <w:bCs/>
+              </w:rPr>
+              <w:t>Scenario</w:t>
+            </w:r>
+            <w:r>
+              <w:rPr>
+                <w:rFonts w:ascii="Times New Roman" w:hAnsi="Times New Roman" w:cs="Times New Roman"/>
+              </w:rPr>
+              <w:t>: Vizualizeaza activitate</w:t>
+            </w:r>
+          </w:p>
+          <w:p>
+            <w:pPr>
+              <w:ind w:left="720"/>
+              <w:rPr>
+                <w:rFonts w:ascii="Times New Roman" w:hAnsi="Times New Roman" w:cs="Times New Roman"/>
+              </w:rPr>
+            </w:pPr>
+            <w:r>
+              <w:rPr>
+                <w:rFonts w:ascii="Times New Roman" w:hAnsi="Times New Roman" w:cs="Times New Roman"/>
+                <w:b/>
+                <w:bCs/>
+              </w:rPr>
+              <w:t>Given</w:t>
+            </w:r>
+            <w:r>
+              <w:rPr>
+                <w:rFonts w:ascii="Times New Roman" w:hAnsi="Times New Roman" w:cs="Times New Roman"/>
+              </w:rPr>
+              <w:t xml:space="preserve"> Utilizatorul este conectat cu un cont care are drepturi de intern</w:t>
+            </w:r>
+          </w:p>
+          <w:p>
+            <w:pPr>
+              <w:ind w:left="1440"/>
+              <w:rPr>
+                <w:rFonts w:ascii="Times New Roman" w:hAnsi="Times New Roman" w:cs="Times New Roman"/>
+              </w:rPr>
+            </w:pPr>
+            <w:r>
+              <w:rPr>
+                <w:rFonts w:ascii="Times New Roman" w:hAnsi="Times New Roman" w:cs="Times New Roman"/>
+                <w:b/>
+                <w:bCs/>
+              </w:rPr>
+              <w:t>And</w:t>
+            </w:r>
+            <w:r>
+              <w:rPr>
+                <w:rFonts w:ascii="Times New Roman" w:hAnsi="Times New Roman" w:cs="Times New Roman"/>
+              </w:rPr>
+              <w:t xml:space="preserve"> Activitatea ce se doreste a fi vizualizata este asignata internului conectat</w:t>
+            </w:r>
+          </w:p>
+          <w:p>
+            <w:pPr>
+              <w:ind w:left="720"/>
+              <w:rPr>
+                <w:rFonts w:ascii="Times New Roman" w:hAnsi="Times New Roman" w:cs="Times New Roman"/>
+              </w:rPr>
+            </w:pPr>
+            <w:r>
+              <w:rPr>
+                <w:rFonts w:ascii="Times New Roman" w:hAnsi="Times New Roman" w:cs="Times New Roman"/>
+                <w:b/>
+                <w:bCs/>
+              </w:rPr>
+              <w:t>When</w:t>
+            </w:r>
+            <w:r>
+              <w:rPr>
+                <w:rFonts w:ascii="Times New Roman" w:hAnsi="Times New Roman" w:cs="Times New Roman"/>
+              </w:rPr>
+              <w:t xml:space="preserve"> Utilizatorul deschide modulul de activitati al sistemului</w:t>
+            </w:r>
+          </w:p>
+          <w:p>
+            <w:pPr>
+              <w:ind w:left="1440"/>
+              <w:rPr>
+                <w:rFonts w:ascii="Times New Roman" w:hAnsi="Times New Roman" w:cs="Times New Roman"/>
+              </w:rPr>
+            </w:pPr>
+            <w:r>
+              <w:rPr>
+                <w:rFonts w:ascii="Times New Roman" w:hAnsi="Times New Roman" w:cs="Times New Roman"/>
+                <w:b/>
+                <w:bCs/>
+              </w:rPr>
+              <w:t>And</w:t>
+            </w:r>
+            <w:r>
+              <w:rPr>
+                <w:rFonts w:ascii="Times New Roman" w:hAnsi="Times New Roman" w:cs="Times New Roman"/>
+              </w:rPr>
+              <w:t xml:space="preserve"> Utilizatorul initiaza cautarea unei activitati</w:t>
+            </w:r>
+          </w:p>
+          <w:p>
+            <w:pPr>
+              <w:ind w:left="1440"/>
+              <w:rPr>
+                <w:rFonts w:ascii="Times New Roman" w:hAnsi="Times New Roman" w:cs="Times New Roman"/>
+              </w:rPr>
+            </w:pPr>
+            <w:r>
+              <w:rPr>
+                <w:rFonts w:ascii="Times New Roman" w:hAnsi="Times New Roman" w:cs="Times New Roman"/>
+                <w:b/>
+                <w:bCs/>
+              </w:rPr>
+              <w:t>And</w:t>
+            </w:r>
+            <w:r>
+              <w:rPr>
+                <w:rFonts w:ascii="Times New Roman" w:hAnsi="Times New Roman" w:cs="Times New Roman"/>
+              </w:rPr>
+              <w:t xml:space="preserve"> Utilizatorul introduce numele activitatii in zona de cautare</w:t>
+            </w:r>
+          </w:p>
+          <w:p>
+            <w:pPr>
+              <w:ind w:left="1440"/>
+              <w:rPr>
+                <w:rFonts w:ascii="Times New Roman" w:hAnsi="Times New Roman" w:cs="Times New Roman"/>
+              </w:rPr>
+            </w:pPr>
+            <w:r>
+              <w:rPr>
+                <w:rFonts w:ascii="Times New Roman" w:hAnsi="Times New Roman" w:cs="Times New Roman"/>
+                <w:b/>
+                <w:bCs/>
+              </w:rPr>
+              <w:t>And</w:t>
+            </w:r>
+            <w:r>
+              <w:rPr>
+                <w:rFonts w:ascii="Times New Roman" w:hAnsi="Times New Roman" w:cs="Times New Roman"/>
+              </w:rPr>
+              <w:t xml:space="preserve"> Sistemul cauta in, baza de date, activitatea care corespunde acelui nume</w:t>
+            </w:r>
+          </w:p>
+          <w:p>
+            <w:pPr>
+              <w:ind w:left="720"/>
+              <w:rPr>
+                <w:rFonts w:ascii="Times New Roman" w:hAnsi="Times New Roman" w:cs="Times New Roman"/>
+              </w:rPr>
+            </w:pPr>
+            <w:r>
+              <w:rPr>
+                <w:rFonts w:ascii="Times New Roman" w:hAnsi="Times New Roman" w:cs="Times New Roman"/>
+                <w:b/>
+                <w:bCs/>
+              </w:rPr>
+              <w:t>Then</w:t>
+            </w:r>
+            <w:r>
+              <w:rPr>
+                <w:rFonts w:ascii="Times New Roman" w:hAnsi="Times New Roman" w:cs="Times New Roman"/>
+              </w:rPr>
+              <w:t xml:space="preserve"> Sistemul afiseaza informatii despre activitatea gasita</w:t>
+            </w:r>
+          </w:p>
+          <w:p>
+            <w:pPr>
+              <w:rPr>
+                <w:rFonts w:ascii="Times New Roman" w:hAnsi="Times New Roman" w:cs="Times New Roman"/>
+                <w:b/>
+                <w:bCs/>
+              </w:rPr>
+            </w:pPr>
+          </w:p>
+        </w:tc>
+      </w:tr>
+    </w:tbl>
+    <w:p>
+      <w:pPr>
+        <w:spacing w:after="0" w:line="240" w:lineRule="auto"/>
+        <w:rPr>
+          <w:rFonts w:ascii="Times New Roman" w:hAnsi="Times New Roman" w:cs="Times New Roman"/>
+        </w:rPr>
+      </w:pPr>
+    </w:p>
+    <w:p>
+      <w:pPr>
+        <w:spacing w:after="0" w:line="240" w:lineRule="auto"/>
+        <w:rPr>
+          <w:rFonts w:ascii="Times New Roman" w:hAnsi="Times New Roman" w:cs="Times New Roman"/>
+        </w:rPr>
+      </w:pPr>
+    </w:p>
+    <w:p>
+      <w:pPr>
+        <w:spacing w:after="0" w:line="240" w:lineRule="auto"/>
+        <w:rPr>
+          <w:rFonts w:ascii="Times New Roman" w:hAnsi="Times New Roman" w:cs="Times New Roman"/>
+          <w:b/>
+          <w:bCs/>
+          <w:sz w:val="24"/>
+          <w:szCs w:val="24"/>
+        </w:rPr>
+      </w:pPr>
+      <w:r>
+        <w:rPr>
+          <w:rFonts w:ascii="Times New Roman" w:hAnsi="Times New Roman" w:cs="Times New Roman"/>
+          <w:b/>
+          <w:bCs/>
+          <w:sz w:val="24"/>
+          <w:szCs w:val="24"/>
+        </w:rPr>
+        <w:t>4. Structura aplicaţiei. Diagrame de clase</w:t>
+      </w:r>
+    </w:p>
+    <w:p>
+      <w:pPr>
+        <w:spacing w:after="0" w:line="240" w:lineRule="auto"/>
+        <w:rPr>
+          <w:rFonts w:ascii="Times New Roman" w:hAnsi="Times New Roman" w:cs="Times New Roman"/>
+          <w:b/>
+          <w:bCs/>
+          <w:sz w:val="24"/>
+          <w:szCs w:val="24"/>
+        </w:rPr>
+      </w:pPr>
+    </w:p>
+    <w:p>
+      <w:pPr>
+        <w:spacing w:after="0" w:line="240" w:lineRule="auto"/>
+        <w:rPr>
+          <w:rFonts w:ascii="Times New Roman" w:hAnsi="Times New Roman" w:cs="Times New Roman"/>
+          <w:b/>
+          <w:bCs/>
+        </w:rPr>
+      </w:pPr>
+      <w:r>
+        <w:rPr>
+          <w:rFonts w:ascii="Times New Roman" w:hAnsi="Times New Roman" w:cs="Times New Roman"/>
+          <w:b/>
+          <w:bCs/>
+        </w:rPr>
+        <w:t xml:space="preserve">Domain Model (Business Layer) </w:t>
+      </w:r>
+    </w:p>
+    <w:p>
+      <w:pPr>
+        <w:spacing w:after="0" w:line="240" w:lineRule="auto"/>
+        <w:rPr>
+          <w:rFonts w:ascii="Times New Roman" w:hAnsi="Times New Roman" w:cs="Times New Roman"/>
+        </w:rPr>
+      </w:pPr>
+      <w:r>
+        <w:rPr>
+          <w:rFonts w:ascii="Times New Roman" w:hAnsi="Times New Roman" w:cs="Times New Roman"/>
+        </w:rPr>
+        <w:t>E</w:t>
+      </w:r>
+      <w:r>
+        <w:rPr>
+          <w:rFonts w:ascii="Times New Roman" w:hAnsi="Times New Roman" w:cs="Times New Roman"/>
+        </w:rPr>
+        <w:t xml:space="preserve">ste prezentată diagrama de clase specifică domeniului problemei (domain model). Aici au fost incluse următoarele grupe de clase: </w:t>
+      </w:r>
+    </w:p>
+    <w:p>
+      <w:pPr>
+        <w:pStyle w:val="ListParagraph"/>
+        <w:numPr>
+          <w:ilvl w:val="0"/>
+          <w:numId w:val="10"/>
+        </w:numPr>
+        <w:spacing w:before="240" w:line="240" w:lineRule="auto"/>
+        <w:rPr>
+          <w:rFonts w:ascii="Times New Roman" w:hAnsi="Times New Roman" w:cs="Times New Roman"/>
+        </w:rPr>
+      </w:pPr>
+      <w:r>
+        <w:rPr>
+          <w:rFonts w:ascii="Times New Roman" w:hAnsi="Times New Roman" w:cs="Times New Roman"/>
+        </w:rPr>
+        <w:t xml:space="preserve">Clasele de tip Entity care mapează obiectele din domeniul problemei (business entities) (clase precum </w:t>
+      </w:r>
+      <w:r>
+        <w:rPr>
+          <w:rFonts w:ascii="Times New Roman" w:hAnsi="Times New Roman" w:cs="Times New Roman"/>
+        </w:rPr>
+        <w:t>Internship</w:t>
+      </w:r>
+      <w:r>
+        <w:rPr>
+          <w:rFonts w:ascii="Times New Roman" w:hAnsi="Times New Roman" w:cs="Times New Roman"/>
+        </w:rPr>
+        <w:t xml:space="preserve">, </w:t>
+      </w:r>
+      <w:r>
+        <w:rPr>
+          <w:rFonts w:ascii="Times New Roman" w:hAnsi="Times New Roman" w:cs="Times New Roman"/>
+        </w:rPr>
+        <w:t>Echipa</w:t>
+      </w:r>
+      <w:r>
+        <w:rPr>
+          <w:rFonts w:ascii="Times New Roman" w:hAnsi="Times New Roman" w:cs="Times New Roman"/>
+        </w:rPr>
+        <w:t>,</w:t>
+      </w:r>
+      <w:r>
+        <w:rPr>
+          <w:rFonts w:ascii="Times New Roman" w:hAnsi="Times New Roman" w:cs="Times New Roman"/>
+        </w:rPr>
+        <w:t xml:space="preserve"> Activitati</w:t>
+      </w:r>
+      <w:r>
+        <w:rPr>
+          <w:rFonts w:ascii="Times New Roman" w:hAnsi="Times New Roman" w:cs="Times New Roman"/>
+        </w:rPr>
+        <w:t>). Aceste clase vor cuprinde doar atributele (starea) şi metodele care gestionează valorile atributelor (get-uri, set-uri şi metodele pentru gestionarea atributelor de tip colecţie). De dragul simplității, metodele get și set nu au fost incluse în model.</w:t>
+      </w:r>
+    </w:p>
+    <w:p>
+      <w:pPr>
+        <w:pStyle w:val="ListParagraph"/>
+        <w:numPr>
+          <w:ilvl w:val="0"/>
+          <w:numId w:val="10"/>
+        </w:numPr>
+        <w:spacing w:before="240" w:after="0" w:line="240" w:lineRule="auto"/>
+        <w:rPr>
+          <w:rFonts w:ascii="Times New Roman" w:hAnsi="Times New Roman" w:cs="Times New Roman"/>
+        </w:rPr>
+      </w:pPr>
+      <w:r>
+        <w:rPr>
+          <w:rFonts w:ascii="Times New Roman" w:hAnsi="Times New Roman" w:cs="Times New Roman"/>
+        </w:rPr>
+        <w:t>Clasele care implementează funcţionalitatea specifică domeniului problemei (business logic sau service objects în Domain Driven Design)</w:t>
+      </w:r>
+      <w:r>
+        <w:rPr>
+          <w:rFonts w:ascii="Times New Roman" w:hAnsi="Times New Roman" w:cs="Times New Roman"/>
+        </w:rPr>
+        <w:t xml:space="preserve">. </w:t>
+      </w:r>
+      <w:r>
+        <w:rPr>
+          <w:rFonts w:ascii="Times New Roman" w:hAnsi="Times New Roman" w:cs="Times New Roman"/>
+        </w:rPr>
+        <w:t>Astfel de clase sunt necesare atunci când există unele operațiuni (comportament) specifice domeniului problemei (unele verbe) care nu aparțin strict unor entități (clase de tip Entity), deci nu pot fi incluse în acestea. Așadar, scopul claselor din acest grup este doar de a oferi funcționalități specifice domeniului și vor face referire la clasele de tip Entity care conțin datele necesare în implementarea funcționalităților</w:t>
+      </w:r>
+      <w:r>
+        <w:rPr>
+          <w:rFonts w:ascii="Times New Roman" w:hAnsi="Times New Roman" w:cs="Times New Roman"/>
+        </w:rPr>
+        <w:t xml:space="preserve">. </w:t>
+      </w:r>
+      <w:r>
+        <w:rPr>
+          <w:rFonts w:ascii="Times New Roman" w:hAnsi="Times New Roman" w:cs="Times New Roman"/>
+        </w:rPr>
+        <w:t xml:space="preserve">La modul general, clasele din acest grup vor implementa operațiuni de prelucrarea, transformarea și </w:t>
+      </w:r>
+      <w:r>
+        <w:rPr>
+          <w:rFonts w:ascii="Times New Roman" w:hAnsi="Times New Roman" w:cs="Times New Roman"/>
+        </w:rPr>
+        <w:t xml:space="preserve">managementul datelor aplicației, implementarea regulilor afacerii (business rules) sau asigurarea validității datelor din aplicație </w:t>
+      </w:r>
+    </w:p>
+    <w:p>
+      <w:pPr>
+        <w:pStyle w:val="ListParagraph"/>
+        <w:numPr>
+          <w:ilvl w:val="0"/>
+          <w:numId w:val="10"/>
+        </w:numPr>
+        <w:spacing w:before="240" w:after="0" w:line="240" w:lineRule="auto"/>
+        <w:rPr>
+          <w:rFonts w:ascii="Times New Roman" w:hAnsi="Times New Roman" w:cs="Times New Roman"/>
+        </w:rPr>
+      </w:pPr>
+      <w:r>
+        <w:rPr>
+          <w:rFonts w:ascii="Times New Roman" w:hAnsi="Times New Roman" w:cs="Times New Roman"/>
+        </w:rPr>
+        <w:lastRenderedPageBreak/>
+        <w:t xml:space="preserve">Clasele de tip enumeration – StareActivitate și StareProiect, care conţine valorile posibile pentru atributul stare din clasele Activitate și Proiect. </w:t>
+      </w:r>
+      <w:r>
+        <w:rPr>
+          <w:rFonts w:ascii="Times New Roman" w:hAnsi="Times New Roman" w:cs="Times New Roman"/>
+          <w:noProof/>
+        </w:rPr>
+        <w:drawing>
+          <wp:inline distT="0" distB="0" distL="0" distR="0" wp14:anchorId="77B3F61A" wp14:editId="1878FF73">
+            <wp:extent cx="5943600" cy="5626100"/>
+            <wp:effectExtent l="0" t="0" r="0" b="0"/>
+            <wp:docPr id="6" name="Picture 6"/>
+            <wp:cNvGraphicFramePr>
+              <a:graphicFrameLocks xmlns:a="http://schemas.openxmlformats.org/drawingml/2006/main" noChangeAspect="1"/>
+            </wp:cNvGraphicFramePr>
+            <a:graphic xmlns:a="http://schemas.openxmlformats.org/drawingml/2006/main">
+              <a:graphicData uri="http://schemas.openxmlformats.org/drawingml/2006/picture">
+                <pic:pic xmlns:pic="http://schemas.openxmlformats.org/drawingml/2006/picture">
+                  <pic:nvPicPr>
+                    <pic:cNvPr id="0" name="Picture 2"/>
+                    <pic:cNvPicPr>
+                      <a:picLocks noChangeAspect="1" noChangeArrowheads="1"/>
+                    </pic:cNvPicPr>
+                  </pic:nvPicPr>
+                  <pic:blipFill>
+                    <a:blip r:embed="rId14" cstate="print">
+                      <a:extLst>
+                        <a:ext uri="{28A0092B-C50C-407E-A947-70E740481C1C}">
+                          <a14:useLocalDpi xmlns:a14="http://schemas.microsoft.com/office/drawing/2010/main" val="0"/>
+                        </a:ext>
+                      </a:extLst>
+                    </a:blip>
+                    <a:srcRect/>
+                    <a:stretch>
+                      <a:fillRect/>
+                    </a:stretch>
+                  </pic:blipFill>
+                  <pic:spPr bwMode="auto">
+                    <a:xfrm>
+                      <a:off x="0" y="0"/>
+                      <a:ext cx="5943600" cy="5626100"/>
+                    </a:xfrm>
+                    <a:prstGeom prst="rect">
+                      <a:avLst/>
+                    </a:prstGeom>
+                    <a:noFill/>
+                    <a:ln>
+                      <a:noFill/>
+                    </a:ln>
+                  </pic:spPr>
+                </pic:pic>
+              </a:graphicData>
+            </a:graphic>
+          </wp:inline>
+        </w:drawing>
+      </w:r>
+    </w:p>
+    <w:p>
+      <w:pPr>
+        <w:pStyle w:val="ListParagraph"/>
+        <w:numPr>
+          <w:ilvl w:val="0"/>
+          <w:numId w:val="10"/>
+        </w:numPr>
+        <w:spacing w:before="240" w:after="0" w:line="240" w:lineRule="auto"/>
+        <w:jc w:val="center"/>
+      </w:pPr>
+      <w:r>
+        <w:rPr>
+          <w:rFonts w:ascii="Times New Roman" w:hAnsi="Times New Roman" w:cs="Times New Roman"/>
+        </w:rPr>
+        <w:t xml:space="preserve">Figura </w:t>
+      </w:r>
+      <w:r>
+        <w:rPr>
+          <w:rFonts w:ascii="Times New Roman" w:hAnsi="Times New Roman" w:cs="Times New Roman"/>
+        </w:rPr>
+        <w:t>9</w:t>
+      </w:r>
+      <w:r>
+        <w:rPr>
+          <w:rFonts w:ascii="Times New Roman" w:hAnsi="Times New Roman" w:cs="Times New Roman"/>
+        </w:rPr>
+        <w:t xml:space="preserve">: </w:t>
+      </w:r>
+      <w:r>
+        <w:t>Diagrama de clase pentru modulul echipamente din Presentation Layer</w:t>
+      </w:r>
+    </w:p>
+    <w:p>
+      <w:pPr>
+        <w:pStyle w:val="ListParagraph"/>
+        <w:spacing w:before="240" w:after="0" w:line="240" w:lineRule="auto"/>
+        <w:ind w:left="360"/>
+        <w:rPr>
+          <w:rFonts w:ascii="Times New Roman" w:hAnsi="Times New Roman" w:cs="Times New Roman"/>
+        </w:rPr>
+      </w:pPr>
+    </w:p>
+    <w:p>
+      <w:pPr>
+        <w:spacing w:before="240" w:after="0" w:line="240" w:lineRule="auto"/>
+        <w:rPr>
+          <w:rFonts w:ascii="Times New Roman" w:hAnsi="Times New Roman" w:cs="Times New Roman"/>
+        </w:rPr>
+      </w:pPr>
+      <w:r>
+        <w:rPr>
+          <w:rFonts w:ascii="Times New Roman" w:hAnsi="Times New Roman" w:cs="Times New Roman"/>
+        </w:rPr>
+        <w:t xml:space="preserve">Presentation Layer </w:t>
+      </w:r>
+    </w:p>
+    <w:p>
+      <w:pPr>
+        <w:spacing w:before="240" w:after="0" w:line="240" w:lineRule="auto"/>
+        <w:rPr>
+          <w:rFonts w:ascii="Times New Roman" w:hAnsi="Times New Roman" w:cs="Times New Roman"/>
+        </w:rPr>
+      </w:pPr>
+      <w:r>
+        <w:rPr>
+          <w:rFonts w:ascii="Times New Roman" w:hAnsi="Times New Roman" w:cs="Times New Roman"/>
+        </w:rPr>
+        <w:t xml:space="preserve">Este </w:t>
+      </w:r>
+      <w:r>
+        <w:rPr>
+          <w:rFonts w:ascii="Times New Roman" w:hAnsi="Times New Roman" w:cs="Times New Roman"/>
+        </w:rPr>
+        <w:t xml:space="preserve">prezentată diagrama de clase care conține clasele specifice stratului interfeței utilizator (Presentation Layer). În acest strat sunt incluse clasele care implementează </w:t>
+      </w:r>
+      <w:r>
+        <w:rPr>
+          <w:rFonts w:ascii="Times New Roman" w:hAnsi="Times New Roman" w:cs="Times New Roman"/>
+        </w:rPr>
+        <w:t xml:space="preserve">interfata potrivita pentru winforms application. Folosind winforms, view-urile sunt primele ce clase ce sunt create, urmand sa fie create controller si model pentru view. Pentru fiecare actiune a utilizatorului in view, aceasta este trimisa controllerului pentru a fi procesata si actualizata in model. Controllerul are rolul de a incarca date si a completa task-uri consumatoare de timp. </w:t>
+      </w:r>
+    </w:p>
+    <w:p>
+      <w:pPr>
+        <w:spacing w:before="240" w:after="0" w:line="240" w:lineRule="auto"/>
+        <w:rPr>
+          <w:rFonts w:ascii="Times New Roman" w:hAnsi="Times New Roman" w:cs="Times New Roman"/>
+        </w:rPr>
+      </w:pPr>
+      <w:r>
+        <w:rPr>
+          <w:rFonts w:ascii="Times New Roman" w:hAnsi="Times New Roman" w:cs="Times New Roman"/>
+          <w:noProof/>
+        </w:rPr>
+        <w:lastRenderedPageBreak/>
+        <w:drawing>
+          <wp:inline distT="0" distB="0" distL="0" distR="0" wp14:anchorId="7DF2F473" wp14:editId="037CE62F">
+            <wp:extent cx="5936615" cy="2838450"/>
+            <wp:effectExtent l="0" t="0" r="6985" b="0"/>
+            <wp:docPr id="4" name="Picture 4"/>
+            <wp:cNvGraphicFramePr>
+              <a:graphicFrameLocks xmlns:a="http://schemas.openxmlformats.org/drawingml/2006/main" noChangeAspect="1"/>
+            </wp:cNvGraphicFramePr>
+            <a:graphic xmlns:a="http://schemas.openxmlformats.org/drawingml/2006/main">
+              <a:graphicData uri="http://schemas.openxmlformats.org/drawingml/2006/picture">
+                <pic:pic xmlns:pic="http://schemas.openxmlformats.org/drawingml/2006/picture">
+                  <pic:nvPicPr>
+                    <pic:cNvPr id="0" name="Picture 1"/>
+                    <pic:cNvPicPr>
+                      <a:picLocks noChangeAspect="1" noChangeArrowheads="1"/>
+                    </pic:cNvPicPr>
+                  </pic:nvPicPr>
+                  <pic:blipFill>
+                    <a:blip r:embed="rId15" cstate="print">
+                      <a:extLst>
+                        <a:ext uri="{28A0092B-C50C-407E-A947-70E740481C1C}">
+                          <a14:useLocalDpi xmlns:a14="http://schemas.microsoft.com/office/drawing/2010/main" val="0"/>
+                        </a:ext>
+                      </a:extLst>
+                    </a:blip>
+                    <a:srcRect/>
+                    <a:stretch>
+                      <a:fillRect/>
+                    </a:stretch>
+                  </pic:blipFill>
+                  <pic:spPr bwMode="auto">
+                    <a:xfrm>
+                      <a:off x="0" y="0"/>
+                      <a:ext cx="5936615" cy="2838450"/>
+                    </a:xfrm>
+                    <a:prstGeom prst="rect">
+                      <a:avLst/>
+                    </a:prstGeom>
+                    <a:noFill/>
+                    <a:ln>
+                      <a:noFill/>
+                    </a:ln>
+                  </pic:spPr>
+                </pic:pic>
+              </a:graphicData>
+            </a:graphic>
+          </wp:inline>
+        </w:drawing>
+      </w:r>
+    </w:p>
+    <w:p>
+      <w:pPr>
+        <w:spacing w:before="240" w:after="0" w:line="240" w:lineRule="auto"/>
+        <w:jc w:val="center"/>
+        <w:rPr>
+          <w:rFonts w:ascii="Times New Roman" w:hAnsi="Times New Roman" w:cs="Times New Roman"/>
+        </w:rPr>
+      </w:pPr>
+      <w:r>
+        <w:rPr>
+          <w:rFonts w:ascii="Times New Roman" w:hAnsi="Times New Roman" w:cs="Times New Roman"/>
+        </w:rPr>
+        <w:t xml:space="preserve">Figura 10: </w:t>
+      </w:r>
+      <w:r>
+        <w:t xml:space="preserve">Diagrama de clase pentru </w:t>
+      </w:r>
+      <w:r>
+        <w:t xml:space="preserve">modulul echipamente din </w:t>
+      </w:r>
+      <w:r>
+        <w:t>Presentation Layer</w:t>
+      </w:r>
+      <w:r>
+        <w:rPr>
+          <w:rFonts w:ascii="Times New Roman" w:hAnsi="Times New Roman" w:cs="Times New Roman"/>
+        </w:rPr>
+        <w:t xml:space="preserve"> </w:t>
+      </w:r>
+    </w:p>
+    <w:p>
+      <w:pPr>
+        <w:spacing w:before="240" w:after="0" w:line="240" w:lineRule="auto"/>
+        <w:rPr>
+          <w:rFonts w:ascii="Times New Roman" w:hAnsi="Times New Roman" w:cs="Times New Roman"/>
+        </w:rPr>
+      </w:pPr>
+      <w:r>
+        <w:rPr>
+          <w:rFonts w:ascii="Times New Roman" w:hAnsi="Times New Roman" w:cs="Times New Roman"/>
+          <w:noProof/>
+        </w:rPr>
+        <w:drawing>
+          <wp:inline distT="0" distB="0" distL="0" distR="0" wp14:anchorId="67033D18" wp14:editId="4DB59DDE">
+            <wp:extent cx="5936615" cy="3384550"/>
+            <wp:effectExtent l="0" t="0" r="6985" b="6350"/>
+            <wp:docPr id="7" name="Picture 7"/>
+            <wp:cNvGraphicFramePr>
+              <a:graphicFrameLocks xmlns:a="http://schemas.openxmlformats.org/drawingml/2006/main" noChangeAspect="1"/>
+            </wp:cNvGraphicFramePr>
+            <a:graphic xmlns:a="http://schemas.openxmlformats.org/drawingml/2006/main">
+              <a:graphicData uri="http://schemas.openxmlformats.org/drawingml/2006/picture">
+                <pic:pic xmlns:pic="http://schemas.openxmlformats.org/drawingml/2006/picture">
+                  <pic:nvPicPr>
+                    <pic:cNvPr id="0" name="Picture 2"/>
+                    <pic:cNvPicPr>
+                      <a:picLocks noChangeAspect="1" noChangeArrowheads="1"/>
+                    </pic:cNvPicPr>
+                  </pic:nvPicPr>
+                  <pic:blipFill>
+                    <a:blip r:embed="rId16" cstate="print">
+                      <a:extLst>
+                        <a:ext uri="{28A0092B-C50C-407E-A947-70E740481C1C}">
+                          <a14:useLocalDpi xmlns:a14="http://schemas.microsoft.com/office/drawing/2010/main" val="0"/>
+                        </a:ext>
+                      </a:extLst>
+                    </a:blip>
+                    <a:srcRect/>
+                    <a:stretch>
+                      <a:fillRect/>
+                    </a:stretch>
+                  </pic:blipFill>
+                  <pic:spPr bwMode="auto">
+                    <a:xfrm>
+                      <a:off x="0" y="0"/>
+                      <a:ext cx="5936615" cy="3384550"/>
+                    </a:xfrm>
+                    <a:prstGeom prst="rect">
+                      <a:avLst/>
+                    </a:prstGeom>
+                    <a:noFill/>
+                    <a:ln>
+                      <a:noFill/>
+                    </a:ln>
+                  </pic:spPr>
+                </pic:pic>
+              </a:graphicData>
+            </a:graphic>
+          </wp:inline>
+        </w:drawing>
+      </w:r>
+    </w:p>
+    <w:p>
+      <w:pPr>
+        <w:spacing w:before="240" w:after="0" w:line="240" w:lineRule="auto"/>
+        <w:jc w:val="center"/>
+        <w:rPr>
+          <w:rFonts w:ascii="Times New Roman" w:hAnsi="Times New Roman" w:cs="Times New Roman"/>
+        </w:rPr>
+      </w:pPr>
+      <w:r>
+        <w:rPr>
+          <w:rFonts w:ascii="Times New Roman" w:hAnsi="Times New Roman" w:cs="Times New Roman"/>
+        </w:rPr>
+        <w:t>Figura 1</w:t>
+      </w:r>
+      <w:r>
+        <w:rPr>
+          <w:rFonts w:ascii="Times New Roman" w:hAnsi="Times New Roman" w:cs="Times New Roman"/>
+        </w:rPr>
+        <w:t>1</w:t>
+      </w:r>
+      <w:r>
+        <w:rPr>
+          <w:rFonts w:ascii="Times New Roman" w:hAnsi="Times New Roman" w:cs="Times New Roman"/>
+        </w:rPr>
+        <w:t xml:space="preserve">: </w:t>
+      </w:r>
+      <w:r>
+        <w:t xml:space="preserve">Diagrama de clase pentru modulul </w:t>
+      </w:r>
+      <w:r>
+        <w:t>Internship</w:t>
+      </w:r>
+      <w:r>
+        <w:t xml:space="preserve"> din Presentation Layer</w:t>
+      </w:r>
+    </w:p>
+    <w:p>
+      <w:pPr>
+        <w:spacing w:before="240" w:after="0" w:line="240" w:lineRule="auto"/>
+        <w:rPr>
+          <w:rFonts w:ascii="Times New Roman" w:hAnsi="Times New Roman" w:cs="Times New Roman"/>
+          <w:noProof/>
+        </w:rPr>
+      </w:pPr>
+      <w:r>
+        <w:rPr>
+          <w:rFonts w:ascii="Times New Roman" w:hAnsi="Times New Roman" w:cs="Times New Roman"/>
+        </w:rPr>
+        <w:lastRenderedPageBreak/>
+        <w:t>ewqeqwe12412123123123</w:t>
+      </w:r>
+      <w:r>
+        <w:rPr>
+          <w:rFonts w:ascii="Times New Roman" w:hAnsi="Times New Roman" w:cs="Times New Roman"/>
+          <w:noProof/>
+        </w:rPr>
+        <w:t>12rf23f3223rg</w:t>
+      </w:r>
+      <w:r>
+        <w:rPr>
+          <w:rFonts w:ascii="Times New Roman" w:hAnsi="Times New Roman" w:cs="Times New Roman"/>
+          <w:noProof/>
+        </w:rPr>
+        <w:drawing>
+          <wp:inline distT="0" distB="0" distL="0" distR="0" wp14:anchorId="60CE581B" wp14:editId="05A0AD14">
+            <wp:extent cx="5936615" cy="3036570"/>
+            <wp:effectExtent l="0" t="0" r="6985" b="0"/>
+            <wp:docPr id="8" name="Picture 8"/>
+            <wp:cNvGraphicFramePr>
+              <a:graphicFrameLocks xmlns:a="http://schemas.openxmlformats.org/drawingml/2006/main" noChangeAspect="1"/>
+            </wp:cNvGraphicFramePr>
+            <a:graphic xmlns:a="http://schemas.openxmlformats.org/drawingml/2006/main">
+              <a:graphicData uri="http://schemas.openxmlformats.org/drawingml/2006/picture">
+                <pic:pic xmlns:pic="http://schemas.openxmlformats.org/drawingml/2006/picture">
+                  <pic:nvPicPr>
+                    <pic:cNvPr id="0" name="Picture 3"/>
+                    <pic:cNvPicPr>
+                      <a:picLocks noChangeAspect="1" noChangeArrowheads="1"/>
+                    </pic:cNvPicPr>
+                  </pic:nvPicPr>
+                  <pic:blipFill>
+                    <a:blip r:embed="rId17" cstate="print">
+                      <a:extLst>
+                        <a:ext uri="{28A0092B-C50C-407E-A947-70E740481C1C}">
+                          <a14:useLocalDpi xmlns:a14="http://schemas.microsoft.com/office/drawing/2010/main" val="0"/>
+                        </a:ext>
+                      </a:extLst>
+                    </a:blip>
+                    <a:srcRect/>
+                    <a:stretch>
+                      <a:fillRect/>
+                    </a:stretch>
+                  </pic:blipFill>
+                  <pic:spPr bwMode="auto">
+                    <a:xfrm>
+                      <a:off x="0" y="0"/>
+                      <a:ext cx="5936615" cy="3036570"/>
+                    </a:xfrm>
+                    <a:prstGeom prst="rect">
+                      <a:avLst/>
+                    </a:prstGeom>
+                    <a:noFill/>
+                    <a:ln>
+                      <a:noFill/>
+                    </a:ln>
+                  </pic:spPr>
+                </pic:pic>
+              </a:graphicData>
+            </a:graphic>
+          </wp:inline>
+        </w:drawing>
+      </w:r>
+    </w:p>
+    <w:p>
+      <w:pPr>
+        <w:spacing w:before="240" w:after="0" w:line="240" w:lineRule="auto"/>
+        <w:jc w:val="center"/>
+        <w:rPr>
+          <w:rFonts w:ascii="Times New Roman" w:hAnsi="Times New Roman" w:cs="Times New Roman"/>
+        </w:rPr>
+      </w:pPr>
+      <w:r>
+        <w:rPr>
+          <w:rFonts w:ascii="Times New Roman" w:hAnsi="Times New Roman" w:cs="Times New Roman"/>
+        </w:rPr>
+        <w:t>Figura 1</w:t>
+      </w:r>
+      <w:r>
+        <w:rPr>
+          <w:rFonts w:ascii="Times New Roman" w:hAnsi="Times New Roman" w:cs="Times New Roman"/>
+        </w:rPr>
+        <w:t>2</w:t>
+      </w:r>
+      <w:r>
+        <w:rPr>
+          <w:rFonts w:ascii="Times New Roman" w:hAnsi="Times New Roman" w:cs="Times New Roman"/>
+        </w:rPr>
+        <w:t xml:space="preserve">: </w:t>
+      </w:r>
+      <w:r>
+        <w:t xml:space="preserve">Diagrama de clase pentru modulul </w:t>
+      </w:r>
+      <w:r>
+        <w:t>Activitati</w:t>
+      </w:r>
+      <w:r>
+        <w:t xml:space="preserve"> din Presentation Layer</w:t>
+      </w:r>
+    </w:p>
     <w:sectPr>
       <w:pgSz w:w="12240" w:h="15840"/>
       <w:pgMar w:top="1440" w:right="1440" w:bottom="1440" w:left="1440" w:header="720" w:footer="720" w:gutter="0"/>
@@ -3498,8 +5857,97 @@
 </file>
 
 <file path=word/numbering.xml><?xml version="1.0" encoding="utf-8"?>
-<w:numbering xmlns:wpc="http://schemas.microsoft.com/office/word/2010/wordprocessingCanvas" xmlns:cx="http://schemas.microsoft.com/office/drawing/2014/chartex" xmlns:cx1="http://schemas.microsoft.com/office/drawing/2015/9/8/chartex" xmlns:cx2="http://schemas.microsoft.com/office/drawing/2015/10/21/chartex" xmlns:cx3="http://schemas.microsoft.com/office/drawing/2016/5/9/chartex" xmlns:cx4="http://schemas.microsoft.com/office/drawing/2016/5/10/chartex" xmlns:cx5="http://schemas.microsoft.com/office/drawing/2016/5/11/chartex" xmlns:cx6="http://schemas.microsoft.com/office/drawing/2016/5/12/chartex" xmlns:cx7="http://schemas.microsoft.com/office/drawing/2016/5/13/chartex" xmlns:cx8="http://schemas.microsoft.com/office/drawing/2016/5/14/chartex" xmlns:mc="http://schemas.openxmlformats.org/markup-compatibility/2006" xmlns:aink="http://schemas.microsoft.com/office/drawing/2016/ink" xmlns:am3d="http://schemas.microsoft.com/office/drawing/2017/model3d" xmlns:o="urn:schemas-microsoft-com:office:office" xmlns:oel="http://schemas.microsoft.com/office/2019/extlst" xmlns:r="http://schemas.openxmlformats.org/officeDocument/2006/relationships" xmlns:m="http://schemas.openxmlformats.org/officeDocument/2006/math" xmlns:v="urn:schemas-microsoft-com:vml" xmlns:wp14="http://schemas.microsoft.com/office/word/2010/wordprocessingDrawing" xmlns:wp="http://schemas.openxmlformats.org/drawingml/2006/wordprocessingDrawing" xmlns:w10="urn:schemas-microsoft-com:office:word" xmlns:w="http://schemas.openxmlformats.org/wordprocessingml/2006/main" xmlns:w14="http://schemas.microsoft.com/office/word/2010/wordml" xmlns:w15="http://schemas.microsoft.com/office/word/2012/wordml" xmlns:w16cex="http://schemas.microsoft.com/office/word/2018/wordml/cex" xmlns:w16cid="http://schemas.microsoft.com/office/word/2016/wordml/cid" xmlns:w16="http://schemas.microsoft.com/office/word/2018/wordml" xmlns:w16sdtdh="http://schemas.microsoft.com/office/word/2020/wordml/sdtdatahash" xmlns:w16se="http://schemas.microsoft.com/office/word/2015/wordml/symex" xmlns:wpg="http://schemas.microsoft.com/office/word/2010/wordprocessingGroup" xmlns:wpi="http://schemas.microsoft.com/office/word/2010/wordprocessingInk" xmlns:wne="http://schemas.microsoft.com/office/word/2006/wordml" xmlns:wps="http://schemas.microsoft.com/office/word/2010/wordprocessingShape" mc:Ignorable="w14 w15 w16se w16cid w16 w16cex w16sdtdh wp14">
+<w:numbering xmlns:wpc="http://schemas.microsoft.com/office/word/2010/wordprocessingCanvas" xmlns:cx="http://schemas.microsoft.com/office/drawing/2014/chartex" xmlns:cx1="http://schemas.microsoft.com/office/drawing/2015/9/8/chartex" xmlns:cx2="http://schemas.microsoft.com/office/drawing/2015/10/21/chartex" xmlns:cx3="http://schemas.microsoft.com/office/drawing/2016/5/9/chartex" xmlns:cx4="http://schemas.microsoft.com/office/drawing/2016/5/10/chartex" xmlns:cx5="http://schemas.microsoft.com/office/drawing/2016/5/11/chartex" xmlns:cx6="http://schemas.microsoft.com/office/drawing/2016/5/12/chartex" xmlns:cx7="http://schemas.microsoft.com/office/drawing/2016/5/13/chartex" xmlns:cx8="http://schemas.microsoft.com/office/drawing/2016/5/14/chartex" xmlns:mc="http://schemas.openxmlformats.org/markup-compatibility/2006" xmlns:aink="http://schemas.microsoft.com/office/drawing/2016/ink" xmlns:am3d="http://schemas.microsoft.com/office/drawing/2017/model3d" xmlns:o="urn:schemas-microsoft-com:office:office" xmlns:r="http://schemas.openxmlformats.org/officeDocument/2006/relationships" xmlns:m="http://schemas.openxmlformats.org/officeDocument/2006/math" xmlns:v="urn:schemas-microsoft-com:vml" xmlns:wp14="http://schemas.microsoft.com/office/word/2010/wordprocessingDrawing" xmlns:wp="http://schemas.openxmlformats.org/drawingml/2006/wordprocessingDrawing" xmlns:w10="urn:schemas-microsoft-com:office:word" xmlns:w="http://schemas.openxmlformats.org/wordprocessingml/2006/main" xmlns:w14="http://schemas.microsoft.com/office/word/2010/wordml" xmlns:w15="http://schemas.microsoft.com/office/word/2012/wordml" xmlns:w16cex="http://schemas.microsoft.com/office/word/2018/wordml/cex" xmlns:w16cid="http://schemas.microsoft.com/office/word/2016/wordml/cid" xmlns:w16="http://schemas.microsoft.com/office/word/2018/wordml" xmlns:w16sdtdh="http://schemas.microsoft.com/office/word/2020/wordml/sdtdatahash" xmlns:w16se="http://schemas.microsoft.com/office/word/2015/wordml/symex" xmlns:wpg="http://schemas.microsoft.com/office/word/2010/wordprocessingGroup" xmlns:wpi="http://schemas.microsoft.com/office/word/2010/wordprocessingInk" xmlns:wne="http://schemas.microsoft.com/office/word/2006/wordml" xmlns:wps="http://schemas.microsoft.com/office/word/2010/wordprocessingShape" mc:Ignorable="w14 w15 w16se w16cid w16 w16cex w16sdtdh wp14">
   <w:abstractNum w:abstractNumId="0" w15:restartNumberingAfterBreak="0">
+    <w:nsid w:val="0C1B1C51"/>
+    <w:multiLevelType w:val="hybridMultilevel"/>
+    <w:tmpl w:val="57665A0C"/>
+    <w:lvl w:ilvl="0" w:tplc="5CB62302">
+      <w:start w:val="1"/>
+      <w:numFmt w:val="decimal"/>
+      <w:lvlText w:val="%1."/>
+      <w:lvlJc w:val="left"/>
+      <w:pPr>
+        <w:ind w:left="1080" w:hanging="360"/>
+      </w:pPr>
+      <w:rPr>
+        <w:rFonts w:hint="default"/>
+      </w:rPr>
+    </w:lvl>
+    <w:lvl w:ilvl="1" w:tplc="04090019" w:tentative="1">
+      <w:start w:val="1"/>
+      <w:numFmt w:val="lowerLetter"/>
+      <w:lvlText w:val="%2."/>
+      <w:lvlJc w:val="left"/>
+      <w:pPr>
+        <w:ind w:left="1800" w:hanging="360"/>
+      </w:pPr>
+    </w:lvl>
+    <w:lvl w:ilvl="2" w:tplc="0409001B" w:tentative="1">
+      <w:start w:val="1"/>
+      <w:numFmt w:val="lowerRoman"/>
+      <w:lvlText w:val="%3."/>
+      <w:lvlJc w:val="right"/>
+      <w:pPr>
+        <w:ind w:left="2520" w:hanging="180"/>
+      </w:pPr>
+    </w:lvl>
+    <w:lvl w:ilvl="3" w:tplc="0409000F" w:tentative="1">
+      <w:start w:val="1"/>
+      <w:numFmt w:val="decimal"/>
+      <w:lvlText w:val="%4."/>
+      <w:lvlJc w:val="left"/>
+      <w:pPr>
+        <w:ind w:left="3240" w:hanging="360"/>
+      </w:pPr>
+    </w:lvl>
+    <w:lvl w:ilvl="4" w:tplc="04090019" w:tentative="1">
+      <w:start w:val="1"/>
+      <w:numFmt w:val="lowerLetter"/>
+      <w:lvlText w:val="%5."/>
+      <w:lvlJc w:val="left"/>
+      <w:pPr>
+        <w:ind w:left="3960" w:hanging="360"/>
+      </w:pPr>
+    </w:lvl>
+    <w:lvl w:ilvl="5" w:tplc="0409001B" w:tentative="1">
+      <w:start w:val="1"/>
+      <w:numFmt w:val="lowerRoman"/>
+      <w:lvlText w:val="%6."/>
+      <w:lvlJc w:val="right"/>
+      <w:pPr>
+        <w:ind w:left="4680" w:hanging="180"/>
+      </w:pPr>
+    </w:lvl>
+    <w:lvl w:ilvl="6" w:tplc="0409000F" w:tentative="1">
+      <w:start w:val="1"/>
+      <w:numFmt w:val="decimal"/>
+      <w:lvlText w:val="%7."/>
+      <w:lvlJc w:val="left"/>
+      <w:pPr>
+        <w:ind w:left="5400" w:hanging="360"/>
+      </w:pPr>
+    </w:lvl>
+    <w:lvl w:ilvl="7" w:tplc="04090019" w:tentative="1">
+      <w:start w:val="1"/>
+      <w:numFmt w:val="lowerLetter"/>
+      <w:lvlText w:val="%8."/>
+      <w:lvlJc w:val="left"/>
+      <w:pPr>
+        <w:ind w:left="6120" w:hanging="360"/>
+      </w:pPr>
+    </w:lvl>
+    <w:lvl w:ilvl="8" w:tplc="0409001B" w:tentative="1">
+      <w:start w:val="1"/>
+      <w:numFmt w:val="lowerRoman"/>
+      <w:lvlText w:val="%9."/>
+      <w:lvlJc w:val="right"/>
+      <w:pPr>
+        <w:ind w:left="6840" w:hanging="180"/>
+      </w:pPr>
+    </w:lvl>
+  </w:abstractNum>
+  <w:abstractNum w:abstractNumId="1" w15:restartNumberingAfterBreak="0">
     <w:nsid w:val="126A2D56"/>
     <w:multiLevelType w:val="hybridMultilevel"/>
     <w:tmpl w:val="0EE0060A"/>
@@ -3588,7 +6036,7 @@
       </w:pPr>
     </w:lvl>
   </w:abstractNum>
-  <w:abstractNum w:abstractNumId="1" w15:restartNumberingAfterBreak="0">
+  <w:abstractNum w:abstractNumId="2" w15:restartNumberingAfterBreak="0">
     <w:nsid w:val="16A73994"/>
     <w:multiLevelType w:val="multilevel"/>
     <w:tmpl w:val="7C7E4C80"/>
@@ -3705,11 +6153,11 @@
       </w:rPr>
     </w:lvl>
   </w:abstractNum>
-  <w:abstractNum w:abstractNumId="2" w15:restartNumberingAfterBreak="0">
-    <w:nsid w:val="243B2DBB"/>
+  <w:abstractNum w:abstractNumId="3" w15:restartNumberingAfterBreak="0">
+    <w:nsid w:val="18047F77"/>
     <w:multiLevelType w:val="hybridMultilevel"/>
-    <w:tmpl w:val="CEF4DDDA"/>
-    <w:lvl w:ilvl="0" w:tplc="1BA615E8">
+    <w:tmpl w:val="57665A0C"/>
+    <w:lvl w:ilvl="0" w:tplc="5CB62302">
       <w:start w:val="1"/>
       <w:numFmt w:val="decimal"/>
       <w:lvlText w:val="%1."/>
@@ -3794,7 +6242,98 @@
       </w:pPr>
     </w:lvl>
   </w:abstractNum>
-  <w:abstractNum w:abstractNumId="3" w15:restartNumberingAfterBreak="0">
+  <w:abstractNum w:abstractNumId="4" w15:restartNumberingAfterBreak="0">
+    <w:nsid w:val="243B2DBB"/>
+    <w:multiLevelType w:val="hybridMultilevel"/>
+    <w:tmpl w:val="1F1A6C74"/>
+    <w:lvl w:ilvl="0" w:tplc="1BA615E8">
+      <w:start w:val="1"/>
+      <w:numFmt w:val="decimal"/>
+      <w:lvlText w:val="%1."/>
+      <w:lvlJc w:val="left"/>
+      <w:pPr>
+        <w:ind w:left="1080" w:hanging="360"/>
+      </w:pPr>
+      <w:rPr>
+        <w:rFonts w:hint="default"/>
+      </w:rPr>
+    </w:lvl>
+    <w:lvl w:ilvl="1" w:tplc="FD38D38E">
+      <w:numFmt w:val="bullet"/>
+      <w:lvlText w:val=""/>
+      <w:lvlJc w:val="left"/>
+      <w:pPr>
+        <w:ind w:left="1800" w:hanging="360"/>
+      </w:pPr>
+      <w:rPr>
+        <w:rFonts w:ascii="Symbol" w:eastAsiaTheme="minorHAnsi" w:hAnsi="Symbol" w:cstheme="minorBidi" w:hint="default"/>
+      </w:rPr>
+    </w:lvl>
+    <w:lvl w:ilvl="2" w:tplc="0409001B" w:tentative="1">
+      <w:start w:val="1"/>
+      <w:numFmt w:val="lowerRoman"/>
+      <w:lvlText w:val="%3."/>
+      <w:lvlJc w:val="right"/>
+      <w:pPr>
+        <w:ind w:left="2520" w:hanging="180"/>
+      </w:pPr>
+    </w:lvl>
+    <w:lvl w:ilvl="3" w:tplc="0409000F" w:tentative="1">
+      <w:start w:val="1"/>
+      <w:numFmt w:val="decimal"/>
+      <w:lvlText w:val="%4."/>
+      <w:lvlJc w:val="left"/>
+      <w:pPr>
+        <w:ind w:left="3240" w:hanging="360"/>
+      </w:pPr>
+    </w:lvl>
+    <w:lvl w:ilvl="4" w:tplc="04090019" w:tentative="1">
+      <w:start w:val="1"/>
+      <w:numFmt w:val="lowerLetter"/>
+      <w:lvlText w:val="%5."/>
+      <w:lvlJc w:val="left"/>
+      <w:pPr>
+        <w:ind w:left="3960" w:hanging="360"/>
+      </w:pPr>
+    </w:lvl>
+    <w:lvl w:ilvl="5" w:tplc="0409001B" w:tentative="1">
+      <w:start w:val="1"/>
+      <w:numFmt w:val="lowerRoman"/>
+      <w:lvlText w:val="%6."/>
+      <w:lvlJc w:val="right"/>
+      <w:pPr>
+        <w:ind w:left="4680" w:hanging="180"/>
+      </w:pPr>
+    </w:lvl>
+    <w:lvl w:ilvl="6" w:tplc="0409000F" w:tentative="1">
+      <w:start w:val="1"/>
+      <w:numFmt w:val="decimal"/>
+      <w:lvlText w:val="%7."/>
+      <w:lvlJc w:val="left"/>
+      <w:pPr>
+        <w:ind w:left="5400" w:hanging="360"/>
+      </w:pPr>
+    </w:lvl>
+    <w:lvl w:ilvl="7" w:tplc="04090019" w:tentative="1">
+      <w:start w:val="1"/>
+      <w:numFmt w:val="lowerLetter"/>
+      <w:lvlText w:val="%8."/>
+      <w:lvlJc w:val="left"/>
+      <w:pPr>
+        <w:ind w:left="6120" w:hanging="360"/>
+      </w:pPr>
+    </w:lvl>
+    <w:lvl w:ilvl="8" w:tplc="0409001B" w:tentative="1">
+      <w:start w:val="1"/>
+      <w:numFmt w:val="lowerRoman"/>
+      <w:lvlText w:val="%9."/>
+      <w:lvlJc w:val="right"/>
+      <w:pPr>
+        <w:ind w:left="6840" w:hanging="180"/>
+      </w:pPr>
+    </w:lvl>
+  </w:abstractNum>
+  <w:abstractNum w:abstractNumId="5" w15:restartNumberingAfterBreak="0">
     <w:nsid w:val="2A22232F"/>
     <w:multiLevelType w:val="hybridMultilevel"/>
     <w:tmpl w:val="D33AE54E"/>
@@ -3880,7 +6419,120 @@
       </w:pPr>
     </w:lvl>
   </w:abstractNum>
-  <w:abstractNum w:abstractNumId="4" w15:restartNumberingAfterBreak="0">
+  <w:abstractNum w:abstractNumId="6" w15:restartNumberingAfterBreak="0">
+    <w:nsid w:val="508841C5"/>
+    <w:multiLevelType w:val="hybridMultilevel"/>
+    <w:tmpl w:val="BD18D77E"/>
+    <w:lvl w:ilvl="0" w:tplc="04090001">
+      <w:start w:val="1"/>
+      <w:numFmt w:val="bullet"/>
+      <w:lvlText w:val=""/>
+      <w:lvlJc w:val="left"/>
+      <w:pPr>
+        <w:ind w:left="720" w:hanging="360"/>
+      </w:pPr>
+      <w:rPr>
+        <w:rFonts w:ascii="Symbol" w:hAnsi="Symbol" w:hint="default"/>
+      </w:rPr>
+    </w:lvl>
+    <w:lvl w:ilvl="1" w:tplc="04090003" w:tentative="1">
+      <w:start w:val="1"/>
+      <w:numFmt w:val="bullet"/>
+      <w:lvlText w:val="o"/>
+      <w:lvlJc w:val="left"/>
+      <w:pPr>
+        <w:ind w:left="1440" w:hanging="360"/>
+      </w:pPr>
+      <w:rPr>
+        <w:rFonts w:ascii="Courier New" w:hAnsi="Courier New" w:cs="Courier New" w:hint="default"/>
+      </w:rPr>
+    </w:lvl>
+    <w:lvl w:ilvl="2" w:tplc="04090005" w:tentative="1">
+      <w:start w:val="1"/>
+      <w:numFmt w:val="bullet"/>
+      <w:lvlText w:val=""/>
+      <w:lvlJc w:val="left"/>
+      <w:pPr>
+        <w:ind w:left="2160" w:hanging="360"/>
+      </w:pPr>
+      <w:rPr>
+        <w:rFonts w:ascii="Wingdings" w:hAnsi="Wingdings" w:hint="default"/>
+      </w:rPr>
+    </w:lvl>
+    <w:lvl w:ilvl="3" w:tplc="04090001" w:tentative="1">
+      <w:start w:val="1"/>
+      <w:numFmt w:val="bullet"/>
+      <w:lvlText w:val=""/>
+      <w:lvlJc w:val="left"/>
+      <w:pPr>
+        <w:ind w:left="2880" w:hanging="360"/>
+      </w:pPr>
+      <w:rPr>
+        <w:rFonts w:ascii="Symbol" w:hAnsi="Symbol" w:hint="default"/>
+      </w:rPr>
+    </w:lvl>
+    <w:lvl w:ilvl="4" w:tplc="04090003" w:tentative="1">
+      <w:start w:val="1"/>
+      <w:numFmt w:val="bullet"/>
+      <w:lvlText w:val="o"/>
+      <w:lvlJc w:val="left"/>
+      <w:pPr>
+        <w:ind w:left="3600" w:hanging="360"/>
+      </w:pPr>
+      <w:rPr>
+        <w:rFonts w:ascii="Courier New" w:hAnsi="Courier New" w:cs="Courier New" w:hint="default"/>
+      </w:rPr>
+    </w:lvl>
+    <w:lvl w:ilvl="5" w:tplc="04090005" w:tentative="1">
+      <w:start w:val="1"/>
+      <w:numFmt w:val="bullet"/>
+      <w:lvlText w:val=""/>
+      <w:lvlJc w:val="left"/>
+      <w:pPr>
+        <w:ind w:left="4320" w:hanging="360"/>
+      </w:pPr>
+      <w:rPr>
+        <w:rFonts w:ascii="Wingdings" w:hAnsi="Wingdings" w:hint="default"/>
+      </w:rPr>
+    </w:lvl>
+    <w:lvl w:ilvl="6" w:tplc="04090001" w:tentative="1">
+      <w:start w:val="1"/>
+      <w:numFmt w:val="bullet"/>
+      <w:lvlText w:val=""/>
+      <w:lvlJc w:val="left"/>
+      <w:pPr>
+        <w:ind w:left="5040" w:hanging="360"/>
+      </w:pPr>
+      <w:rPr>
+        <w:rFonts w:ascii="Symbol" w:hAnsi="Symbol" w:hint="default"/>
+      </w:rPr>
+    </w:lvl>
+    <w:lvl w:ilvl="7" w:tplc="04090003" w:tentative="1">
+      <w:start w:val="1"/>
+      <w:numFmt w:val="bullet"/>
+      <w:lvlText w:val="o"/>
+      <w:lvlJc w:val="left"/>
+      <w:pPr>
+        <w:ind w:left="5760" w:hanging="360"/>
+      </w:pPr>
+      <w:rPr>
+        <w:rFonts w:ascii="Courier New" w:hAnsi="Courier New" w:cs="Courier New" w:hint="default"/>
+      </w:rPr>
+    </w:lvl>
+    <w:lvl w:ilvl="8" w:tplc="04090005" w:tentative="1">
+      <w:start w:val="1"/>
+      <w:numFmt w:val="bullet"/>
+      <w:lvlText w:val=""/>
+      <w:lvlJc w:val="left"/>
+      <w:pPr>
+        <w:ind w:left="6480" w:hanging="360"/>
+      </w:pPr>
+      <w:rPr>
+        <w:rFonts w:ascii="Wingdings" w:hAnsi="Wingdings" w:hint="default"/>
+      </w:rPr>
+    </w:lvl>
+  </w:abstractNum>
+  <w:abstractNum w:abstractNumId="7" w15:restartNumberingAfterBreak="0">
     <w:nsid w:val="575E6DDB"/>
     <w:multiLevelType w:val="hybridMultilevel"/>
     <w:tmpl w:val="5414F7D4"/>
@@ -3969,20 +6621,215 @@
       </w:pPr>
     </w:lvl>
   </w:abstractNum>
-  <w:num w:numId="1" w16cid:durableId="1459759331">
+  <w:abstractNum w:abstractNumId="8" w15:restartNumberingAfterBreak="0">
+    <w:nsid w:val="7C587FA3"/>
+    <w:multiLevelType w:val="hybridMultilevel"/>
+    <w:tmpl w:val="57665A0C"/>
+    <w:lvl w:ilvl="0" w:tplc="5CB62302">
+      <w:start w:val="1"/>
+      <w:numFmt w:val="decimal"/>
+      <w:lvlText w:val="%1."/>
+      <w:lvlJc w:val="left"/>
+      <w:pPr>
+        <w:ind w:left="1080" w:hanging="360"/>
+      </w:pPr>
+      <w:rPr>
+        <w:rFonts w:hint="default"/>
+      </w:rPr>
+    </w:lvl>
+    <w:lvl w:ilvl="1" w:tplc="04090019" w:tentative="1">
+      <w:start w:val="1"/>
+      <w:numFmt w:val="lowerLetter"/>
+      <w:lvlText w:val="%2."/>
+      <w:lvlJc w:val="left"/>
+      <w:pPr>
+        <w:ind w:left="1800" w:hanging="360"/>
+      </w:pPr>
+    </w:lvl>
+    <w:lvl w:ilvl="2" w:tplc="0409001B" w:tentative="1">
+      <w:start w:val="1"/>
+      <w:numFmt w:val="lowerRoman"/>
+      <w:lvlText w:val="%3."/>
+      <w:lvlJc w:val="right"/>
+      <w:pPr>
+        <w:ind w:left="2520" w:hanging="180"/>
+      </w:pPr>
+    </w:lvl>
+    <w:lvl w:ilvl="3" w:tplc="0409000F" w:tentative="1">
+      <w:start w:val="1"/>
+      <w:numFmt w:val="decimal"/>
+      <w:lvlText w:val="%4."/>
+      <w:lvlJc w:val="left"/>
+      <w:pPr>
+        <w:ind w:left="3240" w:hanging="360"/>
+      </w:pPr>
+    </w:lvl>
+    <w:lvl w:ilvl="4" w:tplc="04090019" w:tentative="1">
+      <w:start w:val="1"/>
+      <w:numFmt w:val="lowerLetter"/>
+      <w:lvlText w:val="%5."/>
+      <w:lvlJc w:val="left"/>
+      <w:pPr>
+        <w:ind w:left="3960" w:hanging="360"/>
+      </w:pPr>
+    </w:lvl>
+    <w:lvl w:ilvl="5" w:tplc="0409001B" w:tentative="1">
+      <w:start w:val="1"/>
+      <w:numFmt w:val="lowerRoman"/>
+      <w:lvlText w:val="%6."/>
+      <w:lvlJc w:val="right"/>
+      <w:pPr>
+        <w:ind w:left="4680" w:hanging="180"/>
+      </w:pPr>
+    </w:lvl>
+    <w:lvl w:ilvl="6" w:tplc="0409000F" w:tentative="1">
+      <w:start w:val="1"/>
+      <w:numFmt w:val="decimal"/>
+      <w:lvlText w:val="%7."/>
+      <w:lvlJc w:val="left"/>
+      <w:pPr>
+        <w:ind w:left="5400" w:hanging="360"/>
+      </w:pPr>
+    </w:lvl>
+    <w:lvl w:ilvl="7" w:tplc="04090019" w:tentative="1">
+      <w:start w:val="1"/>
+      <w:numFmt w:val="lowerLetter"/>
+      <w:lvlText w:val="%8."/>
+      <w:lvlJc w:val="left"/>
+      <w:pPr>
+        <w:ind w:left="6120" w:hanging="360"/>
+      </w:pPr>
+    </w:lvl>
+    <w:lvl w:ilvl="8" w:tplc="0409001B" w:tentative="1">
+      <w:start w:val="1"/>
+      <w:numFmt w:val="lowerRoman"/>
+      <w:lvlText w:val="%9."/>
+      <w:lvlJc w:val="right"/>
+      <w:pPr>
+        <w:ind w:left="6840" w:hanging="180"/>
+      </w:pPr>
+    </w:lvl>
+  </w:abstractNum>
+  <w:abstractNum w:abstractNumId="9" w15:restartNumberingAfterBreak="0">
+    <w:nsid w:val="7CFC2C08"/>
+    <w:multiLevelType w:val="hybridMultilevel"/>
+    <w:tmpl w:val="B5BA5976"/>
+    <w:lvl w:ilvl="0" w:tplc="04090001">
+      <w:start w:val="1"/>
+      <w:numFmt w:val="bullet"/>
+      <w:lvlText w:val=""/>
+      <w:lvlJc w:val="left"/>
+      <w:pPr>
+        <w:ind w:left="360" w:hanging="360"/>
+      </w:pPr>
+      <w:rPr>
+        <w:rFonts w:ascii="Symbol" w:hAnsi="Symbol" w:hint="default"/>
+      </w:rPr>
+    </w:lvl>
+    <w:lvl w:ilvl="1" w:tplc="FD38D38E">
+      <w:numFmt w:val="bullet"/>
+      <w:lvlText w:val=""/>
+      <w:lvlJc w:val="left"/>
+      <w:pPr>
+        <w:ind w:left="1080" w:hanging="360"/>
+      </w:pPr>
+      <w:rPr>
+        <w:rFonts w:ascii="Symbol" w:eastAsiaTheme="minorHAnsi" w:hAnsi="Symbol" w:cstheme="minorBidi" w:hint="default"/>
+      </w:rPr>
+    </w:lvl>
+    <w:lvl w:ilvl="2" w:tplc="0409001B" w:tentative="1">
+      <w:start w:val="1"/>
+      <w:numFmt w:val="lowerRoman"/>
+      <w:lvlText w:val="%3."/>
+      <w:lvlJc w:val="right"/>
+      <w:pPr>
+        <w:ind w:left="1800" w:hanging="180"/>
+      </w:pPr>
+    </w:lvl>
+    <w:lvl w:ilvl="3" w:tplc="0409000F" w:tentative="1">
+      <w:start w:val="1"/>
+      <w:numFmt w:val="decimal"/>
+      <w:lvlText w:val="%4."/>
+      <w:lvlJc w:val="left"/>
+      <w:pPr>
+        <w:ind w:left="2520" w:hanging="360"/>
+      </w:pPr>
+    </w:lvl>
+    <w:lvl w:ilvl="4" w:tplc="04090019" w:tentative="1">
+      <w:start w:val="1"/>
+      <w:numFmt w:val="lowerLetter"/>
+      <w:lvlText w:val="%5."/>
+      <w:lvlJc w:val="left"/>
+      <w:pPr>
+        <w:ind w:left="3240" w:hanging="360"/>
+      </w:pPr>
+    </w:lvl>
+    <w:lvl w:ilvl="5" w:tplc="0409001B" w:tentative="1">
+      <w:start w:val="1"/>
+      <w:numFmt w:val="lowerRoman"/>
+      <w:lvlText w:val="%6."/>
+      <w:lvlJc w:val="right"/>
+      <w:pPr>
+        <w:ind w:left="3960" w:hanging="180"/>
+      </w:pPr>
+    </w:lvl>
+    <w:lvl w:ilvl="6" w:tplc="0409000F" w:tentative="1">
+      <w:start w:val="1"/>
+      <w:numFmt w:val="decimal"/>
+      <w:lvlText w:val="%7."/>
+      <w:lvlJc w:val="left"/>
+      <w:pPr>
+        <w:ind w:left="4680" w:hanging="360"/>
+      </w:pPr>
+    </w:lvl>
+    <w:lvl w:ilvl="7" w:tplc="04090019" w:tentative="1">
+      <w:start w:val="1"/>
+      <w:numFmt w:val="lowerLetter"/>
+      <w:lvlText w:val="%8."/>
+      <w:lvlJc w:val="left"/>
+      <w:pPr>
+        <w:ind w:left="5400" w:hanging="360"/>
+      </w:pPr>
+    </w:lvl>
+    <w:lvl w:ilvl="8" w:tplc="0409001B" w:tentative="1">
+      <w:start w:val="1"/>
+      <w:numFmt w:val="lowerRoman"/>
+      <w:lvlText w:val="%9."/>
+      <w:lvlJc w:val="right"/>
+      <w:pPr>
+        <w:ind w:left="6120" w:hanging="180"/>
+      </w:pPr>
+    </w:lvl>
+  </w:abstractNum>
+  <w:num w:numId="1">
+    <w:abstractNumId w:val="2"/>
+  </w:num>
+  <w:num w:numId="2">
+    <w:abstractNumId w:val="7"/>
+  </w:num>
+  <w:num w:numId="3">
     <w:abstractNumId w:val="1"/>
   </w:num>
-  <w:num w:numId="2" w16cid:durableId="1806659858">
+  <w:num w:numId="4">
     <w:abstractNumId w:val="4"/>
   </w:num>
-  <w:num w:numId="3" w16cid:durableId="207189025">
+  <w:num w:numId="5">
+    <w:abstractNumId w:val="5"/>
+  </w:num>
+  <w:num w:numId="6">
     <w:abstractNumId w:val="0"/>
   </w:num>
-  <w:num w:numId="4" w16cid:durableId="649795185">
-    <w:abstractNumId w:val="2"/>
+  <w:num w:numId="7">
+    <w:abstractNumId w:val="8"/>
   </w:num>
-  <w:num w:numId="5" w16cid:durableId="705108618">
+  <w:num w:numId="8">
     <w:abstractNumId w:val="3"/>
+  </w:num>
+  <w:num w:numId="9">
+    <w:abstractNumId w:val="6"/>
+  </w:num>
+  <w:num w:numId="10">
+    <w:abstractNumId w:val="9"/>
   </w:num>
 </w:numbering>
 </file>
@@ -4385,7 +7232,7 @@
   <w:style w:type="paragraph" w:default="1" w:styleId="Normal">
     <w:name w:val="Normal"/>
     <w:qFormat/>
-    <w:rsid w:val="00B97D53"/>
+    <w:rsid w:val="008F4A13"/>
     <w:rPr>
       <w:lang w:val="ro-RO"/>
     </w:rPr>
@@ -4450,6 +7297,25 @@
       <w:ind w:left="720"/>
       <w:contextualSpacing/>
     </w:pPr>
+  </w:style>
+  <w:style w:type="table" w:styleId="TableGrid">
+    <w:name w:val="Table Grid"/>
+    <w:basedOn w:val="TableNormal"/>
+    <w:uiPriority w:val="39"/>
+    <w:rsid w:val="001B5097"/>
+    <w:pPr>
+      <w:spacing w:after="0" w:line="240" w:lineRule="auto"/>
+    </w:pPr>
+    <w:tblPr>
+      <w:tblBorders>
+        <w:top w:val="single" w:sz="4" w:space="0" w:color="auto"/>
+        <w:left w:val="single" w:sz="4" w:space="0" w:color="auto"/>
+        <w:bottom w:val="single" w:sz="4" w:space="0" w:color="auto"/>
+        <w:right w:val="single" w:sz="4" w:space="0" w:color="auto"/>
+        <w:insideH w:val="single" w:sz="4" w:space="0" w:color="auto"/>
+        <w:insideV w:val="single" w:sz="4" w:space="0" w:color="auto"/>
+      </w:tblBorders>
+    </w:tblPr>
   </w:style>
 </w:styles>
 </file>

--- a/Proiect_UML.docx
+++ b/Proiect_UML.docx
@@ -1,6 +1,6 @@
 
 <file path=word/document.xml><?xml version="1.0" encoding="utf-8"?>
-<w:document xmlns:wpc="http://schemas.microsoft.com/office/word/2010/wordprocessingCanvas" xmlns:cx="http://schemas.microsoft.com/office/drawing/2014/chartex" xmlns:cx1="http://schemas.microsoft.com/office/drawing/2015/9/8/chartex" xmlns:cx2="http://schemas.microsoft.com/office/drawing/2015/10/21/chartex" xmlns:cx3="http://schemas.microsoft.com/office/drawing/2016/5/9/chartex" xmlns:cx4="http://schemas.microsoft.com/office/drawing/2016/5/10/chartex" xmlns:cx5="http://schemas.microsoft.com/office/drawing/2016/5/11/chartex" xmlns:cx6="http://schemas.microsoft.com/office/drawing/2016/5/12/chartex" xmlns:cx7="http://schemas.microsoft.com/office/drawing/2016/5/13/chartex" xmlns:cx8="http://schemas.microsoft.com/office/drawing/2016/5/14/chartex" xmlns:mc="http://schemas.openxmlformats.org/markup-compatibility/2006" xmlns:aink="http://schemas.microsoft.com/office/drawing/2016/ink" xmlns:am3d="http://schemas.microsoft.com/office/drawing/2017/model3d" xmlns:o="urn:schemas-microsoft-com:office:office" xmlns:r="http://schemas.openxmlformats.org/officeDocument/2006/relationships" xmlns:m="http://schemas.openxmlformats.org/officeDocument/2006/math" xmlns:v="urn:schemas-microsoft-com:vml" xmlns:wp14="http://schemas.microsoft.com/office/word/2010/wordprocessingDrawing" xmlns:wp="http://schemas.openxmlformats.org/drawingml/2006/wordprocessingDrawing" xmlns:w10="urn:schemas-microsoft-com:office:word" xmlns:w="http://schemas.openxmlformats.org/wordprocessingml/2006/main" xmlns:w14="http://schemas.microsoft.com/office/word/2010/wordml" xmlns:w15="http://schemas.microsoft.com/office/word/2012/wordml" xmlns:w16cex="http://schemas.microsoft.com/office/word/2018/wordml/cex" xmlns:w16cid="http://schemas.microsoft.com/office/word/2016/wordml/cid" xmlns:w16="http://schemas.microsoft.com/office/word/2018/wordml" xmlns:w16sdtdh="http://schemas.microsoft.com/office/word/2020/wordml/sdtdatahash" xmlns:w16se="http://schemas.microsoft.com/office/word/2015/wordml/symex" xmlns:wpg="http://schemas.microsoft.com/office/word/2010/wordprocessingGroup" xmlns:wpi="http://schemas.microsoft.com/office/word/2010/wordprocessingInk" xmlns:wne="http://schemas.microsoft.com/office/word/2006/wordml" xmlns:wps="http://schemas.microsoft.com/office/word/2010/wordprocessingShape" mc:Ignorable="w14 w15 w16se w16cid w16 w16cex w16sdtdh wp14">
+<w:document xmlns:wpc="http://schemas.microsoft.com/office/word/2010/wordprocessingCanvas" xmlns:cx="http://schemas.microsoft.com/office/drawing/2014/chartex" xmlns:cx1="http://schemas.microsoft.com/office/drawing/2015/9/8/chartex" xmlns:cx2="http://schemas.microsoft.com/office/drawing/2015/10/21/chartex" xmlns:cx3="http://schemas.microsoft.com/office/drawing/2016/5/9/chartex" xmlns:cx4="http://schemas.microsoft.com/office/drawing/2016/5/10/chartex" xmlns:cx5="http://schemas.microsoft.com/office/drawing/2016/5/11/chartex" xmlns:cx6="http://schemas.microsoft.com/office/drawing/2016/5/12/chartex" xmlns:cx7="http://schemas.microsoft.com/office/drawing/2016/5/13/chartex" xmlns:cx8="http://schemas.microsoft.com/office/drawing/2016/5/14/chartex" xmlns:mc="http://schemas.openxmlformats.org/markup-compatibility/2006" xmlns:aink="http://schemas.microsoft.com/office/drawing/2016/ink" xmlns:am3d="http://schemas.microsoft.com/office/drawing/2017/model3d" xmlns:o="urn:schemas-microsoft-com:office:office" xmlns:oel="http://schemas.microsoft.com/office/2019/extlst" xmlns:r="http://schemas.openxmlformats.org/officeDocument/2006/relationships" xmlns:m="http://schemas.openxmlformats.org/officeDocument/2006/math" xmlns:v="urn:schemas-microsoft-com:vml" xmlns:wp14="http://schemas.microsoft.com/office/word/2010/wordprocessingDrawing" xmlns:wp="http://schemas.openxmlformats.org/drawingml/2006/wordprocessingDrawing" xmlns:w10="urn:schemas-microsoft-com:office:word" xmlns:w="http://schemas.openxmlformats.org/wordprocessingml/2006/main" xmlns:w14="http://schemas.microsoft.com/office/word/2010/wordml" xmlns:w15="http://schemas.microsoft.com/office/word/2012/wordml" xmlns:w16cex="http://schemas.microsoft.com/office/word/2018/wordml/cex" xmlns:w16cid="http://schemas.microsoft.com/office/word/2016/wordml/cid" xmlns:w16="http://schemas.microsoft.com/office/word/2018/wordml" xmlns:w16sdtdh="http://schemas.microsoft.com/office/word/2020/wordml/sdtdatahash" xmlns:w16se="http://schemas.microsoft.com/office/word/2015/wordml/symex" xmlns:wpg="http://schemas.microsoft.com/office/word/2010/wordprocessingGroup" xmlns:wpi="http://schemas.microsoft.com/office/word/2010/wordprocessingInk" xmlns:wne="http://schemas.microsoft.com/office/word/2006/wordml" xmlns:wps="http://schemas.microsoft.com/office/word/2010/wordprocessingShape" mc:Ignorable="w14 w15 w16se w16cid w16 w16cex w16sdtdh wp14">
   <w:body>
     <w:p>
       <w:pPr>
@@ -4722,7 +4722,2521 @@
     </w:p>
     <w:p>
       <w:pPr>
+        <w:spacing w:before="240" w:after="0" w:line="240" w:lineRule="auto"/>
+        <w:rPr>
+          <w:rFonts w:ascii="Times New Roman" w:hAnsi="Times New Roman" w:cs="Times New Roman"/>
+          <w:sz w:val="24"/>
+          <w:szCs w:val="24"/>
+        </w:rPr>
+      </w:pPr>
+      <w:r>
+        <w:rPr>
+          <w:rFonts w:ascii="Times New Roman" w:hAnsi="Times New Roman" w:cs="Times New Roman"/>
+          <w:b/>
+          <w:bCs/>
+          <w:sz w:val="24"/>
+          <w:szCs w:val="24"/>
+        </w:rPr>
+        <w:lastRenderedPageBreak/>
+        <w:t>Numerotare</w:t>
+      </w:r>
+      <w:r>
+        <w:rPr>
+          <w:rFonts w:ascii="Times New Roman" w:hAnsi="Times New Roman" w:cs="Times New Roman"/>
+          <w:sz w:val="24"/>
+          <w:szCs w:val="24"/>
+        </w:rPr>
+        <w:t>: CU</w:t>
+      </w:r>
+      <w:r>
+        <w:rPr>
+          <w:rFonts w:ascii="Times New Roman" w:hAnsi="Times New Roman" w:cs="Times New Roman"/>
+          <w:sz w:val="24"/>
+          <w:szCs w:val="24"/>
+        </w:rPr>
+        <w:t>3</w:t>
+      </w:r>
+    </w:p>
+    <w:p>
+      <w:pPr>
         <w:spacing w:after="0" w:line="240" w:lineRule="auto"/>
+        <w:rPr>
+          <w:rFonts w:ascii="Times New Roman" w:hAnsi="Times New Roman" w:cs="Times New Roman"/>
+          <w:sz w:val="24"/>
+          <w:szCs w:val="24"/>
+        </w:rPr>
+      </w:pPr>
+      <w:r>
+        <w:rPr>
+          <w:rFonts w:ascii="Times New Roman" w:hAnsi="Times New Roman" w:cs="Times New Roman"/>
+          <w:b/>
+          <w:bCs/>
+          <w:sz w:val="24"/>
+          <w:szCs w:val="24"/>
+        </w:rPr>
+        <w:t>Nume CU</w:t>
+      </w:r>
+      <w:r>
+        <w:rPr>
+          <w:rFonts w:ascii="Times New Roman" w:hAnsi="Times New Roman" w:cs="Times New Roman"/>
+          <w:sz w:val="24"/>
+          <w:szCs w:val="24"/>
+        </w:rPr>
+        <w:t xml:space="preserve">: </w:t>
+      </w:r>
+      <w:r>
+        <w:rPr>
+          <w:rFonts w:ascii="Times New Roman" w:hAnsi="Times New Roman" w:cs="Times New Roman"/>
+          <w:sz w:val="24"/>
+          <w:szCs w:val="24"/>
+        </w:rPr>
+        <w:t>Modificare Internship</w:t>
+      </w:r>
+    </w:p>
+    <w:p>
+      <w:pPr>
+        <w:spacing w:after="0" w:line="240" w:lineRule="auto"/>
+        <w:rPr>
+          <w:rFonts w:ascii="Times New Roman" w:hAnsi="Times New Roman" w:cs="Times New Roman"/>
+          <w:sz w:val="24"/>
+          <w:szCs w:val="24"/>
+        </w:rPr>
+      </w:pPr>
+      <w:r>
+        <w:rPr>
+          <w:rFonts w:ascii="Times New Roman" w:hAnsi="Times New Roman" w:cs="Times New Roman"/>
+          <w:b/>
+          <w:bCs/>
+          <w:sz w:val="24"/>
+          <w:szCs w:val="24"/>
+        </w:rPr>
+        <w:t>Obiectiv</w:t>
+      </w:r>
+      <w:r>
+        <w:rPr>
+          <w:rFonts w:ascii="Times New Roman" w:hAnsi="Times New Roman" w:cs="Times New Roman"/>
+          <w:sz w:val="24"/>
+          <w:szCs w:val="24"/>
+        </w:rPr>
+        <w:t xml:space="preserve">: </w:t>
+      </w:r>
+      <w:r>
+        <w:rPr>
+          <w:rFonts w:ascii="Times New Roman" w:hAnsi="Times New Roman" w:cs="Times New Roman"/>
+          <w:sz w:val="24"/>
+          <w:szCs w:val="24"/>
+        </w:rPr>
+        <w:t>Modificarea detaliilor unui internship existent în sistem.</w:t>
+      </w:r>
+    </w:p>
+    <w:p>
+      <w:pPr>
+        <w:spacing w:after="0" w:line="240" w:lineRule="auto"/>
+        <w:rPr>
+          <w:rFonts w:ascii="Times New Roman" w:hAnsi="Times New Roman" w:cs="Times New Roman"/>
+          <w:sz w:val="24"/>
+          <w:szCs w:val="24"/>
+        </w:rPr>
+      </w:pPr>
+      <w:r>
+        <w:rPr>
+          <w:rFonts w:ascii="Times New Roman" w:hAnsi="Times New Roman" w:cs="Times New Roman"/>
+          <w:b/>
+          <w:bCs/>
+          <w:sz w:val="24"/>
+          <w:szCs w:val="24"/>
+        </w:rPr>
+        <w:t>Actorii</w:t>
+      </w:r>
+      <w:r>
+        <w:rPr>
+          <w:rFonts w:ascii="Times New Roman" w:hAnsi="Times New Roman" w:cs="Times New Roman"/>
+          <w:sz w:val="24"/>
+          <w:szCs w:val="24"/>
+        </w:rPr>
+        <w:t xml:space="preserve">: </w:t>
+      </w:r>
+      <w:r>
+        <w:rPr>
+          <w:rFonts w:ascii="Times New Roman" w:hAnsi="Times New Roman" w:cs="Times New Roman"/>
+          <w:sz w:val="24"/>
+          <w:szCs w:val="24"/>
+        </w:rPr>
+        <w:t>Administrator</w:t>
+      </w:r>
+    </w:p>
+    <w:p>
+      <w:pPr>
+        <w:spacing w:after="0" w:line="240" w:lineRule="auto"/>
+        <w:rPr>
+          <w:rFonts w:ascii="Times New Roman" w:hAnsi="Times New Roman" w:cs="Times New Roman"/>
+          <w:sz w:val="24"/>
+          <w:szCs w:val="24"/>
+        </w:rPr>
+      </w:pPr>
+      <w:r>
+        <w:rPr>
+          <w:rFonts w:ascii="Times New Roman" w:hAnsi="Times New Roman" w:cs="Times New Roman"/>
+          <w:b/>
+          <w:bCs/>
+          <w:sz w:val="24"/>
+          <w:szCs w:val="24"/>
+        </w:rPr>
+        <w:t>Prioritate</w:t>
+      </w:r>
+      <w:r>
+        <w:rPr>
+          <w:rFonts w:ascii="Times New Roman" w:hAnsi="Times New Roman" w:cs="Times New Roman"/>
+          <w:sz w:val="24"/>
+          <w:szCs w:val="24"/>
+        </w:rPr>
+        <w:t xml:space="preserve">: </w:t>
+      </w:r>
+      <w:r>
+        <w:rPr>
+          <w:rFonts w:ascii="Times New Roman" w:hAnsi="Times New Roman" w:cs="Times New Roman"/>
+          <w:sz w:val="24"/>
+          <w:szCs w:val="24"/>
+        </w:rPr>
+        <w:t>2</w:t>
+      </w:r>
+    </w:p>
+    <w:p>
+      <w:pPr>
+        <w:spacing w:after="0" w:line="240" w:lineRule="auto"/>
+        <w:rPr>
+          <w:rFonts w:ascii="Times New Roman" w:hAnsi="Times New Roman" w:cs="Times New Roman"/>
+          <w:sz w:val="24"/>
+          <w:szCs w:val="24"/>
+        </w:rPr>
+      </w:pPr>
+      <w:r>
+        <w:rPr>
+          <w:rFonts w:ascii="Times New Roman" w:hAnsi="Times New Roman" w:cs="Times New Roman"/>
+          <w:b/>
+          <w:bCs/>
+          <w:sz w:val="24"/>
+          <w:szCs w:val="24"/>
+        </w:rPr>
+        <w:t>Preconditii</w:t>
+      </w:r>
+      <w:r>
+        <w:rPr>
+          <w:rFonts w:ascii="Times New Roman" w:hAnsi="Times New Roman" w:cs="Times New Roman"/>
+          <w:sz w:val="24"/>
+          <w:szCs w:val="24"/>
+        </w:rPr>
+        <w:t xml:space="preserve">: 1. </w:t>
+      </w:r>
+      <w:r>
+        <w:rPr>
+          <w:rFonts w:ascii="Times New Roman" w:hAnsi="Times New Roman" w:cs="Times New Roman"/>
+          <w:sz w:val="24"/>
+          <w:szCs w:val="24"/>
+        </w:rPr>
+        <w:t>Utilizatorul este conectat cu un cont care are drepturi de administrator</w:t>
+      </w:r>
+      <w:r>
+        <w:rPr>
+          <w:rFonts w:ascii="Times New Roman" w:hAnsi="Times New Roman" w:cs="Times New Roman"/>
+          <w:sz w:val="24"/>
+          <w:szCs w:val="24"/>
+        </w:rPr>
+        <w:t>.</w:t>
+      </w:r>
+    </w:p>
+    <w:p>
+      <w:pPr>
+        <w:spacing w:after="0" w:line="240" w:lineRule="auto"/>
+        <w:rPr>
+          <w:rFonts w:ascii="Times New Roman" w:hAnsi="Times New Roman" w:cs="Times New Roman"/>
+          <w:sz w:val="24"/>
+          <w:szCs w:val="24"/>
+        </w:rPr>
+      </w:pPr>
+      <w:r>
+        <w:rPr>
+          <w:rFonts w:ascii="Times New Roman" w:hAnsi="Times New Roman" w:cs="Times New Roman"/>
+          <w:sz w:val="24"/>
+          <w:szCs w:val="24"/>
+        </w:rPr>
+        <w:t xml:space="preserve">                     2. </w:t>
+      </w:r>
+      <w:r>
+        <w:rPr>
+          <w:rFonts w:ascii="Times New Roman" w:hAnsi="Times New Roman" w:cs="Times New Roman"/>
+          <w:sz w:val="24"/>
+          <w:szCs w:val="24"/>
+        </w:rPr>
+        <w:t>E</w:t>
+      </w:r>
+      <w:r>
+        <w:rPr>
+          <w:rFonts w:ascii="Times New Roman" w:hAnsi="Times New Roman" w:cs="Times New Roman"/>
+          <w:sz w:val="24"/>
+          <w:szCs w:val="24"/>
+        </w:rPr>
+        <w:t>xistă cel puțin un internship înregistrat în sistem.</w:t>
+      </w:r>
+    </w:p>
+    <w:p>
+      <w:pPr>
+        <w:spacing w:after="0" w:line="240" w:lineRule="auto"/>
+        <w:rPr>
+          <w:rFonts w:ascii="Times New Roman" w:hAnsi="Times New Roman" w:cs="Times New Roman"/>
+          <w:sz w:val="24"/>
+          <w:szCs w:val="24"/>
+        </w:rPr>
+      </w:pPr>
+    </w:p>
+    <w:p>
+      <w:pPr>
+        <w:spacing w:after="0" w:line="240" w:lineRule="auto"/>
+        <w:rPr>
+          <w:rFonts w:ascii="Times New Roman" w:hAnsi="Times New Roman" w:cs="Times New Roman"/>
+          <w:sz w:val="24"/>
+          <w:szCs w:val="24"/>
+        </w:rPr>
+      </w:pPr>
+      <w:r>
+        <w:rPr>
+          <w:rFonts w:ascii="Times New Roman" w:hAnsi="Times New Roman" w:cs="Times New Roman"/>
+          <w:b/>
+          <w:bCs/>
+          <w:sz w:val="24"/>
+          <w:szCs w:val="24"/>
+        </w:rPr>
+        <w:t>Post-conditii</w:t>
+      </w:r>
+      <w:r>
+        <w:rPr>
+          <w:rFonts w:ascii="Times New Roman" w:hAnsi="Times New Roman" w:cs="Times New Roman"/>
+          <w:sz w:val="24"/>
+          <w:szCs w:val="24"/>
+        </w:rPr>
+        <w:t xml:space="preserve">: </w:t>
+      </w:r>
+      <w:r>
+        <w:rPr>
+          <w:rFonts w:ascii="Times New Roman" w:hAnsi="Times New Roman" w:cs="Times New Roman"/>
+          <w:sz w:val="24"/>
+          <w:szCs w:val="24"/>
+        </w:rPr>
+        <w:t>Modificările sunt salvate în sistem.</w:t>
+      </w:r>
+      <w:r>
+        <w:rPr>
+          <w:rFonts w:ascii="Times New Roman" w:hAnsi="Times New Roman" w:cs="Times New Roman"/>
+          <w:sz w:val="24"/>
+          <w:szCs w:val="24"/>
+        </w:rPr>
+        <w:t xml:space="preserve"> </w:t>
+      </w:r>
+    </w:p>
+    <w:p>
+      <w:pPr>
+        <w:spacing w:after="0" w:line="240" w:lineRule="auto"/>
+        <w:rPr>
+          <w:rFonts w:ascii="Times New Roman" w:hAnsi="Times New Roman" w:cs="Times New Roman"/>
+          <w:sz w:val="24"/>
+          <w:szCs w:val="24"/>
+        </w:rPr>
+      </w:pPr>
+    </w:p>
+    <w:p>
+      <w:pPr>
+        <w:spacing w:after="0" w:line="240" w:lineRule="auto"/>
+        <w:rPr>
+          <w:rFonts w:ascii="Times New Roman" w:hAnsi="Times New Roman" w:cs="Times New Roman"/>
+          <w:sz w:val="24"/>
+          <w:szCs w:val="24"/>
+        </w:rPr>
+      </w:pPr>
+      <w:r>
+        <w:rPr>
+          <w:rFonts w:ascii="Times New Roman" w:hAnsi="Times New Roman" w:cs="Times New Roman"/>
+          <w:b/>
+          <w:bCs/>
+          <w:sz w:val="24"/>
+          <w:szCs w:val="24"/>
+        </w:rPr>
+        <w:t>Scenariul principal</w:t>
+      </w:r>
+      <w:r>
+        <w:rPr>
+          <w:rFonts w:ascii="Times New Roman" w:hAnsi="Times New Roman" w:cs="Times New Roman"/>
+          <w:sz w:val="24"/>
+          <w:szCs w:val="24"/>
+        </w:rPr>
+        <w:t>: Vizualizarea cu succes a informatiilor specifice unei activitati.</w:t>
+      </w:r>
+    </w:p>
+    <w:p>
+      <w:pPr>
+        <w:spacing w:after="0" w:line="240" w:lineRule="auto"/>
+        <w:rPr>
+          <w:rFonts w:ascii="Times New Roman" w:hAnsi="Times New Roman" w:cs="Times New Roman"/>
+          <w:sz w:val="24"/>
+          <w:szCs w:val="24"/>
+        </w:rPr>
+      </w:pPr>
+      <w:r>
+        <w:rPr>
+          <w:rFonts w:ascii="Times New Roman" w:hAnsi="Times New Roman" w:cs="Times New Roman"/>
+          <w:b/>
+          <w:bCs/>
+          <w:sz w:val="24"/>
+          <w:szCs w:val="24"/>
+        </w:rPr>
+        <w:t>Scenarii de exceptie</w:t>
+      </w:r>
+      <w:r>
+        <w:rPr>
+          <w:rFonts w:ascii="Times New Roman" w:hAnsi="Times New Roman" w:cs="Times New Roman"/>
+          <w:sz w:val="24"/>
+          <w:szCs w:val="24"/>
+        </w:rPr>
+        <w:t xml:space="preserve">: 1. </w:t>
+      </w:r>
+      <w:r>
+        <w:rPr>
+          <w:rFonts w:ascii="Times New Roman" w:hAnsi="Times New Roman" w:cs="Times New Roman"/>
+          <w:sz w:val="24"/>
+          <w:szCs w:val="24"/>
+        </w:rPr>
+        <w:t>Activitatea nu poate fi gasita in sistem</w:t>
+      </w:r>
+    </w:p>
+    <w:p>
+      <w:pPr>
+        <w:spacing w:after="0" w:line="240" w:lineRule="auto"/>
+        <w:rPr>
+          <w:rFonts w:ascii="Times New Roman" w:hAnsi="Times New Roman" w:cs="Times New Roman"/>
+          <w:sz w:val="24"/>
+          <w:szCs w:val="24"/>
+        </w:rPr>
+      </w:pPr>
+      <w:r>
+        <w:rPr>
+          <w:rFonts w:ascii="Times New Roman" w:hAnsi="Times New Roman" w:cs="Times New Roman"/>
+          <w:sz w:val="24"/>
+          <w:szCs w:val="24"/>
+        </w:rPr>
+        <w:t xml:space="preserve">                                    </w:t>
+      </w:r>
+    </w:p>
+    <w:p>
+      <w:pPr>
+        <w:spacing w:after="0" w:line="240" w:lineRule="auto"/>
+        <w:rPr>
+          <w:rFonts w:ascii="Times New Roman" w:hAnsi="Times New Roman" w:cs="Times New Roman"/>
+          <w:sz w:val="24"/>
+          <w:szCs w:val="24"/>
+        </w:rPr>
+      </w:pPr>
+    </w:p>
+    <w:p>
+      <w:pPr>
+        <w:spacing w:after="0" w:line="240" w:lineRule="auto"/>
+        <w:rPr>
+          <w:rFonts w:ascii="Times New Roman" w:hAnsi="Times New Roman" w:cs="Times New Roman"/>
+          <w:b/>
+          <w:bCs/>
+          <w:sz w:val="24"/>
+          <w:szCs w:val="24"/>
+        </w:rPr>
+      </w:pPr>
+      <w:r>
+        <w:rPr>
+          <w:rFonts w:ascii="Times New Roman" w:hAnsi="Times New Roman" w:cs="Times New Roman"/>
+          <w:b/>
+          <w:bCs/>
+          <w:sz w:val="24"/>
+          <w:szCs w:val="24"/>
+        </w:rPr>
+        <w:t>Pasii scenariului principal:</w:t>
+      </w:r>
+    </w:p>
+    <w:p>
+      <w:pPr>
+        <w:pStyle w:val="ListParagraph"/>
+        <w:numPr>
+          <w:ilvl w:val="0"/>
+          <w:numId w:val="13"/>
+        </w:numPr>
+        <w:spacing w:before="240" w:after="0" w:line="240" w:lineRule="auto"/>
+        <w:rPr>
+          <w:rFonts w:ascii="Times New Roman" w:hAnsi="Times New Roman" w:cs="Times New Roman"/>
+        </w:rPr>
+      </w:pPr>
+      <w:r>
+        <w:rPr>
+          <w:rFonts w:ascii="Times New Roman" w:hAnsi="Times New Roman" w:cs="Times New Roman"/>
+        </w:rPr>
+        <w:t>Utilizatorul deschide interfata de administrare a internshipurilor.</w:t>
+      </w:r>
+    </w:p>
+    <w:p>
+      <w:pPr>
+        <w:pStyle w:val="ListParagraph"/>
+        <w:numPr>
+          <w:ilvl w:val="0"/>
+          <w:numId w:val="13"/>
+        </w:numPr>
+        <w:spacing w:before="240" w:after="0" w:line="240" w:lineRule="auto"/>
+        <w:rPr>
+          <w:rFonts w:ascii="Times New Roman" w:hAnsi="Times New Roman" w:cs="Times New Roman"/>
+        </w:rPr>
+      </w:pPr>
+      <w:r>
+        <w:rPr>
+          <w:rFonts w:ascii="Times New Roman" w:hAnsi="Times New Roman" w:cs="Times New Roman"/>
+        </w:rPr>
+        <w:t>Utilizatorul selecteaza opțiunea de "Modificare Internship".</w:t>
+      </w:r>
+    </w:p>
+    <w:p>
+      <w:pPr>
+        <w:pStyle w:val="ListParagraph"/>
+        <w:numPr>
+          <w:ilvl w:val="0"/>
+          <w:numId w:val="13"/>
+        </w:numPr>
+        <w:spacing w:before="240" w:after="0" w:line="240" w:lineRule="auto"/>
+        <w:rPr>
+          <w:rFonts w:ascii="Times New Roman" w:hAnsi="Times New Roman" w:cs="Times New Roman"/>
+        </w:rPr>
+      </w:pPr>
+      <w:r>
+        <w:rPr>
+          <w:rFonts w:ascii="Times New Roman" w:hAnsi="Times New Roman" w:cs="Times New Roman"/>
+        </w:rPr>
+        <w:t>Utilizatorul alege internshipul pe care dorește să-l modifice.</w:t>
+      </w:r>
+    </w:p>
+    <w:p>
+      <w:pPr>
+        <w:pStyle w:val="ListParagraph"/>
+        <w:numPr>
+          <w:ilvl w:val="0"/>
+          <w:numId w:val="13"/>
+        </w:numPr>
+        <w:spacing w:before="240" w:after="0" w:line="240" w:lineRule="auto"/>
+        <w:rPr>
+          <w:rFonts w:ascii="Times New Roman" w:hAnsi="Times New Roman" w:cs="Times New Roman"/>
+        </w:rPr>
+      </w:pPr>
+      <w:r>
+        <w:rPr>
+          <w:rFonts w:ascii="Times New Roman" w:hAnsi="Times New Roman" w:cs="Times New Roman"/>
+        </w:rPr>
+        <w:t>Utilizatorul actualizează detaliile necesare ale internshipului (numele pozitiei, tipul de internship, numarul de ore, data de început, data de sfârșit etc.).</w:t>
+      </w:r>
+    </w:p>
+    <w:p>
+      <w:pPr>
+        <w:pStyle w:val="ListParagraph"/>
+        <w:numPr>
+          <w:ilvl w:val="0"/>
+          <w:numId w:val="13"/>
+        </w:numPr>
+        <w:spacing w:before="240" w:after="0" w:line="240" w:lineRule="auto"/>
+        <w:rPr>
+          <w:rFonts w:ascii="Times New Roman" w:hAnsi="Times New Roman" w:cs="Times New Roman"/>
+        </w:rPr>
+      </w:pPr>
+      <w:r>
+        <w:rPr>
+          <w:rFonts w:ascii="Times New Roman" w:hAnsi="Times New Roman" w:cs="Times New Roman"/>
+        </w:rPr>
+        <w:t>Utilizatorul inițiază procesul de salvare a modificărilor.</w:t>
+      </w:r>
+    </w:p>
+    <w:p>
+      <w:pPr>
+        <w:pStyle w:val="ListParagraph"/>
+        <w:numPr>
+          <w:ilvl w:val="0"/>
+          <w:numId w:val="13"/>
+        </w:numPr>
+        <w:spacing w:before="240" w:after="0" w:line="240" w:lineRule="auto"/>
+        <w:rPr>
+          <w:rFonts w:ascii="Times New Roman" w:hAnsi="Times New Roman" w:cs="Times New Roman"/>
+        </w:rPr>
+      </w:pPr>
+      <w:r>
+        <w:rPr>
+          <w:rFonts w:ascii="Times New Roman" w:hAnsi="Times New Roman" w:cs="Times New Roman"/>
+        </w:rPr>
+        <w:t>Sistemul validează informațiile actualizate; în cazul unor erori, utilizatorul este notificat.</w:t>
+      </w:r>
+    </w:p>
+    <w:p>
+      <w:pPr>
+        <w:pStyle w:val="ListParagraph"/>
+        <w:numPr>
+          <w:ilvl w:val="0"/>
+          <w:numId w:val="13"/>
+        </w:numPr>
+        <w:spacing w:before="240" w:after="0" w:line="240" w:lineRule="auto"/>
+        <w:rPr>
+          <w:rFonts w:ascii="Times New Roman" w:hAnsi="Times New Roman" w:cs="Times New Roman"/>
+        </w:rPr>
+      </w:pPr>
+      <w:r>
+        <w:rPr>
+          <w:rFonts w:ascii="Times New Roman" w:hAnsi="Times New Roman" w:cs="Times New Roman"/>
+        </w:rPr>
+        <w:t>Dacă validarea este reușită, modificările sunt salvate în baza de date.</w:t>
+      </w:r>
+    </w:p>
+    <w:p>
+      <w:pPr>
+        <w:pStyle w:val="ListParagraph"/>
+        <w:numPr>
+          <w:ilvl w:val="0"/>
+          <w:numId w:val="13"/>
+        </w:numPr>
+        <w:spacing w:before="240" w:after="0" w:line="240" w:lineRule="auto"/>
+        <w:rPr>
+          <w:rFonts w:ascii="Times New Roman" w:hAnsi="Times New Roman" w:cs="Times New Roman"/>
+          <w:sz w:val="24"/>
+          <w:szCs w:val="24"/>
+        </w:rPr>
+      </w:pPr>
+      <w:r>
+        <w:rPr>
+          <w:rFonts w:ascii="Times New Roman" w:hAnsi="Times New Roman" w:cs="Times New Roman"/>
+        </w:rPr>
+        <w:t>Sistemul afișează detaliile actualizate ale internshipului împreună cu un mesaj de confirmare.</w:t>
+      </w:r>
+    </w:p>
+    <w:p>
+      <w:pPr>
+        <w:spacing w:after="0" w:line="240" w:lineRule="auto"/>
+        <w:rPr>
+          <w:rFonts w:ascii="Times New Roman" w:hAnsi="Times New Roman" w:cs="Times New Roman"/>
+          <w:b/>
+          <w:bCs/>
+          <w:sz w:val="24"/>
+          <w:szCs w:val="24"/>
+        </w:rPr>
+      </w:pPr>
+      <w:r>
+        <w:rPr>
+          <w:rFonts w:ascii="Times New Roman" w:hAnsi="Times New Roman" w:cs="Times New Roman"/>
+          <w:b/>
+          <w:bCs/>
+          <w:sz w:val="24"/>
+          <w:szCs w:val="24"/>
+        </w:rPr>
+        <w:t>Pasii scenariului exceptie 1:</w:t>
+      </w:r>
+    </w:p>
+    <w:p>
+      <w:pPr>
+        <w:spacing w:after="0" w:line="240" w:lineRule="auto"/>
+        <w:rPr>
+          <w:rFonts w:ascii="Times New Roman" w:hAnsi="Times New Roman" w:cs="Times New Roman"/>
+        </w:rPr>
+      </w:pPr>
+      <w:r>
+        <w:rPr>
+          <w:rFonts w:ascii="Times New Roman" w:hAnsi="Times New Roman" w:cs="Times New Roman"/>
+        </w:rPr>
+        <w:t>Daca in oricare moment inainte de pasul 6, utilizatorul decide să abandoneze operatiunea, atunci:</w:t>
+      </w:r>
+    </w:p>
+    <w:p>
+      <w:pPr>
+        <w:pStyle w:val="ListParagraph"/>
+        <w:numPr>
+          <w:ilvl w:val="0"/>
+          <w:numId w:val="14"/>
+        </w:numPr>
+        <w:spacing w:after="0" w:line="240" w:lineRule="auto"/>
+        <w:rPr>
+          <w:rFonts w:ascii="Times New Roman" w:hAnsi="Times New Roman" w:cs="Times New Roman"/>
+        </w:rPr>
+      </w:pPr>
+      <w:r>
+        <w:rPr>
+          <w:rFonts w:ascii="Times New Roman" w:hAnsi="Times New Roman" w:cs="Times New Roman"/>
+        </w:rPr>
+        <w:t>Sistemul avertizează utilizatorul că modificările nu vor fi salvate.</w:t>
+      </w:r>
+    </w:p>
+    <w:p>
+      <w:pPr>
+        <w:pStyle w:val="ListParagraph"/>
+        <w:numPr>
+          <w:ilvl w:val="0"/>
+          <w:numId w:val="14"/>
+        </w:numPr>
+        <w:spacing w:after="0" w:line="240" w:lineRule="auto"/>
+        <w:rPr>
+          <w:rFonts w:ascii="Times New Roman" w:hAnsi="Times New Roman" w:cs="Times New Roman"/>
+          <w:sz w:val="24"/>
+          <w:szCs w:val="24"/>
+        </w:rPr>
+      </w:pPr>
+      <w:r>
+        <w:rPr>
+          <w:rFonts w:ascii="Times New Roman" w:hAnsi="Times New Roman" w:cs="Times New Roman"/>
+        </w:rPr>
+        <w:t>Cazul de utilizare se încheie, fără salvarea modificărilor.</w:t>
+      </w:r>
+    </w:p>
+    <w:p>
+      <w:pPr>
+        <w:spacing w:after="0" w:line="240" w:lineRule="auto"/>
+        <w:rPr>
+          <w:rFonts w:ascii="Times New Roman" w:hAnsi="Times New Roman" w:cs="Times New Roman"/>
+          <w:sz w:val="24"/>
+          <w:szCs w:val="24"/>
+        </w:rPr>
+      </w:pPr>
+    </w:p>
+    <w:p>
+      <w:pPr>
+        <w:spacing w:before="240" w:after="0" w:line="240" w:lineRule="auto"/>
+        <w:rPr>
+          <w:rFonts w:ascii="Times New Roman" w:hAnsi="Times New Roman" w:cs="Times New Roman"/>
+          <w:sz w:val="24"/>
+          <w:szCs w:val="24"/>
+        </w:rPr>
+      </w:pPr>
+      <w:r>
+        <w:rPr>
+          <w:rFonts w:ascii="Times New Roman" w:hAnsi="Times New Roman" w:cs="Times New Roman"/>
+          <w:b/>
+          <w:bCs/>
+          <w:sz w:val="24"/>
+          <w:szCs w:val="24"/>
+        </w:rPr>
+        <w:t>Numerotare</w:t>
+      </w:r>
+      <w:r>
+        <w:rPr>
+          <w:rFonts w:ascii="Times New Roman" w:hAnsi="Times New Roman" w:cs="Times New Roman"/>
+          <w:sz w:val="24"/>
+          <w:szCs w:val="24"/>
+        </w:rPr>
+        <w:t>: CU</w:t>
+      </w:r>
+      <w:r>
+        <w:rPr>
+          <w:rFonts w:ascii="Times New Roman" w:hAnsi="Times New Roman" w:cs="Times New Roman"/>
+          <w:sz w:val="24"/>
+          <w:szCs w:val="24"/>
+        </w:rPr>
+        <w:t>4</w:t>
+      </w:r>
+    </w:p>
+    <w:p>
+      <w:pPr>
+        <w:spacing w:after="0" w:line="240" w:lineRule="auto"/>
+        <w:rPr>
+          <w:rFonts w:ascii="Times New Roman" w:hAnsi="Times New Roman" w:cs="Times New Roman"/>
+          <w:sz w:val="24"/>
+          <w:szCs w:val="24"/>
+        </w:rPr>
+      </w:pPr>
+      <w:r>
+        <w:rPr>
+          <w:rFonts w:ascii="Times New Roman" w:hAnsi="Times New Roman" w:cs="Times New Roman"/>
+          <w:b/>
+          <w:bCs/>
+          <w:sz w:val="24"/>
+          <w:szCs w:val="24"/>
+        </w:rPr>
+        <w:t>Nume CU</w:t>
+      </w:r>
+      <w:r>
+        <w:rPr>
+          <w:rFonts w:ascii="Times New Roman" w:hAnsi="Times New Roman" w:cs="Times New Roman"/>
+          <w:sz w:val="24"/>
+          <w:szCs w:val="24"/>
+        </w:rPr>
+        <w:t xml:space="preserve">: </w:t>
+      </w:r>
+      <w:r>
+        <w:rPr>
+          <w:rFonts w:ascii="Times New Roman" w:hAnsi="Times New Roman" w:cs="Times New Roman"/>
+          <w:sz w:val="24"/>
+          <w:szCs w:val="24"/>
+        </w:rPr>
+        <w:t>Vizualizare Echipa</w:t>
+      </w:r>
+    </w:p>
+    <w:p>
+      <w:pPr>
+        <w:spacing w:after="0" w:line="240" w:lineRule="auto"/>
+        <w:rPr>
+          <w:rFonts w:ascii="Times New Roman" w:hAnsi="Times New Roman" w:cs="Times New Roman"/>
+          <w:sz w:val="24"/>
+          <w:szCs w:val="24"/>
+        </w:rPr>
+      </w:pPr>
+      <w:r>
+        <w:rPr>
+          <w:rFonts w:ascii="Times New Roman" w:hAnsi="Times New Roman" w:cs="Times New Roman"/>
+          <w:b/>
+          <w:bCs/>
+          <w:sz w:val="24"/>
+          <w:szCs w:val="24"/>
+        </w:rPr>
+        <w:t>Obiectiv</w:t>
+      </w:r>
+      <w:r>
+        <w:rPr>
+          <w:rFonts w:ascii="Times New Roman" w:hAnsi="Times New Roman" w:cs="Times New Roman"/>
+          <w:sz w:val="24"/>
+          <w:szCs w:val="24"/>
+        </w:rPr>
+        <w:t xml:space="preserve">: </w:t>
+      </w:r>
+      <w:r>
+        <w:rPr>
+          <w:rFonts w:ascii="Times New Roman" w:hAnsi="Times New Roman" w:cs="Times New Roman"/>
+          <w:sz w:val="24"/>
+          <w:szCs w:val="24"/>
+        </w:rPr>
+        <w:t>Afișarea detaliilor despre membrii echipei pentru un anumit internship.</w:t>
+      </w:r>
+    </w:p>
+    <w:p>
+      <w:pPr>
+        <w:spacing w:after="0" w:line="240" w:lineRule="auto"/>
+        <w:rPr>
+          <w:rFonts w:ascii="Times New Roman" w:hAnsi="Times New Roman" w:cs="Times New Roman"/>
+          <w:sz w:val="24"/>
+          <w:szCs w:val="24"/>
+        </w:rPr>
+      </w:pPr>
+      <w:r>
+        <w:rPr>
+          <w:rFonts w:ascii="Times New Roman" w:hAnsi="Times New Roman" w:cs="Times New Roman"/>
+          <w:b/>
+          <w:bCs/>
+          <w:sz w:val="24"/>
+          <w:szCs w:val="24"/>
+        </w:rPr>
+        <w:t>Actorii</w:t>
+      </w:r>
+      <w:r>
+        <w:rPr>
+          <w:rFonts w:ascii="Times New Roman" w:hAnsi="Times New Roman" w:cs="Times New Roman"/>
+          <w:sz w:val="24"/>
+          <w:szCs w:val="24"/>
+        </w:rPr>
+        <w:t xml:space="preserve">: </w:t>
+      </w:r>
+      <w:r>
+        <w:rPr>
+          <w:rFonts w:ascii="Times New Roman" w:hAnsi="Times New Roman" w:cs="Times New Roman"/>
+          <w:sz w:val="24"/>
+          <w:szCs w:val="24"/>
+        </w:rPr>
+        <w:t>Coordonator</w:t>
+      </w:r>
+      <w:r>
+        <w:rPr>
+          <w:rFonts w:ascii="Times New Roman" w:hAnsi="Times New Roman" w:cs="Times New Roman"/>
+          <w:sz w:val="24"/>
+          <w:szCs w:val="24"/>
+        </w:rPr>
+        <w:t xml:space="preserve"> </w:t>
+      </w:r>
+      <w:r>
+        <w:rPr>
+          <w:rFonts w:ascii="Times New Roman" w:hAnsi="Times New Roman" w:cs="Times New Roman"/>
+          <w:sz w:val="24"/>
+          <w:szCs w:val="24"/>
+        </w:rPr>
+        <w:t>internship</w:t>
+      </w:r>
+    </w:p>
+    <w:p>
+      <w:pPr>
+        <w:spacing w:after="0" w:line="240" w:lineRule="auto"/>
+        <w:rPr>
+          <w:rFonts w:ascii="Times New Roman" w:hAnsi="Times New Roman" w:cs="Times New Roman"/>
+          <w:sz w:val="24"/>
+          <w:szCs w:val="24"/>
+        </w:rPr>
+      </w:pPr>
+      <w:r>
+        <w:rPr>
+          <w:rFonts w:ascii="Times New Roman" w:hAnsi="Times New Roman" w:cs="Times New Roman"/>
+          <w:b/>
+          <w:bCs/>
+          <w:sz w:val="24"/>
+          <w:szCs w:val="24"/>
+        </w:rPr>
+        <w:t>Prioritate</w:t>
+      </w:r>
+      <w:r>
+        <w:rPr>
+          <w:rFonts w:ascii="Times New Roman" w:hAnsi="Times New Roman" w:cs="Times New Roman"/>
+          <w:sz w:val="24"/>
+          <w:szCs w:val="24"/>
+        </w:rPr>
+        <w:t xml:space="preserve">: </w:t>
+      </w:r>
+      <w:r>
+        <w:rPr>
+          <w:rFonts w:ascii="Times New Roman" w:hAnsi="Times New Roman" w:cs="Times New Roman"/>
+          <w:sz w:val="24"/>
+          <w:szCs w:val="24"/>
+        </w:rPr>
+        <w:t>3</w:t>
+      </w:r>
+    </w:p>
+    <w:p>
+      <w:pPr>
+        <w:spacing w:after="0" w:line="240" w:lineRule="auto"/>
+        <w:rPr>
+          <w:rFonts w:ascii="Times New Roman" w:hAnsi="Times New Roman" w:cs="Times New Roman"/>
+          <w:sz w:val="24"/>
+          <w:szCs w:val="24"/>
+        </w:rPr>
+      </w:pPr>
+      <w:r>
+        <w:rPr>
+          <w:rFonts w:ascii="Times New Roman" w:hAnsi="Times New Roman" w:cs="Times New Roman"/>
+          <w:b/>
+          <w:bCs/>
+          <w:sz w:val="24"/>
+          <w:szCs w:val="24"/>
+        </w:rPr>
+        <w:t>Preconditii</w:t>
+      </w:r>
+      <w:r>
+        <w:rPr>
+          <w:rFonts w:ascii="Times New Roman" w:hAnsi="Times New Roman" w:cs="Times New Roman"/>
+          <w:sz w:val="24"/>
+          <w:szCs w:val="24"/>
+        </w:rPr>
+        <w:t xml:space="preserve">: </w:t>
+      </w:r>
+      <w:r>
+        <w:rPr>
+          <w:rFonts w:ascii="Times New Roman" w:hAnsi="Times New Roman" w:cs="Times New Roman"/>
+          <w:sz w:val="24"/>
+          <w:szCs w:val="24"/>
+        </w:rPr>
+        <w:t xml:space="preserve"> </w:t>
+      </w:r>
+      <w:r>
+        <w:rPr>
+          <w:rFonts w:ascii="Times New Roman" w:hAnsi="Times New Roman" w:cs="Times New Roman"/>
+          <w:sz w:val="24"/>
+          <w:szCs w:val="24"/>
+        </w:rPr>
+        <w:t>1.</w:t>
+      </w:r>
+      <w:r>
+        <w:rPr>
+          <w:rFonts w:ascii="Times New Roman" w:hAnsi="Times New Roman" w:cs="Times New Roman"/>
+          <w:sz w:val="24"/>
+          <w:szCs w:val="24"/>
+        </w:rPr>
+        <w:t xml:space="preserve">Utilizatorul este conectat cu un cont care are drepturi de coordonator de </w:t>
+      </w:r>
+      <w:r>
+        <w:rPr>
+          <w:rFonts w:ascii="Times New Roman" w:hAnsi="Times New Roman" w:cs="Times New Roman"/>
+          <w:sz w:val="24"/>
+          <w:szCs w:val="24"/>
+        </w:rPr>
+        <w:t xml:space="preserve">              </w:t>
+      </w:r>
+      <w:r>
+        <w:rPr>
+          <w:rFonts w:ascii="Times New Roman" w:hAnsi="Times New Roman" w:cs="Times New Roman"/>
+          <w:sz w:val="24"/>
+          <w:szCs w:val="24"/>
+        </w:rPr>
+        <w:t xml:space="preserve">internship </w:t>
+      </w:r>
+    </w:p>
+    <w:p>
+      <w:pPr>
+        <w:pStyle w:val="ListParagraph"/>
+        <w:spacing w:after="0" w:line="240" w:lineRule="auto"/>
+        <w:ind w:left="1080"/>
+        <w:rPr>
+          <w:rFonts w:ascii="Times New Roman" w:hAnsi="Times New Roman" w:cs="Times New Roman"/>
+          <w:sz w:val="24"/>
+          <w:szCs w:val="24"/>
+        </w:rPr>
+      </w:pPr>
+      <w:r>
+        <w:rPr>
+          <w:rFonts w:ascii="Times New Roman" w:hAnsi="Times New Roman" w:cs="Times New Roman"/>
+          <w:sz w:val="24"/>
+          <w:szCs w:val="24"/>
+        </w:rPr>
+        <w:t xml:space="preserve">    2.E</w:t>
+      </w:r>
+      <w:r>
+        <w:rPr>
+          <w:rFonts w:ascii="Times New Roman" w:hAnsi="Times New Roman" w:cs="Times New Roman"/>
+          <w:sz w:val="24"/>
+          <w:szCs w:val="24"/>
+        </w:rPr>
+        <w:t>xistă cel puțin un membru în echipa asociată cu internshipul.</w:t>
+      </w:r>
+    </w:p>
+    <w:p>
+      <w:pPr>
+        <w:spacing w:after="0" w:line="240" w:lineRule="auto"/>
+        <w:rPr>
+          <w:rFonts w:ascii="Times New Roman" w:hAnsi="Times New Roman" w:cs="Times New Roman"/>
+          <w:sz w:val="24"/>
+          <w:szCs w:val="24"/>
+        </w:rPr>
+      </w:pPr>
+    </w:p>
+    <w:p>
+      <w:pPr>
+        <w:spacing w:after="0" w:line="240" w:lineRule="auto"/>
+        <w:rPr>
+          <w:rFonts w:ascii="Times New Roman" w:hAnsi="Times New Roman" w:cs="Times New Roman"/>
+          <w:sz w:val="24"/>
+          <w:szCs w:val="24"/>
+        </w:rPr>
+      </w:pPr>
+      <w:r>
+        <w:rPr>
+          <w:rFonts w:ascii="Times New Roman" w:hAnsi="Times New Roman" w:cs="Times New Roman"/>
+          <w:b/>
+          <w:bCs/>
+          <w:sz w:val="24"/>
+          <w:szCs w:val="24"/>
+        </w:rPr>
+        <w:t>Post-conditii</w:t>
+      </w:r>
+      <w:r>
+        <w:rPr>
+          <w:rFonts w:ascii="Times New Roman" w:hAnsi="Times New Roman" w:cs="Times New Roman"/>
+          <w:sz w:val="24"/>
+          <w:szCs w:val="24"/>
+        </w:rPr>
+        <w:t xml:space="preserve">: </w:t>
+      </w:r>
+      <w:r>
+        <w:rPr>
+          <w:rFonts w:ascii="Times New Roman" w:hAnsi="Times New Roman" w:cs="Times New Roman"/>
+          <w:sz w:val="24"/>
+          <w:szCs w:val="24"/>
+        </w:rPr>
+        <w:t>Coordonatorul vizualizează informații despre membrii echipei.</w:t>
+      </w:r>
+    </w:p>
+    <w:p>
+      <w:pPr>
+        <w:spacing w:after="0" w:line="240" w:lineRule="auto"/>
+        <w:rPr>
+          <w:rFonts w:ascii="Times New Roman" w:hAnsi="Times New Roman" w:cs="Times New Roman"/>
+          <w:sz w:val="24"/>
+          <w:szCs w:val="24"/>
+        </w:rPr>
+      </w:pPr>
+    </w:p>
+    <w:p>
+      <w:pPr>
+        <w:spacing w:after="0" w:line="240" w:lineRule="auto"/>
+        <w:rPr>
+          <w:rFonts w:ascii="Times New Roman" w:hAnsi="Times New Roman" w:cs="Times New Roman"/>
+          <w:sz w:val="24"/>
+          <w:szCs w:val="24"/>
+        </w:rPr>
+      </w:pPr>
+      <w:r>
+        <w:rPr>
+          <w:rFonts w:ascii="Times New Roman" w:hAnsi="Times New Roman" w:cs="Times New Roman"/>
+          <w:b/>
+          <w:bCs/>
+          <w:sz w:val="24"/>
+          <w:szCs w:val="24"/>
+        </w:rPr>
+        <w:t>Scenariul principal</w:t>
+      </w:r>
+      <w:r>
+        <w:rPr>
+          <w:rFonts w:ascii="Times New Roman" w:hAnsi="Times New Roman" w:cs="Times New Roman"/>
+          <w:sz w:val="24"/>
+          <w:szCs w:val="24"/>
+        </w:rPr>
+        <w:t>: Vizualizarea cu succes a informatiilor specifice unei activitati.</w:t>
+      </w:r>
+    </w:p>
+    <w:p>
+      <w:pPr>
+        <w:spacing w:after="0" w:line="240" w:lineRule="auto"/>
+        <w:rPr>
+          <w:rFonts w:ascii="Times New Roman" w:hAnsi="Times New Roman" w:cs="Times New Roman"/>
+          <w:sz w:val="24"/>
+          <w:szCs w:val="24"/>
+        </w:rPr>
+      </w:pPr>
+      <w:r>
+        <w:rPr>
+          <w:rFonts w:ascii="Times New Roman" w:hAnsi="Times New Roman" w:cs="Times New Roman"/>
+          <w:b/>
+          <w:bCs/>
+          <w:sz w:val="24"/>
+          <w:szCs w:val="24"/>
+        </w:rPr>
+        <w:t>Scenarii de exceptie</w:t>
+      </w:r>
+      <w:r>
+        <w:rPr>
+          <w:rFonts w:ascii="Times New Roman" w:hAnsi="Times New Roman" w:cs="Times New Roman"/>
+          <w:sz w:val="24"/>
+          <w:szCs w:val="24"/>
+        </w:rPr>
+        <w:t>: 1. Abandonarea procesului</w:t>
+      </w:r>
+    </w:p>
+    <w:p>
+      <w:pPr>
+        <w:spacing w:after="0" w:line="240" w:lineRule="auto"/>
+        <w:rPr>
+          <w:rFonts w:ascii="Times New Roman" w:hAnsi="Times New Roman" w:cs="Times New Roman"/>
+          <w:b/>
+          <w:bCs/>
+          <w:sz w:val="24"/>
+          <w:szCs w:val="24"/>
+        </w:rPr>
+      </w:pPr>
+      <w:r>
+        <w:rPr>
+          <w:rFonts w:ascii="Times New Roman" w:hAnsi="Times New Roman" w:cs="Times New Roman"/>
+          <w:b/>
+          <w:bCs/>
+          <w:sz w:val="24"/>
+          <w:szCs w:val="24"/>
+        </w:rPr>
+        <w:t>Pasii scenariului principal:</w:t>
+      </w:r>
+    </w:p>
+    <w:p>
+      <w:pPr>
+        <w:pStyle w:val="ListParagraph"/>
+        <w:numPr>
+          <w:ilvl w:val="0"/>
+          <w:numId w:val="26"/>
+        </w:numPr>
+        <w:spacing w:before="240" w:after="0" w:line="240" w:lineRule="auto"/>
+        <w:rPr>
+          <w:rFonts w:ascii="Times New Roman" w:hAnsi="Times New Roman" w:cs="Times New Roman"/>
+        </w:rPr>
+      </w:pPr>
+      <w:r>
+        <w:rPr>
+          <w:rFonts w:ascii="Times New Roman" w:hAnsi="Times New Roman" w:cs="Times New Roman"/>
+        </w:rPr>
+        <w:t>Coordonatorul de internship deschide modulul "Echipa" al sistemului.</w:t>
+      </w:r>
+    </w:p>
+    <w:p>
+      <w:pPr>
+        <w:pStyle w:val="ListParagraph"/>
+        <w:numPr>
+          <w:ilvl w:val="0"/>
+          <w:numId w:val="26"/>
+        </w:numPr>
+        <w:spacing w:before="240" w:after="0" w:line="240" w:lineRule="auto"/>
+        <w:rPr>
+          <w:rFonts w:ascii="Times New Roman" w:hAnsi="Times New Roman" w:cs="Times New Roman"/>
+        </w:rPr>
+      </w:pPr>
+      <w:r>
+        <w:rPr>
+          <w:rFonts w:ascii="Times New Roman" w:hAnsi="Times New Roman" w:cs="Times New Roman"/>
+        </w:rPr>
+        <w:t>Coordonatorul selectează internshipul pentru care dorește să vizualizeze echipa.</w:t>
+      </w:r>
+    </w:p>
+    <w:p>
+      <w:pPr>
+        <w:pStyle w:val="ListParagraph"/>
+        <w:numPr>
+          <w:ilvl w:val="0"/>
+          <w:numId w:val="26"/>
+        </w:numPr>
+        <w:spacing w:before="240" w:after="0" w:line="240" w:lineRule="auto"/>
+        <w:rPr>
+          <w:rFonts w:ascii="Times New Roman" w:hAnsi="Times New Roman" w:cs="Times New Roman"/>
+        </w:rPr>
+      </w:pPr>
+      <w:r>
+        <w:rPr>
+          <w:rFonts w:ascii="Times New Roman" w:hAnsi="Times New Roman" w:cs="Times New Roman"/>
+        </w:rPr>
+        <w:lastRenderedPageBreak/>
+        <w:t>Sistemul afișează lista membrilor echipei, inclusiv nume, funcție, stare funcțională, mod de contact preferat și expertiza.</w:t>
+      </w:r>
+    </w:p>
+    <w:p>
+      <w:pPr>
+        <w:pStyle w:val="ListParagraph"/>
+        <w:numPr>
+          <w:ilvl w:val="0"/>
+          <w:numId w:val="26"/>
+        </w:numPr>
+        <w:spacing w:before="240" w:after="0" w:line="240" w:lineRule="auto"/>
+        <w:rPr>
+          <w:rFonts w:ascii="Times New Roman" w:hAnsi="Times New Roman" w:cs="Times New Roman"/>
+          <w:sz w:val="24"/>
+          <w:szCs w:val="24"/>
+        </w:rPr>
+      </w:pPr>
+      <w:r>
+        <w:rPr>
+          <w:rFonts w:ascii="Times New Roman" w:hAnsi="Times New Roman" w:cs="Times New Roman"/>
+        </w:rPr>
+        <w:t>Coordonatorul poate alege să vizualizeze detalii suplimentare despre activitățile repartizate fiecărui membru al echipei.</w:t>
+      </w:r>
+      <w:r>
+        <w:rPr>
+          <w:rFonts w:ascii="Times New Roman" w:hAnsi="Times New Roman" w:cs="Times New Roman"/>
+        </w:rPr>
+        <w:tab/>
+      </w:r>
+    </w:p>
+    <w:p>
+      <w:pPr>
+        <w:spacing w:after="0" w:line="240" w:lineRule="auto"/>
+        <w:rPr>
+          <w:rFonts w:ascii="Times New Roman" w:hAnsi="Times New Roman" w:cs="Times New Roman"/>
+          <w:b/>
+          <w:bCs/>
+          <w:sz w:val="24"/>
+          <w:szCs w:val="24"/>
+        </w:rPr>
+      </w:pPr>
+      <w:r>
+        <w:rPr>
+          <w:rFonts w:ascii="Times New Roman" w:hAnsi="Times New Roman" w:cs="Times New Roman"/>
+          <w:b/>
+          <w:bCs/>
+          <w:sz w:val="24"/>
+          <w:szCs w:val="24"/>
+        </w:rPr>
+        <w:t>Pasii scenariului exceptie 1:</w:t>
+      </w:r>
+    </w:p>
+    <w:p>
+      <w:pPr>
+        <w:spacing w:after="0" w:line="240" w:lineRule="auto"/>
+        <w:rPr>
+          <w:rFonts w:ascii="Times New Roman" w:hAnsi="Times New Roman" w:cs="Times New Roman"/>
+          <w:sz w:val="24"/>
+          <w:szCs w:val="24"/>
+        </w:rPr>
+      </w:pPr>
+      <w:r>
+        <w:rPr>
+          <w:rFonts w:ascii="Times New Roman" w:hAnsi="Times New Roman" w:cs="Times New Roman"/>
+          <w:sz w:val="24"/>
+          <w:szCs w:val="24"/>
+        </w:rPr>
+        <w:t>Dacă în orice moment coodonatorul decide să încheie procesul de vizualizare:</w:t>
+      </w:r>
+    </w:p>
+    <w:p>
+      <w:pPr>
+        <w:pStyle w:val="ListParagraph"/>
+        <w:numPr>
+          <w:ilvl w:val="1"/>
+          <w:numId w:val="26"/>
+        </w:numPr>
+        <w:spacing w:after="0" w:line="240" w:lineRule="auto"/>
+        <w:rPr>
+          <w:rFonts w:ascii="Times New Roman" w:hAnsi="Times New Roman" w:cs="Times New Roman"/>
+          <w:sz w:val="24"/>
+          <w:szCs w:val="24"/>
+        </w:rPr>
+      </w:pPr>
+      <w:r>
+        <w:rPr>
+          <w:rFonts w:ascii="Times New Roman" w:hAnsi="Times New Roman" w:cs="Times New Roman"/>
+          <w:sz w:val="24"/>
+          <w:szCs w:val="24"/>
+        </w:rPr>
+        <w:t>Cazul de utilizare se încheie, fără să se facă modificări în sistem.</w:t>
+      </w:r>
+    </w:p>
+    <w:p>
+      <w:pPr>
+        <w:pStyle w:val="ListParagraph"/>
+        <w:spacing w:after="0" w:line="240" w:lineRule="auto"/>
+        <w:ind w:left="1800"/>
+        <w:rPr>
+          <w:rFonts w:ascii="Times New Roman" w:hAnsi="Times New Roman" w:cs="Times New Roman"/>
+          <w:sz w:val="24"/>
+          <w:szCs w:val="24"/>
+        </w:rPr>
+      </w:pPr>
+    </w:p>
+    <w:p>
+      <w:pPr>
+        <w:spacing w:before="240" w:after="0" w:line="240" w:lineRule="auto"/>
+        <w:rPr>
+          <w:rFonts w:ascii="Times New Roman" w:hAnsi="Times New Roman" w:cs="Times New Roman"/>
+          <w:sz w:val="24"/>
+          <w:szCs w:val="24"/>
+        </w:rPr>
+      </w:pPr>
+      <w:r>
+        <w:rPr>
+          <w:rFonts w:ascii="Times New Roman" w:hAnsi="Times New Roman" w:cs="Times New Roman"/>
+          <w:b/>
+          <w:bCs/>
+          <w:sz w:val="24"/>
+          <w:szCs w:val="24"/>
+        </w:rPr>
+        <w:t>Numerotare</w:t>
+      </w:r>
+      <w:r>
+        <w:rPr>
+          <w:rFonts w:ascii="Times New Roman" w:hAnsi="Times New Roman" w:cs="Times New Roman"/>
+          <w:sz w:val="24"/>
+          <w:szCs w:val="24"/>
+        </w:rPr>
+        <w:t>: CU</w:t>
+      </w:r>
+      <w:r>
+        <w:rPr>
+          <w:rFonts w:ascii="Times New Roman" w:hAnsi="Times New Roman" w:cs="Times New Roman"/>
+          <w:sz w:val="24"/>
+          <w:szCs w:val="24"/>
+        </w:rPr>
+        <w:t>5</w:t>
+      </w:r>
+    </w:p>
+    <w:p>
+      <w:pPr>
+        <w:spacing w:after="0" w:line="240" w:lineRule="auto"/>
+        <w:rPr>
+          <w:rFonts w:ascii="Times New Roman" w:hAnsi="Times New Roman" w:cs="Times New Roman"/>
+          <w:sz w:val="24"/>
+          <w:szCs w:val="24"/>
+        </w:rPr>
+      </w:pPr>
+      <w:r>
+        <w:rPr>
+          <w:rFonts w:ascii="Times New Roman" w:hAnsi="Times New Roman" w:cs="Times New Roman"/>
+          <w:b/>
+          <w:bCs/>
+          <w:sz w:val="24"/>
+          <w:szCs w:val="24"/>
+        </w:rPr>
+        <w:t>Nume CU</w:t>
+      </w:r>
+      <w:r>
+        <w:rPr>
+          <w:rFonts w:ascii="Times New Roman" w:hAnsi="Times New Roman" w:cs="Times New Roman"/>
+          <w:sz w:val="24"/>
+          <w:szCs w:val="24"/>
+        </w:rPr>
+        <w:t xml:space="preserve">: </w:t>
+      </w:r>
+      <w:r>
+        <w:rPr>
+          <w:rFonts w:ascii="Times New Roman" w:hAnsi="Times New Roman" w:cs="Times New Roman"/>
+          <w:sz w:val="24"/>
+          <w:szCs w:val="24"/>
+        </w:rPr>
+        <w:t>Adauga Echipament</w:t>
+      </w:r>
+    </w:p>
+    <w:p>
+      <w:pPr>
+        <w:spacing w:after="0" w:line="240" w:lineRule="auto"/>
+        <w:rPr>
+          <w:rFonts w:ascii="Times New Roman" w:hAnsi="Times New Roman" w:cs="Times New Roman"/>
+          <w:sz w:val="24"/>
+          <w:szCs w:val="24"/>
+        </w:rPr>
+      </w:pPr>
+      <w:r>
+        <w:rPr>
+          <w:rFonts w:ascii="Times New Roman" w:hAnsi="Times New Roman" w:cs="Times New Roman"/>
+          <w:b/>
+          <w:bCs/>
+          <w:sz w:val="24"/>
+          <w:szCs w:val="24"/>
+        </w:rPr>
+        <w:t>Obiectiv</w:t>
+      </w:r>
+      <w:r>
+        <w:rPr>
+          <w:rFonts w:ascii="Times New Roman" w:hAnsi="Times New Roman" w:cs="Times New Roman"/>
+          <w:sz w:val="24"/>
+          <w:szCs w:val="24"/>
+        </w:rPr>
+        <w:t xml:space="preserve">: </w:t>
+      </w:r>
+      <w:r>
+        <w:rPr>
+          <w:rFonts w:ascii="Times New Roman" w:hAnsi="Times New Roman" w:cs="Times New Roman"/>
+          <w:sz w:val="24"/>
+          <w:szCs w:val="24"/>
+        </w:rPr>
+        <w:t>Adaugarea cu succes a unui echipament în sistem pentru un anumit internship.</w:t>
+      </w:r>
+    </w:p>
+    <w:p>
+      <w:pPr>
+        <w:spacing w:after="0" w:line="240" w:lineRule="auto"/>
+        <w:rPr>
+          <w:rFonts w:ascii="Times New Roman" w:hAnsi="Times New Roman" w:cs="Times New Roman"/>
+          <w:sz w:val="24"/>
+          <w:szCs w:val="24"/>
+        </w:rPr>
+      </w:pPr>
+      <w:r>
+        <w:rPr>
+          <w:rFonts w:ascii="Times New Roman" w:hAnsi="Times New Roman" w:cs="Times New Roman"/>
+          <w:b/>
+          <w:bCs/>
+          <w:sz w:val="24"/>
+          <w:szCs w:val="24"/>
+        </w:rPr>
+        <w:t>Actorii</w:t>
+      </w:r>
+      <w:r>
+        <w:rPr>
+          <w:rFonts w:ascii="Times New Roman" w:hAnsi="Times New Roman" w:cs="Times New Roman"/>
+          <w:sz w:val="24"/>
+          <w:szCs w:val="24"/>
+        </w:rPr>
+        <w:t xml:space="preserve">: </w:t>
+      </w:r>
+      <w:r>
+        <w:rPr>
+          <w:rFonts w:ascii="Times New Roman" w:hAnsi="Times New Roman" w:cs="Times New Roman"/>
+          <w:sz w:val="24"/>
+          <w:szCs w:val="24"/>
+        </w:rPr>
+        <w:t>Administratorul</w:t>
+      </w:r>
+    </w:p>
+    <w:p>
+      <w:pPr>
+        <w:spacing w:after="0" w:line="240" w:lineRule="auto"/>
+        <w:rPr>
+          <w:rFonts w:ascii="Times New Roman" w:hAnsi="Times New Roman" w:cs="Times New Roman"/>
+          <w:sz w:val="24"/>
+          <w:szCs w:val="24"/>
+        </w:rPr>
+      </w:pPr>
+      <w:r>
+        <w:rPr>
+          <w:rFonts w:ascii="Times New Roman" w:hAnsi="Times New Roman" w:cs="Times New Roman"/>
+          <w:b/>
+          <w:bCs/>
+          <w:sz w:val="24"/>
+          <w:szCs w:val="24"/>
+        </w:rPr>
+        <w:t>Prioritate</w:t>
+      </w:r>
+      <w:r>
+        <w:rPr>
+          <w:rFonts w:ascii="Times New Roman" w:hAnsi="Times New Roman" w:cs="Times New Roman"/>
+          <w:sz w:val="24"/>
+          <w:szCs w:val="24"/>
+        </w:rPr>
+        <w:t xml:space="preserve">: </w:t>
+      </w:r>
+      <w:r>
+        <w:rPr>
+          <w:rFonts w:ascii="Times New Roman" w:hAnsi="Times New Roman" w:cs="Times New Roman"/>
+          <w:sz w:val="24"/>
+          <w:szCs w:val="24"/>
+        </w:rPr>
+        <w:t>2</w:t>
+      </w:r>
+    </w:p>
+    <w:p>
+      <w:pPr>
+        <w:spacing w:after="0" w:line="240" w:lineRule="auto"/>
+        <w:rPr>
+          <w:rFonts w:ascii="Times New Roman" w:hAnsi="Times New Roman" w:cs="Times New Roman"/>
+          <w:sz w:val="24"/>
+          <w:szCs w:val="24"/>
+        </w:rPr>
+      </w:pPr>
+      <w:r>
+        <w:rPr>
+          <w:rFonts w:ascii="Times New Roman" w:hAnsi="Times New Roman" w:cs="Times New Roman"/>
+          <w:b/>
+          <w:bCs/>
+          <w:sz w:val="24"/>
+          <w:szCs w:val="24"/>
+        </w:rPr>
+        <w:t>Preconditii</w:t>
+      </w:r>
+      <w:r>
+        <w:rPr>
+          <w:rFonts w:ascii="Times New Roman" w:hAnsi="Times New Roman" w:cs="Times New Roman"/>
+          <w:sz w:val="24"/>
+          <w:szCs w:val="24"/>
+        </w:rPr>
+        <w:t xml:space="preserve">:  </w:t>
+      </w:r>
+      <w:r>
+        <w:rPr>
+          <w:rFonts w:ascii="Times New Roman" w:hAnsi="Times New Roman" w:cs="Times New Roman"/>
+          <w:sz w:val="24"/>
+          <w:szCs w:val="24"/>
+        </w:rPr>
+        <w:t>1.</w:t>
+      </w:r>
+      <w:r>
+        <w:t xml:space="preserve"> </w:t>
+      </w:r>
+      <w:r>
+        <w:rPr>
+          <w:rFonts w:ascii="Times New Roman" w:hAnsi="Times New Roman" w:cs="Times New Roman"/>
+          <w:sz w:val="24"/>
+          <w:szCs w:val="24"/>
+        </w:rPr>
+        <w:t>Utilizatorul este conectat cu un cont care are drepturi de administrator</w:t>
+      </w:r>
+      <w:r>
+        <w:rPr>
+          <w:rFonts w:ascii="Times New Roman" w:hAnsi="Times New Roman" w:cs="Times New Roman"/>
+          <w:sz w:val="24"/>
+          <w:szCs w:val="24"/>
+        </w:rPr>
+        <w:t xml:space="preserve">    </w:t>
+      </w:r>
+    </w:p>
+    <w:p>
+      <w:pPr>
+        <w:rPr>
+          <w:rFonts w:ascii="Times New Roman" w:hAnsi="Times New Roman" w:cs="Times New Roman"/>
+          <w:sz w:val="24"/>
+          <w:szCs w:val="24"/>
+        </w:rPr>
+      </w:pPr>
+      <w:r>
+        <w:rPr>
+          <w:rFonts w:ascii="Times New Roman" w:hAnsi="Times New Roman" w:cs="Times New Roman"/>
+          <w:sz w:val="24"/>
+          <w:szCs w:val="24"/>
+        </w:rPr>
+        <w:t xml:space="preserve">                      </w:t>
+      </w:r>
+      <w:r>
+        <w:rPr>
+          <w:rFonts w:ascii="Times New Roman" w:hAnsi="Times New Roman" w:cs="Times New Roman"/>
+          <w:sz w:val="24"/>
+          <w:szCs w:val="24"/>
+        </w:rPr>
+        <w:t>2.</w:t>
+      </w:r>
+      <w:r>
+        <w:t xml:space="preserve"> </w:t>
+      </w:r>
+      <w:r>
+        <w:rPr>
+          <w:rFonts w:ascii="Times New Roman" w:hAnsi="Times New Roman" w:cs="Times New Roman"/>
+          <w:sz w:val="24"/>
+          <w:szCs w:val="24"/>
+        </w:rPr>
+        <w:t>E</w:t>
+      </w:r>
+      <w:r>
+        <w:rPr>
+          <w:rFonts w:ascii="Times New Roman" w:hAnsi="Times New Roman" w:cs="Times New Roman"/>
+          <w:sz w:val="24"/>
+          <w:szCs w:val="24"/>
+        </w:rPr>
+        <w:t>xistă cel puțin un internship înregistrat în sistem.</w:t>
+      </w:r>
+    </w:p>
+    <w:p>
+      <w:pPr>
+        <w:spacing w:after="0" w:line="240" w:lineRule="auto"/>
+        <w:ind w:left="720"/>
+        <w:rPr>
+          <w:rFonts w:ascii="Times New Roman" w:hAnsi="Times New Roman" w:cs="Times New Roman"/>
+          <w:sz w:val="24"/>
+          <w:szCs w:val="24"/>
+        </w:rPr>
+      </w:pPr>
+    </w:p>
+    <w:p>
+      <w:pPr>
+        <w:spacing w:after="0" w:line="240" w:lineRule="auto"/>
+        <w:rPr>
+          <w:rFonts w:ascii="Times New Roman" w:hAnsi="Times New Roman" w:cs="Times New Roman"/>
+          <w:sz w:val="24"/>
+          <w:szCs w:val="24"/>
+        </w:rPr>
+      </w:pPr>
+    </w:p>
+    <w:p>
+      <w:pPr>
+        <w:spacing w:after="0" w:line="240" w:lineRule="auto"/>
+        <w:rPr>
+          <w:rFonts w:ascii="Times New Roman" w:hAnsi="Times New Roman" w:cs="Times New Roman"/>
+          <w:sz w:val="24"/>
+          <w:szCs w:val="24"/>
+        </w:rPr>
+      </w:pPr>
+      <w:r>
+        <w:rPr>
+          <w:rFonts w:ascii="Times New Roman" w:hAnsi="Times New Roman" w:cs="Times New Roman"/>
+          <w:b/>
+          <w:bCs/>
+          <w:sz w:val="24"/>
+          <w:szCs w:val="24"/>
+        </w:rPr>
+        <w:t>Post-conditii</w:t>
+      </w:r>
+      <w:r>
+        <w:rPr>
+          <w:rFonts w:ascii="Times New Roman" w:hAnsi="Times New Roman" w:cs="Times New Roman"/>
+          <w:sz w:val="24"/>
+          <w:szCs w:val="24"/>
+        </w:rPr>
+        <w:t xml:space="preserve">: </w:t>
+      </w:r>
+      <w:r>
+        <w:rPr>
+          <w:rFonts w:ascii="Times New Roman" w:hAnsi="Times New Roman" w:cs="Times New Roman"/>
+          <w:sz w:val="24"/>
+          <w:szCs w:val="24"/>
+        </w:rPr>
+        <w:t>Echipamentul este înregistrat în sistem și este disponibil pentru a fi atribuit.</w:t>
+      </w:r>
+      <w:r>
+        <w:rPr>
+          <w:rFonts w:ascii="Times New Roman" w:hAnsi="Times New Roman" w:cs="Times New Roman"/>
+          <w:sz w:val="24"/>
+          <w:szCs w:val="24"/>
+        </w:rPr>
+        <w:t xml:space="preserve"> </w:t>
+      </w:r>
+    </w:p>
+    <w:p>
+      <w:pPr>
+        <w:spacing w:after="0" w:line="240" w:lineRule="auto"/>
+        <w:rPr>
+          <w:rFonts w:ascii="Times New Roman" w:hAnsi="Times New Roman" w:cs="Times New Roman"/>
+          <w:sz w:val="24"/>
+          <w:szCs w:val="24"/>
+        </w:rPr>
+      </w:pPr>
+    </w:p>
+    <w:p>
+      <w:pPr>
+        <w:spacing w:after="0" w:line="240" w:lineRule="auto"/>
+        <w:rPr>
+          <w:rFonts w:ascii="Times New Roman" w:hAnsi="Times New Roman" w:cs="Times New Roman"/>
+          <w:sz w:val="24"/>
+          <w:szCs w:val="24"/>
+        </w:rPr>
+      </w:pPr>
+      <w:r>
+        <w:rPr>
+          <w:rFonts w:ascii="Times New Roman" w:hAnsi="Times New Roman" w:cs="Times New Roman"/>
+          <w:b/>
+          <w:bCs/>
+          <w:sz w:val="24"/>
+          <w:szCs w:val="24"/>
+        </w:rPr>
+        <w:t>Scenariul principal</w:t>
+      </w:r>
+      <w:r>
+        <w:rPr>
+          <w:rFonts w:ascii="Times New Roman" w:hAnsi="Times New Roman" w:cs="Times New Roman"/>
+          <w:sz w:val="24"/>
+          <w:szCs w:val="24"/>
+        </w:rPr>
+        <w:t>: Vizualizarea cu succes a informatiilor specifice unei activitati.</w:t>
+      </w:r>
+    </w:p>
+    <w:p>
+      <w:pPr>
+        <w:spacing w:after="0" w:line="240" w:lineRule="auto"/>
+        <w:rPr>
+          <w:rFonts w:ascii="Times New Roman" w:hAnsi="Times New Roman" w:cs="Times New Roman"/>
+          <w:sz w:val="24"/>
+          <w:szCs w:val="24"/>
+        </w:rPr>
+      </w:pPr>
+      <w:r>
+        <w:rPr>
+          <w:rFonts w:ascii="Times New Roman" w:hAnsi="Times New Roman" w:cs="Times New Roman"/>
+          <w:b/>
+          <w:bCs/>
+          <w:sz w:val="24"/>
+          <w:szCs w:val="24"/>
+        </w:rPr>
+        <w:t>Scenarii de exceptie</w:t>
+      </w:r>
+      <w:r>
+        <w:rPr>
+          <w:rFonts w:ascii="Times New Roman" w:hAnsi="Times New Roman" w:cs="Times New Roman"/>
+          <w:sz w:val="24"/>
+          <w:szCs w:val="24"/>
+        </w:rPr>
+        <w:t>: 1. Abandonarea procesului</w:t>
+      </w:r>
+    </w:p>
+    <w:p>
+      <w:pPr>
+        <w:spacing w:after="0" w:line="240" w:lineRule="auto"/>
+        <w:rPr>
+          <w:rFonts w:ascii="Times New Roman" w:hAnsi="Times New Roman" w:cs="Times New Roman"/>
+          <w:b/>
+          <w:bCs/>
+          <w:sz w:val="24"/>
+          <w:szCs w:val="24"/>
+        </w:rPr>
+      </w:pPr>
+      <w:r>
+        <w:rPr>
+          <w:rFonts w:ascii="Times New Roman" w:hAnsi="Times New Roman" w:cs="Times New Roman"/>
+          <w:b/>
+          <w:bCs/>
+          <w:sz w:val="24"/>
+          <w:szCs w:val="24"/>
+        </w:rPr>
+        <w:t>Pasii scenariului principal:</w:t>
+      </w:r>
+    </w:p>
+    <w:p>
+      <w:pPr>
+        <w:pStyle w:val="ListParagraph"/>
+        <w:numPr>
+          <w:ilvl w:val="0"/>
+          <w:numId w:val="27"/>
+        </w:numPr>
+        <w:spacing w:before="240" w:after="0" w:line="240" w:lineRule="auto"/>
+        <w:rPr>
+          <w:rFonts w:ascii="Times New Roman" w:hAnsi="Times New Roman" w:cs="Times New Roman"/>
+        </w:rPr>
+      </w:pPr>
+      <w:r>
+        <w:rPr>
+          <w:rFonts w:ascii="Times New Roman" w:hAnsi="Times New Roman" w:cs="Times New Roman"/>
+        </w:rPr>
+        <w:t>Administratorul deschide modulul "Echipamente" al sistemului.</w:t>
+      </w:r>
+    </w:p>
+    <w:p>
+      <w:pPr>
+        <w:pStyle w:val="ListParagraph"/>
+        <w:numPr>
+          <w:ilvl w:val="0"/>
+          <w:numId w:val="27"/>
+        </w:numPr>
+        <w:spacing w:before="240" w:after="0" w:line="240" w:lineRule="auto"/>
+        <w:rPr>
+          <w:rFonts w:ascii="Times New Roman" w:hAnsi="Times New Roman" w:cs="Times New Roman"/>
+        </w:rPr>
+      </w:pPr>
+      <w:r>
+        <w:rPr>
+          <w:rFonts w:ascii="Times New Roman" w:hAnsi="Times New Roman" w:cs="Times New Roman"/>
+        </w:rPr>
+        <w:t>Administratorul selectează opțiunea de "Adauga Echipament".</w:t>
+      </w:r>
+    </w:p>
+    <w:p>
+      <w:pPr>
+        <w:pStyle w:val="ListParagraph"/>
+        <w:numPr>
+          <w:ilvl w:val="0"/>
+          <w:numId w:val="27"/>
+        </w:numPr>
+        <w:spacing w:before="240" w:after="0" w:line="240" w:lineRule="auto"/>
+        <w:rPr>
+          <w:rFonts w:ascii="Times New Roman" w:hAnsi="Times New Roman" w:cs="Times New Roman"/>
+        </w:rPr>
+      </w:pPr>
+      <w:r>
+        <w:rPr>
+          <w:rFonts w:ascii="Times New Roman" w:hAnsi="Times New Roman" w:cs="Times New Roman"/>
+        </w:rPr>
+        <w:t>Administratorul completează detaliile despre echipament (tip, nume, număr serial, responsabil).</w:t>
+      </w:r>
+    </w:p>
+    <w:p>
+      <w:pPr>
+        <w:pStyle w:val="ListParagraph"/>
+        <w:numPr>
+          <w:ilvl w:val="0"/>
+          <w:numId w:val="27"/>
+        </w:numPr>
+        <w:spacing w:before="240" w:after="0" w:line="240" w:lineRule="auto"/>
+        <w:rPr>
+          <w:rFonts w:ascii="Times New Roman" w:hAnsi="Times New Roman" w:cs="Times New Roman"/>
+        </w:rPr>
+      </w:pPr>
+      <w:r>
+        <w:rPr>
+          <w:rFonts w:ascii="Times New Roman" w:hAnsi="Times New Roman" w:cs="Times New Roman"/>
+        </w:rPr>
+        <w:t>Administratorul inițiază procesul de salvare a echipamentului.</w:t>
+      </w:r>
+    </w:p>
+    <w:p>
+      <w:pPr>
+        <w:pStyle w:val="ListParagraph"/>
+        <w:numPr>
+          <w:ilvl w:val="0"/>
+          <w:numId w:val="27"/>
+        </w:numPr>
+        <w:spacing w:before="240" w:after="0" w:line="240" w:lineRule="auto"/>
+        <w:rPr>
+          <w:rFonts w:ascii="Times New Roman" w:hAnsi="Times New Roman" w:cs="Times New Roman"/>
+        </w:rPr>
+      </w:pPr>
+      <w:r>
+        <w:rPr>
+          <w:rFonts w:ascii="Times New Roman" w:hAnsi="Times New Roman" w:cs="Times New Roman"/>
+        </w:rPr>
+        <w:t>Sistemul validează informațiile introduse; în cazul unor erori, administratorul este notificat.</w:t>
+      </w:r>
+    </w:p>
+    <w:p>
+      <w:pPr>
+        <w:pStyle w:val="ListParagraph"/>
+        <w:numPr>
+          <w:ilvl w:val="0"/>
+          <w:numId w:val="27"/>
+        </w:numPr>
+        <w:spacing w:before="240" w:after="0" w:line="240" w:lineRule="auto"/>
+        <w:rPr>
+          <w:rFonts w:ascii="Times New Roman" w:hAnsi="Times New Roman" w:cs="Times New Roman"/>
+        </w:rPr>
+      </w:pPr>
+      <w:r>
+        <w:rPr>
+          <w:rFonts w:ascii="Times New Roman" w:hAnsi="Times New Roman" w:cs="Times New Roman"/>
+        </w:rPr>
+        <w:t>Dacă validarea este reușită, echipamentul este înregistrat în baza de date și este disponibil pentru atribuire.</w:t>
+      </w:r>
+    </w:p>
+    <w:p>
+      <w:pPr>
+        <w:pStyle w:val="ListParagraph"/>
+        <w:spacing w:before="240" w:after="0" w:line="240" w:lineRule="auto"/>
+        <w:ind w:left="1800"/>
+        <w:rPr>
+          <w:rFonts w:ascii="Times New Roman" w:hAnsi="Times New Roman" w:cs="Times New Roman"/>
+          <w:sz w:val="24"/>
+          <w:szCs w:val="24"/>
+        </w:rPr>
+      </w:pPr>
+      <w:r>
+        <w:rPr>
+          <w:rFonts w:ascii="Times New Roman" w:hAnsi="Times New Roman" w:cs="Times New Roman"/>
+        </w:rPr>
+        <w:tab/>
+      </w:r>
+    </w:p>
+    <w:p>
+      <w:pPr>
+        <w:spacing w:after="0" w:line="240" w:lineRule="auto"/>
+        <w:rPr>
+          <w:rFonts w:ascii="Times New Roman" w:hAnsi="Times New Roman" w:cs="Times New Roman"/>
+          <w:b/>
+          <w:bCs/>
+          <w:sz w:val="24"/>
+          <w:szCs w:val="24"/>
+        </w:rPr>
+      </w:pPr>
+      <w:r>
+        <w:rPr>
+          <w:rFonts w:ascii="Times New Roman" w:hAnsi="Times New Roman" w:cs="Times New Roman"/>
+          <w:b/>
+          <w:bCs/>
+          <w:sz w:val="24"/>
+          <w:szCs w:val="24"/>
+        </w:rPr>
+        <w:t>Pasii scenariului exceptie 1:</w:t>
+      </w:r>
+    </w:p>
+    <w:p>
+      <w:pPr>
+        <w:spacing w:after="0" w:line="240" w:lineRule="auto"/>
+        <w:rPr>
+          <w:rFonts w:ascii="Times New Roman" w:hAnsi="Times New Roman" w:cs="Times New Roman"/>
+          <w:sz w:val="24"/>
+          <w:szCs w:val="24"/>
+        </w:rPr>
+      </w:pPr>
+      <w:r>
+        <w:rPr>
+          <w:rFonts w:ascii="Times New Roman" w:hAnsi="Times New Roman" w:cs="Times New Roman"/>
+          <w:sz w:val="24"/>
+          <w:szCs w:val="24"/>
+        </w:rPr>
+        <w:t>Dacă în oricare moment înainte de pasul 5, administratorul decide să abandoneze operațiunea:</w:t>
+      </w:r>
+    </w:p>
+    <w:p>
+      <w:pPr>
+        <w:pStyle w:val="ListParagraph"/>
+        <w:numPr>
+          <w:ilvl w:val="2"/>
+          <w:numId w:val="29"/>
+        </w:numPr>
+        <w:spacing w:after="0" w:line="240" w:lineRule="auto"/>
+        <w:rPr>
+          <w:rFonts w:ascii="Times New Roman" w:hAnsi="Times New Roman" w:cs="Times New Roman"/>
+          <w:sz w:val="24"/>
+          <w:szCs w:val="24"/>
+        </w:rPr>
+      </w:pPr>
+      <w:r>
+        <w:rPr>
+          <w:rFonts w:ascii="Times New Roman" w:hAnsi="Times New Roman" w:cs="Times New Roman"/>
+          <w:sz w:val="24"/>
+          <w:szCs w:val="24"/>
+        </w:rPr>
+        <w:t>Sistemul avertizează administratorul că datele introduse nu vor fi salvate.</w:t>
+      </w:r>
+    </w:p>
+    <w:p>
+      <w:pPr>
+        <w:pStyle w:val="ListParagraph"/>
+        <w:numPr>
+          <w:ilvl w:val="2"/>
+          <w:numId w:val="29"/>
+        </w:numPr>
+        <w:spacing w:after="0" w:line="240" w:lineRule="auto"/>
+        <w:rPr>
+          <w:rFonts w:ascii="Times New Roman" w:hAnsi="Times New Roman" w:cs="Times New Roman"/>
+          <w:sz w:val="24"/>
+          <w:szCs w:val="24"/>
+        </w:rPr>
+      </w:pPr>
+      <w:r>
+        <w:rPr>
+          <w:rFonts w:ascii="Times New Roman" w:hAnsi="Times New Roman" w:cs="Times New Roman"/>
+          <w:sz w:val="24"/>
+          <w:szCs w:val="24"/>
+        </w:rPr>
+        <w:t>Cazul de utilizare se încheie, fără salvarea datelor introduse.</w:t>
+      </w:r>
+    </w:p>
+    <w:p>
+      <w:pPr>
+        <w:spacing w:after="0" w:line="240" w:lineRule="auto"/>
+        <w:rPr>
+          <w:rFonts w:ascii="Times New Roman" w:hAnsi="Times New Roman" w:cs="Times New Roman"/>
+          <w:sz w:val="24"/>
+          <w:szCs w:val="24"/>
+        </w:rPr>
+      </w:pPr>
+    </w:p>
+    <w:p>
+      <w:pPr>
+        <w:spacing w:before="240" w:after="0" w:line="240" w:lineRule="auto"/>
+        <w:rPr>
+          <w:rFonts w:ascii="Times New Roman" w:hAnsi="Times New Roman" w:cs="Times New Roman"/>
+          <w:sz w:val="24"/>
+          <w:szCs w:val="24"/>
+        </w:rPr>
+      </w:pPr>
+      <w:r>
+        <w:rPr>
+          <w:rFonts w:ascii="Times New Roman" w:hAnsi="Times New Roman" w:cs="Times New Roman"/>
+          <w:b/>
+          <w:bCs/>
+          <w:sz w:val="24"/>
+          <w:szCs w:val="24"/>
+        </w:rPr>
+        <w:t>Numerotare</w:t>
+      </w:r>
+      <w:r>
+        <w:rPr>
+          <w:rFonts w:ascii="Times New Roman" w:hAnsi="Times New Roman" w:cs="Times New Roman"/>
+          <w:sz w:val="24"/>
+          <w:szCs w:val="24"/>
+        </w:rPr>
+        <w:t>: CU</w:t>
+      </w:r>
+      <w:r>
+        <w:rPr>
+          <w:rFonts w:ascii="Times New Roman" w:hAnsi="Times New Roman" w:cs="Times New Roman"/>
+          <w:sz w:val="24"/>
+          <w:szCs w:val="24"/>
+        </w:rPr>
+        <w:t>6</w:t>
+      </w:r>
+    </w:p>
+    <w:p>
+      <w:pPr>
+        <w:spacing w:after="0" w:line="240" w:lineRule="auto"/>
+        <w:rPr>
+          <w:rFonts w:ascii="Times New Roman" w:hAnsi="Times New Roman" w:cs="Times New Roman"/>
+          <w:sz w:val="24"/>
+          <w:szCs w:val="24"/>
+        </w:rPr>
+      </w:pPr>
+      <w:r>
+        <w:rPr>
+          <w:rFonts w:ascii="Times New Roman" w:hAnsi="Times New Roman" w:cs="Times New Roman"/>
+          <w:b/>
+          <w:bCs/>
+          <w:sz w:val="24"/>
+          <w:szCs w:val="24"/>
+        </w:rPr>
+        <w:t>Nume CU</w:t>
+      </w:r>
+      <w:r>
+        <w:rPr>
+          <w:rFonts w:ascii="Times New Roman" w:hAnsi="Times New Roman" w:cs="Times New Roman"/>
+          <w:sz w:val="24"/>
+          <w:szCs w:val="24"/>
+        </w:rPr>
+        <w:t xml:space="preserve">: </w:t>
+      </w:r>
+      <w:r>
+        <w:rPr>
+          <w:rFonts w:ascii="Times New Roman" w:hAnsi="Times New Roman" w:cs="Times New Roman"/>
+          <w:sz w:val="24"/>
+          <w:szCs w:val="24"/>
+        </w:rPr>
+        <w:t>Atribuie Echipament</w:t>
+      </w:r>
+    </w:p>
+    <w:p>
+      <w:pPr>
+        <w:spacing w:after="0" w:line="240" w:lineRule="auto"/>
+        <w:rPr>
+          <w:rFonts w:ascii="Times New Roman" w:hAnsi="Times New Roman" w:cs="Times New Roman"/>
+          <w:sz w:val="24"/>
+          <w:szCs w:val="24"/>
+        </w:rPr>
+      </w:pPr>
+      <w:r>
+        <w:rPr>
+          <w:rFonts w:ascii="Times New Roman" w:hAnsi="Times New Roman" w:cs="Times New Roman"/>
+          <w:b/>
+          <w:bCs/>
+          <w:sz w:val="24"/>
+          <w:szCs w:val="24"/>
+        </w:rPr>
+        <w:t>Obiectiv</w:t>
+      </w:r>
+      <w:r>
+        <w:rPr>
+          <w:rFonts w:ascii="Times New Roman" w:hAnsi="Times New Roman" w:cs="Times New Roman"/>
+          <w:sz w:val="24"/>
+          <w:szCs w:val="24"/>
+        </w:rPr>
+        <w:t xml:space="preserve">: </w:t>
+      </w:r>
+      <w:r>
+        <w:rPr>
+          <w:rFonts w:ascii="Times New Roman" w:hAnsi="Times New Roman" w:cs="Times New Roman"/>
+          <w:sz w:val="24"/>
+          <w:szCs w:val="24"/>
+        </w:rPr>
+        <w:t>Atribuirea unui echipament către un membru al echipei în cadrul unui internship.</w:t>
+      </w:r>
+    </w:p>
+    <w:p>
+      <w:pPr>
+        <w:spacing w:after="0" w:line="240" w:lineRule="auto"/>
+        <w:rPr>
+          <w:rFonts w:ascii="Times New Roman" w:hAnsi="Times New Roman" w:cs="Times New Roman"/>
+          <w:sz w:val="24"/>
+          <w:szCs w:val="24"/>
+        </w:rPr>
+      </w:pPr>
+      <w:r>
+        <w:rPr>
+          <w:rFonts w:ascii="Times New Roman" w:hAnsi="Times New Roman" w:cs="Times New Roman"/>
+          <w:b/>
+          <w:bCs/>
+          <w:sz w:val="24"/>
+          <w:szCs w:val="24"/>
+        </w:rPr>
+        <w:t>Actorii</w:t>
+      </w:r>
+      <w:r>
+        <w:rPr>
+          <w:rFonts w:ascii="Times New Roman" w:hAnsi="Times New Roman" w:cs="Times New Roman"/>
+          <w:sz w:val="24"/>
+          <w:szCs w:val="24"/>
+        </w:rPr>
+        <w:t xml:space="preserve">: </w:t>
+      </w:r>
+      <w:r>
+        <w:rPr>
+          <w:rFonts w:ascii="Times New Roman" w:hAnsi="Times New Roman" w:cs="Times New Roman"/>
+          <w:sz w:val="24"/>
+          <w:szCs w:val="24"/>
+        </w:rPr>
+        <w:t>Administratorul</w:t>
+      </w:r>
+      <w:r>
+        <w:rPr>
+          <w:rFonts w:ascii="Times New Roman" w:hAnsi="Times New Roman" w:cs="Times New Roman"/>
+          <w:sz w:val="24"/>
+          <w:szCs w:val="24"/>
+        </w:rPr>
+        <w:t xml:space="preserve"> </w:t>
+      </w:r>
+    </w:p>
+    <w:p>
+      <w:pPr>
+        <w:spacing w:after="0" w:line="240" w:lineRule="auto"/>
+        <w:rPr>
+          <w:rFonts w:ascii="Times New Roman" w:hAnsi="Times New Roman" w:cs="Times New Roman"/>
+          <w:sz w:val="24"/>
+          <w:szCs w:val="24"/>
+        </w:rPr>
+      </w:pPr>
+      <w:r>
+        <w:rPr>
+          <w:rFonts w:ascii="Times New Roman" w:hAnsi="Times New Roman" w:cs="Times New Roman"/>
+          <w:b/>
+          <w:bCs/>
+          <w:sz w:val="24"/>
+          <w:szCs w:val="24"/>
+        </w:rPr>
+        <w:t>Prioritate</w:t>
+      </w:r>
+      <w:r>
+        <w:rPr>
+          <w:rFonts w:ascii="Times New Roman" w:hAnsi="Times New Roman" w:cs="Times New Roman"/>
+          <w:sz w:val="24"/>
+          <w:szCs w:val="24"/>
+        </w:rPr>
+        <w:t xml:space="preserve">: </w:t>
+      </w:r>
+      <w:r>
+        <w:rPr>
+          <w:rFonts w:ascii="Times New Roman" w:hAnsi="Times New Roman" w:cs="Times New Roman"/>
+          <w:sz w:val="24"/>
+          <w:szCs w:val="24"/>
+        </w:rPr>
+        <w:t>2</w:t>
+      </w:r>
+    </w:p>
+    <w:p>
+      <w:pPr>
+        <w:spacing w:after="0" w:line="240" w:lineRule="auto"/>
+        <w:rPr>
+          <w:rFonts w:ascii="Times New Roman" w:hAnsi="Times New Roman" w:cs="Times New Roman"/>
+          <w:sz w:val="24"/>
+          <w:szCs w:val="24"/>
+        </w:rPr>
+      </w:pPr>
+      <w:r>
+        <w:rPr>
+          <w:rFonts w:ascii="Times New Roman" w:hAnsi="Times New Roman" w:cs="Times New Roman"/>
+          <w:b/>
+          <w:bCs/>
+          <w:sz w:val="24"/>
+          <w:szCs w:val="24"/>
+        </w:rPr>
+        <w:t>Preconditii</w:t>
+      </w:r>
+      <w:r>
+        <w:rPr>
+          <w:rFonts w:ascii="Times New Roman" w:hAnsi="Times New Roman" w:cs="Times New Roman"/>
+          <w:sz w:val="24"/>
+          <w:szCs w:val="24"/>
+        </w:rPr>
+        <w:t xml:space="preserve">:  </w:t>
+      </w:r>
+      <w:r>
+        <w:rPr>
+          <w:rFonts w:ascii="Times New Roman" w:hAnsi="Times New Roman" w:cs="Times New Roman"/>
+          <w:sz w:val="24"/>
+          <w:szCs w:val="24"/>
+        </w:rPr>
+        <w:t>1.</w:t>
+      </w:r>
+      <w:r>
+        <w:t xml:space="preserve"> </w:t>
+      </w:r>
+      <w:r>
+        <w:rPr>
+          <w:rFonts w:ascii="Times New Roman" w:hAnsi="Times New Roman" w:cs="Times New Roman"/>
+          <w:sz w:val="24"/>
+          <w:szCs w:val="24"/>
+        </w:rPr>
+        <w:t>Utilizatorul este conectat cu un cont care are drepturi de administrator și există cel puțin un echipament înregistrat în sistem.</w:t>
+      </w:r>
+      <w:r>
+        <w:rPr>
+          <w:rFonts w:ascii="Times New Roman" w:hAnsi="Times New Roman" w:cs="Times New Roman"/>
+          <w:sz w:val="24"/>
+          <w:szCs w:val="24"/>
+        </w:rPr>
+        <w:t xml:space="preserve"> </w:t>
+      </w:r>
+    </w:p>
+    <w:p>
+      <w:pPr>
+        <w:spacing w:after="0" w:line="240" w:lineRule="auto"/>
+        <w:rPr>
+          <w:rFonts w:ascii="Times New Roman" w:hAnsi="Times New Roman" w:cs="Times New Roman"/>
+          <w:sz w:val="24"/>
+          <w:szCs w:val="24"/>
+        </w:rPr>
+      </w:pPr>
+      <w:r>
+        <w:rPr>
+          <w:rFonts w:ascii="Times New Roman" w:hAnsi="Times New Roman" w:cs="Times New Roman"/>
+          <w:b/>
+          <w:bCs/>
+          <w:sz w:val="24"/>
+          <w:szCs w:val="24"/>
+        </w:rPr>
+        <w:lastRenderedPageBreak/>
+        <w:t>Post-conditii</w:t>
+      </w:r>
+      <w:r>
+        <w:rPr>
+          <w:rFonts w:ascii="Times New Roman" w:hAnsi="Times New Roman" w:cs="Times New Roman"/>
+          <w:sz w:val="24"/>
+          <w:szCs w:val="24"/>
+        </w:rPr>
+        <w:t xml:space="preserve">: </w:t>
+      </w:r>
+      <w:r>
+        <w:rPr>
+          <w:rFonts w:ascii="Times New Roman" w:hAnsi="Times New Roman" w:cs="Times New Roman"/>
+          <w:sz w:val="24"/>
+          <w:szCs w:val="24"/>
+        </w:rPr>
+        <w:t>Echipamentul este atribuit unui membru al echipei în cadrul unui internship.</w:t>
+      </w:r>
+      <w:r>
+        <w:rPr>
+          <w:rFonts w:ascii="Times New Roman" w:hAnsi="Times New Roman" w:cs="Times New Roman"/>
+          <w:sz w:val="24"/>
+          <w:szCs w:val="24"/>
+        </w:rPr>
+        <w:t xml:space="preserve"> </w:t>
+      </w:r>
+    </w:p>
+    <w:p>
+      <w:pPr>
+        <w:spacing w:after="0" w:line="240" w:lineRule="auto"/>
+        <w:rPr>
+          <w:rFonts w:ascii="Times New Roman" w:hAnsi="Times New Roman" w:cs="Times New Roman"/>
+          <w:sz w:val="24"/>
+          <w:szCs w:val="24"/>
+        </w:rPr>
+      </w:pPr>
+    </w:p>
+    <w:p>
+      <w:pPr>
+        <w:spacing w:after="0" w:line="240" w:lineRule="auto"/>
+        <w:rPr>
+          <w:rFonts w:ascii="Times New Roman" w:hAnsi="Times New Roman" w:cs="Times New Roman"/>
+          <w:sz w:val="24"/>
+          <w:szCs w:val="24"/>
+        </w:rPr>
+      </w:pPr>
+      <w:r>
+        <w:rPr>
+          <w:rFonts w:ascii="Times New Roman" w:hAnsi="Times New Roman" w:cs="Times New Roman"/>
+          <w:b/>
+          <w:bCs/>
+          <w:sz w:val="24"/>
+          <w:szCs w:val="24"/>
+        </w:rPr>
+        <w:t>Scenariul principal</w:t>
+      </w:r>
+      <w:r>
+        <w:rPr>
+          <w:rFonts w:ascii="Times New Roman" w:hAnsi="Times New Roman" w:cs="Times New Roman"/>
+          <w:sz w:val="24"/>
+          <w:szCs w:val="24"/>
+        </w:rPr>
+        <w:t>: Vizualizarea cu succes a informatiilor specifice unei activitati.</w:t>
+      </w:r>
+    </w:p>
+    <w:p>
+      <w:pPr>
+        <w:spacing w:after="0" w:line="240" w:lineRule="auto"/>
+        <w:rPr>
+          <w:rFonts w:ascii="Times New Roman" w:hAnsi="Times New Roman" w:cs="Times New Roman"/>
+          <w:sz w:val="24"/>
+          <w:szCs w:val="24"/>
+        </w:rPr>
+      </w:pPr>
+      <w:r>
+        <w:rPr>
+          <w:rFonts w:ascii="Times New Roman" w:hAnsi="Times New Roman" w:cs="Times New Roman"/>
+          <w:b/>
+          <w:bCs/>
+          <w:sz w:val="24"/>
+          <w:szCs w:val="24"/>
+        </w:rPr>
+        <w:t>Scenarii de exceptie</w:t>
+      </w:r>
+      <w:r>
+        <w:rPr>
+          <w:rFonts w:ascii="Times New Roman" w:hAnsi="Times New Roman" w:cs="Times New Roman"/>
+          <w:sz w:val="24"/>
+          <w:szCs w:val="24"/>
+        </w:rPr>
+        <w:t>: 1. Abandonarea procesului</w:t>
+      </w:r>
+    </w:p>
+    <w:p>
+      <w:pPr>
+        <w:spacing w:after="0" w:line="240" w:lineRule="auto"/>
+        <w:rPr>
+          <w:rFonts w:ascii="Times New Roman" w:hAnsi="Times New Roman" w:cs="Times New Roman"/>
+          <w:b/>
+          <w:bCs/>
+          <w:sz w:val="24"/>
+          <w:szCs w:val="24"/>
+        </w:rPr>
+      </w:pPr>
+      <w:r>
+        <w:rPr>
+          <w:rFonts w:ascii="Times New Roman" w:hAnsi="Times New Roman" w:cs="Times New Roman"/>
+          <w:b/>
+          <w:bCs/>
+          <w:sz w:val="24"/>
+          <w:szCs w:val="24"/>
+        </w:rPr>
+        <w:t>Pasii scenariului principal:</w:t>
+      </w:r>
+    </w:p>
+    <w:p>
+      <w:pPr>
+        <w:pStyle w:val="ListParagraph"/>
+        <w:numPr>
+          <w:ilvl w:val="0"/>
+          <w:numId w:val="30"/>
+        </w:numPr>
+        <w:spacing w:before="240" w:after="0" w:line="240" w:lineRule="auto"/>
+        <w:rPr>
+          <w:rFonts w:ascii="Times New Roman" w:hAnsi="Times New Roman" w:cs="Times New Roman"/>
+        </w:rPr>
+      </w:pPr>
+      <w:r>
+        <w:rPr>
+          <w:rFonts w:ascii="Times New Roman" w:hAnsi="Times New Roman" w:cs="Times New Roman"/>
+        </w:rPr>
+        <w:t>Administratorul deschide modulul "Echipamente" al sistemului.</w:t>
+      </w:r>
+    </w:p>
+    <w:p>
+      <w:pPr>
+        <w:pStyle w:val="ListParagraph"/>
+        <w:numPr>
+          <w:ilvl w:val="0"/>
+          <w:numId w:val="30"/>
+        </w:numPr>
+        <w:spacing w:before="240" w:after="0" w:line="240" w:lineRule="auto"/>
+        <w:rPr>
+          <w:rFonts w:ascii="Times New Roman" w:hAnsi="Times New Roman" w:cs="Times New Roman"/>
+        </w:rPr>
+      </w:pPr>
+      <w:r>
+        <w:rPr>
+          <w:rFonts w:ascii="Times New Roman" w:hAnsi="Times New Roman" w:cs="Times New Roman"/>
+        </w:rPr>
+        <w:t>Administratorul selectează echipamentul pe care dorește să-l atribuie.</w:t>
+      </w:r>
+    </w:p>
+    <w:p>
+      <w:pPr>
+        <w:pStyle w:val="ListParagraph"/>
+        <w:numPr>
+          <w:ilvl w:val="0"/>
+          <w:numId w:val="30"/>
+        </w:numPr>
+        <w:spacing w:before="240" w:after="0" w:line="240" w:lineRule="auto"/>
+        <w:rPr>
+          <w:rFonts w:ascii="Times New Roman" w:hAnsi="Times New Roman" w:cs="Times New Roman"/>
+        </w:rPr>
+      </w:pPr>
+      <w:r>
+        <w:rPr>
+          <w:rFonts w:ascii="Times New Roman" w:hAnsi="Times New Roman" w:cs="Times New Roman"/>
+        </w:rPr>
+        <w:t>Administratorul alege membrul echipei căruia să îi atribuie echipamentul.</w:t>
+      </w:r>
+    </w:p>
+    <w:p>
+      <w:pPr>
+        <w:pStyle w:val="ListParagraph"/>
+        <w:numPr>
+          <w:ilvl w:val="0"/>
+          <w:numId w:val="30"/>
+        </w:numPr>
+        <w:spacing w:before="240" w:after="0" w:line="240" w:lineRule="auto"/>
+        <w:rPr>
+          <w:rFonts w:ascii="Times New Roman" w:hAnsi="Times New Roman" w:cs="Times New Roman"/>
+        </w:rPr>
+      </w:pPr>
+      <w:r>
+        <w:rPr>
+          <w:rFonts w:ascii="Times New Roman" w:hAnsi="Times New Roman" w:cs="Times New Roman"/>
+        </w:rPr>
+        <w:t>Administratorul inițiază procesul de atribuire a echipamentului.</w:t>
+      </w:r>
+    </w:p>
+    <w:p>
+      <w:pPr>
+        <w:pStyle w:val="ListParagraph"/>
+        <w:numPr>
+          <w:ilvl w:val="0"/>
+          <w:numId w:val="30"/>
+        </w:numPr>
+        <w:spacing w:before="240" w:after="0" w:line="240" w:lineRule="auto"/>
+        <w:rPr>
+          <w:rFonts w:ascii="Times New Roman" w:hAnsi="Times New Roman" w:cs="Times New Roman"/>
+        </w:rPr>
+      </w:pPr>
+      <w:r>
+        <w:rPr>
+          <w:rFonts w:ascii="Times New Roman" w:hAnsi="Times New Roman" w:cs="Times New Roman"/>
+        </w:rPr>
+        <w:t>Sistemul validează informațiile introduse; în cazul unor erori, administratorul este notificat.</w:t>
+      </w:r>
+    </w:p>
+    <w:p>
+      <w:pPr>
+        <w:pStyle w:val="ListParagraph"/>
+        <w:numPr>
+          <w:ilvl w:val="0"/>
+          <w:numId w:val="30"/>
+        </w:numPr>
+        <w:spacing w:before="240" w:after="0" w:line="240" w:lineRule="auto"/>
+        <w:rPr>
+          <w:rFonts w:ascii="Times New Roman" w:hAnsi="Times New Roman" w:cs="Times New Roman"/>
+        </w:rPr>
+      </w:pPr>
+      <w:r>
+        <w:rPr>
+          <w:rFonts w:ascii="Times New Roman" w:hAnsi="Times New Roman" w:cs="Times New Roman"/>
+        </w:rPr>
+        <w:t>Dacă validarea este reușită, echipamentul este atribuit membrului echipei selectat.</w:t>
+      </w:r>
+    </w:p>
+    <w:p>
+      <w:pPr>
+        <w:pStyle w:val="ListParagraph"/>
+        <w:spacing w:before="240" w:after="0" w:line="240" w:lineRule="auto"/>
+        <w:ind w:left="1800"/>
+        <w:rPr>
+          <w:rFonts w:ascii="Times New Roman" w:hAnsi="Times New Roman" w:cs="Times New Roman"/>
+          <w:sz w:val="24"/>
+          <w:szCs w:val="24"/>
+        </w:rPr>
+      </w:pPr>
+      <w:r>
+        <w:rPr>
+          <w:rFonts w:ascii="Times New Roman" w:hAnsi="Times New Roman" w:cs="Times New Roman"/>
+        </w:rPr>
+        <w:tab/>
+      </w:r>
+    </w:p>
+    <w:p>
+      <w:pPr>
+        <w:spacing w:after="0" w:line="240" w:lineRule="auto"/>
+        <w:rPr>
+          <w:rFonts w:ascii="Times New Roman" w:hAnsi="Times New Roman" w:cs="Times New Roman"/>
+          <w:b/>
+          <w:bCs/>
+          <w:sz w:val="24"/>
+          <w:szCs w:val="24"/>
+        </w:rPr>
+      </w:pPr>
+      <w:r>
+        <w:rPr>
+          <w:rFonts w:ascii="Times New Roman" w:hAnsi="Times New Roman" w:cs="Times New Roman"/>
+          <w:b/>
+          <w:bCs/>
+          <w:sz w:val="24"/>
+          <w:szCs w:val="24"/>
+        </w:rPr>
+        <w:t>Pasii scenariului exceptie 1:</w:t>
+      </w:r>
+    </w:p>
+    <w:p>
+      <w:pPr>
+        <w:spacing w:after="0" w:line="240" w:lineRule="auto"/>
+        <w:rPr>
+          <w:rFonts w:ascii="Times New Roman" w:hAnsi="Times New Roman" w:cs="Times New Roman"/>
+          <w:sz w:val="24"/>
+          <w:szCs w:val="24"/>
+        </w:rPr>
+      </w:pPr>
+      <w:r>
+        <w:rPr>
+          <w:rFonts w:ascii="Times New Roman" w:hAnsi="Times New Roman" w:cs="Times New Roman"/>
+          <w:sz w:val="24"/>
+          <w:szCs w:val="24"/>
+        </w:rPr>
+        <w:t>Dacă în oricare moment înainte de pasul 5, administratorul decide să abandoneze operațiunea:</w:t>
+      </w:r>
+    </w:p>
+    <w:p>
+      <w:pPr>
+        <w:pStyle w:val="ListParagraph"/>
+        <w:numPr>
+          <w:ilvl w:val="0"/>
+          <w:numId w:val="31"/>
+        </w:numPr>
+        <w:spacing w:after="0" w:line="240" w:lineRule="auto"/>
+        <w:rPr>
+          <w:rFonts w:ascii="Times New Roman" w:hAnsi="Times New Roman" w:cs="Times New Roman"/>
+          <w:sz w:val="24"/>
+          <w:szCs w:val="24"/>
+        </w:rPr>
+      </w:pPr>
+      <w:r>
+        <w:rPr>
+          <w:rFonts w:ascii="Times New Roman" w:hAnsi="Times New Roman" w:cs="Times New Roman"/>
+          <w:sz w:val="24"/>
+          <w:szCs w:val="24"/>
+        </w:rPr>
+        <w:t>Sistemul avertizează administratorul că atribuirea echipamentului nu va fi realiz</w:t>
+      </w:r>
+      <w:r>
+        <w:rPr>
+          <w:rFonts w:ascii="Times New Roman" w:hAnsi="Times New Roman" w:cs="Times New Roman"/>
+          <w:sz w:val="24"/>
+          <w:szCs w:val="24"/>
+        </w:rPr>
+        <w:t>ată.</w:t>
+      </w:r>
+    </w:p>
+    <w:p>
+      <w:pPr>
+        <w:spacing w:after="0" w:line="240" w:lineRule="auto"/>
+        <w:rPr>
+          <w:rFonts w:ascii="Times New Roman" w:hAnsi="Times New Roman" w:cs="Times New Roman"/>
+          <w:sz w:val="24"/>
+          <w:szCs w:val="24"/>
+        </w:rPr>
+      </w:pPr>
+    </w:p>
+    <w:p>
+      <w:pPr>
+        <w:pStyle w:val="ListParagraph"/>
+        <w:spacing w:after="0" w:line="240" w:lineRule="auto"/>
+        <w:ind w:left="1800"/>
         <w:rPr>
           <w:rFonts w:ascii="Times New Roman" w:hAnsi="Times New Roman" w:cs="Times New Roman"/>
           <w:sz w:val="24"/>
@@ -4996,16 +7510,19 @@
     <w:tbl>
       <w:tblPr>
         <w:tblStyle w:val="TableGrid"/>
-        <w:tblW w:w="0" w:type="auto"/>
+        <w:tblW w:w="9468" w:type="dxa"/>
         <w:tblLook w:val="04A0" w:firstRow="1" w:lastRow="0" w:firstColumn="1" w:lastColumn="0" w:noHBand="0" w:noVBand="1"/>
       </w:tblPr>
       <w:tblGrid>
-        <w:gridCol w:w="9350"/>
+        <w:gridCol w:w="9468"/>
       </w:tblGrid>
       <w:tr>
+        <w:trPr>
+          <w:trHeight w:val="2453"/>
+        </w:trPr>
         <w:tc>
           <w:tcPr>
-            <w:tcW w:w="9350" w:type="dxa"/>
+            <w:tcW w:w="9468" w:type="dxa"/>
           </w:tcPr>
           <w:p>
             <w:pPr>
@@ -5190,6 +7707,1826 @@
                 <w:bCs/>
               </w:rPr>
             </w:pPr>
+          </w:p>
+        </w:tc>
+      </w:tr>
+      <w:tr>
+        <w:trPr>
+          <w:trHeight w:val="2453"/>
+        </w:trPr>
+        <w:tc>
+          <w:tcPr>
+            <w:tcW w:w="9468" w:type="dxa"/>
+          </w:tcPr>
+          <w:p>
+            <w:pPr>
+              <w:spacing w:after="0" w:line="240" w:lineRule="auto"/>
+              <w:rPr>
+                <w:rFonts w:ascii="Times New Roman" w:hAnsi="Times New Roman" w:cs="Times New Roman"/>
+              </w:rPr>
+            </w:pPr>
+            <w:r>
+              <w:rPr>
+                <w:rFonts w:ascii="Times New Roman" w:hAnsi="Times New Roman" w:cs="Times New Roman"/>
+                <w:b/>
+                <w:bCs/>
+              </w:rPr>
+              <w:lastRenderedPageBreak/>
+              <w:t>Scenario</w:t>
+            </w:r>
+            <w:r>
+              <w:rPr>
+                <w:rFonts w:ascii="Times New Roman" w:hAnsi="Times New Roman" w:cs="Times New Roman"/>
+              </w:rPr>
+              <w:t>: Modificare Internship</w:t>
+            </w:r>
+          </w:p>
+          <w:p>
+            <w:pPr>
+              <w:spacing w:after="0" w:line="240" w:lineRule="auto"/>
+              <w:rPr>
+                <w:rFonts w:ascii="Times New Roman" w:hAnsi="Times New Roman" w:cs="Times New Roman"/>
+              </w:rPr>
+            </w:pPr>
+            <w:r>
+              <w:rPr>
+                <w:rFonts w:ascii="Times New Roman" w:hAnsi="Times New Roman" w:cs="Times New Roman"/>
+                <w:b/>
+                <w:bCs/>
+              </w:rPr>
+              <w:t xml:space="preserve">    </w:t>
+            </w:r>
+            <w:r>
+              <w:rPr>
+                <w:rFonts w:ascii="Times New Roman" w:hAnsi="Times New Roman" w:cs="Times New Roman"/>
+                <w:b/>
+                <w:bCs/>
+              </w:rPr>
+              <w:t xml:space="preserve">        </w:t>
+            </w:r>
+            <w:r>
+              <w:rPr>
+                <w:rFonts w:ascii="Times New Roman" w:hAnsi="Times New Roman" w:cs="Times New Roman"/>
+                <w:b/>
+                <w:bCs/>
+              </w:rPr>
+              <w:t>Given</w:t>
+            </w:r>
+            <w:r>
+              <w:rPr>
+                <w:rFonts w:ascii="Times New Roman" w:hAnsi="Times New Roman" w:cs="Times New Roman"/>
+              </w:rPr>
+              <w:t xml:space="preserve"> Utilizatorul este conectat cu un cont de administrator</w:t>
+            </w:r>
+          </w:p>
+          <w:p>
+            <w:pPr>
+              <w:spacing w:after="0" w:line="240" w:lineRule="auto"/>
+              <w:rPr>
+                <w:rFonts w:ascii="Times New Roman" w:hAnsi="Times New Roman" w:cs="Times New Roman"/>
+              </w:rPr>
+            </w:pPr>
+            <w:r>
+              <w:rPr>
+                <w:rFonts w:ascii="Times New Roman" w:hAnsi="Times New Roman" w:cs="Times New Roman"/>
+              </w:rPr>
+              <w:t xml:space="preserve">    </w:t>
+            </w:r>
+            <w:r>
+              <w:rPr>
+                <w:rFonts w:ascii="Times New Roman" w:hAnsi="Times New Roman" w:cs="Times New Roman"/>
+              </w:rPr>
+              <w:t xml:space="preserve">                     </w:t>
+            </w:r>
+            <w:r>
+              <w:rPr>
+                <w:rFonts w:ascii="Times New Roman" w:hAnsi="Times New Roman" w:cs="Times New Roman"/>
+                <w:b/>
+                <w:bCs/>
+              </w:rPr>
+              <w:t>And</w:t>
+            </w:r>
+            <w:r>
+              <w:rPr>
+                <w:rFonts w:ascii="Times New Roman" w:hAnsi="Times New Roman" w:cs="Times New Roman"/>
+              </w:rPr>
+              <w:t xml:space="preserve"> Exista cel putin un internship inregistrat in sistem</w:t>
+            </w:r>
+          </w:p>
+          <w:p>
+            <w:pPr>
+              <w:spacing w:after="0" w:line="240" w:lineRule="auto"/>
+              <w:rPr>
+                <w:rFonts w:ascii="Times New Roman" w:hAnsi="Times New Roman" w:cs="Times New Roman"/>
+              </w:rPr>
+            </w:pPr>
+            <w:r>
+              <w:rPr>
+                <w:rFonts w:ascii="Times New Roman" w:hAnsi="Times New Roman" w:cs="Times New Roman"/>
+              </w:rPr>
+              <w:t xml:space="preserve">    </w:t>
+            </w:r>
+            <w:r>
+              <w:rPr>
+                <w:rFonts w:ascii="Times New Roman" w:hAnsi="Times New Roman" w:cs="Times New Roman"/>
+              </w:rPr>
+              <w:t xml:space="preserve">        </w:t>
+            </w:r>
+            <w:r>
+              <w:rPr>
+                <w:rFonts w:ascii="Times New Roman" w:hAnsi="Times New Roman" w:cs="Times New Roman"/>
+                <w:b/>
+                <w:bCs/>
+              </w:rPr>
+              <w:t>When</w:t>
+            </w:r>
+            <w:r>
+              <w:rPr>
+                <w:rFonts w:ascii="Times New Roman" w:hAnsi="Times New Roman" w:cs="Times New Roman"/>
+              </w:rPr>
+              <w:t xml:space="preserve"> Utilizatorul deschide interfata de administrare a internshipurilor</w:t>
+            </w:r>
+          </w:p>
+          <w:p>
+            <w:pPr>
+              <w:spacing w:after="0" w:line="240" w:lineRule="auto"/>
+              <w:rPr>
+                <w:rFonts w:ascii="Times New Roman" w:hAnsi="Times New Roman" w:cs="Times New Roman"/>
+              </w:rPr>
+            </w:pPr>
+            <w:r>
+              <w:rPr>
+                <w:rFonts w:ascii="Times New Roman" w:hAnsi="Times New Roman" w:cs="Times New Roman"/>
+              </w:rPr>
+              <w:t xml:space="preserve">    </w:t>
+            </w:r>
+            <w:r>
+              <w:rPr>
+                <w:rFonts w:ascii="Times New Roman" w:hAnsi="Times New Roman" w:cs="Times New Roman"/>
+              </w:rPr>
+              <w:t xml:space="preserve">                    </w:t>
+            </w:r>
+            <w:r>
+              <w:rPr>
+                <w:rFonts w:ascii="Times New Roman" w:hAnsi="Times New Roman" w:cs="Times New Roman"/>
+                <w:b/>
+                <w:bCs/>
+              </w:rPr>
+              <w:t>And</w:t>
+            </w:r>
+            <w:r>
+              <w:rPr>
+                <w:rFonts w:ascii="Times New Roman" w:hAnsi="Times New Roman" w:cs="Times New Roman"/>
+              </w:rPr>
+              <w:t xml:space="preserve"> Utilizatorul selecteaza optiunea de "Modificare Internship"</w:t>
+            </w:r>
+          </w:p>
+          <w:p>
+            <w:pPr>
+              <w:spacing w:after="0" w:line="240" w:lineRule="auto"/>
+              <w:rPr>
+                <w:rFonts w:ascii="Times New Roman" w:hAnsi="Times New Roman" w:cs="Times New Roman"/>
+              </w:rPr>
+            </w:pPr>
+            <w:r>
+              <w:rPr>
+                <w:rFonts w:ascii="Times New Roman" w:hAnsi="Times New Roman" w:cs="Times New Roman"/>
+              </w:rPr>
+              <w:t xml:space="preserve">    </w:t>
+            </w:r>
+            <w:r>
+              <w:rPr>
+                <w:rFonts w:ascii="Times New Roman" w:hAnsi="Times New Roman" w:cs="Times New Roman"/>
+              </w:rPr>
+              <w:t xml:space="preserve">                    </w:t>
+            </w:r>
+            <w:r>
+              <w:rPr>
+                <w:rFonts w:ascii="Times New Roman" w:hAnsi="Times New Roman" w:cs="Times New Roman"/>
+                <w:b/>
+                <w:bCs/>
+              </w:rPr>
+              <w:t>And</w:t>
+            </w:r>
+            <w:r>
+              <w:rPr>
+                <w:rFonts w:ascii="Times New Roman" w:hAnsi="Times New Roman" w:cs="Times New Roman"/>
+              </w:rPr>
+              <w:t xml:space="preserve"> Utilizatorul alege internshipul pe care doreste sa-l modifice</w:t>
+            </w:r>
+          </w:p>
+          <w:p>
+            <w:pPr>
+              <w:spacing w:after="0" w:line="240" w:lineRule="auto"/>
+              <w:rPr>
+                <w:rFonts w:ascii="Times New Roman" w:hAnsi="Times New Roman" w:cs="Times New Roman"/>
+              </w:rPr>
+            </w:pPr>
+            <w:r>
+              <w:rPr>
+                <w:rFonts w:ascii="Times New Roman" w:hAnsi="Times New Roman" w:cs="Times New Roman"/>
+              </w:rPr>
+              <w:t xml:space="preserve">    </w:t>
+            </w:r>
+            <w:r>
+              <w:rPr>
+                <w:rFonts w:ascii="Times New Roman" w:hAnsi="Times New Roman" w:cs="Times New Roman"/>
+              </w:rPr>
+              <w:t xml:space="preserve">                    </w:t>
+            </w:r>
+            <w:r>
+              <w:rPr>
+                <w:rFonts w:ascii="Times New Roman" w:hAnsi="Times New Roman" w:cs="Times New Roman"/>
+                <w:b/>
+                <w:bCs/>
+              </w:rPr>
+              <w:t>And</w:t>
+            </w:r>
+            <w:r>
+              <w:rPr>
+                <w:rFonts w:ascii="Times New Roman" w:hAnsi="Times New Roman" w:cs="Times New Roman"/>
+              </w:rPr>
+              <w:t xml:space="preserve"> Utilizatorul actualizeaza detaliile necesare ale internshipului</w:t>
+            </w:r>
+          </w:p>
+          <w:p>
+            <w:pPr>
+              <w:spacing w:after="0" w:line="240" w:lineRule="auto"/>
+              <w:rPr>
+                <w:rFonts w:ascii="Times New Roman" w:hAnsi="Times New Roman" w:cs="Times New Roman"/>
+              </w:rPr>
+            </w:pPr>
+            <w:r>
+              <w:rPr>
+                <w:rFonts w:ascii="Times New Roman" w:hAnsi="Times New Roman" w:cs="Times New Roman"/>
+              </w:rPr>
+              <w:t xml:space="preserve">    </w:t>
+            </w:r>
+            <w:r>
+              <w:rPr>
+                <w:rFonts w:ascii="Times New Roman" w:hAnsi="Times New Roman" w:cs="Times New Roman"/>
+              </w:rPr>
+              <w:t xml:space="preserve">                    </w:t>
+            </w:r>
+            <w:r>
+              <w:rPr>
+                <w:rFonts w:ascii="Times New Roman" w:hAnsi="Times New Roman" w:cs="Times New Roman"/>
+                <w:b/>
+                <w:bCs/>
+              </w:rPr>
+              <w:t>And</w:t>
+            </w:r>
+            <w:r>
+              <w:rPr>
+                <w:rFonts w:ascii="Times New Roman" w:hAnsi="Times New Roman" w:cs="Times New Roman"/>
+              </w:rPr>
+              <w:t xml:space="preserve"> Utilizatorul finalizeaza procesul de salvare a modificarii</w:t>
+            </w:r>
+          </w:p>
+          <w:p>
+            <w:pPr>
+              <w:spacing w:after="0" w:line="240" w:lineRule="auto"/>
+              <w:rPr>
+                <w:rFonts w:ascii="Times New Roman" w:hAnsi="Times New Roman" w:cs="Times New Roman"/>
+              </w:rPr>
+            </w:pPr>
+            <w:r>
+              <w:rPr>
+                <w:rFonts w:ascii="Times New Roman" w:hAnsi="Times New Roman" w:cs="Times New Roman"/>
+              </w:rPr>
+              <w:t xml:space="preserve">    </w:t>
+            </w:r>
+            <w:r>
+              <w:rPr>
+                <w:rFonts w:ascii="Times New Roman" w:hAnsi="Times New Roman" w:cs="Times New Roman"/>
+              </w:rPr>
+              <w:t xml:space="preserve">       </w:t>
+            </w:r>
+            <w:r>
+              <w:rPr>
+                <w:rFonts w:ascii="Times New Roman" w:hAnsi="Times New Roman" w:cs="Times New Roman"/>
+                <w:b/>
+                <w:bCs/>
+              </w:rPr>
+              <w:t>Then</w:t>
+            </w:r>
+            <w:r>
+              <w:rPr>
+                <w:rFonts w:ascii="Times New Roman" w:hAnsi="Times New Roman" w:cs="Times New Roman"/>
+              </w:rPr>
+              <w:t xml:space="preserve"> Modificarile sunt salvate in sistem</w:t>
+            </w:r>
+          </w:p>
+          <w:p>
+            <w:pPr>
+              <w:rPr>
+                <w:rFonts w:ascii="Times New Roman" w:hAnsi="Times New Roman" w:cs="Times New Roman"/>
+              </w:rPr>
+            </w:pPr>
+            <w:r>
+              <w:rPr>
+                <w:rFonts w:ascii="Times New Roman" w:hAnsi="Times New Roman" w:cs="Times New Roman"/>
+              </w:rPr>
+              <w:t xml:space="preserve">    </w:t>
+            </w:r>
+            <w:r>
+              <w:rPr>
+                <w:rFonts w:ascii="Times New Roman" w:hAnsi="Times New Roman" w:cs="Times New Roman"/>
+              </w:rPr>
+              <w:t xml:space="preserve">                   </w:t>
+            </w:r>
+            <w:r>
+              <w:rPr>
+                <w:rFonts w:ascii="Times New Roman" w:hAnsi="Times New Roman" w:cs="Times New Roman"/>
+                <w:b/>
+                <w:bCs/>
+              </w:rPr>
+              <w:t>And</w:t>
+            </w:r>
+            <w:r>
+              <w:rPr>
+                <w:rFonts w:ascii="Times New Roman" w:hAnsi="Times New Roman" w:cs="Times New Roman"/>
+              </w:rPr>
+              <w:t xml:space="preserve"> Sistemul afiseaza un mesaj de confirmare a modificarilor</w:t>
+            </w:r>
+          </w:p>
+          <w:p>
+            <w:pPr>
+              <w:spacing w:after="0" w:line="240" w:lineRule="auto"/>
+              <w:rPr>
+                <w:rFonts w:ascii="Times New Roman" w:hAnsi="Times New Roman" w:cs="Times New Roman"/>
+              </w:rPr>
+            </w:pPr>
+            <w:r>
+              <w:rPr>
+                <w:rFonts w:ascii="Times New Roman" w:hAnsi="Times New Roman" w:cs="Times New Roman"/>
+                <w:b/>
+                <w:bCs/>
+              </w:rPr>
+              <w:t xml:space="preserve">          </w:t>
+            </w:r>
+            <w:r>
+              <w:rPr>
+                <w:rFonts w:ascii="Times New Roman" w:hAnsi="Times New Roman" w:cs="Times New Roman"/>
+                <w:b/>
+                <w:bCs/>
+              </w:rPr>
+              <w:t>Given</w:t>
+            </w:r>
+            <w:r>
+              <w:rPr>
+                <w:rFonts w:ascii="Times New Roman" w:hAnsi="Times New Roman" w:cs="Times New Roman"/>
+              </w:rPr>
+              <w:t xml:space="preserve"> Utilizatorul este conectat cu un cont de administrator</w:t>
+            </w:r>
+          </w:p>
+          <w:p>
+            <w:pPr>
+              <w:spacing w:after="0" w:line="240" w:lineRule="auto"/>
+              <w:rPr>
+                <w:rFonts w:ascii="Times New Roman" w:hAnsi="Times New Roman" w:cs="Times New Roman"/>
+              </w:rPr>
+            </w:pPr>
+            <w:r>
+              <w:rPr>
+                <w:rFonts w:ascii="Times New Roman" w:hAnsi="Times New Roman" w:cs="Times New Roman"/>
+              </w:rPr>
+              <w:t xml:space="preserve">    </w:t>
+            </w:r>
+            <w:r>
+              <w:rPr>
+                <w:rFonts w:ascii="Times New Roman" w:hAnsi="Times New Roman" w:cs="Times New Roman"/>
+              </w:rPr>
+              <w:t xml:space="preserve">                  </w:t>
+            </w:r>
+            <w:r>
+              <w:rPr>
+                <w:rFonts w:ascii="Times New Roman" w:hAnsi="Times New Roman" w:cs="Times New Roman"/>
+                <w:b/>
+                <w:bCs/>
+              </w:rPr>
+              <w:t xml:space="preserve">And </w:t>
+            </w:r>
+            <w:r>
+              <w:rPr>
+                <w:rFonts w:ascii="Times New Roman" w:hAnsi="Times New Roman" w:cs="Times New Roman"/>
+              </w:rPr>
+              <w:t>Exista cel putin un internship inregistrat in sistem</w:t>
+            </w:r>
+          </w:p>
+          <w:p>
+            <w:pPr>
+              <w:spacing w:after="0" w:line="240" w:lineRule="auto"/>
+              <w:rPr>
+                <w:rFonts w:ascii="Times New Roman" w:hAnsi="Times New Roman" w:cs="Times New Roman"/>
+              </w:rPr>
+            </w:pPr>
+            <w:r>
+              <w:rPr>
+                <w:rFonts w:ascii="Times New Roman" w:hAnsi="Times New Roman" w:cs="Times New Roman"/>
+              </w:rPr>
+              <w:t xml:space="preserve">    </w:t>
+            </w:r>
+            <w:r>
+              <w:rPr>
+                <w:rFonts w:ascii="Times New Roman" w:hAnsi="Times New Roman" w:cs="Times New Roman"/>
+              </w:rPr>
+              <w:t xml:space="preserve">     </w:t>
+            </w:r>
+            <w:r>
+              <w:rPr>
+                <w:rFonts w:ascii="Times New Roman" w:hAnsi="Times New Roman" w:cs="Times New Roman"/>
+                <w:b/>
+                <w:bCs/>
+              </w:rPr>
+              <w:t>When</w:t>
+            </w:r>
+            <w:r>
+              <w:rPr>
+                <w:rFonts w:ascii="Times New Roman" w:hAnsi="Times New Roman" w:cs="Times New Roman"/>
+              </w:rPr>
+              <w:t xml:space="preserve"> Utilizatorul deschide interfata de administrare a internshipurilor</w:t>
+            </w:r>
+          </w:p>
+          <w:p>
+            <w:pPr>
+              <w:spacing w:after="0" w:line="240" w:lineRule="auto"/>
+              <w:rPr>
+                <w:rFonts w:ascii="Times New Roman" w:hAnsi="Times New Roman" w:cs="Times New Roman"/>
+              </w:rPr>
+            </w:pPr>
+            <w:r>
+              <w:rPr>
+                <w:rFonts w:ascii="Times New Roman" w:hAnsi="Times New Roman" w:cs="Times New Roman"/>
+              </w:rPr>
+              <w:t xml:space="preserve">    </w:t>
+            </w:r>
+            <w:r>
+              <w:rPr>
+                <w:rFonts w:ascii="Times New Roman" w:hAnsi="Times New Roman" w:cs="Times New Roman"/>
+              </w:rPr>
+              <w:t xml:space="preserve">                 </w:t>
+            </w:r>
+            <w:r>
+              <w:rPr>
+                <w:rFonts w:ascii="Times New Roman" w:hAnsi="Times New Roman" w:cs="Times New Roman"/>
+                <w:b/>
+                <w:bCs/>
+              </w:rPr>
+              <w:t>And</w:t>
+            </w:r>
+            <w:r>
+              <w:rPr>
+                <w:rFonts w:ascii="Times New Roman" w:hAnsi="Times New Roman" w:cs="Times New Roman"/>
+              </w:rPr>
+              <w:t xml:space="preserve"> Utilizatorul selecteaza optiunea de "Modificare Internship"</w:t>
+            </w:r>
+          </w:p>
+          <w:p>
+            <w:pPr>
+              <w:spacing w:after="0" w:line="240" w:lineRule="auto"/>
+              <w:rPr>
+                <w:rFonts w:ascii="Times New Roman" w:hAnsi="Times New Roman" w:cs="Times New Roman"/>
+              </w:rPr>
+            </w:pPr>
+            <w:r>
+              <w:rPr>
+                <w:rFonts w:ascii="Times New Roman" w:hAnsi="Times New Roman" w:cs="Times New Roman"/>
+              </w:rPr>
+              <w:t xml:space="preserve">    </w:t>
+            </w:r>
+            <w:r>
+              <w:rPr>
+                <w:rFonts w:ascii="Times New Roman" w:hAnsi="Times New Roman" w:cs="Times New Roman"/>
+              </w:rPr>
+              <w:t xml:space="preserve">                </w:t>
+            </w:r>
+            <w:r>
+              <w:rPr>
+                <w:rFonts w:ascii="Times New Roman" w:hAnsi="Times New Roman" w:cs="Times New Roman"/>
+                <w:b/>
+                <w:bCs/>
+              </w:rPr>
+              <w:t xml:space="preserve">And </w:t>
+            </w:r>
+            <w:r>
+              <w:rPr>
+                <w:rFonts w:ascii="Times New Roman" w:hAnsi="Times New Roman" w:cs="Times New Roman"/>
+              </w:rPr>
+              <w:t>Utilizatorul alege un internship care nu exista</w:t>
+            </w:r>
+          </w:p>
+          <w:p>
+            <w:pPr>
+              <w:spacing w:after="0" w:line="240" w:lineRule="auto"/>
+              <w:rPr>
+                <w:rFonts w:ascii="Times New Roman" w:hAnsi="Times New Roman" w:cs="Times New Roman"/>
+              </w:rPr>
+            </w:pPr>
+            <w:r>
+              <w:rPr>
+                <w:rFonts w:ascii="Times New Roman" w:hAnsi="Times New Roman" w:cs="Times New Roman"/>
+              </w:rPr>
+              <w:t xml:space="preserve">    </w:t>
+            </w:r>
+            <w:r>
+              <w:rPr>
+                <w:rFonts w:ascii="Times New Roman" w:hAnsi="Times New Roman" w:cs="Times New Roman"/>
+              </w:rPr>
+              <w:t xml:space="preserve">    </w:t>
+            </w:r>
+            <w:r>
+              <w:rPr>
+                <w:rFonts w:ascii="Times New Roman" w:hAnsi="Times New Roman" w:cs="Times New Roman"/>
+                <w:b/>
+                <w:bCs/>
+              </w:rPr>
+              <w:t>Then</w:t>
+            </w:r>
+            <w:r>
+              <w:rPr>
+                <w:rFonts w:ascii="Times New Roman" w:hAnsi="Times New Roman" w:cs="Times New Roman"/>
+              </w:rPr>
+              <w:t xml:space="preserve"> Sistemul afiseaza un mesaj ca internshipul nu a fost gasit</w:t>
+            </w:r>
+          </w:p>
+          <w:p>
+            <w:pPr>
+              <w:rPr>
+                <w:rFonts w:ascii="Times New Roman" w:hAnsi="Times New Roman" w:cs="Times New Roman"/>
+                <w:b/>
+                <w:bCs/>
+              </w:rPr>
+            </w:pPr>
+            <w:r>
+              <w:rPr>
+                <w:rFonts w:ascii="Times New Roman" w:hAnsi="Times New Roman" w:cs="Times New Roman"/>
+              </w:rPr>
+              <w:t xml:space="preserve">    </w:t>
+            </w:r>
+            <w:r>
+              <w:rPr>
+                <w:rFonts w:ascii="Times New Roman" w:hAnsi="Times New Roman" w:cs="Times New Roman"/>
+              </w:rPr>
+              <w:t xml:space="preserve">               </w:t>
+            </w:r>
+            <w:r>
+              <w:rPr>
+                <w:rFonts w:ascii="Times New Roman" w:hAnsi="Times New Roman" w:cs="Times New Roman"/>
+                <w:b/>
+                <w:bCs/>
+              </w:rPr>
+              <w:t>And</w:t>
+            </w:r>
+            <w:r>
+              <w:rPr>
+                <w:rFonts w:ascii="Times New Roman" w:hAnsi="Times New Roman" w:cs="Times New Roman"/>
+              </w:rPr>
+              <w:t xml:space="preserve"> Utilizatorul are posibilitatea de a relua operatiunea</w:t>
+            </w:r>
+          </w:p>
+        </w:tc>
+      </w:tr>
+      <w:tr>
+        <w:trPr>
+          <w:trHeight w:val="2453"/>
+        </w:trPr>
+        <w:tc>
+          <w:tcPr>
+            <w:tcW w:w="9468" w:type="dxa"/>
+          </w:tcPr>
+          <w:p>
+            <w:pPr>
+              <w:spacing w:after="0" w:line="240" w:lineRule="auto"/>
+              <w:rPr>
+                <w:rFonts w:ascii="Times New Roman" w:hAnsi="Times New Roman" w:cs="Times New Roman"/>
+              </w:rPr>
+            </w:pPr>
+            <w:r>
+              <w:rPr>
+                <w:rFonts w:ascii="Times New Roman" w:hAnsi="Times New Roman" w:cs="Times New Roman"/>
+                <w:b/>
+                <w:bCs/>
+              </w:rPr>
+              <w:t>Scenario</w:t>
+            </w:r>
+            <w:r>
+              <w:rPr>
+                <w:rFonts w:ascii="Times New Roman" w:hAnsi="Times New Roman" w:cs="Times New Roman"/>
+              </w:rPr>
+              <w:t>: Vizualizare Echipa</w:t>
+            </w:r>
+          </w:p>
+          <w:p>
+            <w:pPr>
+              <w:spacing w:after="0" w:line="240" w:lineRule="auto"/>
+              <w:rPr>
+                <w:rFonts w:ascii="Times New Roman" w:hAnsi="Times New Roman" w:cs="Times New Roman"/>
+              </w:rPr>
+            </w:pPr>
+            <w:r>
+              <w:rPr>
+                <w:rFonts w:ascii="Times New Roman" w:hAnsi="Times New Roman" w:cs="Times New Roman"/>
+              </w:rPr>
+              <w:t xml:space="preserve">    </w:t>
+            </w:r>
+            <w:r>
+              <w:rPr>
+                <w:rFonts w:ascii="Times New Roman" w:hAnsi="Times New Roman" w:cs="Times New Roman"/>
+              </w:rPr>
+              <w:t xml:space="preserve">       </w:t>
+            </w:r>
+            <w:r>
+              <w:rPr>
+                <w:rFonts w:ascii="Times New Roman" w:hAnsi="Times New Roman" w:cs="Times New Roman"/>
+                <w:b/>
+                <w:bCs/>
+              </w:rPr>
+              <w:t>Given</w:t>
+            </w:r>
+            <w:r>
+              <w:rPr>
+                <w:rFonts w:ascii="Times New Roman" w:hAnsi="Times New Roman" w:cs="Times New Roman"/>
+              </w:rPr>
+              <w:t xml:space="preserve"> Utilizatorul este conectat cu un cont de coordonator de internship</w:t>
+            </w:r>
+          </w:p>
+          <w:p>
+            <w:pPr>
+              <w:spacing w:after="0" w:line="240" w:lineRule="auto"/>
+              <w:rPr>
+                <w:rFonts w:ascii="Times New Roman" w:hAnsi="Times New Roman" w:cs="Times New Roman"/>
+              </w:rPr>
+            </w:pPr>
+            <w:r>
+              <w:rPr>
+                <w:rFonts w:ascii="Times New Roman" w:hAnsi="Times New Roman" w:cs="Times New Roman"/>
+              </w:rPr>
+              <w:t xml:space="preserve">    </w:t>
+            </w:r>
+            <w:r>
+              <w:rPr>
+                <w:rFonts w:ascii="Times New Roman" w:hAnsi="Times New Roman" w:cs="Times New Roman"/>
+              </w:rPr>
+              <w:t xml:space="preserve">                 </w:t>
+            </w:r>
+            <w:r>
+              <w:rPr>
+                <w:rFonts w:ascii="Times New Roman" w:hAnsi="Times New Roman" w:cs="Times New Roman"/>
+                <w:b/>
+                <w:bCs/>
+              </w:rPr>
+              <w:t>And</w:t>
+            </w:r>
+            <w:r>
+              <w:rPr>
+                <w:rFonts w:ascii="Times New Roman" w:hAnsi="Times New Roman" w:cs="Times New Roman"/>
+              </w:rPr>
+              <w:t xml:space="preserve"> Exista cel putin un membru in echipa asociata cu internshipul</w:t>
+            </w:r>
+          </w:p>
+          <w:p>
+            <w:pPr>
+              <w:spacing w:after="0" w:line="240" w:lineRule="auto"/>
+              <w:rPr>
+                <w:rFonts w:ascii="Times New Roman" w:hAnsi="Times New Roman" w:cs="Times New Roman"/>
+              </w:rPr>
+            </w:pPr>
+            <w:r>
+              <w:rPr>
+                <w:rFonts w:ascii="Times New Roman" w:hAnsi="Times New Roman" w:cs="Times New Roman"/>
+              </w:rPr>
+              <w:t xml:space="preserve">   </w:t>
+            </w:r>
+            <w:r>
+              <w:rPr>
+                <w:rFonts w:ascii="Times New Roman" w:hAnsi="Times New Roman" w:cs="Times New Roman"/>
+              </w:rPr>
+              <w:t xml:space="preserve">      </w:t>
+            </w:r>
+            <w:r>
+              <w:rPr>
+                <w:rFonts w:ascii="Times New Roman" w:hAnsi="Times New Roman" w:cs="Times New Roman"/>
+              </w:rPr>
+              <w:t xml:space="preserve"> </w:t>
+            </w:r>
+            <w:r>
+              <w:rPr>
+                <w:rFonts w:ascii="Times New Roman" w:hAnsi="Times New Roman" w:cs="Times New Roman"/>
+                <w:b/>
+                <w:bCs/>
+              </w:rPr>
+              <w:t>When</w:t>
+            </w:r>
+            <w:r>
+              <w:rPr>
+                <w:rFonts w:ascii="Times New Roman" w:hAnsi="Times New Roman" w:cs="Times New Roman"/>
+              </w:rPr>
+              <w:t xml:space="preserve"> Coordonatorul deschide modulul "Echipa" al sistemului</w:t>
+            </w:r>
+          </w:p>
+          <w:p>
+            <w:pPr>
+              <w:spacing w:after="0" w:line="240" w:lineRule="auto"/>
+              <w:rPr>
+                <w:rFonts w:ascii="Times New Roman" w:hAnsi="Times New Roman" w:cs="Times New Roman"/>
+              </w:rPr>
+            </w:pPr>
+            <w:r>
+              <w:rPr>
+                <w:rFonts w:ascii="Times New Roman" w:hAnsi="Times New Roman" w:cs="Times New Roman"/>
+              </w:rPr>
+              <w:t xml:space="preserve">    </w:t>
+            </w:r>
+            <w:r>
+              <w:rPr>
+                <w:rFonts w:ascii="Times New Roman" w:hAnsi="Times New Roman" w:cs="Times New Roman"/>
+              </w:rPr>
+              <w:t xml:space="preserve">                </w:t>
+            </w:r>
+            <w:r>
+              <w:rPr>
+                <w:rFonts w:ascii="Times New Roman" w:hAnsi="Times New Roman" w:cs="Times New Roman"/>
+                <w:b/>
+                <w:bCs/>
+              </w:rPr>
+              <w:t>And</w:t>
+            </w:r>
+            <w:r>
+              <w:rPr>
+                <w:rFonts w:ascii="Times New Roman" w:hAnsi="Times New Roman" w:cs="Times New Roman"/>
+              </w:rPr>
+              <w:t xml:space="preserve"> Coordonatorul selecteaza internshipul pentru care doreste sa vizualizeze echipa</w:t>
+            </w:r>
+          </w:p>
+          <w:p>
+            <w:pPr>
+              <w:spacing w:after="0" w:line="240" w:lineRule="auto"/>
+              <w:rPr>
+                <w:rFonts w:ascii="Times New Roman" w:hAnsi="Times New Roman" w:cs="Times New Roman"/>
+              </w:rPr>
+            </w:pPr>
+            <w:r>
+              <w:rPr>
+                <w:rFonts w:ascii="Times New Roman" w:hAnsi="Times New Roman" w:cs="Times New Roman"/>
+              </w:rPr>
+              <w:t xml:space="preserve">    </w:t>
+            </w:r>
+            <w:r>
+              <w:rPr>
+                <w:rFonts w:ascii="Times New Roman" w:hAnsi="Times New Roman" w:cs="Times New Roman"/>
+              </w:rPr>
+              <w:t xml:space="preserve">     </w:t>
+            </w:r>
+            <w:r>
+              <w:rPr>
+                <w:rFonts w:ascii="Times New Roman" w:hAnsi="Times New Roman" w:cs="Times New Roman"/>
+                <w:b/>
+                <w:bCs/>
+              </w:rPr>
+              <w:t>Then</w:t>
+            </w:r>
+            <w:r>
+              <w:rPr>
+                <w:rFonts w:ascii="Times New Roman" w:hAnsi="Times New Roman" w:cs="Times New Roman"/>
+              </w:rPr>
+              <w:t xml:space="preserve"> Sistemul afiseaza lista membrilor echipei cu informatii despre nume, functie, stare functionala, mod de contact preferat si expertiza</w:t>
+            </w:r>
+          </w:p>
+          <w:p>
+            <w:pPr>
+              <w:rPr>
+                <w:rFonts w:ascii="Times New Roman" w:hAnsi="Times New Roman" w:cs="Times New Roman"/>
+              </w:rPr>
+            </w:pPr>
+            <w:r>
+              <w:rPr>
+                <w:rFonts w:ascii="Times New Roman" w:hAnsi="Times New Roman" w:cs="Times New Roman"/>
+                <w:b/>
+                <w:bCs/>
+              </w:rPr>
+              <w:t xml:space="preserve">    </w:t>
+            </w:r>
+            <w:r>
+              <w:rPr>
+                <w:rFonts w:ascii="Times New Roman" w:hAnsi="Times New Roman" w:cs="Times New Roman"/>
+                <w:b/>
+                <w:bCs/>
+              </w:rPr>
+              <w:t xml:space="preserve">              </w:t>
+            </w:r>
+            <w:r>
+              <w:rPr>
+                <w:rFonts w:ascii="Times New Roman" w:hAnsi="Times New Roman" w:cs="Times New Roman"/>
+                <w:b/>
+                <w:bCs/>
+              </w:rPr>
+              <w:t>And</w:t>
+            </w:r>
+            <w:r>
+              <w:rPr>
+                <w:rFonts w:ascii="Times New Roman" w:hAnsi="Times New Roman" w:cs="Times New Roman"/>
+              </w:rPr>
+              <w:t xml:space="preserve"> Coordonatorul poate vizualiza detalii suplimentare despre activitatile repartizate fiecarui membru al echipei</w:t>
+            </w:r>
+          </w:p>
+          <w:p>
+            <w:pPr>
+              <w:spacing w:after="0" w:line="240" w:lineRule="auto"/>
+              <w:rPr>
+                <w:rFonts w:ascii="Times New Roman" w:hAnsi="Times New Roman" w:cs="Times New Roman"/>
+              </w:rPr>
+            </w:pPr>
+            <w:r>
+              <w:rPr>
+                <w:rFonts w:ascii="Times New Roman" w:hAnsi="Times New Roman" w:cs="Times New Roman"/>
+                <w:b/>
+                <w:bCs/>
+              </w:rPr>
+              <w:t xml:space="preserve">         </w:t>
+            </w:r>
+            <w:r>
+              <w:rPr>
+                <w:rFonts w:ascii="Times New Roman" w:hAnsi="Times New Roman" w:cs="Times New Roman"/>
+                <w:b/>
+                <w:bCs/>
+              </w:rPr>
+              <w:t>Given</w:t>
+            </w:r>
+            <w:r>
+              <w:rPr>
+                <w:rFonts w:ascii="Times New Roman" w:hAnsi="Times New Roman" w:cs="Times New Roman"/>
+              </w:rPr>
+              <w:t xml:space="preserve"> Coordonatorul este in procesul de vizualizare a echipei</w:t>
+            </w:r>
+          </w:p>
+          <w:p>
+            <w:pPr>
+              <w:spacing w:after="0" w:line="240" w:lineRule="auto"/>
+              <w:rPr>
+                <w:rFonts w:ascii="Times New Roman" w:hAnsi="Times New Roman" w:cs="Times New Roman"/>
+              </w:rPr>
+            </w:pPr>
+            <w:r>
+              <w:rPr>
+                <w:rFonts w:ascii="Times New Roman" w:hAnsi="Times New Roman" w:cs="Times New Roman"/>
+              </w:rPr>
+              <w:t xml:space="preserve">    </w:t>
+            </w:r>
+            <w:r>
+              <w:rPr>
+                <w:rFonts w:ascii="Times New Roman" w:hAnsi="Times New Roman" w:cs="Times New Roman"/>
+              </w:rPr>
+              <w:t xml:space="preserve">     </w:t>
+            </w:r>
+            <w:r>
+              <w:rPr>
+                <w:rFonts w:ascii="Times New Roman" w:hAnsi="Times New Roman" w:cs="Times New Roman"/>
+                <w:b/>
+                <w:bCs/>
+              </w:rPr>
+              <w:t>When</w:t>
+            </w:r>
+            <w:r>
+              <w:rPr>
+                <w:rFonts w:ascii="Times New Roman" w:hAnsi="Times New Roman" w:cs="Times New Roman"/>
+              </w:rPr>
+              <w:t xml:space="preserve"> Coordonatorul decide sa abandoneze operatiunea</w:t>
+            </w:r>
+          </w:p>
+          <w:p>
+            <w:pPr>
+              <w:rPr>
+                <w:rFonts w:ascii="Times New Roman" w:hAnsi="Times New Roman" w:cs="Times New Roman"/>
+              </w:rPr>
+            </w:pPr>
+            <w:r>
+              <w:rPr>
+                <w:rFonts w:ascii="Times New Roman" w:hAnsi="Times New Roman" w:cs="Times New Roman"/>
+              </w:rPr>
+              <w:t xml:space="preserve">    </w:t>
+            </w:r>
+            <w:r>
+              <w:rPr>
+                <w:rFonts w:ascii="Times New Roman" w:hAnsi="Times New Roman" w:cs="Times New Roman"/>
+              </w:rPr>
+              <w:t xml:space="preserve">     </w:t>
+            </w:r>
+            <w:r>
+              <w:rPr>
+                <w:rFonts w:ascii="Times New Roman" w:hAnsi="Times New Roman" w:cs="Times New Roman"/>
+                <w:b/>
+                <w:bCs/>
+              </w:rPr>
+              <w:t>Then</w:t>
+            </w:r>
+            <w:r>
+              <w:rPr>
+                <w:rFonts w:ascii="Times New Roman" w:hAnsi="Times New Roman" w:cs="Times New Roman"/>
+              </w:rPr>
+              <w:t xml:space="preserve"> Cazul de utilizare se incheie, fara a face modificari in sistem</w:t>
+            </w:r>
+          </w:p>
+        </w:tc>
+      </w:tr>
+      <w:tr>
+        <w:trPr>
+          <w:trHeight w:val="2453"/>
+        </w:trPr>
+        <w:tc>
+          <w:tcPr>
+            <w:tcW w:w="9468" w:type="dxa"/>
+          </w:tcPr>
+          <w:p>
+            <w:pPr>
+              <w:spacing w:after="0" w:line="240" w:lineRule="auto"/>
+              <w:rPr>
+                <w:rFonts w:ascii="Times New Roman" w:hAnsi="Times New Roman" w:cs="Times New Roman"/>
+              </w:rPr>
+            </w:pPr>
+            <w:r>
+              <w:rPr>
+                <w:rFonts w:ascii="Times New Roman" w:hAnsi="Times New Roman" w:cs="Times New Roman"/>
+                <w:b/>
+                <w:bCs/>
+              </w:rPr>
+              <w:t>Scenario</w:t>
+            </w:r>
+            <w:r>
+              <w:rPr>
+                <w:rFonts w:ascii="Times New Roman" w:hAnsi="Times New Roman" w:cs="Times New Roman"/>
+              </w:rPr>
+              <w:t>: Adaugare Echipament</w:t>
+            </w:r>
+          </w:p>
+          <w:p>
+            <w:pPr>
+              <w:spacing w:after="0" w:line="240" w:lineRule="auto"/>
+              <w:rPr>
+                <w:rFonts w:ascii="Times New Roman" w:hAnsi="Times New Roman" w:cs="Times New Roman"/>
+              </w:rPr>
+            </w:pPr>
+            <w:r>
+              <w:rPr>
+                <w:rFonts w:ascii="Times New Roman" w:hAnsi="Times New Roman" w:cs="Times New Roman"/>
+              </w:rPr>
+              <w:t xml:space="preserve">    </w:t>
+            </w:r>
+            <w:r>
+              <w:rPr>
+                <w:rFonts w:ascii="Times New Roman" w:hAnsi="Times New Roman" w:cs="Times New Roman"/>
+              </w:rPr>
+              <w:t xml:space="preserve">            </w:t>
+            </w:r>
+            <w:r>
+              <w:rPr>
+                <w:rFonts w:ascii="Times New Roman" w:hAnsi="Times New Roman" w:cs="Times New Roman"/>
+                <w:b/>
+                <w:bCs/>
+              </w:rPr>
+              <w:t>Given</w:t>
+            </w:r>
+            <w:r>
+              <w:rPr>
+                <w:rFonts w:ascii="Times New Roman" w:hAnsi="Times New Roman" w:cs="Times New Roman"/>
+              </w:rPr>
+              <w:t xml:space="preserve"> Utilizatorul este conectat cu un cont de administrator</w:t>
+            </w:r>
+          </w:p>
+          <w:p>
+            <w:pPr>
+              <w:spacing w:after="0" w:line="240" w:lineRule="auto"/>
+              <w:rPr>
+                <w:rFonts w:ascii="Times New Roman" w:hAnsi="Times New Roman" w:cs="Times New Roman"/>
+              </w:rPr>
+            </w:pPr>
+            <w:r>
+              <w:rPr>
+                <w:rFonts w:ascii="Times New Roman" w:hAnsi="Times New Roman" w:cs="Times New Roman"/>
+              </w:rPr>
+              <w:t xml:space="preserve">    </w:t>
+            </w:r>
+            <w:r>
+              <w:rPr>
+                <w:rFonts w:ascii="Times New Roman" w:hAnsi="Times New Roman" w:cs="Times New Roman"/>
+              </w:rPr>
+              <w:t xml:space="preserve">                 </w:t>
+            </w:r>
+            <w:r>
+              <w:rPr>
+                <w:rFonts w:ascii="Times New Roman" w:hAnsi="Times New Roman" w:cs="Times New Roman"/>
+                <w:b/>
+                <w:bCs/>
+              </w:rPr>
+              <w:t xml:space="preserve">And </w:t>
+            </w:r>
+            <w:r>
+              <w:rPr>
+                <w:rFonts w:ascii="Times New Roman" w:hAnsi="Times New Roman" w:cs="Times New Roman"/>
+              </w:rPr>
+              <w:t>Exista cel putin un internship inregistrat in sistem</w:t>
+            </w:r>
+          </w:p>
+          <w:p>
+            <w:pPr>
+              <w:spacing w:after="0" w:line="240" w:lineRule="auto"/>
+              <w:rPr>
+                <w:rFonts w:ascii="Times New Roman" w:hAnsi="Times New Roman" w:cs="Times New Roman"/>
+              </w:rPr>
+            </w:pPr>
+            <w:r>
+              <w:rPr>
+                <w:rFonts w:ascii="Times New Roman" w:hAnsi="Times New Roman" w:cs="Times New Roman"/>
+              </w:rPr>
+              <w:t xml:space="preserve">    </w:t>
+            </w:r>
+            <w:r>
+              <w:rPr>
+                <w:rFonts w:ascii="Times New Roman" w:hAnsi="Times New Roman" w:cs="Times New Roman"/>
+              </w:rPr>
+              <w:t xml:space="preserve">            </w:t>
+            </w:r>
+            <w:r>
+              <w:rPr>
+                <w:rFonts w:ascii="Times New Roman" w:hAnsi="Times New Roman" w:cs="Times New Roman"/>
+                <w:b/>
+                <w:bCs/>
+              </w:rPr>
+              <w:t>When</w:t>
+            </w:r>
+            <w:r>
+              <w:rPr>
+                <w:rFonts w:ascii="Times New Roman" w:hAnsi="Times New Roman" w:cs="Times New Roman"/>
+              </w:rPr>
+              <w:t xml:space="preserve"> Administratorul deschide modulul "Echipamente" al sistemului</w:t>
+            </w:r>
+          </w:p>
+          <w:p>
+            <w:pPr>
+              <w:spacing w:after="0" w:line="240" w:lineRule="auto"/>
+              <w:rPr>
+                <w:rFonts w:ascii="Times New Roman" w:hAnsi="Times New Roman" w:cs="Times New Roman"/>
+              </w:rPr>
+            </w:pPr>
+            <w:r>
+              <w:rPr>
+                <w:rFonts w:ascii="Times New Roman" w:hAnsi="Times New Roman" w:cs="Times New Roman"/>
+              </w:rPr>
+              <w:t xml:space="preserve">    </w:t>
+            </w:r>
+            <w:r>
+              <w:rPr>
+                <w:rFonts w:ascii="Times New Roman" w:hAnsi="Times New Roman" w:cs="Times New Roman"/>
+              </w:rPr>
+              <w:t xml:space="preserve">               </w:t>
+            </w:r>
+            <w:r>
+              <w:rPr>
+                <w:rFonts w:ascii="Times New Roman" w:hAnsi="Times New Roman" w:cs="Times New Roman"/>
+                <w:b/>
+                <w:bCs/>
+              </w:rPr>
+              <w:t xml:space="preserve">And </w:t>
+            </w:r>
+            <w:r>
+              <w:rPr>
+                <w:rFonts w:ascii="Times New Roman" w:hAnsi="Times New Roman" w:cs="Times New Roman"/>
+              </w:rPr>
+              <w:t>Administratorul selecteaza optiunea "Adauga Echipament"</w:t>
+            </w:r>
+          </w:p>
+          <w:p>
+            <w:pPr>
+              <w:spacing w:after="0" w:line="240" w:lineRule="auto"/>
+              <w:rPr>
+                <w:rFonts w:ascii="Times New Roman" w:hAnsi="Times New Roman" w:cs="Times New Roman"/>
+              </w:rPr>
+            </w:pPr>
+            <w:r>
+              <w:rPr>
+                <w:rFonts w:ascii="Times New Roman" w:hAnsi="Times New Roman" w:cs="Times New Roman"/>
+                <w:b/>
+                <w:bCs/>
+              </w:rPr>
+              <w:t xml:space="preserve">    </w:t>
+            </w:r>
+            <w:r>
+              <w:rPr>
+                <w:rFonts w:ascii="Times New Roman" w:hAnsi="Times New Roman" w:cs="Times New Roman"/>
+                <w:b/>
+                <w:bCs/>
+              </w:rPr>
+              <w:t xml:space="preserve">               </w:t>
+            </w:r>
+            <w:r>
+              <w:rPr>
+                <w:rFonts w:ascii="Times New Roman" w:hAnsi="Times New Roman" w:cs="Times New Roman"/>
+                <w:b/>
+                <w:bCs/>
+              </w:rPr>
+              <w:t>And</w:t>
+            </w:r>
+            <w:r>
+              <w:rPr>
+                <w:rFonts w:ascii="Times New Roman" w:hAnsi="Times New Roman" w:cs="Times New Roman"/>
+              </w:rPr>
+              <w:t xml:space="preserve"> Administratorul completeaza detaliile despre echipament (tip, nume, numar serial, responsabil)</w:t>
+            </w:r>
+          </w:p>
+          <w:p>
+            <w:pPr>
+              <w:spacing w:after="0" w:line="240" w:lineRule="auto"/>
+              <w:rPr>
+                <w:rFonts w:ascii="Times New Roman" w:hAnsi="Times New Roman" w:cs="Times New Roman"/>
+              </w:rPr>
+            </w:pPr>
+            <w:r>
+              <w:rPr>
+                <w:rFonts w:ascii="Times New Roman" w:hAnsi="Times New Roman" w:cs="Times New Roman"/>
+              </w:rPr>
+              <w:t xml:space="preserve">    </w:t>
+            </w:r>
+            <w:r>
+              <w:rPr>
+                <w:rFonts w:ascii="Times New Roman" w:hAnsi="Times New Roman" w:cs="Times New Roman"/>
+              </w:rPr>
+              <w:t xml:space="preserve">              </w:t>
+            </w:r>
+            <w:r>
+              <w:rPr>
+                <w:rFonts w:ascii="Times New Roman" w:hAnsi="Times New Roman" w:cs="Times New Roman"/>
+                <w:b/>
+                <w:bCs/>
+              </w:rPr>
+              <w:t xml:space="preserve">And </w:t>
+            </w:r>
+            <w:r>
+              <w:rPr>
+                <w:rFonts w:ascii="Times New Roman" w:hAnsi="Times New Roman" w:cs="Times New Roman"/>
+              </w:rPr>
+              <w:t>Administratorul initiaza procesul de salvare a echipamentului</w:t>
+            </w:r>
+          </w:p>
+          <w:p>
+            <w:pPr>
+              <w:spacing w:after="0" w:line="240" w:lineRule="auto"/>
+              <w:rPr>
+                <w:rFonts w:ascii="Times New Roman" w:hAnsi="Times New Roman" w:cs="Times New Roman"/>
+              </w:rPr>
+            </w:pPr>
+            <w:r>
+              <w:rPr>
+                <w:rFonts w:ascii="Times New Roman" w:hAnsi="Times New Roman" w:cs="Times New Roman"/>
+              </w:rPr>
+              <w:t xml:space="preserve">    </w:t>
+            </w:r>
+            <w:r>
+              <w:rPr>
+                <w:rFonts w:ascii="Times New Roman" w:hAnsi="Times New Roman" w:cs="Times New Roman"/>
+              </w:rPr>
+              <w:t xml:space="preserve">             </w:t>
+            </w:r>
+            <w:r>
+              <w:rPr>
+                <w:rFonts w:ascii="Times New Roman" w:hAnsi="Times New Roman" w:cs="Times New Roman"/>
+                <w:b/>
+                <w:bCs/>
+              </w:rPr>
+              <w:t>And</w:t>
+            </w:r>
+            <w:r>
+              <w:rPr>
+                <w:rFonts w:ascii="Times New Roman" w:hAnsi="Times New Roman" w:cs="Times New Roman"/>
+              </w:rPr>
+              <w:t xml:space="preserve"> Sistemul valideaza informatiile introduse</w:t>
+            </w:r>
+          </w:p>
+          <w:p>
+            <w:pPr>
+              <w:spacing w:after="0" w:line="240" w:lineRule="auto"/>
+              <w:rPr>
+                <w:rFonts w:ascii="Times New Roman" w:hAnsi="Times New Roman" w:cs="Times New Roman"/>
+              </w:rPr>
+            </w:pPr>
+            <w:r>
+              <w:rPr>
+                <w:rFonts w:ascii="Times New Roman" w:hAnsi="Times New Roman" w:cs="Times New Roman"/>
+              </w:rPr>
+              <w:t xml:space="preserve">    </w:t>
+            </w:r>
+            <w:r>
+              <w:rPr>
+                <w:rFonts w:ascii="Times New Roman" w:hAnsi="Times New Roman" w:cs="Times New Roman"/>
+              </w:rPr>
+              <w:t xml:space="preserve">         </w:t>
+            </w:r>
+            <w:r>
+              <w:rPr>
+                <w:rFonts w:ascii="Times New Roman" w:hAnsi="Times New Roman" w:cs="Times New Roman"/>
+                <w:b/>
+                <w:bCs/>
+              </w:rPr>
+              <w:t>Then</w:t>
+            </w:r>
+            <w:r>
+              <w:rPr>
+                <w:rFonts w:ascii="Times New Roman" w:hAnsi="Times New Roman" w:cs="Times New Roman"/>
+              </w:rPr>
+              <w:t xml:space="preserve"> Echipamentul este inregistrat in baza de date si este disponibil pentru atribuire</w:t>
+            </w:r>
+          </w:p>
+          <w:p>
+            <w:pPr>
+              <w:spacing w:after="0" w:line="240" w:lineRule="auto"/>
+              <w:rPr>
+                <w:rFonts w:ascii="Times New Roman" w:hAnsi="Times New Roman" w:cs="Times New Roman"/>
+              </w:rPr>
+            </w:pPr>
+            <w:r>
+              <w:rPr>
+                <w:rFonts w:ascii="Times New Roman" w:hAnsi="Times New Roman" w:cs="Times New Roman"/>
+              </w:rPr>
+              <w:t xml:space="preserve">    </w:t>
+            </w:r>
+            <w:r>
+              <w:rPr>
+                <w:rFonts w:ascii="Times New Roman" w:hAnsi="Times New Roman" w:cs="Times New Roman"/>
+              </w:rPr>
+              <w:t xml:space="preserve">            </w:t>
+            </w:r>
+            <w:r>
+              <w:rPr>
+                <w:rFonts w:ascii="Times New Roman" w:hAnsi="Times New Roman" w:cs="Times New Roman"/>
+                <w:b/>
+                <w:bCs/>
+              </w:rPr>
+              <w:t>And</w:t>
+            </w:r>
+            <w:r>
+              <w:rPr>
+                <w:rFonts w:ascii="Times New Roman" w:hAnsi="Times New Roman" w:cs="Times New Roman"/>
+              </w:rPr>
+              <w:t xml:space="preserve"> Sistemul afiseaza un mesaj de confirmare</w:t>
+            </w:r>
+          </w:p>
+          <w:p>
+            <w:pPr>
+              <w:spacing w:after="0" w:line="240" w:lineRule="auto"/>
+              <w:rPr>
+                <w:rFonts w:ascii="Times New Roman" w:hAnsi="Times New Roman" w:cs="Times New Roman"/>
+              </w:rPr>
+            </w:pPr>
+            <w:r>
+              <w:rPr>
+                <w:rFonts w:ascii="Times New Roman" w:hAnsi="Times New Roman" w:cs="Times New Roman"/>
+                <w:b/>
+                <w:bCs/>
+              </w:rPr>
+              <w:t xml:space="preserve">               </w:t>
+            </w:r>
+            <w:r>
+              <w:rPr>
+                <w:rFonts w:ascii="Times New Roman" w:hAnsi="Times New Roman" w:cs="Times New Roman"/>
+                <w:b/>
+                <w:bCs/>
+              </w:rPr>
+              <w:t>And</w:t>
+            </w:r>
+            <w:r>
+              <w:rPr>
+                <w:rFonts w:ascii="Times New Roman" w:hAnsi="Times New Roman" w:cs="Times New Roman"/>
+              </w:rPr>
+              <w:t xml:space="preserve"> Administratorul decide sa abandoneze operatiunea in oricare moment inainte de validare</w:t>
+            </w:r>
+          </w:p>
+          <w:p>
+            <w:pPr>
+              <w:spacing w:after="0" w:line="240" w:lineRule="auto"/>
+              <w:rPr>
+                <w:rFonts w:ascii="Times New Roman" w:hAnsi="Times New Roman" w:cs="Times New Roman"/>
+              </w:rPr>
+            </w:pPr>
+            <w:r>
+              <w:rPr>
+                <w:rFonts w:ascii="Times New Roman" w:hAnsi="Times New Roman" w:cs="Times New Roman"/>
+              </w:rPr>
+              <w:t xml:space="preserve">    </w:t>
+            </w:r>
+            <w:r>
+              <w:rPr>
+                <w:rFonts w:ascii="Times New Roman" w:hAnsi="Times New Roman" w:cs="Times New Roman"/>
+              </w:rPr>
+              <w:t xml:space="preserve">       </w:t>
+            </w:r>
+            <w:r>
+              <w:rPr>
+                <w:rFonts w:ascii="Times New Roman" w:hAnsi="Times New Roman" w:cs="Times New Roman"/>
+                <w:b/>
+                <w:bCs/>
+              </w:rPr>
+              <w:t>Then</w:t>
+            </w:r>
+            <w:r>
+              <w:rPr>
+                <w:rFonts w:ascii="Times New Roman" w:hAnsi="Times New Roman" w:cs="Times New Roman"/>
+              </w:rPr>
+              <w:t xml:space="preserve"> Sistemul avertizeaza administratorul ca datele introduse nu vor fi salvate</w:t>
+            </w:r>
+          </w:p>
+          <w:p>
+            <w:pPr>
+              <w:rPr>
+                <w:rFonts w:ascii="Times New Roman" w:hAnsi="Times New Roman" w:cs="Times New Roman"/>
+              </w:rPr>
+            </w:pPr>
+            <w:r>
+              <w:rPr>
+                <w:rFonts w:ascii="Times New Roman" w:hAnsi="Times New Roman" w:cs="Times New Roman"/>
+              </w:rPr>
+              <w:t xml:space="preserve">    </w:t>
+            </w:r>
+            <w:r>
+              <w:rPr>
+                <w:rFonts w:ascii="Times New Roman" w:hAnsi="Times New Roman" w:cs="Times New Roman"/>
+              </w:rPr>
+              <w:t xml:space="preserve">          </w:t>
+            </w:r>
+            <w:r>
+              <w:rPr>
+                <w:rFonts w:ascii="Times New Roman" w:hAnsi="Times New Roman" w:cs="Times New Roman"/>
+                <w:b/>
+                <w:bCs/>
+              </w:rPr>
+              <w:t>And</w:t>
+            </w:r>
+            <w:r>
+              <w:rPr>
+                <w:rFonts w:ascii="Times New Roman" w:hAnsi="Times New Roman" w:cs="Times New Roman"/>
+              </w:rPr>
+              <w:t xml:space="preserve"> Cazul de utilizare se incheie, fara salvarea datelor introduse</w:t>
+            </w:r>
+          </w:p>
+        </w:tc>
+      </w:tr>
+      <w:tr>
+        <w:trPr>
+          <w:trHeight w:val="2453"/>
+        </w:trPr>
+        <w:tc>
+          <w:tcPr>
+            <w:tcW w:w="9468" w:type="dxa"/>
+          </w:tcPr>
+          <w:p>
+            <w:pPr>
+              <w:spacing w:after="0" w:line="240" w:lineRule="auto"/>
+              <w:rPr>
+                <w:rFonts w:ascii="Times New Roman" w:hAnsi="Times New Roman" w:cs="Times New Roman"/>
+              </w:rPr>
+            </w:pPr>
+            <w:r>
+              <w:rPr>
+                <w:rFonts w:ascii="Times New Roman" w:hAnsi="Times New Roman" w:cs="Times New Roman"/>
+                <w:b/>
+                <w:bCs/>
+              </w:rPr>
+              <w:lastRenderedPageBreak/>
+              <w:t>Scenario</w:t>
+            </w:r>
+            <w:r>
+              <w:rPr>
+                <w:rFonts w:ascii="Times New Roman" w:hAnsi="Times New Roman" w:cs="Times New Roman"/>
+              </w:rPr>
+              <w:t>: Atribuire Echipament</w:t>
+            </w:r>
+          </w:p>
+          <w:p>
+            <w:pPr>
+              <w:spacing w:after="0" w:line="240" w:lineRule="auto"/>
+              <w:rPr>
+                <w:rFonts w:ascii="Times New Roman" w:hAnsi="Times New Roman" w:cs="Times New Roman"/>
+              </w:rPr>
+            </w:pPr>
+            <w:r>
+              <w:rPr>
+                <w:rFonts w:ascii="Times New Roman" w:hAnsi="Times New Roman" w:cs="Times New Roman"/>
+                <w:b/>
+                <w:bCs/>
+              </w:rPr>
+              <w:t xml:space="preserve">    </w:t>
+            </w:r>
+            <w:r>
+              <w:rPr>
+                <w:rFonts w:ascii="Times New Roman" w:hAnsi="Times New Roman" w:cs="Times New Roman"/>
+                <w:b/>
+                <w:bCs/>
+              </w:rPr>
+              <w:t xml:space="preserve">        </w:t>
+            </w:r>
+            <w:r>
+              <w:rPr>
+                <w:rFonts w:ascii="Times New Roman" w:hAnsi="Times New Roman" w:cs="Times New Roman"/>
+                <w:b/>
+                <w:bCs/>
+              </w:rPr>
+              <w:t>Given</w:t>
+            </w:r>
+            <w:r>
+              <w:rPr>
+                <w:rFonts w:ascii="Times New Roman" w:hAnsi="Times New Roman" w:cs="Times New Roman"/>
+              </w:rPr>
+              <w:t xml:space="preserve"> Utilizatorul este conectat cu un cont de administrator</w:t>
+            </w:r>
+          </w:p>
+          <w:p>
+            <w:pPr>
+              <w:spacing w:after="0" w:line="240" w:lineRule="auto"/>
+              <w:rPr>
+                <w:rFonts w:ascii="Times New Roman" w:hAnsi="Times New Roman" w:cs="Times New Roman"/>
+              </w:rPr>
+            </w:pPr>
+            <w:r>
+              <w:rPr>
+                <w:rFonts w:ascii="Times New Roman" w:hAnsi="Times New Roman" w:cs="Times New Roman"/>
+              </w:rPr>
+              <w:t xml:space="preserve">    </w:t>
+            </w:r>
+            <w:r>
+              <w:rPr>
+                <w:rFonts w:ascii="Times New Roman" w:hAnsi="Times New Roman" w:cs="Times New Roman"/>
+              </w:rPr>
+              <w:t xml:space="preserve">                  </w:t>
+            </w:r>
+            <w:r>
+              <w:rPr>
+                <w:rFonts w:ascii="Times New Roman" w:hAnsi="Times New Roman" w:cs="Times New Roman"/>
+                <w:b/>
+                <w:bCs/>
+              </w:rPr>
+              <w:t>And</w:t>
+            </w:r>
+            <w:r>
+              <w:rPr>
+                <w:rFonts w:ascii="Times New Roman" w:hAnsi="Times New Roman" w:cs="Times New Roman"/>
+              </w:rPr>
+              <w:t xml:space="preserve"> Exista cel putin un echipament inregistrat in sistem</w:t>
+            </w:r>
+          </w:p>
+          <w:p>
+            <w:pPr>
+              <w:spacing w:after="0" w:line="240" w:lineRule="auto"/>
+              <w:rPr>
+                <w:rFonts w:ascii="Times New Roman" w:hAnsi="Times New Roman" w:cs="Times New Roman"/>
+              </w:rPr>
+            </w:pPr>
+            <w:r>
+              <w:rPr>
+                <w:rFonts w:ascii="Times New Roman" w:hAnsi="Times New Roman" w:cs="Times New Roman"/>
+              </w:rPr>
+              <w:t xml:space="preserve">    </w:t>
+            </w:r>
+            <w:r>
+              <w:rPr>
+                <w:rFonts w:ascii="Times New Roman" w:hAnsi="Times New Roman" w:cs="Times New Roman"/>
+              </w:rPr>
+              <w:t xml:space="preserve">        </w:t>
+            </w:r>
+            <w:r>
+              <w:rPr>
+                <w:rFonts w:ascii="Times New Roman" w:hAnsi="Times New Roman" w:cs="Times New Roman"/>
+                <w:b/>
+                <w:bCs/>
+              </w:rPr>
+              <w:t>When</w:t>
+            </w:r>
+            <w:r>
+              <w:rPr>
+                <w:rFonts w:ascii="Times New Roman" w:hAnsi="Times New Roman" w:cs="Times New Roman"/>
+              </w:rPr>
+              <w:t xml:space="preserve"> Administratorul deschide modulul "Echipamente" al sistemului</w:t>
+            </w:r>
+          </w:p>
+          <w:p>
+            <w:pPr>
+              <w:spacing w:after="0" w:line="240" w:lineRule="auto"/>
+              <w:rPr>
+                <w:rFonts w:ascii="Times New Roman" w:hAnsi="Times New Roman" w:cs="Times New Roman"/>
+              </w:rPr>
+            </w:pPr>
+            <w:r>
+              <w:rPr>
+                <w:rFonts w:ascii="Times New Roman" w:hAnsi="Times New Roman" w:cs="Times New Roman"/>
+              </w:rPr>
+              <w:t xml:space="preserve">    </w:t>
+            </w:r>
+            <w:r>
+              <w:rPr>
+                <w:rFonts w:ascii="Times New Roman" w:hAnsi="Times New Roman" w:cs="Times New Roman"/>
+              </w:rPr>
+              <w:t xml:space="preserve">                 </w:t>
+            </w:r>
+            <w:r>
+              <w:rPr>
+                <w:rFonts w:ascii="Times New Roman" w:hAnsi="Times New Roman" w:cs="Times New Roman"/>
+                <w:b/>
+                <w:bCs/>
+              </w:rPr>
+              <w:t>And</w:t>
+            </w:r>
+            <w:r>
+              <w:rPr>
+                <w:rFonts w:ascii="Times New Roman" w:hAnsi="Times New Roman" w:cs="Times New Roman"/>
+              </w:rPr>
+              <w:t xml:space="preserve"> Administratorul selecteaza echipamentul pe care doreste sa-l atribuie</w:t>
+            </w:r>
+          </w:p>
+          <w:p>
+            <w:pPr>
+              <w:spacing w:after="0" w:line="240" w:lineRule="auto"/>
+              <w:rPr>
+                <w:rFonts w:ascii="Times New Roman" w:hAnsi="Times New Roman" w:cs="Times New Roman"/>
+              </w:rPr>
+            </w:pPr>
+            <w:r>
+              <w:rPr>
+                <w:rFonts w:ascii="Times New Roman" w:hAnsi="Times New Roman" w:cs="Times New Roman"/>
+              </w:rPr>
+              <w:t xml:space="preserve">    </w:t>
+            </w:r>
+            <w:r>
+              <w:rPr>
+                <w:rFonts w:ascii="Times New Roman" w:hAnsi="Times New Roman" w:cs="Times New Roman"/>
+              </w:rPr>
+              <w:t xml:space="preserve">                </w:t>
+            </w:r>
+            <w:r>
+              <w:rPr>
+                <w:rFonts w:ascii="Times New Roman" w:hAnsi="Times New Roman" w:cs="Times New Roman"/>
+                <w:b/>
+                <w:bCs/>
+              </w:rPr>
+              <w:t>And</w:t>
+            </w:r>
+            <w:r>
+              <w:rPr>
+                <w:rFonts w:ascii="Times New Roman" w:hAnsi="Times New Roman" w:cs="Times New Roman"/>
+              </w:rPr>
+              <w:t xml:space="preserve"> Administratorul alege membrul echipei caruia sa ii atribuie echipamentul</w:t>
+            </w:r>
+          </w:p>
+          <w:p>
+            <w:pPr>
+              <w:spacing w:after="0" w:line="240" w:lineRule="auto"/>
+              <w:rPr>
+                <w:rFonts w:ascii="Times New Roman" w:hAnsi="Times New Roman" w:cs="Times New Roman"/>
+              </w:rPr>
+            </w:pPr>
+            <w:r>
+              <w:rPr>
+                <w:rFonts w:ascii="Times New Roman" w:hAnsi="Times New Roman" w:cs="Times New Roman"/>
+              </w:rPr>
+              <w:t xml:space="preserve">    </w:t>
+            </w:r>
+            <w:r>
+              <w:rPr>
+                <w:rFonts w:ascii="Times New Roman" w:hAnsi="Times New Roman" w:cs="Times New Roman"/>
+              </w:rPr>
+              <w:t xml:space="preserve">               </w:t>
+            </w:r>
+            <w:r>
+              <w:rPr>
+                <w:rFonts w:ascii="Times New Roman" w:hAnsi="Times New Roman" w:cs="Times New Roman"/>
+                <w:b/>
+                <w:bCs/>
+              </w:rPr>
+              <w:t>And</w:t>
+            </w:r>
+            <w:r>
+              <w:rPr>
+                <w:rFonts w:ascii="Times New Roman" w:hAnsi="Times New Roman" w:cs="Times New Roman"/>
+              </w:rPr>
+              <w:t xml:space="preserve"> Administratorul initiaza procesul de atribuire a echipamentului</w:t>
+            </w:r>
+          </w:p>
+          <w:p>
+            <w:pPr>
+              <w:spacing w:after="0" w:line="240" w:lineRule="auto"/>
+              <w:rPr>
+                <w:rFonts w:ascii="Times New Roman" w:hAnsi="Times New Roman" w:cs="Times New Roman"/>
+              </w:rPr>
+            </w:pPr>
+            <w:r>
+              <w:rPr>
+                <w:rFonts w:ascii="Times New Roman" w:hAnsi="Times New Roman" w:cs="Times New Roman"/>
+              </w:rPr>
+              <w:t xml:space="preserve">    </w:t>
+            </w:r>
+            <w:r>
+              <w:rPr>
+                <w:rFonts w:ascii="Times New Roman" w:hAnsi="Times New Roman" w:cs="Times New Roman"/>
+              </w:rPr>
+              <w:t xml:space="preserve">              </w:t>
+            </w:r>
+            <w:r>
+              <w:rPr>
+                <w:rFonts w:ascii="Times New Roman" w:hAnsi="Times New Roman" w:cs="Times New Roman"/>
+                <w:b/>
+                <w:bCs/>
+              </w:rPr>
+              <w:t>And</w:t>
+            </w:r>
+            <w:r>
+              <w:rPr>
+                <w:rFonts w:ascii="Times New Roman" w:hAnsi="Times New Roman" w:cs="Times New Roman"/>
+              </w:rPr>
+              <w:t xml:space="preserve"> Sistemul valideaza informatiile introduse; in cazul unor erori, administratorul este notificat</w:t>
+            </w:r>
+          </w:p>
+          <w:p>
+            <w:pPr>
+              <w:spacing w:after="0" w:line="240" w:lineRule="auto"/>
+              <w:rPr>
+                <w:rFonts w:ascii="Times New Roman" w:hAnsi="Times New Roman" w:cs="Times New Roman"/>
+                <w:b/>
+                <w:bCs/>
+              </w:rPr>
+            </w:pPr>
+            <w:r>
+              <w:rPr>
+                <w:rFonts w:ascii="Times New Roman" w:hAnsi="Times New Roman" w:cs="Times New Roman"/>
+              </w:rPr>
+              <w:t xml:space="preserve">    </w:t>
+            </w:r>
+            <w:r>
+              <w:rPr>
+                <w:rFonts w:ascii="Times New Roman" w:hAnsi="Times New Roman" w:cs="Times New Roman"/>
+              </w:rPr>
+              <w:t xml:space="preserve">      </w:t>
+            </w:r>
+            <w:r>
+              <w:rPr>
+                <w:rFonts w:ascii="Times New Roman" w:hAnsi="Times New Roman" w:cs="Times New Roman"/>
+                <w:b/>
+                <w:bCs/>
+              </w:rPr>
+              <w:t xml:space="preserve">Then </w:t>
+            </w:r>
+          </w:p>
+          <w:p>
+            <w:pPr>
+              <w:spacing w:after="0" w:line="240" w:lineRule="auto"/>
+              <w:rPr>
+                <w:rFonts w:ascii="Times New Roman" w:hAnsi="Times New Roman" w:cs="Times New Roman"/>
+              </w:rPr>
+            </w:pPr>
+            <w:r>
+              <w:rPr>
+                <w:rFonts w:ascii="Times New Roman" w:hAnsi="Times New Roman" w:cs="Times New Roman"/>
+              </w:rPr>
+              <w:t xml:space="preserve">      Daca validarea este reusita, echipamentul este atribuit membrului echipei selectat</w:t>
+            </w:r>
+          </w:p>
+          <w:p>
+            <w:pPr>
+              <w:spacing w:after="0" w:line="240" w:lineRule="auto"/>
+              <w:rPr>
+                <w:rFonts w:ascii="Times New Roman" w:hAnsi="Times New Roman" w:cs="Times New Roman"/>
+              </w:rPr>
+            </w:pPr>
+            <w:r>
+              <w:rPr>
+                <w:rFonts w:ascii="Times New Roman" w:hAnsi="Times New Roman" w:cs="Times New Roman"/>
+              </w:rPr>
+              <w:t xml:space="preserve">      </w:t>
+            </w:r>
+            <w:r>
+              <w:rPr>
+                <w:rFonts w:ascii="Times New Roman" w:hAnsi="Times New Roman" w:cs="Times New Roman"/>
+              </w:rPr>
+              <w:t xml:space="preserve">           </w:t>
+            </w:r>
+            <w:r>
+              <w:rPr>
+                <w:rFonts w:ascii="Times New Roman" w:hAnsi="Times New Roman" w:cs="Times New Roman"/>
+                <w:b/>
+                <w:bCs/>
+              </w:rPr>
+              <w:t>And</w:t>
+            </w:r>
+            <w:r>
+              <w:rPr>
+                <w:rFonts w:ascii="Times New Roman" w:hAnsi="Times New Roman" w:cs="Times New Roman"/>
+              </w:rPr>
+              <w:t xml:space="preserve"> Sistemul afiseaza un mesaj de confirmare</w:t>
+            </w:r>
+          </w:p>
+          <w:p>
+            <w:pPr>
+              <w:spacing w:after="0" w:line="240" w:lineRule="auto"/>
+              <w:rPr>
+                <w:rFonts w:ascii="Times New Roman" w:hAnsi="Times New Roman" w:cs="Times New Roman"/>
+              </w:rPr>
+            </w:pPr>
+          </w:p>
+          <w:p>
+            <w:pPr>
+              <w:spacing w:after="0" w:line="240" w:lineRule="auto"/>
+              <w:rPr>
+                <w:rFonts w:ascii="Times New Roman" w:hAnsi="Times New Roman" w:cs="Times New Roman"/>
+              </w:rPr>
+            </w:pPr>
+            <w:r>
+              <w:rPr>
+                <w:rFonts w:ascii="Times New Roman" w:hAnsi="Times New Roman" w:cs="Times New Roman"/>
+              </w:rPr>
+              <w:t xml:space="preserve">    </w:t>
+            </w:r>
+            <w:r>
+              <w:rPr>
+                <w:rFonts w:ascii="Times New Roman" w:hAnsi="Times New Roman" w:cs="Times New Roman"/>
+              </w:rPr>
+              <w:t xml:space="preserve">     </w:t>
+            </w:r>
+            <w:r>
+              <w:rPr>
+                <w:rFonts w:ascii="Times New Roman" w:hAnsi="Times New Roman" w:cs="Times New Roman"/>
+                <w:b/>
+                <w:bCs/>
+              </w:rPr>
+              <w:t>But</w:t>
+            </w:r>
+            <w:r>
+              <w:rPr>
+                <w:rFonts w:ascii="Times New Roman" w:hAnsi="Times New Roman" w:cs="Times New Roman"/>
+              </w:rPr>
+              <w:t xml:space="preserve"> Daca in oricare moment inainte de finalizarea procesului de atribuire, Administratorul decide sa abandoneze operatiunea</w:t>
+            </w:r>
+          </w:p>
+          <w:p>
+            <w:pPr>
+              <w:spacing w:after="0" w:line="240" w:lineRule="auto"/>
+              <w:rPr>
+                <w:rFonts w:ascii="Times New Roman" w:hAnsi="Times New Roman" w:cs="Times New Roman"/>
+              </w:rPr>
+            </w:pPr>
+            <w:r>
+              <w:rPr>
+                <w:rFonts w:ascii="Times New Roman" w:hAnsi="Times New Roman" w:cs="Times New Roman"/>
+              </w:rPr>
+              <w:t xml:space="preserve">    </w:t>
+            </w:r>
+            <w:r>
+              <w:rPr>
+                <w:rFonts w:ascii="Times New Roman" w:hAnsi="Times New Roman" w:cs="Times New Roman"/>
+              </w:rPr>
+              <w:t xml:space="preserve">   </w:t>
+            </w:r>
+            <w:r>
+              <w:rPr>
+                <w:rFonts w:ascii="Times New Roman" w:hAnsi="Times New Roman" w:cs="Times New Roman"/>
+                <w:b/>
+                <w:bCs/>
+              </w:rPr>
+              <w:t>Then</w:t>
+            </w:r>
+            <w:r>
+              <w:rPr>
+                <w:rFonts w:ascii="Times New Roman" w:hAnsi="Times New Roman" w:cs="Times New Roman"/>
+              </w:rPr>
+              <w:t xml:space="preserve"> Sistemul avertizeaza administratorul ca atribuirea echipamentului nu va fi realizata </w:t>
+            </w:r>
+          </w:p>
+          <w:p>
+            <w:pPr>
+              <w:rPr>
+                <w:rFonts w:ascii="Times New Roman" w:hAnsi="Times New Roman" w:cs="Times New Roman"/>
+              </w:rPr>
+            </w:pPr>
+            <w:r>
+              <w:rPr>
+                <w:rFonts w:ascii="Times New Roman" w:hAnsi="Times New Roman" w:cs="Times New Roman"/>
+              </w:rPr>
+              <w:t xml:space="preserve">    </w:t>
+            </w:r>
+            <w:r>
+              <w:rPr>
+                <w:rFonts w:ascii="Times New Roman" w:hAnsi="Times New Roman" w:cs="Times New Roman"/>
+              </w:rPr>
+              <w:t xml:space="preserve">           </w:t>
+            </w:r>
+            <w:r>
+              <w:rPr>
+                <w:rFonts w:ascii="Times New Roman" w:hAnsi="Times New Roman" w:cs="Times New Roman"/>
+                <w:b/>
+                <w:bCs/>
+              </w:rPr>
+              <w:t>And</w:t>
+            </w:r>
+            <w:r>
+              <w:rPr>
+                <w:rFonts w:ascii="Times New Roman" w:hAnsi="Times New Roman" w:cs="Times New Roman"/>
+              </w:rPr>
+              <w:t xml:space="preserve"> Cazul de utilizare se incheie, fara a face modificari in sistem</w:t>
+            </w:r>
           </w:p>
         </w:tc>
       </w:tr>
@@ -5474,19 +9811,7 @@
         <w:rPr>
           <w:rFonts w:ascii="Times New Roman" w:hAnsi="Times New Roman" w:cs="Times New Roman"/>
         </w:rPr>
-        <w:t xml:space="preserve">Figura </w:t>
-      </w:r>
-      <w:r>
-        <w:rPr>
-          <w:rFonts w:ascii="Times New Roman" w:hAnsi="Times New Roman" w:cs="Times New Roman"/>
-        </w:rPr>
-        <w:t>9</w:t>
-      </w:r>
-      <w:r>
-        <w:rPr>
-          <w:rFonts w:ascii="Times New Roman" w:hAnsi="Times New Roman" w:cs="Times New Roman"/>
-        </w:rPr>
-        <w:t xml:space="preserve">: </w:t>
+        <w:t xml:space="preserve">Figura 9: </w:t>
       </w:r>
       <w:r>
         <w:t>Diagrama de clase pentru modulul echipamente din Presentation Layer</w:t>
@@ -5620,13 +9945,7 @@
         <w:t xml:space="preserve">Figura 10: </w:t>
       </w:r>
       <w:r>
-        <w:t xml:space="preserve">Diagrama de clase pentru </w:t>
-      </w:r>
-      <w:r>
-        <w:t xml:space="preserve">modulul echipamente din </w:t>
-      </w:r>
-      <w:r>
-        <w:t>Presentation Layer</w:t>
+        <w:t>Diagrama de clase pentru modulul echipamente din Presentation Layer</w:t>
       </w:r>
       <w:r>
         <w:rPr>
@@ -5709,28 +10028,10 @@
         <w:rPr>
           <w:rFonts w:ascii="Times New Roman" w:hAnsi="Times New Roman" w:cs="Times New Roman"/>
         </w:rPr>
-        <w:t>Figura 1</w:t>
-      </w:r>
-      <w:r>
-        <w:rPr>
-          <w:rFonts w:ascii="Times New Roman" w:hAnsi="Times New Roman" w:cs="Times New Roman"/>
-        </w:rPr>
-        <w:t>1</w:t>
-      </w:r>
-      <w:r>
-        <w:rPr>
-          <w:rFonts w:ascii="Times New Roman" w:hAnsi="Times New Roman" w:cs="Times New Roman"/>
-        </w:rPr>
-        <w:t xml:space="preserve">: </w:t>
-      </w:r>
-      <w:r>
-        <w:t xml:space="preserve">Diagrama de clase pentru modulul </w:t>
-      </w:r>
-      <w:r>
-        <w:t>Internship</w:t>
-      </w:r>
-      <w:r>
-        <w:t xml:space="preserve"> din Presentation Layer</w:t>
+        <w:t xml:space="preserve">Figura 11: </w:t>
+      </w:r>
+      <w:r>
+        <w:t>Diagrama de clase pentru modulul Internship din Presentation Layer</w:t>
       </w:r>
     </w:p>
     <w:p>
@@ -5761,7 +10062,7 @@
           <w:noProof/>
         </w:rPr>
         <w:drawing>
-          <wp:inline distT="0" distB="0" distL="0" distR="0" wp14:anchorId="60CE581B" wp14:editId="05A0AD14">
+          <wp:inline distT="0" distB="0" distL="0" distR="0" wp14:anchorId="60CE581B" wp14:editId="0D6636E8">
             <wp:extent cx="5936615" cy="3036570"/>
             <wp:effectExtent l="0" t="0" r="6985" b="0"/>
             <wp:docPr id="8" name="Picture 8"/>
@@ -5822,28 +10123,10 @@
         <w:rPr>
           <w:rFonts w:ascii="Times New Roman" w:hAnsi="Times New Roman" w:cs="Times New Roman"/>
         </w:rPr>
-        <w:t>Figura 1</w:t>
-      </w:r>
-      <w:r>
-        <w:rPr>
-          <w:rFonts w:ascii="Times New Roman" w:hAnsi="Times New Roman" w:cs="Times New Roman"/>
-        </w:rPr>
-        <w:t>2</w:t>
-      </w:r>
-      <w:r>
-        <w:rPr>
-          <w:rFonts w:ascii="Times New Roman" w:hAnsi="Times New Roman" w:cs="Times New Roman"/>
-        </w:rPr>
-        <w:t xml:space="preserve">: </w:t>
-      </w:r>
-      <w:r>
-        <w:t xml:space="preserve">Diagrama de clase pentru modulul </w:t>
-      </w:r>
-      <w:r>
-        <w:t>Activitati</w:t>
-      </w:r>
-      <w:r>
-        <w:t xml:space="preserve"> din Presentation Layer</w:t>
+        <w:t xml:space="preserve">Figura 12: </w:t>
+      </w:r>
+      <w:r>
+        <w:t>Diagrama de clase pentru modulul Activitati din Presentation Layer</w:t>
       </w:r>
     </w:p>
     <w:sectPr>
@@ -5857,7 +10140,7 @@
 </file>
 
 <file path=word/numbering.xml><?xml version="1.0" encoding="utf-8"?>
-<w:numbering xmlns:wpc="http://schemas.microsoft.com/office/word/2010/wordprocessingCanvas" xmlns:cx="http://schemas.microsoft.com/office/drawing/2014/chartex" xmlns:cx1="http://schemas.microsoft.com/office/drawing/2015/9/8/chartex" xmlns:cx2="http://schemas.microsoft.com/office/drawing/2015/10/21/chartex" xmlns:cx3="http://schemas.microsoft.com/office/drawing/2016/5/9/chartex" xmlns:cx4="http://schemas.microsoft.com/office/drawing/2016/5/10/chartex" xmlns:cx5="http://schemas.microsoft.com/office/drawing/2016/5/11/chartex" xmlns:cx6="http://schemas.microsoft.com/office/drawing/2016/5/12/chartex" xmlns:cx7="http://schemas.microsoft.com/office/drawing/2016/5/13/chartex" xmlns:cx8="http://schemas.microsoft.com/office/drawing/2016/5/14/chartex" xmlns:mc="http://schemas.openxmlformats.org/markup-compatibility/2006" xmlns:aink="http://schemas.microsoft.com/office/drawing/2016/ink" xmlns:am3d="http://schemas.microsoft.com/office/drawing/2017/model3d" xmlns:o="urn:schemas-microsoft-com:office:office" xmlns:r="http://schemas.openxmlformats.org/officeDocument/2006/relationships" xmlns:m="http://schemas.openxmlformats.org/officeDocument/2006/math" xmlns:v="urn:schemas-microsoft-com:vml" xmlns:wp14="http://schemas.microsoft.com/office/word/2010/wordprocessingDrawing" xmlns:wp="http://schemas.openxmlformats.org/drawingml/2006/wordprocessingDrawing" xmlns:w10="urn:schemas-microsoft-com:office:word" xmlns:w="http://schemas.openxmlformats.org/wordprocessingml/2006/main" xmlns:w14="http://schemas.microsoft.com/office/word/2010/wordml" xmlns:w15="http://schemas.microsoft.com/office/word/2012/wordml" xmlns:w16cex="http://schemas.microsoft.com/office/word/2018/wordml/cex" xmlns:w16cid="http://schemas.microsoft.com/office/word/2016/wordml/cid" xmlns:w16="http://schemas.microsoft.com/office/word/2018/wordml" xmlns:w16sdtdh="http://schemas.microsoft.com/office/word/2020/wordml/sdtdatahash" xmlns:w16se="http://schemas.microsoft.com/office/word/2015/wordml/symex" xmlns:wpg="http://schemas.microsoft.com/office/word/2010/wordprocessingGroup" xmlns:wpi="http://schemas.microsoft.com/office/word/2010/wordprocessingInk" xmlns:wne="http://schemas.microsoft.com/office/word/2006/wordml" xmlns:wps="http://schemas.microsoft.com/office/word/2010/wordprocessingShape" mc:Ignorable="w14 w15 w16se w16cid w16 w16cex w16sdtdh wp14">
+<w:numbering xmlns:wpc="http://schemas.microsoft.com/office/word/2010/wordprocessingCanvas" xmlns:cx="http://schemas.microsoft.com/office/drawing/2014/chartex" xmlns:cx1="http://schemas.microsoft.com/office/drawing/2015/9/8/chartex" xmlns:cx2="http://schemas.microsoft.com/office/drawing/2015/10/21/chartex" xmlns:cx3="http://schemas.microsoft.com/office/drawing/2016/5/9/chartex" xmlns:cx4="http://schemas.microsoft.com/office/drawing/2016/5/10/chartex" xmlns:cx5="http://schemas.microsoft.com/office/drawing/2016/5/11/chartex" xmlns:cx6="http://schemas.microsoft.com/office/drawing/2016/5/12/chartex" xmlns:cx7="http://schemas.microsoft.com/office/drawing/2016/5/13/chartex" xmlns:cx8="http://schemas.microsoft.com/office/drawing/2016/5/14/chartex" xmlns:mc="http://schemas.openxmlformats.org/markup-compatibility/2006" xmlns:aink="http://schemas.microsoft.com/office/drawing/2016/ink" xmlns:am3d="http://schemas.microsoft.com/office/drawing/2017/model3d" xmlns:o="urn:schemas-microsoft-com:office:office" xmlns:oel="http://schemas.microsoft.com/office/2019/extlst" xmlns:r="http://schemas.openxmlformats.org/officeDocument/2006/relationships" xmlns:m="http://schemas.openxmlformats.org/officeDocument/2006/math" xmlns:v="urn:schemas-microsoft-com:vml" xmlns:wp14="http://schemas.microsoft.com/office/word/2010/wordprocessingDrawing" xmlns:wp="http://schemas.openxmlformats.org/drawingml/2006/wordprocessingDrawing" xmlns:w10="urn:schemas-microsoft-com:office:word" xmlns:w="http://schemas.openxmlformats.org/wordprocessingml/2006/main" xmlns:w14="http://schemas.microsoft.com/office/word/2010/wordml" xmlns:w15="http://schemas.microsoft.com/office/word/2012/wordml" xmlns:w16cex="http://schemas.microsoft.com/office/word/2018/wordml/cex" xmlns:w16cid="http://schemas.microsoft.com/office/word/2016/wordml/cid" xmlns:w16="http://schemas.microsoft.com/office/word/2018/wordml" xmlns:w16sdtdh="http://schemas.microsoft.com/office/word/2020/wordml/sdtdatahash" xmlns:w16se="http://schemas.microsoft.com/office/word/2015/wordml/symex" xmlns:wpg="http://schemas.microsoft.com/office/word/2010/wordprocessingGroup" xmlns:wpi="http://schemas.microsoft.com/office/word/2010/wordprocessingInk" xmlns:wne="http://schemas.microsoft.com/office/word/2006/wordml" xmlns:wps="http://schemas.microsoft.com/office/word/2010/wordprocessingShape" mc:Ignorable="w14 w15 w16se w16cid w16 w16cex w16sdtdh wp14">
   <w:abstractNum w:abstractNumId="0" w15:restartNumberingAfterBreak="0">
     <w:nsid w:val="0C1B1C51"/>
     <w:multiLevelType w:val="hybridMultilevel"/>
@@ -5948,6 +10231,305 @@
     </w:lvl>
   </w:abstractNum>
   <w:abstractNum w:abstractNumId="1" w15:restartNumberingAfterBreak="0">
+    <w:nsid w:val="0DAE03BD"/>
+    <w:multiLevelType w:val="multilevel"/>
+    <w:tmpl w:val="F1A4D96E"/>
+    <w:lvl w:ilvl="0">
+      <w:start w:val="1"/>
+      <w:numFmt w:val="decimal"/>
+      <w:lvlText w:val="%1."/>
+      <w:lvlJc w:val="left"/>
+      <w:pPr>
+        <w:ind w:left="1800" w:hanging="360"/>
+      </w:pPr>
+      <w:rPr>
+        <w:rFonts w:hint="default"/>
+      </w:rPr>
+    </w:lvl>
+    <w:lvl w:ilvl="1">
+      <w:start w:val="1"/>
+      <w:numFmt w:val="decimal"/>
+      <w:isLgl/>
+      <w:lvlText w:val="%1.%2"/>
+      <w:lvlJc w:val="left"/>
+      <w:pPr>
+        <w:ind w:left="1800" w:hanging="360"/>
+      </w:pPr>
+      <w:rPr>
+        <w:rFonts w:hint="default"/>
+      </w:rPr>
+    </w:lvl>
+    <w:lvl w:ilvl="2">
+      <w:start w:val="1"/>
+      <w:numFmt w:val="decimal"/>
+      <w:isLgl/>
+      <w:lvlText w:val="%3."/>
+      <w:lvlJc w:val="left"/>
+      <w:pPr>
+        <w:ind w:left="2160" w:hanging="720"/>
+      </w:pPr>
+      <w:rPr>
+        <w:rFonts w:ascii="Times New Roman" w:eastAsiaTheme="minorHAnsi" w:hAnsi="Times New Roman" w:cs="Times New Roman"/>
+      </w:rPr>
+    </w:lvl>
+    <w:lvl w:ilvl="3">
+      <w:start w:val="1"/>
+      <w:numFmt w:val="decimal"/>
+      <w:isLgl/>
+      <w:lvlText w:val="%1.%2.%3.%4"/>
+      <w:lvlJc w:val="left"/>
+      <w:pPr>
+        <w:ind w:left="2160" w:hanging="720"/>
+      </w:pPr>
+      <w:rPr>
+        <w:rFonts w:hint="default"/>
+      </w:rPr>
+    </w:lvl>
+    <w:lvl w:ilvl="4">
+      <w:start w:val="1"/>
+      <w:numFmt w:val="decimal"/>
+      <w:isLgl/>
+      <w:lvlText w:val="%1.%2.%3.%4.%5"/>
+      <w:lvlJc w:val="left"/>
+      <w:pPr>
+        <w:ind w:left="2520" w:hanging="1080"/>
+      </w:pPr>
+      <w:rPr>
+        <w:rFonts w:hint="default"/>
+      </w:rPr>
+    </w:lvl>
+    <w:lvl w:ilvl="5">
+      <w:start w:val="1"/>
+      <w:numFmt w:val="decimal"/>
+      <w:isLgl/>
+      <w:lvlText w:val="%1.%2.%3.%4.%5.%6"/>
+      <w:lvlJc w:val="left"/>
+      <w:pPr>
+        <w:ind w:left="2520" w:hanging="1080"/>
+      </w:pPr>
+      <w:rPr>
+        <w:rFonts w:hint="default"/>
+      </w:rPr>
+    </w:lvl>
+    <w:lvl w:ilvl="6">
+      <w:start w:val="1"/>
+      <w:numFmt w:val="decimal"/>
+      <w:isLgl/>
+      <w:lvlText w:val="%1.%2.%3.%4.%5.%6.%7"/>
+      <w:lvlJc w:val="left"/>
+      <w:pPr>
+        <w:ind w:left="2880" w:hanging="1440"/>
+      </w:pPr>
+      <w:rPr>
+        <w:rFonts w:hint="default"/>
+      </w:rPr>
+    </w:lvl>
+    <w:lvl w:ilvl="7">
+      <w:start w:val="1"/>
+      <w:numFmt w:val="decimal"/>
+      <w:isLgl/>
+      <w:lvlText w:val="%1.%2.%3.%4.%5.%6.%7.%8"/>
+      <w:lvlJc w:val="left"/>
+      <w:pPr>
+        <w:ind w:left="2880" w:hanging="1440"/>
+      </w:pPr>
+      <w:rPr>
+        <w:rFonts w:hint="default"/>
+      </w:rPr>
+    </w:lvl>
+    <w:lvl w:ilvl="8">
+      <w:start w:val="1"/>
+      <w:numFmt w:val="decimal"/>
+      <w:isLgl/>
+      <w:lvlText w:val="%1.%2.%3.%4.%5.%6.%7.%8.%9"/>
+      <w:lvlJc w:val="left"/>
+      <w:pPr>
+        <w:ind w:left="3240" w:hanging="1800"/>
+      </w:pPr>
+      <w:rPr>
+        <w:rFonts w:hint="default"/>
+      </w:rPr>
+    </w:lvl>
+  </w:abstractNum>
+  <w:abstractNum w:abstractNumId="2" w15:restartNumberingAfterBreak="0">
+    <w:nsid w:val="0E742EFE"/>
+    <w:multiLevelType w:val="hybridMultilevel"/>
+    <w:tmpl w:val="FC107782"/>
+    <w:lvl w:ilvl="0" w:tplc="B7F8228E">
+      <w:start w:val="1"/>
+      <w:numFmt w:val="decimal"/>
+      <w:lvlText w:val="%1."/>
+      <w:lvlJc w:val="left"/>
+      <w:pPr>
+        <w:ind w:left="1080" w:hanging="360"/>
+      </w:pPr>
+      <w:rPr>
+        <w:rFonts w:hint="default"/>
+      </w:rPr>
+    </w:lvl>
+    <w:lvl w:ilvl="1" w:tplc="04090019" w:tentative="1">
+      <w:start w:val="1"/>
+      <w:numFmt w:val="lowerLetter"/>
+      <w:lvlText w:val="%2."/>
+      <w:lvlJc w:val="left"/>
+      <w:pPr>
+        <w:ind w:left="1440" w:hanging="360"/>
+      </w:pPr>
+    </w:lvl>
+    <w:lvl w:ilvl="2" w:tplc="0409001B" w:tentative="1">
+      <w:start w:val="1"/>
+      <w:numFmt w:val="lowerRoman"/>
+      <w:lvlText w:val="%3."/>
+      <w:lvlJc w:val="right"/>
+      <w:pPr>
+        <w:ind w:left="2160" w:hanging="180"/>
+      </w:pPr>
+    </w:lvl>
+    <w:lvl w:ilvl="3" w:tplc="0409000F" w:tentative="1">
+      <w:start w:val="1"/>
+      <w:numFmt w:val="decimal"/>
+      <w:lvlText w:val="%4."/>
+      <w:lvlJc w:val="left"/>
+      <w:pPr>
+        <w:ind w:left="2880" w:hanging="360"/>
+      </w:pPr>
+    </w:lvl>
+    <w:lvl w:ilvl="4" w:tplc="04090019" w:tentative="1">
+      <w:start w:val="1"/>
+      <w:numFmt w:val="lowerLetter"/>
+      <w:lvlText w:val="%5."/>
+      <w:lvlJc w:val="left"/>
+      <w:pPr>
+        <w:ind w:left="3600" w:hanging="360"/>
+      </w:pPr>
+    </w:lvl>
+    <w:lvl w:ilvl="5" w:tplc="0409001B" w:tentative="1">
+      <w:start w:val="1"/>
+      <w:numFmt w:val="lowerRoman"/>
+      <w:lvlText w:val="%6."/>
+      <w:lvlJc w:val="right"/>
+      <w:pPr>
+        <w:ind w:left="4320" w:hanging="180"/>
+      </w:pPr>
+    </w:lvl>
+    <w:lvl w:ilvl="6" w:tplc="0409000F" w:tentative="1">
+      <w:start w:val="1"/>
+      <w:numFmt w:val="decimal"/>
+      <w:lvlText w:val="%7."/>
+      <w:lvlJc w:val="left"/>
+      <w:pPr>
+        <w:ind w:left="5040" w:hanging="360"/>
+      </w:pPr>
+    </w:lvl>
+    <w:lvl w:ilvl="7" w:tplc="04090019" w:tentative="1">
+      <w:start w:val="1"/>
+      <w:numFmt w:val="lowerLetter"/>
+      <w:lvlText w:val="%8."/>
+      <w:lvlJc w:val="left"/>
+      <w:pPr>
+        <w:ind w:left="5760" w:hanging="360"/>
+      </w:pPr>
+    </w:lvl>
+    <w:lvl w:ilvl="8" w:tplc="0409001B" w:tentative="1">
+      <w:start w:val="1"/>
+      <w:numFmt w:val="lowerRoman"/>
+      <w:lvlText w:val="%9."/>
+      <w:lvlJc w:val="right"/>
+      <w:pPr>
+        <w:ind w:left="6480" w:hanging="180"/>
+      </w:pPr>
+    </w:lvl>
+  </w:abstractNum>
+  <w:abstractNum w:abstractNumId="3" w15:restartNumberingAfterBreak="0">
+    <w:nsid w:val="103D1927"/>
+    <w:multiLevelType w:val="hybridMultilevel"/>
+    <w:tmpl w:val="623646DC"/>
+    <w:lvl w:ilvl="0" w:tplc="B7F8228E">
+      <w:start w:val="1"/>
+      <w:numFmt w:val="decimal"/>
+      <w:lvlText w:val="%1."/>
+      <w:lvlJc w:val="left"/>
+      <w:pPr>
+        <w:ind w:left="1080" w:hanging="360"/>
+      </w:pPr>
+      <w:rPr>
+        <w:rFonts w:hint="default"/>
+      </w:rPr>
+    </w:lvl>
+    <w:lvl w:ilvl="1" w:tplc="04090019" w:tentative="1">
+      <w:start w:val="1"/>
+      <w:numFmt w:val="lowerLetter"/>
+      <w:lvlText w:val="%2."/>
+      <w:lvlJc w:val="left"/>
+      <w:pPr>
+        <w:ind w:left="1440" w:hanging="360"/>
+      </w:pPr>
+    </w:lvl>
+    <w:lvl w:ilvl="2" w:tplc="0409001B" w:tentative="1">
+      <w:start w:val="1"/>
+      <w:numFmt w:val="lowerRoman"/>
+      <w:lvlText w:val="%3."/>
+      <w:lvlJc w:val="right"/>
+      <w:pPr>
+        <w:ind w:left="2160" w:hanging="180"/>
+      </w:pPr>
+    </w:lvl>
+    <w:lvl w:ilvl="3" w:tplc="0409000F" w:tentative="1">
+      <w:start w:val="1"/>
+      <w:numFmt w:val="decimal"/>
+      <w:lvlText w:val="%4."/>
+      <w:lvlJc w:val="left"/>
+      <w:pPr>
+        <w:ind w:left="2880" w:hanging="360"/>
+      </w:pPr>
+    </w:lvl>
+    <w:lvl w:ilvl="4" w:tplc="04090019" w:tentative="1">
+      <w:start w:val="1"/>
+      <w:numFmt w:val="lowerLetter"/>
+      <w:lvlText w:val="%5."/>
+      <w:lvlJc w:val="left"/>
+      <w:pPr>
+        <w:ind w:left="3600" w:hanging="360"/>
+      </w:pPr>
+    </w:lvl>
+    <w:lvl w:ilvl="5" w:tplc="0409001B" w:tentative="1">
+      <w:start w:val="1"/>
+      <w:numFmt w:val="lowerRoman"/>
+      <w:lvlText w:val="%6."/>
+      <w:lvlJc w:val="right"/>
+      <w:pPr>
+        <w:ind w:left="4320" w:hanging="180"/>
+      </w:pPr>
+    </w:lvl>
+    <w:lvl w:ilvl="6" w:tplc="0409000F" w:tentative="1">
+      <w:start w:val="1"/>
+      <w:numFmt w:val="decimal"/>
+      <w:lvlText w:val="%7."/>
+      <w:lvlJc w:val="left"/>
+      <w:pPr>
+        <w:ind w:left="5040" w:hanging="360"/>
+      </w:pPr>
+    </w:lvl>
+    <w:lvl w:ilvl="7" w:tplc="04090019" w:tentative="1">
+      <w:start w:val="1"/>
+      <w:numFmt w:val="lowerLetter"/>
+      <w:lvlText w:val="%8."/>
+      <w:lvlJc w:val="left"/>
+      <w:pPr>
+        <w:ind w:left="5760" w:hanging="360"/>
+      </w:pPr>
+    </w:lvl>
+    <w:lvl w:ilvl="8" w:tplc="0409001B" w:tentative="1">
+      <w:start w:val="1"/>
+      <w:numFmt w:val="lowerRoman"/>
+      <w:lvlText w:val="%9."/>
+      <w:lvlJc w:val="right"/>
+      <w:pPr>
+        <w:ind w:left="6480" w:hanging="180"/>
+      </w:pPr>
+    </w:lvl>
+  </w:abstractNum>
+  <w:abstractNum w:abstractNumId="4" w15:restartNumberingAfterBreak="0">
     <w:nsid w:val="126A2D56"/>
     <w:multiLevelType w:val="hybridMultilevel"/>
     <w:tmpl w:val="0EE0060A"/>
@@ -6036,7 +10618,7 @@
       </w:pPr>
     </w:lvl>
   </w:abstractNum>
-  <w:abstractNum w:abstractNumId="2" w15:restartNumberingAfterBreak="0">
+  <w:abstractNum w:abstractNumId="5" w15:restartNumberingAfterBreak="0">
     <w:nsid w:val="16A73994"/>
     <w:multiLevelType w:val="multilevel"/>
     <w:tmpl w:val="7C7E4C80"/>
@@ -6153,7 +10735,7 @@
       </w:rPr>
     </w:lvl>
   </w:abstractNum>
-  <w:abstractNum w:abstractNumId="3" w15:restartNumberingAfterBreak="0">
+  <w:abstractNum w:abstractNumId="6" w15:restartNumberingAfterBreak="0">
     <w:nsid w:val="18047F77"/>
     <w:multiLevelType w:val="hybridMultilevel"/>
     <w:tmpl w:val="57665A0C"/>
@@ -6242,7 +10824,306 @@
       </w:pPr>
     </w:lvl>
   </w:abstractNum>
-  <w:abstractNum w:abstractNumId="4" w15:restartNumberingAfterBreak="0">
+  <w:abstractNum w:abstractNumId="7" w15:restartNumberingAfterBreak="0">
+    <w:nsid w:val="1BDE53F1"/>
+    <w:multiLevelType w:val="hybridMultilevel"/>
+    <w:tmpl w:val="3516ECDA"/>
+    <w:lvl w:ilvl="0" w:tplc="0409000F">
+      <w:start w:val="1"/>
+      <w:numFmt w:val="decimal"/>
+      <w:lvlText w:val="%1."/>
+      <w:lvlJc w:val="left"/>
+      <w:pPr>
+        <w:ind w:left="720" w:hanging="360"/>
+      </w:pPr>
+      <w:rPr>
+        <w:rFonts w:hint="default"/>
+      </w:rPr>
+    </w:lvl>
+    <w:lvl w:ilvl="1" w:tplc="04090019" w:tentative="1">
+      <w:start w:val="1"/>
+      <w:numFmt w:val="lowerLetter"/>
+      <w:lvlText w:val="%2."/>
+      <w:lvlJc w:val="left"/>
+      <w:pPr>
+        <w:ind w:left="1440" w:hanging="360"/>
+      </w:pPr>
+    </w:lvl>
+    <w:lvl w:ilvl="2" w:tplc="0409001B" w:tentative="1">
+      <w:start w:val="1"/>
+      <w:numFmt w:val="lowerRoman"/>
+      <w:lvlText w:val="%3."/>
+      <w:lvlJc w:val="right"/>
+      <w:pPr>
+        <w:ind w:left="2160" w:hanging="180"/>
+      </w:pPr>
+    </w:lvl>
+    <w:lvl w:ilvl="3" w:tplc="0409000F" w:tentative="1">
+      <w:start w:val="1"/>
+      <w:numFmt w:val="decimal"/>
+      <w:lvlText w:val="%4."/>
+      <w:lvlJc w:val="left"/>
+      <w:pPr>
+        <w:ind w:left="2880" w:hanging="360"/>
+      </w:pPr>
+    </w:lvl>
+    <w:lvl w:ilvl="4" w:tplc="04090019" w:tentative="1">
+      <w:start w:val="1"/>
+      <w:numFmt w:val="lowerLetter"/>
+      <w:lvlText w:val="%5."/>
+      <w:lvlJc w:val="left"/>
+      <w:pPr>
+        <w:ind w:left="3600" w:hanging="360"/>
+      </w:pPr>
+    </w:lvl>
+    <w:lvl w:ilvl="5" w:tplc="0409001B" w:tentative="1">
+      <w:start w:val="1"/>
+      <w:numFmt w:val="lowerRoman"/>
+      <w:lvlText w:val="%6."/>
+      <w:lvlJc w:val="right"/>
+      <w:pPr>
+        <w:ind w:left="4320" w:hanging="180"/>
+      </w:pPr>
+    </w:lvl>
+    <w:lvl w:ilvl="6" w:tplc="0409000F" w:tentative="1">
+      <w:start w:val="1"/>
+      <w:numFmt w:val="decimal"/>
+      <w:lvlText w:val="%7."/>
+      <w:lvlJc w:val="left"/>
+      <w:pPr>
+        <w:ind w:left="5040" w:hanging="360"/>
+      </w:pPr>
+    </w:lvl>
+    <w:lvl w:ilvl="7" w:tplc="04090019" w:tentative="1">
+      <w:start w:val="1"/>
+      <w:numFmt w:val="lowerLetter"/>
+      <w:lvlText w:val="%8."/>
+      <w:lvlJc w:val="left"/>
+      <w:pPr>
+        <w:ind w:left="5760" w:hanging="360"/>
+      </w:pPr>
+    </w:lvl>
+    <w:lvl w:ilvl="8" w:tplc="0409001B" w:tentative="1">
+      <w:start w:val="1"/>
+      <w:numFmt w:val="lowerRoman"/>
+      <w:lvlText w:val="%9."/>
+      <w:lvlJc w:val="right"/>
+      <w:pPr>
+        <w:ind w:left="6480" w:hanging="180"/>
+      </w:pPr>
+    </w:lvl>
+  </w:abstractNum>
+  <w:abstractNum w:abstractNumId="8" w15:restartNumberingAfterBreak="0">
+    <w:nsid w:val="1D1D124B"/>
+    <w:multiLevelType w:val="hybridMultilevel"/>
+    <w:tmpl w:val="D862A58E"/>
+    <w:lvl w:ilvl="0" w:tplc="B7F8228E">
+      <w:start w:val="1"/>
+      <w:numFmt w:val="decimal"/>
+      <w:lvlText w:val="%1."/>
+      <w:lvlJc w:val="left"/>
+      <w:pPr>
+        <w:ind w:left="1080" w:hanging="360"/>
+      </w:pPr>
+      <w:rPr>
+        <w:rFonts w:hint="default"/>
+      </w:rPr>
+    </w:lvl>
+    <w:lvl w:ilvl="1" w:tplc="04090019" w:tentative="1">
+      <w:start w:val="1"/>
+      <w:numFmt w:val="lowerLetter"/>
+      <w:lvlText w:val="%2."/>
+      <w:lvlJc w:val="left"/>
+      <w:pPr>
+        <w:ind w:left="1440" w:hanging="360"/>
+      </w:pPr>
+    </w:lvl>
+    <w:lvl w:ilvl="2" w:tplc="0409001B" w:tentative="1">
+      <w:start w:val="1"/>
+      <w:numFmt w:val="lowerRoman"/>
+      <w:lvlText w:val="%3."/>
+      <w:lvlJc w:val="right"/>
+      <w:pPr>
+        <w:ind w:left="2160" w:hanging="180"/>
+      </w:pPr>
+    </w:lvl>
+    <w:lvl w:ilvl="3" w:tplc="0409000F" w:tentative="1">
+      <w:start w:val="1"/>
+      <w:numFmt w:val="decimal"/>
+      <w:lvlText w:val="%4."/>
+      <w:lvlJc w:val="left"/>
+      <w:pPr>
+        <w:ind w:left="2880" w:hanging="360"/>
+      </w:pPr>
+    </w:lvl>
+    <w:lvl w:ilvl="4" w:tplc="04090019" w:tentative="1">
+      <w:start w:val="1"/>
+      <w:numFmt w:val="lowerLetter"/>
+      <w:lvlText w:val="%5."/>
+      <w:lvlJc w:val="left"/>
+      <w:pPr>
+        <w:ind w:left="3600" w:hanging="360"/>
+      </w:pPr>
+    </w:lvl>
+    <w:lvl w:ilvl="5" w:tplc="0409001B" w:tentative="1">
+      <w:start w:val="1"/>
+      <w:numFmt w:val="lowerRoman"/>
+      <w:lvlText w:val="%6."/>
+      <w:lvlJc w:val="right"/>
+      <w:pPr>
+        <w:ind w:left="4320" w:hanging="180"/>
+      </w:pPr>
+    </w:lvl>
+    <w:lvl w:ilvl="6" w:tplc="0409000F" w:tentative="1">
+      <w:start w:val="1"/>
+      <w:numFmt w:val="decimal"/>
+      <w:lvlText w:val="%7."/>
+      <w:lvlJc w:val="left"/>
+      <w:pPr>
+        <w:ind w:left="5040" w:hanging="360"/>
+      </w:pPr>
+    </w:lvl>
+    <w:lvl w:ilvl="7" w:tplc="04090019" w:tentative="1">
+      <w:start w:val="1"/>
+      <w:numFmt w:val="lowerLetter"/>
+      <w:lvlText w:val="%8."/>
+      <w:lvlJc w:val="left"/>
+      <w:pPr>
+        <w:ind w:left="5760" w:hanging="360"/>
+      </w:pPr>
+    </w:lvl>
+    <w:lvl w:ilvl="8" w:tplc="0409001B" w:tentative="1">
+      <w:start w:val="1"/>
+      <w:numFmt w:val="lowerRoman"/>
+      <w:lvlText w:val="%9."/>
+      <w:lvlJc w:val="right"/>
+      <w:pPr>
+        <w:ind w:left="6480" w:hanging="180"/>
+      </w:pPr>
+    </w:lvl>
+  </w:abstractNum>
+  <w:abstractNum w:abstractNumId="9" w15:restartNumberingAfterBreak="0">
+    <w:nsid w:val="1F8B4D09"/>
+    <w:multiLevelType w:val="multilevel"/>
+    <w:tmpl w:val="20723D96"/>
+    <w:lvl w:ilvl="0">
+      <w:start w:val="1"/>
+      <w:numFmt w:val="decimal"/>
+      <w:lvlText w:val="%1."/>
+      <w:lvlJc w:val="left"/>
+      <w:pPr>
+        <w:ind w:left="1800" w:hanging="360"/>
+      </w:pPr>
+      <w:rPr>
+        <w:rFonts w:hint="default"/>
+      </w:rPr>
+    </w:lvl>
+    <w:lvl w:ilvl="1">
+      <w:start w:val="1"/>
+      <w:numFmt w:val="decimal"/>
+      <w:isLgl/>
+      <w:lvlText w:val="%1.%2"/>
+      <w:lvlJc w:val="left"/>
+      <w:pPr>
+        <w:ind w:left="1800" w:hanging="360"/>
+      </w:pPr>
+      <w:rPr>
+        <w:rFonts w:hint="default"/>
+      </w:rPr>
+    </w:lvl>
+    <w:lvl w:ilvl="2">
+      <w:start w:val="1"/>
+      <w:numFmt w:val="decimal"/>
+      <w:isLgl/>
+      <w:lvlText w:val="%1.%2.%3"/>
+      <w:lvlJc w:val="left"/>
+      <w:pPr>
+        <w:ind w:left="2160" w:hanging="720"/>
+      </w:pPr>
+      <w:rPr>
+        <w:rFonts w:hint="default"/>
+      </w:rPr>
+    </w:lvl>
+    <w:lvl w:ilvl="3">
+      <w:start w:val="1"/>
+      <w:numFmt w:val="decimal"/>
+      <w:isLgl/>
+      <w:lvlText w:val="%1.%2.%3.%4"/>
+      <w:lvlJc w:val="left"/>
+      <w:pPr>
+        <w:ind w:left="2160" w:hanging="720"/>
+      </w:pPr>
+      <w:rPr>
+        <w:rFonts w:hint="default"/>
+      </w:rPr>
+    </w:lvl>
+    <w:lvl w:ilvl="4">
+      <w:start w:val="1"/>
+      <w:numFmt w:val="decimal"/>
+      <w:isLgl/>
+      <w:lvlText w:val="%1.%2.%3.%4.%5"/>
+      <w:lvlJc w:val="left"/>
+      <w:pPr>
+        <w:ind w:left="2520" w:hanging="1080"/>
+      </w:pPr>
+      <w:rPr>
+        <w:rFonts w:hint="default"/>
+      </w:rPr>
+    </w:lvl>
+    <w:lvl w:ilvl="5">
+      <w:start w:val="1"/>
+      <w:numFmt w:val="decimal"/>
+      <w:isLgl/>
+      <w:lvlText w:val="%1.%2.%3.%4.%5.%6"/>
+      <w:lvlJc w:val="left"/>
+      <w:pPr>
+        <w:ind w:left="2520" w:hanging="1080"/>
+      </w:pPr>
+      <w:rPr>
+        <w:rFonts w:hint="default"/>
+      </w:rPr>
+    </w:lvl>
+    <w:lvl w:ilvl="6">
+      <w:start w:val="1"/>
+      <w:numFmt w:val="decimal"/>
+      <w:isLgl/>
+      <w:lvlText w:val="%1.%2.%3.%4.%5.%6.%7"/>
+      <w:lvlJc w:val="left"/>
+      <w:pPr>
+        <w:ind w:left="2880" w:hanging="1440"/>
+      </w:pPr>
+      <w:rPr>
+        <w:rFonts w:hint="default"/>
+      </w:rPr>
+    </w:lvl>
+    <w:lvl w:ilvl="7">
+      <w:start w:val="1"/>
+      <w:numFmt w:val="decimal"/>
+      <w:isLgl/>
+      <w:lvlText w:val="%1.%2.%3.%4.%5.%6.%7.%8"/>
+      <w:lvlJc w:val="left"/>
+      <w:pPr>
+        <w:ind w:left="2880" w:hanging="1440"/>
+      </w:pPr>
+      <w:rPr>
+        <w:rFonts w:hint="default"/>
+      </w:rPr>
+    </w:lvl>
+    <w:lvl w:ilvl="8">
+      <w:start w:val="1"/>
+      <w:numFmt w:val="decimal"/>
+      <w:isLgl/>
+      <w:lvlText w:val="%1.%2.%3.%4.%5.%6.%7.%8.%9"/>
+      <w:lvlJc w:val="left"/>
+      <w:pPr>
+        <w:ind w:left="3240" w:hanging="1800"/>
+      </w:pPr>
+      <w:rPr>
+        <w:rFonts w:hint="default"/>
+      </w:rPr>
+    </w:lvl>
+  </w:abstractNum>
+  <w:abstractNum w:abstractNumId="10" w15:restartNumberingAfterBreak="0">
     <w:nsid w:val="243B2DBB"/>
     <w:multiLevelType w:val="hybridMultilevel"/>
     <w:tmpl w:val="1F1A6C74"/>
@@ -6333,7 +11214,7 @@
       </w:pPr>
     </w:lvl>
   </w:abstractNum>
-  <w:abstractNum w:abstractNumId="5" w15:restartNumberingAfterBreak="0">
+  <w:abstractNum w:abstractNumId="11" w15:restartNumberingAfterBreak="0">
     <w:nsid w:val="2A22232F"/>
     <w:multiLevelType w:val="hybridMultilevel"/>
     <w:tmpl w:val="D33AE54E"/>
@@ -6419,7 +11300,723 @@
       </w:pPr>
     </w:lvl>
   </w:abstractNum>
-  <w:abstractNum w:abstractNumId="6" w15:restartNumberingAfterBreak="0">
+  <w:abstractNum w:abstractNumId="12" w15:restartNumberingAfterBreak="0">
+    <w:nsid w:val="2D0A19D9"/>
+    <w:multiLevelType w:val="hybridMultilevel"/>
+    <w:tmpl w:val="9DB4A946"/>
+    <w:lvl w:ilvl="0" w:tplc="B7F8228E">
+      <w:start w:val="1"/>
+      <w:numFmt w:val="decimal"/>
+      <w:lvlText w:val="%1."/>
+      <w:lvlJc w:val="left"/>
+      <w:pPr>
+        <w:ind w:left="1080" w:hanging="360"/>
+      </w:pPr>
+      <w:rPr>
+        <w:rFonts w:hint="default"/>
+      </w:rPr>
+    </w:lvl>
+    <w:lvl w:ilvl="1" w:tplc="04090019" w:tentative="1">
+      <w:start w:val="1"/>
+      <w:numFmt w:val="lowerLetter"/>
+      <w:lvlText w:val="%2."/>
+      <w:lvlJc w:val="left"/>
+      <w:pPr>
+        <w:ind w:left="1440" w:hanging="360"/>
+      </w:pPr>
+    </w:lvl>
+    <w:lvl w:ilvl="2" w:tplc="0409001B" w:tentative="1">
+      <w:start w:val="1"/>
+      <w:numFmt w:val="lowerRoman"/>
+      <w:lvlText w:val="%3."/>
+      <w:lvlJc w:val="right"/>
+      <w:pPr>
+        <w:ind w:left="2160" w:hanging="180"/>
+      </w:pPr>
+    </w:lvl>
+    <w:lvl w:ilvl="3" w:tplc="0409000F" w:tentative="1">
+      <w:start w:val="1"/>
+      <w:numFmt w:val="decimal"/>
+      <w:lvlText w:val="%4."/>
+      <w:lvlJc w:val="left"/>
+      <w:pPr>
+        <w:ind w:left="2880" w:hanging="360"/>
+      </w:pPr>
+    </w:lvl>
+    <w:lvl w:ilvl="4" w:tplc="04090019" w:tentative="1">
+      <w:start w:val="1"/>
+      <w:numFmt w:val="lowerLetter"/>
+      <w:lvlText w:val="%5."/>
+      <w:lvlJc w:val="left"/>
+      <w:pPr>
+        <w:ind w:left="3600" w:hanging="360"/>
+      </w:pPr>
+    </w:lvl>
+    <w:lvl w:ilvl="5" w:tplc="0409001B" w:tentative="1">
+      <w:start w:val="1"/>
+      <w:numFmt w:val="lowerRoman"/>
+      <w:lvlText w:val="%6."/>
+      <w:lvlJc w:val="right"/>
+      <w:pPr>
+        <w:ind w:left="4320" w:hanging="180"/>
+      </w:pPr>
+    </w:lvl>
+    <w:lvl w:ilvl="6" w:tplc="0409000F" w:tentative="1">
+      <w:start w:val="1"/>
+      <w:numFmt w:val="decimal"/>
+      <w:lvlText w:val="%7."/>
+      <w:lvlJc w:val="left"/>
+      <w:pPr>
+        <w:ind w:left="5040" w:hanging="360"/>
+      </w:pPr>
+    </w:lvl>
+    <w:lvl w:ilvl="7" w:tplc="04090019" w:tentative="1">
+      <w:start w:val="1"/>
+      <w:numFmt w:val="lowerLetter"/>
+      <w:lvlText w:val="%8."/>
+      <w:lvlJc w:val="left"/>
+      <w:pPr>
+        <w:ind w:left="5760" w:hanging="360"/>
+      </w:pPr>
+    </w:lvl>
+    <w:lvl w:ilvl="8" w:tplc="0409001B" w:tentative="1">
+      <w:start w:val="1"/>
+      <w:numFmt w:val="lowerRoman"/>
+      <w:lvlText w:val="%9."/>
+      <w:lvlJc w:val="right"/>
+      <w:pPr>
+        <w:ind w:left="6480" w:hanging="180"/>
+      </w:pPr>
+    </w:lvl>
+  </w:abstractNum>
+  <w:abstractNum w:abstractNumId="13" w15:restartNumberingAfterBreak="0">
+    <w:nsid w:val="30A72A1C"/>
+    <w:multiLevelType w:val="multilevel"/>
+    <w:tmpl w:val="20723D96"/>
+    <w:lvl w:ilvl="0">
+      <w:start w:val="1"/>
+      <w:numFmt w:val="decimal"/>
+      <w:lvlText w:val="%1."/>
+      <w:lvlJc w:val="left"/>
+      <w:pPr>
+        <w:ind w:left="1800" w:hanging="360"/>
+      </w:pPr>
+      <w:rPr>
+        <w:rFonts w:hint="default"/>
+      </w:rPr>
+    </w:lvl>
+    <w:lvl w:ilvl="1">
+      <w:start w:val="1"/>
+      <w:numFmt w:val="decimal"/>
+      <w:isLgl/>
+      <w:lvlText w:val="%1.%2"/>
+      <w:lvlJc w:val="left"/>
+      <w:pPr>
+        <w:ind w:left="1800" w:hanging="360"/>
+      </w:pPr>
+      <w:rPr>
+        <w:rFonts w:hint="default"/>
+      </w:rPr>
+    </w:lvl>
+    <w:lvl w:ilvl="2">
+      <w:start w:val="1"/>
+      <w:numFmt w:val="decimal"/>
+      <w:isLgl/>
+      <w:lvlText w:val="%1.%2.%3"/>
+      <w:lvlJc w:val="left"/>
+      <w:pPr>
+        <w:ind w:left="2160" w:hanging="720"/>
+      </w:pPr>
+      <w:rPr>
+        <w:rFonts w:hint="default"/>
+      </w:rPr>
+    </w:lvl>
+    <w:lvl w:ilvl="3">
+      <w:start w:val="1"/>
+      <w:numFmt w:val="decimal"/>
+      <w:isLgl/>
+      <w:lvlText w:val="%1.%2.%3.%4"/>
+      <w:lvlJc w:val="left"/>
+      <w:pPr>
+        <w:ind w:left="2160" w:hanging="720"/>
+      </w:pPr>
+      <w:rPr>
+        <w:rFonts w:hint="default"/>
+      </w:rPr>
+    </w:lvl>
+    <w:lvl w:ilvl="4">
+      <w:start w:val="1"/>
+      <w:numFmt w:val="decimal"/>
+      <w:isLgl/>
+      <w:lvlText w:val="%1.%2.%3.%4.%5"/>
+      <w:lvlJc w:val="left"/>
+      <w:pPr>
+        <w:ind w:left="2520" w:hanging="1080"/>
+      </w:pPr>
+      <w:rPr>
+        <w:rFonts w:hint="default"/>
+      </w:rPr>
+    </w:lvl>
+    <w:lvl w:ilvl="5">
+      <w:start w:val="1"/>
+      <w:numFmt w:val="decimal"/>
+      <w:isLgl/>
+      <w:lvlText w:val="%1.%2.%3.%4.%5.%6"/>
+      <w:lvlJc w:val="left"/>
+      <w:pPr>
+        <w:ind w:left="2520" w:hanging="1080"/>
+      </w:pPr>
+      <w:rPr>
+        <w:rFonts w:hint="default"/>
+      </w:rPr>
+    </w:lvl>
+    <w:lvl w:ilvl="6">
+      <w:start w:val="1"/>
+      <w:numFmt w:val="decimal"/>
+      <w:isLgl/>
+      <w:lvlText w:val="%1.%2.%3.%4.%5.%6.%7"/>
+      <w:lvlJc w:val="left"/>
+      <w:pPr>
+        <w:ind w:left="2880" w:hanging="1440"/>
+      </w:pPr>
+      <w:rPr>
+        <w:rFonts w:hint="default"/>
+      </w:rPr>
+    </w:lvl>
+    <w:lvl w:ilvl="7">
+      <w:start w:val="1"/>
+      <w:numFmt w:val="decimal"/>
+      <w:isLgl/>
+      <w:lvlText w:val="%1.%2.%3.%4.%5.%6.%7.%8"/>
+      <w:lvlJc w:val="left"/>
+      <w:pPr>
+        <w:ind w:left="2880" w:hanging="1440"/>
+      </w:pPr>
+      <w:rPr>
+        <w:rFonts w:hint="default"/>
+      </w:rPr>
+    </w:lvl>
+    <w:lvl w:ilvl="8">
+      <w:start w:val="1"/>
+      <w:numFmt w:val="decimal"/>
+      <w:isLgl/>
+      <w:lvlText w:val="%1.%2.%3.%4.%5.%6.%7.%8.%9"/>
+      <w:lvlJc w:val="left"/>
+      <w:pPr>
+        <w:ind w:left="3240" w:hanging="1800"/>
+      </w:pPr>
+      <w:rPr>
+        <w:rFonts w:hint="default"/>
+      </w:rPr>
+    </w:lvl>
+  </w:abstractNum>
+  <w:abstractNum w:abstractNumId="14" w15:restartNumberingAfterBreak="0">
+    <w:nsid w:val="355E0C77"/>
+    <w:multiLevelType w:val="hybridMultilevel"/>
+    <w:tmpl w:val="A15AA86E"/>
+    <w:lvl w:ilvl="0" w:tplc="0409000F">
+      <w:start w:val="1"/>
+      <w:numFmt w:val="decimal"/>
+      <w:lvlText w:val="%1."/>
+      <w:lvlJc w:val="left"/>
+      <w:pPr>
+        <w:ind w:left="720" w:hanging="360"/>
+      </w:pPr>
+    </w:lvl>
+    <w:lvl w:ilvl="1" w:tplc="04090019" w:tentative="1">
+      <w:start w:val="1"/>
+      <w:numFmt w:val="lowerLetter"/>
+      <w:lvlText w:val="%2."/>
+      <w:lvlJc w:val="left"/>
+      <w:pPr>
+        <w:ind w:left="1440" w:hanging="360"/>
+      </w:pPr>
+    </w:lvl>
+    <w:lvl w:ilvl="2" w:tplc="0409001B" w:tentative="1">
+      <w:start w:val="1"/>
+      <w:numFmt w:val="lowerRoman"/>
+      <w:lvlText w:val="%3."/>
+      <w:lvlJc w:val="right"/>
+      <w:pPr>
+        <w:ind w:left="2160" w:hanging="180"/>
+      </w:pPr>
+    </w:lvl>
+    <w:lvl w:ilvl="3" w:tplc="0409000F" w:tentative="1">
+      <w:start w:val="1"/>
+      <w:numFmt w:val="decimal"/>
+      <w:lvlText w:val="%4."/>
+      <w:lvlJc w:val="left"/>
+      <w:pPr>
+        <w:ind w:left="2880" w:hanging="360"/>
+      </w:pPr>
+    </w:lvl>
+    <w:lvl w:ilvl="4" w:tplc="04090019" w:tentative="1">
+      <w:start w:val="1"/>
+      <w:numFmt w:val="lowerLetter"/>
+      <w:lvlText w:val="%5."/>
+      <w:lvlJc w:val="left"/>
+      <w:pPr>
+        <w:ind w:left="3600" w:hanging="360"/>
+      </w:pPr>
+    </w:lvl>
+    <w:lvl w:ilvl="5" w:tplc="0409001B" w:tentative="1">
+      <w:start w:val="1"/>
+      <w:numFmt w:val="lowerRoman"/>
+      <w:lvlText w:val="%6."/>
+      <w:lvlJc w:val="right"/>
+      <w:pPr>
+        <w:ind w:left="4320" w:hanging="180"/>
+      </w:pPr>
+    </w:lvl>
+    <w:lvl w:ilvl="6" w:tplc="0409000F" w:tentative="1">
+      <w:start w:val="1"/>
+      <w:numFmt w:val="decimal"/>
+      <w:lvlText w:val="%7."/>
+      <w:lvlJc w:val="left"/>
+      <w:pPr>
+        <w:ind w:left="5040" w:hanging="360"/>
+      </w:pPr>
+    </w:lvl>
+    <w:lvl w:ilvl="7" w:tplc="04090019" w:tentative="1">
+      <w:start w:val="1"/>
+      <w:numFmt w:val="lowerLetter"/>
+      <w:lvlText w:val="%8."/>
+      <w:lvlJc w:val="left"/>
+      <w:pPr>
+        <w:ind w:left="5760" w:hanging="360"/>
+      </w:pPr>
+    </w:lvl>
+    <w:lvl w:ilvl="8" w:tplc="0409001B" w:tentative="1">
+      <w:start w:val="1"/>
+      <w:numFmt w:val="lowerRoman"/>
+      <w:lvlText w:val="%9."/>
+      <w:lvlJc w:val="right"/>
+      <w:pPr>
+        <w:ind w:left="6480" w:hanging="180"/>
+      </w:pPr>
+    </w:lvl>
+  </w:abstractNum>
+  <w:abstractNum w:abstractNumId="15" w15:restartNumberingAfterBreak="0">
+    <w:nsid w:val="362A3064"/>
+    <w:multiLevelType w:val="multilevel"/>
+    <w:tmpl w:val="20723D96"/>
+    <w:lvl w:ilvl="0">
+      <w:start w:val="1"/>
+      <w:numFmt w:val="decimal"/>
+      <w:lvlText w:val="%1."/>
+      <w:lvlJc w:val="left"/>
+      <w:pPr>
+        <w:ind w:left="1800" w:hanging="360"/>
+      </w:pPr>
+      <w:rPr>
+        <w:rFonts w:hint="default"/>
+      </w:rPr>
+    </w:lvl>
+    <w:lvl w:ilvl="1">
+      <w:start w:val="1"/>
+      <w:numFmt w:val="decimal"/>
+      <w:isLgl/>
+      <w:lvlText w:val="%1.%2"/>
+      <w:lvlJc w:val="left"/>
+      <w:pPr>
+        <w:ind w:left="1800" w:hanging="360"/>
+      </w:pPr>
+      <w:rPr>
+        <w:rFonts w:hint="default"/>
+      </w:rPr>
+    </w:lvl>
+    <w:lvl w:ilvl="2">
+      <w:start w:val="1"/>
+      <w:numFmt w:val="decimal"/>
+      <w:isLgl/>
+      <w:lvlText w:val="%1.%2.%3"/>
+      <w:lvlJc w:val="left"/>
+      <w:pPr>
+        <w:ind w:left="2160" w:hanging="720"/>
+      </w:pPr>
+      <w:rPr>
+        <w:rFonts w:hint="default"/>
+      </w:rPr>
+    </w:lvl>
+    <w:lvl w:ilvl="3">
+      <w:start w:val="1"/>
+      <w:numFmt w:val="decimal"/>
+      <w:isLgl/>
+      <w:lvlText w:val="%1.%2.%3.%4"/>
+      <w:lvlJc w:val="left"/>
+      <w:pPr>
+        <w:ind w:left="2160" w:hanging="720"/>
+      </w:pPr>
+      <w:rPr>
+        <w:rFonts w:hint="default"/>
+      </w:rPr>
+    </w:lvl>
+    <w:lvl w:ilvl="4">
+      <w:start w:val="1"/>
+      <w:numFmt w:val="decimal"/>
+      <w:isLgl/>
+      <w:lvlText w:val="%1.%2.%3.%4.%5"/>
+      <w:lvlJc w:val="left"/>
+      <w:pPr>
+        <w:ind w:left="2520" w:hanging="1080"/>
+      </w:pPr>
+      <w:rPr>
+        <w:rFonts w:hint="default"/>
+      </w:rPr>
+    </w:lvl>
+    <w:lvl w:ilvl="5">
+      <w:start w:val="1"/>
+      <w:numFmt w:val="decimal"/>
+      <w:isLgl/>
+      <w:lvlText w:val="%1.%2.%3.%4.%5.%6"/>
+      <w:lvlJc w:val="left"/>
+      <w:pPr>
+        <w:ind w:left="2520" w:hanging="1080"/>
+      </w:pPr>
+      <w:rPr>
+        <w:rFonts w:hint="default"/>
+      </w:rPr>
+    </w:lvl>
+    <w:lvl w:ilvl="6">
+      <w:start w:val="1"/>
+      <w:numFmt w:val="decimal"/>
+      <w:isLgl/>
+      <w:lvlText w:val="%1.%2.%3.%4.%5.%6.%7"/>
+      <w:lvlJc w:val="left"/>
+      <w:pPr>
+        <w:ind w:left="2880" w:hanging="1440"/>
+      </w:pPr>
+      <w:rPr>
+        <w:rFonts w:hint="default"/>
+      </w:rPr>
+    </w:lvl>
+    <w:lvl w:ilvl="7">
+      <w:start w:val="1"/>
+      <w:numFmt w:val="decimal"/>
+      <w:isLgl/>
+      <w:lvlText w:val="%1.%2.%3.%4.%5.%6.%7.%8"/>
+      <w:lvlJc w:val="left"/>
+      <w:pPr>
+        <w:ind w:left="2880" w:hanging="1440"/>
+      </w:pPr>
+      <w:rPr>
+        <w:rFonts w:hint="default"/>
+      </w:rPr>
+    </w:lvl>
+    <w:lvl w:ilvl="8">
+      <w:start w:val="1"/>
+      <w:numFmt w:val="decimal"/>
+      <w:isLgl/>
+      <w:lvlText w:val="%1.%2.%3.%4.%5.%6.%7.%8.%9"/>
+      <w:lvlJc w:val="left"/>
+      <w:pPr>
+        <w:ind w:left="3240" w:hanging="1800"/>
+      </w:pPr>
+      <w:rPr>
+        <w:rFonts w:hint="default"/>
+      </w:rPr>
+    </w:lvl>
+  </w:abstractNum>
+  <w:abstractNum w:abstractNumId="16" w15:restartNumberingAfterBreak="0">
+    <w:nsid w:val="3C1E1323"/>
+    <w:multiLevelType w:val="multilevel"/>
+    <w:tmpl w:val="20723D96"/>
+    <w:lvl w:ilvl="0">
+      <w:start w:val="1"/>
+      <w:numFmt w:val="decimal"/>
+      <w:lvlText w:val="%1."/>
+      <w:lvlJc w:val="left"/>
+      <w:pPr>
+        <w:ind w:left="1800" w:hanging="360"/>
+      </w:pPr>
+      <w:rPr>
+        <w:rFonts w:hint="default"/>
+      </w:rPr>
+    </w:lvl>
+    <w:lvl w:ilvl="1">
+      <w:start w:val="1"/>
+      <w:numFmt w:val="decimal"/>
+      <w:isLgl/>
+      <w:lvlText w:val="%1.%2"/>
+      <w:lvlJc w:val="left"/>
+      <w:pPr>
+        <w:ind w:left="1800" w:hanging="360"/>
+      </w:pPr>
+      <w:rPr>
+        <w:rFonts w:hint="default"/>
+      </w:rPr>
+    </w:lvl>
+    <w:lvl w:ilvl="2">
+      <w:start w:val="1"/>
+      <w:numFmt w:val="decimal"/>
+      <w:isLgl/>
+      <w:lvlText w:val="%1.%2.%3"/>
+      <w:lvlJc w:val="left"/>
+      <w:pPr>
+        <w:ind w:left="2160" w:hanging="720"/>
+      </w:pPr>
+      <w:rPr>
+        <w:rFonts w:hint="default"/>
+      </w:rPr>
+    </w:lvl>
+    <w:lvl w:ilvl="3">
+      <w:start w:val="1"/>
+      <w:numFmt w:val="decimal"/>
+      <w:isLgl/>
+      <w:lvlText w:val="%1.%2.%3.%4"/>
+      <w:lvlJc w:val="left"/>
+      <w:pPr>
+        <w:ind w:left="2160" w:hanging="720"/>
+      </w:pPr>
+      <w:rPr>
+        <w:rFonts w:hint="default"/>
+      </w:rPr>
+    </w:lvl>
+    <w:lvl w:ilvl="4">
+      <w:start w:val="1"/>
+      <w:numFmt w:val="decimal"/>
+      <w:isLgl/>
+      <w:lvlText w:val="%1.%2.%3.%4.%5"/>
+      <w:lvlJc w:val="left"/>
+      <w:pPr>
+        <w:ind w:left="2520" w:hanging="1080"/>
+      </w:pPr>
+      <w:rPr>
+        <w:rFonts w:hint="default"/>
+      </w:rPr>
+    </w:lvl>
+    <w:lvl w:ilvl="5">
+      <w:start w:val="1"/>
+      <w:numFmt w:val="decimal"/>
+      <w:isLgl/>
+      <w:lvlText w:val="%1.%2.%3.%4.%5.%6"/>
+      <w:lvlJc w:val="left"/>
+      <w:pPr>
+        <w:ind w:left="2520" w:hanging="1080"/>
+      </w:pPr>
+      <w:rPr>
+        <w:rFonts w:hint="default"/>
+      </w:rPr>
+    </w:lvl>
+    <w:lvl w:ilvl="6">
+      <w:start w:val="1"/>
+      <w:numFmt w:val="decimal"/>
+      <w:isLgl/>
+      <w:lvlText w:val="%1.%2.%3.%4.%5.%6.%7"/>
+      <w:lvlJc w:val="left"/>
+      <w:pPr>
+        <w:ind w:left="2880" w:hanging="1440"/>
+      </w:pPr>
+      <w:rPr>
+        <w:rFonts w:hint="default"/>
+      </w:rPr>
+    </w:lvl>
+    <w:lvl w:ilvl="7">
+      <w:start w:val="1"/>
+      <w:numFmt w:val="decimal"/>
+      <w:isLgl/>
+      <w:lvlText w:val="%1.%2.%3.%4.%5.%6.%7.%8"/>
+      <w:lvlJc w:val="left"/>
+      <w:pPr>
+        <w:ind w:left="2880" w:hanging="1440"/>
+      </w:pPr>
+      <w:rPr>
+        <w:rFonts w:hint="default"/>
+      </w:rPr>
+    </w:lvl>
+    <w:lvl w:ilvl="8">
+      <w:start w:val="1"/>
+      <w:numFmt w:val="decimal"/>
+      <w:isLgl/>
+      <w:lvlText w:val="%1.%2.%3.%4.%5.%6.%7.%8.%9"/>
+      <w:lvlJc w:val="left"/>
+      <w:pPr>
+        <w:ind w:left="3240" w:hanging="1800"/>
+      </w:pPr>
+      <w:rPr>
+        <w:rFonts w:hint="default"/>
+      </w:rPr>
+    </w:lvl>
+  </w:abstractNum>
+  <w:abstractNum w:abstractNumId="17" w15:restartNumberingAfterBreak="0">
+    <w:nsid w:val="457551D2"/>
+    <w:multiLevelType w:val="hybridMultilevel"/>
+    <w:tmpl w:val="7B1A3058"/>
+    <w:lvl w:ilvl="0" w:tplc="B7F8228E">
+      <w:start w:val="1"/>
+      <w:numFmt w:val="decimal"/>
+      <w:lvlText w:val="%1."/>
+      <w:lvlJc w:val="left"/>
+      <w:pPr>
+        <w:ind w:left="1080" w:hanging="360"/>
+      </w:pPr>
+      <w:rPr>
+        <w:rFonts w:hint="default"/>
+      </w:rPr>
+    </w:lvl>
+    <w:lvl w:ilvl="1" w:tplc="04090019" w:tentative="1">
+      <w:start w:val="1"/>
+      <w:numFmt w:val="lowerLetter"/>
+      <w:lvlText w:val="%2."/>
+      <w:lvlJc w:val="left"/>
+      <w:pPr>
+        <w:ind w:left="1440" w:hanging="360"/>
+      </w:pPr>
+    </w:lvl>
+    <w:lvl w:ilvl="2" w:tplc="0409001B" w:tentative="1">
+      <w:start w:val="1"/>
+      <w:numFmt w:val="lowerRoman"/>
+      <w:lvlText w:val="%3."/>
+      <w:lvlJc w:val="right"/>
+      <w:pPr>
+        <w:ind w:left="2160" w:hanging="180"/>
+      </w:pPr>
+    </w:lvl>
+    <w:lvl w:ilvl="3" w:tplc="0409000F" w:tentative="1">
+      <w:start w:val="1"/>
+      <w:numFmt w:val="decimal"/>
+      <w:lvlText w:val="%4."/>
+      <w:lvlJc w:val="left"/>
+      <w:pPr>
+        <w:ind w:left="2880" w:hanging="360"/>
+      </w:pPr>
+    </w:lvl>
+    <w:lvl w:ilvl="4" w:tplc="04090019" w:tentative="1">
+      <w:start w:val="1"/>
+      <w:numFmt w:val="lowerLetter"/>
+      <w:lvlText w:val="%5."/>
+      <w:lvlJc w:val="left"/>
+      <w:pPr>
+        <w:ind w:left="3600" w:hanging="360"/>
+      </w:pPr>
+    </w:lvl>
+    <w:lvl w:ilvl="5" w:tplc="0409001B" w:tentative="1">
+      <w:start w:val="1"/>
+      <w:numFmt w:val="lowerRoman"/>
+      <w:lvlText w:val="%6."/>
+      <w:lvlJc w:val="right"/>
+      <w:pPr>
+        <w:ind w:left="4320" w:hanging="180"/>
+      </w:pPr>
+    </w:lvl>
+    <w:lvl w:ilvl="6" w:tplc="0409000F" w:tentative="1">
+      <w:start w:val="1"/>
+      <w:numFmt w:val="decimal"/>
+      <w:lvlText w:val="%7."/>
+      <w:lvlJc w:val="left"/>
+      <w:pPr>
+        <w:ind w:left="5040" w:hanging="360"/>
+      </w:pPr>
+    </w:lvl>
+    <w:lvl w:ilvl="7" w:tplc="04090019" w:tentative="1">
+      <w:start w:val="1"/>
+      <w:numFmt w:val="lowerLetter"/>
+      <w:lvlText w:val="%8."/>
+      <w:lvlJc w:val="left"/>
+      <w:pPr>
+        <w:ind w:left="5760" w:hanging="360"/>
+      </w:pPr>
+    </w:lvl>
+    <w:lvl w:ilvl="8" w:tplc="0409001B" w:tentative="1">
+      <w:start w:val="1"/>
+      <w:numFmt w:val="lowerRoman"/>
+      <w:lvlText w:val="%9."/>
+      <w:lvlJc w:val="right"/>
+      <w:pPr>
+        <w:ind w:left="6480" w:hanging="180"/>
+      </w:pPr>
+    </w:lvl>
+  </w:abstractNum>
+  <w:abstractNum w:abstractNumId="18" w15:restartNumberingAfterBreak="0">
+    <w:nsid w:val="47CE6C1B"/>
+    <w:multiLevelType w:val="hybridMultilevel"/>
+    <w:tmpl w:val="846C9682"/>
+    <w:lvl w:ilvl="0" w:tplc="B7F8228E">
+      <w:start w:val="1"/>
+      <w:numFmt w:val="decimal"/>
+      <w:lvlText w:val="%1."/>
+      <w:lvlJc w:val="left"/>
+      <w:pPr>
+        <w:ind w:left="1080" w:hanging="360"/>
+      </w:pPr>
+      <w:rPr>
+        <w:rFonts w:hint="default"/>
+      </w:rPr>
+    </w:lvl>
+    <w:lvl w:ilvl="1" w:tplc="04090019" w:tentative="1">
+      <w:start w:val="1"/>
+      <w:numFmt w:val="lowerLetter"/>
+      <w:lvlText w:val="%2."/>
+      <w:lvlJc w:val="left"/>
+      <w:pPr>
+        <w:ind w:left="1800" w:hanging="360"/>
+      </w:pPr>
+    </w:lvl>
+    <w:lvl w:ilvl="2" w:tplc="0409001B" w:tentative="1">
+      <w:start w:val="1"/>
+      <w:numFmt w:val="lowerRoman"/>
+      <w:lvlText w:val="%3."/>
+      <w:lvlJc w:val="right"/>
+      <w:pPr>
+        <w:ind w:left="2520" w:hanging="180"/>
+      </w:pPr>
+    </w:lvl>
+    <w:lvl w:ilvl="3" w:tplc="0409000F" w:tentative="1">
+      <w:start w:val="1"/>
+      <w:numFmt w:val="decimal"/>
+      <w:lvlText w:val="%4."/>
+      <w:lvlJc w:val="left"/>
+      <w:pPr>
+        <w:ind w:left="3240" w:hanging="360"/>
+      </w:pPr>
+    </w:lvl>
+    <w:lvl w:ilvl="4" w:tplc="04090019" w:tentative="1">
+      <w:start w:val="1"/>
+      <w:numFmt w:val="lowerLetter"/>
+      <w:lvlText w:val="%5."/>
+      <w:lvlJc w:val="left"/>
+      <w:pPr>
+        <w:ind w:left="3960" w:hanging="360"/>
+      </w:pPr>
+    </w:lvl>
+    <w:lvl w:ilvl="5" w:tplc="0409001B" w:tentative="1">
+      <w:start w:val="1"/>
+      <w:numFmt w:val="lowerRoman"/>
+      <w:lvlText w:val="%6."/>
+      <w:lvlJc w:val="right"/>
+      <w:pPr>
+        <w:ind w:left="4680" w:hanging="180"/>
+      </w:pPr>
+    </w:lvl>
+    <w:lvl w:ilvl="6" w:tplc="0409000F" w:tentative="1">
+      <w:start w:val="1"/>
+      <w:numFmt w:val="decimal"/>
+      <w:lvlText w:val="%7."/>
+      <w:lvlJc w:val="left"/>
+      <w:pPr>
+        <w:ind w:left="5400" w:hanging="360"/>
+      </w:pPr>
+    </w:lvl>
+    <w:lvl w:ilvl="7" w:tplc="04090019" w:tentative="1">
+      <w:start w:val="1"/>
+      <w:numFmt w:val="lowerLetter"/>
+      <w:lvlText w:val="%8."/>
+      <w:lvlJc w:val="left"/>
+      <w:pPr>
+        <w:ind w:left="6120" w:hanging="360"/>
+      </w:pPr>
+    </w:lvl>
+    <w:lvl w:ilvl="8" w:tplc="0409001B" w:tentative="1">
+      <w:start w:val="1"/>
+      <w:numFmt w:val="lowerRoman"/>
+      <w:lvlText w:val="%9."/>
+      <w:lvlJc w:val="right"/>
+      <w:pPr>
+        <w:ind w:left="6840" w:hanging="180"/>
+      </w:pPr>
+    </w:lvl>
+  </w:abstractNum>
+  <w:abstractNum w:abstractNumId="19" w15:restartNumberingAfterBreak="0">
     <w:nsid w:val="508841C5"/>
     <w:multiLevelType w:val="hybridMultilevel"/>
     <w:tmpl w:val="BD18D77E"/>
@@ -6532,7 +12129,96 @@
       </w:rPr>
     </w:lvl>
   </w:abstractNum>
-  <w:abstractNum w:abstractNumId="7" w15:restartNumberingAfterBreak="0">
+  <w:abstractNum w:abstractNumId="20" w15:restartNumberingAfterBreak="0">
+    <w:nsid w:val="56D91927"/>
+    <w:multiLevelType w:val="hybridMultilevel"/>
+    <w:tmpl w:val="0CB4D2C0"/>
+    <w:lvl w:ilvl="0" w:tplc="B7F8228E">
+      <w:start w:val="1"/>
+      <w:numFmt w:val="decimal"/>
+      <w:lvlText w:val="%1."/>
+      <w:lvlJc w:val="left"/>
+      <w:pPr>
+        <w:ind w:left="1080" w:hanging="360"/>
+      </w:pPr>
+      <w:rPr>
+        <w:rFonts w:hint="default"/>
+      </w:rPr>
+    </w:lvl>
+    <w:lvl w:ilvl="1" w:tplc="04090019" w:tentative="1">
+      <w:start w:val="1"/>
+      <w:numFmt w:val="lowerLetter"/>
+      <w:lvlText w:val="%2."/>
+      <w:lvlJc w:val="left"/>
+      <w:pPr>
+        <w:ind w:left="1800" w:hanging="360"/>
+      </w:pPr>
+    </w:lvl>
+    <w:lvl w:ilvl="2" w:tplc="0409001B" w:tentative="1">
+      <w:start w:val="1"/>
+      <w:numFmt w:val="lowerRoman"/>
+      <w:lvlText w:val="%3."/>
+      <w:lvlJc w:val="right"/>
+      <w:pPr>
+        <w:ind w:left="2520" w:hanging="180"/>
+      </w:pPr>
+    </w:lvl>
+    <w:lvl w:ilvl="3" w:tplc="0409000F" w:tentative="1">
+      <w:start w:val="1"/>
+      <w:numFmt w:val="decimal"/>
+      <w:lvlText w:val="%4."/>
+      <w:lvlJc w:val="left"/>
+      <w:pPr>
+        <w:ind w:left="3240" w:hanging="360"/>
+      </w:pPr>
+    </w:lvl>
+    <w:lvl w:ilvl="4" w:tplc="04090019" w:tentative="1">
+      <w:start w:val="1"/>
+      <w:numFmt w:val="lowerLetter"/>
+      <w:lvlText w:val="%5."/>
+      <w:lvlJc w:val="left"/>
+      <w:pPr>
+        <w:ind w:left="3960" w:hanging="360"/>
+      </w:pPr>
+    </w:lvl>
+    <w:lvl w:ilvl="5" w:tplc="0409001B" w:tentative="1">
+      <w:start w:val="1"/>
+      <w:numFmt w:val="lowerRoman"/>
+      <w:lvlText w:val="%6."/>
+      <w:lvlJc w:val="right"/>
+      <w:pPr>
+        <w:ind w:left="4680" w:hanging="180"/>
+      </w:pPr>
+    </w:lvl>
+    <w:lvl w:ilvl="6" w:tplc="0409000F" w:tentative="1">
+      <w:start w:val="1"/>
+      <w:numFmt w:val="decimal"/>
+      <w:lvlText w:val="%7."/>
+      <w:lvlJc w:val="left"/>
+      <w:pPr>
+        <w:ind w:left="5400" w:hanging="360"/>
+      </w:pPr>
+    </w:lvl>
+    <w:lvl w:ilvl="7" w:tplc="04090019" w:tentative="1">
+      <w:start w:val="1"/>
+      <w:numFmt w:val="lowerLetter"/>
+      <w:lvlText w:val="%8."/>
+      <w:lvlJc w:val="left"/>
+      <w:pPr>
+        <w:ind w:left="6120" w:hanging="360"/>
+      </w:pPr>
+    </w:lvl>
+    <w:lvl w:ilvl="8" w:tplc="0409001B" w:tentative="1">
+      <w:start w:val="1"/>
+      <w:numFmt w:val="lowerRoman"/>
+      <w:lvlText w:val="%9."/>
+      <w:lvlJc w:val="right"/>
+      <w:pPr>
+        <w:ind w:left="6840" w:hanging="180"/>
+      </w:pPr>
+    </w:lvl>
+  </w:abstractNum>
+  <w:abstractNum w:abstractNumId="21" w15:restartNumberingAfterBreak="0">
     <w:nsid w:val="575E6DDB"/>
     <w:multiLevelType w:val="hybridMultilevel"/>
     <w:tmpl w:val="5414F7D4"/>
@@ -6621,7 +12307,541 @@
       </w:pPr>
     </w:lvl>
   </w:abstractNum>
-  <w:abstractNum w:abstractNumId="8" w15:restartNumberingAfterBreak="0">
+  <w:abstractNum w:abstractNumId="22" w15:restartNumberingAfterBreak="0">
+    <w:nsid w:val="59AA1946"/>
+    <w:multiLevelType w:val="hybridMultilevel"/>
+    <w:tmpl w:val="7DB0697C"/>
+    <w:lvl w:ilvl="0" w:tplc="B7F8228E">
+      <w:start w:val="1"/>
+      <w:numFmt w:val="decimal"/>
+      <w:lvlText w:val="%1."/>
+      <w:lvlJc w:val="left"/>
+      <w:pPr>
+        <w:ind w:left="1080" w:hanging="360"/>
+      </w:pPr>
+      <w:rPr>
+        <w:rFonts w:hint="default"/>
+      </w:rPr>
+    </w:lvl>
+    <w:lvl w:ilvl="1" w:tplc="04090019" w:tentative="1">
+      <w:start w:val="1"/>
+      <w:numFmt w:val="lowerLetter"/>
+      <w:lvlText w:val="%2."/>
+      <w:lvlJc w:val="left"/>
+      <w:pPr>
+        <w:ind w:left="1440" w:hanging="360"/>
+      </w:pPr>
+    </w:lvl>
+    <w:lvl w:ilvl="2" w:tplc="0409001B" w:tentative="1">
+      <w:start w:val="1"/>
+      <w:numFmt w:val="lowerRoman"/>
+      <w:lvlText w:val="%3."/>
+      <w:lvlJc w:val="right"/>
+      <w:pPr>
+        <w:ind w:left="2160" w:hanging="180"/>
+      </w:pPr>
+    </w:lvl>
+    <w:lvl w:ilvl="3" w:tplc="0409000F" w:tentative="1">
+      <w:start w:val="1"/>
+      <w:numFmt w:val="decimal"/>
+      <w:lvlText w:val="%4."/>
+      <w:lvlJc w:val="left"/>
+      <w:pPr>
+        <w:ind w:left="2880" w:hanging="360"/>
+      </w:pPr>
+    </w:lvl>
+    <w:lvl w:ilvl="4" w:tplc="04090019" w:tentative="1">
+      <w:start w:val="1"/>
+      <w:numFmt w:val="lowerLetter"/>
+      <w:lvlText w:val="%5."/>
+      <w:lvlJc w:val="left"/>
+      <w:pPr>
+        <w:ind w:left="3600" w:hanging="360"/>
+      </w:pPr>
+    </w:lvl>
+    <w:lvl w:ilvl="5" w:tplc="0409001B" w:tentative="1">
+      <w:start w:val="1"/>
+      <w:numFmt w:val="lowerRoman"/>
+      <w:lvlText w:val="%6."/>
+      <w:lvlJc w:val="right"/>
+      <w:pPr>
+        <w:ind w:left="4320" w:hanging="180"/>
+      </w:pPr>
+    </w:lvl>
+    <w:lvl w:ilvl="6" w:tplc="0409000F" w:tentative="1">
+      <w:start w:val="1"/>
+      <w:numFmt w:val="decimal"/>
+      <w:lvlText w:val="%7."/>
+      <w:lvlJc w:val="left"/>
+      <w:pPr>
+        <w:ind w:left="5040" w:hanging="360"/>
+      </w:pPr>
+    </w:lvl>
+    <w:lvl w:ilvl="7" w:tplc="04090019" w:tentative="1">
+      <w:start w:val="1"/>
+      <w:numFmt w:val="lowerLetter"/>
+      <w:lvlText w:val="%8."/>
+      <w:lvlJc w:val="left"/>
+      <w:pPr>
+        <w:ind w:left="5760" w:hanging="360"/>
+      </w:pPr>
+    </w:lvl>
+    <w:lvl w:ilvl="8" w:tplc="0409001B" w:tentative="1">
+      <w:start w:val="1"/>
+      <w:numFmt w:val="lowerRoman"/>
+      <w:lvlText w:val="%9."/>
+      <w:lvlJc w:val="right"/>
+      <w:pPr>
+        <w:ind w:left="6480" w:hanging="180"/>
+      </w:pPr>
+    </w:lvl>
+  </w:abstractNum>
+  <w:abstractNum w:abstractNumId="23" w15:restartNumberingAfterBreak="0">
+    <w:nsid w:val="5E0C3317"/>
+    <w:multiLevelType w:val="hybridMultilevel"/>
+    <w:tmpl w:val="7766FEBE"/>
+    <w:lvl w:ilvl="0" w:tplc="B7F8228E">
+      <w:start w:val="1"/>
+      <w:numFmt w:val="decimal"/>
+      <w:lvlText w:val="%1."/>
+      <w:lvlJc w:val="left"/>
+      <w:pPr>
+        <w:ind w:left="1800" w:hanging="360"/>
+      </w:pPr>
+      <w:rPr>
+        <w:rFonts w:hint="default"/>
+      </w:rPr>
+    </w:lvl>
+    <w:lvl w:ilvl="1" w:tplc="04090019" w:tentative="1">
+      <w:start w:val="1"/>
+      <w:numFmt w:val="lowerLetter"/>
+      <w:lvlText w:val="%2."/>
+      <w:lvlJc w:val="left"/>
+      <w:pPr>
+        <w:ind w:left="2160" w:hanging="360"/>
+      </w:pPr>
+    </w:lvl>
+    <w:lvl w:ilvl="2" w:tplc="0409001B" w:tentative="1">
+      <w:start w:val="1"/>
+      <w:numFmt w:val="lowerRoman"/>
+      <w:lvlText w:val="%3."/>
+      <w:lvlJc w:val="right"/>
+      <w:pPr>
+        <w:ind w:left="2880" w:hanging="180"/>
+      </w:pPr>
+    </w:lvl>
+    <w:lvl w:ilvl="3" w:tplc="0409000F" w:tentative="1">
+      <w:start w:val="1"/>
+      <w:numFmt w:val="decimal"/>
+      <w:lvlText w:val="%4."/>
+      <w:lvlJc w:val="left"/>
+      <w:pPr>
+        <w:ind w:left="3600" w:hanging="360"/>
+      </w:pPr>
+    </w:lvl>
+    <w:lvl w:ilvl="4" w:tplc="04090019" w:tentative="1">
+      <w:start w:val="1"/>
+      <w:numFmt w:val="lowerLetter"/>
+      <w:lvlText w:val="%5."/>
+      <w:lvlJc w:val="left"/>
+      <w:pPr>
+        <w:ind w:left="4320" w:hanging="360"/>
+      </w:pPr>
+    </w:lvl>
+    <w:lvl w:ilvl="5" w:tplc="0409001B" w:tentative="1">
+      <w:start w:val="1"/>
+      <w:numFmt w:val="lowerRoman"/>
+      <w:lvlText w:val="%6."/>
+      <w:lvlJc w:val="right"/>
+      <w:pPr>
+        <w:ind w:left="5040" w:hanging="180"/>
+      </w:pPr>
+    </w:lvl>
+    <w:lvl w:ilvl="6" w:tplc="0409000F" w:tentative="1">
+      <w:start w:val="1"/>
+      <w:numFmt w:val="decimal"/>
+      <w:lvlText w:val="%7."/>
+      <w:lvlJc w:val="left"/>
+      <w:pPr>
+        <w:ind w:left="5760" w:hanging="360"/>
+      </w:pPr>
+    </w:lvl>
+    <w:lvl w:ilvl="7" w:tplc="04090019" w:tentative="1">
+      <w:start w:val="1"/>
+      <w:numFmt w:val="lowerLetter"/>
+      <w:lvlText w:val="%8."/>
+      <w:lvlJc w:val="left"/>
+      <w:pPr>
+        <w:ind w:left="6480" w:hanging="360"/>
+      </w:pPr>
+    </w:lvl>
+    <w:lvl w:ilvl="8" w:tplc="0409001B" w:tentative="1">
+      <w:start w:val="1"/>
+      <w:numFmt w:val="lowerRoman"/>
+      <w:lvlText w:val="%9."/>
+      <w:lvlJc w:val="right"/>
+      <w:pPr>
+        <w:ind w:left="7200" w:hanging="180"/>
+      </w:pPr>
+    </w:lvl>
+  </w:abstractNum>
+  <w:abstractNum w:abstractNumId="24" w15:restartNumberingAfterBreak="0">
+    <w:nsid w:val="6D5C2FEB"/>
+    <w:multiLevelType w:val="hybridMultilevel"/>
+    <w:tmpl w:val="0DD88EF6"/>
+    <w:lvl w:ilvl="0" w:tplc="B7F8228E">
+      <w:start w:val="1"/>
+      <w:numFmt w:val="decimal"/>
+      <w:lvlText w:val="%1."/>
+      <w:lvlJc w:val="left"/>
+      <w:pPr>
+        <w:ind w:left="1080" w:hanging="360"/>
+      </w:pPr>
+      <w:rPr>
+        <w:rFonts w:hint="default"/>
+      </w:rPr>
+    </w:lvl>
+    <w:lvl w:ilvl="1" w:tplc="04090019" w:tentative="1">
+      <w:start w:val="1"/>
+      <w:numFmt w:val="lowerLetter"/>
+      <w:lvlText w:val="%2."/>
+      <w:lvlJc w:val="left"/>
+      <w:pPr>
+        <w:ind w:left="1440" w:hanging="360"/>
+      </w:pPr>
+    </w:lvl>
+    <w:lvl w:ilvl="2" w:tplc="0409001B" w:tentative="1">
+      <w:start w:val="1"/>
+      <w:numFmt w:val="lowerRoman"/>
+      <w:lvlText w:val="%3."/>
+      <w:lvlJc w:val="right"/>
+      <w:pPr>
+        <w:ind w:left="2160" w:hanging="180"/>
+      </w:pPr>
+    </w:lvl>
+    <w:lvl w:ilvl="3" w:tplc="0409000F" w:tentative="1">
+      <w:start w:val="1"/>
+      <w:numFmt w:val="decimal"/>
+      <w:lvlText w:val="%4."/>
+      <w:lvlJc w:val="left"/>
+      <w:pPr>
+        <w:ind w:left="2880" w:hanging="360"/>
+      </w:pPr>
+    </w:lvl>
+    <w:lvl w:ilvl="4" w:tplc="04090019" w:tentative="1">
+      <w:start w:val="1"/>
+      <w:numFmt w:val="lowerLetter"/>
+      <w:lvlText w:val="%5."/>
+      <w:lvlJc w:val="left"/>
+      <w:pPr>
+        <w:ind w:left="3600" w:hanging="360"/>
+      </w:pPr>
+    </w:lvl>
+    <w:lvl w:ilvl="5" w:tplc="0409001B" w:tentative="1">
+      <w:start w:val="1"/>
+      <w:numFmt w:val="lowerRoman"/>
+      <w:lvlText w:val="%6."/>
+      <w:lvlJc w:val="right"/>
+      <w:pPr>
+        <w:ind w:left="4320" w:hanging="180"/>
+      </w:pPr>
+    </w:lvl>
+    <w:lvl w:ilvl="6" w:tplc="0409000F" w:tentative="1">
+      <w:start w:val="1"/>
+      <w:numFmt w:val="decimal"/>
+      <w:lvlText w:val="%7."/>
+      <w:lvlJc w:val="left"/>
+      <w:pPr>
+        <w:ind w:left="5040" w:hanging="360"/>
+      </w:pPr>
+    </w:lvl>
+    <w:lvl w:ilvl="7" w:tplc="04090019" w:tentative="1">
+      <w:start w:val="1"/>
+      <w:numFmt w:val="lowerLetter"/>
+      <w:lvlText w:val="%8."/>
+      <w:lvlJc w:val="left"/>
+      <w:pPr>
+        <w:ind w:left="5760" w:hanging="360"/>
+      </w:pPr>
+    </w:lvl>
+    <w:lvl w:ilvl="8" w:tplc="0409001B" w:tentative="1">
+      <w:start w:val="1"/>
+      <w:numFmt w:val="lowerRoman"/>
+      <w:lvlText w:val="%9."/>
+      <w:lvlJc w:val="right"/>
+      <w:pPr>
+        <w:ind w:left="6480" w:hanging="180"/>
+      </w:pPr>
+    </w:lvl>
+  </w:abstractNum>
+  <w:abstractNum w:abstractNumId="25" w15:restartNumberingAfterBreak="0">
+    <w:nsid w:val="6DFC2A89"/>
+    <w:multiLevelType w:val="hybridMultilevel"/>
+    <w:tmpl w:val="FCCA794A"/>
+    <w:lvl w:ilvl="0" w:tplc="B7F8228E">
+      <w:start w:val="1"/>
+      <w:numFmt w:val="decimal"/>
+      <w:lvlText w:val="%1."/>
+      <w:lvlJc w:val="left"/>
+      <w:pPr>
+        <w:ind w:left="1080" w:hanging="360"/>
+      </w:pPr>
+      <w:rPr>
+        <w:rFonts w:hint="default"/>
+      </w:rPr>
+    </w:lvl>
+    <w:lvl w:ilvl="1" w:tplc="04090019" w:tentative="1">
+      <w:start w:val="1"/>
+      <w:numFmt w:val="lowerLetter"/>
+      <w:lvlText w:val="%2."/>
+      <w:lvlJc w:val="left"/>
+      <w:pPr>
+        <w:ind w:left="1440" w:hanging="360"/>
+      </w:pPr>
+    </w:lvl>
+    <w:lvl w:ilvl="2" w:tplc="0409001B" w:tentative="1">
+      <w:start w:val="1"/>
+      <w:numFmt w:val="lowerRoman"/>
+      <w:lvlText w:val="%3."/>
+      <w:lvlJc w:val="right"/>
+      <w:pPr>
+        <w:ind w:left="2160" w:hanging="180"/>
+      </w:pPr>
+    </w:lvl>
+    <w:lvl w:ilvl="3" w:tplc="0409000F" w:tentative="1">
+      <w:start w:val="1"/>
+      <w:numFmt w:val="decimal"/>
+      <w:lvlText w:val="%4."/>
+      <w:lvlJc w:val="left"/>
+      <w:pPr>
+        <w:ind w:left="2880" w:hanging="360"/>
+      </w:pPr>
+    </w:lvl>
+    <w:lvl w:ilvl="4" w:tplc="04090019" w:tentative="1">
+      <w:start w:val="1"/>
+      <w:numFmt w:val="lowerLetter"/>
+      <w:lvlText w:val="%5."/>
+      <w:lvlJc w:val="left"/>
+      <w:pPr>
+        <w:ind w:left="3600" w:hanging="360"/>
+      </w:pPr>
+    </w:lvl>
+    <w:lvl w:ilvl="5" w:tplc="0409001B" w:tentative="1">
+      <w:start w:val="1"/>
+      <w:numFmt w:val="lowerRoman"/>
+      <w:lvlText w:val="%6."/>
+      <w:lvlJc w:val="right"/>
+      <w:pPr>
+        <w:ind w:left="4320" w:hanging="180"/>
+      </w:pPr>
+    </w:lvl>
+    <w:lvl w:ilvl="6" w:tplc="0409000F" w:tentative="1">
+      <w:start w:val="1"/>
+      <w:numFmt w:val="decimal"/>
+      <w:lvlText w:val="%7."/>
+      <w:lvlJc w:val="left"/>
+      <w:pPr>
+        <w:ind w:left="5040" w:hanging="360"/>
+      </w:pPr>
+    </w:lvl>
+    <w:lvl w:ilvl="7" w:tplc="04090019" w:tentative="1">
+      <w:start w:val="1"/>
+      <w:numFmt w:val="lowerLetter"/>
+      <w:lvlText w:val="%8."/>
+      <w:lvlJc w:val="left"/>
+      <w:pPr>
+        <w:ind w:left="5760" w:hanging="360"/>
+      </w:pPr>
+    </w:lvl>
+    <w:lvl w:ilvl="8" w:tplc="0409001B" w:tentative="1">
+      <w:start w:val="1"/>
+      <w:numFmt w:val="lowerRoman"/>
+      <w:lvlText w:val="%9."/>
+      <w:lvlJc w:val="right"/>
+      <w:pPr>
+        <w:ind w:left="6480" w:hanging="180"/>
+      </w:pPr>
+    </w:lvl>
+  </w:abstractNum>
+  <w:abstractNum w:abstractNumId="26" w15:restartNumberingAfterBreak="0">
+    <w:nsid w:val="714A6298"/>
+    <w:multiLevelType w:val="hybridMultilevel"/>
+    <w:tmpl w:val="5A2EF76A"/>
+    <w:lvl w:ilvl="0" w:tplc="B7F8228E">
+      <w:start w:val="1"/>
+      <w:numFmt w:val="decimal"/>
+      <w:lvlText w:val="%1."/>
+      <w:lvlJc w:val="left"/>
+      <w:pPr>
+        <w:ind w:left="1080" w:hanging="360"/>
+      </w:pPr>
+      <w:rPr>
+        <w:rFonts w:hint="default"/>
+      </w:rPr>
+    </w:lvl>
+    <w:lvl w:ilvl="1" w:tplc="04090019" w:tentative="1">
+      <w:start w:val="1"/>
+      <w:numFmt w:val="lowerLetter"/>
+      <w:lvlText w:val="%2."/>
+      <w:lvlJc w:val="left"/>
+      <w:pPr>
+        <w:ind w:left="1440" w:hanging="360"/>
+      </w:pPr>
+    </w:lvl>
+    <w:lvl w:ilvl="2" w:tplc="0409001B" w:tentative="1">
+      <w:start w:val="1"/>
+      <w:numFmt w:val="lowerRoman"/>
+      <w:lvlText w:val="%3."/>
+      <w:lvlJc w:val="right"/>
+      <w:pPr>
+        <w:ind w:left="2160" w:hanging="180"/>
+      </w:pPr>
+    </w:lvl>
+    <w:lvl w:ilvl="3" w:tplc="0409000F" w:tentative="1">
+      <w:start w:val="1"/>
+      <w:numFmt w:val="decimal"/>
+      <w:lvlText w:val="%4."/>
+      <w:lvlJc w:val="left"/>
+      <w:pPr>
+        <w:ind w:left="2880" w:hanging="360"/>
+      </w:pPr>
+    </w:lvl>
+    <w:lvl w:ilvl="4" w:tplc="04090019" w:tentative="1">
+      <w:start w:val="1"/>
+      <w:numFmt w:val="lowerLetter"/>
+      <w:lvlText w:val="%5."/>
+      <w:lvlJc w:val="left"/>
+      <w:pPr>
+        <w:ind w:left="3600" w:hanging="360"/>
+      </w:pPr>
+    </w:lvl>
+    <w:lvl w:ilvl="5" w:tplc="0409001B" w:tentative="1">
+      <w:start w:val="1"/>
+      <w:numFmt w:val="lowerRoman"/>
+      <w:lvlText w:val="%6."/>
+      <w:lvlJc w:val="right"/>
+      <w:pPr>
+        <w:ind w:left="4320" w:hanging="180"/>
+      </w:pPr>
+    </w:lvl>
+    <w:lvl w:ilvl="6" w:tplc="0409000F" w:tentative="1">
+      <w:start w:val="1"/>
+      <w:numFmt w:val="decimal"/>
+      <w:lvlText w:val="%7."/>
+      <w:lvlJc w:val="left"/>
+      <w:pPr>
+        <w:ind w:left="5040" w:hanging="360"/>
+      </w:pPr>
+    </w:lvl>
+    <w:lvl w:ilvl="7" w:tplc="04090019" w:tentative="1">
+      <w:start w:val="1"/>
+      <w:numFmt w:val="lowerLetter"/>
+      <w:lvlText w:val="%8."/>
+      <w:lvlJc w:val="left"/>
+      <w:pPr>
+        <w:ind w:left="5760" w:hanging="360"/>
+      </w:pPr>
+    </w:lvl>
+    <w:lvl w:ilvl="8" w:tplc="0409001B" w:tentative="1">
+      <w:start w:val="1"/>
+      <w:numFmt w:val="lowerRoman"/>
+      <w:lvlText w:val="%9."/>
+      <w:lvlJc w:val="right"/>
+      <w:pPr>
+        <w:ind w:left="6480" w:hanging="180"/>
+      </w:pPr>
+    </w:lvl>
+  </w:abstractNum>
+  <w:abstractNum w:abstractNumId="27" w15:restartNumberingAfterBreak="0">
+    <w:nsid w:val="755345A0"/>
+    <w:multiLevelType w:val="hybridMultilevel"/>
+    <w:tmpl w:val="87CC3E34"/>
+    <w:lvl w:ilvl="0" w:tplc="B7F8228E">
+      <w:start w:val="1"/>
+      <w:numFmt w:val="decimal"/>
+      <w:lvlText w:val="%1."/>
+      <w:lvlJc w:val="left"/>
+      <w:pPr>
+        <w:ind w:left="1080" w:hanging="360"/>
+      </w:pPr>
+      <w:rPr>
+        <w:rFonts w:hint="default"/>
+      </w:rPr>
+    </w:lvl>
+    <w:lvl w:ilvl="1" w:tplc="04090019" w:tentative="1">
+      <w:start w:val="1"/>
+      <w:numFmt w:val="lowerLetter"/>
+      <w:lvlText w:val="%2."/>
+      <w:lvlJc w:val="left"/>
+      <w:pPr>
+        <w:ind w:left="1440" w:hanging="360"/>
+      </w:pPr>
+    </w:lvl>
+    <w:lvl w:ilvl="2" w:tplc="0409001B" w:tentative="1">
+      <w:start w:val="1"/>
+      <w:numFmt w:val="lowerRoman"/>
+      <w:lvlText w:val="%3."/>
+      <w:lvlJc w:val="right"/>
+      <w:pPr>
+        <w:ind w:left="2160" w:hanging="180"/>
+      </w:pPr>
+    </w:lvl>
+    <w:lvl w:ilvl="3" w:tplc="0409000F" w:tentative="1">
+      <w:start w:val="1"/>
+      <w:numFmt w:val="decimal"/>
+      <w:lvlText w:val="%4."/>
+      <w:lvlJc w:val="left"/>
+      <w:pPr>
+        <w:ind w:left="2880" w:hanging="360"/>
+      </w:pPr>
+    </w:lvl>
+    <w:lvl w:ilvl="4" w:tplc="04090019" w:tentative="1">
+      <w:start w:val="1"/>
+      <w:numFmt w:val="lowerLetter"/>
+      <w:lvlText w:val="%5."/>
+      <w:lvlJc w:val="left"/>
+      <w:pPr>
+        <w:ind w:left="3600" w:hanging="360"/>
+      </w:pPr>
+    </w:lvl>
+    <w:lvl w:ilvl="5" w:tplc="0409001B" w:tentative="1">
+      <w:start w:val="1"/>
+      <w:numFmt w:val="lowerRoman"/>
+      <w:lvlText w:val="%6."/>
+      <w:lvlJc w:val="right"/>
+      <w:pPr>
+        <w:ind w:left="4320" w:hanging="180"/>
+      </w:pPr>
+    </w:lvl>
+    <w:lvl w:ilvl="6" w:tplc="0409000F" w:tentative="1">
+      <w:start w:val="1"/>
+      <w:numFmt w:val="decimal"/>
+      <w:lvlText w:val="%7."/>
+      <w:lvlJc w:val="left"/>
+      <w:pPr>
+        <w:ind w:left="5040" w:hanging="360"/>
+      </w:pPr>
+    </w:lvl>
+    <w:lvl w:ilvl="7" w:tplc="04090019" w:tentative="1">
+      <w:start w:val="1"/>
+      <w:numFmt w:val="lowerLetter"/>
+      <w:lvlText w:val="%8."/>
+      <w:lvlJc w:val="left"/>
+      <w:pPr>
+        <w:ind w:left="5760" w:hanging="360"/>
+      </w:pPr>
+    </w:lvl>
+    <w:lvl w:ilvl="8" w:tplc="0409001B" w:tentative="1">
+      <w:start w:val="1"/>
+      <w:numFmt w:val="lowerRoman"/>
+      <w:lvlText w:val="%9."/>
+      <w:lvlJc w:val="right"/>
+      <w:pPr>
+        <w:ind w:left="6480" w:hanging="180"/>
+      </w:pPr>
+    </w:lvl>
+  </w:abstractNum>
+  <w:abstractNum w:abstractNumId="28" w15:restartNumberingAfterBreak="0">
     <w:nsid w:val="7C587FA3"/>
     <w:multiLevelType w:val="hybridMultilevel"/>
     <w:tmpl w:val="57665A0C"/>
@@ -6710,7 +12930,7 @@
       </w:pPr>
     </w:lvl>
   </w:abstractNum>
-  <w:abstractNum w:abstractNumId="9" w15:restartNumberingAfterBreak="0">
+  <w:abstractNum w:abstractNumId="29" w15:restartNumberingAfterBreak="0">
     <w:nsid w:val="7CFC2C08"/>
     <w:multiLevelType w:val="hybridMultilevel"/>
     <w:tmpl w:val="B5BA5976"/>
@@ -6801,35 +13021,184 @@
       </w:pPr>
     </w:lvl>
   </w:abstractNum>
-  <w:num w:numId="1">
+  <w:abstractNum w:abstractNumId="30" w15:restartNumberingAfterBreak="0">
+    <w:nsid w:val="7CFF05DA"/>
+    <w:multiLevelType w:val="hybridMultilevel"/>
+    <w:tmpl w:val="639E12D4"/>
+    <w:lvl w:ilvl="0" w:tplc="0409000F">
+      <w:start w:val="1"/>
+      <w:numFmt w:val="decimal"/>
+      <w:lvlText w:val="%1."/>
+      <w:lvlJc w:val="left"/>
+      <w:pPr>
+        <w:ind w:left="720" w:hanging="360"/>
+      </w:pPr>
+    </w:lvl>
+    <w:lvl w:ilvl="1" w:tplc="04090019" w:tentative="1">
+      <w:start w:val="1"/>
+      <w:numFmt w:val="lowerLetter"/>
+      <w:lvlText w:val="%2."/>
+      <w:lvlJc w:val="left"/>
+      <w:pPr>
+        <w:ind w:left="1440" w:hanging="360"/>
+      </w:pPr>
+    </w:lvl>
+    <w:lvl w:ilvl="2" w:tplc="0409001B" w:tentative="1">
+      <w:start w:val="1"/>
+      <w:numFmt w:val="lowerRoman"/>
+      <w:lvlText w:val="%3."/>
+      <w:lvlJc w:val="right"/>
+      <w:pPr>
+        <w:ind w:left="2160" w:hanging="180"/>
+      </w:pPr>
+    </w:lvl>
+    <w:lvl w:ilvl="3" w:tplc="0409000F" w:tentative="1">
+      <w:start w:val="1"/>
+      <w:numFmt w:val="decimal"/>
+      <w:lvlText w:val="%4."/>
+      <w:lvlJc w:val="left"/>
+      <w:pPr>
+        <w:ind w:left="2880" w:hanging="360"/>
+      </w:pPr>
+    </w:lvl>
+    <w:lvl w:ilvl="4" w:tplc="04090019" w:tentative="1">
+      <w:start w:val="1"/>
+      <w:numFmt w:val="lowerLetter"/>
+      <w:lvlText w:val="%5."/>
+      <w:lvlJc w:val="left"/>
+      <w:pPr>
+        <w:ind w:left="3600" w:hanging="360"/>
+      </w:pPr>
+    </w:lvl>
+    <w:lvl w:ilvl="5" w:tplc="0409001B" w:tentative="1">
+      <w:start w:val="1"/>
+      <w:numFmt w:val="lowerRoman"/>
+      <w:lvlText w:val="%6."/>
+      <w:lvlJc w:val="right"/>
+      <w:pPr>
+        <w:ind w:left="4320" w:hanging="180"/>
+      </w:pPr>
+    </w:lvl>
+    <w:lvl w:ilvl="6" w:tplc="0409000F" w:tentative="1">
+      <w:start w:val="1"/>
+      <w:numFmt w:val="decimal"/>
+      <w:lvlText w:val="%7."/>
+      <w:lvlJc w:val="left"/>
+      <w:pPr>
+        <w:ind w:left="5040" w:hanging="360"/>
+      </w:pPr>
+    </w:lvl>
+    <w:lvl w:ilvl="7" w:tplc="04090019" w:tentative="1">
+      <w:start w:val="1"/>
+      <w:numFmt w:val="lowerLetter"/>
+      <w:lvlText w:val="%8."/>
+      <w:lvlJc w:val="left"/>
+      <w:pPr>
+        <w:ind w:left="5760" w:hanging="360"/>
+      </w:pPr>
+    </w:lvl>
+    <w:lvl w:ilvl="8" w:tplc="0409001B" w:tentative="1">
+      <w:start w:val="1"/>
+      <w:numFmt w:val="lowerRoman"/>
+      <w:lvlText w:val="%9."/>
+      <w:lvlJc w:val="right"/>
+      <w:pPr>
+        <w:ind w:left="6480" w:hanging="180"/>
+      </w:pPr>
+    </w:lvl>
+  </w:abstractNum>
+  <w:num w:numId="1" w16cid:durableId="1840585113">
+    <w:abstractNumId w:val="5"/>
+  </w:num>
+  <w:num w:numId="2" w16cid:durableId="533350929">
+    <w:abstractNumId w:val="21"/>
+  </w:num>
+  <w:num w:numId="3" w16cid:durableId="1713184826">
+    <w:abstractNumId w:val="4"/>
+  </w:num>
+  <w:num w:numId="4" w16cid:durableId="1972246857">
+    <w:abstractNumId w:val="10"/>
+  </w:num>
+  <w:num w:numId="5" w16cid:durableId="1126119756">
+    <w:abstractNumId w:val="11"/>
+  </w:num>
+  <w:num w:numId="6" w16cid:durableId="666514589">
+    <w:abstractNumId w:val="0"/>
+  </w:num>
+  <w:num w:numId="7" w16cid:durableId="844370095">
+    <w:abstractNumId w:val="28"/>
+  </w:num>
+  <w:num w:numId="8" w16cid:durableId="1639067027">
+    <w:abstractNumId w:val="6"/>
+  </w:num>
+  <w:num w:numId="9" w16cid:durableId="872687947">
+    <w:abstractNumId w:val="19"/>
+  </w:num>
+  <w:num w:numId="10" w16cid:durableId="1779567592">
+    <w:abstractNumId w:val="29"/>
+  </w:num>
+  <w:num w:numId="11" w16cid:durableId="462233494">
+    <w:abstractNumId w:val="30"/>
+  </w:num>
+  <w:num w:numId="12" w16cid:durableId="243731538">
+    <w:abstractNumId w:val="20"/>
+  </w:num>
+  <w:num w:numId="13" w16cid:durableId="1805736651">
+    <w:abstractNumId w:val="22"/>
+  </w:num>
+  <w:num w:numId="14" w16cid:durableId="1286422007">
+    <w:abstractNumId w:val="27"/>
+  </w:num>
+  <w:num w:numId="15" w16cid:durableId="1501386808">
+    <w:abstractNumId w:val="12"/>
+  </w:num>
+  <w:num w:numId="16" w16cid:durableId="547884763">
+    <w:abstractNumId w:val="8"/>
+  </w:num>
+  <w:num w:numId="17" w16cid:durableId="906496881">
     <w:abstractNumId w:val="2"/>
   </w:num>
-  <w:num w:numId="2">
-    <w:abstractNumId w:val="7"/>
+  <w:num w:numId="18" w16cid:durableId="110829854">
+    <w:abstractNumId w:val="17"/>
   </w:num>
-  <w:num w:numId="3">
+  <w:num w:numId="19" w16cid:durableId="1508324544">
+    <w:abstractNumId w:val="26"/>
+  </w:num>
+  <w:num w:numId="20" w16cid:durableId="62457912">
+    <w:abstractNumId w:val="24"/>
+  </w:num>
+  <w:num w:numId="21" w16cid:durableId="98111416">
+    <w:abstractNumId w:val="14"/>
+  </w:num>
+  <w:num w:numId="22" w16cid:durableId="968054809">
+    <w:abstractNumId w:val="3"/>
+  </w:num>
+  <w:num w:numId="23" w16cid:durableId="159200197">
+    <w:abstractNumId w:val="18"/>
+  </w:num>
+  <w:num w:numId="24" w16cid:durableId="1504395890">
+    <w:abstractNumId w:val="23"/>
+  </w:num>
+  <w:num w:numId="25" w16cid:durableId="492575821">
+    <w:abstractNumId w:val="25"/>
+  </w:num>
+  <w:num w:numId="26" w16cid:durableId="307563617">
+    <w:abstractNumId w:val="9"/>
+  </w:num>
+  <w:num w:numId="27" w16cid:durableId="494102723">
+    <w:abstractNumId w:val="13"/>
+  </w:num>
+  <w:num w:numId="28" w16cid:durableId="177818406">
+    <w:abstractNumId w:val="15"/>
+  </w:num>
+  <w:num w:numId="29" w16cid:durableId="665473473">
     <w:abstractNumId w:val="1"/>
   </w:num>
-  <w:num w:numId="4">
-    <w:abstractNumId w:val="4"/>
+  <w:num w:numId="30" w16cid:durableId="1293905353">
+    <w:abstractNumId w:val="16"/>
   </w:num>
-  <w:num w:numId="5">
-    <w:abstractNumId w:val="5"/>
-  </w:num>
-  <w:num w:numId="6">
-    <w:abstractNumId w:val="0"/>
-  </w:num>
-  <w:num w:numId="7">
-    <w:abstractNumId w:val="8"/>
-  </w:num>
-  <w:num w:numId="8">
-    <w:abstractNumId w:val="3"/>
-  </w:num>
-  <w:num w:numId="9">
-    <w:abstractNumId w:val="6"/>
-  </w:num>
-  <w:num w:numId="10">
-    <w:abstractNumId w:val="9"/>
+  <w:num w:numId="31" w16cid:durableId="2133788725">
+    <w:abstractNumId w:val="7"/>
   </w:num>
 </w:numbering>
 </file>

--- a/Proiect_UML.docx
+++ b/Proiect_UML.docx
@@ -1,6 +1,6 @@
 
 <file path=word/document.xml><?xml version="1.0" encoding="utf-8"?>
-<w:document xmlns:wpc="http://schemas.microsoft.com/office/word/2010/wordprocessingCanvas" xmlns:cx="http://schemas.microsoft.com/office/drawing/2014/chartex" xmlns:cx1="http://schemas.microsoft.com/office/drawing/2015/9/8/chartex" xmlns:cx2="http://schemas.microsoft.com/office/drawing/2015/10/21/chartex" xmlns:cx3="http://schemas.microsoft.com/office/drawing/2016/5/9/chartex" xmlns:cx4="http://schemas.microsoft.com/office/drawing/2016/5/10/chartex" xmlns:cx5="http://schemas.microsoft.com/office/drawing/2016/5/11/chartex" xmlns:cx6="http://schemas.microsoft.com/office/drawing/2016/5/12/chartex" xmlns:cx7="http://schemas.microsoft.com/office/drawing/2016/5/13/chartex" xmlns:cx8="http://schemas.microsoft.com/office/drawing/2016/5/14/chartex" xmlns:mc="http://schemas.openxmlformats.org/markup-compatibility/2006" xmlns:aink="http://schemas.microsoft.com/office/drawing/2016/ink" xmlns:am3d="http://schemas.microsoft.com/office/drawing/2017/model3d" xmlns:o="urn:schemas-microsoft-com:office:office" xmlns:oel="http://schemas.microsoft.com/office/2019/extlst" xmlns:r="http://schemas.openxmlformats.org/officeDocument/2006/relationships" xmlns:m="http://schemas.openxmlformats.org/officeDocument/2006/math" xmlns:v="urn:schemas-microsoft-com:vml" xmlns:wp14="http://schemas.microsoft.com/office/word/2010/wordprocessingDrawing" xmlns:wp="http://schemas.openxmlformats.org/drawingml/2006/wordprocessingDrawing" xmlns:w10="urn:schemas-microsoft-com:office:word" xmlns:w="http://schemas.openxmlformats.org/wordprocessingml/2006/main" xmlns:w14="http://schemas.microsoft.com/office/word/2010/wordml" xmlns:w15="http://schemas.microsoft.com/office/word/2012/wordml" xmlns:w16cex="http://schemas.microsoft.com/office/word/2018/wordml/cex" xmlns:w16cid="http://schemas.microsoft.com/office/word/2016/wordml/cid" xmlns:w16="http://schemas.microsoft.com/office/word/2018/wordml" xmlns:w16sdtdh="http://schemas.microsoft.com/office/word/2020/wordml/sdtdatahash" xmlns:w16se="http://schemas.microsoft.com/office/word/2015/wordml/symex" xmlns:wpg="http://schemas.microsoft.com/office/word/2010/wordprocessingGroup" xmlns:wpi="http://schemas.microsoft.com/office/word/2010/wordprocessingInk" xmlns:wne="http://schemas.microsoft.com/office/word/2006/wordml" xmlns:wps="http://schemas.microsoft.com/office/word/2010/wordprocessingShape" mc:Ignorable="w14 w15 w16se w16cid w16 w16cex w16sdtdh wp14">
+<w:document xmlns:wpc="http://schemas.microsoft.com/office/word/2010/wordprocessingCanvas" xmlns:cx="http://schemas.microsoft.com/office/drawing/2014/chartex" xmlns:cx1="http://schemas.microsoft.com/office/drawing/2015/9/8/chartex" xmlns:cx2="http://schemas.microsoft.com/office/drawing/2015/10/21/chartex" xmlns:cx3="http://schemas.microsoft.com/office/drawing/2016/5/9/chartex" xmlns:cx4="http://schemas.microsoft.com/office/drawing/2016/5/10/chartex" xmlns:cx5="http://schemas.microsoft.com/office/drawing/2016/5/11/chartex" xmlns:cx6="http://schemas.microsoft.com/office/drawing/2016/5/12/chartex" xmlns:cx7="http://schemas.microsoft.com/office/drawing/2016/5/13/chartex" xmlns:cx8="http://schemas.microsoft.com/office/drawing/2016/5/14/chartex" xmlns:mc="http://schemas.openxmlformats.org/markup-compatibility/2006" xmlns:aink="http://schemas.microsoft.com/office/drawing/2016/ink" xmlns:am3d="http://schemas.microsoft.com/office/drawing/2017/model3d" xmlns:o="urn:schemas-microsoft-com:office:office" xmlns:r="http://schemas.openxmlformats.org/officeDocument/2006/relationships" xmlns:m="http://schemas.openxmlformats.org/officeDocument/2006/math" xmlns:v="urn:schemas-microsoft-com:vml" xmlns:wp14="http://schemas.microsoft.com/office/word/2010/wordprocessingDrawing" xmlns:wp="http://schemas.openxmlformats.org/drawingml/2006/wordprocessingDrawing" xmlns:w10="urn:schemas-microsoft-com:office:word" xmlns:w="http://schemas.openxmlformats.org/wordprocessingml/2006/main" xmlns:w14="http://schemas.microsoft.com/office/word/2010/wordml" xmlns:w15="http://schemas.microsoft.com/office/word/2012/wordml" xmlns:w16cex="http://schemas.microsoft.com/office/word/2018/wordml/cex" xmlns:w16cid="http://schemas.microsoft.com/office/word/2016/wordml/cid" xmlns:w16="http://schemas.microsoft.com/office/word/2018/wordml" xmlns:w16sdtdh="http://schemas.microsoft.com/office/word/2020/wordml/sdtdatahash" xmlns:w16se="http://schemas.microsoft.com/office/word/2015/wordml/symex" xmlns:wpg="http://schemas.microsoft.com/office/word/2010/wordprocessingGroup" xmlns:wpi="http://schemas.microsoft.com/office/word/2010/wordprocessingInk" xmlns:wne="http://schemas.microsoft.com/office/word/2006/wordml" xmlns:wps="http://schemas.microsoft.com/office/word/2010/wordprocessingShape" mc:Ignorable="w14 w15 w16se w16cid w16 w16cex w16sdtdh wp14">
   <w:body>
     <w:p>
       <w:pPr>
@@ -5618,15 +5618,7 @@
           <w:sz w:val="24"/>
           <w:szCs w:val="24"/>
         </w:rPr>
-        <w:t xml:space="preserve">: </w:t>
-      </w:r>
-      <w:r>
-        <w:rPr>
-          <w:rFonts w:ascii="Times New Roman" w:hAnsi="Times New Roman" w:cs="Times New Roman"/>
-          <w:sz w:val="24"/>
-          <w:szCs w:val="24"/>
-        </w:rPr>
-        <w:t xml:space="preserve"> </w:t>
+        <w:t xml:space="preserve">:  </w:t>
       </w:r>
       <w:r>
         <w:rPr>
@@ -6232,15 +6224,7 @@
           <w:sz w:val="24"/>
           <w:szCs w:val="24"/>
         </w:rPr>
-        <w:t xml:space="preserve">                      </w:t>
-      </w:r>
-      <w:r>
-        <w:rPr>
-          <w:rFonts w:ascii="Times New Roman" w:hAnsi="Times New Roman" w:cs="Times New Roman"/>
-          <w:sz w:val="24"/>
-          <w:szCs w:val="24"/>
-        </w:rPr>
-        <w:t>2.</w:t>
+        <w:t xml:space="preserve">                      2.</w:t>
       </w:r>
       <w:r>
         <w:t xml:space="preserve"> </w:t>
@@ -7510,11 +7494,11 @@
     <w:tbl>
       <w:tblPr>
         <w:tblStyle w:val="TableGrid"/>
-        <w:tblW w:w="9468" w:type="dxa"/>
+        <w:tblW w:w="9355" w:type="dxa"/>
         <w:tblLook w:val="04A0" w:firstRow="1" w:lastRow="0" w:firstColumn="1" w:lastColumn="0" w:noHBand="0" w:noVBand="1"/>
       </w:tblPr>
       <w:tblGrid>
-        <w:gridCol w:w="9468"/>
+        <w:gridCol w:w="9355"/>
       </w:tblGrid>
       <w:tr>
         <w:trPr>
@@ -7522,7 +7506,7 @@
         </w:trPr>
         <w:tc>
           <w:tcPr>
-            <w:tcW w:w="9468" w:type="dxa"/>
+            <w:tcW w:w="9355" w:type="dxa"/>
           </w:tcPr>
           <w:p>
             <w:pPr>
@@ -7710,17 +7694,31 @@
           </w:p>
         </w:tc>
       </w:tr>
+    </w:tbl>
+    <w:p>
+      <w:pPr>
+        <w:spacing w:after="0" w:line="240" w:lineRule="auto"/>
+        <w:rPr>
+          <w:rFonts w:ascii="Times New Roman" w:hAnsi="Times New Roman" w:cs="Times New Roman"/>
+        </w:rPr>
+      </w:pPr>
+    </w:p>
+    <w:tbl>
+      <w:tblPr>
+        <w:tblStyle w:val="TableGrid"/>
+        <w:tblW w:w="0" w:type="auto"/>
+        <w:tblLook w:val="04A0" w:firstRow="1" w:lastRow="0" w:firstColumn="1" w:lastColumn="0" w:noHBand="0" w:noVBand="1"/>
+      </w:tblPr>
+      <w:tblGrid>
+        <w:gridCol w:w="9350"/>
+      </w:tblGrid>
       <w:tr>
-        <w:trPr>
-          <w:trHeight w:val="2453"/>
-        </w:trPr>
         <w:tc>
           <w:tcPr>
-            <w:tcW w:w="9468" w:type="dxa"/>
+            <w:tcW w:w="9350" w:type="dxa"/>
           </w:tcPr>
           <w:p>
             <w:pPr>
-              <w:spacing w:after="0" w:line="240" w:lineRule="auto"/>
               <w:rPr>
                 <w:rFonts w:ascii="Times New Roman" w:hAnsi="Times New Roman" w:cs="Times New Roman"/>
               </w:rPr>
@@ -7731,7 +7729,6 @@
                 <w:b/>
                 <w:bCs/>
               </w:rPr>
-              <w:lastRenderedPageBreak/>
               <w:t>Scenario</w:t>
             </w:r>
             <w:r>
@@ -7743,7 +7740,6 @@
           </w:p>
           <w:p>
             <w:pPr>
-              <w:spacing w:after="0" w:line="240" w:lineRule="auto"/>
               <w:rPr>
                 <w:rFonts w:ascii="Times New Roman" w:hAnsi="Times New Roman" w:cs="Times New Roman"/>
               </w:rPr>
@@ -7781,7 +7777,6 @@
           </w:p>
           <w:p>
             <w:pPr>
-              <w:spacing w:after="0" w:line="240" w:lineRule="auto"/>
               <w:rPr>
                 <w:rFonts w:ascii="Times New Roman" w:hAnsi="Times New Roman" w:cs="Times New Roman"/>
               </w:rPr>
@@ -7815,7 +7810,6 @@
           </w:p>
           <w:p>
             <w:pPr>
-              <w:spacing w:after="0" w:line="240" w:lineRule="auto"/>
               <w:rPr>
                 <w:rFonts w:ascii="Times New Roman" w:hAnsi="Times New Roman" w:cs="Times New Roman"/>
               </w:rPr>
@@ -7849,7 +7843,6 @@
           </w:p>
           <w:p>
             <w:pPr>
-              <w:spacing w:after="0" w:line="240" w:lineRule="auto"/>
               <w:rPr>
                 <w:rFonts w:ascii="Times New Roman" w:hAnsi="Times New Roman" w:cs="Times New Roman"/>
               </w:rPr>
@@ -7858,6 +7851,7 @@
               <w:rPr>
                 <w:rFonts w:ascii="Times New Roman" w:hAnsi="Times New Roman" w:cs="Times New Roman"/>
               </w:rPr>
+              <w:lastRenderedPageBreak/>
               <w:t xml:space="preserve">    </w:t>
             </w:r>
             <w:r>
@@ -7883,7 +7877,6 @@
           </w:p>
           <w:p>
             <w:pPr>
-              <w:spacing w:after="0" w:line="240" w:lineRule="auto"/>
               <w:rPr>
                 <w:rFonts w:ascii="Times New Roman" w:hAnsi="Times New Roman" w:cs="Times New Roman"/>
               </w:rPr>
@@ -7917,7 +7910,6 @@
           </w:p>
           <w:p>
             <w:pPr>
-              <w:spacing w:after="0" w:line="240" w:lineRule="auto"/>
               <w:rPr>
                 <w:rFonts w:ascii="Times New Roman" w:hAnsi="Times New Roman" w:cs="Times New Roman"/>
               </w:rPr>
@@ -7951,7 +7943,6 @@
           </w:p>
           <w:p>
             <w:pPr>
-              <w:spacing w:after="0" w:line="240" w:lineRule="auto"/>
               <w:rPr>
                 <w:rFonts w:ascii="Times New Roman" w:hAnsi="Times New Roman" w:cs="Times New Roman"/>
               </w:rPr>
@@ -7985,7 +7976,6 @@
           </w:p>
           <w:p>
             <w:pPr>
-              <w:spacing w:after="0" w:line="240" w:lineRule="auto"/>
               <w:rPr>
                 <w:rFonts w:ascii="Times New Roman" w:hAnsi="Times New Roman" w:cs="Times New Roman"/>
               </w:rPr>
@@ -8052,7 +8042,6 @@
           </w:p>
           <w:p>
             <w:pPr>
-              <w:spacing w:after="0" w:line="240" w:lineRule="auto"/>
               <w:rPr>
                 <w:rFonts w:ascii="Times New Roman" w:hAnsi="Times New Roman" w:cs="Times New Roman"/>
               </w:rPr>
@@ -8082,7 +8071,6 @@
           </w:p>
           <w:p>
             <w:pPr>
-              <w:spacing w:after="0" w:line="240" w:lineRule="auto"/>
               <w:rPr>
                 <w:rFonts w:ascii="Times New Roman" w:hAnsi="Times New Roman" w:cs="Times New Roman"/>
               </w:rPr>
@@ -8116,7 +8104,6 @@
           </w:p>
           <w:p>
             <w:pPr>
-              <w:spacing w:after="0" w:line="240" w:lineRule="auto"/>
               <w:rPr>
                 <w:rFonts w:ascii="Times New Roman" w:hAnsi="Times New Roman" w:cs="Times New Roman"/>
               </w:rPr>
@@ -8150,7 +8137,6 @@
           </w:p>
           <w:p>
             <w:pPr>
-              <w:spacing w:after="0" w:line="240" w:lineRule="auto"/>
               <w:rPr>
                 <w:rFonts w:ascii="Times New Roman" w:hAnsi="Times New Roman" w:cs="Times New Roman"/>
               </w:rPr>
@@ -8184,7 +8170,6 @@
           </w:p>
           <w:p>
             <w:pPr>
-              <w:spacing w:after="0" w:line="240" w:lineRule="auto"/>
               <w:rPr>
                 <w:rFonts w:ascii="Times New Roman" w:hAnsi="Times New Roman" w:cs="Times New Roman"/>
               </w:rPr>
@@ -8218,7 +8203,6 @@
           </w:p>
           <w:p>
             <w:pPr>
-              <w:spacing w:after="0" w:line="240" w:lineRule="auto"/>
               <w:rPr>
                 <w:rFonts w:ascii="Times New Roman" w:hAnsi="Times New Roman" w:cs="Times New Roman"/>
               </w:rPr>
@@ -8254,8 +8238,6 @@
             <w:pPr>
               <w:rPr>
                 <w:rFonts w:ascii="Times New Roman" w:hAnsi="Times New Roman" w:cs="Times New Roman"/>
-                <w:b/>
-                <w:bCs/>
               </w:rPr>
             </w:pPr>
             <w:r>
@@ -8287,17 +8269,31 @@
           </w:p>
         </w:tc>
       </w:tr>
+    </w:tbl>
+    <w:p>
+      <w:pPr>
+        <w:spacing w:after="0" w:line="240" w:lineRule="auto"/>
+        <w:rPr>
+          <w:rFonts w:ascii="Times New Roman" w:hAnsi="Times New Roman" w:cs="Times New Roman"/>
+        </w:rPr>
+      </w:pPr>
+    </w:p>
+    <w:tbl>
+      <w:tblPr>
+        <w:tblStyle w:val="TableGrid"/>
+        <w:tblW w:w="0" w:type="auto"/>
+        <w:tblLook w:val="04A0" w:firstRow="1" w:lastRow="0" w:firstColumn="1" w:lastColumn="0" w:noHBand="0" w:noVBand="1"/>
+      </w:tblPr>
+      <w:tblGrid>
+        <w:gridCol w:w="9350"/>
+      </w:tblGrid>
       <w:tr>
-        <w:trPr>
-          <w:trHeight w:val="2453"/>
-        </w:trPr>
         <w:tc>
           <w:tcPr>
-            <w:tcW w:w="9468" w:type="dxa"/>
+            <w:tcW w:w="9350" w:type="dxa"/>
           </w:tcPr>
           <w:p>
             <w:pPr>
-              <w:spacing w:after="0" w:line="240" w:lineRule="auto"/>
               <w:rPr>
                 <w:rFonts w:ascii="Times New Roman" w:hAnsi="Times New Roman" w:cs="Times New Roman"/>
               </w:rPr>
@@ -8319,7 +8315,6 @@
           </w:p>
           <w:p>
             <w:pPr>
-              <w:spacing w:after="0" w:line="240" w:lineRule="auto"/>
               <w:rPr>
                 <w:rFonts w:ascii="Times New Roman" w:hAnsi="Times New Roman" w:cs="Times New Roman"/>
               </w:rPr>
@@ -8353,7 +8348,6 @@
           </w:p>
           <w:p>
             <w:pPr>
-              <w:spacing w:after="0" w:line="240" w:lineRule="auto"/>
               <w:rPr>
                 <w:rFonts w:ascii="Times New Roman" w:hAnsi="Times New Roman" w:cs="Times New Roman"/>
               </w:rPr>
@@ -8387,7 +8381,6 @@
           </w:p>
           <w:p>
             <w:pPr>
-              <w:spacing w:after="0" w:line="240" w:lineRule="auto"/>
               <w:rPr>
                 <w:rFonts w:ascii="Times New Roman" w:hAnsi="Times New Roman" w:cs="Times New Roman"/>
               </w:rPr>
@@ -8427,7 +8420,6 @@
           </w:p>
           <w:p>
             <w:pPr>
-              <w:spacing w:after="0" w:line="240" w:lineRule="auto"/>
               <w:rPr>
                 <w:rFonts w:ascii="Times New Roman" w:hAnsi="Times New Roman" w:cs="Times New Roman"/>
               </w:rPr>
@@ -8461,7 +8453,6 @@
           </w:p>
           <w:p>
             <w:pPr>
-              <w:spacing w:after="0" w:line="240" w:lineRule="auto"/>
               <w:rPr>
                 <w:rFonts w:ascii="Times New Roman" w:hAnsi="Times New Roman" w:cs="Times New Roman"/>
               </w:rPr>
@@ -8532,7 +8523,6 @@
           </w:p>
           <w:p>
             <w:pPr>
-              <w:spacing w:after="0" w:line="240" w:lineRule="auto"/>
               <w:rPr>
                 <w:rFonts w:ascii="Times New Roman" w:hAnsi="Times New Roman" w:cs="Times New Roman"/>
               </w:rPr>
@@ -8562,7 +8552,6 @@
           </w:p>
           <w:p>
             <w:pPr>
-              <w:spacing w:after="0" w:line="240" w:lineRule="auto"/>
               <w:rPr>
                 <w:rFonts w:ascii="Times New Roman" w:hAnsi="Times New Roman" w:cs="Times New Roman"/>
               </w:rPr>
@@ -8629,17 +8618,31 @@
           </w:p>
         </w:tc>
       </w:tr>
+    </w:tbl>
+    <w:p>
+      <w:pPr>
+        <w:spacing w:after="0" w:line="240" w:lineRule="auto"/>
+        <w:rPr>
+          <w:rFonts w:ascii="Times New Roman" w:hAnsi="Times New Roman" w:cs="Times New Roman"/>
+        </w:rPr>
+      </w:pPr>
+    </w:p>
+    <w:tbl>
+      <w:tblPr>
+        <w:tblStyle w:val="TableGrid"/>
+        <w:tblW w:w="0" w:type="auto"/>
+        <w:tblLook w:val="04A0" w:firstRow="1" w:lastRow="0" w:firstColumn="1" w:lastColumn="0" w:noHBand="0" w:noVBand="1"/>
+      </w:tblPr>
+      <w:tblGrid>
+        <w:gridCol w:w="9350"/>
+      </w:tblGrid>
       <w:tr>
-        <w:trPr>
-          <w:trHeight w:val="2453"/>
-        </w:trPr>
         <w:tc>
           <w:tcPr>
-            <w:tcW w:w="9468" w:type="dxa"/>
+            <w:tcW w:w="9350" w:type="dxa"/>
           </w:tcPr>
           <w:p>
             <w:pPr>
-              <w:spacing w:after="0" w:line="240" w:lineRule="auto"/>
               <w:rPr>
                 <w:rFonts w:ascii="Times New Roman" w:hAnsi="Times New Roman" w:cs="Times New Roman"/>
               </w:rPr>
@@ -8661,7 +8664,6 @@
           </w:p>
           <w:p>
             <w:pPr>
-              <w:spacing w:after="0" w:line="240" w:lineRule="auto"/>
               <w:rPr>
                 <w:rFonts w:ascii="Times New Roman" w:hAnsi="Times New Roman" w:cs="Times New Roman"/>
               </w:rPr>
@@ -8695,7 +8697,6 @@
           </w:p>
           <w:p>
             <w:pPr>
-              <w:spacing w:after="0" w:line="240" w:lineRule="auto"/>
               <w:rPr>
                 <w:rFonts w:ascii="Times New Roman" w:hAnsi="Times New Roman" w:cs="Times New Roman"/>
               </w:rPr>
@@ -8729,7 +8730,6 @@
           </w:p>
           <w:p>
             <w:pPr>
-              <w:spacing w:after="0" w:line="240" w:lineRule="auto"/>
               <w:rPr>
                 <w:rFonts w:ascii="Times New Roman" w:hAnsi="Times New Roman" w:cs="Times New Roman"/>
               </w:rPr>
@@ -8763,7 +8763,6 @@
           </w:p>
           <w:p>
             <w:pPr>
-              <w:spacing w:after="0" w:line="240" w:lineRule="auto"/>
               <w:rPr>
                 <w:rFonts w:ascii="Times New Roman" w:hAnsi="Times New Roman" w:cs="Times New Roman"/>
               </w:rPr>
@@ -8797,7 +8796,6 @@
           </w:p>
           <w:p>
             <w:pPr>
-              <w:spacing w:after="0" w:line="240" w:lineRule="auto"/>
               <w:rPr>
                 <w:rFonts w:ascii="Times New Roman" w:hAnsi="Times New Roman" w:cs="Times New Roman"/>
               </w:rPr>
@@ -8835,7 +8833,6 @@
           </w:p>
           <w:p>
             <w:pPr>
-              <w:spacing w:after="0" w:line="240" w:lineRule="auto"/>
               <w:rPr>
                 <w:rFonts w:ascii="Times New Roman" w:hAnsi="Times New Roman" w:cs="Times New Roman"/>
               </w:rPr>
@@ -8869,7 +8866,6 @@
           </w:p>
           <w:p>
             <w:pPr>
-              <w:spacing w:after="0" w:line="240" w:lineRule="auto"/>
               <w:rPr>
                 <w:rFonts w:ascii="Times New Roman" w:hAnsi="Times New Roman" w:cs="Times New Roman"/>
               </w:rPr>
@@ -8903,7 +8899,6 @@
           </w:p>
           <w:p>
             <w:pPr>
-              <w:spacing w:after="0" w:line="240" w:lineRule="auto"/>
               <w:rPr>
                 <w:rFonts w:ascii="Times New Roman" w:hAnsi="Times New Roman" w:cs="Times New Roman"/>
               </w:rPr>
@@ -8937,7 +8932,6 @@
           </w:p>
           <w:p>
             <w:pPr>
-              <w:spacing w:after="0" w:line="240" w:lineRule="auto"/>
               <w:rPr>
                 <w:rFonts w:ascii="Times New Roman" w:hAnsi="Times New Roman" w:cs="Times New Roman"/>
               </w:rPr>
@@ -8971,7 +8965,6 @@
           </w:p>
           <w:p>
             <w:pPr>
-              <w:spacing w:after="0" w:line="240" w:lineRule="auto"/>
               <w:rPr>
                 <w:rFonts w:ascii="Times New Roman" w:hAnsi="Times New Roman" w:cs="Times New Roman"/>
               </w:rPr>
@@ -9001,7 +8994,6 @@
           </w:p>
           <w:p>
             <w:pPr>
-              <w:spacing w:after="0" w:line="240" w:lineRule="auto"/>
               <w:rPr>
                 <w:rFonts w:ascii="Times New Roman" w:hAnsi="Times New Roman" w:cs="Times New Roman"/>
               </w:rPr>
@@ -9068,17 +9060,31 @@
           </w:p>
         </w:tc>
       </w:tr>
+    </w:tbl>
+    <w:p>
+      <w:pPr>
+        <w:spacing w:after="0" w:line="240" w:lineRule="auto"/>
+        <w:rPr>
+          <w:rFonts w:ascii="Times New Roman" w:hAnsi="Times New Roman" w:cs="Times New Roman"/>
+        </w:rPr>
+      </w:pPr>
+    </w:p>
+    <w:tbl>
+      <w:tblPr>
+        <w:tblStyle w:val="TableGrid"/>
+        <w:tblW w:w="0" w:type="auto"/>
+        <w:tblLook w:val="04A0" w:firstRow="1" w:lastRow="0" w:firstColumn="1" w:lastColumn="0" w:noHBand="0" w:noVBand="1"/>
+      </w:tblPr>
+      <w:tblGrid>
+        <w:gridCol w:w="9350"/>
+      </w:tblGrid>
       <w:tr>
-        <w:trPr>
-          <w:trHeight w:val="2453"/>
-        </w:trPr>
         <w:tc>
           <w:tcPr>
-            <w:tcW w:w="9468" w:type="dxa"/>
+            <w:tcW w:w="9350" w:type="dxa"/>
           </w:tcPr>
           <w:p>
             <w:pPr>
-              <w:spacing w:after="0" w:line="240" w:lineRule="auto"/>
               <w:rPr>
                 <w:rFonts w:ascii="Times New Roman" w:hAnsi="Times New Roman" w:cs="Times New Roman"/>
               </w:rPr>
@@ -9089,7 +9095,6 @@
                 <w:b/>
                 <w:bCs/>
               </w:rPr>
-              <w:lastRenderedPageBreak/>
               <w:t>Scenario</w:t>
             </w:r>
             <w:r>
@@ -9101,7 +9106,6 @@
           </w:p>
           <w:p>
             <w:pPr>
-              <w:spacing w:after="0" w:line="240" w:lineRule="auto"/>
               <w:rPr>
                 <w:rFonts w:ascii="Times New Roman" w:hAnsi="Times New Roman" w:cs="Times New Roman"/>
               </w:rPr>
@@ -9139,7 +9143,6 @@
           </w:p>
           <w:p>
             <w:pPr>
-              <w:spacing w:after="0" w:line="240" w:lineRule="auto"/>
               <w:rPr>
                 <w:rFonts w:ascii="Times New Roman" w:hAnsi="Times New Roman" w:cs="Times New Roman"/>
               </w:rPr>
@@ -9173,7 +9176,6 @@
           </w:p>
           <w:p>
             <w:pPr>
-              <w:spacing w:after="0" w:line="240" w:lineRule="auto"/>
               <w:rPr>
                 <w:rFonts w:ascii="Times New Roman" w:hAnsi="Times New Roman" w:cs="Times New Roman"/>
               </w:rPr>
@@ -9207,7 +9209,6 @@
           </w:p>
           <w:p>
             <w:pPr>
-              <w:spacing w:after="0" w:line="240" w:lineRule="auto"/>
               <w:rPr>
                 <w:rFonts w:ascii="Times New Roman" w:hAnsi="Times New Roman" w:cs="Times New Roman"/>
               </w:rPr>
@@ -9241,7 +9242,6 @@
           </w:p>
           <w:p>
             <w:pPr>
-              <w:spacing w:after="0" w:line="240" w:lineRule="auto"/>
               <w:rPr>
                 <w:rFonts w:ascii="Times New Roman" w:hAnsi="Times New Roman" w:cs="Times New Roman"/>
               </w:rPr>
@@ -9275,7 +9275,6 @@
           </w:p>
           <w:p>
             <w:pPr>
-              <w:spacing w:after="0" w:line="240" w:lineRule="auto"/>
               <w:rPr>
                 <w:rFonts w:ascii="Times New Roman" w:hAnsi="Times New Roman" w:cs="Times New Roman"/>
               </w:rPr>
@@ -9309,7 +9308,6 @@
           </w:p>
           <w:p>
             <w:pPr>
-              <w:spacing w:after="0" w:line="240" w:lineRule="auto"/>
               <w:rPr>
                 <w:rFonts w:ascii="Times New Roman" w:hAnsi="Times New Roman" w:cs="Times New Roman"/>
               </w:rPr>
@@ -9318,6 +9316,7 @@
               <w:rPr>
                 <w:rFonts w:ascii="Times New Roman" w:hAnsi="Times New Roman" w:cs="Times New Roman"/>
               </w:rPr>
+              <w:lastRenderedPageBreak/>
               <w:t xml:space="preserve">    </w:t>
             </w:r>
             <w:r>
@@ -9343,7 +9342,6 @@
           </w:p>
           <w:p>
             <w:pPr>
-              <w:spacing w:after="0" w:line="240" w:lineRule="auto"/>
               <w:rPr>
                 <w:rFonts w:ascii="Times New Roman" w:hAnsi="Times New Roman" w:cs="Times New Roman"/>
                 <w:b/>
@@ -9373,7 +9371,6 @@
           </w:p>
           <w:p>
             <w:pPr>
-              <w:spacing w:after="0" w:line="240" w:lineRule="auto"/>
               <w:rPr>
                 <w:rFonts w:ascii="Times New Roman" w:hAnsi="Times New Roman" w:cs="Times New Roman"/>
               </w:rPr>
@@ -9387,7 +9384,6 @@
           </w:p>
           <w:p>
             <w:pPr>
-              <w:spacing w:after="0" w:line="240" w:lineRule="auto"/>
               <w:rPr>
                 <w:rFonts w:ascii="Times New Roman" w:hAnsi="Times New Roman" w:cs="Times New Roman"/>
               </w:rPr>
@@ -9421,7 +9417,6 @@
           </w:p>
           <w:p>
             <w:pPr>
-              <w:spacing w:after="0" w:line="240" w:lineRule="auto"/>
               <w:rPr>
                 <w:rFonts w:ascii="Times New Roman" w:hAnsi="Times New Roman" w:cs="Times New Roman"/>
               </w:rPr>
@@ -9429,7 +9424,6 @@
           </w:p>
           <w:p>
             <w:pPr>
-              <w:spacing w:after="0" w:line="240" w:lineRule="auto"/>
               <w:rPr>
                 <w:rFonts w:ascii="Times New Roman" w:hAnsi="Times New Roman" w:cs="Times New Roman"/>
               </w:rPr>
@@ -9463,7 +9457,6 @@
           </w:p>
           <w:p>
             <w:pPr>
-              <w:spacing w:after="0" w:line="240" w:lineRule="auto"/>
               <w:rPr>
                 <w:rFonts w:ascii="Times New Roman" w:hAnsi="Times New Roman" w:cs="Times New Roman"/>
               </w:rPr>
@@ -9531,14 +9524,6 @@
         </w:tc>
       </w:tr>
     </w:tbl>
-    <w:p>
-      <w:pPr>
-        <w:spacing w:after="0" w:line="240" w:lineRule="auto"/>
-        <w:rPr>
-          <w:rFonts w:ascii="Times New Roman" w:hAnsi="Times New Roman" w:cs="Times New Roman"/>
-        </w:rPr>
-      </w:pPr>
-    </w:p>
     <w:p>
       <w:pPr>
         <w:spacing w:after="0" w:line="240" w:lineRule="auto"/>
@@ -10115,9 +10100,6 @@
       <w:pPr>
         <w:spacing w:before="240" w:after="0" w:line="240" w:lineRule="auto"/>
         <w:jc w:val="center"/>
-        <w:rPr>
-          <w:rFonts w:ascii="Times New Roman" w:hAnsi="Times New Roman" w:cs="Times New Roman"/>
-        </w:rPr>
       </w:pPr>
       <w:r>
         <w:rPr>
@@ -10127,6 +10109,615 @@
       </w:r>
       <w:r>
         <w:t>Diagrama de clase pentru modulul Activitati din Presentation Layer</w:t>
+      </w:r>
+    </w:p>
+    <w:p>
+      <w:pPr>
+        <w:spacing w:before="240" w:after="0" w:line="240" w:lineRule="auto"/>
+        <w:jc w:val="center"/>
+      </w:pPr>
+    </w:p>
+    <w:p>
+      <w:pPr>
+        <w:spacing w:before="240" w:after="0" w:line="240" w:lineRule="auto"/>
+        <w:rPr>
+          <w:rFonts w:ascii="Times New Roman" w:hAnsi="Times New Roman" w:cs="Times New Roman"/>
+          <w:b/>
+          <w:bCs/>
+          <w:sz w:val="24"/>
+          <w:szCs w:val="24"/>
+        </w:rPr>
+      </w:pPr>
+      <w:r>
+        <w:rPr>
+          <w:rFonts w:ascii="Times New Roman" w:hAnsi="Times New Roman" w:cs="Times New Roman"/>
+          <w:b/>
+          <w:bCs/>
+          <w:sz w:val="24"/>
+          <w:szCs w:val="24"/>
+        </w:rPr>
+        <w:t xml:space="preserve">6. </w:t>
+      </w:r>
+      <w:r>
+        <w:rPr>
+          <w:rFonts w:ascii="Times New Roman" w:hAnsi="Times New Roman" w:cs="Times New Roman"/>
+          <w:b/>
+          <w:bCs/>
+          <w:sz w:val="24"/>
+          <w:szCs w:val="24"/>
+        </w:rPr>
+        <w:t>Diagrame de secvente – dinamica modelului (corespunde diagramelor de activitati)</w:t>
+      </w:r>
+    </w:p>
+    <w:p>
+      <w:pPr>
+        <w:spacing w:before="240" w:after="0" w:line="240" w:lineRule="auto"/>
+        <w:jc w:val="center"/>
+        <w:rPr>
+          <w:rFonts w:ascii="Times New Roman" w:hAnsi="Times New Roman" w:cs="Times New Roman"/>
+          <w:b/>
+          <w:bCs/>
+          <w:sz w:val="24"/>
+          <w:szCs w:val="24"/>
+        </w:rPr>
+      </w:pPr>
+      <w:r>
+        <w:rPr>
+          <w:rFonts w:ascii="Times New Roman" w:hAnsi="Times New Roman" w:cs="Times New Roman"/>
+          <w:b/>
+          <w:bCs/>
+          <w:noProof/>
+          <w:sz w:val="24"/>
+          <w:szCs w:val="24"/>
+        </w:rPr>
+        <w:drawing>
+          <wp:inline distT="0" distB="0" distL="0" distR="0" wp14:anchorId="437645DC" wp14:editId="2A4BF157">
+            <wp:extent cx="5937250" cy="3505200"/>
+            <wp:effectExtent l="0" t="0" r="6350" b="0"/>
+            <wp:docPr id="9" name="Picture 9"/>
+            <wp:cNvGraphicFramePr>
+              <a:graphicFrameLocks xmlns:a="http://schemas.openxmlformats.org/drawingml/2006/main" noChangeAspect="1"/>
+            </wp:cNvGraphicFramePr>
+            <a:graphic xmlns:a="http://schemas.openxmlformats.org/drawingml/2006/main">
+              <a:graphicData uri="http://schemas.openxmlformats.org/drawingml/2006/picture">
+                <pic:pic xmlns:pic="http://schemas.openxmlformats.org/drawingml/2006/picture">
+                  <pic:nvPicPr>
+                    <pic:cNvPr id="0" name="Picture 1"/>
+                    <pic:cNvPicPr>
+                      <a:picLocks noChangeAspect="1" noChangeArrowheads="1"/>
+                    </pic:cNvPicPr>
+                  </pic:nvPicPr>
+                  <pic:blipFill>
+                    <a:blip r:embed="rId18" cstate="print">
+                      <a:extLst>
+                        <a:ext uri="{28A0092B-C50C-407E-A947-70E740481C1C}">
+                          <a14:useLocalDpi xmlns:a14="http://schemas.microsoft.com/office/drawing/2010/main" val="0"/>
+                        </a:ext>
+                      </a:extLst>
+                    </a:blip>
+                    <a:srcRect/>
+                    <a:stretch>
+                      <a:fillRect/>
+                    </a:stretch>
+                  </pic:blipFill>
+                  <pic:spPr bwMode="auto">
+                    <a:xfrm>
+                      <a:off x="0" y="0"/>
+                      <a:ext cx="5937250" cy="3505200"/>
+                    </a:xfrm>
+                    <a:prstGeom prst="rect">
+                      <a:avLst/>
+                    </a:prstGeom>
+                    <a:noFill/>
+                    <a:ln>
+                      <a:noFill/>
+                    </a:ln>
+                  </pic:spPr>
+                </pic:pic>
+              </a:graphicData>
+            </a:graphic>
+          </wp:inline>
+        </w:drawing>
+      </w:r>
+      <w:r>
+        <w:rPr>
+          <w:rFonts w:ascii="Times New Roman" w:hAnsi="Times New Roman" w:cs="Times New Roman"/>
+        </w:rPr>
+        <w:t xml:space="preserve">Figura 12: </w:t>
+      </w:r>
+      <w:r>
+        <w:rPr>
+          <w:rFonts w:ascii="Times New Roman" w:hAnsi="Times New Roman" w:cs="Times New Roman"/>
+        </w:rPr>
+        <w:t xml:space="preserve">Diagrama de secvenţe pentru cazul de utilizare </w:t>
+      </w:r>
+      <w:r>
+        <w:rPr>
+          <w:rFonts w:ascii="Times New Roman" w:hAnsi="Times New Roman" w:cs="Times New Roman"/>
+        </w:rPr>
+        <w:t>Adauga Internship</w:t>
+      </w:r>
+    </w:p>
+    <w:p>
+      <w:pPr>
+        <w:spacing w:before="240" w:after="0" w:line="240" w:lineRule="auto"/>
+        <w:jc w:val="center"/>
+        <w:rPr>
+          <w:rFonts w:ascii="Times New Roman" w:hAnsi="Times New Roman" w:cs="Times New Roman"/>
+          <w:b/>
+          <w:bCs/>
+          <w:sz w:val="24"/>
+          <w:szCs w:val="24"/>
+        </w:rPr>
+      </w:pPr>
+      <w:r>
+        <w:rPr>
+          <w:rFonts w:ascii="Times New Roman" w:hAnsi="Times New Roman" w:cs="Times New Roman"/>
+          <w:b/>
+          <w:bCs/>
+          <w:noProof/>
+          <w:sz w:val="24"/>
+          <w:szCs w:val="24"/>
+        </w:rPr>
+        <w:lastRenderedPageBreak/>
+        <w:drawing>
+          <wp:inline distT="0" distB="0" distL="0" distR="0" wp14:anchorId="72CBE471" wp14:editId="7819FCD7">
+            <wp:extent cx="5937250" cy="3721100"/>
+            <wp:effectExtent l="0" t="0" r="6350" b="0"/>
+            <wp:docPr id="10" name="Picture 10"/>
+            <wp:cNvGraphicFramePr>
+              <a:graphicFrameLocks xmlns:a="http://schemas.openxmlformats.org/drawingml/2006/main" noChangeAspect="1"/>
+            </wp:cNvGraphicFramePr>
+            <a:graphic xmlns:a="http://schemas.openxmlformats.org/drawingml/2006/main">
+              <a:graphicData uri="http://schemas.openxmlformats.org/drawingml/2006/picture">
+                <pic:pic xmlns:pic="http://schemas.openxmlformats.org/drawingml/2006/picture">
+                  <pic:nvPicPr>
+                    <pic:cNvPr id="0" name="Picture 2"/>
+                    <pic:cNvPicPr>
+                      <a:picLocks noChangeAspect="1" noChangeArrowheads="1"/>
+                    </pic:cNvPicPr>
+                  </pic:nvPicPr>
+                  <pic:blipFill>
+                    <a:blip r:embed="rId19" cstate="print">
+                      <a:extLst>
+                        <a:ext uri="{28A0092B-C50C-407E-A947-70E740481C1C}">
+                          <a14:useLocalDpi xmlns:a14="http://schemas.microsoft.com/office/drawing/2010/main" val="0"/>
+                        </a:ext>
+                      </a:extLst>
+                    </a:blip>
+                    <a:srcRect/>
+                    <a:stretch>
+                      <a:fillRect/>
+                    </a:stretch>
+                  </pic:blipFill>
+                  <pic:spPr bwMode="auto">
+                    <a:xfrm>
+                      <a:off x="0" y="0"/>
+                      <a:ext cx="5937250" cy="3721100"/>
+                    </a:xfrm>
+                    <a:prstGeom prst="rect">
+                      <a:avLst/>
+                    </a:prstGeom>
+                    <a:noFill/>
+                    <a:ln>
+                      <a:noFill/>
+                    </a:ln>
+                  </pic:spPr>
+                </pic:pic>
+              </a:graphicData>
+            </a:graphic>
+          </wp:inline>
+        </w:drawing>
+      </w:r>
+      <w:r>
+        <w:rPr>
+          <w:rFonts w:ascii="Times New Roman" w:hAnsi="Times New Roman" w:cs="Times New Roman"/>
+        </w:rPr>
+        <w:t>Figura 1</w:t>
+      </w:r>
+      <w:r>
+        <w:rPr>
+          <w:rFonts w:ascii="Times New Roman" w:hAnsi="Times New Roman" w:cs="Times New Roman"/>
+        </w:rPr>
+        <w:t>3</w:t>
+      </w:r>
+      <w:r>
+        <w:rPr>
+          <w:rFonts w:ascii="Times New Roman" w:hAnsi="Times New Roman" w:cs="Times New Roman"/>
+        </w:rPr>
+        <w:t xml:space="preserve">: Diagrama de secvenţe pentru cazul de utilizare </w:t>
+      </w:r>
+      <w:r>
+        <w:rPr>
+          <w:rFonts w:ascii="Times New Roman" w:hAnsi="Times New Roman" w:cs="Times New Roman"/>
+        </w:rPr>
+        <w:t>Vizualizare Activitate</w:t>
+      </w:r>
+    </w:p>
+    <w:p>
+      <w:pPr>
+        <w:spacing w:before="240" w:after="0" w:line="240" w:lineRule="auto"/>
+        <w:rPr>
+          <w:rFonts w:ascii="Times New Roman" w:hAnsi="Times New Roman" w:cs="Times New Roman"/>
+          <w:b/>
+          <w:bCs/>
+          <w:sz w:val="24"/>
+          <w:szCs w:val="24"/>
+        </w:rPr>
+      </w:pPr>
+    </w:p>
+    <w:p>
+      <w:pPr>
+        <w:spacing w:before="240" w:after="0" w:line="240" w:lineRule="auto"/>
+        <w:jc w:val="center"/>
+        <w:rPr>
+          <w:rFonts w:ascii="Times New Roman" w:hAnsi="Times New Roman" w:cs="Times New Roman"/>
+          <w:b/>
+          <w:bCs/>
+          <w:sz w:val="24"/>
+          <w:szCs w:val="24"/>
+        </w:rPr>
+      </w:pPr>
+      <w:r>
+        <w:rPr>
+          <w:rFonts w:ascii="Times New Roman" w:hAnsi="Times New Roman" w:cs="Times New Roman"/>
+          <w:b/>
+          <w:bCs/>
+          <w:noProof/>
+          <w:sz w:val="24"/>
+          <w:szCs w:val="24"/>
+        </w:rPr>
+        <w:drawing>
+          <wp:inline distT="0" distB="0" distL="0" distR="0" wp14:anchorId="145C98FE" wp14:editId="4736739E">
+            <wp:extent cx="5937250" cy="3492500"/>
+            <wp:effectExtent l="0" t="0" r="6350" b="0"/>
+            <wp:docPr id="11" name="Picture 11"/>
+            <wp:cNvGraphicFramePr>
+              <a:graphicFrameLocks xmlns:a="http://schemas.openxmlformats.org/drawingml/2006/main" noChangeAspect="1"/>
+            </wp:cNvGraphicFramePr>
+            <a:graphic xmlns:a="http://schemas.openxmlformats.org/drawingml/2006/main">
+              <a:graphicData uri="http://schemas.openxmlformats.org/drawingml/2006/picture">
+                <pic:pic xmlns:pic="http://schemas.openxmlformats.org/drawingml/2006/picture">
+                  <pic:nvPicPr>
+                    <pic:cNvPr id="0" name="Picture 3"/>
+                    <pic:cNvPicPr>
+                      <a:picLocks noChangeAspect="1" noChangeArrowheads="1"/>
+                    </pic:cNvPicPr>
+                  </pic:nvPicPr>
+                  <pic:blipFill>
+                    <a:blip r:embed="rId20" cstate="print">
+                      <a:extLst>
+                        <a:ext uri="{28A0092B-C50C-407E-A947-70E740481C1C}">
+                          <a14:useLocalDpi xmlns:a14="http://schemas.microsoft.com/office/drawing/2010/main" val="0"/>
+                        </a:ext>
+                      </a:extLst>
+                    </a:blip>
+                    <a:srcRect/>
+                    <a:stretch>
+                      <a:fillRect/>
+                    </a:stretch>
+                  </pic:blipFill>
+                  <pic:spPr bwMode="auto">
+                    <a:xfrm>
+                      <a:off x="0" y="0"/>
+                      <a:ext cx="5937250" cy="3492500"/>
+                    </a:xfrm>
+                    <a:prstGeom prst="rect">
+                      <a:avLst/>
+                    </a:prstGeom>
+                    <a:noFill/>
+                    <a:ln>
+                      <a:noFill/>
+                    </a:ln>
+                  </pic:spPr>
+                </pic:pic>
+              </a:graphicData>
+            </a:graphic>
+          </wp:inline>
+        </w:drawing>
+      </w:r>
+      <w:r>
+        <w:rPr>
+          <w:rFonts w:ascii="Times New Roman" w:hAnsi="Times New Roman" w:cs="Times New Roman"/>
+        </w:rPr>
+        <w:t>Figura 1</w:t>
+      </w:r>
+      <w:r>
+        <w:rPr>
+          <w:rFonts w:ascii="Times New Roman" w:hAnsi="Times New Roman" w:cs="Times New Roman"/>
+        </w:rPr>
+        <w:t>4</w:t>
+      </w:r>
+      <w:r>
+        <w:rPr>
+          <w:rFonts w:ascii="Times New Roman" w:hAnsi="Times New Roman" w:cs="Times New Roman"/>
+        </w:rPr>
+        <w:t xml:space="preserve">: Diagrama de secvenţe pentru cazul de utilizare </w:t>
+      </w:r>
+      <w:r>
+        <w:rPr>
+          <w:rFonts w:ascii="Times New Roman" w:hAnsi="Times New Roman" w:cs="Times New Roman"/>
+        </w:rPr>
+        <w:t>Modificare Internship</w:t>
+      </w:r>
+    </w:p>
+    <w:p>
+      <w:pPr>
+        <w:spacing w:before="240" w:after="0" w:line="240" w:lineRule="auto"/>
+        <w:jc w:val="center"/>
+        <w:rPr>
+          <w:rFonts w:ascii="Times New Roman" w:hAnsi="Times New Roman" w:cs="Times New Roman"/>
+        </w:rPr>
+      </w:pPr>
+      <w:r>
+        <w:rPr>
+          <w:rFonts w:ascii="Times New Roman" w:hAnsi="Times New Roman" w:cs="Times New Roman"/>
+          <w:b/>
+          <w:bCs/>
+          <w:noProof/>
+          <w:sz w:val="24"/>
+          <w:szCs w:val="24"/>
+        </w:rPr>
+        <w:lastRenderedPageBreak/>
+        <w:drawing>
+          <wp:inline distT="0" distB="0" distL="0" distR="0" wp14:anchorId="2CF7B004" wp14:editId="5B90C74D">
+            <wp:extent cx="5937250" cy="3333750"/>
+            <wp:effectExtent l="0" t="0" r="6350" b="0"/>
+            <wp:docPr id="12" name="Picture 12"/>
+            <wp:cNvGraphicFramePr>
+              <a:graphicFrameLocks xmlns:a="http://schemas.openxmlformats.org/drawingml/2006/main" noChangeAspect="1"/>
+            </wp:cNvGraphicFramePr>
+            <a:graphic xmlns:a="http://schemas.openxmlformats.org/drawingml/2006/main">
+              <a:graphicData uri="http://schemas.openxmlformats.org/drawingml/2006/picture">
+                <pic:pic xmlns:pic="http://schemas.openxmlformats.org/drawingml/2006/picture">
+                  <pic:nvPicPr>
+                    <pic:cNvPr id="0" name="Picture 4"/>
+                    <pic:cNvPicPr>
+                      <a:picLocks noChangeAspect="1" noChangeArrowheads="1"/>
+                    </pic:cNvPicPr>
+                  </pic:nvPicPr>
+                  <pic:blipFill>
+                    <a:blip r:embed="rId21" cstate="print">
+                      <a:extLst>
+                        <a:ext uri="{28A0092B-C50C-407E-A947-70E740481C1C}">
+                          <a14:useLocalDpi xmlns:a14="http://schemas.microsoft.com/office/drawing/2010/main" val="0"/>
+                        </a:ext>
+                      </a:extLst>
+                    </a:blip>
+                    <a:srcRect/>
+                    <a:stretch>
+                      <a:fillRect/>
+                    </a:stretch>
+                  </pic:blipFill>
+                  <pic:spPr bwMode="auto">
+                    <a:xfrm>
+                      <a:off x="0" y="0"/>
+                      <a:ext cx="5937250" cy="3333750"/>
+                    </a:xfrm>
+                    <a:prstGeom prst="rect">
+                      <a:avLst/>
+                    </a:prstGeom>
+                    <a:noFill/>
+                    <a:ln>
+                      <a:noFill/>
+                    </a:ln>
+                  </pic:spPr>
+                </pic:pic>
+              </a:graphicData>
+            </a:graphic>
+          </wp:inline>
+        </w:drawing>
+      </w:r>
+      <w:r>
+        <w:rPr>
+          <w:rFonts w:ascii="Times New Roman" w:hAnsi="Times New Roman" w:cs="Times New Roman"/>
+        </w:rPr>
+        <w:t>Figura 1</w:t>
+      </w:r>
+      <w:r>
+        <w:rPr>
+          <w:rFonts w:ascii="Times New Roman" w:hAnsi="Times New Roman" w:cs="Times New Roman"/>
+        </w:rPr>
+        <w:t>4</w:t>
+      </w:r>
+      <w:r>
+        <w:rPr>
+          <w:rFonts w:ascii="Times New Roman" w:hAnsi="Times New Roman" w:cs="Times New Roman"/>
+        </w:rPr>
+        <w:t xml:space="preserve">: Diagrama de secvenţe pentru cazul de utilizare </w:t>
+      </w:r>
+      <w:r>
+        <w:rPr>
+          <w:rFonts w:ascii="Times New Roman" w:hAnsi="Times New Roman" w:cs="Times New Roman"/>
+        </w:rPr>
+        <w:t>Vizualizare Echipa</w:t>
+      </w:r>
+    </w:p>
+    <w:p>
+      <w:pPr>
+        <w:spacing w:before="240" w:after="0" w:line="240" w:lineRule="auto"/>
+        <w:jc w:val="center"/>
+        <w:rPr>
+          <w:rFonts w:ascii="Times New Roman" w:hAnsi="Times New Roman" w:cs="Times New Roman"/>
+        </w:rPr>
+      </w:pPr>
+      <w:r>
+        <w:rPr>
+          <w:rFonts w:ascii="Times New Roman" w:hAnsi="Times New Roman" w:cs="Times New Roman"/>
+          <w:b/>
+          <w:bCs/>
+          <w:noProof/>
+          <w:sz w:val="24"/>
+          <w:szCs w:val="24"/>
+        </w:rPr>
+        <w:drawing>
+          <wp:inline distT="0" distB="0" distL="0" distR="0" wp14:anchorId="3F421D01" wp14:editId="43CA7009">
+            <wp:extent cx="5943600" cy="2984500"/>
+            <wp:effectExtent l="0" t="0" r="0" b="6350"/>
+            <wp:docPr id="13" name="Picture 13"/>
+            <wp:cNvGraphicFramePr>
+              <a:graphicFrameLocks xmlns:a="http://schemas.openxmlformats.org/drawingml/2006/main" noChangeAspect="1"/>
+            </wp:cNvGraphicFramePr>
+            <a:graphic xmlns:a="http://schemas.openxmlformats.org/drawingml/2006/main">
+              <a:graphicData uri="http://schemas.openxmlformats.org/drawingml/2006/picture">
+                <pic:pic xmlns:pic="http://schemas.openxmlformats.org/drawingml/2006/picture">
+                  <pic:nvPicPr>
+                    <pic:cNvPr id="0" name="Picture 5"/>
+                    <pic:cNvPicPr>
+                      <a:picLocks noChangeAspect="1" noChangeArrowheads="1"/>
+                    </pic:cNvPicPr>
+                  </pic:nvPicPr>
+                  <pic:blipFill>
+                    <a:blip r:embed="rId22" cstate="print">
+                      <a:extLst>
+                        <a:ext uri="{28A0092B-C50C-407E-A947-70E740481C1C}">
+                          <a14:useLocalDpi xmlns:a14="http://schemas.microsoft.com/office/drawing/2010/main" val="0"/>
+                        </a:ext>
+                      </a:extLst>
+                    </a:blip>
+                    <a:srcRect/>
+                    <a:stretch>
+                      <a:fillRect/>
+                    </a:stretch>
+                  </pic:blipFill>
+                  <pic:spPr bwMode="auto">
+                    <a:xfrm>
+                      <a:off x="0" y="0"/>
+                      <a:ext cx="5943600" cy="2984500"/>
+                    </a:xfrm>
+                    <a:prstGeom prst="rect">
+                      <a:avLst/>
+                    </a:prstGeom>
+                    <a:noFill/>
+                    <a:ln>
+                      <a:noFill/>
+                    </a:ln>
+                  </pic:spPr>
+                </pic:pic>
+              </a:graphicData>
+            </a:graphic>
+          </wp:inline>
+        </w:drawing>
+      </w:r>
+      <w:r>
+        <w:rPr>
+          <w:rFonts w:ascii="Times New Roman" w:hAnsi="Times New Roman" w:cs="Times New Roman"/>
+        </w:rPr>
+        <w:t>Figura 1</w:t>
+      </w:r>
+      <w:r>
+        <w:rPr>
+          <w:rFonts w:ascii="Times New Roman" w:hAnsi="Times New Roman" w:cs="Times New Roman"/>
+        </w:rPr>
+        <w:t>4</w:t>
+      </w:r>
+      <w:r>
+        <w:rPr>
+          <w:rFonts w:ascii="Times New Roman" w:hAnsi="Times New Roman" w:cs="Times New Roman"/>
+        </w:rPr>
+        <w:t xml:space="preserve">: Diagrama de secvenţe pentru cazul de utilizare </w:t>
+      </w:r>
+      <w:r>
+        <w:rPr>
+          <w:rFonts w:ascii="Times New Roman" w:hAnsi="Times New Roman" w:cs="Times New Roman"/>
+        </w:rPr>
+        <w:t>Adauga Echipament</w:t>
+      </w:r>
+    </w:p>
+    <w:p>
+      <w:pPr>
+        <w:spacing w:before="240" w:after="0" w:line="240" w:lineRule="auto"/>
+        <w:jc w:val="center"/>
+        <w:rPr>
+          <w:rFonts w:ascii="Times New Roman" w:hAnsi="Times New Roman" w:cs="Times New Roman"/>
+          <w:b/>
+          <w:bCs/>
+          <w:sz w:val="24"/>
+          <w:szCs w:val="24"/>
+        </w:rPr>
+      </w:pPr>
+      <w:r>
+        <w:rPr>
+          <w:rFonts w:ascii="Times New Roman" w:hAnsi="Times New Roman" w:cs="Times New Roman"/>
+          <w:b/>
+          <w:bCs/>
+          <w:noProof/>
+          <w:sz w:val="24"/>
+          <w:szCs w:val="24"/>
+        </w:rPr>
+        <w:lastRenderedPageBreak/>
+        <w:drawing>
+          <wp:inline distT="0" distB="0" distL="0" distR="0" wp14:anchorId="7A22BBE0" wp14:editId="2B4B97A5">
+            <wp:extent cx="5930900" cy="2959100"/>
+            <wp:effectExtent l="0" t="0" r="0" b="0"/>
+            <wp:docPr id="14" name="Picture 14"/>
+            <wp:cNvGraphicFramePr>
+              <a:graphicFrameLocks xmlns:a="http://schemas.openxmlformats.org/drawingml/2006/main" noChangeAspect="1"/>
+            </wp:cNvGraphicFramePr>
+            <a:graphic xmlns:a="http://schemas.openxmlformats.org/drawingml/2006/main">
+              <a:graphicData uri="http://schemas.openxmlformats.org/drawingml/2006/picture">
+                <pic:pic xmlns:pic="http://schemas.openxmlformats.org/drawingml/2006/picture">
+                  <pic:nvPicPr>
+                    <pic:cNvPr id="0" name="Picture 6"/>
+                    <pic:cNvPicPr>
+                      <a:picLocks noChangeAspect="1" noChangeArrowheads="1"/>
+                    </pic:cNvPicPr>
+                  </pic:nvPicPr>
+                  <pic:blipFill>
+                    <a:blip r:embed="rId23" cstate="print">
+                      <a:extLst>
+                        <a:ext uri="{28A0092B-C50C-407E-A947-70E740481C1C}">
+                          <a14:useLocalDpi xmlns:a14="http://schemas.microsoft.com/office/drawing/2010/main" val="0"/>
+                        </a:ext>
+                      </a:extLst>
+                    </a:blip>
+                    <a:srcRect/>
+                    <a:stretch>
+                      <a:fillRect/>
+                    </a:stretch>
+                  </pic:blipFill>
+                  <pic:spPr bwMode="auto">
+                    <a:xfrm>
+                      <a:off x="0" y="0"/>
+                      <a:ext cx="5930900" cy="2959100"/>
+                    </a:xfrm>
+                    <a:prstGeom prst="rect">
+                      <a:avLst/>
+                    </a:prstGeom>
+                    <a:noFill/>
+                    <a:ln>
+                      <a:noFill/>
+                    </a:ln>
+                  </pic:spPr>
+                </pic:pic>
+              </a:graphicData>
+            </a:graphic>
+          </wp:inline>
+        </w:drawing>
+      </w:r>
+      <w:r>
+        <w:rPr>
+          <w:rFonts w:ascii="Times New Roman" w:hAnsi="Times New Roman" w:cs="Times New Roman"/>
+        </w:rPr>
+        <w:t>Figura 1</w:t>
+      </w:r>
+      <w:r>
+        <w:rPr>
+          <w:rFonts w:ascii="Times New Roman" w:hAnsi="Times New Roman" w:cs="Times New Roman"/>
+        </w:rPr>
+        <w:t>4</w:t>
+      </w:r>
+      <w:r>
+        <w:rPr>
+          <w:rFonts w:ascii="Times New Roman" w:hAnsi="Times New Roman" w:cs="Times New Roman"/>
+        </w:rPr>
+        <w:t xml:space="preserve">: Diagrama de secvenţe pentru cazul de utilizare </w:t>
+      </w:r>
+      <w:r>
+        <w:rPr>
+          <w:rFonts w:ascii="Times New Roman" w:hAnsi="Times New Roman" w:cs="Times New Roman"/>
+        </w:rPr>
+        <w:t>Asignare Echipament</w:t>
       </w:r>
     </w:p>
     <w:sectPr>
@@ -10140,7 +10731,7 @@
 </file>
 
 <file path=word/numbering.xml><?xml version="1.0" encoding="utf-8"?>
-<w:numbering xmlns:wpc="http://schemas.microsoft.com/office/word/2010/wordprocessingCanvas" xmlns:cx="http://schemas.microsoft.com/office/drawing/2014/chartex" xmlns:cx1="http://schemas.microsoft.com/office/drawing/2015/9/8/chartex" xmlns:cx2="http://schemas.microsoft.com/office/drawing/2015/10/21/chartex" xmlns:cx3="http://schemas.microsoft.com/office/drawing/2016/5/9/chartex" xmlns:cx4="http://schemas.microsoft.com/office/drawing/2016/5/10/chartex" xmlns:cx5="http://schemas.microsoft.com/office/drawing/2016/5/11/chartex" xmlns:cx6="http://schemas.microsoft.com/office/drawing/2016/5/12/chartex" xmlns:cx7="http://schemas.microsoft.com/office/drawing/2016/5/13/chartex" xmlns:cx8="http://schemas.microsoft.com/office/drawing/2016/5/14/chartex" xmlns:mc="http://schemas.openxmlformats.org/markup-compatibility/2006" xmlns:aink="http://schemas.microsoft.com/office/drawing/2016/ink" xmlns:am3d="http://schemas.microsoft.com/office/drawing/2017/model3d" xmlns:o="urn:schemas-microsoft-com:office:office" xmlns:oel="http://schemas.microsoft.com/office/2019/extlst" xmlns:r="http://schemas.openxmlformats.org/officeDocument/2006/relationships" xmlns:m="http://schemas.openxmlformats.org/officeDocument/2006/math" xmlns:v="urn:schemas-microsoft-com:vml" xmlns:wp14="http://schemas.microsoft.com/office/word/2010/wordprocessingDrawing" xmlns:wp="http://schemas.openxmlformats.org/drawingml/2006/wordprocessingDrawing" xmlns:w10="urn:schemas-microsoft-com:office:word" xmlns:w="http://schemas.openxmlformats.org/wordprocessingml/2006/main" xmlns:w14="http://schemas.microsoft.com/office/word/2010/wordml" xmlns:w15="http://schemas.microsoft.com/office/word/2012/wordml" xmlns:w16cex="http://schemas.microsoft.com/office/word/2018/wordml/cex" xmlns:w16cid="http://schemas.microsoft.com/office/word/2016/wordml/cid" xmlns:w16="http://schemas.microsoft.com/office/word/2018/wordml" xmlns:w16sdtdh="http://schemas.microsoft.com/office/word/2020/wordml/sdtdatahash" xmlns:w16se="http://schemas.microsoft.com/office/word/2015/wordml/symex" xmlns:wpg="http://schemas.microsoft.com/office/word/2010/wordprocessingGroup" xmlns:wpi="http://schemas.microsoft.com/office/word/2010/wordprocessingInk" xmlns:wne="http://schemas.microsoft.com/office/word/2006/wordml" xmlns:wps="http://schemas.microsoft.com/office/word/2010/wordprocessingShape" mc:Ignorable="w14 w15 w16se w16cid w16 w16cex w16sdtdh wp14">
+<w:numbering xmlns:wpc="http://schemas.microsoft.com/office/word/2010/wordprocessingCanvas" xmlns:cx="http://schemas.microsoft.com/office/drawing/2014/chartex" xmlns:cx1="http://schemas.microsoft.com/office/drawing/2015/9/8/chartex" xmlns:cx2="http://schemas.microsoft.com/office/drawing/2015/10/21/chartex" xmlns:cx3="http://schemas.microsoft.com/office/drawing/2016/5/9/chartex" xmlns:cx4="http://schemas.microsoft.com/office/drawing/2016/5/10/chartex" xmlns:cx5="http://schemas.microsoft.com/office/drawing/2016/5/11/chartex" xmlns:cx6="http://schemas.microsoft.com/office/drawing/2016/5/12/chartex" xmlns:cx7="http://schemas.microsoft.com/office/drawing/2016/5/13/chartex" xmlns:cx8="http://schemas.microsoft.com/office/drawing/2016/5/14/chartex" xmlns:mc="http://schemas.openxmlformats.org/markup-compatibility/2006" xmlns:aink="http://schemas.microsoft.com/office/drawing/2016/ink" xmlns:am3d="http://schemas.microsoft.com/office/drawing/2017/model3d" xmlns:o="urn:schemas-microsoft-com:office:office" xmlns:r="http://schemas.openxmlformats.org/officeDocument/2006/relationships" xmlns:m="http://schemas.openxmlformats.org/officeDocument/2006/math" xmlns:v="urn:schemas-microsoft-com:vml" xmlns:wp14="http://schemas.microsoft.com/office/word/2010/wordprocessingDrawing" xmlns:wp="http://schemas.openxmlformats.org/drawingml/2006/wordprocessingDrawing" xmlns:w10="urn:schemas-microsoft-com:office:word" xmlns:w="http://schemas.openxmlformats.org/wordprocessingml/2006/main" xmlns:w14="http://schemas.microsoft.com/office/word/2010/wordml" xmlns:w15="http://schemas.microsoft.com/office/word/2012/wordml" xmlns:w16cex="http://schemas.microsoft.com/office/word/2018/wordml/cex" xmlns:w16cid="http://schemas.microsoft.com/office/word/2016/wordml/cid" xmlns:w16="http://schemas.microsoft.com/office/word/2018/wordml" xmlns:w16sdtdh="http://schemas.microsoft.com/office/word/2020/wordml/sdtdatahash" xmlns:w16se="http://schemas.microsoft.com/office/word/2015/wordml/symex" xmlns:wpg="http://schemas.microsoft.com/office/word/2010/wordprocessingGroup" xmlns:wpi="http://schemas.microsoft.com/office/word/2010/wordprocessingInk" xmlns:wne="http://schemas.microsoft.com/office/word/2006/wordml" xmlns:wps="http://schemas.microsoft.com/office/word/2010/wordprocessingShape" mc:Ignorable="w14 w15 w16se w16cid w16 w16cex w16sdtdh wp14">
   <w:abstractNum w:abstractNumId="0" w15:restartNumberingAfterBreak="0">
     <w:nsid w:val="0C1B1C51"/>
     <w:multiLevelType w:val="hybridMultilevel"/>
@@ -13107,97 +13698,97 @@
       </w:pPr>
     </w:lvl>
   </w:abstractNum>
-  <w:num w:numId="1" w16cid:durableId="1840585113">
+  <w:num w:numId="1">
     <w:abstractNumId w:val="5"/>
   </w:num>
-  <w:num w:numId="2" w16cid:durableId="533350929">
+  <w:num w:numId="2">
     <w:abstractNumId w:val="21"/>
   </w:num>
-  <w:num w:numId="3" w16cid:durableId="1713184826">
+  <w:num w:numId="3">
     <w:abstractNumId w:val="4"/>
   </w:num>
-  <w:num w:numId="4" w16cid:durableId="1972246857">
+  <w:num w:numId="4">
     <w:abstractNumId w:val="10"/>
   </w:num>
-  <w:num w:numId="5" w16cid:durableId="1126119756">
+  <w:num w:numId="5">
     <w:abstractNumId w:val="11"/>
   </w:num>
-  <w:num w:numId="6" w16cid:durableId="666514589">
+  <w:num w:numId="6">
     <w:abstractNumId w:val="0"/>
   </w:num>
-  <w:num w:numId="7" w16cid:durableId="844370095">
+  <w:num w:numId="7">
     <w:abstractNumId w:val="28"/>
   </w:num>
-  <w:num w:numId="8" w16cid:durableId="1639067027">
+  <w:num w:numId="8">
     <w:abstractNumId w:val="6"/>
   </w:num>
-  <w:num w:numId="9" w16cid:durableId="872687947">
+  <w:num w:numId="9">
     <w:abstractNumId w:val="19"/>
   </w:num>
-  <w:num w:numId="10" w16cid:durableId="1779567592">
+  <w:num w:numId="10">
     <w:abstractNumId w:val="29"/>
   </w:num>
-  <w:num w:numId="11" w16cid:durableId="462233494">
+  <w:num w:numId="11">
     <w:abstractNumId w:val="30"/>
   </w:num>
-  <w:num w:numId="12" w16cid:durableId="243731538">
+  <w:num w:numId="12">
     <w:abstractNumId w:val="20"/>
   </w:num>
-  <w:num w:numId="13" w16cid:durableId="1805736651">
+  <w:num w:numId="13">
     <w:abstractNumId w:val="22"/>
   </w:num>
-  <w:num w:numId="14" w16cid:durableId="1286422007">
+  <w:num w:numId="14">
     <w:abstractNumId w:val="27"/>
   </w:num>
-  <w:num w:numId="15" w16cid:durableId="1501386808">
+  <w:num w:numId="15">
     <w:abstractNumId w:val="12"/>
   </w:num>
-  <w:num w:numId="16" w16cid:durableId="547884763">
+  <w:num w:numId="16">
     <w:abstractNumId w:val="8"/>
   </w:num>
-  <w:num w:numId="17" w16cid:durableId="906496881">
+  <w:num w:numId="17">
     <w:abstractNumId w:val="2"/>
   </w:num>
-  <w:num w:numId="18" w16cid:durableId="110829854">
+  <w:num w:numId="18">
     <w:abstractNumId w:val="17"/>
   </w:num>
-  <w:num w:numId="19" w16cid:durableId="1508324544">
+  <w:num w:numId="19">
     <w:abstractNumId w:val="26"/>
   </w:num>
-  <w:num w:numId="20" w16cid:durableId="62457912">
+  <w:num w:numId="20">
     <w:abstractNumId w:val="24"/>
   </w:num>
-  <w:num w:numId="21" w16cid:durableId="98111416">
+  <w:num w:numId="21">
     <w:abstractNumId w:val="14"/>
   </w:num>
-  <w:num w:numId="22" w16cid:durableId="968054809">
+  <w:num w:numId="22">
     <w:abstractNumId w:val="3"/>
   </w:num>
-  <w:num w:numId="23" w16cid:durableId="159200197">
+  <w:num w:numId="23">
     <w:abstractNumId w:val="18"/>
   </w:num>
-  <w:num w:numId="24" w16cid:durableId="1504395890">
+  <w:num w:numId="24">
     <w:abstractNumId w:val="23"/>
   </w:num>
-  <w:num w:numId="25" w16cid:durableId="492575821">
+  <w:num w:numId="25">
     <w:abstractNumId w:val="25"/>
   </w:num>
-  <w:num w:numId="26" w16cid:durableId="307563617">
+  <w:num w:numId="26">
     <w:abstractNumId w:val="9"/>
   </w:num>
-  <w:num w:numId="27" w16cid:durableId="494102723">
+  <w:num w:numId="27">
     <w:abstractNumId w:val="13"/>
   </w:num>
-  <w:num w:numId="28" w16cid:durableId="177818406">
+  <w:num w:numId="28">
     <w:abstractNumId w:val="15"/>
   </w:num>
-  <w:num w:numId="29" w16cid:durableId="665473473">
+  <w:num w:numId="29">
     <w:abstractNumId w:val="1"/>
   </w:num>
-  <w:num w:numId="30" w16cid:durableId="1293905353">
+  <w:num w:numId="30">
     <w:abstractNumId w:val="16"/>
   </w:num>
-  <w:num w:numId="31" w16cid:durableId="2133788725">
+  <w:num w:numId="31">
     <w:abstractNumId w:val="7"/>
   </w:num>
 </w:numbering>
@@ -13601,7 +14192,7 @@
   <w:style w:type="paragraph" w:default="1" w:styleId="Normal">
     <w:name w:val="Normal"/>
     <w:qFormat/>
-    <w:rsid w:val="008F4A13"/>
+    <w:rsid w:val="00333594"/>
     <w:rPr>
       <w:lang w:val="ro-RO"/>
     </w:rPr>

--- a/Proiect_UML.docx
+++ b/Proiect_UML.docx
@@ -1,6 +1,6 @@
 
 <file path=word/document.xml><?xml version="1.0" encoding="utf-8"?>
-<w:document xmlns:wpc="http://schemas.microsoft.com/office/word/2010/wordprocessingCanvas" xmlns:cx="http://schemas.microsoft.com/office/drawing/2014/chartex" xmlns:cx1="http://schemas.microsoft.com/office/drawing/2015/9/8/chartex" xmlns:cx2="http://schemas.microsoft.com/office/drawing/2015/10/21/chartex" xmlns:cx3="http://schemas.microsoft.com/office/drawing/2016/5/9/chartex" xmlns:cx4="http://schemas.microsoft.com/office/drawing/2016/5/10/chartex" xmlns:cx5="http://schemas.microsoft.com/office/drawing/2016/5/11/chartex" xmlns:cx6="http://schemas.microsoft.com/office/drawing/2016/5/12/chartex" xmlns:cx7="http://schemas.microsoft.com/office/drawing/2016/5/13/chartex" xmlns:cx8="http://schemas.microsoft.com/office/drawing/2016/5/14/chartex" xmlns:mc="http://schemas.openxmlformats.org/markup-compatibility/2006" xmlns:aink="http://schemas.microsoft.com/office/drawing/2016/ink" xmlns:am3d="http://schemas.microsoft.com/office/drawing/2017/model3d" xmlns:o="urn:schemas-microsoft-com:office:office" xmlns:r="http://schemas.openxmlformats.org/officeDocument/2006/relationships" xmlns:m="http://schemas.openxmlformats.org/officeDocument/2006/math" xmlns:v="urn:schemas-microsoft-com:vml" xmlns:wp14="http://schemas.microsoft.com/office/word/2010/wordprocessingDrawing" xmlns:wp="http://schemas.openxmlformats.org/drawingml/2006/wordprocessingDrawing" xmlns:w10="urn:schemas-microsoft-com:office:word" xmlns:w="http://schemas.openxmlformats.org/wordprocessingml/2006/main" xmlns:w14="http://schemas.microsoft.com/office/word/2010/wordml" xmlns:w15="http://schemas.microsoft.com/office/word/2012/wordml" xmlns:w16cex="http://schemas.microsoft.com/office/word/2018/wordml/cex" xmlns:w16cid="http://schemas.microsoft.com/office/word/2016/wordml/cid" xmlns:w16="http://schemas.microsoft.com/office/word/2018/wordml" xmlns:w16sdtdh="http://schemas.microsoft.com/office/word/2020/wordml/sdtdatahash" xmlns:w16se="http://schemas.microsoft.com/office/word/2015/wordml/symex" xmlns:wpg="http://schemas.microsoft.com/office/word/2010/wordprocessingGroup" xmlns:wpi="http://schemas.microsoft.com/office/word/2010/wordprocessingInk" xmlns:wne="http://schemas.microsoft.com/office/word/2006/wordml" xmlns:wps="http://schemas.microsoft.com/office/word/2010/wordprocessingShape" mc:Ignorable="w14 w15 w16se w16cid w16 w16cex w16sdtdh wp14">
+<w:document xmlns:wpc="http://schemas.microsoft.com/office/word/2010/wordprocessingCanvas" xmlns:cx="http://schemas.microsoft.com/office/drawing/2014/chartex" xmlns:cx1="http://schemas.microsoft.com/office/drawing/2015/9/8/chartex" xmlns:cx2="http://schemas.microsoft.com/office/drawing/2015/10/21/chartex" xmlns:cx3="http://schemas.microsoft.com/office/drawing/2016/5/9/chartex" xmlns:cx4="http://schemas.microsoft.com/office/drawing/2016/5/10/chartex" xmlns:cx5="http://schemas.microsoft.com/office/drawing/2016/5/11/chartex" xmlns:cx6="http://schemas.microsoft.com/office/drawing/2016/5/12/chartex" xmlns:cx7="http://schemas.microsoft.com/office/drawing/2016/5/13/chartex" xmlns:cx8="http://schemas.microsoft.com/office/drawing/2016/5/14/chartex" xmlns:mc="http://schemas.openxmlformats.org/markup-compatibility/2006" xmlns:aink="http://schemas.microsoft.com/office/drawing/2016/ink" xmlns:am3d="http://schemas.microsoft.com/office/drawing/2017/model3d" xmlns:o="urn:schemas-microsoft-com:office:office" xmlns:oel="http://schemas.microsoft.com/office/2019/extlst" xmlns:r="http://schemas.openxmlformats.org/officeDocument/2006/relationships" xmlns:m="http://schemas.openxmlformats.org/officeDocument/2006/math" xmlns:v="urn:schemas-microsoft-com:vml" xmlns:wp14="http://schemas.microsoft.com/office/word/2010/wordprocessingDrawing" xmlns:wp="http://schemas.openxmlformats.org/drawingml/2006/wordprocessingDrawing" xmlns:w10="urn:schemas-microsoft-com:office:word" xmlns:w="http://schemas.openxmlformats.org/wordprocessingml/2006/main" xmlns:w14="http://schemas.microsoft.com/office/word/2010/wordml" xmlns:w15="http://schemas.microsoft.com/office/word/2012/wordml" xmlns:w16cex="http://schemas.microsoft.com/office/word/2018/wordml/cex" xmlns:w16cid="http://schemas.microsoft.com/office/word/2016/wordml/cid" xmlns:w16="http://schemas.microsoft.com/office/word/2018/wordml" xmlns:w16sdtdh="http://schemas.microsoft.com/office/word/2020/wordml/sdtdatahash" xmlns:w16se="http://schemas.microsoft.com/office/word/2015/wordml/symex" xmlns:wpg="http://schemas.microsoft.com/office/word/2010/wordprocessingGroup" xmlns:wpi="http://schemas.microsoft.com/office/word/2010/wordprocessingInk" xmlns:wne="http://schemas.microsoft.com/office/word/2006/wordml" xmlns:wps="http://schemas.microsoft.com/office/word/2010/wordprocessingShape" mc:Ignorable="w14 w15 w16se w16cid w16 w16cex w16sdtdh wp14">
   <w:body>
     <w:p>
       <w:pPr>
@@ -2913,6 +2913,14 @@
           <w:bCs/>
         </w:rPr>
       </w:pPr>
+      <w:r>
+        <w:rPr>
+          <w:rFonts w:ascii="Times New Roman" w:hAnsi="Times New Roman" w:cs="Times New Roman"/>
+          <w:b/>
+          <w:bCs/>
+        </w:rPr>
+        <w:t>Inca 2!!!!!</w:t>
+      </w:r>
     </w:p>
     <w:p>
       <w:pPr>
@@ -3011,14 +3019,13 @@
       </w:pPr>
       <w:r>
         <w:rPr>
-          <w:rFonts w:ascii="Times New Roman" w:hAnsi="Times New Roman" w:cs="Times New Roman"/>
           <w:noProof/>
         </w:rPr>
         <w:drawing>
-          <wp:inline distT="0" distB="0" distL="0" distR="0" wp14:anchorId="20DFA3A3" wp14:editId="78FFEB53">
-            <wp:extent cx="3148642" cy="3330561"/>
-            <wp:effectExtent l="0" t="0" r="0" b="3810"/>
-            <wp:docPr id="5" name="Picture 5"/>
+          <wp:inline distT="0" distB="0" distL="0" distR="0" wp14:anchorId="66B8384B" wp14:editId="0AEA2726">
+            <wp:extent cx="3429150" cy="3629891"/>
+            <wp:effectExtent l="0" t="0" r="0" b="8890"/>
+            <wp:docPr id="1207869387" name="Picture 1" descr="A screenshot of a computer screen&#10;&#10;Description automatically generated"/>
             <wp:cNvGraphicFramePr>
               <a:graphicFrameLocks xmlns:a="http://schemas.openxmlformats.org/drawingml/2006/main" noChangeAspect="1"/>
             </wp:cNvGraphicFramePr>
@@ -3026,7 +3033,7 @@
               <a:graphicData uri="http://schemas.openxmlformats.org/drawingml/2006/picture">
                 <pic:pic xmlns:pic="http://schemas.openxmlformats.org/drawingml/2006/picture">
                   <pic:nvPicPr>
-                    <pic:cNvPr id="0" name="Picture 4"/>
+                    <pic:cNvPr id="1207869387" name="Picture 1" descr="A screenshot of a computer screen&#10;&#10;Description automatically generated"/>
                     <pic:cNvPicPr>
                       <a:picLocks noChangeAspect="1" noChangeArrowheads="1"/>
                     </pic:cNvPicPr>
@@ -3047,7 +3054,7 @@
                   <pic:spPr bwMode="auto">
                     <a:xfrm>
                       <a:off x="0" y="0"/>
-                      <a:ext cx="3160860" cy="3343485"/>
+                      <a:ext cx="3443119" cy="3644678"/>
                     </a:xfrm>
                     <a:prstGeom prst="rect">
                       <a:avLst/>
@@ -3069,7 +3076,7 @@
           <w:b/>
           <w:bCs/>
         </w:rPr>
-        <w:t xml:space="preserve">()()()(pt internships „cauta internship” </w:t>
+        <w:t xml:space="preserve"> </w:t>
       </w:r>
     </w:p>
     <w:p>
@@ -3195,16 +3202,13 @@
       </w:pPr>
       <w:r>
         <w:rPr>
-          <w:rFonts w:ascii="Times New Roman" w:hAnsi="Times New Roman" w:cs="Times New Roman"/>
-          <w:b/>
-          <w:bCs/>
           <w:noProof/>
         </w:rPr>
         <w:drawing>
-          <wp:inline distT="0" distB="0" distL="0" distR="0" wp14:anchorId="55912153" wp14:editId="495485DC">
+          <wp:inline distT="0" distB="0" distL="0" distR="0" wp14:anchorId="62812CE1" wp14:editId="4EB304B7">
             <wp:extent cx="5943600" cy="5244465"/>
             <wp:effectExtent l="0" t="0" r="0" b="0"/>
-            <wp:docPr id="946911750" name="Picture 1"/>
+            <wp:docPr id="2031442526" name="Picture 2" descr="A diagram of a diagram&#10;&#10;Description automatically generated"/>
             <wp:cNvGraphicFramePr>
               <a:graphicFrameLocks xmlns:a="http://schemas.openxmlformats.org/drawingml/2006/main" noChangeAspect="1"/>
             </wp:cNvGraphicFramePr>
@@ -3212,8 +3216,10 @@
               <a:graphicData uri="http://schemas.openxmlformats.org/drawingml/2006/picture">
                 <pic:pic xmlns:pic="http://schemas.openxmlformats.org/drawingml/2006/picture">
                   <pic:nvPicPr>
-                    <pic:cNvPr id="946911750" name="Picture 946911750"/>
-                    <pic:cNvPicPr/>
+                    <pic:cNvPr id="2031442526" name="Picture 2" descr="A diagram of a diagram&#10;&#10;Description automatically generated"/>
+                    <pic:cNvPicPr>
+                      <a:picLocks noChangeAspect="1" noChangeArrowheads="1"/>
+                    </pic:cNvPicPr>
                   </pic:nvPicPr>
                   <pic:blipFill>
                     <a:blip r:embed="rId10">
@@ -3223,6 +3229,85 @@
                         </a:ext>
                       </a:extLst>
                     </a:blip>
+                    <a:srcRect/>
+                    <a:stretch>
+                      <a:fillRect/>
+                    </a:stretch>
+                  </pic:blipFill>
+                  <pic:spPr bwMode="auto">
+                    <a:xfrm>
+                      <a:off x="0" y="0"/>
+                      <a:ext cx="5943600" cy="5244465"/>
+                    </a:xfrm>
+                    <a:prstGeom prst="rect">
+                      <a:avLst/>
+                    </a:prstGeom>
+                    <a:noFill/>
+                    <a:ln>
+                      <a:noFill/>
+                    </a:ln>
+                  </pic:spPr>
+                </pic:pic>
+              </a:graphicData>
+            </a:graphic>
+          </wp:inline>
+        </w:drawing>
+      </w:r>
+    </w:p>
+    <w:p>
+      <w:pPr>
+        <w:rPr>
+          <w:rFonts w:ascii="Times New Roman" w:hAnsi="Times New Roman" w:cs="Times New Roman"/>
+          <w:b/>
+          <w:bCs/>
+          <w:noProof/>
+        </w:rPr>
+      </w:pPr>
+    </w:p>
+    <w:p>
+      <w:pPr>
+        <w:jc w:val="center"/>
+        <w:rPr>
+          <w:rFonts w:ascii="Times New Roman" w:hAnsi="Times New Roman" w:cs="Times New Roman"/>
+        </w:rPr>
+      </w:pPr>
+      <w:r>
+        <w:rPr>
+          <w:rFonts w:ascii="Times New Roman" w:hAnsi="Times New Roman" w:cs="Times New Roman"/>
+        </w:rPr>
+        <w:t>Figura 5 DCU pentru modulul Internships</w:t>
+      </w:r>
+    </w:p>
+    <w:p>
+      <w:pPr>
+        <w:jc w:val="center"/>
+        <w:rPr>
+          <w:rFonts w:ascii="Times New Roman" w:hAnsi="Times New Roman" w:cs="Times New Roman"/>
+          <w:noProof/>
+        </w:rPr>
+      </w:pPr>
+      <w:r>
+        <w:rPr>
+          <w:noProof/>
+        </w:rPr>
+        <w:lastRenderedPageBreak/>
+        <w:drawing>
+          <wp:inline distT="0" distB="0" distL="0" distR="0" wp14:anchorId="3C4CC0EA" wp14:editId="52F8A4E4">
+            <wp:extent cx="5943600" cy="5244465"/>
+            <wp:effectExtent l="0" t="0" r="0" b="0"/>
+            <wp:docPr id="1485109622" name="Picture 1" descr="A diagram of a diagram&#10;&#10;Description automatically generated"/>
+            <wp:cNvGraphicFramePr>
+              <a:graphicFrameLocks xmlns:a="http://schemas.openxmlformats.org/drawingml/2006/main" noChangeAspect="1"/>
+            </wp:cNvGraphicFramePr>
+            <a:graphic xmlns:a="http://schemas.openxmlformats.org/drawingml/2006/main">
+              <a:graphicData uri="http://schemas.openxmlformats.org/drawingml/2006/picture">
+                <pic:pic xmlns:pic="http://schemas.openxmlformats.org/drawingml/2006/picture">
+                  <pic:nvPicPr>
+                    <pic:cNvPr id="1485109622" name="Picture 1" descr="A diagram of a diagram&#10;&#10;Description automatically generated"/>
+                    <pic:cNvPicPr/>
+                  </pic:nvPicPr>
+                  <pic:blipFill>
+                    <a:blip r:embed="rId11"/>
                     <a:stretch>
                       <a:fillRect/>
                     </a:stretch>
@@ -3245,47 +3330,36 @@
     </w:p>
     <w:p>
       <w:pPr>
-        <w:rPr>
-          <w:rFonts w:ascii="Times New Roman" w:hAnsi="Times New Roman" w:cs="Times New Roman"/>
-          <w:b/>
-          <w:bCs/>
+        <w:jc w:val="center"/>
+        <w:rPr>
+          <w:rFonts w:ascii="Times New Roman" w:hAnsi="Times New Roman" w:cs="Times New Roman"/>
+        </w:rPr>
+      </w:pPr>
+      <w:r>
+        <w:rPr>
+          <w:rFonts w:ascii="Times New Roman" w:hAnsi="Times New Roman" w:cs="Times New Roman"/>
+        </w:rPr>
+        <w:t>Figura 6 DCU pentru modulul Echipe</w:t>
+      </w:r>
+    </w:p>
+    <w:p>
+      <w:pPr>
+        <w:jc w:val="center"/>
+        <w:rPr>
+          <w:rFonts w:ascii="Times New Roman" w:hAnsi="Times New Roman" w:cs="Times New Roman"/>
           <w:noProof/>
         </w:rPr>
       </w:pPr>
-    </w:p>
-    <w:p>
-      <w:pPr>
-        <w:jc w:val="center"/>
-        <w:rPr>
-          <w:rFonts w:ascii="Times New Roman" w:hAnsi="Times New Roman" w:cs="Times New Roman"/>
-        </w:rPr>
-      </w:pPr>
-      <w:r>
-        <w:rPr>
-          <w:rFonts w:ascii="Times New Roman" w:hAnsi="Times New Roman" w:cs="Times New Roman"/>
-        </w:rPr>
-        <w:t>Figura 5 DCU pentru modulul Internships</w:t>
-      </w:r>
-    </w:p>
-    <w:p>
-      <w:pPr>
-        <w:jc w:val="center"/>
-        <w:rPr>
-          <w:rFonts w:ascii="Times New Roman" w:hAnsi="Times New Roman" w:cs="Times New Roman"/>
-          <w:noProof/>
-        </w:rPr>
-      </w:pPr>
-      <w:r>
-        <w:rPr>
-          <w:rFonts w:ascii="Times New Roman" w:hAnsi="Times New Roman" w:cs="Times New Roman"/>
+      <w:r>
+        <w:rPr>
           <w:noProof/>
         </w:rPr>
         <w:lastRenderedPageBreak/>
         <w:drawing>
-          <wp:inline distT="0" distB="0" distL="0" distR="0" wp14:anchorId="6541D612" wp14:editId="088CACFE">
-            <wp:extent cx="5943600" cy="5214620"/>
-            <wp:effectExtent l="0" t="0" r="0" b="5080"/>
-            <wp:docPr id="525727630" name="Picture 2"/>
+          <wp:inline distT="0" distB="0" distL="0" distR="0" wp14:anchorId="1E59620B" wp14:editId="7A881D00">
+            <wp:extent cx="5943600" cy="4974590"/>
+            <wp:effectExtent l="0" t="0" r="0" b="0"/>
+            <wp:docPr id="1999792494" name="Picture 3" descr="A diagram of a flowchart&#10;&#10;Description automatically generated"/>
             <wp:cNvGraphicFramePr>
               <a:graphicFrameLocks xmlns:a="http://schemas.openxmlformats.org/drawingml/2006/main" noChangeAspect="1"/>
             </wp:cNvGraphicFramePr>
@@ -3293,95 +3367,10 @@
               <a:graphicData uri="http://schemas.openxmlformats.org/drawingml/2006/picture">
                 <pic:pic xmlns:pic="http://schemas.openxmlformats.org/drawingml/2006/picture">
                   <pic:nvPicPr>
-                    <pic:cNvPr id="525727630" name="Picture 525727630"/>
-                    <pic:cNvPicPr/>
-                  </pic:nvPicPr>
-                  <pic:blipFill>
-                    <a:blip r:embed="rId11">
-                      <a:extLst>
-                        <a:ext uri="{28A0092B-C50C-407E-A947-70E740481C1C}">
-                          <a14:useLocalDpi xmlns:a14="http://schemas.microsoft.com/office/drawing/2010/main" val="0"/>
-                        </a:ext>
-                      </a:extLst>
-                    </a:blip>
-                    <a:stretch>
-                      <a:fillRect/>
-                    </a:stretch>
-                  </pic:blipFill>
-                  <pic:spPr>
-                    <a:xfrm>
-                      <a:off x="0" y="0"/>
-                      <a:ext cx="5943600" cy="5214620"/>
-                    </a:xfrm>
-                    <a:prstGeom prst="rect">
-                      <a:avLst/>
-                    </a:prstGeom>
-                  </pic:spPr>
-                </pic:pic>
-              </a:graphicData>
-            </a:graphic>
-          </wp:inline>
-        </w:drawing>
-      </w:r>
-    </w:p>
-    <w:p>
-      <w:pPr>
-        <w:jc w:val="center"/>
-        <w:rPr>
-          <w:rFonts w:ascii="Times New Roman" w:hAnsi="Times New Roman" w:cs="Times New Roman"/>
-          <w:noProof/>
-        </w:rPr>
-      </w:pPr>
-      <w:r>
-        <w:rPr>
-          <w:rFonts w:ascii="Times New Roman" w:hAnsi="Times New Roman" w:cs="Times New Roman"/>
-          <w:noProof/>
-        </w:rPr>
-        <w:t>Include adaug ang in cauta++++++++++++++++++++</w:t>
-      </w:r>
-    </w:p>
-    <w:p>
-      <w:pPr>
-        <w:jc w:val="center"/>
-        <w:rPr>
-          <w:rFonts w:ascii="Times New Roman" w:hAnsi="Times New Roman" w:cs="Times New Roman"/>
-        </w:rPr>
-      </w:pPr>
-      <w:r>
-        <w:rPr>
-          <w:rFonts w:ascii="Times New Roman" w:hAnsi="Times New Roman" w:cs="Times New Roman"/>
-        </w:rPr>
-        <w:t>Figura 6 DCU pentru modulul Echipe</w:t>
-      </w:r>
-    </w:p>
-    <w:p>
-      <w:pPr>
-        <w:jc w:val="center"/>
-        <w:rPr>
-          <w:rFonts w:ascii="Times New Roman" w:hAnsi="Times New Roman" w:cs="Times New Roman"/>
-          <w:noProof/>
-        </w:rPr>
-      </w:pPr>
-      <w:r>
-        <w:rPr>
-          <w:rFonts w:ascii="Times New Roman" w:hAnsi="Times New Roman" w:cs="Times New Roman"/>
-          <w:noProof/>
-        </w:rPr>
-        <w:lastRenderedPageBreak/>
-        <w:drawing>
-          <wp:inline distT="0" distB="0" distL="0" distR="0" wp14:anchorId="295455AD" wp14:editId="79797634">
-            <wp:extent cx="5191125" cy="3985963"/>
-            <wp:effectExtent l="0" t="0" r="0" b="0"/>
-            <wp:docPr id="1876246203" name="Picture 5"/>
-            <wp:cNvGraphicFramePr>
-              <a:graphicFrameLocks xmlns:a="http://schemas.openxmlformats.org/drawingml/2006/main" noChangeAspect="1"/>
-            </wp:cNvGraphicFramePr>
-            <a:graphic xmlns:a="http://schemas.openxmlformats.org/drawingml/2006/main">
-              <a:graphicData uri="http://schemas.openxmlformats.org/drawingml/2006/picture">
-                <pic:pic xmlns:pic="http://schemas.openxmlformats.org/drawingml/2006/picture">
-                  <pic:nvPicPr>
-                    <pic:cNvPr id="1876246203" name="Picture 1876246203"/>
-                    <pic:cNvPicPr/>
+                    <pic:cNvPr id="1999792494" name="Picture 3" descr="A diagram of a flowchart&#10;&#10;Description automatically generated"/>
+                    <pic:cNvPicPr>
+                      <a:picLocks noChangeAspect="1" noChangeArrowheads="1"/>
+                    </pic:cNvPicPr>
                   </pic:nvPicPr>
                   <pic:blipFill>
                     <a:blip r:embed="rId12">
@@ -3391,18 +3380,23 @@
                         </a:ext>
                       </a:extLst>
                     </a:blip>
+                    <a:srcRect/>
                     <a:stretch>
                       <a:fillRect/>
                     </a:stretch>
                   </pic:blipFill>
-                  <pic:spPr>
+                  <pic:spPr bwMode="auto">
                     <a:xfrm>
                       <a:off x="0" y="0"/>
-                      <a:ext cx="5191125" cy="3985963"/>
+                      <a:ext cx="5943600" cy="4974590"/>
                     </a:xfrm>
                     <a:prstGeom prst="rect">
                       <a:avLst/>
                     </a:prstGeom>
+                    <a:noFill/>
+                    <a:ln>
+                      <a:noFill/>
+                    </a:ln>
                   </pic:spPr>
                 </pic:pic>
               </a:graphicData>
@@ -3413,61 +3407,44 @@
     </w:p>
     <w:p>
       <w:pPr>
+        <w:rPr>
+          <w:rFonts w:ascii="Times New Roman" w:hAnsi="Times New Roman" w:cs="Times New Roman"/>
+          <w:noProof/>
+        </w:rPr>
+      </w:pPr>
+    </w:p>
+    <w:p>
+      <w:pPr>
         <w:jc w:val="center"/>
         <w:rPr>
           <w:rFonts w:ascii="Times New Roman" w:hAnsi="Times New Roman" w:cs="Times New Roman"/>
+        </w:rPr>
+      </w:pPr>
+      <w:r>
+        <w:rPr>
+          <w:rFonts w:ascii="Times New Roman" w:hAnsi="Times New Roman" w:cs="Times New Roman"/>
+        </w:rPr>
+        <w:t>Figura 7 DCU pentru modulul Activitati</w:t>
+      </w:r>
+    </w:p>
+    <w:p>
+      <w:pPr>
+        <w:jc w:val="center"/>
+        <w:rPr>
+          <w:rFonts w:ascii="Times New Roman" w:hAnsi="Times New Roman" w:cs="Times New Roman"/>
           <w:noProof/>
         </w:rPr>
       </w:pPr>
       <w:r>
         <w:rPr>
-          <w:rFonts w:ascii="Times New Roman" w:hAnsi="Times New Roman" w:cs="Times New Roman"/>
-          <w:noProof/>
-        </w:rPr>
-        <w:t>La fel+++++++++++++++++++++</w:t>
-      </w:r>
-    </w:p>
-    <w:p>
-      <w:pPr>
-        <w:rPr>
-          <w:rFonts w:ascii="Times New Roman" w:hAnsi="Times New Roman" w:cs="Times New Roman"/>
-          <w:noProof/>
-        </w:rPr>
-      </w:pPr>
-    </w:p>
-    <w:p>
-      <w:pPr>
-        <w:jc w:val="center"/>
-        <w:rPr>
-          <w:rFonts w:ascii="Times New Roman" w:hAnsi="Times New Roman" w:cs="Times New Roman"/>
-        </w:rPr>
-      </w:pPr>
-      <w:r>
-        <w:rPr>
-          <w:rFonts w:ascii="Times New Roman" w:hAnsi="Times New Roman" w:cs="Times New Roman"/>
-        </w:rPr>
-        <w:t>Figura 7 DCU pentru modulul Activitati</w:t>
-      </w:r>
-    </w:p>
-    <w:p>
-      <w:pPr>
-        <w:jc w:val="center"/>
-        <w:rPr>
-          <w:rFonts w:ascii="Times New Roman" w:hAnsi="Times New Roman" w:cs="Times New Roman"/>
-          <w:noProof/>
-        </w:rPr>
-      </w:pPr>
-      <w:r>
-        <w:rPr>
-          <w:rFonts w:ascii="Times New Roman" w:hAnsi="Times New Roman" w:cs="Times New Roman"/>
           <w:noProof/>
         </w:rPr>
         <w:lastRenderedPageBreak/>
         <w:drawing>
-          <wp:inline distT="0" distB="0" distL="0" distR="0" wp14:anchorId="418C647D" wp14:editId="7BB21441">
-            <wp:extent cx="4905375" cy="4495800"/>
-            <wp:effectExtent l="0" t="0" r="9525" b="0"/>
-            <wp:docPr id="604437500" name="Picture 4"/>
+          <wp:inline distT="0" distB="0" distL="0" distR="0" wp14:anchorId="24D7CC3D" wp14:editId="506F524E">
+            <wp:extent cx="5886450" cy="4743450"/>
+            <wp:effectExtent l="0" t="0" r="0" b="0"/>
+            <wp:docPr id="1463248552" name="Picture 4" descr="A diagram of a diagram&#10;&#10;Description automatically generated"/>
             <wp:cNvGraphicFramePr>
               <a:graphicFrameLocks xmlns:a="http://schemas.openxmlformats.org/drawingml/2006/main" noChangeAspect="1"/>
             </wp:cNvGraphicFramePr>
@@ -3475,8 +3452,10 @@
               <a:graphicData uri="http://schemas.openxmlformats.org/drawingml/2006/picture">
                 <pic:pic xmlns:pic="http://schemas.openxmlformats.org/drawingml/2006/picture">
                   <pic:nvPicPr>
-                    <pic:cNvPr id="604437500" name="Picture 604437500"/>
-                    <pic:cNvPicPr/>
+                    <pic:cNvPr id="1463248552" name="Picture 4" descr="A diagram of a diagram&#10;&#10;Description automatically generated"/>
+                    <pic:cNvPicPr>
+                      <a:picLocks noChangeAspect="1" noChangeArrowheads="1"/>
+                    </pic:cNvPicPr>
                   </pic:nvPicPr>
                   <pic:blipFill>
                     <a:blip r:embed="rId13">
@@ -3486,18 +3465,23 @@
                         </a:ext>
                       </a:extLst>
                     </a:blip>
+                    <a:srcRect/>
                     <a:stretch>
                       <a:fillRect/>
                     </a:stretch>
                   </pic:blipFill>
-                  <pic:spPr>
+                  <pic:spPr bwMode="auto">
                     <a:xfrm>
                       <a:off x="0" y="0"/>
-                      <a:ext cx="4905375" cy="4495800"/>
+                      <a:ext cx="5886450" cy="4743450"/>
                     </a:xfrm>
                     <a:prstGeom prst="rect">
                       <a:avLst/>
                     </a:prstGeom>
+                    <a:noFill/>
+                    <a:ln>
+                      <a:noFill/>
+                    </a:ln>
                   </pic:spPr>
                 </pic:pic>
               </a:graphicData>
@@ -3845,6 +3829,7 @@
           <w:sz w:val="24"/>
           <w:szCs w:val="24"/>
         </w:rPr>
+        <w:lastRenderedPageBreak/>
         <w:t>Pasii scenariului principal:</w:t>
       </w:r>
     </w:p>
@@ -3859,7 +3844,6 @@
         <w:rPr>
           <w:rFonts w:ascii="Times New Roman" w:hAnsi="Times New Roman" w:cs="Times New Roman"/>
         </w:rPr>
-        <w:lastRenderedPageBreak/>
         <w:tab/>
         <w:t>1. Utilizatorul initiaza operatiunea de adaugare a internshipului</w:t>
       </w:r>
@@ -4694,6 +4678,7 @@
           <w:sz w:val="24"/>
           <w:szCs w:val="24"/>
         </w:rPr>
+        <w:lastRenderedPageBreak/>
         <w:t>Sistemul afiseaza un mesaj ce mentioneaza ca activitatea nu a fost gasita.</w:t>
       </w:r>
     </w:p>
@@ -4737,7 +4722,6 @@
           <w:sz w:val="24"/>
           <w:szCs w:val="24"/>
         </w:rPr>
-        <w:lastRenderedPageBreak/>
         <w:t>Numerotare</w:t>
       </w:r>
       <w:r>
@@ -5831,6 +5815,7 @@
         <w:rPr>
           <w:rFonts w:ascii="Times New Roman" w:hAnsi="Times New Roman" w:cs="Times New Roman"/>
         </w:rPr>
+        <w:lastRenderedPageBreak/>
         <w:t>Coordonatorul de internship deschide modulul "Echipa" al sistemului.</w:t>
       </w:r>
     </w:p>
@@ -5869,7 +5854,6 @@
         <w:rPr>
           <w:rFonts w:ascii="Times New Roman" w:hAnsi="Times New Roman" w:cs="Times New Roman"/>
         </w:rPr>
-        <w:lastRenderedPageBreak/>
         <w:t>Sistemul afișează lista membrilor echipei, inclusiv nume, funcție, stare funcțională, mod de contact preferat și expertiza.</w:t>
       </w:r>
     </w:p>
@@ -6832,6 +6816,7 @@
           <w:sz w:val="24"/>
           <w:szCs w:val="24"/>
         </w:rPr>
+        <w:lastRenderedPageBreak/>
         <w:t>Preconditii</w:t>
       </w:r>
       <w:r>
@@ -6887,7 +6872,6 @@
           <w:sz w:val="24"/>
           <w:szCs w:val="24"/>
         </w:rPr>
-        <w:lastRenderedPageBreak/>
         <w:t>Post-conditii</w:t>
       </w:r>
       <w:r>
@@ -7750,6 +7734,7 @@
                 <w:b/>
                 <w:bCs/>
               </w:rPr>
+              <w:lastRenderedPageBreak/>
               <w:t xml:space="preserve">    </w:t>
             </w:r>
             <w:r>
@@ -7851,7 +7836,6 @@
               <w:rPr>
                 <w:rFonts w:ascii="Times New Roman" w:hAnsi="Times New Roman" w:cs="Times New Roman"/>
               </w:rPr>
-              <w:lastRenderedPageBreak/>
               <w:t xml:space="preserve">    </w:t>
             </w:r>
             <w:r>
@@ -9250,6 +9234,7 @@
               <w:rPr>
                 <w:rFonts w:ascii="Times New Roman" w:hAnsi="Times New Roman" w:cs="Times New Roman"/>
               </w:rPr>
+              <w:lastRenderedPageBreak/>
               <w:t xml:space="preserve">    </w:t>
             </w:r>
             <w:r>
@@ -9316,7 +9301,6 @@
               <w:rPr>
                 <w:rFonts w:ascii="Times New Roman" w:hAnsi="Times New Roman" w:cs="Times New Roman"/>
               </w:rPr>
-              <w:lastRenderedPageBreak/>
               <w:t xml:space="preserve">    </w:t>
             </w:r>
             <w:r>
@@ -9799,7 +9783,13 @@
         <w:t xml:space="preserve">Figura 9: </w:t>
       </w:r>
       <w:r>
-        <w:t>Diagrama de clase pentru modulul echipamente din Presentation Layer</w:t>
+        <w:t xml:space="preserve">Diagrama de clase pentru modulul echipamente din </w:t>
+      </w:r>
+      <w:r>
+        <w:t>B</w:t>
+      </w:r>
+      <w:r>
+        <w:t>usiness layer</w:t>
       </w:r>
     </w:p>
     <w:p>
@@ -10009,6 +9999,15 @@
           <w:rFonts w:ascii="Times New Roman" w:hAnsi="Times New Roman" w:cs="Times New Roman"/>
         </w:rPr>
       </w:pPr>
+    </w:p>
+    <w:p>
+      <w:pPr>
+        <w:spacing w:before="240" w:after="0" w:line="240" w:lineRule="auto"/>
+        <w:jc w:val="center"/>
+        <w:rPr>
+          <w:rFonts w:ascii="Times New Roman" w:hAnsi="Times New Roman" w:cs="Times New Roman"/>
+        </w:rPr>
+      </w:pPr>
       <w:r>
         <w:rPr>
           <w:rFonts w:ascii="Times New Roman" w:hAnsi="Times New Roman" w:cs="Times New Roman"/>
@@ -10047,7 +10046,7 @@
           <w:noProof/>
         </w:rPr>
         <w:drawing>
-          <wp:inline distT="0" distB="0" distL="0" distR="0" wp14:anchorId="60CE581B" wp14:editId="0D6636E8">
+          <wp:inline distT="0" distB="0" distL="0" distR="0" wp14:anchorId="60CE581B" wp14:editId="374AD61A">
             <wp:extent cx="5936615" cy="3036570"/>
             <wp:effectExtent l="0" t="0" r="6985" b="0"/>
             <wp:docPr id="8" name="Picture 8"/>
@@ -10120,33 +10119,492 @@
     <w:p>
       <w:pPr>
         <w:spacing w:before="240" w:after="0" w:line="240" w:lineRule="auto"/>
-        <w:rPr>
-          <w:rFonts w:ascii="Times New Roman" w:hAnsi="Times New Roman" w:cs="Times New Roman"/>
-          <w:b/>
-          <w:bCs/>
-          <w:sz w:val="24"/>
-          <w:szCs w:val="24"/>
-        </w:rPr>
-      </w:pPr>
-      <w:r>
-        <w:rPr>
-          <w:rFonts w:ascii="Times New Roman" w:hAnsi="Times New Roman" w:cs="Times New Roman"/>
-          <w:b/>
-          <w:bCs/>
-          <w:sz w:val="24"/>
-          <w:szCs w:val="24"/>
-        </w:rPr>
-        <w:t xml:space="preserve">6. </w:t>
-      </w:r>
-      <w:r>
-        <w:rPr>
-          <w:rFonts w:ascii="Times New Roman" w:hAnsi="Times New Roman" w:cs="Times New Roman"/>
-          <w:b/>
-          <w:bCs/>
-          <w:sz w:val="24"/>
-          <w:szCs w:val="24"/>
-        </w:rPr>
-        <w:t>Diagrame de secvente – dinamica modelului (corespunde diagramelor de activitati)</w:t>
+        <w:jc w:val="center"/>
+      </w:pPr>
+      <w:r>
+        <w:rPr>
+          <w:noProof/>
+        </w:rPr>
+        <w:drawing>
+          <wp:inline distT="0" distB="0" distL="0" distR="0" wp14:anchorId="692CEB42" wp14:editId="568D5C4D">
+            <wp:extent cx="6617848" cy="3371850"/>
+            <wp:effectExtent l="0" t="0" r="0" b="0"/>
+            <wp:docPr id="89751824" name="Picture 6" descr="A diagram of a company&#10;&#10;Description automatically generated"/>
+            <wp:cNvGraphicFramePr>
+              <a:graphicFrameLocks xmlns:a="http://schemas.openxmlformats.org/drawingml/2006/main" noChangeAspect="1"/>
+            </wp:cNvGraphicFramePr>
+            <a:graphic xmlns:a="http://schemas.openxmlformats.org/drawingml/2006/main">
+              <a:graphicData uri="http://schemas.openxmlformats.org/drawingml/2006/picture">
+                <pic:pic xmlns:pic="http://schemas.openxmlformats.org/drawingml/2006/picture">
+                  <pic:nvPicPr>
+                    <pic:cNvPr id="89751824" name="Picture 6" descr="A diagram of a company&#10;&#10;Description automatically generated"/>
+                    <pic:cNvPicPr>
+                      <a:picLocks noChangeAspect="1" noChangeArrowheads="1"/>
+                    </pic:cNvPicPr>
+                  </pic:nvPicPr>
+                  <pic:blipFill>
+                    <a:blip r:embed="rId18" cstate="print">
+                      <a:extLst>
+                        <a:ext uri="{28A0092B-C50C-407E-A947-70E740481C1C}">
+                          <a14:useLocalDpi xmlns:a14="http://schemas.microsoft.com/office/drawing/2010/main" val="0"/>
+                        </a:ext>
+                      </a:extLst>
+                    </a:blip>
+                    <a:srcRect/>
+                    <a:stretch>
+                      <a:fillRect/>
+                    </a:stretch>
+                  </pic:blipFill>
+                  <pic:spPr bwMode="auto">
+                    <a:xfrm>
+                      <a:off x="0" y="0"/>
+                      <a:ext cx="6632085" cy="3379104"/>
+                    </a:xfrm>
+                    <a:prstGeom prst="rect">
+                      <a:avLst/>
+                    </a:prstGeom>
+                    <a:noFill/>
+                    <a:ln>
+                      <a:noFill/>
+                    </a:ln>
+                  </pic:spPr>
+                </pic:pic>
+              </a:graphicData>
+            </a:graphic>
+          </wp:inline>
+        </w:drawing>
+      </w:r>
+    </w:p>
+    <w:p>
+      <w:pPr>
+        <w:spacing w:before="240" w:after="0" w:line="240" w:lineRule="auto"/>
+        <w:jc w:val="center"/>
+      </w:pPr>
+    </w:p>
+    <w:p>
+      <w:pPr>
+        <w:spacing w:before="240" w:after="0" w:line="240" w:lineRule="auto"/>
+        <w:jc w:val="center"/>
+        <w:rPr>
+          <w:i/>
+          <w:iCs/>
+          <w:sz w:val="23"/>
+          <w:szCs w:val="23"/>
+        </w:rPr>
+      </w:pPr>
+      <w:r>
+        <w:rPr>
+          <w:i/>
+          <w:iCs/>
+          <w:sz w:val="23"/>
+          <w:szCs w:val="23"/>
+        </w:rPr>
+        <w:t xml:space="preserve">Figura </w:t>
+      </w:r>
+      <w:r>
+        <w:rPr>
+          <w:i/>
+          <w:iCs/>
+          <w:sz w:val="23"/>
+          <w:szCs w:val="23"/>
+        </w:rPr>
+        <w:t>13</w:t>
+      </w:r>
+      <w:r>
+        <w:rPr>
+          <w:i/>
+          <w:iCs/>
+          <w:sz w:val="23"/>
+          <w:szCs w:val="23"/>
+        </w:rPr>
+        <w:t xml:space="preserve"> Diagrama de clase pentru Data Layer</w:t>
+      </w:r>
+    </w:p>
+    <w:p>
+      <w:pPr>
+        <w:spacing w:before="240" w:after="0" w:line="240" w:lineRule="auto"/>
+        <w:jc w:val="center"/>
+        <w:rPr>
+          <w:i/>
+          <w:iCs/>
+          <w:sz w:val="23"/>
+          <w:szCs w:val="23"/>
+        </w:rPr>
+      </w:pPr>
+      <w:r>
+        <w:rPr>
+          <w:noProof/>
+        </w:rPr>
+        <w:lastRenderedPageBreak/>
+        <w:drawing>
+          <wp:inline distT="0" distB="0" distL="0" distR="0" wp14:anchorId="38EAC612" wp14:editId="26E91312">
+            <wp:extent cx="5943600" cy="2417445"/>
+            <wp:effectExtent l="0" t="0" r="0" b="1905"/>
+            <wp:docPr id="1961697369" name="Picture 7" descr="A diagram of a computer flowchart&#10;&#10;Description automatically generated"/>
+            <wp:cNvGraphicFramePr>
+              <a:graphicFrameLocks xmlns:a="http://schemas.openxmlformats.org/drawingml/2006/main" noChangeAspect="1"/>
+            </wp:cNvGraphicFramePr>
+            <a:graphic xmlns:a="http://schemas.openxmlformats.org/drawingml/2006/main">
+              <a:graphicData uri="http://schemas.openxmlformats.org/drawingml/2006/picture">
+                <pic:pic xmlns:pic="http://schemas.openxmlformats.org/drawingml/2006/picture">
+                  <pic:nvPicPr>
+                    <pic:cNvPr id="1961697369" name="Picture 7" descr="A diagram of a computer flowchart&#10;&#10;Description automatically generated"/>
+                    <pic:cNvPicPr>
+                      <a:picLocks noChangeAspect="1" noChangeArrowheads="1"/>
+                    </pic:cNvPicPr>
+                  </pic:nvPicPr>
+                  <pic:blipFill>
+                    <a:blip r:embed="rId19" cstate="print">
+                      <a:extLst>
+                        <a:ext uri="{28A0092B-C50C-407E-A947-70E740481C1C}">
+                          <a14:useLocalDpi xmlns:a14="http://schemas.microsoft.com/office/drawing/2010/main" val="0"/>
+                        </a:ext>
+                      </a:extLst>
+                    </a:blip>
+                    <a:srcRect/>
+                    <a:stretch>
+                      <a:fillRect/>
+                    </a:stretch>
+                  </pic:blipFill>
+                  <pic:spPr bwMode="auto">
+                    <a:xfrm>
+                      <a:off x="0" y="0"/>
+                      <a:ext cx="5943600" cy="2417445"/>
+                    </a:xfrm>
+                    <a:prstGeom prst="rect">
+                      <a:avLst/>
+                    </a:prstGeom>
+                    <a:noFill/>
+                    <a:ln>
+                      <a:noFill/>
+                    </a:ln>
+                  </pic:spPr>
+                </pic:pic>
+              </a:graphicData>
+            </a:graphic>
+          </wp:inline>
+        </w:drawing>
+      </w:r>
+    </w:p>
+    <w:p>
+      <w:pPr>
+        <w:spacing w:before="240" w:after="0" w:line="240" w:lineRule="auto"/>
+        <w:jc w:val="center"/>
+        <w:rPr>
+          <w:i/>
+          <w:iCs/>
+          <w:sz w:val="23"/>
+          <w:szCs w:val="23"/>
+        </w:rPr>
+      </w:pPr>
+      <w:r>
+        <w:rPr>
+          <w:i/>
+          <w:iCs/>
+          <w:sz w:val="23"/>
+          <w:szCs w:val="23"/>
+        </w:rPr>
+        <w:t>Figura 1</w:t>
+      </w:r>
+      <w:r>
+        <w:rPr>
+          <w:i/>
+          <w:iCs/>
+          <w:sz w:val="23"/>
+          <w:szCs w:val="23"/>
+        </w:rPr>
+        <w:t>4</w:t>
+      </w:r>
+      <w:r>
+        <w:rPr>
+          <w:i/>
+          <w:iCs/>
+          <w:sz w:val="23"/>
+          <w:szCs w:val="23"/>
+        </w:rPr>
+        <w:t xml:space="preserve"> Diagrama de stări pentru obiectele de tip </w:t>
+      </w:r>
+      <w:r>
+        <w:rPr>
+          <w:i/>
+          <w:iCs/>
+          <w:sz w:val="23"/>
+          <w:szCs w:val="23"/>
+        </w:rPr>
+        <w:t>Internship</w:t>
+      </w:r>
+    </w:p>
+    <w:p>
+      <w:pPr>
+        <w:spacing w:before="240" w:after="0" w:line="240" w:lineRule="auto"/>
+        <w:jc w:val="center"/>
+        <w:rPr>
+          <w:i/>
+          <w:iCs/>
+          <w:sz w:val="23"/>
+          <w:szCs w:val="23"/>
+        </w:rPr>
+      </w:pPr>
+    </w:p>
+    <w:p>
+      <w:pPr>
+        <w:spacing w:before="240" w:after="0" w:line="240" w:lineRule="auto"/>
+        <w:jc w:val="center"/>
+        <w:rPr>
+          <w:i/>
+          <w:iCs/>
+          <w:sz w:val="23"/>
+          <w:szCs w:val="23"/>
+        </w:rPr>
+      </w:pPr>
+      <w:r>
+        <w:rPr>
+          <w:noProof/>
+        </w:rPr>
+        <w:drawing>
+          <wp:inline distT="0" distB="0" distL="0" distR="0" wp14:anchorId="4C3129C6" wp14:editId="2326A7F5">
+            <wp:extent cx="5943600" cy="3927475"/>
+            <wp:effectExtent l="0" t="0" r="0" b="0"/>
+            <wp:docPr id="2095557184" name="Picture 8" descr="A diagram of a flowchart&#10;&#10;Description automatically generated"/>
+            <wp:cNvGraphicFramePr>
+              <a:graphicFrameLocks xmlns:a="http://schemas.openxmlformats.org/drawingml/2006/main" noChangeAspect="1"/>
+            </wp:cNvGraphicFramePr>
+            <a:graphic xmlns:a="http://schemas.openxmlformats.org/drawingml/2006/main">
+              <a:graphicData uri="http://schemas.openxmlformats.org/drawingml/2006/picture">
+                <pic:pic xmlns:pic="http://schemas.openxmlformats.org/drawingml/2006/picture">
+                  <pic:nvPicPr>
+                    <pic:cNvPr id="2095557184" name="Picture 8" descr="A diagram of a flowchart&#10;&#10;Description automatically generated"/>
+                    <pic:cNvPicPr>
+                      <a:picLocks noChangeAspect="1" noChangeArrowheads="1"/>
+                    </pic:cNvPicPr>
+                  </pic:nvPicPr>
+                  <pic:blipFill>
+                    <a:blip r:embed="rId20">
+                      <a:extLst>
+                        <a:ext uri="{28A0092B-C50C-407E-A947-70E740481C1C}">
+                          <a14:useLocalDpi xmlns:a14="http://schemas.microsoft.com/office/drawing/2010/main" val="0"/>
+                        </a:ext>
+                      </a:extLst>
+                    </a:blip>
+                    <a:srcRect/>
+                    <a:stretch>
+                      <a:fillRect/>
+                    </a:stretch>
+                  </pic:blipFill>
+                  <pic:spPr bwMode="auto">
+                    <a:xfrm>
+                      <a:off x="0" y="0"/>
+                      <a:ext cx="5943600" cy="3927475"/>
+                    </a:xfrm>
+                    <a:prstGeom prst="rect">
+                      <a:avLst/>
+                    </a:prstGeom>
+                    <a:noFill/>
+                    <a:ln>
+                      <a:noFill/>
+                    </a:ln>
+                  </pic:spPr>
+                </pic:pic>
+              </a:graphicData>
+            </a:graphic>
+          </wp:inline>
+        </w:drawing>
+      </w:r>
+    </w:p>
+    <w:p>
+      <w:pPr>
+        <w:spacing w:before="240" w:after="0" w:line="240" w:lineRule="auto"/>
+        <w:jc w:val="center"/>
+        <w:rPr>
+          <w:i/>
+          <w:iCs/>
+          <w:sz w:val="23"/>
+          <w:szCs w:val="23"/>
+        </w:rPr>
+      </w:pPr>
+      <w:r>
+        <w:rPr>
+          <w:i/>
+          <w:iCs/>
+          <w:sz w:val="23"/>
+          <w:szCs w:val="23"/>
+        </w:rPr>
+        <w:t>Figura 1</w:t>
+      </w:r>
+      <w:r>
+        <w:rPr>
+          <w:i/>
+          <w:iCs/>
+          <w:sz w:val="23"/>
+          <w:szCs w:val="23"/>
+        </w:rPr>
+        <w:t>5</w:t>
+      </w:r>
+      <w:r>
+        <w:rPr>
+          <w:i/>
+          <w:iCs/>
+          <w:sz w:val="23"/>
+          <w:szCs w:val="23"/>
+        </w:rPr>
+        <w:t xml:space="preserve"> Diagrama de stări pentru obiectele de tip </w:t>
+      </w:r>
+      <w:r>
+        <w:rPr>
+          <w:i/>
+          <w:iCs/>
+          <w:sz w:val="23"/>
+          <w:szCs w:val="23"/>
+        </w:rPr>
+        <w:t>Activitate</w:t>
+      </w:r>
+    </w:p>
+    <w:p>
+      <w:pPr>
+        <w:spacing w:before="240" w:after="0" w:line="240" w:lineRule="auto"/>
+        <w:jc w:val="center"/>
+        <w:rPr>
+          <w:i/>
+          <w:iCs/>
+          <w:sz w:val="23"/>
+          <w:szCs w:val="23"/>
+        </w:rPr>
+      </w:pPr>
+      <w:r>
+        <w:rPr>
+          <w:noProof/>
+        </w:rPr>
+        <w:lastRenderedPageBreak/>
+        <w:drawing>
+          <wp:inline distT="0" distB="0" distL="0" distR="0" wp14:anchorId="35DACADA" wp14:editId="3689A0A3">
+            <wp:extent cx="5943600" cy="1976120"/>
+            <wp:effectExtent l="0" t="0" r="0" b="5080"/>
+            <wp:docPr id="1013485745" name="Picture 9" descr="A diagram of a computer&#10;&#10;Description automatically generated"/>
+            <wp:cNvGraphicFramePr>
+              <a:graphicFrameLocks xmlns:a="http://schemas.openxmlformats.org/drawingml/2006/main" noChangeAspect="1"/>
+            </wp:cNvGraphicFramePr>
+            <a:graphic xmlns:a="http://schemas.openxmlformats.org/drawingml/2006/main">
+              <a:graphicData uri="http://schemas.openxmlformats.org/drawingml/2006/picture">
+                <pic:pic xmlns:pic="http://schemas.openxmlformats.org/drawingml/2006/picture">
+                  <pic:nvPicPr>
+                    <pic:cNvPr id="1013485745" name="Picture 9" descr="A diagram of a computer&#10;&#10;Description automatically generated"/>
+                    <pic:cNvPicPr>
+                      <a:picLocks noChangeAspect="1" noChangeArrowheads="1"/>
+                    </pic:cNvPicPr>
+                  </pic:nvPicPr>
+                  <pic:blipFill>
+                    <a:blip r:embed="rId21">
+                      <a:extLst>
+                        <a:ext uri="{28A0092B-C50C-407E-A947-70E740481C1C}">
+                          <a14:useLocalDpi xmlns:a14="http://schemas.microsoft.com/office/drawing/2010/main" val="0"/>
+                        </a:ext>
+                      </a:extLst>
+                    </a:blip>
+                    <a:srcRect/>
+                    <a:stretch>
+                      <a:fillRect/>
+                    </a:stretch>
+                  </pic:blipFill>
+                  <pic:spPr bwMode="auto">
+                    <a:xfrm>
+                      <a:off x="0" y="0"/>
+                      <a:ext cx="5943600" cy="1976120"/>
+                    </a:xfrm>
+                    <a:prstGeom prst="rect">
+                      <a:avLst/>
+                    </a:prstGeom>
+                    <a:noFill/>
+                    <a:ln>
+                      <a:noFill/>
+                    </a:ln>
+                  </pic:spPr>
+                </pic:pic>
+              </a:graphicData>
+            </a:graphic>
+          </wp:inline>
+        </w:drawing>
+      </w:r>
+    </w:p>
+    <w:p>
+      <w:pPr>
+        <w:spacing w:before="240" w:after="0" w:line="240" w:lineRule="auto"/>
+        <w:jc w:val="center"/>
+        <w:rPr>
+          <w:i/>
+          <w:iCs/>
+          <w:sz w:val="23"/>
+          <w:szCs w:val="23"/>
+        </w:rPr>
+      </w:pPr>
+    </w:p>
+    <w:p>
+      <w:pPr>
+        <w:spacing w:before="240" w:after="0" w:line="240" w:lineRule="auto"/>
+        <w:jc w:val="center"/>
+        <w:rPr>
+          <w:i/>
+          <w:iCs/>
+          <w:sz w:val="23"/>
+          <w:szCs w:val="23"/>
+        </w:rPr>
+      </w:pPr>
+      <w:r>
+        <w:rPr>
+          <w:i/>
+          <w:iCs/>
+          <w:sz w:val="23"/>
+          <w:szCs w:val="23"/>
+        </w:rPr>
+        <w:t xml:space="preserve">Figura 15 Diagrama de stări pentru obiectele de tip </w:t>
+      </w:r>
+      <w:r>
+        <w:rPr>
+          <w:i/>
+          <w:iCs/>
+          <w:sz w:val="23"/>
+          <w:szCs w:val="23"/>
+        </w:rPr>
+        <w:t>Echipă</w:t>
+      </w:r>
+    </w:p>
+    <w:p>
+      <w:pPr>
+        <w:spacing w:before="240" w:after="0" w:line="240" w:lineRule="auto"/>
+        <w:jc w:val="center"/>
+        <w:rPr>
+          <w:i/>
+          <w:iCs/>
+          <w:sz w:val="23"/>
+          <w:szCs w:val="23"/>
+        </w:rPr>
+      </w:pPr>
+    </w:p>
+    <w:p>
+      <w:pPr>
+        <w:spacing w:before="240" w:after="0" w:line="240" w:lineRule="auto"/>
+        <w:jc w:val="center"/>
+      </w:pPr>
+    </w:p>
+    <w:p>
+      <w:pPr>
+        <w:spacing w:before="240" w:after="0" w:line="240" w:lineRule="auto"/>
+        <w:rPr>
+          <w:rFonts w:ascii="Times New Roman" w:hAnsi="Times New Roman" w:cs="Times New Roman"/>
+          <w:b/>
+          <w:bCs/>
+          <w:sz w:val="24"/>
+          <w:szCs w:val="24"/>
+        </w:rPr>
+      </w:pPr>
+      <w:r>
+        <w:rPr>
+          <w:rFonts w:ascii="Times New Roman" w:hAnsi="Times New Roman" w:cs="Times New Roman"/>
+          <w:b/>
+          <w:bCs/>
+          <w:sz w:val="24"/>
+          <w:szCs w:val="24"/>
+        </w:rPr>
+        <w:t>6. Diagrame de secvente – dinamica modelului (corespunde diagramelor de activitati)</w:t>
       </w:r>
     </w:p>
     <w:p>
@@ -10188,7 +10646,7 @@
                     </pic:cNvPicPr>
                   </pic:nvPicPr>
                   <pic:blipFill>
-                    <a:blip r:embed="rId18" cstate="print">
+                    <a:blip r:embed="rId22" cstate="print">
                       <a:extLst>
                         <a:ext uri="{28A0092B-C50C-407E-A947-70E740481C1C}">
                           <a14:useLocalDpi xmlns:a14="http://schemas.microsoft.com/office/drawing/2010/main" val="0"/>
@@ -10223,13 +10681,19 @@
         <w:rPr>
           <w:rFonts w:ascii="Times New Roman" w:hAnsi="Times New Roman" w:cs="Times New Roman"/>
         </w:rPr>
-        <w:t xml:space="preserve">Figura 12: </w:t>
-      </w:r>
-      <w:r>
-        <w:rPr>
-          <w:rFonts w:ascii="Times New Roman" w:hAnsi="Times New Roman" w:cs="Times New Roman"/>
-        </w:rPr>
-        <w:t xml:space="preserve">Diagrama de secvenţe pentru cazul de utilizare </w:t>
+        <w:t>Figura 1</w:t>
+      </w:r>
+      <w:r>
+        <w:rPr>
+          <w:rFonts w:ascii="Times New Roman" w:hAnsi="Times New Roman" w:cs="Times New Roman"/>
+        </w:rPr>
+        <w:t>6</w:t>
+      </w:r>
+      <w:r>
+        <w:rPr>
+          <w:rFonts w:ascii="Times New Roman" w:hAnsi="Times New Roman" w:cs="Times New Roman"/>
+        </w:rPr>
+        <w:t xml:space="preserve">: Diagrama de secvenţe pentru cazul de utilizare </w:t>
       </w:r>
       <w:r>
         <w:rPr>
@@ -10278,7 +10742,7 @@
                     </pic:cNvPicPr>
                   </pic:nvPicPr>
                   <pic:blipFill>
-                    <a:blip r:embed="rId19" cstate="print">
+                    <a:blip r:embed="rId23" cstate="print">
                       <a:extLst>
                         <a:ext uri="{28A0092B-C50C-407E-A947-70E740481C1C}">
                           <a14:useLocalDpi xmlns:a14="http://schemas.microsoft.com/office/drawing/2010/main" val="0"/>
@@ -10319,7 +10783,7 @@
         <w:rPr>
           <w:rFonts w:ascii="Times New Roman" w:hAnsi="Times New Roman" w:cs="Times New Roman"/>
         </w:rPr>
-        <w:t>3</w:t>
+        <w:t>7</w:t>
       </w:r>
       <w:r>
         <w:rPr>
@@ -10385,7 +10849,7 @@
                     </pic:cNvPicPr>
                   </pic:nvPicPr>
                   <pic:blipFill>
-                    <a:blip r:embed="rId20" cstate="print">
+                    <a:blip r:embed="rId24" cstate="print">
                       <a:extLst>
                         <a:ext uri="{28A0092B-C50C-407E-A947-70E740481C1C}">
                           <a14:useLocalDpi xmlns:a14="http://schemas.microsoft.com/office/drawing/2010/main" val="0"/>
@@ -10426,7 +10890,7 @@
         <w:rPr>
           <w:rFonts w:ascii="Times New Roman" w:hAnsi="Times New Roman" w:cs="Times New Roman"/>
         </w:rPr>
-        <w:t>4</w:t>
+        <w:t>8</w:t>
       </w:r>
       <w:r>
         <w:rPr>
@@ -10477,7 +10941,7 @@
                     </pic:cNvPicPr>
                   </pic:nvPicPr>
                   <pic:blipFill>
-                    <a:blip r:embed="rId21" cstate="print">
+                    <a:blip r:embed="rId25" cstate="print">
                       <a:extLst>
                         <a:ext uri="{28A0092B-C50C-407E-A947-70E740481C1C}">
                           <a14:useLocalDpi xmlns:a14="http://schemas.microsoft.com/office/drawing/2010/main" val="0"/>
@@ -10518,7 +10982,7 @@
         <w:rPr>
           <w:rFonts w:ascii="Times New Roman" w:hAnsi="Times New Roman" w:cs="Times New Roman"/>
         </w:rPr>
-        <w:t>4</w:t>
+        <w:t>9</w:t>
       </w:r>
       <w:r>
         <w:rPr>
@@ -10568,7 +11032,7 @@
                     </pic:cNvPicPr>
                   </pic:nvPicPr>
                   <pic:blipFill>
-                    <a:blip r:embed="rId22" cstate="print">
+                    <a:blip r:embed="rId26" cstate="print">
                       <a:extLst>
                         <a:ext uri="{28A0092B-C50C-407E-A947-70E740481C1C}">
                           <a14:useLocalDpi xmlns:a14="http://schemas.microsoft.com/office/drawing/2010/main" val="0"/>
@@ -10603,13 +11067,13 @@
         <w:rPr>
           <w:rFonts w:ascii="Times New Roman" w:hAnsi="Times New Roman" w:cs="Times New Roman"/>
         </w:rPr>
-        <w:t>Figura 1</w:t>
-      </w:r>
-      <w:r>
-        <w:rPr>
-          <w:rFonts w:ascii="Times New Roman" w:hAnsi="Times New Roman" w:cs="Times New Roman"/>
-        </w:rPr>
-        <w:t>4</w:t>
+        <w:t xml:space="preserve">Figura </w:t>
+      </w:r>
+      <w:r>
+        <w:rPr>
+          <w:rFonts w:ascii="Times New Roman" w:hAnsi="Times New Roman" w:cs="Times New Roman"/>
+        </w:rPr>
+        <w:t>20</w:t>
       </w:r>
       <w:r>
         <w:rPr>
@@ -10664,7 +11128,7 @@
                     </pic:cNvPicPr>
                   </pic:nvPicPr>
                   <pic:blipFill>
-                    <a:blip r:embed="rId23" cstate="print">
+                    <a:blip r:embed="rId27" cstate="print">
                       <a:extLst>
                         <a:ext uri="{28A0092B-C50C-407E-A947-70E740481C1C}">
                           <a14:useLocalDpi xmlns:a14="http://schemas.microsoft.com/office/drawing/2010/main" val="0"/>
@@ -10699,13 +11163,13 @@
         <w:rPr>
           <w:rFonts w:ascii="Times New Roman" w:hAnsi="Times New Roman" w:cs="Times New Roman"/>
         </w:rPr>
-        <w:t>Figura 1</w:t>
-      </w:r>
-      <w:r>
-        <w:rPr>
-          <w:rFonts w:ascii="Times New Roman" w:hAnsi="Times New Roman" w:cs="Times New Roman"/>
-        </w:rPr>
-        <w:t>4</w:t>
+        <w:t xml:space="preserve">Figura </w:t>
+      </w:r>
+      <w:r>
+        <w:rPr>
+          <w:rFonts w:ascii="Times New Roman" w:hAnsi="Times New Roman" w:cs="Times New Roman"/>
+        </w:rPr>
+        <w:t>21</w:t>
       </w:r>
       <w:r>
         <w:rPr>
@@ -10731,7 +11195,7 @@
 </file>
 
 <file path=word/numbering.xml><?xml version="1.0" encoding="utf-8"?>
-<w:numbering xmlns:wpc="http://schemas.microsoft.com/office/word/2010/wordprocessingCanvas" xmlns:cx="http://schemas.microsoft.com/office/drawing/2014/chartex" xmlns:cx1="http://schemas.microsoft.com/office/drawing/2015/9/8/chartex" xmlns:cx2="http://schemas.microsoft.com/office/drawing/2015/10/21/chartex" xmlns:cx3="http://schemas.microsoft.com/office/drawing/2016/5/9/chartex" xmlns:cx4="http://schemas.microsoft.com/office/drawing/2016/5/10/chartex" xmlns:cx5="http://schemas.microsoft.com/office/drawing/2016/5/11/chartex" xmlns:cx6="http://schemas.microsoft.com/office/drawing/2016/5/12/chartex" xmlns:cx7="http://schemas.microsoft.com/office/drawing/2016/5/13/chartex" xmlns:cx8="http://schemas.microsoft.com/office/drawing/2016/5/14/chartex" xmlns:mc="http://schemas.openxmlformats.org/markup-compatibility/2006" xmlns:aink="http://schemas.microsoft.com/office/drawing/2016/ink" xmlns:am3d="http://schemas.microsoft.com/office/drawing/2017/model3d" xmlns:o="urn:schemas-microsoft-com:office:office" xmlns:r="http://schemas.openxmlformats.org/officeDocument/2006/relationships" xmlns:m="http://schemas.openxmlformats.org/officeDocument/2006/math" xmlns:v="urn:schemas-microsoft-com:vml" xmlns:wp14="http://schemas.microsoft.com/office/word/2010/wordprocessingDrawing" xmlns:wp="http://schemas.openxmlformats.org/drawingml/2006/wordprocessingDrawing" xmlns:w10="urn:schemas-microsoft-com:office:word" xmlns:w="http://schemas.openxmlformats.org/wordprocessingml/2006/main" xmlns:w14="http://schemas.microsoft.com/office/word/2010/wordml" xmlns:w15="http://schemas.microsoft.com/office/word/2012/wordml" xmlns:w16cex="http://schemas.microsoft.com/office/word/2018/wordml/cex" xmlns:w16cid="http://schemas.microsoft.com/office/word/2016/wordml/cid" xmlns:w16="http://schemas.microsoft.com/office/word/2018/wordml" xmlns:w16sdtdh="http://schemas.microsoft.com/office/word/2020/wordml/sdtdatahash" xmlns:w16se="http://schemas.microsoft.com/office/word/2015/wordml/symex" xmlns:wpg="http://schemas.microsoft.com/office/word/2010/wordprocessingGroup" xmlns:wpi="http://schemas.microsoft.com/office/word/2010/wordprocessingInk" xmlns:wne="http://schemas.microsoft.com/office/word/2006/wordml" xmlns:wps="http://schemas.microsoft.com/office/word/2010/wordprocessingShape" mc:Ignorable="w14 w15 w16se w16cid w16 w16cex w16sdtdh wp14">
+<w:numbering xmlns:wpc="http://schemas.microsoft.com/office/word/2010/wordprocessingCanvas" xmlns:cx="http://schemas.microsoft.com/office/drawing/2014/chartex" xmlns:cx1="http://schemas.microsoft.com/office/drawing/2015/9/8/chartex" xmlns:cx2="http://schemas.microsoft.com/office/drawing/2015/10/21/chartex" xmlns:cx3="http://schemas.microsoft.com/office/drawing/2016/5/9/chartex" xmlns:cx4="http://schemas.microsoft.com/office/drawing/2016/5/10/chartex" xmlns:cx5="http://schemas.microsoft.com/office/drawing/2016/5/11/chartex" xmlns:cx6="http://schemas.microsoft.com/office/drawing/2016/5/12/chartex" xmlns:cx7="http://schemas.microsoft.com/office/drawing/2016/5/13/chartex" xmlns:cx8="http://schemas.microsoft.com/office/drawing/2016/5/14/chartex" xmlns:mc="http://schemas.openxmlformats.org/markup-compatibility/2006" xmlns:aink="http://schemas.microsoft.com/office/drawing/2016/ink" xmlns:am3d="http://schemas.microsoft.com/office/drawing/2017/model3d" xmlns:o="urn:schemas-microsoft-com:office:office" xmlns:oel="http://schemas.microsoft.com/office/2019/extlst" xmlns:r="http://schemas.openxmlformats.org/officeDocument/2006/relationships" xmlns:m="http://schemas.openxmlformats.org/officeDocument/2006/math" xmlns:v="urn:schemas-microsoft-com:vml" xmlns:wp14="http://schemas.microsoft.com/office/word/2010/wordprocessingDrawing" xmlns:wp="http://schemas.openxmlformats.org/drawingml/2006/wordprocessingDrawing" xmlns:w10="urn:schemas-microsoft-com:office:word" xmlns:w="http://schemas.openxmlformats.org/wordprocessingml/2006/main" xmlns:w14="http://schemas.microsoft.com/office/word/2010/wordml" xmlns:w15="http://schemas.microsoft.com/office/word/2012/wordml" xmlns:w16cex="http://schemas.microsoft.com/office/word/2018/wordml/cex" xmlns:w16cid="http://schemas.microsoft.com/office/word/2016/wordml/cid" xmlns:w16="http://schemas.microsoft.com/office/word/2018/wordml" xmlns:w16sdtdh="http://schemas.microsoft.com/office/word/2020/wordml/sdtdatahash" xmlns:w16se="http://schemas.microsoft.com/office/word/2015/wordml/symex" xmlns:wpg="http://schemas.microsoft.com/office/word/2010/wordprocessingGroup" xmlns:wpi="http://schemas.microsoft.com/office/word/2010/wordprocessingInk" xmlns:wne="http://schemas.microsoft.com/office/word/2006/wordml" xmlns:wps="http://schemas.microsoft.com/office/word/2010/wordprocessingShape" mc:Ignorable="w14 w15 w16se w16cid w16 w16cex w16sdtdh wp14">
   <w:abstractNum w:abstractNumId="0" w15:restartNumberingAfterBreak="0">
     <w:nsid w:val="0C1B1C51"/>
     <w:multiLevelType w:val="hybridMultilevel"/>
@@ -13698,97 +14162,97 @@
       </w:pPr>
     </w:lvl>
   </w:abstractNum>
-  <w:num w:numId="1">
+  <w:num w:numId="1" w16cid:durableId="24672288">
     <w:abstractNumId w:val="5"/>
   </w:num>
-  <w:num w:numId="2">
+  <w:num w:numId="2" w16cid:durableId="387996113">
     <w:abstractNumId w:val="21"/>
   </w:num>
-  <w:num w:numId="3">
+  <w:num w:numId="3" w16cid:durableId="1875803262">
     <w:abstractNumId w:val="4"/>
   </w:num>
-  <w:num w:numId="4">
+  <w:num w:numId="4" w16cid:durableId="949775337">
     <w:abstractNumId w:val="10"/>
   </w:num>
-  <w:num w:numId="5">
+  <w:num w:numId="5" w16cid:durableId="1628658439">
     <w:abstractNumId w:val="11"/>
   </w:num>
-  <w:num w:numId="6">
+  <w:num w:numId="6" w16cid:durableId="375475413">
     <w:abstractNumId w:val="0"/>
   </w:num>
-  <w:num w:numId="7">
+  <w:num w:numId="7" w16cid:durableId="1671833332">
     <w:abstractNumId w:val="28"/>
   </w:num>
-  <w:num w:numId="8">
+  <w:num w:numId="8" w16cid:durableId="1233196320">
     <w:abstractNumId w:val="6"/>
   </w:num>
-  <w:num w:numId="9">
+  <w:num w:numId="9" w16cid:durableId="1546989537">
     <w:abstractNumId w:val="19"/>
   </w:num>
-  <w:num w:numId="10">
+  <w:num w:numId="10" w16cid:durableId="2138794709">
     <w:abstractNumId w:val="29"/>
   </w:num>
-  <w:num w:numId="11">
+  <w:num w:numId="11" w16cid:durableId="951785120">
     <w:abstractNumId w:val="30"/>
   </w:num>
-  <w:num w:numId="12">
+  <w:num w:numId="12" w16cid:durableId="1328440639">
     <w:abstractNumId w:val="20"/>
   </w:num>
-  <w:num w:numId="13">
+  <w:num w:numId="13" w16cid:durableId="683089929">
     <w:abstractNumId w:val="22"/>
   </w:num>
-  <w:num w:numId="14">
+  <w:num w:numId="14" w16cid:durableId="441610676">
     <w:abstractNumId w:val="27"/>
   </w:num>
-  <w:num w:numId="15">
+  <w:num w:numId="15" w16cid:durableId="804858910">
     <w:abstractNumId w:val="12"/>
   </w:num>
-  <w:num w:numId="16">
+  <w:num w:numId="16" w16cid:durableId="561449736">
     <w:abstractNumId w:val="8"/>
   </w:num>
-  <w:num w:numId="17">
+  <w:num w:numId="17" w16cid:durableId="2126344747">
     <w:abstractNumId w:val="2"/>
   </w:num>
-  <w:num w:numId="18">
+  <w:num w:numId="18" w16cid:durableId="1664896745">
     <w:abstractNumId w:val="17"/>
   </w:num>
-  <w:num w:numId="19">
+  <w:num w:numId="19" w16cid:durableId="1275552254">
     <w:abstractNumId w:val="26"/>
   </w:num>
-  <w:num w:numId="20">
+  <w:num w:numId="20" w16cid:durableId="1577864777">
     <w:abstractNumId w:val="24"/>
   </w:num>
-  <w:num w:numId="21">
+  <w:num w:numId="21" w16cid:durableId="887450160">
     <w:abstractNumId w:val="14"/>
   </w:num>
-  <w:num w:numId="22">
+  <w:num w:numId="22" w16cid:durableId="1311521107">
     <w:abstractNumId w:val="3"/>
   </w:num>
-  <w:num w:numId="23">
+  <w:num w:numId="23" w16cid:durableId="2096169440">
     <w:abstractNumId w:val="18"/>
   </w:num>
-  <w:num w:numId="24">
+  <w:num w:numId="24" w16cid:durableId="330648053">
     <w:abstractNumId w:val="23"/>
   </w:num>
-  <w:num w:numId="25">
+  <w:num w:numId="25" w16cid:durableId="1519081175">
     <w:abstractNumId w:val="25"/>
   </w:num>
-  <w:num w:numId="26">
+  <w:num w:numId="26" w16cid:durableId="2034383661">
     <w:abstractNumId w:val="9"/>
   </w:num>
-  <w:num w:numId="27">
+  <w:num w:numId="27" w16cid:durableId="91629261">
     <w:abstractNumId w:val="13"/>
   </w:num>
-  <w:num w:numId="28">
+  <w:num w:numId="28" w16cid:durableId="427426464">
     <w:abstractNumId w:val="15"/>
   </w:num>
-  <w:num w:numId="29">
+  <w:num w:numId="29" w16cid:durableId="1673798809">
     <w:abstractNumId w:val="1"/>
   </w:num>
-  <w:num w:numId="30">
+  <w:num w:numId="30" w16cid:durableId="1224173003">
     <w:abstractNumId w:val="16"/>
   </w:num>
-  <w:num w:numId="31">
+  <w:num w:numId="31" w16cid:durableId="1464229245">
     <w:abstractNumId w:val="7"/>
   </w:num>
 </w:numbering>

--- a/Proiect_UML.docx
+++ b/Proiect_UML.docx
@@ -3525,6 +3525,8 @@
         <w:spacing w:after="0"/>
         <w:rPr>
           <w:rFonts w:ascii="Times New Roman" w:hAnsi="Times New Roman" w:cs="Times New Roman"/>
+          <w:b/>
+          <w:bCs/>
           <w:sz w:val="24"/>
           <w:szCs w:val="24"/>
         </w:rPr>
@@ -3532,6 +3534,8 @@
       <w:r>
         <w:rPr>
           <w:rFonts w:ascii="Times New Roman" w:hAnsi="Times New Roman" w:cs="Times New Roman"/>
+          <w:b/>
+          <w:bCs/>
           <w:sz w:val="24"/>
           <w:szCs w:val="24"/>
         </w:rPr>
@@ -3543,25 +3547,19 @@
         <w:spacing w:before="240" w:after="0" w:line="240" w:lineRule="auto"/>
         <w:rPr>
           <w:rFonts w:ascii="Times New Roman" w:hAnsi="Times New Roman" w:cs="Times New Roman"/>
-          <w:sz w:val="24"/>
-          <w:szCs w:val="24"/>
-        </w:rPr>
-      </w:pPr>
-      <w:r>
-        <w:rPr>
-          <w:rFonts w:ascii="Times New Roman" w:hAnsi="Times New Roman" w:cs="Times New Roman"/>
-          <w:b/>
-          <w:bCs/>
-          <w:sz w:val="24"/>
-          <w:szCs w:val="24"/>
+        </w:rPr>
+      </w:pPr>
+      <w:r>
+        <w:rPr>
+          <w:rFonts w:ascii="Times New Roman" w:hAnsi="Times New Roman" w:cs="Times New Roman"/>
+          <w:b/>
+          <w:bCs/>
         </w:rPr>
         <w:t>Numerotare</w:t>
       </w:r>
       <w:r>
         <w:rPr>
           <w:rFonts w:ascii="Times New Roman" w:hAnsi="Times New Roman" w:cs="Times New Roman"/>
-          <w:sz w:val="24"/>
-          <w:szCs w:val="24"/>
         </w:rPr>
         <w:t>: CU1</w:t>
       </w:r>
@@ -3571,25 +3569,19 @@
         <w:spacing w:after="0" w:line="240" w:lineRule="auto"/>
         <w:rPr>
           <w:rFonts w:ascii="Times New Roman" w:hAnsi="Times New Roman" w:cs="Times New Roman"/>
-          <w:sz w:val="24"/>
-          <w:szCs w:val="24"/>
-        </w:rPr>
-      </w:pPr>
-      <w:r>
-        <w:rPr>
-          <w:rFonts w:ascii="Times New Roman" w:hAnsi="Times New Roman" w:cs="Times New Roman"/>
-          <w:b/>
-          <w:bCs/>
-          <w:sz w:val="24"/>
-          <w:szCs w:val="24"/>
+        </w:rPr>
+      </w:pPr>
+      <w:r>
+        <w:rPr>
+          <w:rFonts w:ascii="Times New Roman" w:hAnsi="Times New Roman" w:cs="Times New Roman"/>
+          <w:b/>
+          <w:bCs/>
         </w:rPr>
         <w:t>Nume CU</w:t>
       </w:r>
       <w:r>
         <w:rPr>
           <w:rFonts w:ascii="Times New Roman" w:hAnsi="Times New Roman" w:cs="Times New Roman"/>
-          <w:sz w:val="24"/>
-          <w:szCs w:val="24"/>
         </w:rPr>
         <w:t>: Adauga Internship</w:t>
       </w:r>
@@ -3599,25 +3591,19 @@
         <w:spacing w:after="0" w:line="240" w:lineRule="auto"/>
         <w:rPr>
           <w:rFonts w:ascii="Times New Roman" w:hAnsi="Times New Roman" w:cs="Times New Roman"/>
-          <w:sz w:val="24"/>
-          <w:szCs w:val="24"/>
-        </w:rPr>
-      </w:pPr>
-      <w:r>
-        <w:rPr>
-          <w:rFonts w:ascii="Times New Roman" w:hAnsi="Times New Roman" w:cs="Times New Roman"/>
-          <w:b/>
-          <w:bCs/>
-          <w:sz w:val="24"/>
-          <w:szCs w:val="24"/>
+        </w:rPr>
+      </w:pPr>
+      <w:r>
+        <w:rPr>
+          <w:rFonts w:ascii="Times New Roman" w:hAnsi="Times New Roman" w:cs="Times New Roman"/>
+          <w:b/>
+          <w:bCs/>
         </w:rPr>
         <w:t>Obiectiv</w:t>
       </w:r>
       <w:r>
         <w:rPr>
           <w:rFonts w:ascii="Times New Roman" w:hAnsi="Times New Roman" w:cs="Times New Roman"/>
-          <w:sz w:val="24"/>
-          <w:szCs w:val="24"/>
         </w:rPr>
         <w:t>: Inregistrarea cu succes in sistem a unui internship nou</w:t>
       </w:r>
@@ -3627,25 +3613,19 @@
         <w:spacing w:after="0" w:line="240" w:lineRule="auto"/>
         <w:rPr>
           <w:rFonts w:ascii="Times New Roman" w:hAnsi="Times New Roman" w:cs="Times New Roman"/>
-          <w:sz w:val="24"/>
-          <w:szCs w:val="24"/>
-        </w:rPr>
-      </w:pPr>
-      <w:r>
-        <w:rPr>
-          <w:rFonts w:ascii="Times New Roman" w:hAnsi="Times New Roman" w:cs="Times New Roman"/>
-          <w:b/>
-          <w:bCs/>
-          <w:sz w:val="24"/>
-          <w:szCs w:val="24"/>
+        </w:rPr>
+      </w:pPr>
+      <w:r>
+        <w:rPr>
+          <w:rFonts w:ascii="Times New Roman" w:hAnsi="Times New Roman" w:cs="Times New Roman"/>
+          <w:b/>
+          <w:bCs/>
         </w:rPr>
         <w:t>Actorii</w:t>
       </w:r>
       <w:r>
         <w:rPr>
           <w:rFonts w:ascii="Times New Roman" w:hAnsi="Times New Roman" w:cs="Times New Roman"/>
-          <w:sz w:val="24"/>
-          <w:szCs w:val="24"/>
         </w:rPr>
         <w:t>: Administratorul</w:t>
       </w:r>
@@ -3655,25 +3635,19 @@
         <w:spacing w:after="0" w:line="240" w:lineRule="auto"/>
         <w:rPr>
           <w:rFonts w:ascii="Times New Roman" w:hAnsi="Times New Roman" w:cs="Times New Roman"/>
-          <w:sz w:val="24"/>
-          <w:szCs w:val="24"/>
-        </w:rPr>
-      </w:pPr>
-      <w:r>
-        <w:rPr>
-          <w:rFonts w:ascii="Times New Roman" w:hAnsi="Times New Roman" w:cs="Times New Roman"/>
-          <w:b/>
-          <w:bCs/>
-          <w:sz w:val="24"/>
-          <w:szCs w:val="24"/>
+        </w:rPr>
+      </w:pPr>
+      <w:r>
+        <w:rPr>
+          <w:rFonts w:ascii="Times New Roman" w:hAnsi="Times New Roman" w:cs="Times New Roman"/>
+          <w:b/>
+          <w:bCs/>
         </w:rPr>
         <w:t>Prioritate</w:t>
       </w:r>
       <w:r>
         <w:rPr>
           <w:rFonts w:ascii="Times New Roman" w:hAnsi="Times New Roman" w:cs="Times New Roman"/>
-          <w:sz w:val="24"/>
-          <w:szCs w:val="24"/>
         </w:rPr>
         <w:t>: 1</w:t>
       </w:r>
@@ -3683,25 +3657,19 @@
         <w:spacing w:after="0" w:line="240" w:lineRule="auto"/>
         <w:rPr>
           <w:rFonts w:ascii="Times New Roman" w:hAnsi="Times New Roman" w:cs="Times New Roman"/>
-          <w:sz w:val="24"/>
-          <w:szCs w:val="24"/>
-        </w:rPr>
-      </w:pPr>
-      <w:r>
-        <w:rPr>
-          <w:rFonts w:ascii="Times New Roman" w:hAnsi="Times New Roman" w:cs="Times New Roman"/>
-          <w:b/>
-          <w:bCs/>
-          <w:sz w:val="24"/>
-          <w:szCs w:val="24"/>
+        </w:rPr>
+      </w:pPr>
+      <w:r>
+        <w:rPr>
+          <w:rFonts w:ascii="Times New Roman" w:hAnsi="Times New Roman" w:cs="Times New Roman"/>
+          <w:b/>
+          <w:bCs/>
         </w:rPr>
         <w:t>Preconditii</w:t>
       </w:r>
       <w:r>
         <w:rPr>
           <w:rFonts w:ascii="Times New Roman" w:hAnsi="Times New Roman" w:cs="Times New Roman"/>
-          <w:sz w:val="24"/>
-          <w:szCs w:val="24"/>
         </w:rPr>
         <w:t>: Utilizatorul este conectat cu un cont care are drepturi de administrator</w:t>
       </w:r>
@@ -3711,25 +3679,19 @@
         <w:spacing w:after="0" w:line="240" w:lineRule="auto"/>
         <w:rPr>
           <w:rFonts w:ascii="Times New Roman" w:hAnsi="Times New Roman" w:cs="Times New Roman"/>
-          <w:sz w:val="24"/>
-          <w:szCs w:val="24"/>
-        </w:rPr>
-      </w:pPr>
-      <w:r>
-        <w:rPr>
-          <w:rFonts w:ascii="Times New Roman" w:hAnsi="Times New Roman" w:cs="Times New Roman"/>
-          <w:b/>
-          <w:bCs/>
-          <w:sz w:val="24"/>
-          <w:szCs w:val="24"/>
+        </w:rPr>
+      </w:pPr>
+      <w:r>
+        <w:rPr>
+          <w:rFonts w:ascii="Times New Roman" w:hAnsi="Times New Roman" w:cs="Times New Roman"/>
+          <w:b/>
+          <w:bCs/>
         </w:rPr>
         <w:t>Post-conditii</w:t>
       </w:r>
       <w:r>
         <w:rPr>
           <w:rFonts w:ascii="Times New Roman" w:hAnsi="Times New Roman" w:cs="Times New Roman"/>
-          <w:sz w:val="24"/>
-          <w:szCs w:val="24"/>
         </w:rPr>
         <w:t>: Internshipul este inregistrat in sistem</w:t>
       </w:r>
@@ -3739,8 +3701,6 @@
         <w:spacing w:after="0" w:line="240" w:lineRule="auto"/>
         <w:rPr>
           <w:rFonts w:ascii="Times New Roman" w:hAnsi="Times New Roman" w:cs="Times New Roman"/>
-          <w:sz w:val="24"/>
-          <w:szCs w:val="24"/>
         </w:rPr>
       </w:pPr>
     </w:p>
@@ -3749,25 +3709,19 @@
         <w:spacing w:after="0" w:line="240" w:lineRule="auto"/>
         <w:rPr>
           <w:rFonts w:ascii="Times New Roman" w:hAnsi="Times New Roman" w:cs="Times New Roman"/>
-          <w:sz w:val="24"/>
-          <w:szCs w:val="24"/>
-        </w:rPr>
-      </w:pPr>
-      <w:r>
-        <w:rPr>
-          <w:rFonts w:ascii="Times New Roman" w:hAnsi="Times New Roman" w:cs="Times New Roman"/>
-          <w:b/>
-          <w:bCs/>
-          <w:sz w:val="24"/>
-          <w:szCs w:val="24"/>
+        </w:rPr>
+      </w:pPr>
+      <w:r>
+        <w:rPr>
+          <w:rFonts w:ascii="Times New Roman" w:hAnsi="Times New Roman" w:cs="Times New Roman"/>
+          <w:b/>
+          <w:bCs/>
         </w:rPr>
         <w:t>Scenariul principal</w:t>
       </w:r>
       <w:r>
         <w:rPr>
           <w:rFonts w:ascii="Times New Roman" w:hAnsi="Times New Roman" w:cs="Times New Roman"/>
-          <w:sz w:val="24"/>
-          <w:szCs w:val="24"/>
         </w:rPr>
         <w:t>: Inregistrarea cu succes a noului internship, continand un cod unic si detalii specifice pentru internship(nume pozitiei, tip internship, numar de ore, data inceput, data sfarsit)</w:t>
       </w:r>
@@ -3777,25 +3731,19 @@
         <w:spacing w:after="0" w:line="240" w:lineRule="auto"/>
         <w:rPr>
           <w:rFonts w:ascii="Times New Roman" w:hAnsi="Times New Roman" w:cs="Times New Roman"/>
-          <w:sz w:val="24"/>
-          <w:szCs w:val="24"/>
-        </w:rPr>
-      </w:pPr>
-      <w:r>
-        <w:rPr>
-          <w:rFonts w:ascii="Times New Roman" w:hAnsi="Times New Roman" w:cs="Times New Roman"/>
-          <w:b/>
-          <w:bCs/>
-          <w:sz w:val="24"/>
-          <w:szCs w:val="24"/>
+        </w:rPr>
+      </w:pPr>
+      <w:r>
+        <w:rPr>
+          <w:rFonts w:ascii="Times New Roman" w:hAnsi="Times New Roman" w:cs="Times New Roman"/>
+          <w:b/>
+          <w:bCs/>
         </w:rPr>
         <w:t>Scenarii de exceptie</w:t>
       </w:r>
       <w:r>
         <w:rPr>
           <w:rFonts w:ascii="Times New Roman" w:hAnsi="Times New Roman" w:cs="Times New Roman"/>
-          <w:sz w:val="24"/>
-          <w:szCs w:val="24"/>
         </w:rPr>
         <w:t>: Abandonarea adaugarii de internship</w:t>
       </w:r>
@@ -3805,8 +3753,6 @@
         <w:spacing w:after="0" w:line="240" w:lineRule="auto"/>
         <w:rPr>
           <w:rFonts w:ascii="Times New Roman" w:hAnsi="Times New Roman" w:cs="Times New Roman"/>
-          <w:sz w:val="24"/>
-          <w:szCs w:val="24"/>
         </w:rPr>
       </w:pPr>
     </w:p>
@@ -3817,33 +3763,29 @@
           <w:rFonts w:ascii="Times New Roman" w:hAnsi="Times New Roman" w:cs="Times New Roman"/>
           <w:b/>
           <w:bCs/>
-          <w:sz w:val="24"/>
-          <w:szCs w:val="24"/>
-        </w:rPr>
-      </w:pPr>
-      <w:r>
-        <w:rPr>
-          <w:rFonts w:ascii="Times New Roman" w:hAnsi="Times New Roman" w:cs="Times New Roman"/>
-          <w:b/>
-          <w:bCs/>
-          <w:sz w:val="24"/>
-          <w:szCs w:val="24"/>
+        </w:rPr>
+      </w:pPr>
+      <w:r>
+        <w:rPr>
+          <w:rFonts w:ascii="Times New Roman" w:hAnsi="Times New Roman" w:cs="Times New Roman"/>
+          <w:b/>
+          <w:bCs/>
+        </w:rPr>
+        <w:t>Pasii scenariului principal:</w:t>
+      </w:r>
+    </w:p>
+    <w:p>
+      <w:pPr>
+        <w:spacing w:before="240" w:after="0" w:line="240" w:lineRule="auto"/>
+        <w:rPr>
+          <w:rFonts w:ascii="Times New Roman" w:hAnsi="Times New Roman" w:cs="Times New Roman"/>
+        </w:rPr>
+      </w:pPr>
+      <w:r>
+        <w:rPr>
+          <w:rFonts w:ascii="Times New Roman" w:hAnsi="Times New Roman" w:cs="Times New Roman"/>
         </w:rPr>
         <w:lastRenderedPageBreak/>
-        <w:t>Pasii scenariului principal:</w:t>
-      </w:r>
-    </w:p>
-    <w:p>
-      <w:pPr>
-        <w:spacing w:before="240" w:after="0" w:line="240" w:lineRule="auto"/>
-        <w:rPr>
-          <w:rFonts w:ascii="Times New Roman" w:hAnsi="Times New Roman" w:cs="Times New Roman"/>
-        </w:rPr>
-      </w:pPr>
-      <w:r>
-        <w:rPr>
-          <w:rFonts w:ascii="Times New Roman" w:hAnsi="Times New Roman" w:cs="Times New Roman"/>
-        </w:rPr>
         <w:tab/>
         <w:t>1. Utilizatorul initiaza operatiunea de adaugare a internshipului</w:t>
       </w:r>
@@ -3943,8 +3885,6 @@
         <w:spacing w:after="0" w:line="240" w:lineRule="auto"/>
         <w:rPr>
           <w:rFonts w:ascii="Times New Roman" w:hAnsi="Times New Roman" w:cs="Times New Roman"/>
-          <w:sz w:val="24"/>
-          <w:szCs w:val="24"/>
         </w:rPr>
       </w:pPr>
     </w:p>
@@ -3955,17 +3895,13 @@
           <w:rFonts w:ascii="Times New Roman" w:hAnsi="Times New Roman" w:cs="Times New Roman"/>
           <w:b/>
           <w:bCs/>
-          <w:sz w:val="24"/>
-          <w:szCs w:val="24"/>
-        </w:rPr>
-      </w:pPr>
-      <w:r>
-        <w:rPr>
-          <w:rFonts w:ascii="Times New Roman" w:hAnsi="Times New Roman" w:cs="Times New Roman"/>
-          <w:b/>
-          <w:bCs/>
-          <w:sz w:val="24"/>
-          <w:szCs w:val="24"/>
+        </w:rPr>
+      </w:pPr>
+      <w:r>
+        <w:rPr>
+          <w:rFonts w:ascii="Times New Roman" w:hAnsi="Times New Roman" w:cs="Times New Roman"/>
+          <w:b/>
+          <w:bCs/>
         </w:rPr>
         <w:t>Pasii scenariului principal:</w:t>
       </w:r>
@@ -4013,8 +3949,6 @@
         <w:spacing w:after="0" w:line="240" w:lineRule="auto"/>
         <w:rPr>
           <w:rFonts w:ascii="Times New Roman" w:hAnsi="Times New Roman" w:cs="Times New Roman"/>
-          <w:sz w:val="24"/>
-          <w:szCs w:val="24"/>
         </w:rPr>
       </w:pPr>
       <w:r>
@@ -4029,8 +3963,6 @@
         <w:spacing w:after="0" w:line="240" w:lineRule="auto"/>
         <w:rPr>
           <w:rFonts w:ascii="Times New Roman" w:hAnsi="Times New Roman" w:cs="Times New Roman"/>
-          <w:sz w:val="24"/>
-          <w:szCs w:val="24"/>
         </w:rPr>
       </w:pPr>
     </w:p>
@@ -4039,25 +3971,19 @@
         <w:spacing w:before="240" w:after="0" w:line="240" w:lineRule="auto"/>
         <w:rPr>
           <w:rFonts w:ascii="Times New Roman" w:hAnsi="Times New Roman" w:cs="Times New Roman"/>
-          <w:sz w:val="24"/>
-          <w:szCs w:val="24"/>
-        </w:rPr>
-      </w:pPr>
-      <w:r>
-        <w:rPr>
-          <w:rFonts w:ascii="Times New Roman" w:hAnsi="Times New Roman" w:cs="Times New Roman"/>
-          <w:b/>
-          <w:bCs/>
-          <w:sz w:val="24"/>
-          <w:szCs w:val="24"/>
+        </w:rPr>
+      </w:pPr>
+      <w:r>
+        <w:rPr>
+          <w:rFonts w:ascii="Times New Roman" w:hAnsi="Times New Roman" w:cs="Times New Roman"/>
+          <w:b/>
+          <w:bCs/>
         </w:rPr>
         <w:t>Numerotare</w:t>
       </w:r>
       <w:r>
         <w:rPr>
           <w:rFonts w:ascii="Times New Roman" w:hAnsi="Times New Roman" w:cs="Times New Roman"/>
-          <w:sz w:val="24"/>
-          <w:szCs w:val="24"/>
         </w:rPr>
         <w:t>: CU2</w:t>
       </w:r>
@@ -4067,25 +3993,19 @@
         <w:spacing w:after="0" w:line="240" w:lineRule="auto"/>
         <w:rPr>
           <w:rFonts w:ascii="Times New Roman" w:hAnsi="Times New Roman" w:cs="Times New Roman"/>
-          <w:sz w:val="24"/>
-          <w:szCs w:val="24"/>
-        </w:rPr>
-      </w:pPr>
-      <w:r>
-        <w:rPr>
-          <w:rFonts w:ascii="Times New Roman" w:hAnsi="Times New Roman" w:cs="Times New Roman"/>
-          <w:b/>
-          <w:bCs/>
-          <w:sz w:val="24"/>
-          <w:szCs w:val="24"/>
+        </w:rPr>
+      </w:pPr>
+      <w:r>
+        <w:rPr>
+          <w:rFonts w:ascii="Times New Roman" w:hAnsi="Times New Roman" w:cs="Times New Roman"/>
+          <w:b/>
+          <w:bCs/>
         </w:rPr>
         <w:t>Nume CU</w:t>
       </w:r>
       <w:r>
         <w:rPr>
           <w:rFonts w:ascii="Times New Roman" w:hAnsi="Times New Roman" w:cs="Times New Roman"/>
-          <w:sz w:val="24"/>
-          <w:szCs w:val="24"/>
         </w:rPr>
         <w:t>: Vizualizare activitate</w:t>
       </w:r>
@@ -4095,33 +4015,25 @@
         <w:spacing w:after="0" w:line="240" w:lineRule="auto"/>
         <w:rPr>
           <w:rFonts w:ascii="Times New Roman" w:hAnsi="Times New Roman" w:cs="Times New Roman"/>
-          <w:sz w:val="24"/>
-          <w:szCs w:val="24"/>
-        </w:rPr>
-      </w:pPr>
-      <w:r>
-        <w:rPr>
-          <w:rFonts w:ascii="Times New Roman" w:hAnsi="Times New Roman" w:cs="Times New Roman"/>
-          <w:b/>
-          <w:bCs/>
-          <w:sz w:val="24"/>
-          <w:szCs w:val="24"/>
+        </w:rPr>
+      </w:pPr>
+      <w:r>
+        <w:rPr>
+          <w:rFonts w:ascii="Times New Roman" w:hAnsi="Times New Roman" w:cs="Times New Roman"/>
+          <w:b/>
+          <w:bCs/>
         </w:rPr>
         <w:t>Obiectiv</w:t>
       </w:r>
       <w:r>
         <w:rPr>
           <w:rFonts w:ascii="Times New Roman" w:hAnsi="Times New Roman" w:cs="Times New Roman"/>
-          <w:sz w:val="24"/>
-          <w:szCs w:val="24"/>
         </w:rPr>
         <w:t xml:space="preserve">: </w:t>
       </w:r>
       <w:r>
         <w:rPr>
           <w:rFonts w:ascii="Times New Roman" w:hAnsi="Times New Roman" w:cs="Times New Roman"/>
-          <w:sz w:val="24"/>
-          <w:szCs w:val="24"/>
         </w:rPr>
         <w:t>Vizualizarea unei activitati de catre intern</w:t>
       </w:r>
@@ -4131,33 +4043,25 @@
         <w:spacing w:after="0" w:line="240" w:lineRule="auto"/>
         <w:rPr>
           <w:rFonts w:ascii="Times New Roman" w:hAnsi="Times New Roman" w:cs="Times New Roman"/>
-          <w:sz w:val="24"/>
-          <w:szCs w:val="24"/>
-        </w:rPr>
-      </w:pPr>
-      <w:r>
-        <w:rPr>
-          <w:rFonts w:ascii="Times New Roman" w:hAnsi="Times New Roman" w:cs="Times New Roman"/>
-          <w:b/>
-          <w:bCs/>
-          <w:sz w:val="24"/>
-          <w:szCs w:val="24"/>
+        </w:rPr>
+      </w:pPr>
+      <w:r>
+        <w:rPr>
+          <w:rFonts w:ascii="Times New Roman" w:hAnsi="Times New Roman" w:cs="Times New Roman"/>
+          <w:b/>
+          <w:bCs/>
         </w:rPr>
         <w:t>Actorii</w:t>
       </w:r>
       <w:r>
         <w:rPr>
           <w:rFonts w:ascii="Times New Roman" w:hAnsi="Times New Roman" w:cs="Times New Roman"/>
-          <w:sz w:val="24"/>
-          <w:szCs w:val="24"/>
         </w:rPr>
         <w:t xml:space="preserve">: </w:t>
       </w:r>
       <w:r>
         <w:rPr>
           <w:rFonts w:ascii="Times New Roman" w:hAnsi="Times New Roman" w:cs="Times New Roman"/>
-          <w:sz w:val="24"/>
-          <w:szCs w:val="24"/>
         </w:rPr>
         <w:t>Intern</w:t>
       </w:r>
@@ -4167,25 +4071,19 @@
         <w:spacing w:after="0" w:line="240" w:lineRule="auto"/>
         <w:rPr>
           <w:rFonts w:ascii="Times New Roman" w:hAnsi="Times New Roman" w:cs="Times New Roman"/>
-          <w:sz w:val="24"/>
-          <w:szCs w:val="24"/>
-        </w:rPr>
-      </w:pPr>
-      <w:r>
-        <w:rPr>
-          <w:rFonts w:ascii="Times New Roman" w:hAnsi="Times New Roman" w:cs="Times New Roman"/>
-          <w:b/>
-          <w:bCs/>
-          <w:sz w:val="24"/>
-          <w:szCs w:val="24"/>
+        </w:rPr>
+      </w:pPr>
+      <w:r>
+        <w:rPr>
+          <w:rFonts w:ascii="Times New Roman" w:hAnsi="Times New Roman" w:cs="Times New Roman"/>
+          <w:b/>
+          <w:bCs/>
         </w:rPr>
         <w:t>Prioritate</w:t>
       </w:r>
       <w:r>
         <w:rPr>
           <w:rFonts w:ascii="Times New Roman" w:hAnsi="Times New Roman" w:cs="Times New Roman"/>
-          <w:sz w:val="24"/>
-          <w:szCs w:val="24"/>
         </w:rPr>
         <w:t>: 1</w:t>
       </w:r>
@@ -4195,49 +4093,37 @@
         <w:spacing w:after="0" w:line="240" w:lineRule="auto"/>
         <w:rPr>
           <w:rFonts w:ascii="Times New Roman" w:hAnsi="Times New Roman" w:cs="Times New Roman"/>
-          <w:sz w:val="24"/>
-          <w:szCs w:val="24"/>
-        </w:rPr>
-      </w:pPr>
-      <w:r>
-        <w:rPr>
-          <w:rFonts w:ascii="Times New Roman" w:hAnsi="Times New Roman" w:cs="Times New Roman"/>
-          <w:b/>
-          <w:bCs/>
-          <w:sz w:val="24"/>
-          <w:szCs w:val="24"/>
+        </w:rPr>
+      </w:pPr>
+      <w:r>
+        <w:rPr>
+          <w:rFonts w:ascii="Times New Roman" w:hAnsi="Times New Roman" w:cs="Times New Roman"/>
+          <w:b/>
+          <w:bCs/>
         </w:rPr>
         <w:t>Preconditii</w:t>
       </w:r>
       <w:r>
         <w:rPr>
           <w:rFonts w:ascii="Times New Roman" w:hAnsi="Times New Roman" w:cs="Times New Roman"/>
-          <w:sz w:val="24"/>
-          <w:szCs w:val="24"/>
         </w:rPr>
         <w:t xml:space="preserve">: </w:t>
       </w:r>
       <w:r>
         <w:rPr>
           <w:rFonts w:ascii="Times New Roman" w:hAnsi="Times New Roman" w:cs="Times New Roman"/>
-          <w:sz w:val="24"/>
-          <w:szCs w:val="24"/>
         </w:rPr>
         <w:t xml:space="preserve">1. </w:t>
       </w:r>
       <w:r>
         <w:rPr>
           <w:rFonts w:ascii="Times New Roman" w:hAnsi="Times New Roman" w:cs="Times New Roman"/>
-          <w:sz w:val="24"/>
-          <w:szCs w:val="24"/>
         </w:rPr>
         <w:t xml:space="preserve">Utilizatorul este conectat cu un cont care are drepturi de </w:t>
       </w:r>
       <w:r>
         <w:rPr>
           <w:rFonts w:ascii="Times New Roman" w:hAnsi="Times New Roman" w:cs="Times New Roman"/>
-          <w:sz w:val="24"/>
-          <w:szCs w:val="24"/>
         </w:rPr>
         <w:t>intern</w:t>
       </w:r>
@@ -4247,15 +4133,11 @@
         <w:spacing w:after="0" w:line="240" w:lineRule="auto"/>
         <w:rPr>
           <w:rFonts w:ascii="Times New Roman" w:hAnsi="Times New Roman" w:cs="Times New Roman"/>
-          <w:sz w:val="24"/>
-          <w:szCs w:val="24"/>
-        </w:rPr>
-      </w:pPr>
-      <w:r>
-        <w:rPr>
-          <w:rFonts w:ascii="Times New Roman" w:hAnsi="Times New Roman" w:cs="Times New Roman"/>
-          <w:sz w:val="24"/>
-          <w:szCs w:val="24"/>
+        </w:rPr>
+      </w:pPr>
+      <w:r>
+        <w:rPr>
+          <w:rFonts w:ascii="Times New Roman" w:hAnsi="Times New Roman" w:cs="Times New Roman"/>
         </w:rPr>
         <w:t xml:space="preserve">                     2. Activitatea ce se doreste a fi vizualizata este asignata internului conectat</w:t>
       </w:r>
@@ -4265,33 +4147,25 @@
         <w:spacing w:after="0" w:line="240" w:lineRule="auto"/>
         <w:rPr>
           <w:rFonts w:ascii="Times New Roman" w:hAnsi="Times New Roman" w:cs="Times New Roman"/>
-          <w:sz w:val="24"/>
-          <w:szCs w:val="24"/>
-        </w:rPr>
-      </w:pPr>
-      <w:r>
-        <w:rPr>
-          <w:rFonts w:ascii="Times New Roman" w:hAnsi="Times New Roman" w:cs="Times New Roman"/>
-          <w:b/>
-          <w:bCs/>
-          <w:sz w:val="24"/>
-          <w:szCs w:val="24"/>
+        </w:rPr>
+      </w:pPr>
+      <w:r>
+        <w:rPr>
+          <w:rFonts w:ascii="Times New Roman" w:hAnsi="Times New Roman" w:cs="Times New Roman"/>
+          <w:b/>
+          <w:bCs/>
         </w:rPr>
         <w:t>Post-conditii</w:t>
       </w:r>
       <w:r>
         <w:rPr>
           <w:rFonts w:ascii="Times New Roman" w:hAnsi="Times New Roman" w:cs="Times New Roman"/>
-          <w:sz w:val="24"/>
-          <w:szCs w:val="24"/>
         </w:rPr>
         <w:t xml:space="preserve">: </w:t>
       </w:r>
       <w:r>
         <w:rPr>
           <w:rFonts w:ascii="Times New Roman" w:hAnsi="Times New Roman" w:cs="Times New Roman"/>
-          <w:sz w:val="24"/>
-          <w:szCs w:val="24"/>
         </w:rPr>
         <w:t>Internul vizualizeaza informatii despre activitate</w:t>
       </w:r>
@@ -4301,8 +4175,6 @@
         <w:spacing w:after="0" w:line="240" w:lineRule="auto"/>
         <w:rPr>
           <w:rFonts w:ascii="Times New Roman" w:hAnsi="Times New Roman" w:cs="Times New Roman"/>
-          <w:sz w:val="24"/>
-          <w:szCs w:val="24"/>
         </w:rPr>
       </w:pPr>
     </w:p>
@@ -4311,33 +4183,25 @@
         <w:spacing w:after="0" w:line="240" w:lineRule="auto"/>
         <w:rPr>
           <w:rFonts w:ascii="Times New Roman" w:hAnsi="Times New Roman" w:cs="Times New Roman"/>
-          <w:sz w:val="24"/>
-          <w:szCs w:val="24"/>
-        </w:rPr>
-      </w:pPr>
-      <w:r>
-        <w:rPr>
-          <w:rFonts w:ascii="Times New Roman" w:hAnsi="Times New Roman" w:cs="Times New Roman"/>
-          <w:b/>
-          <w:bCs/>
-          <w:sz w:val="24"/>
-          <w:szCs w:val="24"/>
+        </w:rPr>
+      </w:pPr>
+      <w:r>
+        <w:rPr>
+          <w:rFonts w:ascii="Times New Roman" w:hAnsi="Times New Roman" w:cs="Times New Roman"/>
+          <w:b/>
+          <w:bCs/>
         </w:rPr>
         <w:t>Scenariul principal</w:t>
       </w:r>
       <w:r>
         <w:rPr>
           <w:rFonts w:ascii="Times New Roman" w:hAnsi="Times New Roman" w:cs="Times New Roman"/>
-          <w:sz w:val="24"/>
-          <w:szCs w:val="24"/>
         </w:rPr>
         <w:t xml:space="preserve">: </w:t>
       </w:r>
       <w:r>
         <w:rPr>
           <w:rFonts w:ascii="Times New Roman" w:hAnsi="Times New Roman" w:cs="Times New Roman"/>
-          <w:sz w:val="24"/>
-          <w:szCs w:val="24"/>
         </w:rPr>
         <w:t>Vizualizarea cu succes a informatiilor specifice unei activitati.</w:t>
       </w:r>
@@ -4347,33 +4211,25 @@
         <w:spacing w:after="0" w:line="240" w:lineRule="auto"/>
         <w:rPr>
           <w:rFonts w:ascii="Times New Roman" w:hAnsi="Times New Roman" w:cs="Times New Roman"/>
-          <w:sz w:val="24"/>
-          <w:szCs w:val="24"/>
-        </w:rPr>
-      </w:pPr>
-      <w:r>
-        <w:rPr>
-          <w:rFonts w:ascii="Times New Roman" w:hAnsi="Times New Roman" w:cs="Times New Roman"/>
-          <w:b/>
-          <w:bCs/>
-          <w:sz w:val="24"/>
-          <w:szCs w:val="24"/>
+        </w:rPr>
+      </w:pPr>
+      <w:r>
+        <w:rPr>
+          <w:rFonts w:ascii="Times New Roman" w:hAnsi="Times New Roman" w:cs="Times New Roman"/>
+          <w:b/>
+          <w:bCs/>
         </w:rPr>
         <w:t>Scenarii de exceptie</w:t>
       </w:r>
       <w:r>
         <w:rPr>
           <w:rFonts w:ascii="Times New Roman" w:hAnsi="Times New Roman" w:cs="Times New Roman"/>
-          <w:sz w:val="24"/>
-          <w:szCs w:val="24"/>
         </w:rPr>
         <w:t xml:space="preserve">: </w:t>
       </w:r>
       <w:r>
         <w:rPr>
           <w:rFonts w:ascii="Times New Roman" w:hAnsi="Times New Roman" w:cs="Times New Roman"/>
-          <w:sz w:val="24"/>
-          <w:szCs w:val="24"/>
         </w:rPr>
         <w:t>1. Abandonarea procesului</w:t>
       </w:r>
@@ -4383,15 +4239,11 @@
         <w:spacing w:after="0" w:line="240" w:lineRule="auto"/>
         <w:rPr>
           <w:rFonts w:ascii="Times New Roman" w:hAnsi="Times New Roman" w:cs="Times New Roman"/>
-          <w:sz w:val="24"/>
-          <w:szCs w:val="24"/>
-        </w:rPr>
-      </w:pPr>
-      <w:r>
-        <w:rPr>
-          <w:rFonts w:ascii="Times New Roman" w:hAnsi="Times New Roman" w:cs="Times New Roman"/>
-          <w:sz w:val="24"/>
-          <w:szCs w:val="24"/>
+        </w:rPr>
+      </w:pPr>
+      <w:r>
+        <w:rPr>
+          <w:rFonts w:ascii="Times New Roman" w:hAnsi="Times New Roman" w:cs="Times New Roman"/>
         </w:rPr>
         <w:t xml:space="preserve">                                    2. Activitatea nu poate fi gasita in sistem</w:t>
       </w:r>
@@ -4401,8 +4253,6 @@
         <w:spacing w:after="0" w:line="240" w:lineRule="auto"/>
         <w:rPr>
           <w:rFonts w:ascii="Times New Roman" w:hAnsi="Times New Roman" w:cs="Times New Roman"/>
-          <w:sz w:val="24"/>
-          <w:szCs w:val="24"/>
         </w:rPr>
       </w:pPr>
     </w:p>
@@ -4413,17 +4263,13 @@
           <w:rFonts w:ascii="Times New Roman" w:hAnsi="Times New Roman" w:cs="Times New Roman"/>
           <w:b/>
           <w:bCs/>
-          <w:sz w:val="24"/>
-          <w:szCs w:val="24"/>
-        </w:rPr>
-      </w:pPr>
-      <w:r>
-        <w:rPr>
-          <w:rFonts w:ascii="Times New Roman" w:hAnsi="Times New Roman" w:cs="Times New Roman"/>
-          <w:b/>
-          <w:bCs/>
-          <w:sz w:val="24"/>
-          <w:szCs w:val="24"/>
+        </w:rPr>
+      </w:pPr>
+      <w:r>
+        <w:rPr>
+          <w:rFonts w:ascii="Times New Roman" w:hAnsi="Times New Roman" w:cs="Times New Roman"/>
+          <w:b/>
+          <w:bCs/>
         </w:rPr>
         <w:t>Pasii scenariului principal:</w:t>
       </w:r>
@@ -4544,8 +4390,6 @@
         <w:spacing w:after="0" w:line="240" w:lineRule="auto"/>
         <w:rPr>
           <w:rFonts w:ascii="Times New Roman" w:hAnsi="Times New Roman" w:cs="Times New Roman"/>
-          <w:sz w:val="24"/>
-          <w:szCs w:val="24"/>
         </w:rPr>
       </w:pPr>
       <w:r>
@@ -4562,17 +4406,13 @@
           <w:rFonts w:ascii="Times New Roman" w:hAnsi="Times New Roman" w:cs="Times New Roman"/>
           <w:b/>
           <w:bCs/>
-          <w:sz w:val="24"/>
-          <w:szCs w:val="24"/>
-        </w:rPr>
-      </w:pPr>
-      <w:r>
-        <w:rPr>
-          <w:rFonts w:ascii="Times New Roman" w:hAnsi="Times New Roman" w:cs="Times New Roman"/>
-          <w:b/>
-          <w:bCs/>
-          <w:sz w:val="24"/>
-          <w:szCs w:val="24"/>
+        </w:rPr>
+      </w:pPr>
+      <w:r>
+        <w:rPr>
+          <w:rFonts w:ascii="Times New Roman" w:hAnsi="Times New Roman" w:cs="Times New Roman"/>
+          <w:b/>
+          <w:bCs/>
         </w:rPr>
         <w:t>Pasii scenariului exceptie 1:</w:t>
       </w:r>
@@ -4601,8 +4441,6 @@
         <w:spacing w:before="240" w:after="0" w:line="240" w:lineRule="auto"/>
         <w:rPr>
           <w:rFonts w:ascii="Times New Roman" w:hAnsi="Times New Roman" w:cs="Times New Roman"/>
-          <w:sz w:val="24"/>
-          <w:szCs w:val="24"/>
         </w:rPr>
       </w:pPr>
       <w:r>
@@ -4617,8 +4455,6 @@
         <w:spacing w:after="0" w:line="240" w:lineRule="auto"/>
         <w:rPr>
           <w:rFonts w:ascii="Times New Roman" w:hAnsi="Times New Roman" w:cs="Times New Roman"/>
-          <w:sz w:val="24"/>
-          <w:szCs w:val="24"/>
         </w:rPr>
       </w:pPr>
     </w:p>
@@ -4629,17 +4465,13 @@
           <w:rFonts w:ascii="Times New Roman" w:hAnsi="Times New Roman" w:cs="Times New Roman"/>
           <w:b/>
           <w:bCs/>
-          <w:sz w:val="24"/>
-          <w:szCs w:val="24"/>
-        </w:rPr>
-      </w:pPr>
-      <w:r>
-        <w:rPr>
-          <w:rFonts w:ascii="Times New Roman" w:hAnsi="Times New Roman" w:cs="Times New Roman"/>
-          <w:b/>
-          <w:bCs/>
-          <w:sz w:val="24"/>
-          <w:szCs w:val="24"/>
+        </w:rPr>
+      </w:pPr>
+      <w:r>
+        <w:rPr>
+          <w:rFonts w:ascii="Times New Roman" w:hAnsi="Times New Roman" w:cs="Times New Roman"/>
+          <w:b/>
+          <w:bCs/>
         </w:rPr>
         <w:t>Pasii scenariului exceptie 2:</w:t>
       </w:r>
@@ -4668,17 +4500,12 @@
         <w:spacing w:before="240" w:after="0" w:line="240" w:lineRule="auto"/>
         <w:rPr>
           <w:rFonts w:ascii="Times New Roman" w:hAnsi="Times New Roman" w:cs="Times New Roman"/>
-          <w:sz w:val="24"/>
-          <w:szCs w:val="24"/>
-        </w:rPr>
-      </w:pPr>
-      <w:r>
-        <w:rPr>
-          <w:rFonts w:ascii="Times New Roman" w:hAnsi="Times New Roman" w:cs="Times New Roman"/>
-          <w:sz w:val="24"/>
-          <w:szCs w:val="24"/>
-        </w:rPr>
-        <w:lastRenderedPageBreak/>
+        </w:rPr>
+      </w:pPr>
+      <w:r>
+        <w:rPr>
+          <w:rFonts w:ascii="Times New Roman" w:hAnsi="Times New Roman" w:cs="Times New Roman"/>
+        </w:rPr>
         <w:t>Sistemul afiseaza un mesaj ce mentioneaza ca activitatea nu a fost gasita.</w:t>
       </w:r>
     </w:p>
@@ -4692,15 +4519,11 @@
         <w:spacing w:before="240" w:after="0" w:line="240" w:lineRule="auto"/>
         <w:rPr>
           <w:rFonts w:ascii="Times New Roman" w:hAnsi="Times New Roman" w:cs="Times New Roman"/>
-          <w:sz w:val="24"/>
-          <w:szCs w:val="24"/>
-        </w:rPr>
-      </w:pPr>
-      <w:r>
-        <w:rPr>
-          <w:rFonts w:ascii="Times New Roman" w:hAnsi="Times New Roman" w:cs="Times New Roman"/>
-          <w:sz w:val="24"/>
-          <w:szCs w:val="24"/>
+        </w:rPr>
+      </w:pPr>
+      <w:r>
+        <w:rPr>
+          <w:rFonts w:ascii="Times New Roman" w:hAnsi="Times New Roman" w:cs="Times New Roman"/>
         </w:rPr>
         <w:t>Se reia procesul de la pasul 2 al scenariului principal.</w:t>
       </w:r>
@@ -4710,35 +4533,21 @@
         <w:spacing w:before="240" w:after="0" w:line="240" w:lineRule="auto"/>
         <w:rPr>
           <w:rFonts w:ascii="Times New Roman" w:hAnsi="Times New Roman" w:cs="Times New Roman"/>
-          <w:sz w:val="24"/>
-          <w:szCs w:val="24"/>
-        </w:rPr>
-      </w:pPr>
-      <w:r>
-        <w:rPr>
-          <w:rFonts w:ascii="Times New Roman" w:hAnsi="Times New Roman" w:cs="Times New Roman"/>
-          <w:b/>
-          <w:bCs/>
-          <w:sz w:val="24"/>
-          <w:szCs w:val="24"/>
+        </w:rPr>
+      </w:pPr>
+      <w:r>
+        <w:rPr>
+          <w:rFonts w:ascii="Times New Roman" w:hAnsi="Times New Roman" w:cs="Times New Roman"/>
+          <w:b/>
+          <w:bCs/>
         </w:rPr>
         <w:t>Numerotare</w:t>
       </w:r>
       <w:r>
         <w:rPr>
           <w:rFonts w:ascii="Times New Roman" w:hAnsi="Times New Roman" w:cs="Times New Roman"/>
-          <w:sz w:val="24"/>
-          <w:szCs w:val="24"/>
-        </w:rPr>
-        <w:t>: CU</w:t>
-      </w:r>
-      <w:r>
-        <w:rPr>
-          <w:rFonts w:ascii="Times New Roman" w:hAnsi="Times New Roman" w:cs="Times New Roman"/>
-          <w:sz w:val="24"/>
-          <w:szCs w:val="24"/>
-        </w:rPr>
-        <w:t>3</w:t>
+        </w:rPr>
+        <w:t>: CU3</w:t>
       </w:r>
     </w:p>
     <w:p>
@@ -4746,35 +4555,22 @@
         <w:spacing w:after="0" w:line="240" w:lineRule="auto"/>
         <w:rPr>
           <w:rFonts w:ascii="Times New Roman" w:hAnsi="Times New Roman" w:cs="Times New Roman"/>
-          <w:sz w:val="24"/>
-          <w:szCs w:val="24"/>
-        </w:rPr>
-      </w:pPr>
-      <w:r>
-        <w:rPr>
-          <w:rFonts w:ascii="Times New Roman" w:hAnsi="Times New Roman" w:cs="Times New Roman"/>
-          <w:b/>
-          <w:bCs/>
-          <w:sz w:val="24"/>
-          <w:szCs w:val="24"/>
-        </w:rPr>
+        </w:rPr>
+      </w:pPr>
+      <w:r>
+        <w:rPr>
+          <w:rFonts w:ascii="Times New Roman" w:hAnsi="Times New Roman" w:cs="Times New Roman"/>
+          <w:b/>
+          <w:bCs/>
+        </w:rPr>
+        <w:lastRenderedPageBreak/>
         <w:t>Nume CU</w:t>
       </w:r>
       <w:r>
         <w:rPr>
           <w:rFonts w:ascii="Times New Roman" w:hAnsi="Times New Roman" w:cs="Times New Roman"/>
-          <w:sz w:val="24"/>
-          <w:szCs w:val="24"/>
-        </w:rPr>
-        <w:t xml:space="preserve">: </w:t>
-      </w:r>
-      <w:r>
-        <w:rPr>
-          <w:rFonts w:ascii="Times New Roman" w:hAnsi="Times New Roman" w:cs="Times New Roman"/>
-          <w:sz w:val="24"/>
-          <w:szCs w:val="24"/>
-        </w:rPr>
-        <w:t>Modificare Internship</w:t>
+        </w:rPr>
+        <w:t>: Modificare Internship</w:t>
       </w:r>
     </w:p>
     <w:p>
@@ -4782,35 +4578,21 @@
         <w:spacing w:after="0" w:line="240" w:lineRule="auto"/>
         <w:rPr>
           <w:rFonts w:ascii="Times New Roman" w:hAnsi="Times New Roman" w:cs="Times New Roman"/>
-          <w:sz w:val="24"/>
-          <w:szCs w:val="24"/>
-        </w:rPr>
-      </w:pPr>
-      <w:r>
-        <w:rPr>
-          <w:rFonts w:ascii="Times New Roman" w:hAnsi="Times New Roman" w:cs="Times New Roman"/>
-          <w:b/>
-          <w:bCs/>
-          <w:sz w:val="24"/>
-          <w:szCs w:val="24"/>
+        </w:rPr>
+      </w:pPr>
+      <w:r>
+        <w:rPr>
+          <w:rFonts w:ascii="Times New Roman" w:hAnsi="Times New Roman" w:cs="Times New Roman"/>
+          <w:b/>
+          <w:bCs/>
         </w:rPr>
         <w:t>Obiectiv</w:t>
       </w:r>
       <w:r>
         <w:rPr>
           <w:rFonts w:ascii="Times New Roman" w:hAnsi="Times New Roman" w:cs="Times New Roman"/>
-          <w:sz w:val="24"/>
-          <w:szCs w:val="24"/>
-        </w:rPr>
-        <w:t xml:space="preserve">: </w:t>
-      </w:r>
-      <w:r>
-        <w:rPr>
-          <w:rFonts w:ascii="Times New Roman" w:hAnsi="Times New Roman" w:cs="Times New Roman"/>
-          <w:sz w:val="24"/>
-          <w:szCs w:val="24"/>
-        </w:rPr>
-        <w:t>Modificarea detaliilor unui internship existent în sistem.</w:t>
+        </w:rPr>
+        <w:t>: Modificarea detaliilor unui internship existent în sistem.</w:t>
       </w:r>
     </w:p>
     <w:p>
@@ -4818,35 +4600,21 @@
         <w:spacing w:after="0" w:line="240" w:lineRule="auto"/>
         <w:rPr>
           <w:rFonts w:ascii="Times New Roman" w:hAnsi="Times New Roman" w:cs="Times New Roman"/>
-          <w:sz w:val="24"/>
-          <w:szCs w:val="24"/>
-        </w:rPr>
-      </w:pPr>
-      <w:r>
-        <w:rPr>
-          <w:rFonts w:ascii="Times New Roman" w:hAnsi="Times New Roman" w:cs="Times New Roman"/>
-          <w:b/>
-          <w:bCs/>
-          <w:sz w:val="24"/>
-          <w:szCs w:val="24"/>
+        </w:rPr>
+      </w:pPr>
+      <w:r>
+        <w:rPr>
+          <w:rFonts w:ascii="Times New Roman" w:hAnsi="Times New Roman" w:cs="Times New Roman"/>
+          <w:b/>
+          <w:bCs/>
         </w:rPr>
         <w:t>Actorii</w:t>
       </w:r>
       <w:r>
         <w:rPr>
           <w:rFonts w:ascii="Times New Roman" w:hAnsi="Times New Roman" w:cs="Times New Roman"/>
-          <w:sz w:val="24"/>
-          <w:szCs w:val="24"/>
-        </w:rPr>
-        <w:t xml:space="preserve">: </w:t>
-      </w:r>
-      <w:r>
-        <w:rPr>
-          <w:rFonts w:ascii="Times New Roman" w:hAnsi="Times New Roman" w:cs="Times New Roman"/>
-          <w:sz w:val="24"/>
-          <w:szCs w:val="24"/>
-        </w:rPr>
-        <w:t>Administrator</w:t>
+        </w:rPr>
+        <w:t>: Administrator</w:t>
       </w:r>
     </w:p>
     <w:p>
@@ -4854,35 +4622,21 @@
         <w:spacing w:after="0" w:line="240" w:lineRule="auto"/>
         <w:rPr>
           <w:rFonts w:ascii="Times New Roman" w:hAnsi="Times New Roman" w:cs="Times New Roman"/>
-          <w:sz w:val="24"/>
-          <w:szCs w:val="24"/>
-        </w:rPr>
-      </w:pPr>
-      <w:r>
-        <w:rPr>
-          <w:rFonts w:ascii="Times New Roman" w:hAnsi="Times New Roman" w:cs="Times New Roman"/>
-          <w:b/>
-          <w:bCs/>
-          <w:sz w:val="24"/>
-          <w:szCs w:val="24"/>
+        </w:rPr>
+      </w:pPr>
+      <w:r>
+        <w:rPr>
+          <w:rFonts w:ascii="Times New Roman" w:hAnsi="Times New Roman" w:cs="Times New Roman"/>
+          <w:b/>
+          <w:bCs/>
         </w:rPr>
         <w:t>Prioritate</w:t>
       </w:r>
       <w:r>
         <w:rPr>
           <w:rFonts w:ascii="Times New Roman" w:hAnsi="Times New Roman" w:cs="Times New Roman"/>
-          <w:sz w:val="24"/>
-          <w:szCs w:val="24"/>
-        </w:rPr>
-        <w:t xml:space="preserve">: </w:t>
-      </w:r>
-      <w:r>
-        <w:rPr>
-          <w:rFonts w:ascii="Times New Roman" w:hAnsi="Times New Roman" w:cs="Times New Roman"/>
-          <w:sz w:val="24"/>
-          <w:szCs w:val="24"/>
-        </w:rPr>
-        <w:t>2</w:t>
+        </w:rPr>
+        <w:t>: 2</w:t>
       </w:r>
     </w:p>
     <w:p>
@@ -4890,43 +4644,123 @@
         <w:spacing w:after="0" w:line="240" w:lineRule="auto"/>
         <w:rPr>
           <w:rFonts w:ascii="Times New Roman" w:hAnsi="Times New Roman" w:cs="Times New Roman"/>
-          <w:sz w:val="24"/>
-          <w:szCs w:val="24"/>
-        </w:rPr>
-      </w:pPr>
-      <w:r>
-        <w:rPr>
-          <w:rFonts w:ascii="Times New Roman" w:hAnsi="Times New Roman" w:cs="Times New Roman"/>
-          <w:b/>
-          <w:bCs/>
-          <w:sz w:val="24"/>
-          <w:szCs w:val="24"/>
+        </w:rPr>
+      </w:pPr>
+      <w:r>
+        <w:rPr>
+          <w:rFonts w:ascii="Times New Roman" w:hAnsi="Times New Roman" w:cs="Times New Roman"/>
+          <w:b/>
+          <w:bCs/>
         </w:rPr>
         <w:t>Preconditii</w:t>
       </w:r>
       <w:r>
         <w:rPr>
           <w:rFonts w:ascii="Times New Roman" w:hAnsi="Times New Roman" w:cs="Times New Roman"/>
-          <w:sz w:val="24"/>
-          <w:szCs w:val="24"/>
+        </w:rPr>
+        <w:t>: 1. Utilizatorul este conectat cu un cont care are drepturi de administrator.</w:t>
+      </w:r>
+    </w:p>
+    <w:p>
+      <w:pPr>
+        <w:spacing w:after="0" w:line="240" w:lineRule="auto"/>
+        <w:rPr>
+          <w:rFonts w:ascii="Times New Roman" w:hAnsi="Times New Roman" w:cs="Times New Roman"/>
+        </w:rPr>
+      </w:pPr>
+      <w:r>
+        <w:rPr>
+          <w:rFonts w:ascii="Times New Roman" w:hAnsi="Times New Roman" w:cs="Times New Roman"/>
+        </w:rPr>
+        <w:t xml:space="preserve">                     2. Există cel puțin un internship înregistrat în sistem.</w:t>
+      </w:r>
+    </w:p>
+    <w:p>
+      <w:pPr>
+        <w:spacing w:after="0" w:line="240" w:lineRule="auto"/>
+        <w:rPr>
+          <w:rFonts w:ascii="Times New Roman" w:hAnsi="Times New Roman" w:cs="Times New Roman"/>
+        </w:rPr>
+      </w:pPr>
+    </w:p>
+    <w:p>
+      <w:pPr>
+        <w:spacing w:after="0" w:line="240" w:lineRule="auto"/>
+        <w:rPr>
+          <w:rFonts w:ascii="Times New Roman" w:hAnsi="Times New Roman" w:cs="Times New Roman"/>
+        </w:rPr>
+      </w:pPr>
+      <w:r>
+        <w:rPr>
+          <w:rFonts w:ascii="Times New Roman" w:hAnsi="Times New Roman" w:cs="Times New Roman"/>
+          <w:b/>
+          <w:bCs/>
+        </w:rPr>
+        <w:t>Post-conditii</w:t>
+      </w:r>
+      <w:r>
+        <w:rPr>
+          <w:rFonts w:ascii="Times New Roman" w:hAnsi="Times New Roman" w:cs="Times New Roman"/>
+        </w:rPr>
+        <w:t xml:space="preserve">: Modificările sunt salvate în sistem. </w:t>
+      </w:r>
+    </w:p>
+    <w:p>
+      <w:pPr>
+        <w:spacing w:after="0" w:line="240" w:lineRule="auto"/>
+        <w:rPr>
+          <w:rFonts w:ascii="Times New Roman" w:hAnsi="Times New Roman" w:cs="Times New Roman"/>
+        </w:rPr>
+      </w:pPr>
+    </w:p>
+    <w:p>
+      <w:pPr>
+        <w:spacing w:after="0" w:line="240" w:lineRule="auto"/>
+        <w:rPr>
+          <w:rFonts w:ascii="Times New Roman" w:hAnsi="Times New Roman" w:cs="Times New Roman"/>
+        </w:rPr>
+      </w:pPr>
+      <w:r>
+        <w:rPr>
+          <w:rFonts w:ascii="Times New Roman" w:hAnsi="Times New Roman" w:cs="Times New Roman"/>
+          <w:b/>
+          <w:bCs/>
+        </w:rPr>
+        <w:t>Scenariul principal</w:t>
+      </w:r>
+      <w:r>
+        <w:rPr>
+          <w:rFonts w:ascii="Times New Roman" w:hAnsi="Times New Roman" w:cs="Times New Roman"/>
+        </w:rPr>
+        <w:t>: Vizualizarea cu succes a informatiilor specifice unei activitati.</w:t>
+      </w:r>
+    </w:p>
+    <w:p>
+      <w:pPr>
+        <w:spacing w:after="0" w:line="240" w:lineRule="auto"/>
+        <w:rPr>
+          <w:rFonts w:ascii="Times New Roman" w:hAnsi="Times New Roman" w:cs="Times New Roman"/>
+        </w:rPr>
+      </w:pPr>
+      <w:r>
+        <w:rPr>
+          <w:rFonts w:ascii="Times New Roman" w:hAnsi="Times New Roman" w:cs="Times New Roman"/>
+          <w:b/>
+          <w:bCs/>
+        </w:rPr>
+        <w:t>Scenarii de exceptie</w:t>
+      </w:r>
+      <w:r>
+        <w:rPr>
+          <w:rFonts w:ascii="Times New Roman" w:hAnsi="Times New Roman" w:cs="Times New Roman"/>
         </w:rPr>
         <w:t xml:space="preserve">: 1. </w:t>
       </w:r>
       <w:r>
         <w:rPr>
           <w:rFonts w:ascii="Times New Roman" w:hAnsi="Times New Roman" w:cs="Times New Roman"/>
-          <w:sz w:val="24"/>
-          <w:szCs w:val="24"/>
-        </w:rPr>
-        <w:t>Utilizatorul este conectat cu un cont care are drepturi de administrator</w:t>
-      </w:r>
-      <w:r>
-        <w:rPr>
-          <w:rFonts w:ascii="Times New Roman" w:hAnsi="Times New Roman" w:cs="Times New Roman"/>
-          <w:sz w:val="24"/>
-          <w:szCs w:val="24"/>
-        </w:rPr>
-        <w:t>.</w:t>
+        </w:rPr>
+        <w:t>Activitatea nu poate fi gasita in sistem</w:t>
       </w:r>
     </w:p>
     <w:p>
@@ -4934,33 +4768,13 @@
         <w:spacing w:after="0" w:line="240" w:lineRule="auto"/>
         <w:rPr>
           <w:rFonts w:ascii="Times New Roman" w:hAnsi="Times New Roman" w:cs="Times New Roman"/>
-          <w:sz w:val="24"/>
-          <w:szCs w:val="24"/>
-        </w:rPr>
-      </w:pPr>
-      <w:r>
-        <w:rPr>
-          <w:rFonts w:ascii="Times New Roman" w:hAnsi="Times New Roman" w:cs="Times New Roman"/>
-          <w:sz w:val="24"/>
-          <w:szCs w:val="24"/>
-        </w:rPr>
-        <w:t xml:space="preserve">                     2. </w:t>
-      </w:r>
-      <w:r>
-        <w:rPr>
-          <w:rFonts w:ascii="Times New Roman" w:hAnsi="Times New Roman" w:cs="Times New Roman"/>
-          <w:sz w:val="24"/>
-          <w:szCs w:val="24"/>
-        </w:rPr>
-        <w:t>E</w:t>
-      </w:r>
-      <w:r>
-        <w:rPr>
-          <w:rFonts w:ascii="Times New Roman" w:hAnsi="Times New Roman" w:cs="Times New Roman"/>
-          <w:sz w:val="24"/>
-          <w:szCs w:val="24"/>
-        </w:rPr>
-        <w:t>xistă cel puțin un internship înregistrat în sistem.</w:t>
+        </w:rPr>
+      </w:pPr>
+      <w:r>
+        <w:rPr>
+          <w:rFonts w:ascii="Times New Roman" w:hAnsi="Times New Roman" w:cs="Times New Roman"/>
+        </w:rPr>
+        <w:t xml:space="preserve">                                    </w:t>
       </w:r>
     </w:p>
     <w:p>
@@ -4968,8 +4782,6 @@
         <w:spacing w:after="0" w:line="240" w:lineRule="auto"/>
         <w:rPr>
           <w:rFonts w:ascii="Times New Roman" w:hAnsi="Times New Roman" w:cs="Times New Roman"/>
-          <w:sz w:val="24"/>
-          <w:szCs w:val="24"/>
         </w:rPr>
       </w:pPr>
     </w:p>
@@ -4978,165 +4790,15 @@
         <w:spacing w:after="0" w:line="240" w:lineRule="auto"/>
         <w:rPr>
           <w:rFonts w:ascii="Times New Roman" w:hAnsi="Times New Roman" w:cs="Times New Roman"/>
-          <w:sz w:val="24"/>
-          <w:szCs w:val="24"/>
-        </w:rPr>
-      </w:pPr>
-      <w:r>
-        <w:rPr>
-          <w:rFonts w:ascii="Times New Roman" w:hAnsi="Times New Roman" w:cs="Times New Roman"/>
-          <w:b/>
-          <w:bCs/>
-          <w:sz w:val="24"/>
-          <w:szCs w:val="24"/>
-        </w:rPr>
-        <w:t>Post-conditii</w:t>
-      </w:r>
-      <w:r>
-        <w:rPr>
-          <w:rFonts w:ascii="Times New Roman" w:hAnsi="Times New Roman" w:cs="Times New Roman"/>
-          <w:sz w:val="24"/>
-          <w:szCs w:val="24"/>
-        </w:rPr>
-        <w:t xml:space="preserve">: </w:t>
-      </w:r>
-      <w:r>
-        <w:rPr>
-          <w:rFonts w:ascii="Times New Roman" w:hAnsi="Times New Roman" w:cs="Times New Roman"/>
-          <w:sz w:val="24"/>
-          <w:szCs w:val="24"/>
-        </w:rPr>
-        <w:t>Modificările sunt salvate în sistem.</w:t>
-      </w:r>
-      <w:r>
-        <w:rPr>
-          <w:rFonts w:ascii="Times New Roman" w:hAnsi="Times New Roman" w:cs="Times New Roman"/>
-          <w:sz w:val="24"/>
-          <w:szCs w:val="24"/>
-        </w:rPr>
-        <w:t xml:space="preserve"> </w:t>
-      </w:r>
-    </w:p>
-    <w:p>
-      <w:pPr>
-        <w:spacing w:after="0" w:line="240" w:lineRule="auto"/>
-        <w:rPr>
-          <w:rFonts w:ascii="Times New Roman" w:hAnsi="Times New Roman" w:cs="Times New Roman"/>
-          <w:sz w:val="24"/>
-          <w:szCs w:val="24"/>
-        </w:rPr>
-      </w:pPr>
-    </w:p>
-    <w:p>
-      <w:pPr>
-        <w:spacing w:after="0" w:line="240" w:lineRule="auto"/>
-        <w:rPr>
-          <w:rFonts w:ascii="Times New Roman" w:hAnsi="Times New Roman" w:cs="Times New Roman"/>
-          <w:sz w:val="24"/>
-          <w:szCs w:val="24"/>
-        </w:rPr>
-      </w:pPr>
-      <w:r>
-        <w:rPr>
-          <w:rFonts w:ascii="Times New Roman" w:hAnsi="Times New Roman" w:cs="Times New Roman"/>
-          <w:b/>
-          <w:bCs/>
-          <w:sz w:val="24"/>
-          <w:szCs w:val="24"/>
-        </w:rPr>
-        <w:t>Scenariul principal</w:t>
-      </w:r>
-      <w:r>
-        <w:rPr>
-          <w:rFonts w:ascii="Times New Roman" w:hAnsi="Times New Roman" w:cs="Times New Roman"/>
-          <w:sz w:val="24"/>
-          <w:szCs w:val="24"/>
-        </w:rPr>
-        <w:t>: Vizualizarea cu succes a informatiilor specifice unei activitati.</w:t>
-      </w:r>
-    </w:p>
-    <w:p>
-      <w:pPr>
-        <w:spacing w:after="0" w:line="240" w:lineRule="auto"/>
-        <w:rPr>
-          <w:rFonts w:ascii="Times New Roman" w:hAnsi="Times New Roman" w:cs="Times New Roman"/>
-          <w:sz w:val="24"/>
-          <w:szCs w:val="24"/>
-        </w:rPr>
-      </w:pPr>
-      <w:r>
-        <w:rPr>
-          <w:rFonts w:ascii="Times New Roman" w:hAnsi="Times New Roman" w:cs="Times New Roman"/>
-          <w:b/>
-          <w:bCs/>
-          <w:sz w:val="24"/>
-          <w:szCs w:val="24"/>
-        </w:rPr>
-        <w:t>Scenarii de exceptie</w:t>
-      </w:r>
-      <w:r>
-        <w:rPr>
-          <w:rFonts w:ascii="Times New Roman" w:hAnsi="Times New Roman" w:cs="Times New Roman"/>
-          <w:sz w:val="24"/>
-          <w:szCs w:val="24"/>
-        </w:rPr>
-        <w:t xml:space="preserve">: 1. </w:t>
-      </w:r>
-      <w:r>
-        <w:rPr>
-          <w:rFonts w:ascii="Times New Roman" w:hAnsi="Times New Roman" w:cs="Times New Roman"/>
-          <w:sz w:val="24"/>
-          <w:szCs w:val="24"/>
-        </w:rPr>
-        <w:t>Activitatea nu poate fi gasita in sistem</w:t>
-      </w:r>
-    </w:p>
-    <w:p>
-      <w:pPr>
-        <w:spacing w:after="0" w:line="240" w:lineRule="auto"/>
-        <w:rPr>
-          <w:rFonts w:ascii="Times New Roman" w:hAnsi="Times New Roman" w:cs="Times New Roman"/>
-          <w:sz w:val="24"/>
-          <w:szCs w:val="24"/>
-        </w:rPr>
-      </w:pPr>
-      <w:r>
-        <w:rPr>
-          <w:rFonts w:ascii="Times New Roman" w:hAnsi="Times New Roman" w:cs="Times New Roman"/>
-          <w:sz w:val="24"/>
-          <w:szCs w:val="24"/>
-        </w:rPr>
-        <w:t xml:space="preserve">                                    </w:t>
-      </w:r>
-    </w:p>
-    <w:p>
-      <w:pPr>
-        <w:spacing w:after="0" w:line="240" w:lineRule="auto"/>
-        <w:rPr>
-          <w:rFonts w:ascii="Times New Roman" w:hAnsi="Times New Roman" w:cs="Times New Roman"/>
-          <w:sz w:val="24"/>
-          <w:szCs w:val="24"/>
-        </w:rPr>
-      </w:pPr>
-    </w:p>
-    <w:p>
-      <w:pPr>
-        <w:spacing w:after="0" w:line="240" w:lineRule="auto"/>
-        <w:rPr>
-          <w:rFonts w:ascii="Times New Roman" w:hAnsi="Times New Roman" w:cs="Times New Roman"/>
-          <w:b/>
-          <w:bCs/>
-          <w:sz w:val="24"/>
-          <w:szCs w:val="24"/>
-        </w:rPr>
-      </w:pPr>
-      <w:r>
-        <w:rPr>
-          <w:rFonts w:ascii="Times New Roman" w:hAnsi="Times New Roman" w:cs="Times New Roman"/>
-          <w:b/>
-          <w:bCs/>
-          <w:sz w:val="24"/>
-          <w:szCs w:val="24"/>
+          <w:b/>
+          <w:bCs/>
+        </w:rPr>
+      </w:pPr>
+      <w:r>
+        <w:rPr>
+          <w:rFonts w:ascii="Times New Roman" w:hAnsi="Times New Roman" w:cs="Times New Roman"/>
+          <w:b/>
+          <w:bCs/>
         </w:rPr>
         <w:t>Pasii scenariului principal:</w:t>
       </w:r>
@@ -5284,8 +4946,6 @@
         <w:spacing w:before="240" w:after="0" w:line="240" w:lineRule="auto"/>
         <w:rPr>
           <w:rFonts w:ascii="Times New Roman" w:hAnsi="Times New Roman" w:cs="Times New Roman"/>
-          <w:sz w:val="24"/>
-          <w:szCs w:val="24"/>
         </w:rPr>
       </w:pPr>
       <w:r>
@@ -5302,17 +4962,13 @@
           <w:rFonts w:ascii="Times New Roman" w:hAnsi="Times New Roman" w:cs="Times New Roman"/>
           <w:b/>
           <w:bCs/>
-          <w:sz w:val="24"/>
-          <w:szCs w:val="24"/>
-        </w:rPr>
-      </w:pPr>
-      <w:r>
-        <w:rPr>
-          <w:rFonts w:ascii="Times New Roman" w:hAnsi="Times New Roman" w:cs="Times New Roman"/>
-          <w:b/>
-          <w:bCs/>
-          <w:sz w:val="24"/>
-          <w:szCs w:val="24"/>
+        </w:rPr>
+      </w:pPr>
+      <w:r>
+        <w:rPr>
+          <w:rFonts w:ascii="Times New Roman" w:hAnsi="Times New Roman" w:cs="Times New Roman"/>
+          <w:b/>
+          <w:bCs/>
         </w:rPr>
         <w:t>Pasii scenariului exceptie 1:</w:t>
       </w:r>
@@ -5360,8 +5016,6 @@
         <w:spacing w:after="0" w:line="240" w:lineRule="auto"/>
         <w:rPr>
           <w:rFonts w:ascii="Times New Roman" w:hAnsi="Times New Roman" w:cs="Times New Roman"/>
-          <w:sz w:val="24"/>
-          <w:szCs w:val="24"/>
         </w:rPr>
       </w:pPr>
       <w:r>
@@ -5376,8 +5030,6 @@
         <w:spacing w:after="0" w:line="240" w:lineRule="auto"/>
         <w:rPr>
           <w:rFonts w:ascii="Times New Roman" w:hAnsi="Times New Roman" w:cs="Times New Roman"/>
-          <w:sz w:val="24"/>
-          <w:szCs w:val="24"/>
         </w:rPr>
       </w:pPr>
     </w:p>
@@ -5386,35 +5038,21 @@
         <w:spacing w:before="240" w:after="0" w:line="240" w:lineRule="auto"/>
         <w:rPr>
           <w:rFonts w:ascii="Times New Roman" w:hAnsi="Times New Roman" w:cs="Times New Roman"/>
-          <w:sz w:val="24"/>
-          <w:szCs w:val="24"/>
-        </w:rPr>
-      </w:pPr>
-      <w:r>
-        <w:rPr>
-          <w:rFonts w:ascii="Times New Roman" w:hAnsi="Times New Roman" w:cs="Times New Roman"/>
-          <w:b/>
-          <w:bCs/>
-          <w:sz w:val="24"/>
-          <w:szCs w:val="24"/>
+        </w:rPr>
+      </w:pPr>
+      <w:r>
+        <w:rPr>
+          <w:rFonts w:ascii="Times New Roman" w:hAnsi="Times New Roman" w:cs="Times New Roman"/>
+          <w:b/>
+          <w:bCs/>
         </w:rPr>
         <w:t>Numerotare</w:t>
       </w:r>
       <w:r>
         <w:rPr>
           <w:rFonts w:ascii="Times New Roman" w:hAnsi="Times New Roman" w:cs="Times New Roman"/>
-          <w:sz w:val="24"/>
-          <w:szCs w:val="24"/>
-        </w:rPr>
-        <w:t>: CU</w:t>
-      </w:r>
-      <w:r>
-        <w:rPr>
-          <w:rFonts w:ascii="Times New Roman" w:hAnsi="Times New Roman" w:cs="Times New Roman"/>
-          <w:sz w:val="24"/>
-          <w:szCs w:val="24"/>
-        </w:rPr>
-        <w:t>4</w:t>
+        </w:rPr>
+        <w:t>: CU4</w:t>
       </w:r>
     </w:p>
     <w:p>
@@ -5422,35 +5060,21 @@
         <w:spacing w:after="0" w:line="240" w:lineRule="auto"/>
         <w:rPr>
           <w:rFonts w:ascii="Times New Roman" w:hAnsi="Times New Roman" w:cs="Times New Roman"/>
-          <w:sz w:val="24"/>
-          <w:szCs w:val="24"/>
-        </w:rPr>
-      </w:pPr>
-      <w:r>
-        <w:rPr>
-          <w:rFonts w:ascii="Times New Roman" w:hAnsi="Times New Roman" w:cs="Times New Roman"/>
-          <w:b/>
-          <w:bCs/>
-          <w:sz w:val="24"/>
-          <w:szCs w:val="24"/>
+        </w:rPr>
+      </w:pPr>
+      <w:r>
+        <w:rPr>
+          <w:rFonts w:ascii="Times New Roman" w:hAnsi="Times New Roman" w:cs="Times New Roman"/>
+          <w:b/>
+          <w:bCs/>
         </w:rPr>
         <w:t>Nume CU</w:t>
       </w:r>
       <w:r>
         <w:rPr>
           <w:rFonts w:ascii="Times New Roman" w:hAnsi="Times New Roman" w:cs="Times New Roman"/>
-          <w:sz w:val="24"/>
-          <w:szCs w:val="24"/>
-        </w:rPr>
-        <w:t xml:space="preserve">: </w:t>
-      </w:r>
-      <w:r>
-        <w:rPr>
-          <w:rFonts w:ascii="Times New Roman" w:hAnsi="Times New Roman" w:cs="Times New Roman"/>
-          <w:sz w:val="24"/>
-          <w:szCs w:val="24"/>
-        </w:rPr>
-        <w:t>Vizualizare Echipa</w:t>
+        </w:rPr>
+        <w:t>: Vizualizare Echipa</w:t>
       </w:r>
     </w:p>
     <w:p>
@@ -5458,35 +5082,21 @@
         <w:spacing w:after="0" w:line="240" w:lineRule="auto"/>
         <w:rPr>
           <w:rFonts w:ascii="Times New Roman" w:hAnsi="Times New Roman" w:cs="Times New Roman"/>
-          <w:sz w:val="24"/>
-          <w:szCs w:val="24"/>
-        </w:rPr>
-      </w:pPr>
-      <w:r>
-        <w:rPr>
-          <w:rFonts w:ascii="Times New Roman" w:hAnsi="Times New Roman" w:cs="Times New Roman"/>
-          <w:b/>
-          <w:bCs/>
-          <w:sz w:val="24"/>
-          <w:szCs w:val="24"/>
+        </w:rPr>
+      </w:pPr>
+      <w:r>
+        <w:rPr>
+          <w:rFonts w:ascii="Times New Roman" w:hAnsi="Times New Roman" w:cs="Times New Roman"/>
+          <w:b/>
+          <w:bCs/>
         </w:rPr>
         <w:t>Obiectiv</w:t>
       </w:r>
       <w:r>
         <w:rPr>
           <w:rFonts w:ascii="Times New Roman" w:hAnsi="Times New Roman" w:cs="Times New Roman"/>
-          <w:sz w:val="24"/>
-          <w:szCs w:val="24"/>
-        </w:rPr>
-        <w:t xml:space="preserve">: </w:t>
-      </w:r>
-      <w:r>
-        <w:rPr>
-          <w:rFonts w:ascii="Times New Roman" w:hAnsi="Times New Roman" w:cs="Times New Roman"/>
-          <w:sz w:val="24"/>
-          <w:szCs w:val="24"/>
-        </w:rPr>
-        <w:t>Afișarea detaliilor despre membrii echipei pentru un anumit internship.</w:t>
+        </w:rPr>
+        <w:t>: Afișarea detaliilor despre membrii echipei pentru un anumit internship.</w:t>
       </w:r>
     </w:p>
     <w:p>
@@ -5494,51 +5104,21 @@
         <w:spacing w:after="0" w:line="240" w:lineRule="auto"/>
         <w:rPr>
           <w:rFonts w:ascii="Times New Roman" w:hAnsi="Times New Roman" w:cs="Times New Roman"/>
-          <w:sz w:val="24"/>
-          <w:szCs w:val="24"/>
-        </w:rPr>
-      </w:pPr>
-      <w:r>
-        <w:rPr>
-          <w:rFonts w:ascii="Times New Roman" w:hAnsi="Times New Roman" w:cs="Times New Roman"/>
-          <w:b/>
-          <w:bCs/>
-          <w:sz w:val="24"/>
-          <w:szCs w:val="24"/>
+        </w:rPr>
+      </w:pPr>
+      <w:r>
+        <w:rPr>
+          <w:rFonts w:ascii="Times New Roman" w:hAnsi="Times New Roman" w:cs="Times New Roman"/>
+          <w:b/>
+          <w:bCs/>
         </w:rPr>
         <w:t>Actorii</w:t>
       </w:r>
       <w:r>
         <w:rPr>
           <w:rFonts w:ascii="Times New Roman" w:hAnsi="Times New Roman" w:cs="Times New Roman"/>
-          <w:sz w:val="24"/>
-          <w:szCs w:val="24"/>
-        </w:rPr>
-        <w:t xml:space="preserve">: </w:t>
-      </w:r>
-      <w:r>
-        <w:rPr>
-          <w:rFonts w:ascii="Times New Roman" w:hAnsi="Times New Roman" w:cs="Times New Roman"/>
-          <w:sz w:val="24"/>
-          <w:szCs w:val="24"/>
-        </w:rPr>
-        <w:t>Coordonator</w:t>
-      </w:r>
-      <w:r>
-        <w:rPr>
-          <w:rFonts w:ascii="Times New Roman" w:hAnsi="Times New Roman" w:cs="Times New Roman"/>
-          <w:sz w:val="24"/>
-          <w:szCs w:val="24"/>
-        </w:rPr>
-        <w:t xml:space="preserve"> </w:t>
-      </w:r>
-      <w:r>
-        <w:rPr>
-          <w:rFonts w:ascii="Times New Roman" w:hAnsi="Times New Roman" w:cs="Times New Roman"/>
-          <w:sz w:val="24"/>
-          <w:szCs w:val="24"/>
-        </w:rPr>
-        <w:t>internship</w:t>
+        </w:rPr>
+        <w:t>: Coordonator internship</w:t>
       </w:r>
     </w:p>
     <w:p>
@@ -5546,35 +5126,21 @@
         <w:spacing w:after="0" w:line="240" w:lineRule="auto"/>
         <w:rPr>
           <w:rFonts w:ascii="Times New Roman" w:hAnsi="Times New Roman" w:cs="Times New Roman"/>
-          <w:sz w:val="24"/>
-          <w:szCs w:val="24"/>
-        </w:rPr>
-      </w:pPr>
-      <w:r>
-        <w:rPr>
-          <w:rFonts w:ascii="Times New Roman" w:hAnsi="Times New Roman" w:cs="Times New Roman"/>
-          <w:b/>
-          <w:bCs/>
-          <w:sz w:val="24"/>
-          <w:szCs w:val="24"/>
+        </w:rPr>
+      </w:pPr>
+      <w:r>
+        <w:rPr>
+          <w:rFonts w:ascii="Times New Roman" w:hAnsi="Times New Roman" w:cs="Times New Roman"/>
+          <w:b/>
+          <w:bCs/>
         </w:rPr>
         <w:t>Prioritate</w:t>
       </w:r>
       <w:r>
         <w:rPr>
           <w:rFonts w:ascii="Times New Roman" w:hAnsi="Times New Roman" w:cs="Times New Roman"/>
-          <w:sz w:val="24"/>
-          <w:szCs w:val="24"/>
-        </w:rPr>
-        <w:t xml:space="preserve">: </w:t>
-      </w:r>
-      <w:r>
-        <w:rPr>
-          <w:rFonts w:ascii="Times New Roman" w:hAnsi="Times New Roman" w:cs="Times New Roman"/>
-          <w:sz w:val="24"/>
-          <w:szCs w:val="24"/>
-        </w:rPr>
-        <w:t>3</w:t>
+        </w:rPr>
+        <w:t>: 3</w:t>
       </w:r>
     </w:p>
     <w:p>
@@ -5582,59 +5148,21 @@
         <w:spacing w:after="0" w:line="240" w:lineRule="auto"/>
         <w:rPr>
           <w:rFonts w:ascii="Times New Roman" w:hAnsi="Times New Roman" w:cs="Times New Roman"/>
-          <w:sz w:val="24"/>
-          <w:szCs w:val="24"/>
-        </w:rPr>
-      </w:pPr>
-      <w:r>
-        <w:rPr>
-          <w:rFonts w:ascii="Times New Roman" w:hAnsi="Times New Roman" w:cs="Times New Roman"/>
-          <w:b/>
-          <w:bCs/>
-          <w:sz w:val="24"/>
-          <w:szCs w:val="24"/>
+        </w:rPr>
+      </w:pPr>
+      <w:r>
+        <w:rPr>
+          <w:rFonts w:ascii="Times New Roman" w:hAnsi="Times New Roman" w:cs="Times New Roman"/>
+          <w:b/>
+          <w:bCs/>
         </w:rPr>
         <w:t>Preconditii</w:t>
       </w:r>
       <w:r>
         <w:rPr>
           <w:rFonts w:ascii="Times New Roman" w:hAnsi="Times New Roman" w:cs="Times New Roman"/>
-          <w:sz w:val="24"/>
-          <w:szCs w:val="24"/>
-        </w:rPr>
-        <w:t xml:space="preserve">:  </w:t>
-      </w:r>
-      <w:r>
-        <w:rPr>
-          <w:rFonts w:ascii="Times New Roman" w:hAnsi="Times New Roman" w:cs="Times New Roman"/>
-          <w:sz w:val="24"/>
-          <w:szCs w:val="24"/>
-        </w:rPr>
-        <w:t>1.</w:t>
-      </w:r>
-      <w:r>
-        <w:rPr>
-          <w:rFonts w:ascii="Times New Roman" w:hAnsi="Times New Roman" w:cs="Times New Roman"/>
-          <w:sz w:val="24"/>
-          <w:szCs w:val="24"/>
-        </w:rPr>
-        <w:t xml:space="preserve">Utilizatorul este conectat cu un cont care are drepturi de coordonator de </w:t>
-      </w:r>
-      <w:r>
-        <w:rPr>
-          <w:rFonts w:ascii="Times New Roman" w:hAnsi="Times New Roman" w:cs="Times New Roman"/>
-          <w:sz w:val="24"/>
-          <w:szCs w:val="24"/>
-        </w:rPr>
-        <w:t xml:space="preserve">              </w:t>
-      </w:r>
-      <w:r>
-        <w:rPr>
-          <w:rFonts w:ascii="Times New Roman" w:hAnsi="Times New Roman" w:cs="Times New Roman"/>
-          <w:sz w:val="24"/>
-          <w:szCs w:val="24"/>
-        </w:rPr>
-        <w:t xml:space="preserve">internship </w:t>
+        </w:rPr>
+        <w:t xml:space="preserve">:  1.Utilizatorul este conectat cu un cont care are drepturi de coordonator de               internship </w:t>
       </w:r>
     </w:p>
     <w:p>
@@ -5644,25 +5172,13 @@
         <w:ind w:left="1080"/>
         <w:rPr>
           <w:rFonts w:ascii="Times New Roman" w:hAnsi="Times New Roman" w:cs="Times New Roman"/>
-          <w:sz w:val="24"/>
-          <w:szCs w:val="24"/>
-        </w:rPr>
-      </w:pPr>
-      <w:r>
-        <w:rPr>
-          <w:rFonts w:ascii="Times New Roman" w:hAnsi="Times New Roman" w:cs="Times New Roman"/>
-          <w:sz w:val="24"/>
-          <w:szCs w:val="24"/>
-        </w:rPr>
-        <w:t xml:space="preserve">    2.E</w:t>
-      </w:r>
-      <w:r>
-        <w:rPr>
-          <w:rFonts w:ascii="Times New Roman" w:hAnsi="Times New Roman" w:cs="Times New Roman"/>
-          <w:sz w:val="24"/>
-          <w:szCs w:val="24"/>
-        </w:rPr>
-        <w:t>xistă cel puțin un membru în echipa asociată cu internshipul.</w:t>
+        </w:rPr>
+      </w:pPr>
+      <w:r>
+        <w:rPr>
+          <w:rFonts w:ascii="Times New Roman" w:hAnsi="Times New Roman" w:cs="Times New Roman"/>
+        </w:rPr>
+        <w:t xml:space="preserve">    2.Există cel puțin un membru în echipa asociată cu internshipul.</w:t>
       </w:r>
     </w:p>
     <w:p>
@@ -5670,8 +5186,6 @@
         <w:spacing w:after="0" w:line="240" w:lineRule="auto"/>
         <w:rPr>
           <w:rFonts w:ascii="Times New Roman" w:hAnsi="Times New Roman" w:cs="Times New Roman"/>
-          <w:sz w:val="24"/>
-          <w:szCs w:val="24"/>
         </w:rPr>
       </w:pPr>
     </w:p>
@@ -5680,35 +5194,21 @@
         <w:spacing w:after="0" w:line="240" w:lineRule="auto"/>
         <w:rPr>
           <w:rFonts w:ascii="Times New Roman" w:hAnsi="Times New Roman" w:cs="Times New Roman"/>
-          <w:sz w:val="24"/>
-          <w:szCs w:val="24"/>
-        </w:rPr>
-      </w:pPr>
-      <w:r>
-        <w:rPr>
-          <w:rFonts w:ascii="Times New Roman" w:hAnsi="Times New Roman" w:cs="Times New Roman"/>
-          <w:b/>
-          <w:bCs/>
-          <w:sz w:val="24"/>
-          <w:szCs w:val="24"/>
+        </w:rPr>
+      </w:pPr>
+      <w:r>
+        <w:rPr>
+          <w:rFonts w:ascii="Times New Roman" w:hAnsi="Times New Roman" w:cs="Times New Roman"/>
+          <w:b/>
+          <w:bCs/>
         </w:rPr>
         <w:t>Post-conditii</w:t>
       </w:r>
       <w:r>
         <w:rPr>
           <w:rFonts w:ascii="Times New Roman" w:hAnsi="Times New Roman" w:cs="Times New Roman"/>
-          <w:sz w:val="24"/>
-          <w:szCs w:val="24"/>
-        </w:rPr>
-        <w:t xml:space="preserve">: </w:t>
-      </w:r>
-      <w:r>
-        <w:rPr>
-          <w:rFonts w:ascii="Times New Roman" w:hAnsi="Times New Roman" w:cs="Times New Roman"/>
-          <w:sz w:val="24"/>
-          <w:szCs w:val="24"/>
-        </w:rPr>
-        <w:t>Coordonatorul vizualizează informații despre membrii echipei.</w:t>
+        </w:rPr>
+        <w:t>: Coordonatorul vizualizează informații despre membrii echipei.</w:t>
       </w:r>
     </w:p>
     <w:p>
@@ -5716,8 +5216,6 @@
         <w:spacing w:after="0" w:line="240" w:lineRule="auto"/>
         <w:rPr>
           <w:rFonts w:ascii="Times New Roman" w:hAnsi="Times New Roman" w:cs="Times New Roman"/>
-          <w:sz w:val="24"/>
-          <w:szCs w:val="24"/>
         </w:rPr>
       </w:pPr>
     </w:p>
@@ -5726,25 +5224,19 @@
         <w:spacing w:after="0" w:line="240" w:lineRule="auto"/>
         <w:rPr>
           <w:rFonts w:ascii="Times New Roman" w:hAnsi="Times New Roman" w:cs="Times New Roman"/>
-          <w:sz w:val="24"/>
-          <w:szCs w:val="24"/>
-        </w:rPr>
-      </w:pPr>
-      <w:r>
-        <w:rPr>
-          <w:rFonts w:ascii="Times New Roman" w:hAnsi="Times New Roman" w:cs="Times New Roman"/>
-          <w:b/>
-          <w:bCs/>
-          <w:sz w:val="24"/>
-          <w:szCs w:val="24"/>
+        </w:rPr>
+      </w:pPr>
+      <w:r>
+        <w:rPr>
+          <w:rFonts w:ascii="Times New Roman" w:hAnsi="Times New Roman" w:cs="Times New Roman"/>
+          <w:b/>
+          <w:bCs/>
         </w:rPr>
         <w:t>Scenariul principal</w:t>
       </w:r>
       <w:r>
         <w:rPr>
           <w:rFonts w:ascii="Times New Roman" w:hAnsi="Times New Roman" w:cs="Times New Roman"/>
-          <w:sz w:val="24"/>
-          <w:szCs w:val="24"/>
         </w:rPr>
         <w:t>: Vizualizarea cu succes a informatiilor specifice unei activitati.</w:t>
       </w:r>
@@ -5754,25 +5246,19 @@
         <w:spacing w:after="0" w:line="240" w:lineRule="auto"/>
         <w:rPr>
           <w:rFonts w:ascii="Times New Roman" w:hAnsi="Times New Roman" w:cs="Times New Roman"/>
-          <w:sz w:val="24"/>
-          <w:szCs w:val="24"/>
-        </w:rPr>
-      </w:pPr>
-      <w:r>
-        <w:rPr>
-          <w:rFonts w:ascii="Times New Roman" w:hAnsi="Times New Roman" w:cs="Times New Roman"/>
-          <w:b/>
-          <w:bCs/>
-          <w:sz w:val="24"/>
-          <w:szCs w:val="24"/>
+        </w:rPr>
+      </w:pPr>
+      <w:r>
+        <w:rPr>
+          <w:rFonts w:ascii="Times New Roman" w:hAnsi="Times New Roman" w:cs="Times New Roman"/>
+          <w:b/>
+          <w:bCs/>
         </w:rPr>
         <w:t>Scenarii de exceptie</w:t>
       </w:r>
       <w:r>
         <w:rPr>
           <w:rFonts w:ascii="Times New Roman" w:hAnsi="Times New Roman" w:cs="Times New Roman"/>
-          <w:sz w:val="24"/>
-          <w:szCs w:val="24"/>
         </w:rPr>
         <w:t>: 1. Abandonarea procesului</w:t>
       </w:r>
@@ -5784,17 +5270,13 @@
           <w:rFonts w:ascii="Times New Roman" w:hAnsi="Times New Roman" w:cs="Times New Roman"/>
           <w:b/>
           <w:bCs/>
-          <w:sz w:val="24"/>
-          <w:szCs w:val="24"/>
-        </w:rPr>
-      </w:pPr>
-      <w:r>
-        <w:rPr>
-          <w:rFonts w:ascii="Times New Roman" w:hAnsi="Times New Roman" w:cs="Times New Roman"/>
-          <w:b/>
-          <w:bCs/>
-          <w:sz w:val="24"/>
-          <w:szCs w:val="24"/>
+        </w:rPr>
+      </w:pPr>
+      <w:r>
+        <w:rPr>
+          <w:rFonts w:ascii="Times New Roman" w:hAnsi="Times New Roman" w:cs="Times New Roman"/>
+          <w:b/>
+          <w:bCs/>
         </w:rPr>
         <w:t>Pasii scenariului principal:</w:t>
       </w:r>
@@ -5815,7 +5297,6 @@
         <w:rPr>
           <w:rFonts w:ascii="Times New Roman" w:hAnsi="Times New Roman" w:cs="Times New Roman"/>
         </w:rPr>
-        <w:lastRenderedPageBreak/>
         <w:t>Coordonatorul de internship deschide modulul "Echipa" al sistemului.</w:t>
       </w:r>
     </w:p>
@@ -5867,8 +5348,6 @@
         <w:spacing w:before="240" w:after="0" w:line="240" w:lineRule="auto"/>
         <w:rPr>
           <w:rFonts w:ascii="Times New Roman" w:hAnsi="Times New Roman" w:cs="Times New Roman"/>
-          <w:sz w:val="24"/>
-          <w:szCs w:val="24"/>
         </w:rPr>
       </w:pPr>
       <w:r>
@@ -5891,18 +5370,15 @@
           <w:rFonts w:ascii="Times New Roman" w:hAnsi="Times New Roman" w:cs="Times New Roman"/>
           <w:b/>
           <w:bCs/>
-          <w:sz w:val="24"/>
-          <w:szCs w:val="24"/>
-        </w:rPr>
-      </w:pPr>
-      <w:r>
-        <w:rPr>
-          <w:rFonts w:ascii="Times New Roman" w:hAnsi="Times New Roman" w:cs="Times New Roman"/>
-          <w:b/>
-          <w:bCs/>
-          <w:sz w:val="24"/>
-          <w:szCs w:val="24"/>
-        </w:rPr>
+        </w:rPr>
+      </w:pPr>
+      <w:r>
+        <w:rPr>
+          <w:rFonts w:ascii="Times New Roman" w:hAnsi="Times New Roman" w:cs="Times New Roman"/>
+          <w:b/>
+          <w:bCs/>
+        </w:rPr>
+        <w:lastRenderedPageBreak/>
         <w:t>Pasii scenariului exceptie 1:</w:t>
       </w:r>
     </w:p>
@@ -5911,15 +5387,11 @@
         <w:spacing w:after="0" w:line="240" w:lineRule="auto"/>
         <w:rPr>
           <w:rFonts w:ascii="Times New Roman" w:hAnsi="Times New Roman" w:cs="Times New Roman"/>
-          <w:sz w:val="24"/>
-          <w:szCs w:val="24"/>
-        </w:rPr>
-      </w:pPr>
-      <w:r>
-        <w:rPr>
-          <w:rFonts w:ascii="Times New Roman" w:hAnsi="Times New Roman" w:cs="Times New Roman"/>
-          <w:sz w:val="24"/>
-          <w:szCs w:val="24"/>
+        </w:rPr>
+      </w:pPr>
+      <w:r>
+        <w:rPr>
+          <w:rFonts w:ascii="Times New Roman" w:hAnsi="Times New Roman" w:cs="Times New Roman"/>
         </w:rPr>
         <w:t>Dacă în orice moment coodonatorul decide să încheie procesul de vizualizare:</w:t>
       </w:r>
@@ -5934,15 +5406,11 @@
         <w:spacing w:after="0" w:line="240" w:lineRule="auto"/>
         <w:rPr>
           <w:rFonts w:ascii="Times New Roman" w:hAnsi="Times New Roman" w:cs="Times New Roman"/>
-          <w:sz w:val="24"/>
-          <w:szCs w:val="24"/>
-        </w:rPr>
-      </w:pPr>
-      <w:r>
-        <w:rPr>
-          <w:rFonts w:ascii="Times New Roman" w:hAnsi="Times New Roman" w:cs="Times New Roman"/>
-          <w:sz w:val="24"/>
-          <w:szCs w:val="24"/>
+        </w:rPr>
+      </w:pPr>
+      <w:r>
+        <w:rPr>
+          <w:rFonts w:ascii="Times New Roman" w:hAnsi="Times New Roman" w:cs="Times New Roman"/>
         </w:rPr>
         <w:t>Cazul de utilizare se încheie, fără să se facă modificări în sistem.</w:t>
       </w:r>
@@ -5954,8 +5422,6 @@
         <w:ind w:left="1800"/>
         <w:rPr>
           <w:rFonts w:ascii="Times New Roman" w:hAnsi="Times New Roman" w:cs="Times New Roman"/>
-          <w:sz w:val="24"/>
-          <w:szCs w:val="24"/>
         </w:rPr>
       </w:pPr>
     </w:p>
@@ -5964,35 +5430,21 @@
         <w:spacing w:before="240" w:after="0" w:line="240" w:lineRule="auto"/>
         <w:rPr>
           <w:rFonts w:ascii="Times New Roman" w:hAnsi="Times New Roman" w:cs="Times New Roman"/>
-          <w:sz w:val="24"/>
-          <w:szCs w:val="24"/>
-        </w:rPr>
-      </w:pPr>
-      <w:r>
-        <w:rPr>
-          <w:rFonts w:ascii="Times New Roman" w:hAnsi="Times New Roman" w:cs="Times New Roman"/>
-          <w:b/>
-          <w:bCs/>
-          <w:sz w:val="24"/>
-          <w:szCs w:val="24"/>
+        </w:rPr>
+      </w:pPr>
+      <w:r>
+        <w:rPr>
+          <w:rFonts w:ascii="Times New Roman" w:hAnsi="Times New Roman" w:cs="Times New Roman"/>
+          <w:b/>
+          <w:bCs/>
         </w:rPr>
         <w:t>Numerotare</w:t>
       </w:r>
       <w:r>
         <w:rPr>
           <w:rFonts w:ascii="Times New Roman" w:hAnsi="Times New Roman" w:cs="Times New Roman"/>
-          <w:sz w:val="24"/>
-          <w:szCs w:val="24"/>
-        </w:rPr>
-        <w:t>: CU</w:t>
-      </w:r>
-      <w:r>
-        <w:rPr>
-          <w:rFonts w:ascii="Times New Roman" w:hAnsi="Times New Roman" w:cs="Times New Roman"/>
-          <w:sz w:val="24"/>
-          <w:szCs w:val="24"/>
-        </w:rPr>
-        <w:t>5</w:t>
+        </w:rPr>
+        <w:t>: CU5</w:t>
       </w:r>
     </w:p>
     <w:p>
@@ -6000,35 +5452,21 @@
         <w:spacing w:after="0" w:line="240" w:lineRule="auto"/>
         <w:rPr>
           <w:rFonts w:ascii="Times New Roman" w:hAnsi="Times New Roman" w:cs="Times New Roman"/>
-          <w:sz w:val="24"/>
-          <w:szCs w:val="24"/>
-        </w:rPr>
-      </w:pPr>
-      <w:r>
-        <w:rPr>
-          <w:rFonts w:ascii="Times New Roman" w:hAnsi="Times New Roman" w:cs="Times New Roman"/>
-          <w:b/>
-          <w:bCs/>
-          <w:sz w:val="24"/>
-          <w:szCs w:val="24"/>
+        </w:rPr>
+      </w:pPr>
+      <w:r>
+        <w:rPr>
+          <w:rFonts w:ascii="Times New Roman" w:hAnsi="Times New Roman" w:cs="Times New Roman"/>
+          <w:b/>
+          <w:bCs/>
         </w:rPr>
         <w:t>Nume CU</w:t>
       </w:r>
       <w:r>
         <w:rPr>
           <w:rFonts w:ascii="Times New Roman" w:hAnsi="Times New Roman" w:cs="Times New Roman"/>
-          <w:sz w:val="24"/>
-          <w:szCs w:val="24"/>
-        </w:rPr>
-        <w:t xml:space="preserve">: </w:t>
-      </w:r>
-      <w:r>
-        <w:rPr>
-          <w:rFonts w:ascii="Times New Roman" w:hAnsi="Times New Roman" w:cs="Times New Roman"/>
-          <w:sz w:val="24"/>
-          <w:szCs w:val="24"/>
-        </w:rPr>
-        <w:t>Adauga Echipament</w:t>
+        </w:rPr>
+        <w:t>: Adauga Echipament</w:t>
       </w:r>
     </w:p>
     <w:p>
@@ -6036,35 +5474,21 @@
         <w:spacing w:after="0" w:line="240" w:lineRule="auto"/>
         <w:rPr>
           <w:rFonts w:ascii="Times New Roman" w:hAnsi="Times New Roman" w:cs="Times New Roman"/>
-          <w:sz w:val="24"/>
-          <w:szCs w:val="24"/>
-        </w:rPr>
-      </w:pPr>
-      <w:r>
-        <w:rPr>
-          <w:rFonts w:ascii="Times New Roman" w:hAnsi="Times New Roman" w:cs="Times New Roman"/>
-          <w:b/>
-          <w:bCs/>
-          <w:sz w:val="24"/>
-          <w:szCs w:val="24"/>
+        </w:rPr>
+      </w:pPr>
+      <w:r>
+        <w:rPr>
+          <w:rFonts w:ascii="Times New Roman" w:hAnsi="Times New Roman" w:cs="Times New Roman"/>
+          <w:b/>
+          <w:bCs/>
         </w:rPr>
         <w:t>Obiectiv</w:t>
       </w:r>
       <w:r>
         <w:rPr>
           <w:rFonts w:ascii="Times New Roman" w:hAnsi="Times New Roman" w:cs="Times New Roman"/>
-          <w:sz w:val="24"/>
-          <w:szCs w:val="24"/>
-        </w:rPr>
-        <w:t xml:space="preserve">: </w:t>
-      </w:r>
-      <w:r>
-        <w:rPr>
-          <w:rFonts w:ascii="Times New Roman" w:hAnsi="Times New Roman" w:cs="Times New Roman"/>
-          <w:sz w:val="24"/>
-          <w:szCs w:val="24"/>
-        </w:rPr>
-        <w:t>Adaugarea cu succes a unui echipament în sistem pentru un anumit internship.</w:t>
+        </w:rPr>
+        <w:t>: Adaugarea cu succes a unui echipament în sistem pentru un anumit internship.</w:t>
       </w:r>
     </w:p>
     <w:p>
@@ -6072,35 +5496,21 @@
         <w:spacing w:after="0" w:line="240" w:lineRule="auto"/>
         <w:rPr>
           <w:rFonts w:ascii="Times New Roman" w:hAnsi="Times New Roman" w:cs="Times New Roman"/>
-          <w:sz w:val="24"/>
-          <w:szCs w:val="24"/>
-        </w:rPr>
-      </w:pPr>
-      <w:r>
-        <w:rPr>
-          <w:rFonts w:ascii="Times New Roman" w:hAnsi="Times New Roman" w:cs="Times New Roman"/>
-          <w:b/>
-          <w:bCs/>
-          <w:sz w:val="24"/>
-          <w:szCs w:val="24"/>
+        </w:rPr>
+      </w:pPr>
+      <w:r>
+        <w:rPr>
+          <w:rFonts w:ascii="Times New Roman" w:hAnsi="Times New Roman" w:cs="Times New Roman"/>
+          <w:b/>
+          <w:bCs/>
         </w:rPr>
         <w:t>Actorii</w:t>
       </w:r>
       <w:r>
         <w:rPr>
           <w:rFonts w:ascii="Times New Roman" w:hAnsi="Times New Roman" w:cs="Times New Roman"/>
-          <w:sz w:val="24"/>
-          <w:szCs w:val="24"/>
-        </w:rPr>
-        <w:t xml:space="preserve">: </w:t>
-      </w:r>
-      <w:r>
-        <w:rPr>
-          <w:rFonts w:ascii="Times New Roman" w:hAnsi="Times New Roman" w:cs="Times New Roman"/>
-          <w:sz w:val="24"/>
-          <w:szCs w:val="24"/>
-        </w:rPr>
-        <w:t>Administratorul</w:t>
+        </w:rPr>
+        <w:t>: Administratorul</w:t>
       </w:r>
     </w:p>
     <w:p>
@@ -6108,35 +5518,21 @@
         <w:spacing w:after="0" w:line="240" w:lineRule="auto"/>
         <w:rPr>
           <w:rFonts w:ascii="Times New Roman" w:hAnsi="Times New Roman" w:cs="Times New Roman"/>
-          <w:sz w:val="24"/>
-          <w:szCs w:val="24"/>
-        </w:rPr>
-      </w:pPr>
-      <w:r>
-        <w:rPr>
-          <w:rFonts w:ascii="Times New Roman" w:hAnsi="Times New Roman" w:cs="Times New Roman"/>
-          <w:b/>
-          <w:bCs/>
-          <w:sz w:val="24"/>
-          <w:szCs w:val="24"/>
+        </w:rPr>
+      </w:pPr>
+      <w:r>
+        <w:rPr>
+          <w:rFonts w:ascii="Times New Roman" w:hAnsi="Times New Roman" w:cs="Times New Roman"/>
+          <w:b/>
+          <w:bCs/>
         </w:rPr>
         <w:t>Prioritate</w:t>
       </w:r>
       <w:r>
         <w:rPr>
           <w:rFonts w:ascii="Times New Roman" w:hAnsi="Times New Roman" w:cs="Times New Roman"/>
-          <w:sz w:val="24"/>
-          <w:szCs w:val="24"/>
-        </w:rPr>
-        <w:t xml:space="preserve">: </w:t>
-      </w:r>
-      <w:r>
-        <w:rPr>
-          <w:rFonts w:ascii="Times New Roman" w:hAnsi="Times New Roman" w:cs="Times New Roman"/>
-          <w:sz w:val="24"/>
-          <w:szCs w:val="24"/>
-        </w:rPr>
-        <w:t>2</w:t>
+        </w:rPr>
+        <w:t>: 2</w:t>
       </w:r>
     </w:p>
     <w:p>
@@ -6144,90 +5540,34 @@
         <w:spacing w:after="0" w:line="240" w:lineRule="auto"/>
         <w:rPr>
           <w:rFonts w:ascii="Times New Roman" w:hAnsi="Times New Roman" w:cs="Times New Roman"/>
-          <w:sz w:val="24"/>
-          <w:szCs w:val="24"/>
-        </w:rPr>
-      </w:pPr>
-      <w:r>
-        <w:rPr>
-          <w:rFonts w:ascii="Times New Roman" w:hAnsi="Times New Roman" w:cs="Times New Roman"/>
-          <w:b/>
-          <w:bCs/>
-          <w:sz w:val="24"/>
-          <w:szCs w:val="24"/>
+        </w:rPr>
+      </w:pPr>
+      <w:r>
+        <w:rPr>
+          <w:rFonts w:ascii="Times New Roman" w:hAnsi="Times New Roman" w:cs="Times New Roman"/>
+          <w:b/>
+          <w:bCs/>
         </w:rPr>
         <w:t>Preconditii</w:t>
       </w:r>
       <w:r>
         <w:rPr>
           <w:rFonts w:ascii="Times New Roman" w:hAnsi="Times New Roman" w:cs="Times New Roman"/>
-          <w:sz w:val="24"/>
-          <w:szCs w:val="24"/>
-        </w:rPr>
-        <w:t xml:space="preserve">:  </w:t>
-      </w:r>
-      <w:r>
-        <w:rPr>
-          <w:rFonts w:ascii="Times New Roman" w:hAnsi="Times New Roman" w:cs="Times New Roman"/>
-          <w:sz w:val="24"/>
-          <w:szCs w:val="24"/>
-        </w:rPr>
-        <w:t>1.</w:t>
-      </w:r>
-      <w:r>
-        <w:t xml:space="preserve"> </w:t>
-      </w:r>
-      <w:r>
-        <w:rPr>
-          <w:rFonts w:ascii="Times New Roman" w:hAnsi="Times New Roman" w:cs="Times New Roman"/>
-          <w:sz w:val="24"/>
-          <w:szCs w:val="24"/>
-        </w:rPr>
-        <w:t>Utilizatorul este conectat cu un cont care are drepturi de administrator</w:t>
-      </w:r>
-      <w:r>
-        <w:rPr>
-          <w:rFonts w:ascii="Times New Roman" w:hAnsi="Times New Roman" w:cs="Times New Roman"/>
-          <w:sz w:val="24"/>
-          <w:szCs w:val="24"/>
-        </w:rPr>
-        <w:t xml:space="preserve">    </w:t>
-      </w:r>
-    </w:p>
-    <w:p>
-      <w:pPr>
-        <w:rPr>
-          <w:rFonts w:ascii="Times New Roman" w:hAnsi="Times New Roman" w:cs="Times New Roman"/>
-          <w:sz w:val="24"/>
-          <w:szCs w:val="24"/>
-        </w:rPr>
-      </w:pPr>
-      <w:r>
-        <w:rPr>
-          <w:rFonts w:ascii="Times New Roman" w:hAnsi="Times New Roman" w:cs="Times New Roman"/>
-          <w:sz w:val="24"/>
-          <w:szCs w:val="24"/>
-        </w:rPr>
-        <w:t xml:space="preserve">                      2.</w:t>
-      </w:r>
-      <w:r>
-        <w:t xml:space="preserve"> </w:t>
-      </w:r>
-      <w:r>
-        <w:rPr>
-          <w:rFonts w:ascii="Times New Roman" w:hAnsi="Times New Roman" w:cs="Times New Roman"/>
-          <w:sz w:val="24"/>
-          <w:szCs w:val="24"/>
-        </w:rPr>
-        <w:t>E</w:t>
-      </w:r>
-      <w:r>
-        <w:rPr>
-          <w:rFonts w:ascii="Times New Roman" w:hAnsi="Times New Roman" w:cs="Times New Roman"/>
-          <w:sz w:val="24"/>
-          <w:szCs w:val="24"/>
-        </w:rPr>
-        <w:t>xistă cel puțin un internship înregistrat în sistem.</w:t>
+        </w:rPr>
+        <w:t xml:space="preserve">:  1. Utilizatorul este conectat cu un cont care are drepturi de administrator    </w:t>
+      </w:r>
+    </w:p>
+    <w:p>
+      <w:pPr>
+        <w:rPr>
+          <w:rFonts w:ascii="Times New Roman" w:hAnsi="Times New Roman" w:cs="Times New Roman"/>
+        </w:rPr>
+      </w:pPr>
+      <w:r>
+        <w:rPr>
+          <w:rFonts w:ascii="Times New Roman" w:hAnsi="Times New Roman" w:cs="Times New Roman"/>
+        </w:rPr>
+        <w:t xml:space="preserve">                      2. Există cel puțin un internship înregistrat în sistem.</w:t>
       </w:r>
     </w:p>
     <w:p>
@@ -6236,8 +5576,6 @@
         <w:ind w:left="720"/>
         <w:rPr>
           <w:rFonts w:ascii="Times New Roman" w:hAnsi="Times New Roman" w:cs="Times New Roman"/>
-          <w:sz w:val="24"/>
-          <w:szCs w:val="24"/>
         </w:rPr>
       </w:pPr>
     </w:p>
@@ -6246,8 +5584,6 @@
         <w:spacing w:after="0" w:line="240" w:lineRule="auto"/>
         <w:rPr>
           <w:rFonts w:ascii="Times New Roman" w:hAnsi="Times New Roman" w:cs="Times New Roman"/>
-          <w:sz w:val="24"/>
-          <w:szCs w:val="24"/>
         </w:rPr>
       </w:pPr>
     </w:p>
@@ -6256,43 +5592,21 @@
         <w:spacing w:after="0" w:line="240" w:lineRule="auto"/>
         <w:rPr>
           <w:rFonts w:ascii="Times New Roman" w:hAnsi="Times New Roman" w:cs="Times New Roman"/>
-          <w:sz w:val="24"/>
-          <w:szCs w:val="24"/>
-        </w:rPr>
-      </w:pPr>
-      <w:r>
-        <w:rPr>
-          <w:rFonts w:ascii="Times New Roman" w:hAnsi="Times New Roman" w:cs="Times New Roman"/>
-          <w:b/>
-          <w:bCs/>
-          <w:sz w:val="24"/>
-          <w:szCs w:val="24"/>
+        </w:rPr>
+      </w:pPr>
+      <w:r>
+        <w:rPr>
+          <w:rFonts w:ascii="Times New Roman" w:hAnsi="Times New Roman" w:cs="Times New Roman"/>
+          <w:b/>
+          <w:bCs/>
         </w:rPr>
         <w:t>Post-conditii</w:t>
       </w:r>
       <w:r>
         <w:rPr>
           <w:rFonts w:ascii="Times New Roman" w:hAnsi="Times New Roman" w:cs="Times New Roman"/>
-          <w:sz w:val="24"/>
-          <w:szCs w:val="24"/>
-        </w:rPr>
-        <w:t xml:space="preserve">: </w:t>
-      </w:r>
-      <w:r>
-        <w:rPr>
-          <w:rFonts w:ascii="Times New Roman" w:hAnsi="Times New Roman" w:cs="Times New Roman"/>
-          <w:sz w:val="24"/>
-          <w:szCs w:val="24"/>
-        </w:rPr>
-        <w:t>Echipamentul este înregistrat în sistem și este disponibil pentru a fi atribuit.</w:t>
-      </w:r>
-      <w:r>
-        <w:rPr>
-          <w:rFonts w:ascii="Times New Roman" w:hAnsi="Times New Roman" w:cs="Times New Roman"/>
-          <w:sz w:val="24"/>
-          <w:szCs w:val="24"/>
-        </w:rPr>
-        <w:t xml:space="preserve"> </w:t>
+        </w:rPr>
+        <w:t xml:space="preserve">: Echipamentul este înregistrat în sistem și este disponibil pentru a fi atribuit. </w:t>
       </w:r>
     </w:p>
     <w:p>
@@ -6300,8 +5614,6 @@
         <w:spacing w:after="0" w:line="240" w:lineRule="auto"/>
         <w:rPr>
           <w:rFonts w:ascii="Times New Roman" w:hAnsi="Times New Roman" w:cs="Times New Roman"/>
-          <w:sz w:val="24"/>
-          <w:szCs w:val="24"/>
         </w:rPr>
       </w:pPr>
     </w:p>
@@ -6310,25 +5622,19 @@
         <w:spacing w:after="0" w:line="240" w:lineRule="auto"/>
         <w:rPr>
           <w:rFonts w:ascii="Times New Roman" w:hAnsi="Times New Roman" w:cs="Times New Roman"/>
-          <w:sz w:val="24"/>
-          <w:szCs w:val="24"/>
-        </w:rPr>
-      </w:pPr>
-      <w:r>
-        <w:rPr>
-          <w:rFonts w:ascii="Times New Roman" w:hAnsi="Times New Roman" w:cs="Times New Roman"/>
-          <w:b/>
-          <w:bCs/>
-          <w:sz w:val="24"/>
-          <w:szCs w:val="24"/>
+        </w:rPr>
+      </w:pPr>
+      <w:r>
+        <w:rPr>
+          <w:rFonts w:ascii="Times New Roman" w:hAnsi="Times New Roman" w:cs="Times New Roman"/>
+          <w:b/>
+          <w:bCs/>
         </w:rPr>
         <w:t>Scenariul principal</w:t>
       </w:r>
       <w:r>
         <w:rPr>
           <w:rFonts w:ascii="Times New Roman" w:hAnsi="Times New Roman" w:cs="Times New Roman"/>
-          <w:sz w:val="24"/>
-          <w:szCs w:val="24"/>
         </w:rPr>
         <w:t>: Vizualizarea cu succes a informatiilor specifice unei activitati.</w:t>
       </w:r>
@@ -6338,25 +5644,19 @@
         <w:spacing w:after="0" w:line="240" w:lineRule="auto"/>
         <w:rPr>
           <w:rFonts w:ascii="Times New Roman" w:hAnsi="Times New Roman" w:cs="Times New Roman"/>
-          <w:sz w:val="24"/>
-          <w:szCs w:val="24"/>
-        </w:rPr>
-      </w:pPr>
-      <w:r>
-        <w:rPr>
-          <w:rFonts w:ascii="Times New Roman" w:hAnsi="Times New Roman" w:cs="Times New Roman"/>
-          <w:b/>
-          <w:bCs/>
-          <w:sz w:val="24"/>
-          <w:szCs w:val="24"/>
+        </w:rPr>
+      </w:pPr>
+      <w:r>
+        <w:rPr>
+          <w:rFonts w:ascii="Times New Roman" w:hAnsi="Times New Roman" w:cs="Times New Roman"/>
+          <w:b/>
+          <w:bCs/>
         </w:rPr>
         <w:t>Scenarii de exceptie</w:t>
       </w:r>
       <w:r>
         <w:rPr>
           <w:rFonts w:ascii="Times New Roman" w:hAnsi="Times New Roman" w:cs="Times New Roman"/>
-          <w:sz w:val="24"/>
-          <w:szCs w:val="24"/>
         </w:rPr>
         <w:t>: 1. Abandonarea procesului</w:t>
       </w:r>
@@ -6368,17 +5668,13 @@
           <w:rFonts w:ascii="Times New Roman" w:hAnsi="Times New Roman" w:cs="Times New Roman"/>
           <w:b/>
           <w:bCs/>
-          <w:sz w:val="24"/>
-          <w:szCs w:val="24"/>
-        </w:rPr>
-      </w:pPr>
-      <w:r>
-        <w:rPr>
-          <w:rFonts w:ascii="Times New Roman" w:hAnsi="Times New Roman" w:cs="Times New Roman"/>
-          <w:b/>
-          <w:bCs/>
-          <w:sz w:val="24"/>
-          <w:szCs w:val="24"/>
+        </w:rPr>
+      </w:pPr>
+      <w:r>
+        <w:rPr>
+          <w:rFonts w:ascii="Times New Roman" w:hAnsi="Times New Roman" w:cs="Times New Roman"/>
+          <w:b/>
+          <w:bCs/>
         </w:rPr>
         <w:t>Pasii scenariului principal:</w:t>
       </w:r>
@@ -6504,8 +5800,6 @@
         <w:ind w:left="1800"/>
         <w:rPr>
           <w:rFonts w:ascii="Times New Roman" w:hAnsi="Times New Roman" w:cs="Times New Roman"/>
-          <w:sz w:val="24"/>
-          <w:szCs w:val="24"/>
         </w:rPr>
       </w:pPr>
       <w:r>
@@ -6522,17 +5816,13 @@
           <w:rFonts w:ascii="Times New Roman" w:hAnsi="Times New Roman" w:cs="Times New Roman"/>
           <w:b/>
           <w:bCs/>
-          <w:sz w:val="24"/>
-          <w:szCs w:val="24"/>
-        </w:rPr>
-      </w:pPr>
-      <w:r>
-        <w:rPr>
-          <w:rFonts w:ascii="Times New Roman" w:hAnsi="Times New Roman" w:cs="Times New Roman"/>
-          <w:b/>
-          <w:bCs/>
-          <w:sz w:val="24"/>
-          <w:szCs w:val="24"/>
+        </w:rPr>
+      </w:pPr>
+      <w:r>
+        <w:rPr>
+          <w:rFonts w:ascii="Times New Roman" w:hAnsi="Times New Roman" w:cs="Times New Roman"/>
+          <w:b/>
+          <w:bCs/>
         </w:rPr>
         <w:t>Pasii scenariului exceptie 1:</w:t>
       </w:r>
@@ -6542,15 +5832,11 @@
         <w:spacing w:after="0" w:line="240" w:lineRule="auto"/>
         <w:rPr>
           <w:rFonts w:ascii="Times New Roman" w:hAnsi="Times New Roman" w:cs="Times New Roman"/>
-          <w:sz w:val="24"/>
-          <w:szCs w:val="24"/>
-        </w:rPr>
-      </w:pPr>
-      <w:r>
-        <w:rPr>
-          <w:rFonts w:ascii="Times New Roman" w:hAnsi="Times New Roman" w:cs="Times New Roman"/>
-          <w:sz w:val="24"/>
-          <w:szCs w:val="24"/>
+        </w:rPr>
+      </w:pPr>
+      <w:r>
+        <w:rPr>
+          <w:rFonts w:ascii="Times New Roman" w:hAnsi="Times New Roman" w:cs="Times New Roman"/>
         </w:rPr>
         <w:t>Dacă în oricare moment înainte de pasul 5, administratorul decide să abandoneze operațiunea:</w:t>
       </w:r>
@@ -6565,15 +5851,11 @@
         <w:spacing w:after="0" w:line="240" w:lineRule="auto"/>
         <w:rPr>
           <w:rFonts w:ascii="Times New Roman" w:hAnsi="Times New Roman" w:cs="Times New Roman"/>
-          <w:sz w:val="24"/>
-          <w:szCs w:val="24"/>
-        </w:rPr>
-      </w:pPr>
-      <w:r>
-        <w:rPr>
-          <w:rFonts w:ascii="Times New Roman" w:hAnsi="Times New Roman" w:cs="Times New Roman"/>
-          <w:sz w:val="24"/>
-          <w:szCs w:val="24"/>
+        </w:rPr>
+      </w:pPr>
+      <w:r>
+        <w:rPr>
+          <w:rFonts w:ascii="Times New Roman" w:hAnsi="Times New Roman" w:cs="Times New Roman"/>
         </w:rPr>
         <w:t>Sistemul avertizează administratorul că datele introduse nu vor fi salvate.</w:t>
       </w:r>
@@ -6588,15 +5870,11 @@
         <w:spacing w:after="0" w:line="240" w:lineRule="auto"/>
         <w:rPr>
           <w:rFonts w:ascii="Times New Roman" w:hAnsi="Times New Roman" w:cs="Times New Roman"/>
-          <w:sz w:val="24"/>
-          <w:szCs w:val="24"/>
-        </w:rPr>
-      </w:pPr>
-      <w:r>
-        <w:rPr>
-          <w:rFonts w:ascii="Times New Roman" w:hAnsi="Times New Roman" w:cs="Times New Roman"/>
-          <w:sz w:val="24"/>
-          <w:szCs w:val="24"/>
+        </w:rPr>
+      </w:pPr>
+      <w:r>
+        <w:rPr>
+          <w:rFonts w:ascii="Times New Roman" w:hAnsi="Times New Roman" w:cs="Times New Roman"/>
         </w:rPr>
         <w:t>Cazul de utilizare se încheie, fără salvarea datelor introduse.</w:t>
       </w:r>
@@ -6606,8 +5884,6 @@
         <w:spacing w:after="0" w:line="240" w:lineRule="auto"/>
         <w:rPr>
           <w:rFonts w:ascii="Times New Roman" w:hAnsi="Times New Roman" w:cs="Times New Roman"/>
-          <w:sz w:val="24"/>
-          <w:szCs w:val="24"/>
         </w:rPr>
       </w:pPr>
     </w:p>
@@ -6616,35 +5892,21 @@
         <w:spacing w:before="240" w:after="0" w:line="240" w:lineRule="auto"/>
         <w:rPr>
           <w:rFonts w:ascii="Times New Roman" w:hAnsi="Times New Roman" w:cs="Times New Roman"/>
-          <w:sz w:val="24"/>
-          <w:szCs w:val="24"/>
-        </w:rPr>
-      </w:pPr>
-      <w:r>
-        <w:rPr>
-          <w:rFonts w:ascii="Times New Roman" w:hAnsi="Times New Roman" w:cs="Times New Roman"/>
-          <w:b/>
-          <w:bCs/>
-          <w:sz w:val="24"/>
-          <w:szCs w:val="24"/>
+        </w:rPr>
+      </w:pPr>
+      <w:r>
+        <w:rPr>
+          <w:rFonts w:ascii="Times New Roman" w:hAnsi="Times New Roman" w:cs="Times New Roman"/>
+          <w:b/>
+          <w:bCs/>
         </w:rPr>
         <w:t>Numerotare</w:t>
       </w:r>
       <w:r>
         <w:rPr>
           <w:rFonts w:ascii="Times New Roman" w:hAnsi="Times New Roman" w:cs="Times New Roman"/>
-          <w:sz w:val="24"/>
-          <w:szCs w:val="24"/>
-        </w:rPr>
-        <w:t>: CU</w:t>
-      </w:r>
-      <w:r>
-        <w:rPr>
-          <w:rFonts w:ascii="Times New Roman" w:hAnsi="Times New Roman" w:cs="Times New Roman"/>
-          <w:sz w:val="24"/>
-          <w:szCs w:val="24"/>
-        </w:rPr>
-        <w:t>6</w:t>
+        </w:rPr>
+        <w:t>: CU6</w:t>
       </w:r>
     </w:p>
     <w:p>
@@ -6652,35 +5914,21 @@
         <w:spacing w:after="0" w:line="240" w:lineRule="auto"/>
         <w:rPr>
           <w:rFonts w:ascii="Times New Roman" w:hAnsi="Times New Roman" w:cs="Times New Roman"/>
-          <w:sz w:val="24"/>
-          <w:szCs w:val="24"/>
-        </w:rPr>
-      </w:pPr>
-      <w:r>
-        <w:rPr>
-          <w:rFonts w:ascii="Times New Roman" w:hAnsi="Times New Roman" w:cs="Times New Roman"/>
-          <w:b/>
-          <w:bCs/>
-          <w:sz w:val="24"/>
-          <w:szCs w:val="24"/>
+        </w:rPr>
+      </w:pPr>
+      <w:r>
+        <w:rPr>
+          <w:rFonts w:ascii="Times New Roman" w:hAnsi="Times New Roman" w:cs="Times New Roman"/>
+          <w:b/>
+          <w:bCs/>
         </w:rPr>
         <w:t>Nume CU</w:t>
       </w:r>
       <w:r>
         <w:rPr>
           <w:rFonts w:ascii="Times New Roman" w:hAnsi="Times New Roman" w:cs="Times New Roman"/>
-          <w:sz w:val="24"/>
-          <w:szCs w:val="24"/>
-        </w:rPr>
-        <w:t xml:space="preserve">: </w:t>
-      </w:r>
-      <w:r>
-        <w:rPr>
-          <w:rFonts w:ascii="Times New Roman" w:hAnsi="Times New Roman" w:cs="Times New Roman"/>
-          <w:sz w:val="24"/>
-          <w:szCs w:val="24"/>
-        </w:rPr>
-        <w:t>Atribuie Echipament</w:t>
+        </w:rPr>
+        <w:t>: Atribuie Echipament</w:t>
       </w:r>
     </w:p>
     <w:p>
@@ -6688,35 +5936,21 @@
         <w:spacing w:after="0" w:line="240" w:lineRule="auto"/>
         <w:rPr>
           <w:rFonts w:ascii="Times New Roman" w:hAnsi="Times New Roman" w:cs="Times New Roman"/>
-          <w:sz w:val="24"/>
-          <w:szCs w:val="24"/>
-        </w:rPr>
-      </w:pPr>
-      <w:r>
-        <w:rPr>
-          <w:rFonts w:ascii="Times New Roman" w:hAnsi="Times New Roman" w:cs="Times New Roman"/>
-          <w:b/>
-          <w:bCs/>
-          <w:sz w:val="24"/>
-          <w:szCs w:val="24"/>
+        </w:rPr>
+      </w:pPr>
+      <w:r>
+        <w:rPr>
+          <w:rFonts w:ascii="Times New Roman" w:hAnsi="Times New Roman" w:cs="Times New Roman"/>
+          <w:b/>
+          <w:bCs/>
         </w:rPr>
         <w:t>Obiectiv</w:t>
       </w:r>
       <w:r>
         <w:rPr>
           <w:rFonts w:ascii="Times New Roman" w:hAnsi="Times New Roman" w:cs="Times New Roman"/>
-          <w:sz w:val="24"/>
-          <w:szCs w:val="24"/>
-        </w:rPr>
-        <w:t xml:space="preserve">: </w:t>
-      </w:r>
-      <w:r>
-        <w:rPr>
-          <w:rFonts w:ascii="Times New Roman" w:hAnsi="Times New Roman" w:cs="Times New Roman"/>
-          <w:sz w:val="24"/>
-          <w:szCs w:val="24"/>
-        </w:rPr>
-        <w:t>Atribuirea unui echipament către un membru al echipei în cadrul unui internship.</w:t>
+        </w:rPr>
+        <w:t>: Atribuirea unui echipament către un membru al echipei în cadrul unui internship.</w:t>
       </w:r>
     </w:p>
     <w:p>
@@ -6724,43 +5958,21 @@
         <w:spacing w:after="0" w:line="240" w:lineRule="auto"/>
         <w:rPr>
           <w:rFonts w:ascii="Times New Roman" w:hAnsi="Times New Roman" w:cs="Times New Roman"/>
-          <w:sz w:val="24"/>
-          <w:szCs w:val="24"/>
-        </w:rPr>
-      </w:pPr>
-      <w:r>
-        <w:rPr>
-          <w:rFonts w:ascii="Times New Roman" w:hAnsi="Times New Roman" w:cs="Times New Roman"/>
-          <w:b/>
-          <w:bCs/>
-          <w:sz w:val="24"/>
-          <w:szCs w:val="24"/>
+        </w:rPr>
+      </w:pPr>
+      <w:r>
+        <w:rPr>
+          <w:rFonts w:ascii="Times New Roman" w:hAnsi="Times New Roman" w:cs="Times New Roman"/>
+          <w:b/>
+          <w:bCs/>
         </w:rPr>
         <w:t>Actorii</w:t>
       </w:r>
       <w:r>
         <w:rPr>
           <w:rFonts w:ascii="Times New Roman" w:hAnsi="Times New Roman" w:cs="Times New Roman"/>
-          <w:sz w:val="24"/>
-          <w:szCs w:val="24"/>
-        </w:rPr>
-        <w:t xml:space="preserve">: </w:t>
-      </w:r>
-      <w:r>
-        <w:rPr>
-          <w:rFonts w:ascii="Times New Roman" w:hAnsi="Times New Roman" w:cs="Times New Roman"/>
-          <w:sz w:val="24"/>
-          <w:szCs w:val="24"/>
-        </w:rPr>
-        <w:t>Administratorul</w:t>
-      </w:r>
-      <w:r>
-        <w:rPr>
-          <w:rFonts w:ascii="Times New Roman" w:hAnsi="Times New Roman" w:cs="Times New Roman"/>
-          <w:sz w:val="24"/>
-          <w:szCs w:val="24"/>
-        </w:rPr>
-        <w:t xml:space="preserve"> </w:t>
+        </w:rPr>
+        <w:t xml:space="preserve">: Administratorul </w:t>
       </w:r>
     </w:p>
     <w:p>
@@ -6768,35 +5980,21 @@
         <w:spacing w:after="0" w:line="240" w:lineRule="auto"/>
         <w:rPr>
           <w:rFonts w:ascii="Times New Roman" w:hAnsi="Times New Roman" w:cs="Times New Roman"/>
-          <w:sz w:val="24"/>
-          <w:szCs w:val="24"/>
-        </w:rPr>
-      </w:pPr>
-      <w:r>
-        <w:rPr>
-          <w:rFonts w:ascii="Times New Roman" w:hAnsi="Times New Roman" w:cs="Times New Roman"/>
-          <w:b/>
-          <w:bCs/>
-          <w:sz w:val="24"/>
-          <w:szCs w:val="24"/>
+        </w:rPr>
+      </w:pPr>
+      <w:r>
+        <w:rPr>
+          <w:rFonts w:ascii="Times New Roman" w:hAnsi="Times New Roman" w:cs="Times New Roman"/>
+          <w:b/>
+          <w:bCs/>
         </w:rPr>
         <w:t>Prioritate</w:t>
       </w:r>
       <w:r>
         <w:rPr>
           <w:rFonts w:ascii="Times New Roman" w:hAnsi="Times New Roman" w:cs="Times New Roman"/>
-          <w:sz w:val="24"/>
-          <w:szCs w:val="24"/>
-        </w:rPr>
-        <w:t xml:space="preserve">: </w:t>
-      </w:r>
-      <w:r>
-        <w:rPr>
-          <w:rFonts w:ascii="Times New Roman" w:hAnsi="Times New Roman" w:cs="Times New Roman"/>
-          <w:sz w:val="24"/>
-          <w:szCs w:val="24"/>
-        </w:rPr>
-        <w:t>2</w:t>
+        </w:rPr>
+        <w:t>: 2</w:t>
       </w:r>
     </w:p>
     <w:p>
@@ -6804,55 +6002,21 @@
         <w:spacing w:after="0" w:line="240" w:lineRule="auto"/>
         <w:rPr>
           <w:rFonts w:ascii="Times New Roman" w:hAnsi="Times New Roman" w:cs="Times New Roman"/>
-          <w:sz w:val="24"/>
-          <w:szCs w:val="24"/>
-        </w:rPr>
-      </w:pPr>
-      <w:r>
-        <w:rPr>
-          <w:rFonts w:ascii="Times New Roman" w:hAnsi="Times New Roman" w:cs="Times New Roman"/>
-          <w:b/>
-          <w:bCs/>
-          <w:sz w:val="24"/>
-          <w:szCs w:val="24"/>
-        </w:rPr>
-        <w:lastRenderedPageBreak/>
+        </w:rPr>
+      </w:pPr>
+      <w:r>
+        <w:rPr>
+          <w:rFonts w:ascii="Times New Roman" w:hAnsi="Times New Roman" w:cs="Times New Roman"/>
+          <w:b/>
+          <w:bCs/>
+        </w:rPr>
         <w:t>Preconditii</w:t>
       </w:r>
       <w:r>
         <w:rPr>
           <w:rFonts w:ascii="Times New Roman" w:hAnsi="Times New Roman" w:cs="Times New Roman"/>
-          <w:sz w:val="24"/>
-          <w:szCs w:val="24"/>
-        </w:rPr>
-        <w:t xml:space="preserve">:  </w:t>
-      </w:r>
-      <w:r>
-        <w:rPr>
-          <w:rFonts w:ascii="Times New Roman" w:hAnsi="Times New Roman" w:cs="Times New Roman"/>
-          <w:sz w:val="24"/>
-          <w:szCs w:val="24"/>
-        </w:rPr>
-        <w:t>1.</w:t>
-      </w:r>
-      <w:r>
-        <w:t xml:space="preserve"> </w:t>
-      </w:r>
-      <w:r>
-        <w:rPr>
-          <w:rFonts w:ascii="Times New Roman" w:hAnsi="Times New Roman" w:cs="Times New Roman"/>
-          <w:sz w:val="24"/>
-          <w:szCs w:val="24"/>
-        </w:rPr>
-        <w:t>Utilizatorul este conectat cu un cont care are drepturi de administrator și există cel puțin un echipament înregistrat în sistem.</w:t>
-      </w:r>
-      <w:r>
-        <w:rPr>
-          <w:rFonts w:ascii="Times New Roman" w:hAnsi="Times New Roman" w:cs="Times New Roman"/>
-          <w:sz w:val="24"/>
-          <w:szCs w:val="24"/>
-        </w:rPr>
-        <w:t xml:space="preserve"> </w:t>
+        </w:rPr>
+        <w:t xml:space="preserve">:  1. Utilizatorul este conectat cu un cont care are drepturi de administrator și există cel puțin un echipament înregistrat în sistem. </w:t>
       </w:r>
     </w:p>
     <w:p>
@@ -6860,43 +6024,21 @@
         <w:spacing w:after="0" w:line="240" w:lineRule="auto"/>
         <w:rPr>
           <w:rFonts w:ascii="Times New Roman" w:hAnsi="Times New Roman" w:cs="Times New Roman"/>
-          <w:sz w:val="24"/>
-          <w:szCs w:val="24"/>
-        </w:rPr>
-      </w:pPr>
-      <w:r>
-        <w:rPr>
-          <w:rFonts w:ascii="Times New Roman" w:hAnsi="Times New Roman" w:cs="Times New Roman"/>
-          <w:b/>
-          <w:bCs/>
-          <w:sz w:val="24"/>
-          <w:szCs w:val="24"/>
+        </w:rPr>
+      </w:pPr>
+      <w:r>
+        <w:rPr>
+          <w:rFonts w:ascii="Times New Roman" w:hAnsi="Times New Roman" w:cs="Times New Roman"/>
+          <w:b/>
+          <w:bCs/>
         </w:rPr>
         <w:t>Post-conditii</w:t>
       </w:r>
       <w:r>
         <w:rPr>
           <w:rFonts w:ascii="Times New Roman" w:hAnsi="Times New Roman" w:cs="Times New Roman"/>
-          <w:sz w:val="24"/>
-          <w:szCs w:val="24"/>
-        </w:rPr>
-        <w:t xml:space="preserve">: </w:t>
-      </w:r>
-      <w:r>
-        <w:rPr>
-          <w:rFonts w:ascii="Times New Roman" w:hAnsi="Times New Roman" w:cs="Times New Roman"/>
-          <w:sz w:val="24"/>
-          <w:szCs w:val="24"/>
-        </w:rPr>
-        <w:t>Echipamentul este atribuit unui membru al echipei în cadrul unui internship.</w:t>
-      </w:r>
-      <w:r>
-        <w:rPr>
-          <w:rFonts w:ascii="Times New Roman" w:hAnsi="Times New Roman" w:cs="Times New Roman"/>
-          <w:sz w:val="24"/>
-          <w:szCs w:val="24"/>
-        </w:rPr>
-        <w:t xml:space="preserve"> </w:t>
+        </w:rPr>
+        <w:t xml:space="preserve">: Echipamentul este atribuit unui membru al echipei în cadrul unui internship. </w:t>
       </w:r>
     </w:p>
     <w:p>
@@ -6904,8 +6046,6 @@
         <w:spacing w:after="0" w:line="240" w:lineRule="auto"/>
         <w:rPr>
           <w:rFonts w:ascii="Times New Roman" w:hAnsi="Times New Roman" w:cs="Times New Roman"/>
-          <w:sz w:val="24"/>
-          <w:szCs w:val="24"/>
         </w:rPr>
       </w:pPr>
     </w:p>
@@ -6914,25 +6054,19 @@
         <w:spacing w:after="0" w:line="240" w:lineRule="auto"/>
         <w:rPr>
           <w:rFonts w:ascii="Times New Roman" w:hAnsi="Times New Roman" w:cs="Times New Roman"/>
-          <w:sz w:val="24"/>
-          <w:szCs w:val="24"/>
-        </w:rPr>
-      </w:pPr>
-      <w:r>
-        <w:rPr>
-          <w:rFonts w:ascii="Times New Roman" w:hAnsi="Times New Roman" w:cs="Times New Roman"/>
-          <w:b/>
-          <w:bCs/>
-          <w:sz w:val="24"/>
-          <w:szCs w:val="24"/>
+        </w:rPr>
+      </w:pPr>
+      <w:r>
+        <w:rPr>
+          <w:rFonts w:ascii="Times New Roman" w:hAnsi="Times New Roman" w:cs="Times New Roman"/>
+          <w:b/>
+          <w:bCs/>
         </w:rPr>
         <w:t>Scenariul principal</w:t>
       </w:r>
       <w:r>
         <w:rPr>
           <w:rFonts w:ascii="Times New Roman" w:hAnsi="Times New Roman" w:cs="Times New Roman"/>
-          <w:sz w:val="24"/>
-          <w:szCs w:val="24"/>
         </w:rPr>
         <w:t>: Vizualizarea cu succes a informatiilor specifice unei activitati.</w:t>
       </w:r>
@@ -6942,25 +6076,19 @@
         <w:spacing w:after="0" w:line="240" w:lineRule="auto"/>
         <w:rPr>
           <w:rFonts w:ascii="Times New Roman" w:hAnsi="Times New Roman" w:cs="Times New Roman"/>
-          <w:sz w:val="24"/>
-          <w:szCs w:val="24"/>
-        </w:rPr>
-      </w:pPr>
-      <w:r>
-        <w:rPr>
-          <w:rFonts w:ascii="Times New Roman" w:hAnsi="Times New Roman" w:cs="Times New Roman"/>
-          <w:b/>
-          <w:bCs/>
-          <w:sz w:val="24"/>
-          <w:szCs w:val="24"/>
+        </w:rPr>
+      </w:pPr>
+      <w:r>
+        <w:rPr>
+          <w:rFonts w:ascii="Times New Roman" w:hAnsi="Times New Roman" w:cs="Times New Roman"/>
+          <w:b/>
+          <w:bCs/>
         </w:rPr>
         <w:t>Scenarii de exceptie</w:t>
       </w:r>
       <w:r>
         <w:rPr>
           <w:rFonts w:ascii="Times New Roman" w:hAnsi="Times New Roman" w:cs="Times New Roman"/>
-          <w:sz w:val="24"/>
-          <w:szCs w:val="24"/>
         </w:rPr>
         <w:t>: 1. Abandonarea procesului</w:t>
       </w:r>
@@ -6972,17 +6100,13 @@
           <w:rFonts w:ascii="Times New Roman" w:hAnsi="Times New Roman" w:cs="Times New Roman"/>
           <w:b/>
           <w:bCs/>
-          <w:sz w:val="24"/>
-          <w:szCs w:val="24"/>
-        </w:rPr>
-      </w:pPr>
-      <w:r>
-        <w:rPr>
-          <w:rFonts w:ascii="Times New Roman" w:hAnsi="Times New Roman" w:cs="Times New Roman"/>
-          <w:b/>
-          <w:bCs/>
-          <w:sz w:val="24"/>
-          <w:szCs w:val="24"/>
+        </w:rPr>
+      </w:pPr>
+      <w:r>
+        <w:rPr>
+          <w:rFonts w:ascii="Times New Roman" w:hAnsi="Times New Roman" w:cs="Times New Roman"/>
+          <w:b/>
+          <w:bCs/>
         </w:rPr>
         <w:t>Pasii scenariului principal:</w:t>
       </w:r>
@@ -7022,6 +6146,7 @@
         <w:rPr>
           <w:rFonts w:ascii="Times New Roman" w:hAnsi="Times New Roman" w:cs="Times New Roman"/>
         </w:rPr>
+        <w:lastRenderedPageBreak/>
         <w:t>Administratorul selectează echipamentul pe care dorește să-l atribuie.</w:t>
       </w:r>
     </w:p>
@@ -7108,8 +6233,6 @@
         <w:ind w:left="1800"/>
         <w:rPr>
           <w:rFonts w:ascii="Times New Roman" w:hAnsi="Times New Roman" w:cs="Times New Roman"/>
-          <w:sz w:val="24"/>
-          <w:szCs w:val="24"/>
         </w:rPr>
       </w:pPr>
       <w:r>
@@ -7126,17 +6249,13 @@
           <w:rFonts w:ascii="Times New Roman" w:hAnsi="Times New Roman" w:cs="Times New Roman"/>
           <w:b/>
           <w:bCs/>
-          <w:sz w:val="24"/>
-          <w:szCs w:val="24"/>
-        </w:rPr>
-      </w:pPr>
-      <w:r>
-        <w:rPr>
-          <w:rFonts w:ascii="Times New Roman" w:hAnsi="Times New Roman" w:cs="Times New Roman"/>
-          <w:b/>
-          <w:bCs/>
-          <w:sz w:val="24"/>
-          <w:szCs w:val="24"/>
+        </w:rPr>
+      </w:pPr>
+      <w:r>
+        <w:rPr>
+          <w:rFonts w:ascii="Times New Roman" w:hAnsi="Times New Roman" w:cs="Times New Roman"/>
+          <w:b/>
+          <w:bCs/>
         </w:rPr>
         <w:t>Pasii scenariului exceptie 1:</w:t>
       </w:r>
@@ -7146,15 +6265,11 @@
         <w:spacing w:after="0" w:line="240" w:lineRule="auto"/>
         <w:rPr>
           <w:rFonts w:ascii="Times New Roman" w:hAnsi="Times New Roman" w:cs="Times New Roman"/>
-          <w:sz w:val="24"/>
-          <w:szCs w:val="24"/>
-        </w:rPr>
-      </w:pPr>
-      <w:r>
-        <w:rPr>
-          <w:rFonts w:ascii="Times New Roman" w:hAnsi="Times New Roman" w:cs="Times New Roman"/>
-          <w:sz w:val="24"/>
-          <w:szCs w:val="24"/>
+        </w:rPr>
+      </w:pPr>
+      <w:r>
+        <w:rPr>
+          <w:rFonts w:ascii="Times New Roman" w:hAnsi="Times New Roman" w:cs="Times New Roman"/>
         </w:rPr>
         <w:t>Dacă în oricare moment înainte de pasul 5, administratorul decide să abandoneze operațiunea:</w:t>
       </w:r>
@@ -7169,25 +6284,13 @@
         <w:spacing w:after="0" w:line="240" w:lineRule="auto"/>
         <w:rPr>
           <w:rFonts w:ascii="Times New Roman" w:hAnsi="Times New Roman" w:cs="Times New Roman"/>
-          <w:sz w:val="24"/>
-          <w:szCs w:val="24"/>
-        </w:rPr>
-      </w:pPr>
-      <w:r>
-        <w:rPr>
-          <w:rFonts w:ascii="Times New Roman" w:hAnsi="Times New Roman" w:cs="Times New Roman"/>
-          <w:sz w:val="24"/>
-          <w:szCs w:val="24"/>
-        </w:rPr>
-        <w:t>Sistemul avertizează administratorul că atribuirea echipamentului nu va fi realiz</w:t>
-      </w:r>
-      <w:r>
-        <w:rPr>
-          <w:rFonts w:ascii="Times New Roman" w:hAnsi="Times New Roman" w:cs="Times New Roman"/>
-          <w:sz w:val="24"/>
-          <w:szCs w:val="24"/>
-        </w:rPr>
-        <w:t>ată.</w:t>
+        </w:rPr>
+      </w:pPr>
+      <w:r>
+        <w:rPr>
+          <w:rFonts w:ascii="Times New Roman" w:hAnsi="Times New Roman" w:cs="Times New Roman"/>
+        </w:rPr>
+        <w:t>Sistemul avertizează administratorul că atribuirea echipamentului nu va fi realizată.</w:t>
       </w:r>
     </w:p>
     <w:p>
@@ -7734,7 +6837,6 @@
                 <w:b/>
                 <w:bCs/>
               </w:rPr>
-              <w:lastRenderedPageBreak/>
               <w:t xml:space="preserve">    </w:t>
             </w:r>
             <w:r>
@@ -8063,6 +7165,7 @@
               <w:rPr>
                 <w:rFonts w:ascii="Times New Roman" w:hAnsi="Times New Roman" w:cs="Times New Roman"/>
               </w:rPr>
+              <w:lastRenderedPageBreak/>
               <w:t xml:space="preserve">    </w:t>
             </w:r>
             <w:r>
@@ -9234,7 +8337,6 @@
               <w:rPr>
                 <w:rFonts w:ascii="Times New Roman" w:hAnsi="Times New Roman" w:cs="Times New Roman"/>
               </w:rPr>
-              <w:lastRenderedPageBreak/>
               <w:t xml:space="preserve">    </w:t>
             </w:r>
             <w:r>
@@ -9449,6 +8551,7 @@
               <w:rPr>
                 <w:rFonts w:ascii="Times New Roman" w:hAnsi="Times New Roman" w:cs="Times New Roman"/>
               </w:rPr>
+              <w:lastRenderedPageBreak/>
               <w:t xml:space="preserve">    </w:t>
             </w:r>
             <w:r>
@@ -9786,10 +8889,7 @@
         <w:t xml:space="preserve">Diagrama de clase pentru modulul echipamente din </w:t>
       </w:r>
       <w:r>
-        <w:t>B</w:t>
-      </w:r>
-      <w:r>
-        <w:t>usiness layer</w:t>
+        <w:t>Business layer</w:t>
       </w:r>
     </w:p>
     <w:p>
@@ -10046,7 +9146,7 @@
           <w:noProof/>
         </w:rPr>
         <w:drawing>
-          <wp:inline distT="0" distB="0" distL="0" distR="0" wp14:anchorId="60CE581B" wp14:editId="374AD61A">
+          <wp:inline distT="0" distB="0" distL="0" distR="0" wp14:anchorId="60CE581B" wp14:editId="5A0BF2C6">
             <wp:extent cx="5936615" cy="3036570"/>
             <wp:effectExtent l="0" t="0" r="6985" b="0"/>
             <wp:docPr id="8" name="Picture 8"/>
@@ -10126,7 +9226,7 @@
           <w:noProof/>
         </w:rPr>
         <w:drawing>
-          <wp:inline distT="0" distB="0" distL="0" distR="0" wp14:anchorId="692CEB42" wp14:editId="568D5C4D">
+          <wp:inline distT="0" distB="0" distL="0" distR="0" wp14:anchorId="692CEB42" wp14:editId="28D04C4D">
             <wp:extent cx="6617848" cy="3371850"/>
             <wp:effectExtent l="0" t="0" r="0" b="0"/>
             <wp:docPr id="89751824" name="Picture 6" descr="A diagram of a company&#10;&#10;Description automatically generated"/>
@@ -10186,6 +9286,21 @@
         <w:spacing w:before="240" w:after="0" w:line="240" w:lineRule="auto"/>
         <w:jc w:val="center"/>
         <w:rPr>
+          <w:rFonts w:ascii="Times New Roman" w:hAnsi="Times New Roman" w:cs="Times New Roman"/>
+        </w:rPr>
+      </w:pPr>
+      <w:r>
+        <w:rPr>
+          <w:rFonts w:ascii="Times New Roman" w:hAnsi="Times New Roman" w:cs="Times New Roman"/>
+        </w:rPr>
+        <w:t>Figura 13 Diagrama de clase pentru Data Layer</w:t>
+      </w:r>
+    </w:p>
+    <w:p>
+      <w:pPr>
+        <w:spacing w:before="240" w:after="0" w:line="240" w:lineRule="auto"/>
+        <w:jc w:val="center"/>
+        <w:rPr>
           <w:i/>
           <w:iCs/>
           <w:sz w:val="23"/>
@@ -10194,50 +9309,11 @@
       </w:pPr>
       <w:r>
         <w:rPr>
-          <w:i/>
-          <w:iCs/>
-          <w:sz w:val="23"/>
-          <w:szCs w:val="23"/>
-        </w:rPr>
-        <w:t xml:space="preserve">Figura </w:t>
-      </w:r>
-      <w:r>
-        <w:rPr>
-          <w:i/>
-          <w:iCs/>
-          <w:sz w:val="23"/>
-          <w:szCs w:val="23"/>
-        </w:rPr>
-        <w:t>13</w:t>
-      </w:r>
-      <w:r>
-        <w:rPr>
-          <w:i/>
-          <w:iCs/>
-          <w:sz w:val="23"/>
-          <w:szCs w:val="23"/>
-        </w:rPr>
-        <w:t xml:space="preserve"> Diagrama de clase pentru Data Layer</w:t>
-      </w:r>
-    </w:p>
-    <w:p>
-      <w:pPr>
-        <w:spacing w:before="240" w:after="0" w:line="240" w:lineRule="auto"/>
-        <w:jc w:val="center"/>
-        <w:rPr>
-          <w:i/>
-          <w:iCs/>
-          <w:sz w:val="23"/>
-          <w:szCs w:val="23"/>
-        </w:rPr>
-      </w:pPr>
-      <w:r>
-        <w:rPr>
           <w:noProof/>
         </w:rPr>
         <w:lastRenderedPageBreak/>
         <w:drawing>
-          <wp:inline distT="0" distB="0" distL="0" distR="0" wp14:anchorId="38EAC612" wp14:editId="26E91312">
+          <wp:inline distT="0" distB="0" distL="0" distR="0" wp14:anchorId="38EAC612" wp14:editId="53EC3C40">
             <wp:extent cx="5943600" cy="2417445"/>
             <wp:effectExtent l="0" t="0" r="0" b="1905"/>
             <wp:docPr id="1961697369" name="Picture 7" descr="A diagram of a computer flowchart&#10;&#10;Description automatically generated"/>
@@ -10291,47 +9367,14 @@
         <w:spacing w:before="240" w:after="0" w:line="240" w:lineRule="auto"/>
         <w:jc w:val="center"/>
         <w:rPr>
-          <w:i/>
-          <w:iCs/>
-          <w:sz w:val="23"/>
-          <w:szCs w:val="23"/>
-        </w:rPr>
-      </w:pPr>
-      <w:r>
-        <w:rPr>
-          <w:i/>
-          <w:iCs/>
-          <w:sz w:val="23"/>
-          <w:szCs w:val="23"/>
-        </w:rPr>
-        <w:t>Figura 1</w:t>
-      </w:r>
-      <w:r>
-        <w:rPr>
-          <w:i/>
-          <w:iCs/>
-          <w:sz w:val="23"/>
-          <w:szCs w:val="23"/>
-        </w:rPr>
-        <w:t>4</w:t>
-      </w:r>
-      <w:r>
-        <w:rPr>
-          <w:i/>
-          <w:iCs/>
-          <w:sz w:val="23"/>
-          <w:szCs w:val="23"/>
-        </w:rPr>
-        <w:t xml:space="preserve"> Diagrama de stări pentru obiectele de tip </w:t>
-      </w:r>
-      <w:r>
-        <w:rPr>
-          <w:i/>
-          <w:iCs/>
-          <w:sz w:val="23"/>
-          <w:szCs w:val="23"/>
-        </w:rPr>
-        <w:t>Internship</w:t>
+          <w:rFonts w:ascii="Times New Roman" w:hAnsi="Times New Roman" w:cs="Times New Roman"/>
+        </w:rPr>
+      </w:pPr>
+      <w:r>
+        <w:rPr>
+          <w:rFonts w:ascii="Times New Roman" w:hAnsi="Times New Roman" w:cs="Times New Roman"/>
+        </w:rPr>
+        <w:t>Figura 14 Diagrama de stări pentru obiectele de tip Internship</w:t>
       </w:r>
     </w:p>
     <w:p>
@@ -10339,10 +9382,7 @@
         <w:spacing w:before="240" w:after="0" w:line="240" w:lineRule="auto"/>
         <w:jc w:val="center"/>
         <w:rPr>
-          <w:i/>
-          <w:iCs/>
-          <w:sz w:val="23"/>
-          <w:szCs w:val="23"/>
+          <w:rFonts w:ascii="Times New Roman" w:hAnsi="Times New Roman" w:cs="Times New Roman"/>
         </w:rPr>
       </w:pPr>
     </w:p>
@@ -10416,47 +9456,14 @@
         <w:spacing w:before="240" w:after="0" w:line="240" w:lineRule="auto"/>
         <w:jc w:val="center"/>
         <w:rPr>
-          <w:i/>
-          <w:iCs/>
-          <w:sz w:val="23"/>
-          <w:szCs w:val="23"/>
-        </w:rPr>
-      </w:pPr>
-      <w:r>
-        <w:rPr>
-          <w:i/>
-          <w:iCs/>
-          <w:sz w:val="23"/>
-          <w:szCs w:val="23"/>
-        </w:rPr>
-        <w:t>Figura 1</w:t>
-      </w:r>
-      <w:r>
-        <w:rPr>
-          <w:i/>
-          <w:iCs/>
-          <w:sz w:val="23"/>
-          <w:szCs w:val="23"/>
-        </w:rPr>
-        <w:t>5</w:t>
-      </w:r>
-      <w:r>
-        <w:rPr>
-          <w:i/>
-          <w:iCs/>
-          <w:sz w:val="23"/>
-          <w:szCs w:val="23"/>
-        </w:rPr>
-        <w:t xml:space="preserve"> Diagrama de stări pentru obiectele de tip </w:t>
-      </w:r>
-      <w:r>
-        <w:rPr>
-          <w:i/>
-          <w:iCs/>
-          <w:sz w:val="23"/>
-          <w:szCs w:val="23"/>
-        </w:rPr>
-        <w:t>Activitate</w:t>
+          <w:rFonts w:ascii="Times New Roman" w:hAnsi="Times New Roman" w:cs="Times New Roman"/>
+        </w:rPr>
+      </w:pPr>
+      <w:r>
+        <w:rPr>
+          <w:rFonts w:ascii="Times New Roman" w:hAnsi="Times New Roman" w:cs="Times New Roman"/>
+        </w:rPr>
+        <w:t>Figura 15 Diagrama de stări pentru obiectele de tip Activitate</w:t>
       </w:r>
     </w:p>
     <w:p>
@@ -10542,29 +9549,26 @@
         <w:spacing w:before="240" w:after="0" w:line="240" w:lineRule="auto"/>
         <w:jc w:val="center"/>
         <w:rPr>
-          <w:i/>
-          <w:iCs/>
-          <w:sz w:val="23"/>
-          <w:szCs w:val="23"/>
-        </w:rPr>
-      </w:pPr>
-      <w:r>
-        <w:rPr>
-          <w:i/>
-          <w:iCs/>
-          <w:sz w:val="23"/>
-          <w:szCs w:val="23"/>
-        </w:rPr>
-        <w:t xml:space="preserve">Figura 15 Diagrama de stări pentru obiectele de tip </w:t>
-      </w:r>
-      <w:r>
-        <w:rPr>
-          <w:i/>
-          <w:iCs/>
-          <w:sz w:val="23"/>
-          <w:szCs w:val="23"/>
-        </w:rPr>
-        <w:t>Echipă</w:t>
+          <w:rFonts w:ascii="Times New Roman" w:hAnsi="Times New Roman" w:cs="Times New Roman"/>
+        </w:rPr>
+      </w:pPr>
+      <w:r>
+        <w:rPr>
+          <w:rFonts w:ascii="Times New Roman" w:hAnsi="Times New Roman" w:cs="Times New Roman"/>
+        </w:rPr>
+        <w:t>Figura 1</w:t>
+      </w:r>
+      <w:r>
+        <w:rPr>
+          <w:rFonts w:ascii="Times New Roman" w:hAnsi="Times New Roman" w:cs="Times New Roman"/>
+        </w:rPr>
+        <w:t>6</w:t>
+      </w:r>
+      <w:r>
+        <w:rPr>
+          <w:rFonts w:ascii="Times New Roman" w:hAnsi="Times New Roman" w:cs="Times New Roman"/>
+        </w:rPr>
+        <w:t xml:space="preserve"> Diagrama de stări pentru obiectele de tip Echipă</w:t>
       </w:r>
     </w:p>
     <w:p>
@@ -10687,7 +9691,7 @@
         <w:rPr>
           <w:rFonts w:ascii="Times New Roman" w:hAnsi="Times New Roman" w:cs="Times New Roman"/>
         </w:rPr>
-        <w:t>6</w:t>
+        <w:t>7</w:t>
       </w:r>
       <w:r>
         <w:rPr>
@@ -10783,7 +9787,7 @@
         <w:rPr>
           <w:rFonts w:ascii="Times New Roman" w:hAnsi="Times New Roman" w:cs="Times New Roman"/>
         </w:rPr>
-        <w:t>7</w:t>
+        <w:t>8</w:t>
       </w:r>
       <w:r>
         <w:rPr>
@@ -10890,7 +9894,7 @@
         <w:rPr>
           <w:rFonts w:ascii="Times New Roman" w:hAnsi="Times New Roman" w:cs="Times New Roman"/>
         </w:rPr>
-        <w:t>8</w:t>
+        <w:t>9</w:t>
       </w:r>
       <w:r>
         <w:rPr>
@@ -10976,13 +9980,13 @@
         <w:rPr>
           <w:rFonts w:ascii="Times New Roman" w:hAnsi="Times New Roman" w:cs="Times New Roman"/>
         </w:rPr>
-        <w:t>Figura 1</w:t>
-      </w:r>
-      <w:r>
-        <w:rPr>
-          <w:rFonts w:ascii="Times New Roman" w:hAnsi="Times New Roman" w:cs="Times New Roman"/>
-        </w:rPr>
-        <w:t>9</w:t>
+        <w:t xml:space="preserve">Figura </w:t>
+      </w:r>
+      <w:r>
+        <w:rPr>
+          <w:rFonts w:ascii="Times New Roman" w:hAnsi="Times New Roman" w:cs="Times New Roman"/>
+        </w:rPr>
+        <w:t>20</w:t>
       </w:r>
       <w:r>
         <w:rPr>
@@ -11073,7 +10077,13 @@
         <w:rPr>
           <w:rFonts w:ascii="Times New Roman" w:hAnsi="Times New Roman" w:cs="Times New Roman"/>
         </w:rPr>
-        <w:t>20</w:t>
+        <w:t>2</w:t>
+      </w:r>
+      <w:r>
+        <w:rPr>
+          <w:rFonts w:ascii="Times New Roman" w:hAnsi="Times New Roman" w:cs="Times New Roman"/>
+        </w:rPr>
+        <w:t>1</w:t>
       </w:r>
       <w:r>
         <w:rPr>
@@ -11169,7 +10179,13 @@
         <w:rPr>
           <w:rFonts w:ascii="Times New Roman" w:hAnsi="Times New Roman" w:cs="Times New Roman"/>
         </w:rPr>
-        <w:t>21</w:t>
+        <w:t>2</w:t>
+      </w:r>
+      <w:r>
+        <w:rPr>
+          <w:rFonts w:ascii="Times New Roman" w:hAnsi="Times New Roman" w:cs="Times New Roman"/>
+        </w:rPr>
+        <w:t>2</w:t>
       </w:r>
       <w:r>
         <w:rPr>
